--- a/2_0-metabolomics-draft/mzTab_format_specification_2_0-M_draft.docx
+++ b/2_0-metabolomics-draft/mzTab_format_specification_2_0-M_draft.docx
@@ -86,7 +86,7 @@
     </w:p>
     <w:p>
       <w:r>
-        <w:t xml:space="preserve">Last updated: Wed Jan 23 09:51:05 UTC 2019</w:t>
+        <w:t xml:space="preserve">Last updated: Wed Jan 23 10:01:19 UTC 2019</w:t>
       </w:r>
     </w:p>
     <w:p>
@@ -101,9 +101,26 @@
           <w:rPr>
             <w:rStyle w:val="Link"/>
           </w:rPr>
-          <w:t xml:space="preserve">a84dfcf140333f398d5b17cd5b4182a8ef9a1ab9</w:t>
+          <w:t xml:space="preserve">45309e486b18525db4315096f628fe5818d778cd</w:t>
         </w:r>
       </w:hyperlink>
+      <w:r>
+        <w:t xml:space="preserve"> </w:t>
+      </w:r>
+      <w:r>
+        <w:t xml:space="preserve">-</w:t>
+      </w:r>
+      <w:r>
+        <w:t xml:space="preserve"> </w:t>
+      </w:r>
+      <w:hyperlink r:id="rId23">
+        <w:r>
+          <w:rPr>
+            <w:rStyle w:val="Link"/>
+          </w:rPr>
+          <w:t xml:space="preserve">Commit History</w:t>
+        </w:r>
+      </w:hyperlink>
     </w:p>
     <w:p>
       <w:r>
@@ -117,7 +134,7 @@
       <w:r>
         <w:t xml:space="preserve"> </w:t>
       </w:r>
-      <w:hyperlink r:id="rId23">
+      <w:hyperlink r:id="rId24">
         <w:r>
           <w:rPr>
             <w:rStyle w:val="Link"/>
@@ -170,7 +187,7 @@
         <w:t xml:space="preserve">Please see ? for details on the authors and editors of this document.</w:t>
       </w:r>
     </w:p>
-    <w:bookmarkStart w:id="24" w:name="abstract"/>
+    <w:bookmarkStart w:id="25" w:name="abstract"/>
     <w:p>
       <w:pPr>
         <w:pStyle w:val="Heading1"/>
@@ -179,7 +196,7 @@
         <w:t xml:space="preserve">Abstract</w:t>
       </w:r>
     </w:p>
-    <w:bookmarkEnd w:id="24"/>
+    <w:bookmarkEnd w:id="25"/>
     <w:p>
       <w:r>
         <w:t xml:space="preserve">The Metabolomics Standards Initiative (MSI) and the Human Proteome Organisation (HUPO) Proteomics Standards Initiative (PSI) define community standards for data representation in proteomics/metabolomics to facilitate data comparison, exchange and verification. In this context, the two organizations are working together on a shared standard for downstream results, following mass spectrometry (MS) analysis. This document defines a tab-delimited text file format to report metabolomics results, based on a shared core mzTab format, which was primarily used in the proteomics context before (mzTab v 1.0).</w:t>
@@ -205,7 +222,7 @@
         <w:t xml:space="preserve">(metabolites, lipids, contaminants, etc.). mzTab-M is not formally backwards compatible, but follows a similar design pattern to simplify adaptation of existing software and to facilitate its integration into bioinformatics processing and submission workflows.</w:t>
       </w:r>
     </w:p>
-    <w:bookmarkStart w:id="25" w:name="introduction"/>
+    <w:bookmarkStart w:id="26" w:name="introduction"/>
     <w:p>
       <w:pPr>
         <w:pStyle w:val="Heading1"/>
@@ -214,8 +231,8 @@
         <w:t xml:space="preserve">Introduction</w:t>
       </w:r>
     </w:p>
-    <w:bookmarkEnd w:id="25"/>
-    <w:bookmarkStart w:id="26" w:name="background"/>
+    <w:bookmarkEnd w:id="26"/>
+    <w:bookmarkStart w:id="27" w:name="background"/>
     <w:p>
       <w:pPr>
         <w:pStyle w:val="Heading2"/>
@@ -224,7 +241,7 @@
         <w:t xml:space="preserve">Background</w:t>
       </w:r>
     </w:p>
-    <w:bookmarkEnd w:id="26"/>
+    <w:bookmarkEnd w:id="27"/>
     <w:p>
       <w:r>
         <w:t xml:space="preserve">This document addresses the systematic description of small molecule identification and quantification data retrieved from mass spectrometry (MS)-based experiments. A large number of software tools are available that analyze MS data and produce a variety of different output data formats.</w:t>
@@ -337,7 +354,7 @@
         <w:t xml:space="preserve">This document presents a specification, not a tutorial. As such, the presentation of technical details is deliberately direct. The role of the text is to describe the model and justify design decisions made. The document does not discuss how the models should be used in practice, consider tool support for data capture or storage, or provide comprehensive examples of the models in use. It is anticipated that tutorial material will be developed independently of this specification.</w:t>
       </w:r>
     </w:p>
-    <w:bookmarkStart w:id="27" w:name="document-structure"/>
+    <w:bookmarkStart w:id="28" w:name="document-structure"/>
     <w:p>
       <w:pPr>
         <w:pStyle w:val="Heading2"/>
@@ -346,7 +363,7 @@
         <w:t xml:space="preserve">Document Structure</w:t>
       </w:r>
     </w:p>
-    <w:bookmarkEnd w:id="27"/>
+    <w:bookmarkEnd w:id="28"/>
     <w:p>
       <w:r>
         <w:t xml:space="preserve">The remainder of this document is structured as follows.</w:t>
@@ -387,7 +404,7 @@
         <w:t xml:space="preserve">? Conclusions are presented last.</w:t>
       </w:r>
     </w:p>
-    <w:bookmarkStart w:id="28" w:name="requirements-for-mztab"/>
+    <w:bookmarkStart w:id="29" w:name="requirements-for-mztab"/>
     <w:p>
       <w:pPr>
         <w:pStyle w:val="Heading1"/>
@@ -396,7 +413,7 @@
         <w:t xml:space="preserve">Requirements for mzTab</w:t>
       </w:r>
     </w:p>
-    <w:bookmarkEnd w:id="28"/>
+    <w:bookmarkEnd w:id="29"/>
     <w:p>
       <w:r>
         <w:t xml:space="preserve">The following requirements have driven the development of the mzTab data model, and are used to define the scope of the format in version 2.0.0.</w:t>
@@ -502,7 +519,7 @@
         <w:t xml:space="preserve">It should be possible to directly link a small molecule record to its source spectrum in an external MS data file.</w:t>
       </w:r>
     </w:p>
-    <w:bookmarkStart w:id="29" w:name="notational-conventions"/>
+    <w:bookmarkStart w:id="30" w:name="notational-conventions"/>
     <w:p>
       <w:pPr>
         <w:pStyle w:val="Heading1"/>
@@ -511,7 +528,7 @@
         <w:t xml:space="preserve">Notational Conventions</w:t>
       </w:r>
     </w:p>
-    <w:bookmarkEnd w:id="29"/>
+    <w:bookmarkEnd w:id="30"/>
     <w:p>
       <w:r>
         <w:t xml:space="preserve">The key words “MUST,” “MUST NOT,” “REQUIRED,” “SHALL,” “SHALL NOT,” “SHOULD,” “SHOULD NOT,” “RECOMMENDED,” “MAY,” and “OPTIONAL” are to be interpreted as described in RFC-2119</w:t>
@@ -531,7 +548,7 @@
         <w:t xml:space="preserve">.</w:t>
       </w:r>
     </w:p>
-    <w:bookmarkStart w:id="30" w:name="relationship-to-other-specifications"/>
+    <w:bookmarkStart w:id="31" w:name="relationship-to-other-specifications"/>
     <w:p>
       <w:pPr>
         <w:pStyle w:val="Heading1"/>
@@ -540,7 +557,7 @@
         <w:t xml:space="preserve">Relationship to Other Specifications</w:t>
       </w:r>
     </w:p>
-    <w:bookmarkEnd w:id="30"/>
+    <w:bookmarkEnd w:id="31"/>
     <w:p>
       <w:r>
         <w:t xml:space="preserve">The specification described in this document has not been developed in isolation; indeed, it is designed to be complementary to, and thus used in conjunction with, several existing and emerging models. Related specifications include the following:</w:t>
@@ -565,7 +582,7 @@
       <w:r>
         <w:t xml:space="preserve">(</w:t>
       </w:r>
-      <w:hyperlink r:id="rId31">
+      <w:hyperlink r:id="rId32">
         <w:r>
           <w:rPr>
             <w:rStyle w:val="Link"/>
@@ -629,7 +646,7 @@
         </w:rPr>
         <w:t xml:space="preserve">ISA-TAB (</w:t>
       </w:r>
-      <w:hyperlink r:id="rId32">
+      <w:hyperlink r:id="rId33">
         <w:r>
           <w:rPr>
             <w:rStyle w:val="Link"/>
@@ -650,7 +667,7 @@
         <w:t xml:space="preserve">The ISA framework allows for reporting experimental metadata and study designs in considerable detail, and is already used for describing metabolomics experiments. It is expected that mzTab files may be linked to ISA-TAB formatted files, for cases where a rich experimental design is to be captured. The linkage between mzTab-M and ISA-TAB is further exemplified in section ?.</w:t>
       </w:r>
     </w:p>
-    <w:bookmarkStart w:id="33" w:name="relationship-to-mztab-1.0"/>
+    <w:bookmarkStart w:id="34" w:name="relationship-to-mztab-1.0"/>
     <w:p>
       <w:pPr>
         <w:pStyle w:val="Heading2"/>
@@ -659,13 +676,13 @@
         <w:t xml:space="preserve">Relationship to mzTab 1.0</w:t>
       </w:r>
     </w:p>
-    <w:bookmarkEnd w:id="33"/>
+    <w:bookmarkEnd w:id="34"/>
     <w:p>
       <w:r>
         <w:t xml:space="preserve">The first stable version of mzTab (version 1.0) was developed primarily by the PSI as a format for the final results (identification or quantification) of a proteomics experiment, using MS. In mzTab version 1.0 limited support was included for metabolomics, through a small molecule table, in which end results could be encoded at the level of quantified metabolites. The intention of mzTab-M is to extend these concepts, so that more detail can be captured about the evidence trail for quantification, including MS features (different charge states or adducts) and the evidence trail for identifications - both of which could not be easily supported in mzTab v 1.0. mzTab-M is not formally backwards compatible, but follows a similar design pattern. It has not been designed to support proteomics. However, design decisions made in mzTab-M may in the future be adopted for a version of mzTab specifically intended for proteomics only (mzTab-P). At the time of writing, mzTab version 1.0 remains in active use for proteomics, but is deprecated for use in metabolomics.</w:t>
       </w:r>
     </w:p>
-    <w:bookmarkStart w:id="34" w:name="the-psi-mass-spectrometry-controlled-vocabulary-cv"/>
+    <w:bookmarkStart w:id="35" w:name="the-psi-mass-spectrometry-controlled-vocabulary-cv"/>
     <w:p>
       <w:pPr>
         <w:pStyle w:val="Heading2"/>
@@ -674,7 +691,7 @@
         <w:t xml:space="preserve">The PSI Mass Spectrometry Controlled Vocabulary (CV)</w:t>
       </w:r>
     </w:p>
-    <w:bookmarkEnd w:id="34"/>
+    <w:bookmarkEnd w:id="35"/>
     <w:p>
       <w:r>
         <w:t xml:space="preserve">The PSI-MS controlled vocabulary is intended to provide terms for annotation of mass spectrometry-related file formats. The CV has been generated with a collection of terms from software vendors and academic groups working in the area of mass spectrometry and MS informatics. Some terms describe attributes that must be coupled with a numerical value attribute in the cvParam element (e.g. MS:1000028 “detector resolution”) and optionally a unit for that value (e.g. MS:1001117, “theoretical mass”, units = “dalton”). The terms that require a value are denoted by having a “datatype” key-value pair in the CV itself: MS:1000511 "ms level" value-type:xsd:int. Terms that need to be qualified with units are denoted with a “has_units” key in the CV itself (relationship: has_units: UO:0000221 ! dalton).</w:t>
@@ -687,7 +704,7 @@
       <w:r>
         <w:t xml:space="preserve"> </w:t>
       </w:r>
-      <w:hyperlink r:id="rId35">
+      <w:hyperlink r:id="rId36">
         <w:r>
           <w:rPr>
             <w:rStyle w:val="Link"/>
@@ -709,7 +726,7 @@
       <w:r>
         <w:t xml:space="preserve"> </w:t>
       </w:r>
-      <w:hyperlink r:id="rId36">
+      <w:hyperlink r:id="rId37">
         <w:r>
           <w:rPr>
             <w:rStyle w:val="Link"/>
@@ -731,7 +748,7 @@
       <w:r>
         <w:t xml:space="preserve">Unit Ontology (</w:t>
       </w:r>
-      <w:hyperlink r:id="rId37">
+      <w:hyperlink r:id="rId38">
         <w:r>
           <w:rPr>
             <w:rStyle w:val="Link"/>
@@ -753,7 +770,7 @@
       <w:r>
         <w:t xml:space="preserve">ChEBI (</w:t>
       </w:r>
-      <w:hyperlink r:id="rId38">
+      <w:hyperlink r:id="rId39">
         <w:r>
           <w:rPr>
             <w:rStyle w:val="Link"/>
@@ -775,7 +792,7 @@
       <w:r>
         <w:t xml:space="preserve">OBI Ontology of Biological Investigations (</w:t>
       </w:r>
-      <w:hyperlink r:id="rId39">
+      <w:hyperlink r:id="rId40">
         <w:r>
           <w:rPr>
             <w:rStyle w:val="Link"/>
@@ -797,7 +814,7 @@
       <w:r>
         <w:t xml:space="preserve">NCBITaxon UniProt Taxonomy Database (</w:t>
       </w:r>
-      <w:hyperlink r:id="rId40">
+      <w:hyperlink r:id="rId41">
         <w:r>
           <w:rPr>
             <w:rStyle w:val="Link"/>
@@ -819,7 +836,7 @@
       <w:r>
         <w:t xml:space="preserve">BRENDA tissue/ enzyme source (</w:t>
       </w:r>
-      <w:hyperlink r:id="rId41">
+      <w:hyperlink r:id="rId42">
         <w:r>
           <w:rPr>
             <w:rStyle w:val="Link"/>
@@ -841,7 +858,7 @@
       <w:r>
         <w:t xml:space="preserve">Cell Type ontology (</w:t>
       </w:r>
-      <w:hyperlink r:id="rId42">
+      <w:hyperlink r:id="rId43">
         <w:r>
           <w:rPr>
             <w:rStyle w:val="Link"/>
@@ -863,7 +880,7 @@
       <w:r>
         <w:t xml:space="preserve">Human disease ontology (</w:t>
       </w:r>
-      <w:hyperlink r:id="rId43">
+      <w:hyperlink r:id="rId44">
         <w:r>
           <w:rPr>
             <w:rStyle w:val="Link"/>
@@ -885,7 +902,7 @@
       <w:r>
         <w:t xml:space="preserve">Sample processing and separation techniques (</w:t>
       </w:r>
-      <w:hyperlink r:id="rId44">
+      <w:hyperlink r:id="rId45">
         <w:r>
           <w:rPr>
             <w:rStyle w:val="Link"/>
@@ -907,7 +924,7 @@
       <w:r>
         <w:t xml:space="preserve">XLMOD ontology with chemical reagents used for cross-linking and derivatization (</w:t>
       </w:r>
-      <w:hyperlink r:id="rId45">
+      <w:hyperlink r:id="rId46">
         <w:r>
           <w:rPr>
             <w:rStyle w:val="Link"/>
@@ -929,7 +946,7 @@
       <w:r>
         <w:t xml:space="preserve">PRIDE (Proteomics Identifications) ontology (</w:t>
       </w:r>
-      <w:hyperlink r:id="rId46">
+      <w:hyperlink r:id="rId47">
         <w:r>
           <w:rPr>
             <w:rStyle w:val="Link"/>
@@ -941,7 +958,7 @@
         <w:t xml:space="preserve">).</w:t>
       </w:r>
     </w:p>
-    <w:bookmarkStart w:id="47" w:name="resolved-design-and-scope-issues"/>
+    <w:bookmarkStart w:id="48" w:name="resolved-design-and-scope-issues"/>
     <w:p>
       <w:pPr>
         <w:pStyle w:val="Heading1"/>
@@ -950,13 +967,13 @@
         <w:t xml:space="preserve">Resolved Design and scope issues</w:t>
       </w:r>
     </w:p>
-    <w:bookmarkEnd w:id="47"/>
+    <w:bookmarkEnd w:id="48"/>
     <w:p>
       <w:r>
         <w:t xml:space="preserve">There were several issues regarding the design of the format that were not clear cut, and a design choice was made that was not completely agreeable to everyone. So that these issues are not continously revisited, we document the issues here and why the decision that is implemented was made.</w:t>
       </w:r>
     </w:p>
-    <w:bookmarkStart w:id="48" w:name="use-of-identifiers-for-input-spectra-to-a-search"/>
+    <w:bookmarkStart w:id="49" w:name="use-of-identifiers-for-input-spectra-to-a-search"/>
     <w:p>
       <w:pPr>
         <w:pStyle w:val="Heading2"/>
@@ -965,7 +982,7 @@
         <w:t xml:space="preserve">Use of identifiers for input spectra to a search</w:t>
       </w:r>
     </w:p>
-    <w:bookmarkEnd w:id="48"/>
+    <w:bookmarkEnd w:id="49"/>
     <w:p>
       <w:r>
         <w:t xml:space="preserve">Small molecules MUST be linked to an identifier of the source spectrum (in an external file) from which the identifications are made by way of a reference in the</w:t>
@@ -1752,7 +1769,7 @@
         <w:t xml:space="preserve">SME ... ms_run[1]:scan=11665 ...</w:t>
       </w:r>
     </w:p>
-    <w:bookmarkStart w:id="49" w:name="recommendations-for-reporting-replicates-within-experimental-designs"/>
+    <w:bookmarkStart w:id="50" w:name="recommendations-for-reporting-replicates-within-experimental-designs"/>
     <w:p>
       <w:pPr>
         <w:pStyle w:val="Heading2"/>
@@ -1761,7 +1778,7 @@
         <w:t xml:space="preserve">Recommendations for reporting replicates within experimental designs</w:t>
       </w:r>
     </w:p>
-    <w:bookmarkEnd w:id="49"/>
+    <w:bookmarkEnd w:id="50"/>
     <w:p>
       <w:r>
         <w:t xml:space="preserve">Modeling the correct reporting of technical/biological replicates within experimental designs is supported in mzTab as shown in Figure 1. The following components have various cross-references and MUST be used in different types of mzTab files as follows:</w:t>
@@ -1995,7 +2012,7 @@
                     </pic:cNvPicPr>
                   </pic:nvPicPr>
                   <pic:blipFill>
-                    <a:blip r:embed="rId50"/>
+                    <a:blip r:embed="rId51"/>
                     <a:stretch>
                       <a:fillRect/>
                     </a:stretch>
@@ -2022,7 +2039,7 @@
         </w:drawing>
       </w:r>
     </w:p>
-    <w:bookmarkStart w:id="51" w:name="reporting-derivatization-approaches"/>
+    <w:bookmarkStart w:id="52" w:name="reporting-derivatization-approaches"/>
     <w:p>
       <w:pPr>
         <w:pStyle w:val="Heading2"/>
@@ -2031,7 +2048,7 @@
         <w:t xml:space="preserve">Reporting derivatization approaches</w:t>
       </w:r>
     </w:p>
-    <w:bookmarkEnd w:id="51"/>
+    <w:bookmarkEnd w:id="52"/>
     <w:p>
       <w:r>
         <w:t xml:space="preserve">For GC and HPLC, derivatization is often applied in order to specifically target compounds that are otherwise hard to measure at all, being non-volatile or otherwise chemically / physically poorly suited for the separation method and to increase ionization eﬃciency and selectivity for subsequent MS analysis. For GC, the primary derivatization methods are:</w:t>
@@ -2075,7 +2092,7 @@
         <w:t xml:space="preserve">In mzTab-M, any derivatization agents used should be reported in the metadata section under derivatization_agent[1-n]. It is expected that in the small molecule evidence table where matches are made to database entries including the derivatized form, then that form SHOULD be reported in evidence row. In the small molecule (summary) table, it MAY be appropriate to reference a database entry for the actual molecule inferred without the derivatization addition, although this is context dependent and in some cases it may be more appropriate to reference a database entry for the derivatized form.</w:t>
       </w:r>
     </w:p>
-    <w:bookmarkStart w:id="52" w:name="encoding-missing-values-zeroes-nulls-infinity-and-calculation-errors"/>
+    <w:bookmarkStart w:id="53" w:name="encoding-missing-values-zeroes-nulls-infinity-and-calculation-errors"/>
     <w:p>
       <w:pPr>
         <w:pStyle w:val="Heading2"/>
@@ -2084,7 +2101,7 @@
         <w:t xml:space="preserve">Encoding missing values, zeroes, nulls, infinity and calculation errors</w:t>
       </w:r>
     </w:p>
-    <w:bookmarkEnd w:id="52"/>
+    <w:bookmarkEnd w:id="53"/>
     <w:p>
       <w:r>
         <w:t xml:space="preserve">In the table-based sections there MUST NOT be any empty cells. In case a given property is not available “null” MUST be used, but this is only allowed for parameters with "is nullable=True".</w:t>
@@ -2097,7 +2114,7 @@
       <w:r>
         <w:t xml:space="preserve"> </w:t>
       </w:r>
-      <w:hyperlink r:id="rId53">
+      <w:hyperlink r:id="rId54">
         <w:r>
           <w:rPr>
             <w:rStyle w:val="Link"/>
@@ -2114,7 +2131,7 @@
         <w:t xml:space="preserve">Scientific notation and infinity is explicitly not supported.</w:t>
       </w:r>
     </w:p>
-    <w:bookmarkStart w:id="54" w:name="support-for-positive-and-negative-modes"/>
+    <w:bookmarkStart w:id="55" w:name="support-for-positive-and-negative-modes"/>
     <w:p>
       <w:pPr>
         <w:pStyle w:val="Heading2"/>
@@ -2123,13 +2140,13 @@
         <w:t xml:space="preserve">Support for positive and negative modes</w:t>
       </w:r>
     </w:p>
-    <w:bookmarkEnd w:id="54"/>
+    <w:bookmarkEnd w:id="55"/>
     <w:p>
       <w:r>
         <w:t xml:space="preserve">It is common in metabolomics workflows to use both positive and negative ionisation modes to increase coverage of molecules quantified. In general, an mzTab-M file is intended to capture a data set generated from assays which have been aligned (e.g. in the retention time dimension) to produce a coherent data matrix with few missing values. To our knowledge, it is not common to directly compare the results from positive and negative modes in the same data matrix. As such, we anticipate that such results (i.e. positive mode and negative mode) should be encoded in two different mzTab-M files.</w:t>
       </w:r>
     </w:p>
-    <w:bookmarkStart w:id="55" w:name="referencing-evidence-for-small-molecule-identifications"/>
+    <w:bookmarkStart w:id="56" w:name="referencing-evidence-for-small-molecule-identifications"/>
     <w:p>
       <w:pPr>
         <w:pStyle w:val="Heading2"/>
@@ -2138,7 +2155,7 @@
         <w:t xml:space="preserve">Referencing evidence for small molecule identifications</w:t>
       </w:r>
     </w:p>
-    <w:bookmarkEnd w:id="55"/>
+    <w:bookmarkEnd w:id="56"/>
     <w:p>
       <w:r>
         <w:t xml:space="preserve">Evidence for small molecule identification is captured by reference from the SML table via features (SMFs) down to the final table - Small Molecule Evidence (SME) elements. It is possible to have a legal mzTab-M file that does not contain any features (SML summary level only). In this case, detailed information about small molecule evidence cannot be provided. It is generally RECOMMENDED to include data at the SML, SMF and SME levels.</w:t>
@@ -2171,7 +2188,7 @@
                     </pic:cNvPicPr>
                   </pic:nvPicPr>
                   <pic:blipFill>
-                    <a:blip r:embed="rId56"/>
+                    <a:blip r:embed="rId57"/>
                     <a:stretch>
                       <a:fillRect/>
                     </a:stretch>
@@ -2198,7 +2215,7 @@
         </w:drawing>
       </w:r>
     </w:p>
-    <w:bookmarkStart w:id="57" w:name="ambiguity-in-identification"/>
+    <w:bookmarkStart w:id="58" w:name="ambiguity-in-identification"/>
     <w:p>
       <w:pPr>
         <w:pStyle w:val="Heading2"/>
@@ -2207,7 +2224,7 @@
         <w:t xml:space="preserve">Ambiguity in identification</w:t>
       </w:r>
     </w:p>
-    <w:bookmarkEnd w:id="57"/>
+    <w:bookmarkEnd w:id="58"/>
     <w:p>
       <w:r>
         <w:t xml:space="preserve">It is common in metabolomics and lipidomics for significant ambiguity to remain after data processing in the identification of molecules. In the top level (SML) table, multiple identifiers MAY be provided in several columns: database_identifier, chemical_formula, smiles, inchi, chemical_name and uri. If there is ambiguity in the actual identity of the molecule, multiple identifiers SHOULD be reported separated by the "|" character. The number of elements separated by | characters MUST be identical in all columns where data is reported to emphasize the correspondence across columns.</w:t>
@@ -2286,7 +2303,7 @@
         <w:t xml:space="preserve">Different input data has been used to support identification and ambiguity still remains (code=3).</w:t>
       </w:r>
     </w:p>
-    <w:bookmarkStart w:id="58" w:name="ambiguity-in-lipidomics-identification"/>
+    <w:bookmarkStart w:id="59" w:name="ambiguity-in-lipidomics-identification"/>
     <w:p>
       <w:pPr>
         <w:pStyle w:val="Heading2"/>
@@ -2295,13 +2312,13 @@
         <w:t xml:space="preserve">Ambiguity in lipidomics identification</w:t>
       </w:r>
     </w:p>
-    <w:bookmarkEnd w:id="58"/>
+    <w:bookmarkEnd w:id="59"/>
     <w:p>
       <w:r>
         <w:t xml:space="preserve">The mzTab-M 2.0.0 release is intended to be used for capturing profiling studies from both metabolomics and lipidomics. However, it is acknowledged that representing ambiguity in the identification of lipid molecules, based on the available evidence from MS is potentially more complicated than for small molecules. As such, mzTab-M 2.0.0 SHOULD be used on release for representing lipid-based data, but a working group will continue to improve on the mechanism for representing lipid identification data, for example defining particular CV terms to be used in the appropriate places of the standard. These artefacts will be reported in due course and should plug-in to this version in a backwards-compatible manner.</w:t>
       </w:r>
     </w:p>
-    <w:bookmarkStart w:id="59" w:name="guidelines-for-reporting-results-prior-to-or-with-no-alignment-step-across-features"/>
+    <w:bookmarkStart w:id="60" w:name="guidelines-for-reporting-results-prior-to-or-with-no-alignment-step-across-features"/>
     <w:p>
       <w:pPr>
         <w:pStyle w:val="Heading2"/>
@@ -2310,7 +2327,7 @@
         <w:t xml:space="preserve">Guidelines for reporting results prior to or with no alignment step across features</w:t>
       </w:r>
     </w:p>
-    <w:bookmarkEnd w:id="59"/>
+    <w:bookmarkEnd w:id="60"/>
     <w:p>
       <w:r>
         <w:t xml:space="preserve">The most common intended use for mzTab-M is to encode MS results that have been aligned across multiple analyses (assays), for example by retention time alignment in LC-MS or GC-MS approaches. However, it is possible to use mzTab-M as part of internal pipelines to represent small molecules quantified by MS (features) before alignment. The RECOMMENDED encoding for doing this would be to represent the features from</w:t>
@@ -2346,7 +2363,7 @@
         <w:t xml:space="preserve">mzTab files, rather than attempting to create an SMF table including a sparse matrix filled with nulls for all but one of the assay columns.</w:t>
       </w:r>
     </w:p>
-    <w:bookmarkStart w:id="60" w:name="guidelines-for-workflows-involving-pre-fractionation"/>
+    <w:bookmarkStart w:id="61" w:name="guidelines-for-workflows-involving-pre-fractionation"/>
     <w:p>
       <w:pPr>
         <w:pStyle w:val="Heading2"/>
@@ -2355,7 +2372,7 @@
         <w:t xml:space="preserve">Guidelines for workflows involving pre-fractionation</w:t>
       </w:r>
     </w:p>
-    <w:bookmarkEnd w:id="60"/>
+    <w:bookmarkEnd w:id="61"/>
     <w:p>
       <w:r>
         <w:t xml:space="preserve">It is possible that a single analysis of a sample is split offline via some fractionation technology prior to LC/GC-MS into</w:t>
@@ -2391,7 +2408,7 @@
         <w:t xml:space="preserve">ms_runs. It may be desirable to maintain the link from a feature (SMF row) to the ms_run from which it was obtained. This SHOULD be achieved through the use of an optional column called "opt_global_ms_run_refs", in which the identifiers of ms_runs are placed where the feature has been quantified from.</w:t>
       </w:r>
     </w:p>
-    <w:bookmarkStart w:id="61" w:name="adding-optional-columns"/>
+    <w:bookmarkStart w:id="62" w:name="adding-optional-columns"/>
     <w:p>
       <w:pPr>
         <w:pStyle w:val="Heading2"/>
@@ -2400,7 +2417,7 @@
         <w:t xml:space="preserve">Adding optional columns</w:t>
       </w:r>
     </w:p>
-    <w:bookmarkEnd w:id="61"/>
+    <w:bookmarkEnd w:id="62"/>
     <w:p>
       <w:r>
         <w:t xml:space="preserve">Additional columns MAY be added to the end of rows in all the table-based sections. The information stored within an optional column is completely up to the resource that generates the file. It MUST not be assumed that optional columns having the same name in different mzTab files contain the same type of information.</w:t>
@@ -2523,7 +2540,7 @@
         <w:t xml:space="preserve">SMF 1 … 24.55</w:t>
       </w:r>
     </w:p>
-    <w:bookmarkStart w:id="62" w:name="referencing-external-resources"/>
+    <w:bookmarkStart w:id="63" w:name="referencing-external-resources"/>
     <w:p>
       <w:pPr>
         <w:pStyle w:val="Heading2"/>
@@ -2532,7 +2549,7 @@
         <w:t xml:space="preserve">Referencing external resources</w:t>
       </w:r>
     </w:p>
-    <w:bookmarkEnd w:id="62"/>
+    <w:bookmarkEnd w:id="63"/>
     <w:p>
       <w:r>
         <w:t xml:space="preserve">The ISA-TAB format</w:t>
@@ -2591,7 +2608,7 @@
       <w:r>
         <w:t xml:space="preserve"> </w:t>
       </w:r>
-      <w:hyperlink r:id="rId63">
+      <w:hyperlink r:id="rId64">
         <w:r>
           <w:rPr>
             <w:rStyle w:val="Link"/>
@@ -2618,7 +2635,7 @@
         <w:t xml:space="preserve">attribute within the SML section (?).</w:t>
       </w:r>
     </w:p>
-    <w:bookmarkStart w:id="64" w:name="other-supporting-materials"/>
+    <w:bookmarkStart w:id="65" w:name="other-supporting-materials"/>
     <w:p>
       <w:pPr>
         <w:pStyle w:val="Heading2"/>
@@ -2627,7 +2644,7 @@
         <w:t xml:space="preserve">Other supporting materials</w:t>
       </w:r>
     </w:p>
-    <w:bookmarkEnd w:id="64"/>
+    <w:bookmarkEnd w:id="65"/>
     <w:p>
       <w:r>
         <w:t xml:space="preserve">Example files are located at</w:t>
@@ -2635,7 +2652,7 @@
       <w:r>
         <w:t xml:space="preserve"> </w:t>
       </w:r>
-      <w:hyperlink r:id="rId65">
+      <w:hyperlink r:id="rId66">
         <w:r>
           <w:rPr>
             <w:rStyle w:val="Link"/>
@@ -2647,7 +2664,7 @@
         <w:t xml:space="preserve">.</w:t>
       </w:r>
     </w:p>
-    <w:bookmarkStart w:id="66" w:name="format-specification"/>
+    <w:bookmarkStart w:id="67" w:name="format-specification"/>
     <w:p>
       <w:pPr>
         <w:pStyle w:val="Heading1"/>
@@ -2656,7 +2673,7 @@
         <w:t xml:space="preserve">Format specification</w:t>
       </w:r>
     </w:p>
-    <w:bookmarkEnd w:id="66"/>
+    <w:bookmarkEnd w:id="67"/>
     <w:p>
       <w:r>
         <w:t xml:space="preserve">This section describes the structure of an mzTab file.</w:t>
@@ -3042,7 +3059,7 @@
       <w:r>
         <w:t xml:space="preserve"> </w:t>
       </w:r>
-      <w:hyperlink r:id="rId36">
+      <w:hyperlink r:id="rId37">
         <w:r>
           <w:rPr>
             <w:rStyle w:val="Link"/>
@@ -3205,7 +3222,7 @@
       <w:r>
         <w:t xml:space="preserve"> </w:t>
       </w:r>
-      <w:hyperlink r:id="rId67">
+      <w:hyperlink r:id="rId68">
         <w:r>
           <w:rPr>
             <w:rStyle w:val="Link"/>
@@ -3222,7 +3239,7 @@
       <w:r>
         <w:t xml:space="preserve"> </w:t>
       </w:r>
-      <w:hyperlink r:id="rId68">
+      <w:hyperlink r:id="rId69">
         <w:r>
           <w:rPr>
             <w:rStyle w:val="Link"/>
@@ -3256,7 +3273,7 @@
       <w:r>
         <w:t xml:space="preserve"> </w:t>
       </w:r>
-      <w:hyperlink r:id="rId69">
+      <w:hyperlink r:id="rId70">
         <w:r>
           <w:rPr>
             <w:rStyle w:val="Link"/>
@@ -3313,7 +3330,7 @@
         <w:t xml:space="preserve">level) indicates breaking changes in the format that require changes in any producing or consuming software to support features of that version.</w:t>
       </w:r>
     </w:p>
-    <w:bookmarkStart w:id="70" w:name="sections"/>
+    <w:bookmarkStart w:id="71" w:name="sections"/>
     <w:p>
       <w:pPr>
         <w:pStyle w:val="Heading2"/>
@@ -3322,7 +3339,7 @@
         <w:t xml:space="preserve">Sections</w:t>
       </w:r>
     </w:p>
-    <w:bookmarkEnd w:id="70"/>
+    <w:bookmarkEnd w:id="71"/>
     <w:p>
       <w:r>
         <w:t xml:space="preserve">The mzTab-M format consists of four cross-referenced data tables (?): metadata (MTD), Small Molecule (SML), Small Molecule Feature (SMF) and the Small Molecule Evidence (SME). The MTD and SML tables are mandatory, and for a file to contain any evidence about how molecules were quantified or identified by software, then all four tables must be present. The tables must follow the order MTD, SML, SMF and SME, with a blank line separating each table. The structure of each table, in terms of the rows and columns that must be present is tightly specified, as explained in the following sections, and formally in the mzTab-M specification document.</w:t>
@@ -3350,7 +3367,7 @@
                     </pic:cNvPicPr>
                   </pic:nvPicPr>
                   <pic:blipFill>
-                    <a:blip r:embed="rId71"/>
+                    <a:blip r:embed="rId72"/>
                     <a:stretch>
                       <a:fillRect/>
                     </a:stretch>
@@ -3377,7 +3394,7 @@
         </w:drawing>
       </w:r>
     </w:p>
-    <w:bookmarkStart w:id="72" w:name="metadata-section"/>
+    <w:bookmarkStart w:id="73" w:name="metadata-section"/>
     <w:p>
       <w:pPr>
         <w:pStyle w:val="Heading2"/>
@@ -3386,7 +3403,7 @@
         <w:t xml:space="preserve">Metadata Section</w:t>
       </w:r>
     </w:p>
-    <w:bookmarkEnd w:id="72"/>
+    <w:bookmarkEnd w:id="73"/>
     <w:p>
       <w:r>
         <w:t xml:space="preserve">The metadata section provides additional information about the dataset(s) reported in the mzTab file. All fields in the metadata section are optional apart from those noted as mandatory. The fields in the metadata section MUST be reported in order of the various fields listed here. The field’s name and value MUST be separated by a tab character:</w:t>
@@ -3445,142 +3462,13 @@
         <w:t xml:space="preserve">Core Metadata</w:t>
       </w:r>
     </w:p>
-    <w:bookmarkStart w:id="73" w:name="mztab-version"/>
+    <w:bookmarkStart w:id="74" w:name="mztab-version"/>
     <w:p>
       <w:pPr>
         <w:pStyle w:val="Heading3"/>
       </w:pPr>
       <w:r>
         <w:t xml:space="preserve">mzTab-version</w:t>
-      </w:r>
-    </w:p>
-    <w:bookmarkEnd w:id="73"/>
-    <w:tbl>
-      <w:tblPr>
-        <w:tblStyle w:val="TableNormal"/>
-      </w:tblPr>
-      <w:tblGrid>
-        <w:gridCol w:w="3960"/>
-        <w:gridCol w:w="3960"/>
-      </w:tblGrid>
-      <w:tr>
-        <w:tc>
-          <w:p>
-            <w:pPr>
-              <w:jc w:val="left"/>
-            </w:pPr>
-            <w:r>
-              <w:rPr>
-                <w:b/>
-              </w:rPr>
-              <w:t xml:space="preserve">Description</w:t>
-            </w:r>
-          </w:p>
-        </w:tc>
-        <w:tc>
-          <w:p>
-            <w:pPr>
-              <w:jc w:val="left"/>
-            </w:pPr>
-            <w:r>
-              <w:t xml:space="preserve">The version of the mzTab file. The suffix MUST be "-M" for mzTab for metabolomics (mzTab-M).</w:t>
-            </w:r>
-          </w:p>
-        </w:tc>
-      </w:tr>
-      <w:tr>
-        <w:tc>
-          <w:p>
-            <w:pPr>
-              <w:jc w:val="left"/>
-            </w:pPr>
-            <w:r>
-              <w:rPr>
-                <w:b/>
-              </w:rPr>
-              <w:t xml:space="preserve">Type</w:t>
-            </w:r>
-          </w:p>
-        </w:tc>
-        <w:tc>
-          <w:p>
-            <w:pPr>
-              <w:jc w:val="left"/>
-            </w:pPr>
-            <w:r>
-              <w:t xml:space="preserve">Regex</w:t>
-            </w:r>
-          </w:p>
-          <w:p>
-            <w:pPr>
-              <w:pStyle w:val="Compact"/>
-              <w:jc w:val="left"/>
-            </w:pPr>
-            <w:r>
-              <w:t xml:space="preserve">\d{2}\.\d{0}\.\d{0}-M</w:t>
-            </w:r>
-          </w:p>
-        </w:tc>
-      </w:tr>
-      <w:tr>
-        <w:tc>
-          <w:p>
-            <w:pPr>
-              <w:jc w:val="left"/>
-            </w:pPr>
-            <w:r>
-              <w:rPr>
-                <w:b/>
-              </w:rPr>
-              <w:t xml:space="preserve">Mandatory</w:t>
-            </w:r>
-          </w:p>
-        </w:tc>
-        <w:tc>
-          <w:p>
-            <w:pPr>
-              <w:jc w:val="left"/>
-            </w:pPr>
-            <w:r>
-              <w:t xml:space="preserve">True</w:t>
-            </w:r>
-          </w:p>
-        </w:tc>
-      </w:tr>
-      <w:tr>
-        <w:tc>
-          <w:p>
-            <w:pPr>
-              <w:jc w:val="left"/>
-            </w:pPr>
-            <w:r>
-              <w:rPr>
-                <w:b/>
-              </w:rPr>
-              <w:t xml:space="preserve">Example</w:t>
-            </w:r>
-          </w:p>
-        </w:tc>
-        <w:tc>
-          <w:p>
-            <w:pPr>
-              <w:pStyle w:val="Compact"/>
-              <w:jc w:val="left"/>
-            </w:pPr>
-            <w:r>
-              <w:t xml:space="preserve">MTD mzTab-version 2.0.0-M</w:t>
-            </w:r>
-          </w:p>
-        </w:tc>
-      </w:tr>
-    </w:tbl>
-    <w:bookmarkStart w:id="74" w:name="mztab-id"/>
-    <w:p>
-      <w:pPr>
-        <w:pStyle w:val="Heading3"/>
-      </w:pPr>
-      <w:r>
-        <w:t xml:space="preserve">mzTab-ID</w:t>
       </w:r>
     </w:p>
     <w:bookmarkEnd w:id="74"/>
@@ -3612,7 +3500,7 @@
               <w:jc w:val="left"/>
             </w:pPr>
             <w:r>
-              <w:t xml:space="preserve">The ID of the mzTab file, this could be supplied by the repository from which it is downloaded or a local identifier from the lab producing the file. It is not intended to be a globally unique ID but carry some locally useful meaning.</w:t>
+              <w:t xml:space="preserve">The version of the mzTab file. The suffix MUST be "-M" for mzTab for metabolomics (mzTab-M).</w:t>
             </w:r>
           </w:p>
         </w:tc>
@@ -3637,7 +3525,16 @@
               <w:jc w:val="left"/>
             </w:pPr>
             <w:r>
-              <w:t xml:space="preserve">String</w:t>
+              <w:t xml:space="preserve">Regex</w:t>
+            </w:r>
+          </w:p>
+          <w:p>
+            <w:pPr>
+              <w:pStyle w:val="Compact"/>
+              <w:jc w:val="left"/>
+            </w:pPr>
+            <w:r>
+              <w:t xml:space="preserve">\d{2}\.\d{0}\.\d{0}-M</w:t>
             </w:r>
           </w:p>
         </w:tc>
@@ -3688,19 +3585,19 @@
               <w:jc w:val="left"/>
             </w:pPr>
             <w:r>
-              <w:t xml:space="preserve">MTD mzTab-ID MTBL1234</w:t>
+              <w:t xml:space="preserve">MTD mzTab-version 2.0.0-M</w:t>
             </w:r>
           </w:p>
         </w:tc>
       </w:tr>
     </w:tbl>
-    <w:bookmarkStart w:id="75" w:name="title"/>
+    <w:bookmarkStart w:id="75" w:name="mztab-id"/>
     <w:p>
       <w:pPr>
         <w:pStyle w:val="Heading3"/>
       </w:pPr>
       <w:r>
-        <w:t xml:space="preserve">title</w:t>
+        <w:t xml:space="preserve">mzTab-ID</w:t>
       </w:r>
     </w:p>
     <w:bookmarkEnd w:id="75"/>
@@ -3732,7 +3629,7 @@
               <w:jc w:val="left"/>
             </w:pPr>
             <w:r>
-              <w:t xml:space="preserve">The file’s human readable title.</w:t>
+              <w:t xml:space="preserve">The ID of the mzTab file, this could be supplied by the repository from which it is downloaded or a local identifier from the lab producing the file. It is not intended to be a globally unique ID but carry some locally useful meaning.</w:t>
             </w:r>
           </w:p>
         </w:tc>
@@ -3782,7 +3679,7 @@
               <w:jc w:val="left"/>
             </w:pPr>
             <w:r>
-              <w:t xml:space="preserve">False</w:t>
+              <w:t xml:space="preserve">True</w:t>
             </w:r>
           </w:p>
         </w:tc>
@@ -3808,19 +3705,19 @@
               <w:jc w:val="left"/>
             </w:pPr>
             <w:r>
-              <w:t xml:space="preserve">MTD title Effects of Rapamycin on metabolite profile</w:t>
+              <w:t xml:space="preserve">MTD mzTab-ID MTBL1234</w:t>
             </w:r>
           </w:p>
         </w:tc>
       </w:tr>
     </w:tbl>
-    <w:bookmarkStart w:id="76" w:name="description"/>
+    <w:bookmarkStart w:id="76" w:name="title"/>
     <w:p>
       <w:pPr>
         <w:pStyle w:val="Heading3"/>
       </w:pPr>
       <w:r>
-        <w:t xml:space="preserve">description</w:t>
+        <w:t xml:space="preserve">title</w:t>
       </w:r>
     </w:p>
     <w:bookmarkEnd w:id="76"/>
@@ -3852,7 +3749,7 @@
               <w:jc w:val="left"/>
             </w:pPr>
             <w:r>
-              <w:t xml:space="preserve">The file’s human readable description.</w:t>
+              <w:t xml:space="preserve">The file’s human readable title.</w:t>
             </w:r>
           </w:p>
         </w:tc>
@@ -3928,19 +3825,19 @@
               <w:jc w:val="left"/>
             </w:pPr>
             <w:r>
-              <w:t xml:space="preserve">MTD description An experiment investigating the effects of Il-6...</w:t>
+              <w:t xml:space="preserve">MTD title Effects of Rapamycin on metabolite profile</w:t>
             </w:r>
           </w:p>
         </w:tc>
       </w:tr>
     </w:tbl>
-    <w:bookmarkStart w:id="77" w:name="sample_processing1-n"/>
+    <w:bookmarkStart w:id="77" w:name="description"/>
     <w:p>
       <w:pPr>
         <w:pStyle w:val="Heading3"/>
       </w:pPr>
       <w:r>
-        <w:t xml:space="preserve">sample_processing[1-n]</w:t>
+        <w:t xml:space="preserve">description</w:t>
       </w:r>
     </w:p>
     <w:bookmarkEnd w:id="77"/>
@@ -3972,12 +3869,132 @@
               <w:jc w:val="left"/>
             </w:pPr>
             <w:r>
+              <w:t xml:space="preserve">The file’s human readable description.</w:t>
+            </w:r>
+          </w:p>
+        </w:tc>
+      </w:tr>
+      <w:tr>
+        <w:tc>
+          <w:p>
+            <w:pPr>
+              <w:jc w:val="left"/>
+            </w:pPr>
+            <w:r>
+              <w:rPr>
+                <w:b/>
+              </w:rPr>
+              <w:t xml:space="preserve">Type</w:t>
+            </w:r>
+          </w:p>
+        </w:tc>
+        <w:tc>
+          <w:p>
+            <w:pPr>
+              <w:jc w:val="left"/>
+            </w:pPr>
+            <w:r>
+              <w:t xml:space="preserve">String</w:t>
+            </w:r>
+          </w:p>
+        </w:tc>
+      </w:tr>
+      <w:tr>
+        <w:tc>
+          <w:p>
+            <w:pPr>
+              <w:jc w:val="left"/>
+            </w:pPr>
+            <w:r>
+              <w:rPr>
+                <w:b/>
+              </w:rPr>
+              <w:t xml:space="preserve">Mandatory</w:t>
+            </w:r>
+          </w:p>
+        </w:tc>
+        <w:tc>
+          <w:p>
+            <w:pPr>
+              <w:jc w:val="left"/>
+            </w:pPr>
+            <w:r>
+              <w:t xml:space="preserve">False</w:t>
+            </w:r>
+          </w:p>
+        </w:tc>
+      </w:tr>
+      <w:tr>
+        <w:tc>
+          <w:p>
+            <w:pPr>
+              <w:jc w:val="left"/>
+            </w:pPr>
+            <w:r>
+              <w:rPr>
+                <w:b/>
+              </w:rPr>
+              <w:t xml:space="preserve">Example</w:t>
+            </w:r>
+          </w:p>
+        </w:tc>
+        <w:tc>
+          <w:p>
+            <w:pPr>
+              <w:pStyle w:val="Compact"/>
+              <w:jc w:val="left"/>
+            </w:pPr>
+            <w:r>
+              <w:t xml:space="preserve">MTD description An experiment investigating the effects of Il-6...</w:t>
+            </w:r>
+          </w:p>
+        </w:tc>
+      </w:tr>
+    </w:tbl>
+    <w:bookmarkStart w:id="78" w:name="sample_processing1-n"/>
+    <w:p>
+      <w:pPr>
+        <w:pStyle w:val="Heading3"/>
+      </w:pPr>
+      <w:r>
+        <w:t xml:space="preserve">sample_processing[1-n]</w:t>
+      </w:r>
+    </w:p>
+    <w:bookmarkEnd w:id="78"/>
+    <w:tbl>
+      <w:tblPr>
+        <w:tblStyle w:val="TableNormal"/>
+      </w:tblPr>
+      <w:tblGrid>
+        <w:gridCol w:w="3960"/>
+        <w:gridCol w:w="3960"/>
+      </w:tblGrid>
+      <w:tr>
+        <w:tc>
+          <w:p>
+            <w:pPr>
+              <w:jc w:val="left"/>
+            </w:pPr>
+            <w:r>
+              <w:rPr>
+                <w:b/>
+              </w:rPr>
+              <w:t xml:space="preserve">Description</w:t>
+            </w:r>
+          </w:p>
+        </w:tc>
+        <w:tc>
+          <w:p>
+            <w:pPr>
+              <w:jc w:val="left"/>
+            </w:pPr>
+            <w:r>
               <w:t xml:space="preserve">A list of parameters describing a sample processing, preparation or handling step similar to a biological or analytical methods report. The order of the sample_processing items should reflect the order these processing steps were performed in. If multiple parameters are given for a step these MUST be separated by a “|”.</w:t>
             </w:r>
             <w:r>
               <w:t xml:space="preserve"> </w:t>
             </w:r>
-            <w:hyperlink r:id="rId44">
+            <w:hyperlink r:id="rId45">
               <w:r>
                 <w:rPr>
                   <w:rStyle w:val="Link"/>
@@ -4065,133 +4082,13 @@
         </w:tc>
       </w:tr>
     </w:tbl>
-    <w:bookmarkStart w:id="78" w:name="instrument1-n-name"/>
+    <w:bookmarkStart w:id="79" w:name="instrument1-n-name"/>
     <w:p>
       <w:pPr>
         <w:pStyle w:val="Heading3"/>
       </w:pPr>
       <w:r>
         <w:t xml:space="preserve">instrument[1-n]-name</w:t>
-      </w:r>
-    </w:p>
-    <w:bookmarkEnd w:id="78"/>
-    <w:tbl>
-      <w:tblPr>
-        <w:tblStyle w:val="TableNormal"/>
-      </w:tblPr>
-      <w:tblGrid>
-        <w:gridCol w:w="3960"/>
-        <w:gridCol w:w="3960"/>
-      </w:tblGrid>
-      <w:tr>
-        <w:tc>
-          <w:p>
-            <w:pPr>
-              <w:jc w:val="left"/>
-            </w:pPr>
-            <w:r>
-              <w:rPr>
-                <w:b/>
-              </w:rPr>
-              <w:t xml:space="preserve">Description</w:t>
-            </w:r>
-          </w:p>
-        </w:tc>
-        <w:tc>
-          <w:p>
-            <w:pPr>
-              <w:jc w:val="left"/>
-            </w:pPr>
-            <w:r>
-              <w:t xml:space="preserve">The name of the instrument used in the experiment. Multiple instruments are numbered 1..n.</w:t>
-            </w:r>
-          </w:p>
-        </w:tc>
-      </w:tr>
-      <w:tr>
-        <w:tc>
-          <w:p>
-            <w:pPr>
-              <w:jc w:val="left"/>
-            </w:pPr>
-            <w:r>
-              <w:rPr>
-                <w:b/>
-              </w:rPr>
-              <w:t xml:space="preserve">Type</w:t>
-            </w:r>
-          </w:p>
-        </w:tc>
-        <w:tc>
-          <w:p>
-            <w:pPr>
-              <w:jc w:val="left"/>
-            </w:pPr>
-            <w:r>
-              <w:t xml:space="preserve">Parameter</w:t>
-            </w:r>
-          </w:p>
-        </w:tc>
-      </w:tr>
-      <w:tr>
-        <w:tc>
-          <w:p>
-            <w:pPr>
-              <w:jc w:val="left"/>
-            </w:pPr>
-            <w:r>
-              <w:rPr>
-                <w:b/>
-              </w:rPr>
-              <w:t xml:space="preserve">Mandatory</w:t>
-            </w:r>
-          </w:p>
-        </w:tc>
-        <w:tc>
-          <w:p>
-            <w:pPr>
-              <w:jc w:val="left"/>
-            </w:pPr>
-            <w:r>
-              <w:t xml:space="preserve">False</w:t>
-            </w:r>
-          </w:p>
-        </w:tc>
-      </w:tr>
-      <w:tr>
-        <w:tc>
-          <w:p>
-            <w:pPr>
-              <w:jc w:val="left"/>
-            </w:pPr>
-            <w:r>
-              <w:rPr>
-                <w:b/>
-              </w:rPr>
-              <w:t xml:space="preserve">Example</w:t>
-            </w:r>
-          </w:p>
-        </w:tc>
-        <w:tc>
-          <w:p>
-            <w:pPr>
-              <w:pStyle w:val="Compact"/>
-              <w:jc w:val="left"/>
-            </w:pPr>
-            <w:r>
-              <w:t xml:space="preserve">MTD instrument[1]-name [MS, MS:1000449, LTQ Orbitrap,]</w:t>
-            </w:r>
-          </w:p>
-        </w:tc>
-      </w:tr>
-    </w:tbl>
-    <w:bookmarkStart w:id="79" w:name="instrument1-n-source"/>
-    <w:p>
-      <w:pPr>
-        <w:pStyle w:val="Heading3"/>
-      </w:pPr>
-      <w:r>
-        <w:t xml:space="preserve">instrument[1-n]-source</w:t>
       </w:r>
     </w:p>
     <w:bookmarkEnd w:id="79"/>
@@ -4223,7 +4120,7 @@
               <w:jc w:val="left"/>
             </w:pPr>
             <w:r>
-              <w:t xml:space="preserve">The instrument’s source used in the experiment. Multiple instruments are numbered [1-n].</w:t>
+              <w:t xml:space="preserve">The name of the instrument used in the experiment. Multiple instruments are numbered 1..n.</w:t>
             </w:r>
           </w:p>
         </w:tc>
@@ -4299,19 +4196,19 @@
               <w:jc w:val="left"/>
             </w:pPr>
             <w:r>
-              <w:t xml:space="preserve">MTD instrument[1]-source [MS, MS:1000073, ESI,] … MTD instrument[2]-source [MS, MS:1000598, ETD,]</w:t>
+              <w:t xml:space="preserve">MTD instrument[1]-name [MS, MS:1000449, LTQ Orbitrap,]</w:t>
             </w:r>
           </w:p>
         </w:tc>
       </w:tr>
     </w:tbl>
-    <w:bookmarkStart w:id="80" w:name="instrument1-n-analyzer1-n"/>
+    <w:bookmarkStart w:id="80" w:name="instrument1-n-source"/>
     <w:p>
       <w:pPr>
         <w:pStyle w:val="Heading3"/>
       </w:pPr>
       <w:r>
-        <w:t xml:space="preserve">instrument[1-n]-analyzer[1-n]</w:t>
+        <w:t xml:space="preserve">instrument[1-n]-source</w:t>
       </w:r>
     </w:p>
     <w:bookmarkEnd w:id="80"/>
@@ -4343,7 +4240,7 @@
               <w:jc w:val="left"/>
             </w:pPr>
             <w:r>
-              <w:t xml:space="preserve">The instrument’s analyzer type used in the experiment. Multiple instruments are numbered [1-n].</w:t>
+              <w:t xml:space="preserve">The instrument’s source used in the experiment. Multiple instruments are numbered [1-n].</w:t>
             </w:r>
           </w:p>
         </w:tc>
@@ -4419,19 +4316,19 @@
               <w:jc w:val="left"/>
             </w:pPr>
             <w:r>
-              <w:t xml:space="preserve">MTD instrument[1]-analyzer[1] [MS, MS:1000291, linear ion trap,] … MTD instrument[2]-analyzer[1] [MS, MS:1000484, orbitrap,]</w:t>
+              <w:t xml:space="preserve">MTD instrument[1]-source [MS, MS:1000073, ESI,] … MTD instrument[2]-source [MS, MS:1000598, ETD,]</w:t>
             </w:r>
           </w:p>
         </w:tc>
       </w:tr>
     </w:tbl>
-    <w:bookmarkStart w:id="81" w:name="instrument1-n-detector"/>
+    <w:bookmarkStart w:id="81" w:name="instrument1-n-analyzer1-n"/>
     <w:p>
       <w:pPr>
         <w:pStyle w:val="Heading3"/>
       </w:pPr>
       <w:r>
-        <w:t xml:space="preserve">instrument[1-n]-detector</w:t>
+        <w:t xml:space="preserve">instrument[1-n]-analyzer[1-n]</w:t>
       </w:r>
     </w:p>
     <w:bookmarkEnd w:id="81"/>
@@ -4463,7 +4360,7 @@
               <w:jc w:val="left"/>
             </w:pPr>
             <w:r>
-              <w:t xml:space="preserve">The instrument’s detector type used in the experiment. Multiple instruments are numbered [1-n].</w:t>
+              <w:t xml:space="preserve">The instrument’s analyzer type used in the experiment. Multiple instruments are numbered [1-n].</w:t>
             </w:r>
           </w:p>
         </w:tc>
@@ -4539,19 +4436,19 @@
               <w:jc w:val="left"/>
             </w:pPr>
             <w:r>
-              <w:t xml:space="preserve">MTD instrument[1]-detector [MS, MS:1000253, electron multiplier,] … MTD instrument[2]-detector [MS, MS:1000348, focal plane collector,]</w:t>
+              <w:t xml:space="preserve">MTD instrument[1]-analyzer[1] [MS, MS:1000291, linear ion trap,] … MTD instrument[2]-analyzer[1] [MS, MS:1000484, orbitrap,]</w:t>
             </w:r>
           </w:p>
         </w:tc>
       </w:tr>
     </w:tbl>
-    <w:bookmarkStart w:id="82" w:name="software1-n"/>
+    <w:bookmarkStart w:id="82" w:name="instrument1-n-detector"/>
     <w:p>
       <w:pPr>
         <w:pStyle w:val="Heading3"/>
       </w:pPr>
       <w:r>
-        <w:t xml:space="preserve">software[1-n]</w:t>
+        <w:t xml:space="preserve">instrument[1-n]-detector</w:t>
       </w:r>
     </w:p>
     <w:bookmarkEnd w:id="82"/>
@@ -4583,7 +4480,7 @@
               <w:jc w:val="left"/>
             </w:pPr>
             <w:r>
-              <w:t xml:space="preserve">Software used to analyze the data and obtain the reported results. The parameter’s value SHOULD contain the software’s version. The order (numbering) should reflect the order in which the tools were used.</w:t>
+              <w:t xml:space="preserve">The instrument’s detector type used in the experiment. Multiple instruments are numbered [1-n].</w:t>
             </w:r>
           </w:p>
         </w:tc>
@@ -4633,7 +4530,7 @@
               <w:jc w:val="left"/>
             </w:pPr>
             <w:r>
-              <w:t xml:space="preserve">True</w:t>
+              <w:t xml:space="preserve">False</w:t>
             </w:r>
           </w:p>
         </w:tc>
@@ -4659,19 +4556,19 @@
               <w:jc w:val="left"/>
             </w:pPr>
             <w:r>
-              <w:t xml:space="preserve">MTD software[1] [MS, MS:1002879, Progenesis QI, 3.0]</w:t>
+              <w:t xml:space="preserve">MTD instrument[1]-detector [MS, MS:1000253, electron multiplier,] … MTD instrument[2]-detector [MS, MS:1000348, focal plane collector,]</w:t>
             </w:r>
           </w:p>
         </w:tc>
       </w:tr>
     </w:tbl>
-    <w:bookmarkStart w:id="83" w:name="software1-n-setting1-n"/>
+    <w:bookmarkStart w:id="83" w:name="software1-n"/>
     <w:p>
       <w:pPr>
         <w:pStyle w:val="Heading3"/>
       </w:pPr>
       <w:r>
-        <w:t xml:space="preserve">software[1-n]-setting[1-n]</w:t>
+        <w:t xml:space="preserve">software[1-n]</w:t>
       </w:r>
     </w:p>
     <w:bookmarkEnd w:id="83"/>
@@ -4703,7 +4600,7 @@
               <w:jc w:val="left"/>
             </w:pPr>
             <w:r>
-              <w:t xml:space="preserve">A software setting used. This field MAY occur multiple times for a single software. The value of this field is deliberately set as a String, since there currently do not exist CV terms for every possible setting.</w:t>
+              <w:t xml:space="preserve">Software used to analyze the data and obtain the reported results. The parameter’s value SHOULD contain the software’s version. The order (numbering) should reflect the order in which the tools were used.</w:t>
             </w:r>
           </w:p>
         </w:tc>
@@ -4728,7 +4625,7 @@
               <w:jc w:val="left"/>
             </w:pPr>
             <w:r>
-              <w:t xml:space="preserve">String</w:t>
+              <w:t xml:space="preserve">Parameter</w:t>
             </w:r>
           </w:p>
         </w:tc>
@@ -4753,7 +4650,7 @@
               <w:jc w:val="left"/>
             </w:pPr>
             <w:r>
-              <w:t xml:space="preserve">False</w:t>
+              <w:t xml:space="preserve">True</w:t>
             </w:r>
           </w:p>
         </w:tc>
@@ -4779,19 +4676,19 @@
               <w:jc w:val="left"/>
             </w:pPr>
             <w:r>
-              <w:t xml:space="preserve">MTD software[1]-setting Fragment tolerance = 0.1 Da … MTD software[2]-setting Parent tolerance = 0.5 Da</w:t>
+              <w:t xml:space="preserve">MTD software[1] [MS, MS:1002879, Progenesis QI, 3.0]</w:t>
             </w:r>
           </w:p>
         </w:tc>
       </w:tr>
     </w:tbl>
-    <w:bookmarkStart w:id="84" w:name="publication1-n"/>
+    <w:bookmarkStart w:id="84" w:name="software1-n-setting1-n"/>
     <w:p>
       <w:pPr>
         <w:pStyle w:val="Heading3"/>
       </w:pPr>
       <w:r>
-        <w:t xml:space="preserve">publication[1-n]</w:t>
+        <w:t xml:space="preserve">software[1-n]-setting[1-n]</w:t>
       </w:r>
     </w:p>
     <w:bookmarkEnd w:id="84"/>
@@ -4823,7 +4720,7 @@
               <w:jc w:val="left"/>
             </w:pPr>
             <w:r>
-              <w:t xml:space="preserve">A publication associated with this file. Several publications can be given by indicating the number in the square brackets after “publication”. PubMed ids must be prefixed by “pubmed:”, DOIs by “doi:”. Multiple identifiers MUST be separated by “|”.</w:t>
+              <w:t xml:space="preserve">A software setting used. This field MAY occur multiple times for a single software. The value of this field is deliberately set as a String, since there currently do not exist CV terms for every possible setting.</w:t>
             </w:r>
           </w:p>
         </w:tc>
@@ -4899,19 +4796,19 @@
               <w:jc w:val="left"/>
             </w:pPr>
             <w:r>
-              <w:t xml:space="preserve">MTD publication[1] pubmed:21063943|doi:10.1007/978-1-60761-987-1_6 MTD publication[2] pubmed:20615486|doi:10.1016/j.jprot.2010.06.008</w:t>
+              <w:t xml:space="preserve">MTD software[1]-setting Fragment tolerance = 0.1 Da … MTD software[2]-setting Parent tolerance = 0.5 Da</w:t>
             </w:r>
           </w:p>
         </w:tc>
       </w:tr>
     </w:tbl>
-    <w:bookmarkStart w:id="85" w:name="contact1-n-name"/>
+    <w:bookmarkStart w:id="85" w:name="publication1-n"/>
     <w:p>
       <w:pPr>
         <w:pStyle w:val="Heading3"/>
       </w:pPr>
       <w:r>
-        <w:t xml:space="preserve">contact[1-n]-name</w:t>
+        <w:t xml:space="preserve">publication[1-n]</w:t>
       </w:r>
     </w:p>
     <w:bookmarkEnd w:id="85"/>
@@ -4943,7 +4840,7 @@
               <w:jc w:val="left"/>
             </w:pPr>
             <w:r>
-              <w:t xml:space="preserve">The contact’s name. Several contacts can be given by indicating the number in the square brackets after "contact". A contact has to be supplied in the format [first name] [initials] [last name] (see example).</w:t>
+              <w:t xml:space="preserve">A publication associated with this file. Several publications can be given by indicating the number in the square brackets after “publication”. PubMed ids must be prefixed by “pubmed:”, DOIs by “doi:”. Multiple identifiers MUST be separated by “|”.</w:t>
             </w:r>
           </w:p>
         </w:tc>
@@ -5019,19 +4916,19 @@
               <w:jc w:val="left"/>
             </w:pPr>
             <w:r>
-              <w:t xml:space="preserve">MTD contact[1]-name James D. Watson … MTD contact[2]-name Francis Crick</w:t>
+              <w:t xml:space="preserve">MTD publication[1] pubmed:21063943|doi:10.1007/978-1-60761-987-1_6 MTD publication[2] pubmed:20615486|doi:10.1016/j.jprot.2010.06.008</w:t>
             </w:r>
           </w:p>
         </w:tc>
       </w:tr>
     </w:tbl>
-    <w:bookmarkStart w:id="86" w:name="contact1-n-affiliation"/>
+    <w:bookmarkStart w:id="86" w:name="contact1-n-name"/>
     <w:p>
       <w:pPr>
         <w:pStyle w:val="Heading3"/>
       </w:pPr>
       <w:r>
-        <w:t xml:space="preserve">contact[1-n]-affiliation</w:t>
+        <w:t xml:space="preserve">contact[1-n]-name</w:t>
       </w:r>
     </w:p>
     <w:bookmarkEnd w:id="86"/>
@@ -5063,7 +4960,7 @@
               <w:jc w:val="left"/>
             </w:pPr>
             <w:r>
-              <w:t xml:space="preserve">The contact’s affiliation.</w:t>
+              <w:t xml:space="preserve">The contact’s name. Several contacts can be given by indicating the number in the square brackets after "contact". A contact has to be supplied in the format [first name] [initials] [last name] (see example).</w:t>
             </w:r>
           </w:p>
         </w:tc>
@@ -5139,19 +5036,19 @@
               <w:jc w:val="left"/>
             </w:pPr>
             <w:r>
-              <w:t xml:space="preserve">MTD contact[1]-affiliation Cambridge University, UK MTD contact[2]-affiliation Cambridge University, UK</w:t>
+              <w:t xml:space="preserve">MTD contact[1]-name James D. Watson … MTD contact[2]-name Francis Crick</w:t>
             </w:r>
           </w:p>
         </w:tc>
       </w:tr>
     </w:tbl>
-    <w:bookmarkStart w:id="87" w:name="contact1-n-email"/>
+    <w:bookmarkStart w:id="87" w:name="contact1-n-affiliation"/>
     <w:p>
       <w:pPr>
         <w:pStyle w:val="Heading3"/>
       </w:pPr>
       <w:r>
-        <w:t xml:space="preserve">contact[1-n]-email</w:t>
+        <w:t xml:space="preserve">contact[1-n]-affiliation</w:t>
       </w:r>
     </w:p>
     <w:bookmarkEnd w:id="87"/>
@@ -5183,7 +5080,7 @@
               <w:jc w:val="left"/>
             </w:pPr>
             <w:r>
-              <w:t xml:space="preserve">The contact’s e-mail address.</w:t>
+              <w:t xml:space="preserve">The contact’s affiliation.</w:t>
             </w:r>
           </w:p>
         </w:tc>
@@ -5259,19 +5156,19 @@
               <w:jc w:val="left"/>
             </w:pPr>
             <w:r>
-              <w:t xml:space="preserve">MTD contact[1]-email watson@cam.ac.uk … MTD contact[2]-email crick@cam.ac.uk</w:t>
+              <w:t xml:space="preserve">MTD contact[1]-affiliation Cambridge University, UK MTD contact[2]-affiliation Cambridge University, UK</w:t>
             </w:r>
           </w:p>
         </w:tc>
       </w:tr>
     </w:tbl>
-    <w:bookmarkStart w:id="88" w:name="uri1-n"/>
+    <w:bookmarkStart w:id="88" w:name="contact1-n-email"/>
     <w:p>
       <w:pPr>
         <w:pStyle w:val="Heading3"/>
       </w:pPr>
       <w:r>
-        <w:t xml:space="preserve">uri[1-n]</w:t>
+        <w:t xml:space="preserve">contact[1-n]-email</w:t>
       </w:r>
     </w:p>
     <w:bookmarkEnd w:id="88"/>
@@ -5303,7 +5200,7 @@
               <w:jc w:val="left"/>
             </w:pPr>
             <w:r>
-              <w:t xml:space="preserve">A URI pointing to the file’s source data (e.g., a MetaboLights records).</w:t>
+              <w:t xml:space="preserve">The contact’s e-mail address.</w:t>
             </w:r>
           </w:p>
         </w:tc>
@@ -5328,7 +5225,7 @@
               <w:jc w:val="left"/>
             </w:pPr>
             <w:r>
-              <w:t xml:space="preserve">URI</w:t>
+              <w:t xml:space="preserve">String</w:t>
             </w:r>
           </w:p>
         </w:tc>
@@ -5379,19 +5276,19 @@
               <w:jc w:val="left"/>
             </w:pPr>
             <w:r>
-              <w:t xml:space="preserve">MTD uri[1] https://www.ebi.ac.uk/metabolights/MTBLS517</w:t>
+              <w:t xml:space="preserve">MTD contact[1]-email watson@cam.ac.uk … MTD contact[2]-email crick@cam.ac.uk</w:t>
             </w:r>
           </w:p>
         </w:tc>
       </w:tr>
     </w:tbl>
-    <w:bookmarkStart w:id="89" w:name="external_study_uri1-n"/>
+    <w:bookmarkStart w:id="89" w:name="uri1-n"/>
     <w:p>
       <w:pPr>
         <w:pStyle w:val="Heading3"/>
       </w:pPr>
       <w:r>
-        <w:t xml:space="preserve">external_study_uri[1-n]</w:t>
+        <w:t xml:space="preserve">uri[1-n]</w:t>
       </w:r>
     </w:p>
     <w:bookmarkEnd w:id="89"/>
@@ -5423,7 +5320,7 @@
               <w:jc w:val="left"/>
             </w:pPr>
             <w:r>
-              <w:t xml:space="preserve">A URI pointing to an external file with more details about the study design (e.g., an ISA-TAB file).</w:t>
+              <w:t xml:space="preserve">A URI pointing to the file’s source data (e.g., a MetaboLights records).</w:t>
             </w:r>
           </w:p>
         </w:tc>
@@ -5499,19 +5396,19 @@
               <w:jc w:val="left"/>
             </w:pPr>
             <w:r>
-              <w:t xml:space="preserve">MTD external_study_uri[1] https://www.ebi.ac.uk/metabolights/MTBLS517/files/i_Investigation.txt</w:t>
+              <w:t xml:space="preserve">MTD uri[1] https://www.ebi.ac.uk/metabolights/MTBLS517</w:t>
             </w:r>
           </w:p>
         </w:tc>
       </w:tr>
     </w:tbl>
-    <w:bookmarkStart w:id="90" w:name="quantification_method"/>
+    <w:bookmarkStart w:id="90" w:name="external_study_uri1-n"/>
     <w:p>
       <w:pPr>
         <w:pStyle w:val="Heading3"/>
       </w:pPr>
       <w:r>
-        <w:t xml:space="preserve">quantification_method</w:t>
+        <w:t xml:space="preserve">external_study_uri[1-n]</w:t>
       </w:r>
     </w:p>
     <w:bookmarkEnd w:id="90"/>
@@ -5543,7 +5440,7 @@
               <w:jc w:val="left"/>
             </w:pPr>
             <w:r>
-              <w:t xml:space="preserve">The quantification method used in the experiment reported in the file.</w:t>
+              <w:t xml:space="preserve">A URI pointing to an external file with more details about the study design (e.g., an ISA-TAB file).</w:t>
             </w:r>
           </w:p>
         </w:tc>
@@ -5568,7 +5465,7 @@
               <w:jc w:val="left"/>
             </w:pPr>
             <w:r>
-              <w:t xml:space="preserve">Parameter</w:t>
+              <w:t xml:space="preserve">URI</w:t>
             </w:r>
           </w:p>
         </w:tc>
@@ -5593,7 +5490,7 @@
               <w:jc w:val="left"/>
             </w:pPr>
             <w:r>
-              <w:t xml:space="preserve">True</w:t>
+              <w:t xml:space="preserve">False</w:t>
             </w:r>
           </w:p>
         </w:tc>
@@ -5619,19 +5516,19 @@
               <w:jc w:val="left"/>
             </w:pPr>
             <w:r>
-              <w:t xml:space="preserve">MTD quantification_method [MS, MS:1001834, LC-MS label-free quantitation analysis, ] MTD quantification_method [MS, MS:1001838, SRM quantitation analysis, ]</w:t>
+              <w:t xml:space="preserve">MTD external_study_uri[1] https://www.ebi.ac.uk/metabolights/MTBLS517/files/i_Investigation.txt</w:t>
             </w:r>
           </w:p>
         </w:tc>
       </w:tr>
     </w:tbl>
-    <w:bookmarkStart w:id="91" w:name="sample1-n"/>
+    <w:bookmarkStart w:id="91" w:name="quantification_method"/>
     <w:p>
       <w:pPr>
         <w:pStyle w:val="Heading3"/>
       </w:pPr>
       <w:r>
-        <w:t xml:space="preserve">sample[1-n]</w:t>
+        <w:t xml:space="preserve">quantification_method</w:t>
       </w:r>
     </w:p>
     <w:bookmarkEnd w:id="91"/>
@@ -5663,7 +5560,7 @@
               <w:jc w:val="left"/>
             </w:pPr>
             <w:r>
-              <w:t xml:space="preserve">A name for each sample to serve as a list of the samples that MUST be reported in the following tables. Samples MUST be reported if a statistical design is being captured (i.e. bio or tech replicates). If the type of replicates are not known, samples SHOULD NOT be reported.</w:t>
+              <w:t xml:space="preserve">The quantification method used in the experiment reported in the file.</w:t>
             </w:r>
           </w:p>
         </w:tc>
@@ -5688,7 +5585,7 @@
               <w:jc w:val="left"/>
             </w:pPr>
             <w:r>
-              <w:t xml:space="preserve">String</w:t>
+              <w:t xml:space="preserve">Parameter</w:t>
             </w:r>
           </w:p>
         </w:tc>
@@ -5713,7 +5610,7 @@
               <w:jc w:val="left"/>
             </w:pPr>
             <w:r>
-              <w:t xml:space="preserve">False</w:t>
+              <w:t xml:space="preserve">True</w:t>
             </w:r>
           </w:p>
         </w:tc>
@@ -5739,19 +5636,19 @@
               <w:jc w:val="left"/>
             </w:pPr>
             <w:r>
-              <w:t xml:space="preserve">MTD sample[1] individual number 1 MTD sample[2] individual number 2</w:t>
+              <w:t xml:space="preserve">MTD quantification_method [MS, MS:1001834, LC-MS label-free quantitation analysis, ] MTD quantification_method [MS, MS:1001838, SRM quantitation analysis, ]</w:t>
             </w:r>
           </w:p>
         </w:tc>
       </w:tr>
     </w:tbl>
-    <w:bookmarkStart w:id="92" w:name="sample1-n-species1-n"/>
+    <w:bookmarkStart w:id="92" w:name="sample1-n"/>
     <w:p>
       <w:pPr>
         <w:pStyle w:val="Heading3"/>
       </w:pPr>
       <w:r>
-        <w:t xml:space="preserve">sample[1-n]-species[1-n]</w:t>
+        <w:t xml:space="preserve">sample[1-n]</w:t>
       </w:r>
     </w:p>
     <w:bookmarkEnd w:id="92"/>
@@ -5783,7 +5680,7 @@
               <w:jc w:val="left"/>
             </w:pPr>
             <w:r>
-              <w:t xml:space="preserve">The respective species of the samples analysed. For more complex cases, such as metagenomics, optional columns and userParams should be used.</w:t>
+              <w:t xml:space="preserve">A name for each sample to serve as a list of the samples that MUST be reported in the following tables. Samples MUST be reported if a statistical design is being captured (i.e. bio or tech replicates). If the type of replicates are not known, samples SHOULD NOT be reported.</w:t>
             </w:r>
           </w:p>
         </w:tc>
@@ -5808,7 +5705,7 @@
               <w:jc w:val="left"/>
             </w:pPr>
             <w:r>
-              <w:t xml:space="preserve">Parameter</w:t>
+              <w:t xml:space="preserve">String</w:t>
             </w:r>
           </w:p>
         </w:tc>
@@ -5859,19 +5756,19 @@
               <w:jc w:val="left"/>
             </w:pPr>
             <w:r>
-              <w:t xml:space="preserve">COM Experiment where all samples consisted of the same two species MTD sample[1]-species[1] [NCBITaxon, NCBITaxon:9606, Homo sapiens, ] MTD sample[2]-species[1] [NCBITaxon, NCBITaxon:39767, Human rhinovirus 11, ] COM Experiment where two samples from different species (combinations) COM were analysed as biological replicates. MTD sample[1]-species[1] [NCBITaxon, NCBITaxon:9606, Homo sapiens, ] MTD sample[1]-species[2] [NCBITaxon, NCBITaxon:39767, Human rhinovirus 11, ] MTD sample[2]-species[1] [NCBITaxon, NCBITaxon:9606, Homo sapiens, ] MTD sample[2]-species[2] [NCBITaxon, NCBITaxon:12130, Human rhinovirus 2, ]</w:t>
+              <w:t xml:space="preserve">MTD sample[1] individual number 1 MTD sample[2] individual number 2</w:t>
             </w:r>
           </w:p>
         </w:tc>
       </w:tr>
     </w:tbl>
-    <w:bookmarkStart w:id="93" w:name="sample1-n-tissue1-n"/>
+    <w:bookmarkStart w:id="93" w:name="sample1-n-species1-n"/>
     <w:p>
       <w:pPr>
         <w:pStyle w:val="Heading3"/>
       </w:pPr>
       <w:r>
-        <w:t xml:space="preserve">sample[1-n]-tissue[1-n]</w:t>
+        <w:t xml:space="preserve">sample[1-n]-species[1-n]</w:t>
       </w:r>
     </w:p>
     <w:bookmarkEnd w:id="93"/>
@@ -5903,7 +5800,7 @@
               <w:jc w:val="left"/>
             </w:pPr>
             <w:r>
-              <w:t xml:space="preserve">The respective tissue(s) of the sample.</w:t>
+              <w:t xml:space="preserve">The respective species of the samples analysed. For more complex cases, such as metagenomics, optional columns and userParams should be used.</w:t>
             </w:r>
           </w:p>
         </w:tc>
@@ -5979,19 +5876,19 @@
               <w:jc w:val="left"/>
             </w:pPr>
             <w:r>
-              <w:t xml:space="preserve">MTD sample[1]-tissue[1] [BTO, BTO:0000759, liver, ]</w:t>
+              <w:t xml:space="preserve">COM Experiment where all samples consisted of the same two species MTD sample[1]-species[1] [NCBITaxon, NCBITaxon:9606, Homo sapiens, ] MTD sample[2]-species[1] [NCBITaxon, NCBITaxon:39767, Human rhinovirus 11, ] COM Experiment where two samples from different species (combinations) COM were analysed as biological replicates. MTD sample[1]-species[1] [NCBITaxon, NCBITaxon:9606, Homo sapiens, ] MTD sample[1]-species[2] [NCBITaxon, NCBITaxon:39767, Human rhinovirus 11, ] MTD sample[2]-species[1] [NCBITaxon, NCBITaxon:9606, Homo sapiens, ] MTD sample[2]-species[2] [NCBITaxon, NCBITaxon:12130, Human rhinovirus 2, ]</w:t>
             </w:r>
           </w:p>
         </w:tc>
       </w:tr>
     </w:tbl>
-    <w:bookmarkStart w:id="94" w:name="sample1-n-cell_type1-n"/>
+    <w:bookmarkStart w:id="94" w:name="sample1-n-tissue1-n"/>
     <w:p>
       <w:pPr>
         <w:pStyle w:val="Heading3"/>
       </w:pPr>
       <w:r>
-        <w:t xml:space="preserve">sample[1-n]-cell_type[1-n]</w:t>
+        <w:t xml:space="preserve">sample[1-n]-tissue[1-n]</w:t>
       </w:r>
     </w:p>
     <w:bookmarkEnd w:id="94"/>
@@ -6023,7 +5920,7 @@
               <w:jc w:val="left"/>
             </w:pPr>
             <w:r>
-              <w:t xml:space="preserve">The respective cell type(s) of the sample.</w:t>
+              <w:t xml:space="preserve">The respective tissue(s) of the sample.</w:t>
             </w:r>
           </w:p>
         </w:tc>
@@ -6099,19 +5996,19 @@
               <w:jc w:val="left"/>
             </w:pPr>
             <w:r>
-              <w:t xml:space="preserve">MTD sample[1]-cell_type[1] [CL, CL:0000182, hepatocyte, ]</w:t>
+              <w:t xml:space="preserve">MTD sample[1]-tissue[1] [BTO, BTO:0000759, liver, ]</w:t>
             </w:r>
           </w:p>
         </w:tc>
       </w:tr>
     </w:tbl>
-    <w:bookmarkStart w:id="95" w:name="sample1-n-disease1-n"/>
+    <w:bookmarkStart w:id="95" w:name="sample1-n-cell_type1-n"/>
     <w:p>
       <w:pPr>
         <w:pStyle w:val="Heading3"/>
       </w:pPr>
       <w:r>
-        <w:t xml:space="preserve">sample[1-n]-disease[1-n]</w:t>
+        <w:t xml:space="preserve">sample[1-n]-cell_type[1-n]</w:t>
       </w:r>
     </w:p>
     <w:bookmarkEnd w:id="95"/>
@@ -6143,7 +6040,7 @@
               <w:jc w:val="left"/>
             </w:pPr>
             <w:r>
-              <w:t xml:space="preserve">The respective disease(s) of the sample.</w:t>
+              <w:t xml:space="preserve">The respective cell type(s) of the sample.</w:t>
             </w:r>
           </w:p>
         </w:tc>
@@ -6219,19 +6116,19 @@
               <w:jc w:val="left"/>
             </w:pPr>
             <w:r>
-              <w:t xml:space="preserve">MTD sample[1]-disease[1] [DOID, DOID:684, hepatocellular carcinoma, ] MTD sample[1]-disease[2] [DOID, DOID:9451, alcoholic fatty liver, ]</w:t>
+              <w:t xml:space="preserve">MTD sample[1]-cell_type[1] [CL, CL:0000182, hepatocyte, ]</w:t>
             </w:r>
           </w:p>
         </w:tc>
       </w:tr>
     </w:tbl>
-    <w:bookmarkStart w:id="96" w:name="sample1-n-description"/>
+    <w:bookmarkStart w:id="96" w:name="sample1-n-disease1-n"/>
     <w:p>
       <w:pPr>
         <w:pStyle w:val="Heading3"/>
       </w:pPr>
       <w:r>
-        <w:t xml:space="preserve">sample[1-n]-description</w:t>
+        <w:t xml:space="preserve">sample[1-n]-disease[1-n]</w:t>
       </w:r>
     </w:p>
     <w:bookmarkEnd w:id="96"/>
@@ -6263,7 +6160,7 @@
               <w:jc w:val="left"/>
             </w:pPr>
             <w:r>
-              <w:t xml:space="preserve">A human readable description of the sample.</w:t>
+              <w:t xml:space="preserve">The respective disease(s) of the sample.</w:t>
             </w:r>
           </w:p>
         </w:tc>
@@ -6288,7 +6185,7 @@
               <w:jc w:val="left"/>
             </w:pPr>
             <w:r>
-              <w:t xml:space="preserve">String</w:t>
+              <w:t xml:space="preserve">Parameter</w:t>
             </w:r>
           </w:p>
         </w:tc>
@@ -6339,19 +6236,19 @@
               <w:jc w:val="left"/>
             </w:pPr>
             <w:r>
-              <w:t xml:space="preserve">MTD sample[1]-description Hepatocellular carcinoma samples. MTD sample[2]-description Healthy control samples.</w:t>
+              <w:t xml:space="preserve">MTD sample[1]-disease[1] [DOID, DOID:684, hepatocellular carcinoma, ] MTD sample[1]-disease[2] [DOID, DOID:9451, alcoholic fatty liver, ]</w:t>
             </w:r>
           </w:p>
         </w:tc>
       </w:tr>
     </w:tbl>
-    <w:bookmarkStart w:id="97" w:name="sample1-n-custom1-n"/>
+    <w:bookmarkStart w:id="97" w:name="sample1-n-description"/>
     <w:p>
       <w:pPr>
         <w:pStyle w:val="Heading3"/>
       </w:pPr>
       <w:r>
-        <w:t xml:space="preserve">sample[1-n]-custom[1-n]</w:t>
+        <w:t xml:space="preserve">sample[1-n]-description</w:t>
       </w:r>
     </w:p>
     <w:bookmarkEnd w:id="97"/>
@@ -6373,42 +6270,42 @@
               <w:rPr>
                 <w:b/>
               </w:rPr>
-              <w:t xml:space="preserve">Description:</w:t>
-            </w:r>
-          </w:p>
-        </w:tc>
-        <w:tc>
-          <w:p>
-            <w:pPr>
-              <w:jc w:val="left"/>
-            </w:pPr>
-            <w:r>
-              <w:t xml:space="preserve">Parameters describing the sample’s additional properties. Dates MUST be provided in ISO-8601 format.</w:t>
-            </w:r>
-          </w:p>
-        </w:tc>
-      </w:tr>
-      <w:tr>
-        <w:tc>
-          <w:p>
-            <w:pPr>
-              <w:jc w:val="left"/>
-            </w:pPr>
-            <w:r>
-              <w:rPr>
-                <w:b/>
-              </w:rPr>
-              <w:t xml:space="preserve">Type:</w:t>
-            </w:r>
-          </w:p>
-        </w:tc>
-        <w:tc>
-          <w:p>
-            <w:pPr>
-              <w:jc w:val="left"/>
-            </w:pPr>
-            <w:r>
-              <w:t xml:space="preserve">Parameter</w:t>
+              <w:t xml:space="preserve">Description</w:t>
+            </w:r>
+          </w:p>
+        </w:tc>
+        <w:tc>
+          <w:p>
+            <w:pPr>
+              <w:jc w:val="left"/>
+            </w:pPr>
+            <w:r>
+              <w:t xml:space="preserve">A human readable description of the sample.</w:t>
+            </w:r>
+          </w:p>
+        </w:tc>
+      </w:tr>
+      <w:tr>
+        <w:tc>
+          <w:p>
+            <w:pPr>
+              <w:jc w:val="left"/>
+            </w:pPr>
+            <w:r>
+              <w:rPr>
+                <w:b/>
+              </w:rPr>
+              <w:t xml:space="preserve">Type</w:t>
+            </w:r>
+          </w:p>
+        </w:tc>
+        <w:tc>
+          <w:p>
+            <w:pPr>
+              <w:jc w:val="left"/>
+            </w:pPr>
+            <w:r>
+              <w:t xml:space="preserve">String</w:t>
             </w:r>
           </w:p>
         </w:tc>
@@ -6459,19 +6356,19 @@
               <w:jc w:val="left"/>
             </w:pPr>
             <w:r>
-              <w:t xml:space="preserve">MTD sample[1]-custom[1] [,,Extraction date, 2011-12-21] MTD sample[1]-custom[2] [,,Extraction reason, liver biopsy]</w:t>
+              <w:t xml:space="preserve">MTD sample[1]-description Hepatocellular carcinoma samples. MTD sample[2]-description Healthy control samples.</w:t>
             </w:r>
           </w:p>
         </w:tc>
       </w:tr>
     </w:tbl>
-    <w:bookmarkStart w:id="98" w:name="ms_run1-n-location"/>
+    <w:bookmarkStart w:id="98" w:name="sample1-n-custom1-n"/>
     <w:p>
       <w:pPr>
         <w:pStyle w:val="Heading3"/>
       </w:pPr>
       <w:r>
-        <w:t xml:space="preserve">ms_run[1-n]-location</w:t>
+        <w:t xml:space="preserve">sample[1-n]-custom[1-n]</w:t>
       </w:r>
     </w:p>
     <w:bookmarkEnd w:id="98"/>
@@ -6493,42 +6390,42 @@
               <w:rPr>
                 <w:b/>
               </w:rPr>
-              <w:t xml:space="preserve">Description</w:t>
-            </w:r>
-          </w:p>
-        </w:tc>
-        <w:tc>
-          <w:p>
-            <w:pPr>
-              <w:jc w:val="left"/>
-            </w:pPr>
-            <w:r>
-              <w:t xml:space="preserve">Location of the external data file e.g. raw files on which analysis has been performed. If the actual location of the MS run is unknown, a “null” MUST be used as a place holder value, since the [1-n] cardinality is referenced elsewhere. If pre-fractionation has been performed, then [1-n] ms_runs SHOULD be created per assay.</w:t>
-            </w:r>
-          </w:p>
-        </w:tc>
-      </w:tr>
-      <w:tr>
-        <w:tc>
-          <w:p>
-            <w:pPr>
-              <w:jc w:val="left"/>
-            </w:pPr>
-            <w:r>
-              <w:rPr>
-                <w:b/>
-              </w:rPr>
-              <w:t xml:space="preserve">Type</w:t>
-            </w:r>
-          </w:p>
-        </w:tc>
-        <w:tc>
-          <w:p>
-            <w:pPr>
-              <w:jc w:val="left"/>
-            </w:pPr>
-            <w:r>
-              <w:t xml:space="preserve">URI</w:t>
+              <w:t xml:space="preserve">Description:</w:t>
+            </w:r>
+          </w:p>
+        </w:tc>
+        <w:tc>
+          <w:p>
+            <w:pPr>
+              <w:jc w:val="left"/>
+            </w:pPr>
+            <w:r>
+              <w:t xml:space="preserve">Parameters describing the sample’s additional properties. Dates MUST be provided in ISO-8601 format.</w:t>
+            </w:r>
+          </w:p>
+        </w:tc>
+      </w:tr>
+      <w:tr>
+        <w:tc>
+          <w:p>
+            <w:pPr>
+              <w:jc w:val="left"/>
+            </w:pPr>
+            <w:r>
+              <w:rPr>
+                <w:b/>
+              </w:rPr>
+              <w:t xml:space="preserve">Type:</w:t>
+            </w:r>
+          </w:p>
+        </w:tc>
+        <w:tc>
+          <w:p>
+            <w:pPr>
+              <w:jc w:val="left"/>
+            </w:pPr>
+            <w:r>
+              <w:t xml:space="preserve">Parameter</w:t>
             </w:r>
           </w:p>
         </w:tc>
@@ -6553,7 +6450,7 @@
               <w:jc w:val="left"/>
             </w:pPr>
             <w:r>
-              <w:t xml:space="preserve">True</w:t>
+              <w:t xml:space="preserve">False</w:t>
             </w:r>
           </w:p>
         </w:tc>
@@ -6579,19 +6476,19 @@
               <w:jc w:val="left"/>
             </w:pPr>
             <w:r>
-              <w:t xml:space="preserve">MTD ms_run[1]-location file:///C:/path/to/my/file … MTD ms_run[1]-location ftp://ftp.ebi.ac.uk/path/to/file</w:t>
+              <w:t xml:space="preserve">MTD sample[1]-custom[1] [,,Extraction date, 2011-12-21] MTD sample[1]-custom[2] [,,Extraction reason, liver biopsy]</w:t>
             </w:r>
           </w:p>
         </w:tc>
       </w:tr>
     </w:tbl>
-    <w:bookmarkStart w:id="99" w:name="ms_run1-n-instrument_ref"/>
+    <w:bookmarkStart w:id="99" w:name="ms_run1-n-location"/>
     <w:p>
       <w:pPr>
         <w:pStyle w:val="Heading3"/>
       </w:pPr>
       <w:r>
-        <w:t xml:space="preserve">ms_run[1-n]-instrument_ref</w:t>
+        <w:t xml:space="preserve">ms_run[1-n]-location</w:t>
       </w:r>
     </w:p>
     <w:bookmarkEnd w:id="99"/>
@@ -6623,7 +6520,7 @@
               <w:jc w:val="left"/>
             </w:pPr>
             <w:r>
-              <w:t xml:space="preserve">If different instruments are used in different runs, this attribute can be used to link a specific instrument to a specific run.</w:t>
+              <w:t xml:space="preserve">Location of the external data file e.g. raw files on which analysis has been performed. If the actual location of the MS run is unknown, a “null” MUST be used as a place holder value, since the [1-n] cardinality is referenced elsewhere. If pre-fractionation has been performed, then [1-n] ms_runs SHOULD be created per assay.</w:t>
             </w:r>
           </w:p>
         </w:tc>
@@ -6648,7 +6545,7 @@
               <w:jc w:val="left"/>
             </w:pPr>
             <w:r>
-              <w:t xml:space="preserve">Integer</w:t>
+              <w:t xml:space="preserve">URI</w:t>
             </w:r>
           </w:p>
         </w:tc>
@@ -6673,7 +6570,7 @@
               <w:jc w:val="left"/>
             </w:pPr>
             <w:r>
-              <w:t xml:space="preserve">False</w:t>
+              <w:t xml:space="preserve">True</w:t>
             </w:r>
           </w:p>
         </w:tc>
@@ -6699,19 +6596,19 @@
               <w:jc w:val="left"/>
             </w:pPr>
             <w:r>
-              <w:t xml:space="preserve">MTD ms_run[1]-instrument_ref instrument[1]</w:t>
+              <w:t xml:space="preserve">MTD ms_run[1]-location file:///C:/path/to/my/file … MTD ms_run[1]-location ftp://ftp.ebi.ac.uk/path/to/file</w:t>
             </w:r>
           </w:p>
         </w:tc>
       </w:tr>
     </w:tbl>
-    <w:bookmarkStart w:id="100" w:name="ms_run1-n-format"/>
+    <w:bookmarkStart w:id="100" w:name="ms_run1-n-instrument_ref"/>
     <w:p>
       <w:pPr>
         <w:pStyle w:val="Heading3"/>
       </w:pPr>
       <w:r>
-        <w:t xml:space="preserve">ms_run[1-n]-format</w:t>
+        <w:t xml:space="preserve">ms_run[1-n]-instrument_ref</w:t>
       </w:r>
     </w:p>
     <w:bookmarkEnd w:id="100"/>
@@ -6743,7 +6640,7 @@
               <w:jc w:val="left"/>
             </w:pPr>
             <w:r>
-              <w:t xml:space="preserve">A parameter specifying the data format of the external MS data file. If ms_run[1-n]-format is present, ms_run[1-n]-id_format SHOULD also be present, following the parameters specified in Table 1.</w:t>
+              <w:t xml:space="preserve">If different instruments are used in different runs, this attribute can be used to link a specific instrument to a specific run.</w:t>
             </w:r>
           </w:p>
         </w:tc>
@@ -6768,7 +6665,7 @@
               <w:jc w:val="left"/>
             </w:pPr>
             <w:r>
-              <w:t xml:space="preserve">Parameter</w:t>
+              <w:t xml:space="preserve">Integer</w:t>
             </w:r>
           </w:p>
         </w:tc>
@@ -6819,19 +6716,19 @@
               <w:jc w:val="left"/>
             </w:pPr>
             <w:r>
-              <w:t xml:space="preserve">MTD ms_run[1]-format [MS, MS:1000584, mzML file, ] MTD ms_run[1]-id_format [MS, MS:1000530, mzML unique identifier, ] … MTD ms_run[2]-format [MS, MS:1001062, Mascot MGF file, ] MTD ms_run[2]-id_format [MS, MS:1000774, multiple peak list nativeID format, ]</w:t>
+              <w:t xml:space="preserve">MTD ms_run[1]-instrument_ref instrument[1]</w:t>
             </w:r>
           </w:p>
         </w:tc>
       </w:tr>
     </w:tbl>
-    <w:bookmarkStart w:id="101" w:name="ms_run1-n-id_format"/>
+    <w:bookmarkStart w:id="101" w:name="ms_run1-n-format"/>
     <w:p>
       <w:pPr>
         <w:pStyle w:val="Heading3"/>
       </w:pPr>
       <w:r>
-        <w:t xml:space="preserve">ms_run[1-n]-id_format</w:t>
+        <w:t xml:space="preserve">ms_run[1-n]-format</w:t>
       </w:r>
     </w:p>
     <w:bookmarkEnd w:id="101"/>
@@ -6863,7 +6760,7 @@
               <w:jc w:val="left"/>
             </w:pPr>
             <w:r>
-              <w:t xml:space="preserve">Parameter specifying the id format used in the external data file. If ms_run[1-n]-id_format is present, ms_run[1-n]-format SHOULD also be present.</w:t>
+              <w:t xml:space="preserve">A parameter specifying the data format of the external MS data file. If ms_run[1-n]-format is present, ms_run[1-n]-id_format SHOULD also be present, following the parameters specified in Table 1.</w:t>
             </w:r>
           </w:p>
         </w:tc>
@@ -6945,13 +6842,13 @@
         </w:tc>
       </w:tr>
     </w:tbl>
-    <w:bookmarkStart w:id="102" w:name="ms_run1-n-fragmentation_method1-n"/>
+    <w:bookmarkStart w:id="102" w:name="ms_run1-n-id_format"/>
     <w:p>
       <w:pPr>
         <w:pStyle w:val="Heading3"/>
       </w:pPr>
       <w:r>
-        <w:t xml:space="preserve">ms_run[1-n]-fragmentation_method[1-n]</w:t>
+        <w:t xml:space="preserve">ms_run[1-n]-id_format</w:t>
       </w:r>
     </w:p>
     <w:bookmarkEnd w:id="102"/>
@@ -6983,7 +6880,7 @@
               <w:jc w:val="left"/>
             </w:pPr>
             <w:r>
-              <w:t xml:space="preserve">The type(s) of fragmentation used in a given ms run.</w:t>
+              <w:t xml:space="preserve">Parameter specifying the id format used in the external data file. If ms_run[1-n]-id_format is present, ms_run[1-n]-format SHOULD also be present.</w:t>
             </w:r>
           </w:p>
         </w:tc>
@@ -7059,19 +6956,19 @@
               <w:jc w:val="left"/>
             </w:pPr>
             <w:r>
-              <w:t xml:space="preserve">MTD ms_run[1]-fragmentation_method[1] [MS, MS:1000133, CID, ] … MTD ms_run[1]-fragmentation_method[2] [MS, MS:1000422, HCD, ]</w:t>
+              <w:t xml:space="preserve">MTD ms_run[1]-format [MS, MS:1000584, mzML file, ] MTD ms_run[1]-id_format [MS, MS:1000530, mzML unique identifier, ] … MTD ms_run[2]-format [MS, MS:1001062, Mascot MGF file, ] MTD ms_run[2]-id_format [MS, MS:1000774, multiple peak list nativeID format, ]</w:t>
             </w:r>
           </w:p>
         </w:tc>
       </w:tr>
     </w:tbl>
-    <w:bookmarkStart w:id="103" w:name="ms_run1-n-scan_polarity1-n"/>
+    <w:bookmarkStart w:id="103" w:name="ms_run1-n-fragmentation_method1-n"/>
     <w:p>
       <w:pPr>
         <w:pStyle w:val="Heading3"/>
       </w:pPr>
       <w:r>
-        <w:t xml:space="preserve">ms_run[1-n]-scan_polarity[1-n]</w:t>
+        <w:t xml:space="preserve">ms_run[1-n]-fragmentation_method[1-n]</w:t>
       </w:r>
     </w:p>
     <w:bookmarkEnd w:id="103"/>
@@ -7103,7 +7000,7 @@
               <w:jc w:val="left"/>
             </w:pPr>
             <w:r>
-              <w:t xml:space="preserve">The polarity mode of a given run. Usually only one value SHOULD be given here except for the case of mixed polarity runs.</w:t>
+              <w:t xml:space="preserve">The type(s) of fragmentation used in a given ms run.</w:t>
             </w:r>
           </w:p>
         </w:tc>
@@ -7153,7 +7050,7 @@
               <w:jc w:val="left"/>
             </w:pPr>
             <w:r>
-              <w:t xml:space="preserve">True</w:t>
+              <w:t xml:space="preserve">False</w:t>
             </w:r>
           </w:p>
         </w:tc>
@@ -7179,53 +7076,19 @@
               <w:jc w:val="left"/>
             </w:pPr>
             <w:r>
-              <w:t xml:space="preserve">MTD ms_run[1]-scan_polarity[1] [MS, MS:1000130, positive scan, ]</w:t>
-            </w:r>
-          </w:p>
-          <w:p>
-            <w:pPr>
-              <w:jc w:val="left"/>
-            </w:pPr>
-            <w:r>
-              <w:t xml:space="preserve">OR</w:t>
-            </w:r>
-          </w:p>
-          <w:p>
-            <w:pPr>
-              <w:pStyle w:val="Compact"/>
-              <w:jc w:val="left"/>
-            </w:pPr>
-            <w:r>
-              <w:t xml:space="preserve">MTD ms_run[1]-scan_polarity[1] [MS, MS:1000129, negative scan, ]</w:t>
-            </w:r>
-          </w:p>
-          <w:p>
-            <w:pPr>
-              <w:jc w:val="left"/>
-            </w:pPr>
-            <w:r>
-              <w:t xml:space="preserve">OR (For mixed polarity in one run)</w:t>
-            </w:r>
-          </w:p>
-          <w:p>
-            <w:pPr>
-              <w:pStyle w:val="Compact"/>
-              <w:jc w:val="left"/>
-            </w:pPr>
-            <w:r>
-              <w:t xml:space="preserve">MTD ms_run[1]-scan_polarity[1] [MS, MS:1000130, positive scan, ] MTD ms_run[1]-scan_polarity[2] [MS, MS:1000129, negative scan, ]</w:t>
+              <w:t xml:space="preserve">MTD ms_run[1]-fragmentation_method[1] [MS, MS:1000133, CID, ] … MTD ms_run[1]-fragmentation_method[2] [MS, MS:1000422, HCD, ]</w:t>
             </w:r>
           </w:p>
         </w:tc>
       </w:tr>
     </w:tbl>
-    <w:bookmarkStart w:id="104" w:name="ms_run1-n-hash"/>
+    <w:bookmarkStart w:id="104" w:name="ms_run1-n-scan_polarity1-n"/>
     <w:p>
       <w:pPr>
         <w:pStyle w:val="Heading3"/>
       </w:pPr>
       <w:r>
-        <w:t xml:space="preserve">ms_run[1-n]-hash</w:t>
+        <w:t xml:space="preserve">ms_run[1-n]-scan_polarity[1-n]</w:t>
       </w:r>
     </w:p>
     <w:bookmarkEnd w:id="104"/>
@@ -7257,7 +7120,7 @@
               <w:jc w:val="left"/>
             </w:pPr>
             <w:r>
-              <w:t xml:space="preserve">Hash value of the corresponding external MS data file defined in ms_run[1-n]-location. If ms_run[1-n]-hash is present, ms_run[1-n]-hash_method SHOULD also be present.</w:t>
+              <w:t xml:space="preserve">The polarity mode of a given run. Usually only one value SHOULD be given here except for the case of mixed polarity runs.</w:t>
             </w:r>
           </w:p>
         </w:tc>
@@ -7282,7 +7145,7 @@
               <w:jc w:val="left"/>
             </w:pPr>
             <w:r>
-              <w:t xml:space="preserve">String</w:t>
+              <w:t xml:space="preserve">Parameter</w:t>
             </w:r>
           </w:p>
         </w:tc>
@@ -7307,7 +7170,7 @@
               <w:jc w:val="left"/>
             </w:pPr>
             <w:r>
-              <w:t xml:space="preserve">False</w:t>
+              <w:t xml:space="preserve">True</w:t>
             </w:r>
           </w:p>
         </w:tc>
@@ -7333,19 +7196,53 @@
               <w:jc w:val="left"/>
             </w:pPr>
             <w:r>
-              <w:t xml:space="preserve">MTD ms_run[1]-hash_method [MS, MS:1000569, SHA-1, ] MTD ms_run[1]-hash de9f2c7fd25e1b3afad3e85a0bd17d9b100db4b3</w:t>
+              <w:t xml:space="preserve">MTD ms_run[1]-scan_polarity[1] [MS, MS:1000130, positive scan, ]</w:t>
+            </w:r>
+          </w:p>
+          <w:p>
+            <w:pPr>
+              <w:jc w:val="left"/>
+            </w:pPr>
+            <w:r>
+              <w:t xml:space="preserve">OR</w:t>
+            </w:r>
+          </w:p>
+          <w:p>
+            <w:pPr>
+              <w:pStyle w:val="Compact"/>
+              <w:jc w:val="left"/>
+            </w:pPr>
+            <w:r>
+              <w:t xml:space="preserve">MTD ms_run[1]-scan_polarity[1] [MS, MS:1000129, negative scan, ]</w:t>
+            </w:r>
+          </w:p>
+          <w:p>
+            <w:pPr>
+              <w:jc w:val="left"/>
+            </w:pPr>
+            <w:r>
+              <w:t xml:space="preserve">OR (For mixed polarity in one run)</w:t>
+            </w:r>
+          </w:p>
+          <w:p>
+            <w:pPr>
+              <w:pStyle w:val="Compact"/>
+              <w:jc w:val="left"/>
+            </w:pPr>
+            <w:r>
+              <w:t xml:space="preserve">MTD ms_run[1]-scan_polarity[1] [MS, MS:1000130, positive scan, ] MTD ms_run[1]-scan_polarity[2] [MS, MS:1000129, negative scan, ]</w:t>
             </w:r>
           </w:p>
         </w:tc>
       </w:tr>
     </w:tbl>
-    <w:bookmarkStart w:id="105" w:name="ms_run1-n-hash_method"/>
+    <w:bookmarkStart w:id="105" w:name="ms_run1-n-hash"/>
     <w:p>
       <w:pPr>
         <w:pStyle w:val="Heading3"/>
       </w:pPr>
       <w:r>
-        <w:t xml:space="preserve">ms_run[1-n]-hash_method</w:t>
+        <w:t xml:space="preserve">ms_run[1-n]-hash</w:t>
       </w:r>
     </w:p>
     <w:bookmarkEnd w:id="105"/>
@@ -7377,7 +7274,7 @@
               <w:jc w:val="left"/>
             </w:pPr>
             <w:r>
-              <w:t xml:space="preserve">A parameter specifying the hash methods used to generate the String in ms_run[1-n]-hash. Specifics of the hash method used MAY follow the definitions of the mzML format. If ms_run[1-n]-hash is present, ms_run[1-n]-hash_method SHOULD also be present.</w:t>
+              <w:t xml:space="preserve">Hash value of the corresponding external MS data file defined in ms_run[1-n]-location. If ms_run[1-n]-hash is present, ms_run[1-n]-hash_method SHOULD also be present.</w:t>
             </w:r>
           </w:p>
         </w:tc>
@@ -7402,7 +7299,7 @@
               <w:jc w:val="left"/>
             </w:pPr>
             <w:r>
-              <w:t xml:space="preserve">Parameter</w:t>
+              <w:t xml:space="preserve">String</w:t>
             </w:r>
           </w:p>
         </w:tc>
@@ -7459,13 +7356,13 @@
         </w:tc>
       </w:tr>
     </w:tbl>
-    <w:bookmarkStart w:id="106" w:name="assay1-n"/>
+    <w:bookmarkStart w:id="106" w:name="ms_run1-n-hash_method"/>
     <w:p>
       <w:pPr>
         <w:pStyle w:val="Heading3"/>
       </w:pPr>
       <w:r>
-        <w:t xml:space="preserve">assay[1-n]</w:t>
+        <w:t xml:space="preserve">ms_run[1-n]-hash_method</w:t>
       </w:r>
     </w:p>
     <w:bookmarkEnd w:id="106"/>
@@ -7497,7 +7394,7 @@
               <w:jc w:val="left"/>
             </w:pPr>
             <w:r>
-              <w:t xml:space="preserve">A name for each assay, to serve as a list of the assays that MUST be reported in the following tables.</w:t>
+              <w:t xml:space="preserve">A parameter specifying the hash methods used to generate the String in ms_run[1-n]-hash. Specifics of the hash method used MAY follow the definitions of the mzML format. If ms_run[1-n]-hash is present, ms_run[1-n]-hash_method SHOULD also be present.</w:t>
             </w:r>
           </w:p>
         </w:tc>
@@ -7522,7 +7419,7 @@
               <w:jc w:val="left"/>
             </w:pPr>
             <w:r>
-              <w:t xml:space="preserve">String</w:t>
+              <w:t xml:space="preserve">Parameter</w:t>
             </w:r>
           </w:p>
         </w:tc>
@@ -7547,7 +7444,7 @@
               <w:jc w:val="left"/>
             </w:pPr>
             <w:r>
-              <w:t xml:space="preserve">True</w:t>
+              <w:t xml:space="preserve">False</w:t>
             </w:r>
           </w:p>
         </w:tc>
@@ -7573,19 +7470,19 @@
               <w:jc w:val="left"/>
             </w:pPr>
             <w:r>
-              <w:t xml:space="preserve">MTD assay[1] first assay MTD assay[2] second assay</w:t>
+              <w:t xml:space="preserve">MTD ms_run[1]-hash_method [MS, MS:1000569, SHA-1, ] MTD ms_run[1]-hash de9f2c7fd25e1b3afad3e85a0bd17d9b100db4b3</w:t>
             </w:r>
           </w:p>
         </w:tc>
       </w:tr>
     </w:tbl>
-    <w:bookmarkStart w:id="107" w:name="assay1-n-custom1-n"/>
+    <w:bookmarkStart w:id="107" w:name="assay1-n"/>
     <w:p>
       <w:pPr>
         <w:pStyle w:val="Heading3"/>
       </w:pPr>
       <w:r>
-        <w:t xml:space="preserve">assay[1-n]-custom[1-n]</w:t>
+        <w:t xml:space="preserve">assay[1-n]</w:t>
       </w:r>
     </w:p>
     <w:bookmarkEnd w:id="107"/>
@@ -7617,7 +7514,7 @@
               <w:jc w:val="left"/>
             </w:pPr>
             <w:r>
-              <w:t xml:space="preserve">Additional parameters or values for a given assay.</w:t>
+              <w:t xml:space="preserve">A name for each assay, to serve as a list of the assays that MUST be reported in the following tables.</w:t>
             </w:r>
           </w:p>
         </w:tc>
@@ -7642,7 +7539,7 @@
               <w:jc w:val="left"/>
             </w:pPr>
             <w:r>
-              <w:t xml:space="preserve">Parameter</w:t>
+              <w:t xml:space="preserve">String</w:t>
             </w:r>
           </w:p>
         </w:tc>
@@ -7667,7 +7564,7 @@
               <w:jc w:val="left"/>
             </w:pPr>
             <w:r>
-              <w:t xml:space="preserve">False</w:t>
+              <w:t xml:space="preserve">True</w:t>
             </w:r>
           </w:p>
         </w:tc>
@@ -7693,19 +7590,19 @@
               <w:jc w:val="left"/>
             </w:pPr>
             <w:r>
-              <w:t xml:space="preserve">MTD assay[1]-custom[1] [MS, , Assay operator, Fred Blogs]</w:t>
+              <w:t xml:space="preserve">MTD assay[1] first assay MTD assay[2] second assay</w:t>
             </w:r>
           </w:p>
         </w:tc>
       </w:tr>
     </w:tbl>
-    <w:bookmarkStart w:id="108" w:name="assay1-n-external_uri"/>
+    <w:bookmarkStart w:id="108" w:name="assay1-n-custom1-n"/>
     <w:p>
       <w:pPr>
         <w:pStyle w:val="Heading3"/>
       </w:pPr>
       <w:r>
-        <w:t xml:space="preserve">assay[1-n]-external_uri</w:t>
+        <w:t xml:space="preserve">assay[1-n]-custom[1-n]</w:t>
       </w:r>
     </w:p>
     <w:bookmarkEnd w:id="108"/>
@@ -7737,7 +7634,7 @@
               <w:jc w:val="left"/>
             </w:pPr>
             <w:r>
-              <w:t xml:space="preserve">A reference to further information about the assay, for example via a reference to an object within an ISA-TAB file.</w:t>
+              <w:t xml:space="preserve">Additional parameters or values for a given assay.</w:t>
             </w:r>
           </w:p>
         </w:tc>
@@ -7762,7 +7659,7 @@
               <w:jc w:val="left"/>
             </w:pPr>
             <w:r>
-              <w:t xml:space="preserve">URI</w:t>
+              <w:t xml:space="preserve">Parameter</w:t>
             </w:r>
           </w:p>
         </w:tc>
@@ -7813,19 +7710,19 @@
               <w:jc w:val="left"/>
             </w:pPr>
             <w:r>
-              <w:t xml:space="preserve">MTD assay[1]-external_uri https://www.ebi.ac.uk/metabolights/MTBLS517/files/i_Investigation.txt?STUDYASSAY=a_e04_c18pos.txt</w:t>
+              <w:t xml:space="preserve">MTD assay[1]-custom[1] [MS, , Assay operator, Fred Blogs]</w:t>
             </w:r>
           </w:p>
         </w:tc>
       </w:tr>
     </w:tbl>
-    <w:bookmarkStart w:id="109" w:name="assay1-n-sample_ref"/>
+    <w:bookmarkStart w:id="109" w:name="assay1-n-external_uri"/>
     <w:p>
       <w:pPr>
         <w:pStyle w:val="Heading3"/>
       </w:pPr>
       <w:r>
-        <w:t xml:space="preserve">assay[1-n]-sample_ref</w:t>
+        <w:t xml:space="preserve">assay[1-n]-external_uri</w:t>
       </w:r>
     </w:p>
     <w:bookmarkEnd w:id="109"/>
@@ -7857,7 +7754,7 @@
               <w:jc w:val="left"/>
             </w:pPr>
             <w:r>
-              <w:t xml:space="preserve">An association from a given assay to the sample analysed.</w:t>
+              <w:t xml:space="preserve">A reference to further information about the assay, for example via a reference to an object within an ISA-TAB file.</w:t>
             </w:r>
           </w:p>
         </w:tc>
@@ -7882,7 +7779,7 @@
               <w:jc w:val="left"/>
             </w:pPr>
             <w:r>
-              <w:t xml:space="preserve">{SAMPLE_ID}</w:t>
+              <w:t xml:space="preserve">URI</w:t>
             </w:r>
           </w:p>
         </w:tc>
@@ -7933,19 +7830,19 @@
               <w:jc w:val="left"/>
             </w:pPr>
             <w:r>
-              <w:t xml:space="preserve">MTD assay[1]-sample_ref sample[1] MTD assay[2]-sample_ref sample[2]</w:t>
+              <w:t xml:space="preserve">MTD assay[1]-external_uri https://www.ebi.ac.uk/metabolights/MTBLS517/files/i_Investigation.txt?STUDYASSAY=a_e04_c18pos.txt</w:t>
             </w:r>
           </w:p>
         </w:tc>
       </w:tr>
     </w:tbl>
-    <w:bookmarkStart w:id="110" w:name="assay1-n-ms_run_ref"/>
+    <w:bookmarkStart w:id="110" w:name="assay1-n-sample_ref"/>
     <w:p>
       <w:pPr>
         <w:pStyle w:val="Heading3"/>
       </w:pPr>
       <w:r>
-        <w:t xml:space="preserve">assay[1-n]-ms_run_ref</w:t>
+        <w:t xml:space="preserve">assay[1-n]-sample_ref</w:t>
       </w:r>
     </w:p>
     <w:bookmarkEnd w:id="110"/>
@@ -7977,45 +7874,7 @@
               <w:jc w:val="left"/>
             </w:pPr>
             <w:r>
-              <w:t xml:space="preserve">An association from a given assay to the source MS run. All assays MUST reference exactly one ms_run unless a workflow with pre-fractionation is being encoded, in which case each assay MUST reference</w:t>
-            </w:r>
-            <w:r>
-              <w:t xml:space="preserve"> </w:t>
-            </w:r>
-            <w:r>
-              <w:rPr>
-                <w:i/>
-              </w:rPr>
-              <w:t xml:space="preserve">n</w:t>
-            </w:r>
-            <w:r>
-              <w:t xml:space="preserve"> </w:t>
-            </w:r>
-            <w:r>
-              <w:t xml:space="preserve">ms_runs where</w:t>
-            </w:r>
-            <w:r>
-              <w:t xml:space="preserve"> </w:t>
-            </w:r>
-            <w:r>
-              <w:rPr>
-                <w:i/>
-              </w:rPr>
-              <w:t xml:space="preserve">n</w:t>
-            </w:r>
-            <w:r>
-              <w:t xml:space="preserve"> </w:t>
-            </w:r>
-            <w:r>
-              <w:t xml:space="preserve">fractions have been collected.</w:t>
-            </w:r>
-          </w:p>
-          <w:p>
-            <w:pPr>
-              <w:jc w:val="left"/>
-            </w:pPr>
-            <w:r>
-              <w:t xml:space="preserve">Multiple assays SHOULD reference the same ms_run to capture multiplexed experimental designs.</w:t>
+              <w:t xml:space="preserve">An association from a given assay to the sample analysed.</w:t>
             </w:r>
           </w:p>
         </w:tc>
@@ -8040,7 +7899,7 @@
               <w:jc w:val="left"/>
             </w:pPr>
             <w:r>
-              <w:t xml:space="preserve">{MS_RUN_ID}</w:t>
+              <w:t xml:space="preserve">{SAMPLE_ID}</w:t>
             </w:r>
           </w:p>
         </w:tc>
@@ -8065,7 +7924,7 @@
               <w:jc w:val="left"/>
             </w:pPr>
             <w:r>
-              <w:t xml:space="preserve">True</w:t>
+              <w:t xml:space="preserve">False</w:t>
             </w:r>
           </w:p>
         </w:tc>
@@ -8091,19 +7950,19 @@
               <w:jc w:val="left"/>
             </w:pPr>
             <w:r>
-              <w:t xml:space="preserve">MTD assay[1]-ms_run_ref ms_run[1]</w:t>
+              <w:t xml:space="preserve">MTD assay[1]-sample_ref sample[1] MTD assay[2]-sample_ref sample[2]</w:t>
             </w:r>
           </w:p>
         </w:tc>
       </w:tr>
     </w:tbl>
-    <w:bookmarkStart w:id="111" w:name="study_variable1-n"/>
+    <w:bookmarkStart w:id="111" w:name="assay1-n-ms_run_ref"/>
     <w:p>
       <w:pPr>
         <w:pStyle w:val="Heading3"/>
       </w:pPr>
       <w:r>
-        <w:t xml:space="preserve">study_variable[1-n]</w:t>
+        <w:t xml:space="preserve">assay[1-n]-ms_run_ref</w:t>
       </w:r>
     </w:p>
     <w:bookmarkEnd w:id="111"/>
@@ -8135,7 +7994,45 @@
               <w:jc w:val="left"/>
             </w:pPr>
             <w:r>
-              <w:t xml:space="preserve">A name for each study variable (experimental condition or factor), to serve as a list of the study variables that MUST be reported in the following tables. For software that does not capture study variables, a single study variable MUST be reported, linking to all assays. This single study variable MUST have the identifier “undefined“.</w:t>
+              <w:t xml:space="preserve">An association from a given assay to the source MS run. All assays MUST reference exactly one ms_run unless a workflow with pre-fractionation is being encoded, in which case each assay MUST reference</w:t>
+            </w:r>
+            <w:r>
+              <w:t xml:space="preserve"> </w:t>
+            </w:r>
+            <w:r>
+              <w:rPr>
+                <w:i/>
+              </w:rPr>
+              <w:t xml:space="preserve">n</w:t>
+            </w:r>
+            <w:r>
+              <w:t xml:space="preserve"> </w:t>
+            </w:r>
+            <w:r>
+              <w:t xml:space="preserve">ms_runs where</w:t>
+            </w:r>
+            <w:r>
+              <w:t xml:space="preserve"> </w:t>
+            </w:r>
+            <w:r>
+              <w:rPr>
+                <w:i/>
+              </w:rPr>
+              <w:t xml:space="preserve">n</w:t>
+            </w:r>
+            <w:r>
+              <w:t xml:space="preserve"> </w:t>
+            </w:r>
+            <w:r>
+              <w:t xml:space="preserve">fractions have been collected.</w:t>
+            </w:r>
+          </w:p>
+          <w:p>
+            <w:pPr>
+              <w:jc w:val="left"/>
+            </w:pPr>
+            <w:r>
+              <w:t xml:space="preserve">Multiple assays SHOULD reference the same ms_run to capture multiplexed experimental designs.</w:t>
             </w:r>
           </w:p>
         </w:tc>
@@ -8160,7 +8057,7 @@
               <w:jc w:val="left"/>
             </w:pPr>
             <w:r>
-              <w:t xml:space="preserve">String</w:t>
+              <w:t xml:space="preserve">{MS_RUN_ID}</w:t>
             </w:r>
           </w:p>
         </w:tc>
@@ -8211,19 +8108,19 @@
               <w:jc w:val="left"/>
             </w:pPr>
             <w:r>
-              <w:t xml:space="preserve">MTD study_variable[1] “control” MTD study_variable[2] “1 minute”</w:t>
+              <w:t xml:space="preserve">MTD assay[1]-ms_run_ref ms_run[1]</w:t>
             </w:r>
           </w:p>
         </w:tc>
       </w:tr>
     </w:tbl>
-    <w:bookmarkStart w:id="112" w:name="study_variable1-n-assay_refs"/>
+    <w:bookmarkStart w:id="112" w:name="study_variable1-n"/>
     <w:p>
       <w:pPr>
         <w:pStyle w:val="Heading3"/>
       </w:pPr>
       <w:r>
-        <w:t xml:space="preserve">study_variable[1-n]-assay_refs</w:t>
+        <w:t xml:space="preserve">study_variable[1-n]</w:t>
       </w:r>
     </w:p>
     <w:bookmarkEnd w:id="112"/>
@@ -8255,7 +8152,7 @@
               <w:jc w:val="left"/>
             </w:pPr>
             <w:r>
-              <w:t xml:space="preserve">Bar-separated references to the IDs of assays grouped in the study variable.</w:t>
+              <w:t xml:space="preserve">A name for each study variable (experimental condition or factor), to serve as a list of the study variables that MUST be reported in the following tables. For software that does not capture study variables, a single study variable MUST be reported, linking to all assays. This single study variable MUST have the identifier “undefined“.</w:t>
             </w:r>
           </w:p>
         </w:tc>
@@ -8280,7 +8177,7 @@
               <w:jc w:val="left"/>
             </w:pPr>
             <w:r>
-              <w:t xml:space="preserve">{ASSAY_ID}, …​</w:t>
+              <w:t xml:space="preserve">String</w:t>
             </w:r>
           </w:p>
         </w:tc>
@@ -8331,19 +8228,19 @@
               <w:jc w:val="left"/>
             </w:pPr>
             <w:r>
-              <w:t xml:space="preserve">MTD study_variable[1]-assay_refs assay[1]| assay[2]| assay[3]</w:t>
+              <w:t xml:space="preserve">MTD study_variable[1] “control” MTD study_variable[2] “1 minute”</w:t>
             </w:r>
           </w:p>
         </w:tc>
       </w:tr>
     </w:tbl>
-    <w:bookmarkStart w:id="113" w:name="study_variable1-n-average_function"/>
+    <w:bookmarkStart w:id="113" w:name="study_variable1-n-assay_refs"/>
     <w:p>
       <w:pPr>
         <w:pStyle w:val="Heading3"/>
       </w:pPr>
       <w:r>
-        <w:t xml:space="preserve">study_variable[1-n]-average_function</w:t>
+        <w:t xml:space="preserve">study_variable[1-n]-assay_refs</w:t>
       </w:r>
     </w:p>
     <w:bookmarkEnd w:id="113"/>
@@ -8375,7 +8272,7 @@
               <w:jc w:val="left"/>
             </w:pPr>
             <w:r>
-              <w:t xml:space="preserve">The function used to calculate the study variable quantification value and the operation used is not arithmetic mean (default) e.g. “geometric mean”, “median”. The 1-n refers to different study variables.</w:t>
+              <w:t xml:space="preserve">Bar-separated references to the IDs of assays grouped in the study variable.</w:t>
             </w:r>
           </w:p>
         </w:tc>
@@ -8400,7 +8297,7 @@
               <w:jc w:val="left"/>
             </w:pPr>
             <w:r>
-              <w:t xml:space="preserve">Parameter</w:t>
+              <w:t xml:space="preserve">{ASSAY_ID}, …​</w:t>
             </w:r>
           </w:p>
         </w:tc>
@@ -8425,7 +8322,7 @@
               <w:jc w:val="left"/>
             </w:pPr>
             <w:r>
-              <w:t xml:space="preserve">False</w:t>
+              <w:t xml:space="preserve">True</w:t>
             </w:r>
           </w:p>
         </w:tc>
@@ -8451,19 +8348,19 @@
               <w:jc w:val="left"/>
             </w:pPr>
             <w:r>
-              <w:t xml:space="preserve">MTD study_variable-average_function [MS, MS:1002883, median, ]</w:t>
+              <w:t xml:space="preserve">MTD study_variable[1]-assay_refs assay[1]| assay[2]| assay[3]</w:t>
             </w:r>
           </w:p>
         </w:tc>
       </w:tr>
     </w:tbl>
-    <w:bookmarkStart w:id="114" w:name="study_variable1-n-variation_function"/>
+    <w:bookmarkStart w:id="114" w:name="study_variable1-n-average_function"/>
     <w:p>
       <w:pPr>
         <w:pStyle w:val="Heading3"/>
       </w:pPr>
       <w:r>
-        <w:t xml:space="preserve">study_variable[1-n]-variation_function</w:t>
+        <w:t xml:space="preserve">study_variable[1-n]-average_function</w:t>
       </w:r>
     </w:p>
     <w:bookmarkEnd w:id="114"/>
@@ -8495,7 +8392,7 @@
               <w:jc w:val="left"/>
             </w:pPr>
             <w:r>
-              <w:t xml:space="preserve">The function used to calculate the study variable quantification variation value if it is reported and the operation used is not coefficient of variation (default) e.g. “standard error”.</w:t>
+              <w:t xml:space="preserve">The function used to calculate the study variable quantification value and the operation used is not arithmetic mean (default) e.g. “geometric mean”, “median”. The 1-n refers to different study variables.</w:t>
             </w:r>
           </w:p>
         </w:tc>
@@ -8571,19 +8468,19 @@
               <w:jc w:val="left"/>
             </w:pPr>
             <w:r>
-              <w:t xml:space="preserve">MTD study_variable-variation_function [MS, MS:1002885, standard error, ]</w:t>
+              <w:t xml:space="preserve">MTD study_variable-average_function [MS, MS:1002883, median, ]</w:t>
             </w:r>
           </w:p>
         </w:tc>
       </w:tr>
     </w:tbl>
-    <w:bookmarkStart w:id="115" w:name="study_variable1-n-description"/>
+    <w:bookmarkStart w:id="115" w:name="study_variable1-n-variation_function"/>
     <w:p>
       <w:pPr>
         <w:pStyle w:val="Heading3"/>
       </w:pPr>
       <w:r>
-        <w:t xml:space="preserve">study_variable[1-n]-description</w:t>
+        <w:t xml:space="preserve">study_variable[1-n]-variation_function</w:t>
       </w:r>
     </w:p>
     <w:bookmarkEnd w:id="115"/>
@@ -8615,7 +8512,7 @@
               <w:jc w:val="left"/>
             </w:pPr>
             <w:r>
-              <w:t xml:space="preserve">A textual description of the study variable.</w:t>
+              <w:t xml:space="preserve">The function used to calculate the study variable quantification variation value if it is reported and the operation used is not coefficient of variation (default) e.g. “standard error”.</w:t>
             </w:r>
           </w:p>
         </w:tc>
@@ -8640,7 +8537,7 @@
               <w:jc w:val="left"/>
             </w:pPr>
             <w:r>
-              <w:t xml:space="preserve">String</w:t>
+              <w:t xml:space="preserve">Parameter</w:t>
             </w:r>
           </w:p>
         </w:tc>
@@ -8665,7 +8562,7 @@
               <w:jc w:val="left"/>
             </w:pPr>
             <w:r>
-              <w:t xml:space="preserve">True</w:t>
+              <w:t xml:space="preserve">False</w:t>
             </w:r>
           </w:p>
         </w:tc>
@@ -8691,19 +8588,19 @@
               <w:jc w:val="left"/>
             </w:pPr>
             <w:r>
-              <w:t xml:space="preserve">MTD study_variable[1]-description Group B (spike-in 0.74 fmol/uL)</w:t>
+              <w:t xml:space="preserve">MTD study_variable-variation_function [MS, MS:1002885, standard error, ]</w:t>
             </w:r>
           </w:p>
         </w:tc>
       </w:tr>
     </w:tbl>
-    <w:bookmarkStart w:id="116" w:name="study_variable1-n-factors"/>
+    <w:bookmarkStart w:id="116" w:name="study_variable1-n-description"/>
     <w:p>
       <w:pPr>
         <w:pStyle w:val="Heading3"/>
       </w:pPr>
       <w:r>
-        <w:t xml:space="preserve">study_variable[1-n]-factors</w:t>
+        <w:t xml:space="preserve">study_variable[1-n]-description</w:t>
       </w:r>
     </w:p>
     <w:bookmarkEnd w:id="116"/>
@@ -8735,7 +8632,7 @@
               <w:jc w:val="left"/>
             </w:pPr>
             <w:r>
-              <w:t xml:space="preserve">Additional parameters or factors, separated by bars, that are known about study variables allowing the capture of more complex, such as nested designs.</w:t>
+              <w:t xml:space="preserve">A textual description of the study variable.</w:t>
             </w:r>
           </w:p>
         </w:tc>
@@ -8760,7 +8657,7 @@
               <w:jc w:val="left"/>
             </w:pPr>
             <w:r>
-              <w:t xml:space="preserve">Param List</w:t>
+              <w:t xml:space="preserve">String</w:t>
             </w:r>
           </w:p>
         </w:tc>
@@ -8785,7 +8682,7 @@
               <w:jc w:val="left"/>
             </w:pPr>
             <w:r>
-              <w:t xml:space="preserve">False</w:t>
+              <w:t xml:space="preserve">True</w:t>
             </w:r>
           </w:p>
         </w:tc>
@@ -8811,19 +8708,19 @@
               <w:jc w:val="left"/>
             </w:pPr>
             <w:r>
-              <w:t xml:space="preserve">MTD study_variable[1]-factors [,,rapamycin dose,0.5mg]</w:t>
+              <w:t xml:space="preserve">MTD study_variable[1]-description Group B (spike-in 0.74 fmol/uL)</w:t>
             </w:r>
           </w:p>
         </w:tc>
       </w:tr>
     </w:tbl>
-    <w:bookmarkStart w:id="117" w:name="custom1-n"/>
+    <w:bookmarkStart w:id="117" w:name="study_variable1-n-factors"/>
     <w:p>
       <w:pPr>
         <w:pStyle w:val="Heading3"/>
       </w:pPr>
       <w:r>
-        <w:t xml:space="preserve">custom[1-n]</w:t>
+        <w:t xml:space="preserve">study_variable[1-n]-factors</w:t>
       </w:r>
     </w:p>
     <w:bookmarkEnd w:id="117"/>
@@ -8855,7 +8752,7 @@
               <w:jc w:val="left"/>
             </w:pPr>
             <w:r>
-              <w:t xml:space="preserve">Any additional parameters describing the analysis reported.</w:t>
+              <w:t xml:space="preserve">Additional parameters or factors, separated by bars, that are known about study variables allowing the capture of more complex, such as nested designs.</w:t>
             </w:r>
           </w:p>
         </w:tc>
@@ -8880,7 +8777,7 @@
               <w:jc w:val="left"/>
             </w:pPr>
             <w:r>
-              <w:t xml:space="preserve">Parameter</w:t>
+              <w:t xml:space="preserve">Param List</w:t>
             </w:r>
           </w:p>
         </w:tc>
@@ -8931,19 +8828,19 @@
               <w:jc w:val="left"/>
             </w:pPr>
             <w:r>
-              <w:t xml:space="preserve">MTD custom[1] [,,MS operator, Florian]</w:t>
+              <w:t xml:space="preserve">MTD study_variable[1]-factors [,,rapamycin dose,0.5mg]</w:t>
             </w:r>
           </w:p>
         </w:tc>
       </w:tr>
     </w:tbl>
-    <w:bookmarkStart w:id="118" w:name="cv1-n-label"/>
+    <w:bookmarkStart w:id="118" w:name="custom1-n"/>
     <w:p>
       <w:pPr>
         <w:pStyle w:val="Heading3"/>
       </w:pPr>
       <w:r>
-        <w:t xml:space="preserve">cv[1-n]-label</w:t>
+        <w:t xml:space="preserve">custom[1-n]</w:t>
       </w:r>
     </w:p>
     <w:bookmarkEnd w:id="118"/>
@@ -8975,7 +8872,7 @@
               <w:jc w:val="left"/>
             </w:pPr>
             <w:r>
-              <w:t xml:space="preserve">A string describing the labels of the controlled vocabularies/ontologies used in the mzTab file as a short-hand e.g. "MS" for PSI-MS.</w:t>
+              <w:t xml:space="preserve">Any additional parameters describing the analysis reported.</w:t>
             </w:r>
           </w:p>
         </w:tc>
@@ -9000,7 +8897,7 @@
               <w:jc w:val="left"/>
             </w:pPr>
             <w:r>
-              <w:t xml:space="preserve">String</w:t>
+              <w:t xml:space="preserve">Parameter</w:t>
             </w:r>
           </w:p>
         </w:tc>
@@ -9025,7 +8922,7 @@
               <w:jc w:val="left"/>
             </w:pPr>
             <w:r>
-              <w:t xml:space="preserve">True</w:t>
+              <w:t xml:space="preserve">False</w:t>
             </w:r>
           </w:p>
         </w:tc>
@@ -9051,19 +8948,19 @@
               <w:jc w:val="left"/>
             </w:pPr>
             <w:r>
-              <w:t xml:space="preserve">MTD cv[1]-label MS</w:t>
+              <w:t xml:space="preserve">MTD custom[1] [,,MS operator, Florian]</w:t>
             </w:r>
           </w:p>
         </w:tc>
       </w:tr>
     </w:tbl>
-    <w:bookmarkStart w:id="119" w:name="cv1-n-full_name"/>
+    <w:bookmarkStart w:id="119" w:name="cv1-n-label"/>
     <w:p>
       <w:pPr>
         <w:pStyle w:val="Heading3"/>
       </w:pPr>
       <w:r>
-        <w:t xml:space="preserve">cv[1-n]-full_name</w:t>
+        <w:t xml:space="preserve">cv[1-n]-label</w:t>
       </w:r>
     </w:p>
     <w:bookmarkEnd w:id="119"/>
@@ -9095,7 +8992,7 @@
               <w:jc w:val="left"/>
             </w:pPr>
             <w:r>
-              <w:t xml:space="preserve">A string describing the full names of the controlled vocabularies/ontologies used in the mzTab file</w:t>
+              <w:t xml:space="preserve">A string describing the labels of the controlled vocabularies/ontologies used in the mzTab file as a short-hand e.g. "MS" for PSI-MS.</w:t>
             </w:r>
           </w:p>
         </w:tc>
@@ -9171,19 +9068,19 @@
               <w:jc w:val="left"/>
             </w:pPr>
             <w:r>
-              <w:t xml:space="preserve">MTD cv[1]-full_name PSI-MS controlled vocabulary</w:t>
+              <w:t xml:space="preserve">MTD cv[1]-label MS</w:t>
             </w:r>
           </w:p>
         </w:tc>
       </w:tr>
     </w:tbl>
-    <w:bookmarkStart w:id="120" w:name="cv1-n-version"/>
+    <w:bookmarkStart w:id="120" w:name="cv1-n-full_name"/>
     <w:p>
       <w:pPr>
         <w:pStyle w:val="Heading3"/>
       </w:pPr>
       <w:r>
-        <w:t xml:space="preserve">cv[1-n]-version</w:t>
+        <w:t xml:space="preserve">cv[1-n]-full_name</w:t>
       </w:r>
     </w:p>
     <w:bookmarkEnd w:id="120"/>
@@ -9215,7 +9112,7 @@
               <w:jc w:val="left"/>
             </w:pPr>
             <w:r>
-              <w:t xml:space="preserve">A string describing the version of the controlled vocabularies/ontologies used in the mzTab file</w:t>
+              <w:t xml:space="preserve">A string describing the full names of the controlled vocabularies/ontologies used in the mzTab file</w:t>
             </w:r>
           </w:p>
         </w:tc>
@@ -9291,19 +9188,19 @@
               <w:jc w:val="left"/>
             </w:pPr>
             <w:r>
-              <w:t xml:space="preserve">MTD cv[1]-version 4.1.11</w:t>
+              <w:t xml:space="preserve">MTD cv[1]-full_name PSI-MS controlled vocabulary</w:t>
             </w:r>
           </w:p>
         </w:tc>
       </w:tr>
     </w:tbl>
-    <w:bookmarkStart w:id="121" w:name="cv1-n-uri"/>
+    <w:bookmarkStart w:id="121" w:name="cv1-n-version"/>
     <w:p>
       <w:pPr>
         <w:pStyle w:val="Heading3"/>
       </w:pPr>
       <w:r>
-        <w:t xml:space="preserve">cv[1-n]-uri</w:t>
+        <w:t xml:space="preserve">cv[1-n]-version</w:t>
       </w:r>
     </w:p>
     <w:bookmarkEnd w:id="121"/>
@@ -9335,7 +9232,7 @@
               <w:jc w:val="left"/>
             </w:pPr>
             <w:r>
-              <w:t xml:space="preserve">A string containing the URIs of the controlled vocabularies/ontologies used in the mzTab file</w:t>
+              <w:t xml:space="preserve">A string describing the version of the controlled vocabularies/ontologies used in the mzTab file</w:t>
             </w:r>
           </w:p>
         </w:tc>
@@ -9411,19 +9308,19 @@
               <w:jc w:val="left"/>
             </w:pPr>
             <w:r>
-              <w:t xml:space="preserve">MTD cv[1]-uri https://raw.githubusercontent.com/HUPO-PSI/psi-ms-CV/master/psi-ms.obo</w:t>
+              <w:t xml:space="preserve">MTD cv[1]-version 4.1.11</w:t>
             </w:r>
           </w:p>
         </w:tc>
       </w:tr>
     </w:tbl>
-    <w:bookmarkStart w:id="122" w:name="database1-n"/>
+    <w:bookmarkStart w:id="122" w:name="cv1-n-uri"/>
     <w:p>
       <w:pPr>
         <w:pStyle w:val="Heading3"/>
       </w:pPr>
       <w:r>
-        <w:t xml:space="preserve">database[1-n]</w:t>
+        <w:t xml:space="preserve">cv[1-n]-uri</w:t>
       </w:r>
     </w:p>
     <w:bookmarkEnd w:id="122"/>
@@ -9455,15 +9352,7 @@
               <w:jc w:val="left"/>
             </w:pPr>
             <w:r>
-              <w:t xml:space="preserve">The description of databases used. For cases, where a known database has not been used for identification, a userParam SHOULD be inserted to describe any identification performed e.g. de novo.</w:t>
-            </w:r>
-          </w:p>
-          <w:p>
-            <w:pPr>
-              <w:jc w:val="left"/>
-            </w:pPr>
-            <w:r>
-              <w:t xml:space="preserve">If no identification has been performed at all then "no database" should be inserted followed by null.</w:t>
+              <w:t xml:space="preserve">A string containing the URIs of the controlled vocabularies/ontologies used in the mzTab file</w:t>
             </w:r>
           </w:p>
         </w:tc>
@@ -9488,7 +9377,7 @@
               <w:jc w:val="left"/>
             </w:pPr>
             <w:r>
-              <w:t xml:space="preserve">Param</w:t>
+              <w:t xml:space="preserve">String</w:t>
             </w:r>
           </w:p>
         </w:tc>
@@ -9539,19 +9428,19 @@
               <w:jc w:val="left"/>
             </w:pPr>
             <w:r>
-              <w:t xml:space="preserve">MTD database[1] [MIRIAM, MIR:00100079, HMDB, ] MTD database[2] [,, "de novo", ] MTD database[3] [MIRIAM, MIR:00000002, CHEBI, ] MTD database[4] [,, "customDB", ] OR MTD database[5] [,, "no database", null ]</w:t>
+              <w:t xml:space="preserve">MTD cv[1]-uri https://raw.githubusercontent.com/HUPO-PSI/psi-ms-CV/master/psi-ms.obo</w:t>
             </w:r>
           </w:p>
         </w:tc>
       </w:tr>
     </w:tbl>
-    <w:bookmarkStart w:id="123" w:name="database1-n-prefix"/>
+    <w:bookmarkStart w:id="123" w:name="database1-n"/>
     <w:p>
       <w:pPr>
         <w:pStyle w:val="Heading3"/>
       </w:pPr>
       <w:r>
-        <w:t xml:space="preserve">database[1-n]-prefix</w:t>
+        <w:t xml:space="preserve">database[1-n]</w:t>
       </w:r>
     </w:p>
     <w:bookmarkEnd w:id="123"/>
@@ -9583,7 +9472,15 @@
               <w:jc w:val="left"/>
             </w:pPr>
             <w:r>
-              <w:t xml:space="preserve">The prefix used in the “identifier” column of data tables. For the “no database” case "null" must be used.</w:t>
+              <w:t xml:space="preserve">The description of databases used. For cases, where a known database has not been used for identification, a userParam SHOULD be inserted to describe any identification performed e.g. de novo.</w:t>
+            </w:r>
+          </w:p>
+          <w:p>
+            <w:pPr>
+              <w:jc w:val="left"/>
+            </w:pPr>
+            <w:r>
+              <w:t xml:space="preserve">If no identification has been performed at all then "no database" should be inserted followed by null.</w:t>
             </w:r>
           </w:p>
         </w:tc>
@@ -9608,7 +9505,7 @@
               <w:jc w:val="left"/>
             </w:pPr>
             <w:r>
-              <w:t xml:space="preserve">String</w:t>
+              <w:t xml:space="preserve">Param</w:t>
             </w:r>
           </w:p>
         </w:tc>
@@ -9659,19 +9556,19 @@
               <w:jc w:val="left"/>
             </w:pPr>
             <w:r>
-              <w:t xml:space="preserve">MTD database[1]-prefix hmdb MTD database[2]-prefix dn MTD database[3]-prefix mydb MTD database[4]-prefix chebi OR MTD database[5]-prefix null</w:t>
+              <w:t xml:space="preserve">MTD database[1] [MIRIAM, MIR:00100079, HMDB, ] MTD database[2] [,, "de novo", ] MTD database[3] [MIRIAM, MIR:00000002, CHEBI, ] MTD database[4] [,, "customDB", ] OR MTD database[5] [,, "no database", null ]</w:t>
             </w:r>
           </w:p>
         </w:tc>
       </w:tr>
     </w:tbl>
-    <w:bookmarkStart w:id="124" w:name="database1-n-version"/>
+    <w:bookmarkStart w:id="124" w:name="database1-n-prefix"/>
     <w:p>
       <w:pPr>
         <w:pStyle w:val="Heading3"/>
       </w:pPr>
       <w:r>
-        <w:t xml:space="preserve">database[1-n]-version</w:t>
+        <w:t xml:space="preserve">database[1-n]-prefix</w:t>
       </w:r>
     </w:p>
     <w:bookmarkEnd w:id="124"/>
@@ -9693,32 +9590,32 @@
               <w:rPr>
                 <w:b/>
               </w:rPr>
-              <w:t xml:space="preserve">Description:</w:t>
-            </w:r>
-          </w:p>
-        </w:tc>
-        <w:tc>
-          <w:p>
-            <w:pPr>
-              <w:jc w:val="left"/>
-            </w:pPr>
-            <w:r>
-              <w:t xml:space="preserve">The database version is mandatory where identification has been performed. This may be a formal version number e.g. “1.4.1”, a date of access “2016-10-27” (ISO-8601 format) or “Unknown” if there is no suitable version that can be annotated.</w:t>
-            </w:r>
-          </w:p>
-        </w:tc>
-      </w:tr>
-      <w:tr>
-        <w:tc>
-          <w:p>
-            <w:pPr>
-              <w:jc w:val="left"/>
-            </w:pPr>
-            <w:r>
-              <w:rPr>
-                <w:b/>
-              </w:rPr>
-              <w:t xml:space="preserve">Type:</w:t>
+              <w:t xml:space="preserve">Description</w:t>
+            </w:r>
+          </w:p>
+        </w:tc>
+        <w:tc>
+          <w:p>
+            <w:pPr>
+              <w:jc w:val="left"/>
+            </w:pPr>
+            <w:r>
+              <w:t xml:space="preserve">The prefix used in the “identifier” column of data tables. For the “no database” case "null" must be used.</w:t>
+            </w:r>
+          </w:p>
+        </w:tc>
+      </w:tr>
+      <w:tr>
+        <w:tc>
+          <w:p>
+            <w:pPr>
+              <w:jc w:val="left"/>
+            </w:pPr>
+            <w:r>
+              <w:rPr>
+                <w:b/>
+              </w:rPr>
+              <w:t xml:space="preserve">Type</w:t>
             </w:r>
           </w:p>
         </w:tc>
@@ -9779,19 +9676,19 @@
               <w:jc w:val="left"/>
             </w:pPr>
             <w:r>
-              <w:t xml:space="preserve">MTD database[1]-version 3.6 OR MTD database[2]-version Unknown</w:t>
+              <w:t xml:space="preserve">MTD database[1]-prefix hmdb MTD database[2]-prefix dn MTD database[3]-prefix mydb MTD database[4]-prefix chebi OR MTD database[5]-prefix null</w:t>
             </w:r>
           </w:p>
         </w:tc>
       </w:tr>
     </w:tbl>
-    <w:bookmarkStart w:id="125" w:name="database1-n-uri"/>
+    <w:bookmarkStart w:id="125" w:name="database1-n-version"/>
     <w:p>
       <w:pPr>
         <w:pStyle w:val="Heading3"/>
       </w:pPr>
       <w:r>
-        <w:t xml:space="preserve">database[1-n]-uri</w:t>
+        <w:t xml:space="preserve">database[1-n]-version</w:t>
       </w:r>
     </w:p>
     <w:bookmarkEnd w:id="125"/>
@@ -9813,42 +9710,42 @@
               <w:rPr>
                 <w:b/>
               </w:rPr>
-              <w:t xml:space="preserve">Description</w:t>
-            </w:r>
-          </w:p>
-        </w:tc>
-        <w:tc>
-          <w:p>
-            <w:pPr>
-              <w:jc w:val="left"/>
-            </w:pPr>
-            <w:r>
-              <w:t xml:space="preserve">The URI to the database. For the “no database” case, "null" must be reported.</w:t>
-            </w:r>
-          </w:p>
-        </w:tc>
-      </w:tr>
-      <w:tr>
-        <w:tc>
-          <w:p>
-            <w:pPr>
-              <w:jc w:val="left"/>
-            </w:pPr>
-            <w:r>
-              <w:rPr>
-                <w:b/>
-              </w:rPr>
-              <w:t xml:space="preserve">Type</w:t>
-            </w:r>
-          </w:p>
-        </w:tc>
-        <w:tc>
-          <w:p>
-            <w:pPr>
-              <w:jc w:val="left"/>
-            </w:pPr>
-            <w:r>
-              <w:t xml:space="preserve">URI</w:t>
+              <w:t xml:space="preserve">Description:</w:t>
+            </w:r>
+          </w:p>
+        </w:tc>
+        <w:tc>
+          <w:p>
+            <w:pPr>
+              <w:jc w:val="left"/>
+            </w:pPr>
+            <w:r>
+              <w:t xml:space="preserve">The database version is mandatory where identification has been performed. This may be a formal version number e.g. “1.4.1”, a date of access “2016-10-27” (ISO-8601 format) or “Unknown” if there is no suitable version that can be annotated.</w:t>
+            </w:r>
+          </w:p>
+        </w:tc>
+      </w:tr>
+      <w:tr>
+        <w:tc>
+          <w:p>
+            <w:pPr>
+              <w:jc w:val="left"/>
+            </w:pPr>
+            <w:r>
+              <w:rPr>
+                <w:b/>
+              </w:rPr>
+              <w:t xml:space="preserve">Type:</w:t>
+            </w:r>
+          </w:p>
+        </w:tc>
+        <w:tc>
+          <w:p>
+            <w:pPr>
+              <w:jc w:val="left"/>
+            </w:pPr>
+            <w:r>
+              <w:t xml:space="preserve">String</w:t>
             </w:r>
           </w:p>
         </w:tc>
@@ -9899,19 +9796,19 @@
               <w:jc w:val="left"/>
             </w:pPr>
             <w:r>
-              <w:t xml:space="preserve">database[1]-uri http://www.hmdb.ca/ OR database[5]-uri null</w:t>
+              <w:t xml:space="preserve">MTD database[1]-version 3.6 OR MTD database[2]-version Unknown</w:t>
             </w:r>
           </w:p>
         </w:tc>
       </w:tr>
     </w:tbl>
-    <w:bookmarkStart w:id="126" w:name="derivatization_agent1-n"/>
+    <w:bookmarkStart w:id="126" w:name="database1-n-uri"/>
     <w:p>
       <w:pPr>
         <w:pStyle w:val="Heading3"/>
       </w:pPr>
       <w:r>
-        <w:t xml:space="preserve">derivatization_agent[1-n]</w:t>
+        <w:t xml:space="preserve">database[1-n]-uri</w:t>
       </w:r>
     </w:p>
     <w:bookmarkEnd w:id="126"/>
@@ -9943,7 +9840,7 @@
               <w:jc w:val="left"/>
             </w:pPr>
             <w:r>
-              <w:t xml:space="preserve">A description of derivatization agents applied to small molecules, using userParams or CV terms where possible.</w:t>
+              <w:t xml:space="preserve">The URI to the database. For the “no database” case, "null" must be reported.</w:t>
             </w:r>
           </w:p>
         </w:tc>
@@ -9968,7 +9865,7 @@
               <w:jc w:val="left"/>
             </w:pPr>
             <w:r>
-              <w:t xml:space="preserve">Param</w:t>
+              <w:t xml:space="preserve">URI</w:t>
             </w:r>
           </w:p>
         </w:tc>
@@ -9993,7 +9890,7 @@
               <w:jc w:val="left"/>
             </w:pPr>
             <w:r>
-              <w:t xml:space="preserve">False</w:t>
+              <w:t xml:space="preserve">True</w:t>
             </w:r>
           </w:p>
         </w:tc>
@@ -10019,19 +9916,19 @@
               <w:jc w:val="left"/>
             </w:pPr>
             <w:r>
-              <w:t xml:space="preserve">MTD derivatization_agent[1] [XLMOD, XLMOD:07014, N-methyl-N-t-butyldimethylsilyltrifluoroacetamide, ]</w:t>
+              <w:t xml:space="preserve">database[1]-uri http://www.hmdb.ca/ OR database[5]-uri null</w:t>
             </w:r>
           </w:p>
         </w:tc>
       </w:tr>
     </w:tbl>
-    <w:bookmarkStart w:id="127" w:name="small_molecule-quantification_unit"/>
+    <w:bookmarkStart w:id="127" w:name="derivatization_agent1-n"/>
     <w:p>
       <w:pPr>
         <w:pStyle w:val="Heading3"/>
       </w:pPr>
       <w:r>
-        <w:t xml:space="preserve">small_molecule-quantification_unit</w:t>
+        <w:t xml:space="preserve">derivatization_agent[1-n]</w:t>
       </w:r>
     </w:p>
     <w:bookmarkEnd w:id="127"/>
@@ -10063,7 +9960,7 @@
               <w:jc w:val="left"/>
             </w:pPr>
             <w:r>
-              <w:t xml:space="preserve">Defines what type of units are reported in the small molecule summary quantification / abundance fields.</w:t>
+              <w:t xml:space="preserve">A description of derivatization agents applied to small molecules, using userParams or CV terms where possible.</w:t>
             </w:r>
           </w:p>
         </w:tc>
@@ -10088,7 +9985,7 @@
               <w:jc w:val="left"/>
             </w:pPr>
             <w:r>
-              <w:t xml:space="preserve">Parameter</w:t>
+              <w:t xml:space="preserve">Param</w:t>
             </w:r>
           </w:p>
         </w:tc>
@@ -10113,7 +10010,7 @@
               <w:jc w:val="left"/>
             </w:pPr>
             <w:r>
-              <w:t xml:space="preserve">True</w:t>
+              <w:t xml:space="preserve">False</w:t>
             </w:r>
           </w:p>
         </w:tc>
@@ -10139,19 +10036,19 @@
               <w:jc w:val="left"/>
             </w:pPr>
             <w:r>
-              <w:t xml:space="preserve">MTD small_molecule-quantification_unit [MS, MS:1002887, Progenesis QI normalised abundance, ]</w:t>
+              <w:t xml:space="preserve">MTD derivatization_agent[1] [XLMOD, XLMOD:07014, N-methyl-N-t-butyldimethylsilyltrifluoroacetamide, ]</w:t>
             </w:r>
           </w:p>
         </w:tc>
       </w:tr>
     </w:tbl>
-    <w:bookmarkStart w:id="128" w:name="small_molecule_feature-quantification_unit"/>
+    <w:bookmarkStart w:id="128" w:name="small_molecule-quantification_unit"/>
     <w:p>
       <w:pPr>
         <w:pStyle w:val="Heading3"/>
       </w:pPr>
       <w:r>
-        <w:t xml:space="preserve">small_molecule_feature-quantification_unit</w:t>
+        <w:t xml:space="preserve">small_molecule-quantification_unit</w:t>
       </w:r>
     </w:p>
     <w:bookmarkEnd w:id="128"/>
@@ -10183,7 +10080,7 @@
               <w:jc w:val="left"/>
             </w:pPr>
             <w:r>
-              <w:t xml:space="preserve">Defines what type of units are reported in the small molecule feature quantification / abundance fields.</w:t>
+              <w:t xml:space="preserve">Defines what type of units are reported in the small molecule summary quantification / abundance fields.</w:t>
             </w:r>
           </w:p>
         </w:tc>
@@ -10233,7 +10130,7 @@
               <w:jc w:val="left"/>
             </w:pPr>
             <w:r>
-              <w:t xml:space="preserve">True (if SMF section is being reported)</w:t>
+              <w:t xml:space="preserve">True</w:t>
             </w:r>
           </w:p>
         </w:tc>
@@ -10259,19 +10156,19 @@
               <w:jc w:val="left"/>
             </w:pPr>
             <w:r>
-              <w:t xml:space="preserve">MTD small_molecule_feature-quantification_unit [MS, MS:1002887, Progenesis QI normalised abundance, ]</w:t>
+              <w:t xml:space="preserve">MTD small_molecule-quantification_unit [MS, MS:1002887, Progenesis QI normalised abundance, ]</w:t>
             </w:r>
           </w:p>
         </w:tc>
       </w:tr>
     </w:tbl>
-    <w:bookmarkStart w:id="129" w:name="small_molecule-identification_reliability"/>
+    <w:bookmarkStart w:id="129" w:name="small_molecule_feature-quantification_unit"/>
     <w:p>
       <w:pPr>
         <w:pStyle w:val="Heading3"/>
       </w:pPr>
       <w:r>
-        <w:t xml:space="preserve">small_molecule-identification_reliability</w:t>
+        <w:t xml:space="preserve">small_molecule_feature-quantification_unit</w:t>
       </w:r>
     </w:p>
     <w:bookmarkEnd w:id="129"/>
@@ -10303,7 +10200,7 @@
               <w:jc w:val="left"/>
             </w:pPr>
             <w:r>
-              <w:t xml:space="preserve">The system used for giving reliability / confidence codes to small molecule identifications MUST be specified if not using the default codes (see ? and for details).</w:t>
+              <w:t xml:space="preserve">Defines what type of units are reported in the small molecule feature quantification / abundance fields.</w:t>
             </w:r>
           </w:p>
         </w:tc>
@@ -10328,7 +10225,7 @@
               <w:jc w:val="left"/>
             </w:pPr>
             <w:r>
-              <w:t xml:space="preserve">Param</w:t>
+              <w:t xml:space="preserve">Parameter</w:t>
             </w:r>
           </w:p>
         </w:tc>
@@ -10353,7 +10250,7 @@
               <w:jc w:val="left"/>
             </w:pPr>
             <w:r>
-              <w:t xml:space="preserve">False</w:t>
+              <w:t xml:space="preserve">True (if SMF section is being reported)</w:t>
             </w:r>
           </w:p>
         </w:tc>
@@ -10379,19 +10276,19 @@
               <w:jc w:val="left"/>
             </w:pPr>
             <w:r>
-              <w:t xml:space="preserve">MTD small_molecule-identification_reliability [MS, MS:1002896, compound identification confidence level, ] or MTD small_molecule-identification_reliability [MS, MS:1002955, hr-ms compound identification confidence level, ]</w:t>
+              <w:t xml:space="preserve">MTD small_molecule_feature-quantification_unit [MS, MS:1002887, Progenesis QI normalised abundance, ]</w:t>
             </w:r>
           </w:p>
         </w:tc>
       </w:tr>
     </w:tbl>
-    <w:bookmarkStart w:id="130" w:name="id_confidence_measure1-n"/>
+    <w:bookmarkStart w:id="130" w:name="small_molecule-identification_reliability"/>
     <w:p>
       <w:pPr>
         <w:pStyle w:val="Heading3"/>
       </w:pPr>
       <w:r>
-        <w:t xml:space="preserve">id_confidence_measure[1-n]</w:t>
+        <w:t xml:space="preserve">small_molecule-identification_reliability</w:t>
       </w:r>
     </w:p>
     <w:bookmarkEnd w:id="130"/>
@@ -10423,7 +10320,7 @@
               <w:jc w:val="left"/>
             </w:pPr>
             <w:r>
-              <w:t xml:space="preserve">The type of small molecule confidence measures or scores MUST be reported as a CV parameter [1-n]. The CV parameter definition should formally state whether the ordering is high to low or vice versa. The order of the scores SHOULD reflect their importance for the identification and be used to determine the identification’s rank.</w:t>
+              <w:t xml:space="preserve">The system used for giving reliability / confidence codes to small molecule identifications MUST be specified if not using the default codes (see ? and for details).</w:t>
             </w:r>
           </w:p>
         </w:tc>
@@ -10448,7 +10345,7 @@
               <w:jc w:val="left"/>
             </w:pPr>
             <w:r>
-              <w:t xml:space="preserve">Parameter</w:t>
+              <w:t xml:space="preserve">Param</w:t>
             </w:r>
           </w:p>
         </w:tc>
@@ -10473,7 +10370,7 @@
               <w:jc w:val="left"/>
             </w:pPr>
             <w:r>
-              <w:t xml:space="preserve">True</w:t>
+              <w:t xml:space="preserve">False</w:t>
             </w:r>
           </w:p>
         </w:tc>
@@ -10499,19 +10396,19 @@
               <w:jc w:val="left"/>
             </w:pPr>
             <w:r>
-              <w:t xml:space="preserve">id_confidence_measure[1] [MS,MS:1002889,Progenesis MetaScope Score,] id_confidence_measure[2] [MS,MS:1002890,fragmentation score,] id_confidence_measure[3] [MS,MS:1002891,isotopic fit score,]</w:t>
+              <w:t xml:space="preserve">MTD small_molecule-identification_reliability [MS, MS:1002896, compound identification confidence level, ] or MTD small_molecule-identification_reliability [MS, MS:1002955, hr-ms compound identification confidence level, ]</w:t>
             </w:r>
           </w:p>
         </w:tc>
       </w:tr>
     </w:tbl>
-    <w:bookmarkStart w:id="131" w:name="colunit-small_molecule"/>
+    <w:bookmarkStart w:id="131" w:name="id_confidence_measure1-n"/>
     <w:p>
       <w:pPr>
         <w:pStyle w:val="Heading3"/>
       </w:pPr>
       <w:r>
-        <w:t xml:space="preserve">colunit-small_molecule</w:t>
+        <w:t xml:space="preserve">id_confidence_measure[1-n]</w:t>
       </w:r>
     </w:p>
     <w:bookmarkEnd w:id="131"/>
@@ -10543,15 +10440,7 @@
               <w:jc w:val="left"/>
             </w:pPr>
             <w:r>
-              <w:t xml:space="preserve">Defines the used unit for a column in the small molecule section. The format of the value has to be \{column name}=\{Parameter defining the unit}</w:t>
-            </w:r>
-          </w:p>
-          <w:p>
-            <w:pPr>
-              <w:jc w:val="left"/>
-            </w:pPr>
-            <w:r>
-              <w:t xml:space="preserve">This field MUST NOT be used to define a unit for quantification columns. The unit used for small molecule quantification values MUST be set in small_molecule-quantification_unit.</w:t>
+              <w:t xml:space="preserve">The type of small molecule confidence measures or scores MUST be reported as a CV parameter [1-n]. The CV parameter definition should formally state whether the ordering is high to low or vice versa. The order of the scores SHOULD reflect their importance for the identification and be used to determine the identification’s rank.</w:t>
             </w:r>
           </w:p>
         </w:tc>
@@ -10576,7 +10465,7 @@
               <w:jc w:val="left"/>
             </w:pPr>
             <w:r>
-              <w:t xml:space="preserve">String</w:t>
+              <w:t xml:space="preserve">Parameter</w:t>
             </w:r>
           </w:p>
         </w:tc>
@@ -10601,7 +10490,7 @@
               <w:jc w:val="left"/>
             </w:pPr>
             <w:r>
-              <w:t xml:space="preserve">False</w:t>
+              <w:t xml:space="preserve">True</w:t>
             </w:r>
           </w:p>
         </w:tc>
@@ -10627,19 +10516,19 @@
               <w:jc w:val="left"/>
             </w:pPr>
             <w:r>
-              <w:t xml:space="preserve">MTD colunit-small_molecule opt_global_cv_MS:MS:1002954_collisional_cross_sectional_area=[UO,UO:00003241, square angstrom,]</w:t>
+              <w:t xml:space="preserve">id_confidence_measure[1] [MS,MS:1002889,Progenesis MetaScope Score,] id_confidence_measure[2] [MS,MS:1002890,fragmentation score,] id_confidence_measure[3] [MS,MS:1002891,isotopic fit score,]</w:t>
             </w:r>
           </w:p>
         </w:tc>
       </w:tr>
     </w:tbl>
-    <w:bookmarkStart w:id="132" w:name="colunit-small_molecule_feature"/>
+    <w:bookmarkStart w:id="132" w:name="colunit-small_molecule"/>
     <w:p>
       <w:pPr>
         <w:pStyle w:val="Heading3"/>
       </w:pPr>
       <w:r>
-        <w:t xml:space="preserve">colunit-small_molecule_feature</w:t>
+        <w:t xml:space="preserve">colunit-small_molecule</w:t>
       </w:r>
     </w:p>
     <w:bookmarkEnd w:id="132"/>
@@ -10671,15 +10560,15 @@
               <w:jc w:val="left"/>
             </w:pPr>
             <w:r>
-              <w:t xml:space="preserve">Defines the used unit for a column in the small molecule feature section. The format of the value has to be \{column name}=\{Parameter defining the unit}</w:t>
-            </w:r>
-          </w:p>
-          <w:p>
-            <w:pPr>
-              <w:jc w:val="left"/>
-            </w:pPr>
-            <w:r>
-              <w:t xml:space="preserve">This field MUST NOT be used to define a unit for quantification columns. The unit used for small molecule quantification values MUST be set in small_molecule_feature-quantification_unit.</w:t>
+              <w:t xml:space="preserve">Defines the used unit for a column in the small molecule section. The format of the value has to be \{column name}=\{Parameter defining the unit}</w:t>
+            </w:r>
+          </w:p>
+          <w:p>
+            <w:pPr>
+              <w:jc w:val="left"/>
+            </w:pPr>
+            <w:r>
+              <w:t xml:space="preserve">This field MUST NOT be used to define a unit for quantification columns. The unit used for small molecule quantification values MUST be set in small_molecule-quantification_unit.</w:t>
             </w:r>
           </w:p>
         </w:tc>
@@ -10755,19 +10644,19 @@
               <w:jc w:val="left"/>
             </w:pPr>
             <w:r>
-              <w:t xml:space="preserve">MTD colunit-small_molecule_feature opt_ms_run[1]_cv_MS:MS:1002476_ion_mobility_drift_time=[UO,UO:0000031, minute,]</w:t>
+              <w:t xml:space="preserve">MTD colunit-small_molecule opt_global_cv_MS:MS:1002954_collisional_cross_sectional_area=[UO,UO:00003241, square angstrom,]</w:t>
             </w:r>
           </w:p>
         </w:tc>
       </w:tr>
     </w:tbl>
-    <w:bookmarkStart w:id="133" w:name="colunit-small_molecule_evidence"/>
+    <w:bookmarkStart w:id="133" w:name="colunit-small_molecule_feature"/>
     <w:p>
       <w:pPr>
         <w:pStyle w:val="Heading3"/>
       </w:pPr>
       <w:r>
-        <w:t xml:space="preserve">colunit-small_molecule_evidence</w:t>
+        <w:t xml:space="preserve">colunit-small_molecule_feature</w:t>
       </w:r>
     </w:p>
     <w:bookmarkEnd w:id="133"/>
@@ -10799,7 +10688,15 @@
               <w:jc w:val="left"/>
             </w:pPr>
             <w:r>
-              <w:t xml:space="preserve">Defines the used unit for a column in the small molecule evidence section. The format of the value has to be \{column name}=\{Parameter defining the unit}.</w:t>
+              <w:t xml:space="preserve">Defines the used unit for a column in the small molecule feature section. The format of the value has to be \{column name}=\{Parameter defining the unit}</w:t>
+            </w:r>
+          </w:p>
+          <w:p>
+            <w:pPr>
+              <w:jc w:val="left"/>
+            </w:pPr>
+            <w:r>
+              <w:t xml:space="preserve">This field MUST NOT be used to define a unit for quantification columns. The unit used for small molecule quantification values MUST be set in small_molecule_feature-quantification_unit.</w:t>
             </w:r>
           </w:p>
         </w:tc>
@@ -10875,52 +10772,22 @@
               <w:jc w:val="left"/>
             </w:pPr>
             <w:r>
-              <w:t xml:space="preserve">MTD colunit-small_molecule_evidence opt_global_mass_error=[UO, UO:0000169, parts per million, ]</w:t>
+              <w:t xml:space="preserve">MTD colunit-small_molecule_feature opt_ms_run[1]_cv_MS:MS:1002476_ion_mobility_drift_time=[UO,UO:0000031, minute,]</w:t>
             </w:r>
           </w:p>
         </w:tc>
       </w:tr>
     </w:tbl>
-    <w:bookmarkStart w:id="134" w:name="small-molecule-section"/>
-    <w:p>
-      <w:pPr>
-        <w:pStyle w:val="Heading2"/>
-      </w:pPr>
-      <w:r>
-        <w:t xml:space="preserve">Small Molecule Section</w:t>
+    <w:bookmarkStart w:id="134" w:name="colunit-small_molecule_evidence"/>
+    <w:p>
+      <w:pPr>
+        <w:pStyle w:val="Heading3"/>
+      </w:pPr>
+      <w:r>
+        <w:t xml:space="preserve">colunit-small_molecule_evidence</w:t>
       </w:r>
     </w:p>
     <w:bookmarkEnd w:id="134"/>
-    <w:p>
-      <w:r>
-        <w:t xml:space="preserve">The small molecule section is table-based. The small molecule section MUST always come after the metadata section. All table columns MUST be Tab separated. There MUST NOT be any empty cells; missing values MUST be reported using “null” for columns where Is Nullable = “True”.</w:t>
-      </w:r>
-    </w:p>
-    <w:p>
-      <w:r>
-        <w:t xml:space="preserve">Each row of the small molecule section is intended to report one final result to be communicated in terms of a molecule that has been quantified. In many cases, this may be the molecule of biological interest, although in some cases, the final result could be a derivatized form as appropriate – although it is desirable for the database identifier(s) to reference to the biological (non-derivatized) form. In general, different adduct forms would generally be reported in the Small Molecule Feature section.</w:t>
-      </w:r>
-    </w:p>
-    <w:p>
-      <w:r>
-        <w:t xml:space="preserve">The order of columns MUST follow the order specified below.</w:t>
-      </w:r>
-    </w:p>
-    <w:p>
-      <w:r>
-        <w:t xml:space="preserve">All columns are MANDATORY except for “opt_” columns.</w:t>
-      </w:r>
-    </w:p>
-    <w:bookmarkStart w:id="135" w:name="sml_id"/>
-    <w:p>
-      <w:pPr>
-        <w:pStyle w:val="Heading3"/>
-      </w:pPr>
-      <w:r>
-        <w:t xml:space="preserve">SML_ID</w:t>
-      </w:r>
-    </w:p>
-    <w:bookmarkEnd w:id="135"/>
     <w:tbl>
       <w:tblPr>
         <w:tblStyle w:val="TableNormal"/>
@@ -10949,7 +10816,7 @@
               <w:jc w:val="left"/>
             </w:pPr>
             <w:r>
-              <w:t xml:space="preserve">A within file unique identifier for the small molecule.</w:t>
+              <w:t xml:space="preserve">Defines the used unit for a column in the small molecule evidence section. The format of the value has to be \{column name}=\{Parameter defining the unit}.</w:t>
             </w:r>
           </w:p>
         </w:tc>
@@ -10974,35 +10841,32 @@
               <w:jc w:val="left"/>
             </w:pPr>
             <w:r>
-              <w:t xml:space="preserve">Integer</w:t>
-            </w:r>
-          </w:p>
-        </w:tc>
-      </w:tr>
-      <w:tr>
-        <w:tc>
-          <w:p>
-            <w:pPr>
-              <w:jc w:val="left"/>
-            </w:pPr>
-            <w:r>
-              <w:rPr>
-                <w:b/>
-              </w:rPr>
-              <w:t xml:space="preserve">Is Nullable:</w:t>
-            </w:r>
-          </w:p>
-        </w:tc>
-        <w:tc>
-          <w:p>
-            <w:pPr>
-              <w:jc w:val="left"/>
-            </w:pPr>
-            <w:r>
-              <w:rPr>
-                <w:b/>
-              </w:rPr>
-              <w:t xml:space="preserve">FALSE</w:t>
+              <w:t xml:space="preserve">String</w:t>
+            </w:r>
+          </w:p>
+        </w:tc>
+      </w:tr>
+      <w:tr>
+        <w:tc>
+          <w:p>
+            <w:pPr>
+              <w:jc w:val="left"/>
+            </w:pPr>
+            <w:r>
+              <w:rPr>
+                <w:b/>
+              </w:rPr>
+              <w:t xml:space="preserve">Mandatory</w:t>
+            </w:r>
+          </w:p>
+        </w:tc>
+        <w:tc>
+          <w:p>
+            <w:pPr>
+              <w:jc w:val="left"/>
+            </w:pPr>
+            <w:r>
+              <w:t xml:space="preserve">False</w:t>
             </w:r>
           </w:p>
         </w:tc>
@@ -11028,19 +10892,49 @@
               <w:jc w:val="left"/>
             </w:pPr>
             <w:r>
-              <w:t xml:space="preserve">SMH SML_ID … SML 1 … SML 2 …</w:t>
+              <w:t xml:space="preserve">MTD colunit-small_molecule_evidence opt_global_mass_error=[UO, UO:0000169, parts per million, ]</w:t>
             </w:r>
           </w:p>
         </w:tc>
       </w:tr>
     </w:tbl>
-    <w:bookmarkStart w:id="136" w:name="smf_id_refs"/>
+    <w:bookmarkStart w:id="135" w:name="small-molecule-section"/>
+    <w:p>
+      <w:pPr>
+        <w:pStyle w:val="Heading2"/>
+      </w:pPr>
+      <w:r>
+        <w:t xml:space="preserve">Small Molecule Section</w:t>
+      </w:r>
+    </w:p>
+    <w:bookmarkEnd w:id="135"/>
+    <w:p>
+      <w:r>
+        <w:t xml:space="preserve">The small molecule section is table-based. The small molecule section MUST always come after the metadata section. All table columns MUST be Tab separated. There MUST NOT be any empty cells; missing values MUST be reported using “null” for columns where Is Nullable = “True”.</w:t>
+      </w:r>
+    </w:p>
+    <w:p>
+      <w:r>
+        <w:t xml:space="preserve">Each row of the small molecule section is intended to report one final result to be communicated in terms of a molecule that has been quantified. In many cases, this may be the molecule of biological interest, although in some cases, the final result could be a derivatized form as appropriate – although it is desirable for the database identifier(s) to reference to the biological (non-derivatized) form. In general, different adduct forms would generally be reported in the Small Molecule Feature section.</w:t>
+      </w:r>
+    </w:p>
+    <w:p>
+      <w:r>
+        <w:t xml:space="preserve">The order of columns MUST follow the order specified below.</w:t>
+      </w:r>
+    </w:p>
+    <w:p>
+      <w:r>
+        <w:t xml:space="preserve">All columns are MANDATORY except for “opt_” columns.</w:t>
+      </w:r>
+    </w:p>
+    <w:bookmarkStart w:id="136" w:name="sml_id"/>
     <w:p>
       <w:pPr>
         <w:pStyle w:val="Heading3"/>
       </w:pPr>
       <w:r>
-        <w:t xml:space="preserve">SMF_ID_REFS</w:t>
+        <w:t xml:space="preserve">SML_ID</w:t>
       </w:r>
     </w:p>
     <w:bookmarkEnd w:id="136"/>
@@ -11072,7 +10966,7 @@
               <w:jc w:val="left"/>
             </w:pPr>
             <w:r>
-              <w:t xml:space="preserve">References to all the features on which quantitation has been based (SMF elements) via referencing SMF_ID values. Multiple values SHOULD be provided as a “|” separated list. This MAY be null only if this is a Summary file.</w:t>
+              <w:t xml:space="preserve">A within file unique identifier for the small molecule.</w:t>
             </w:r>
           </w:p>
         </w:tc>
@@ -11097,7 +10991,7 @@
               <w:jc w:val="left"/>
             </w:pPr>
             <w:r>
-              <w:t xml:space="preserve">{SMF_ID} list</w:t>
+              <w:t xml:space="preserve">Integer</w:t>
             </w:r>
           </w:p>
         </w:tc>
@@ -11125,7 +11019,7 @@
               <w:rPr>
                 <w:b/>
               </w:rPr>
-              <w:t xml:space="preserve">TRUE</w:t>
+              <w:t xml:space="preserve">FALSE</w:t>
             </w:r>
           </w:p>
         </w:tc>
@@ -11151,19 +11045,19 @@
               <w:jc w:val="left"/>
             </w:pPr>
             <w:r>
-              <w:t xml:space="preserve">SMH SML_ID SMF_ID_REFS SML 1 2|3|11…</w:t>
+              <w:t xml:space="preserve">SMH SML_ID … SML 1 … SML 2 …</w:t>
             </w:r>
           </w:p>
         </w:tc>
       </w:tr>
     </w:tbl>
-    <w:bookmarkStart w:id="137" w:name="database_identifier"/>
+    <w:bookmarkStart w:id="137" w:name="smf_id_refs"/>
     <w:p>
       <w:pPr>
         <w:pStyle w:val="Heading3"/>
       </w:pPr>
       <w:r>
-        <w:t xml:space="preserve">database_identifier</w:t>
+        <w:t xml:space="preserve">SMF_ID_REFS</w:t>
       </w:r>
     </w:p>
     <w:bookmarkEnd w:id="137"/>
@@ -11195,6 +11089,129 @@
               <w:jc w:val="left"/>
             </w:pPr>
             <w:r>
+              <w:t xml:space="preserve">References to all the features on which quantitation has been based (SMF elements) via referencing SMF_ID values. Multiple values SHOULD be provided as a “|” separated list. This MAY be null only if this is a Summary file.</w:t>
+            </w:r>
+          </w:p>
+        </w:tc>
+      </w:tr>
+      <w:tr>
+        <w:tc>
+          <w:p>
+            <w:pPr>
+              <w:jc w:val="left"/>
+            </w:pPr>
+            <w:r>
+              <w:rPr>
+                <w:b/>
+              </w:rPr>
+              <w:t xml:space="preserve">Type</w:t>
+            </w:r>
+          </w:p>
+        </w:tc>
+        <w:tc>
+          <w:p>
+            <w:pPr>
+              <w:jc w:val="left"/>
+            </w:pPr>
+            <w:r>
+              <w:t xml:space="preserve">{SMF_ID} list</w:t>
+            </w:r>
+          </w:p>
+        </w:tc>
+      </w:tr>
+      <w:tr>
+        <w:tc>
+          <w:p>
+            <w:pPr>
+              <w:jc w:val="left"/>
+            </w:pPr>
+            <w:r>
+              <w:rPr>
+                <w:b/>
+              </w:rPr>
+              <w:t xml:space="preserve">Is Nullable:</w:t>
+            </w:r>
+          </w:p>
+        </w:tc>
+        <w:tc>
+          <w:p>
+            <w:pPr>
+              <w:jc w:val="left"/>
+            </w:pPr>
+            <w:r>
+              <w:rPr>
+                <w:b/>
+              </w:rPr>
+              <w:t xml:space="preserve">TRUE</w:t>
+            </w:r>
+          </w:p>
+        </w:tc>
+      </w:tr>
+      <w:tr>
+        <w:tc>
+          <w:p>
+            <w:pPr>
+              <w:jc w:val="left"/>
+            </w:pPr>
+            <w:r>
+              <w:rPr>
+                <w:b/>
+              </w:rPr>
+              <w:t xml:space="preserve">Example</w:t>
+            </w:r>
+          </w:p>
+        </w:tc>
+        <w:tc>
+          <w:p>
+            <w:pPr>
+              <w:pStyle w:val="Compact"/>
+              <w:jc w:val="left"/>
+            </w:pPr>
+            <w:r>
+              <w:t xml:space="preserve">SMH SML_ID SMF_ID_REFS SML 1 2|3|11…</w:t>
+            </w:r>
+          </w:p>
+        </w:tc>
+      </w:tr>
+    </w:tbl>
+    <w:bookmarkStart w:id="138" w:name="database_identifier"/>
+    <w:p>
+      <w:pPr>
+        <w:pStyle w:val="Heading3"/>
+      </w:pPr>
+      <w:r>
+        <w:t xml:space="preserve">database_identifier</w:t>
+      </w:r>
+    </w:p>
+    <w:bookmarkEnd w:id="138"/>
+    <w:tbl>
+      <w:tblPr>
+        <w:tblStyle w:val="TableNormal"/>
+      </w:tblPr>
+      <w:tblGrid>
+        <w:gridCol w:w="3960"/>
+        <w:gridCol w:w="3960"/>
+      </w:tblGrid>
+      <w:tr>
+        <w:tc>
+          <w:p>
+            <w:pPr>
+              <w:jc w:val="left"/>
+            </w:pPr>
+            <w:r>
+              <w:rPr>
+                <w:b/>
+              </w:rPr>
+              <w:t xml:space="preserve">Description</w:t>
+            </w:r>
+          </w:p>
+        </w:tc>
+        <w:tc>
+          <w:p>
+            <w:pPr>
+              <w:jc w:val="left"/>
+            </w:pPr>
+            <w:r>
               <w:t xml:space="preserve">A list of “|” separated possible identifiers for the small molecule; multiple values MUST only be provided to indicate ambiguity in the identification of the molecule and not to demonstrate different identifier types for the same molecule. Alternative identifiers for the same molecule MAY be provided as optional columns.</w:t>
             </w:r>
           </w:p>
@@ -11296,7 +11313,7 @@
         </w:tc>
       </w:tr>
     </w:tbl>
-    <w:bookmarkStart w:id="138" w:name="chemical_formula"/>
+    <w:bookmarkStart w:id="139" w:name="chemical_formula"/>
     <w:p>
       <w:pPr>
         <w:pStyle w:val="Heading3"/>
@@ -11305,7 +11322,7 @@
         <w:t xml:space="preserve">chemical_formula</w:t>
       </w:r>
     </w:p>
-    <w:bookmarkEnd w:id="138"/>
+    <w:bookmarkEnd w:id="139"/>
     <w:tbl>
       <w:tblPr>
         <w:tblStyle w:val="TableNormal"/>
@@ -11458,136 +11475,13 @@
         </w:tc>
       </w:tr>
     </w:tbl>
-    <w:bookmarkStart w:id="139" w:name="smiles"/>
+    <w:bookmarkStart w:id="140" w:name="smiles"/>
     <w:p>
       <w:pPr>
         <w:pStyle w:val="Heading3"/>
       </w:pPr>
       <w:r>
         <w:t xml:space="preserve">smiles</w:t>
-      </w:r>
-    </w:p>
-    <w:bookmarkEnd w:id="139"/>
-    <w:tbl>
-      <w:tblPr>
-        <w:tblStyle w:val="TableNormal"/>
-      </w:tblPr>
-      <w:tblGrid>
-        <w:gridCol w:w="3960"/>
-        <w:gridCol w:w="3960"/>
-      </w:tblGrid>
-      <w:tr>
-        <w:tc>
-          <w:p>
-            <w:pPr>
-              <w:jc w:val="left"/>
-            </w:pPr>
-            <w:r>
-              <w:rPr>
-                <w:b/>
-              </w:rPr>
-              <w:t xml:space="preserve">Description</w:t>
-            </w:r>
-          </w:p>
-        </w:tc>
-        <w:tc>
-          <w:p>
-            <w:pPr>
-              <w:jc w:val="left"/>
-            </w:pPr>
-            <w:r>
-              <w:t xml:space="preserve">A list of “|” separated potential molecule structures in the simplified molecular-input line-entry system (SMILES) for the small molecule. The number of values provided MUST match the number of entities reported under “database_identifier”, and the validation software will throw an error if the number of “|” symbols does not match. “null” values between bars are allowed.</w:t>
-            </w:r>
-          </w:p>
-        </w:tc>
-      </w:tr>
-      <w:tr>
-        <w:tc>
-          <w:p>
-            <w:pPr>
-              <w:jc w:val="left"/>
-            </w:pPr>
-            <w:r>
-              <w:rPr>
-                <w:b/>
-              </w:rPr>
-              <w:t xml:space="preserve">Type</w:t>
-            </w:r>
-          </w:p>
-        </w:tc>
-        <w:tc>
-          <w:p>
-            <w:pPr>
-              <w:jc w:val="left"/>
-            </w:pPr>
-            <w:r>
-              <w:t xml:space="preserve">String List</w:t>
-            </w:r>
-          </w:p>
-        </w:tc>
-      </w:tr>
-      <w:tr>
-        <w:tc>
-          <w:p>
-            <w:pPr>
-              <w:jc w:val="left"/>
-            </w:pPr>
-            <w:r>
-              <w:rPr>
-                <w:b/>
-              </w:rPr>
-              <w:t xml:space="preserve">Is Nullable:</w:t>
-            </w:r>
-          </w:p>
-        </w:tc>
-        <w:tc>
-          <w:p>
-            <w:pPr>
-              <w:jc w:val="left"/>
-            </w:pPr>
-            <w:r>
-              <w:rPr>
-                <w:b/>
-              </w:rPr>
-              <w:t xml:space="preserve">TRUE</w:t>
-            </w:r>
-          </w:p>
-        </w:tc>
-      </w:tr>
-      <w:tr>
-        <w:tc>
-          <w:p>
-            <w:pPr>
-              <w:jc w:val="left"/>
-            </w:pPr>
-            <w:r>
-              <w:rPr>
-                <w:b/>
-              </w:rPr>
-              <w:t xml:space="preserve">Example</w:t>
-            </w:r>
-          </w:p>
-        </w:tc>
-        <w:tc>
-          <w:p>
-            <w:pPr>
-              <w:pStyle w:val="Compact"/>
-              <w:jc w:val="left"/>
-            </w:pPr>
-            <w:r>
-              <w:t xml:space="preserve">SMH SML_ID … chemical_formula smiles … SML 1 … C17H20N4O2 C1=CC=C(C=C1)CCNC(=O)CCNNC(=O)C2=CC=NC=C2 …</w:t>
-            </w:r>
-          </w:p>
-        </w:tc>
-      </w:tr>
-    </w:tbl>
-    <w:bookmarkStart w:id="140" w:name="inchi"/>
-    <w:p>
-      <w:pPr>
-        <w:pStyle w:val="Heading3"/>
-      </w:pPr>
-      <w:r>
-        <w:t xml:space="preserve">inchi</w:t>
       </w:r>
     </w:p>
     <w:bookmarkEnd w:id="140"/>
@@ -11619,15 +11513,7 @@
               <w:jc w:val="left"/>
             </w:pPr>
             <w:r>
-              <w:t xml:space="preserve">A list of “|” separated potential standard IUPAC International Chemical Identifier (InChI) of the given substance.</w:t>
-            </w:r>
-          </w:p>
-          <w:p>
-            <w:pPr>
-              <w:jc w:val="left"/>
-            </w:pPr>
-            <w:r>
-              <w:t xml:space="preserve">The number of values provided MUST match the number of entities reported under “database_identifier”, even if this leads to redundant information being reported (i.e. if ambiguity can be resolved in the InChi), and the validation software will throw an error if the number of “|” symbols does not match. “null” values between bars are allowed.</w:t>
+              <w:t xml:space="preserve">A list of “|” separated potential molecule structures in the simplified molecular-input line-entry system (SMILES) for the small molecule. The number of values provided MUST match the number of entities reported under “database_identifier”, and the validation software will throw an error if the number of “|” symbols does not match. “null” values between bars are allowed.</w:t>
             </w:r>
           </w:p>
         </w:tc>
@@ -11706,19 +11592,19 @@
               <w:jc w:val="left"/>
             </w:pPr>
             <w:r>
-              <w:t xml:space="preserve">SMH SML_ID … chemical_formula … inchi … SML 1 … C17H20N4O2 … InChI=1S/C17H20N4O2/c22-16(19-12-6-14-4-2-1-3-5-14)9-13-20-21-17(23)15-7-10-18-11-8-15/h1-5,7-8,10-11,20H,6,9,12-13H2,(H,19,22)(H,21,23) …</w:t>
+              <w:t xml:space="preserve">SMH SML_ID … chemical_formula smiles … SML 1 … C17H20N4O2 C1=CC=C(C=C1)CCNC(=O)CCNNC(=O)C2=CC=NC=C2 …</w:t>
             </w:r>
           </w:p>
         </w:tc>
       </w:tr>
     </w:tbl>
-    <w:bookmarkStart w:id="141" w:name="chemical_name"/>
+    <w:bookmarkStart w:id="141" w:name="inchi"/>
     <w:p>
       <w:pPr>
         <w:pStyle w:val="Heading3"/>
       </w:pPr>
       <w:r>
-        <w:t xml:space="preserve">chemical_name</w:t>
+        <w:t xml:space="preserve">inchi</w:t>
       </w:r>
     </w:p>
     <w:bookmarkEnd w:id="141"/>
@@ -11750,7 +11636,15 @@
               <w:jc w:val="left"/>
             </w:pPr>
             <w:r>
-              <w:t xml:space="preserve">A list of “|” separated possible chemical/common names for the small molecule, or general description if a chemical name is unavailable. Multiple names are only to demonstrate ambiguity in the identification. The number of values provided MUST match the number of entities reported under “database_identifier”, and the validation software will throw an error if the number of “|” symbols does not match. “null” values between bars are allowed.</w:t>
+              <w:t xml:space="preserve">A list of “|” separated potential standard IUPAC International Chemical Identifier (InChI) of the given substance.</w:t>
+            </w:r>
+          </w:p>
+          <w:p>
+            <w:pPr>
+              <w:jc w:val="left"/>
+            </w:pPr>
+            <w:r>
+              <w:t xml:space="preserve">The number of values provided MUST match the number of entities reported under “database_identifier”, even if this leads to redundant information being reported (i.e. if ambiguity can be resolved in the InChi), and the validation software will throw an error if the number of “|” symbols does not match. “null” values between bars are allowed.</w:t>
             </w:r>
           </w:p>
         </w:tc>
@@ -11829,19 +11723,19 @@
               <w:jc w:val="left"/>
             </w:pPr>
             <w:r>
-              <w:t xml:space="preserve">SMH SML_ID … description … SML 1 … N-(2-phenylethyl)-3-[2-(pyridine-4-carbonyl)hydrazinyl]propanamide…</w:t>
+              <w:t xml:space="preserve">SMH SML_ID … chemical_formula … inchi … SML 1 … C17H20N4O2 … InChI=1S/C17H20N4O2/c22-16(19-12-6-14-4-2-1-3-5-14)9-13-20-21-17(23)15-7-10-18-11-8-15/h1-5,7-8,10-11,20H,6,9,12-13H2,(H,19,22)(H,21,23) …</w:t>
             </w:r>
           </w:p>
         </w:tc>
       </w:tr>
     </w:tbl>
-    <w:bookmarkStart w:id="142" w:name="uri"/>
+    <w:bookmarkStart w:id="142" w:name="chemical_name"/>
     <w:p>
       <w:pPr>
         <w:pStyle w:val="Heading3"/>
       </w:pPr>
       <w:r>
-        <w:t xml:space="preserve">uri</w:t>
+        <w:t xml:space="preserve">chemical_name</w:t>
       </w:r>
     </w:p>
     <w:bookmarkEnd w:id="142"/>
@@ -11873,7 +11767,7 @@
               <w:jc w:val="left"/>
             </w:pPr>
             <w:r>
-              <w:t xml:space="preserve">A URI pointing to the small molecule’s entry in a reference database (e.g., the small molecule’s HMDB or KEGG entry). The number of values provided MUST match the number of entities reported under “database_identifier”, and the validation software will throw an error if the number of “|” symbols does not match. “null” values between bars are allowed.</w:t>
+              <w:t xml:space="preserve">A list of “|” separated possible chemical/common names for the small molecule, or general description if a chemical name is unavailable. Multiple names are only to demonstrate ambiguity in the identification. The number of values provided MUST match the number of entities reported under “database_identifier”, and the validation software will throw an error if the number of “|” symbols does not match. “null” values between bars are allowed.</w:t>
             </w:r>
           </w:p>
         </w:tc>
@@ -11898,7 +11792,7 @@
               <w:jc w:val="left"/>
             </w:pPr>
             <w:r>
-              <w:t xml:space="preserve">URI List</w:t>
+              <w:t xml:space="preserve">String List</w:t>
             </w:r>
           </w:p>
         </w:tc>
@@ -11952,19 +11846,19 @@
               <w:jc w:val="left"/>
             </w:pPr>
             <w:r>
-              <w:t xml:space="preserve">SMH SML_ID … uri … SML 1 … http://www.genome.jp/dbget-bin/www_bget?cpd:C00031 … SML 2 … http://www.hmdb.ca/metabolites/HMDB0001847 … SML 3 … http://identifiers.org/hmdb/HMDB0001847 …</w:t>
+              <w:t xml:space="preserve">SMH SML_ID … description … SML 1 … N-(2-phenylethyl)-3-[2-(pyridine-4-carbonyl)hydrazinyl]propanamide…</w:t>
             </w:r>
           </w:p>
         </w:tc>
       </w:tr>
     </w:tbl>
-    <w:bookmarkStart w:id="143" w:name="theoretical_neutral_mass"/>
+    <w:bookmarkStart w:id="143" w:name="uri"/>
     <w:p>
       <w:pPr>
         <w:pStyle w:val="Heading3"/>
       </w:pPr>
       <w:r>
-        <w:t xml:space="preserve">theoretical_neutral_mass</w:t>
+        <w:t xml:space="preserve">uri</w:t>
       </w:r>
     </w:p>
     <w:bookmarkEnd w:id="143"/>
@@ -11996,15 +11890,7 @@
               <w:jc w:val="left"/>
             </w:pPr>
             <w:r>
-              <w:t xml:space="preserve">The small molecule’s precursor’s theoretical neutral mass.</w:t>
-            </w:r>
-          </w:p>
-          <w:p>
-            <w:pPr>
-              <w:jc w:val="left"/>
-            </w:pPr>
-            <w:r>
-              <w:t xml:space="preserve">The number of values provided MUST match the number of entities reported under “database_identifier”, and the validation software will throw an error if the number of “|” symbols does not match. “null” values (in general and between bars) are allowed for molecules that have not been identified only, or for molecules where the neutral mass cannot be calculated. In these cases, the SML entry SHOULD reference features in which exp_mass_to_charge values are captured.</w:t>
+              <w:t xml:space="preserve">A URI pointing to the small molecule’s entry in a reference database (e.g., the small molecule’s HMDB or KEGG entry). The number of values provided MUST match the number of entities reported under “database_identifier”, and the validation software will throw an error if the number of “|” symbols does not match. “null” values between bars are allowed.</w:t>
             </w:r>
           </w:p>
         </w:tc>
@@ -12029,7 +11915,7 @@
               <w:jc w:val="left"/>
             </w:pPr>
             <w:r>
-              <w:t xml:space="preserve">Double List</w:t>
+              <w:t xml:space="preserve">URI List</w:t>
             </w:r>
           </w:p>
         </w:tc>
@@ -12083,19 +11969,19 @@
               <w:jc w:val="left"/>
             </w:pPr>
             <w:r>
-              <w:t xml:space="preserve">SMH SML_ID … theoretical_neutral_mass … SML 1 … 1234.5 …</w:t>
+              <w:t xml:space="preserve">SMH SML_ID … uri … SML 1 … http://www.genome.jp/dbget-bin/www_bget?cpd:C00031 … SML 2 … http://www.hmdb.ca/metabolites/HMDB0001847 … SML 3 … http://identifiers.org/hmdb/HMDB0001847 …</w:t>
             </w:r>
           </w:p>
         </w:tc>
       </w:tr>
     </w:tbl>
-    <w:bookmarkStart w:id="144" w:name="adduct_ions"/>
+    <w:bookmarkStart w:id="144" w:name="theoretical_neutral_mass"/>
     <w:p>
       <w:pPr>
         <w:pStyle w:val="Heading3"/>
       </w:pPr>
       <w:r>
-        <w:t xml:space="preserve">adduct_ions</w:t>
+        <w:t xml:space="preserve">theoretical_neutral_mass</w:t>
       </w:r>
     </w:p>
     <w:bookmarkEnd w:id="144"/>
@@ -12127,12 +12013,143 @@
               <w:jc w:val="left"/>
             </w:pPr>
             <w:r>
+              <w:t xml:space="preserve">The small molecule’s precursor’s theoretical neutral mass.</w:t>
+            </w:r>
+          </w:p>
+          <w:p>
+            <w:pPr>
+              <w:jc w:val="left"/>
+            </w:pPr>
+            <w:r>
+              <w:t xml:space="preserve">The number of values provided MUST match the number of entities reported under “database_identifier”, and the validation software will throw an error if the number of “|” symbols does not match. “null” values (in general and between bars) are allowed for molecules that have not been identified only, or for molecules where the neutral mass cannot be calculated. In these cases, the SML entry SHOULD reference features in which exp_mass_to_charge values are captured.</w:t>
+            </w:r>
+          </w:p>
+        </w:tc>
+      </w:tr>
+      <w:tr>
+        <w:tc>
+          <w:p>
+            <w:pPr>
+              <w:jc w:val="left"/>
+            </w:pPr>
+            <w:r>
+              <w:rPr>
+                <w:b/>
+              </w:rPr>
+              <w:t xml:space="preserve">Type</w:t>
+            </w:r>
+          </w:p>
+        </w:tc>
+        <w:tc>
+          <w:p>
+            <w:pPr>
+              <w:jc w:val="left"/>
+            </w:pPr>
+            <w:r>
+              <w:t xml:space="preserve">Double List</w:t>
+            </w:r>
+          </w:p>
+        </w:tc>
+      </w:tr>
+      <w:tr>
+        <w:tc>
+          <w:p>
+            <w:pPr>
+              <w:jc w:val="left"/>
+            </w:pPr>
+            <w:r>
+              <w:rPr>
+                <w:b/>
+              </w:rPr>
+              <w:t xml:space="preserve">Is Nullable:</w:t>
+            </w:r>
+          </w:p>
+        </w:tc>
+        <w:tc>
+          <w:p>
+            <w:pPr>
+              <w:jc w:val="left"/>
+            </w:pPr>
+            <w:r>
+              <w:rPr>
+                <w:b/>
+              </w:rPr>
+              <w:t xml:space="preserve">TRUE</w:t>
+            </w:r>
+          </w:p>
+        </w:tc>
+      </w:tr>
+      <w:tr>
+        <w:tc>
+          <w:p>
+            <w:pPr>
+              <w:jc w:val="left"/>
+            </w:pPr>
+            <w:r>
+              <w:rPr>
+                <w:b/>
+              </w:rPr>
+              <w:t xml:space="preserve">Example</w:t>
+            </w:r>
+          </w:p>
+        </w:tc>
+        <w:tc>
+          <w:p>
+            <w:pPr>
+              <w:pStyle w:val="Compact"/>
+              <w:jc w:val="left"/>
+            </w:pPr>
+            <w:r>
+              <w:t xml:space="preserve">SMH SML_ID … theoretical_neutral_mass … SML 1 … 1234.5 …</w:t>
+            </w:r>
+          </w:p>
+        </w:tc>
+      </w:tr>
+    </w:tbl>
+    <w:bookmarkStart w:id="145" w:name="adduct_ions"/>
+    <w:p>
+      <w:pPr>
+        <w:pStyle w:val="Heading3"/>
+      </w:pPr>
+      <w:r>
+        <w:t xml:space="preserve">adduct_ions</w:t>
+      </w:r>
+    </w:p>
+    <w:bookmarkEnd w:id="145"/>
+    <w:tbl>
+      <w:tblPr>
+        <w:tblStyle w:val="TableNormal"/>
+      </w:tblPr>
+      <w:tblGrid>
+        <w:gridCol w:w="3960"/>
+        <w:gridCol w:w="3960"/>
+      </w:tblGrid>
+      <w:tr>
+        <w:tc>
+          <w:p>
+            <w:pPr>
+              <w:jc w:val="left"/>
+            </w:pPr>
+            <w:r>
+              <w:rPr>
+                <w:b/>
+              </w:rPr>
+              <w:t xml:space="preserve">Description</w:t>
+            </w:r>
+          </w:p>
+        </w:tc>
+        <w:tc>
+          <w:p>
+            <w:pPr>
+              <w:jc w:val="left"/>
+            </w:pPr>
+            <w:r>
               <w:t xml:space="preserve">A “|” separated list of detected adducts for this this molecule, following the general style in the 2013 IUPAC recommendations on</w:t>
             </w:r>
             <w:r>
               <w:t xml:space="preserve"> </w:t>
             </w:r>
-            <w:hyperlink r:id="rId145">
+            <w:hyperlink r:id="rId146">
               <w:r>
                 <w:rPr>
                   <w:rStyle w:val="Link"/>
@@ -12310,7 +12327,7 @@
         </w:tc>
       </w:tr>
     </w:tbl>
-    <w:bookmarkStart w:id="146" w:name="reliability"/>
+    <w:bookmarkStart w:id="147" w:name="reliability"/>
     <w:p>
       <w:pPr>
         <w:pStyle w:val="Heading3"/>
@@ -12319,7 +12336,7 @@
         <w:t xml:space="preserve">reliability</w:t>
       </w:r>
     </w:p>
-    <w:bookmarkEnd w:id="146"/>
+    <w:bookmarkEnd w:id="147"/>
     <w:tbl>
       <w:tblPr>
         <w:tblStyle w:val="TableNormal"/>
@@ -12425,7 +12442,7 @@
             <w:r>
               <w:t xml:space="preserve"> </w:t>
             </w:r>
-            <w:hyperlink r:id="rId147">
+            <w:hyperlink r:id="rId148">
               <w:r>
                 <w:rPr>
                   <w:rStyle w:val="Link"/>
@@ -12510,7 +12527,7 @@
             <w:r>
               <w:t xml:space="preserve"> </w:t>
             </w:r>
-            <w:hyperlink r:id="rId148">
+            <w:hyperlink r:id="rId149">
               <w:r>
                 <w:rPr>
                   <w:rStyle w:val="Link"/>
@@ -12699,136 +12716,13 @@
         </w:tc>
       </w:tr>
     </w:tbl>
-    <w:bookmarkStart w:id="149" w:name="best_id_confidence_measure"/>
+    <w:bookmarkStart w:id="150" w:name="best_id_confidence_measure"/>
     <w:p>
       <w:pPr>
         <w:pStyle w:val="Heading3"/>
       </w:pPr>
       <w:r>
         <w:t xml:space="preserve">best_id_confidence_measure</w:t>
-      </w:r>
-    </w:p>
-    <w:bookmarkEnd w:id="149"/>
-    <w:tbl>
-      <w:tblPr>
-        <w:tblStyle w:val="TableNormal"/>
-      </w:tblPr>
-      <w:tblGrid>
-        <w:gridCol w:w="3960"/>
-        <w:gridCol w:w="3960"/>
-      </w:tblGrid>
-      <w:tr>
-        <w:tc>
-          <w:p>
-            <w:pPr>
-              <w:jc w:val="left"/>
-            </w:pPr>
-            <w:r>
-              <w:rPr>
-                <w:b/>
-              </w:rPr>
-              <w:t xml:space="preserve">Description</w:t>
-            </w:r>
-          </w:p>
-        </w:tc>
-        <w:tc>
-          <w:p>
-            <w:pPr>
-              <w:jc w:val="left"/>
-            </w:pPr>
-            <w:r>
-              <w:t xml:space="preserve">The approach or database search that identified this small molecule with highest confidence.</w:t>
-            </w:r>
-          </w:p>
-        </w:tc>
-      </w:tr>
-      <w:tr>
-        <w:tc>
-          <w:p>
-            <w:pPr>
-              <w:jc w:val="left"/>
-            </w:pPr>
-            <w:r>
-              <w:rPr>
-                <w:b/>
-              </w:rPr>
-              <w:t xml:space="preserve">Type</w:t>
-            </w:r>
-          </w:p>
-        </w:tc>
-        <w:tc>
-          <w:p>
-            <w:pPr>
-              <w:jc w:val="left"/>
-            </w:pPr>
-            <w:r>
-              <w:t xml:space="preserve">Parameter</w:t>
-            </w:r>
-          </w:p>
-        </w:tc>
-      </w:tr>
-      <w:tr>
-        <w:tc>
-          <w:p>
-            <w:pPr>
-              <w:jc w:val="left"/>
-            </w:pPr>
-            <w:r>
-              <w:rPr>
-                <w:b/>
-              </w:rPr>
-              <w:t xml:space="preserve">Is Nullable:</w:t>
-            </w:r>
-          </w:p>
-        </w:tc>
-        <w:tc>
-          <w:p>
-            <w:pPr>
-              <w:jc w:val="left"/>
-            </w:pPr>
-            <w:r>
-              <w:rPr>
-                <w:b/>
-              </w:rPr>
-              <w:t xml:space="preserve">TRUE</w:t>
-            </w:r>
-          </w:p>
-        </w:tc>
-      </w:tr>
-      <w:tr>
-        <w:tc>
-          <w:p>
-            <w:pPr>
-              <w:jc w:val="left"/>
-            </w:pPr>
-            <w:r>
-              <w:rPr>
-                <w:b/>
-              </w:rPr>
-              <w:t xml:space="preserve">Example</w:t>
-            </w:r>
-          </w:p>
-        </w:tc>
-        <w:tc>
-          <w:p>
-            <w:pPr>
-              <w:pStyle w:val="Compact"/>
-              <w:jc w:val="left"/>
-            </w:pPr>
-            <w:r>
-              <w:t xml:space="preserve">SMH SML_ID … best_ id_confidence_measure … SML 1 … [MS, MS:1001477, SpectraST,] …</w:t>
-            </w:r>
-          </w:p>
-        </w:tc>
-      </w:tr>
-    </w:tbl>
-    <w:bookmarkStart w:id="150" w:name="best_id_confidence_value"/>
-    <w:p>
-      <w:pPr>
-        <w:pStyle w:val="Heading3"/>
-      </w:pPr>
-      <w:r>
-        <w:t xml:space="preserve">best_id_confidence_value</w:t>
       </w:r>
     </w:p>
     <w:bookmarkEnd w:id="150"/>
@@ -12860,7 +12754,7 @@
               <w:jc w:val="left"/>
             </w:pPr>
             <w:r>
-              <w:t xml:space="preserve">The best confidence measure in identification (for this type of score) for the given small molecule across all assays. The type of score MUST be defined in the metadata section. If the small molecule was not identified by the specified search engine, “null” MUST be reported. If the confidence measure does not report a numerical confidence value, “null” SHOULD be reported.</w:t>
+              <w:t xml:space="preserve">The approach or database search that identified this small molecule with highest confidence.</w:t>
             </w:r>
           </w:p>
         </w:tc>
@@ -12885,7 +12779,7 @@
               <w:jc w:val="left"/>
             </w:pPr>
             <w:r>
-              <w:t xml:space="preserve">Double</w:t>
+              <w:t xml:space="preserve">Parameter</w:t>
             </w:r>
           </w:p>
         </w:tc>
@@ -12939,19 +12833,19 @@
               <w:jc w:val="left"/>
             </w:pPr>
             <w:r>
-              <w:t xml:space="preserve">SMH SML_ID … best_id_confidence_value … SML 1 … 0.7 …</w:t>
+              <w:t xml:space="preserve">SMH SML_ID … best_ id_confidence_measure … SML 1 … [MS, MS:1001477, SpectraST,] …</w:t>
             </w:r>
           </w:p>
         </w:tc>
       </w:tr>
     </w:tbl>
-    <w:bookmarkStart w:id="151" w:name="abundance_assay1-n"/>
+    <w:bookmarkStart w:id="151" w:name="best_id_confidence_value"/>
     <w:p>
       <w:pPr>
         <w:pStyle w:val="Heading3"/>
       </w:pPr>
       <w:r>
-        <w:t xml:space="preserve">abundance_assay[1-n]</w:t>
+        <w:t xml:space="preserve">best_id_confidence_value</w:t>
       </w:r>
     </w:p>
     <w:bookmarkEnd w:id="151"/>
@@ -12983,7 +12877,7 @@
               <w:jc w:val="left"/>
             </w:pPr>
             <w:r>
-              <w:t xml:space="preserve">The small molecule’s abundance in every assay described in the metadata section MUST be reported. Null or zero values may be reported as appropriate. "null" SHOULD be used to report missing quantities, while zero SHOULD be used to indicate a present but not reliably quantifiable value (e.g. below a minimum noise threshold).</w:t>
+              <w:t xml:space="preserve">The best confidence measure in identification (for this type of score) for the given small molecule across all assays. The type of score MUST be defined in the metadata section. If the small molecule was not identified by the specified search engine, “null” MUST be reported. If the confidence measure does not report a numerical confidence value, “null” SHOULD be reported.</w:t>
             </w:r>
           </w:p>
         </w:tc>
@@ -13062,19 +12956,19 @@
               <w:jc w:val="left"/>
             </w:pPr>
             <w:r>
-              <w:t xml:space="preserve">SMH SML_ID … abundance_assay[1] … SML 1 … 0.3 …</w:t>
+              <w:t xml:space="preserve">SMH SML_ID … best_id_confidence_value … SML 1 … 0.7 …</w:t>
             </w:r>
           </w:p>
         </w:tc>
       </w:tr>
     </w:tbl>
-    <w:bookmarkStart w:id="152" w:name="abundance_study_variable1-n"/>
+    <w:bookmarkStart w:id="152" w:name="abundance_assay1-n"/>
     <w:p>
       <w:pPr>
         <w:pStyle w:val="Heading3"/>
       </w:pPr>
       <w:r>
-        <w:t xml:space="preserve">abundance_study_variable[1-n]</w:t>
+        <w:t xml:space="preserve">abundance_assay[1-n]</w:t>
       </w:r>
     </w:p>
     <w:bookmarkEnd w:id="152"/>
@@ -13106,7 +13000,7 @@
               <w:jc w:val="left"/>
             </w:pPr>
             <w:r>
-              <w:t xml:space="preserve">The small molecule’s abundance in all the study variables described in the metadata section (study_variable[1-n]_average_function), calculated using the method as described in the Metadata section (default = arithmetic mean across assays). Null or zero values may be reported as appropriate. "null" SHOULD be used to report missing quantities, while zero SHOULD be used to indicate a present but not reliably quantifiable value (e.g. below a minimum noise threshold).</w:t>
+              <w:t xml:space="preserve">The small molecule’s abundance in every assay described in the metadata section MUST be reported. Null or zero values may be reported as appropriate. "null" SHOULD be used to report missing quantities, while zero SHOULD be used to indicate a present but not reliably quantifiable value (e.g. below a minimum noise threshold).</w:t>
             </w:r>
           </w:p>
         </w:tc>
@@ -13185,19 +13079,19 @@
               <w:jc w:val="left"/>
             </w:pPr>
             <w:r>
-              <w:t xml:space="preserve">SMH SML_ID … abundance_study_variable[1] … SML 1 … 0.3 …</w:t>
+              <w:t xml:space="preserve">SMH SML_ID … abundance_assay[1] … SML 1 … 0.3 …</w:t>
             </w:r>
           </w:p>
         </w:tc>
       </w:tr>
     </w:tbl>
-    <w:bookmarkStart w:id="153" w:name="abundance_variation_study_variable-1-n"/>
+    <w:bookmarkStart w:id="153" w:name="abundance_study_variable1-n"/>
     <w:p>
       <w:pPr>
         <w:pStyle w:val="Heading3"/>
       </w:pPr>
       <w:r>
-        <w:t xml:space="preserve">abundance_variation_study_variable [1-n]</w:t>
+        <w:t xml:space="preserve">abundance_study_variable[1-n]</w:t>
       </w:r>
     </w:p>
     <w:bookmarkEnd w:id="153"/>
@@ -13229,7 +13123,7 @@
               <w:jc w:val="left"/>
             </w:pPr>
             <w:r>
-              <w:t xml:space="preserve">A measure of the variability of the study variable abundance measurement, calculated using the method as described in the metadata section (study_variable[1-n]_average_function), with a default = arithmethic co-efficient of variation of the small molecule’s abundance in the given study variable.</w:t>
+              <w:t xml:space="preserve">The small molecule’s abundance in all the study variables described in the metadata section (study_variable[1-n]_average_function), calculated using the method as described in the Metadata section (default = arithmetic mean across assays). Null or zero values may be reported as appropriate. "null" SHOULD be used to report missing quantities, while zero SHOULD be used to indicate a present but not reliably quantifiable value (e.g. below a minimum noise threshold).</w:t>
             </w:r>
           </w:p>
         </w:tc>
@@ -13308,19 +13202,19 @@
               <w:jc w:val="left"/>
             </w:pPr>
             <w:r>
-              <w:t xml:space="preserve">SMH SML_ID … abundance_study_variable[1] abundance_variation_study_variable[1]… SML 1 … 0.3 0.04 …</w:t>
+              <w:t xml:space="preserve">SMH SML_ID … abundance_study_variable[1] … SML 1 … 0.3 …</w:t>
             </w:r>
           </w:p>
         </w:tc>
       </w:tr>
     </w:tbl>
-    <w:bookmarkStart w:id="154" w:name="opt_identifier_"/>
+    <w:bookmarkStart w:id="154" w:name="abundance_variation_study_variable-1-n"/>
     <w:p>
       <w:pPr>
         <w:pStyle w:val="Heading3"/>
       </w:pPr>
       <w:r>
-        <w:t xml:space="preserve">opt_{identifier}_*</w:t>
+        <w:t xml:space="preserve">abundance_variation_study_variable [1-n]</w:t>
       </w:r>
     </w:p>
     <w:bookmarkEnd w:id="154"/>
@@ -13352,16 +13246,7 @@
               <w:jc w:val="left"/>
             </w:pPr>
             <w:r>
-              <w:t xml:space="preserve">Additional columns can be added to the end of the small molecule table. These column headers MUST start with the prefix “opt_” followed by the {identifier} of the object they reference: assay, study variable, MS run or “global” (if the value relates to all replicates). Column names MUST only contain the following characters: ‘A’-‘Z’, ‘a’-‘z’, ‘0’-‘9’, ‘</w:t>
-            </w:r>
-            <w:r>
-              <w:rPr>
-                <w:i/>
-              </w:rPr>
-              <w:t xml:space="preserve">’, ‘-’, ‘[’, ‘]’, and ‘:’. CV parameter accessions MAY be used for optional columns following the format: opt</w:t>
-            </w:r>
-            <w:r>
-              <w:t xml:space="preserve">{identifier}_cv_{accession}_\{parameter name}. Spaces within the parameter’s name MUST be replaced by ‘_’.</w:t>
+              <w:t xml:space="preserve">A measure of the variability of the study variable abundance measurement, calculated using the method as described in the metadata section (study_variable[1-n]_average_function), with a default = arithmethic co-efficient of variation of the small molecule’s abundance in the given study variable.</w:t>
             </w:r>
           </w:p>
         </w:tc>
@@ -13386,7 +13271,7 @@
               <w:jc w:val="left"/>
             </w:pPr>
             <w:r>
-              <w:t xml:space="preserve">Column</w:t>
+              <w:t xml:space="preserve">Double</w:t>
             </w:r>
           </w:p>
         </w:tc>
@@ -13440,131 +13325,22 @@
               <w:jc w:val="left"/>
             </w:pPr>
             <w:r>
-              <w:t xml:space="preserve">SMH SML_ID … opt_assay[1]_my_value … opt_global_another_value SML 1 … My value … some other value</w:t>
+              <w:t xml:space="preserve">SMH SML_ID … abundance_study_variable[1] abundance_variation_study_variable[1]… SML 1 … 0.3 0.04 …</w:t>
             </w:r>
           </w:p>
         </w:tc>
       </w:tr>
     </w:tbl>
-    <w:p>
-      <w:r>
-        <w:rPr>
-          <w:b/>
-        </w:rPr>
-        <w:t xml:space="preserve">Example optional columns:</w:t>
-      </w:r>
-    </w:p>
-    <w:p>
-      <w:pPr>
-        <w:numPr>
-          <w:numId w:val="21"/>
-          <w:ilvl w:val="0"/>
-        </w:numPr>
-      </w:pPr>
-      <w:r>
-        <w:t xml:space="preserve">Species</w:t>
-      </w:r>
-    </w:p>
-    <w:p>
-      <w:pPr>
-        <w:numPr>
-          <w:numId w:val="21"/>
-          <w:ilvl w:val="0"/>
-        </w:numPr>
-      </w:pPr>
-      <w:r>
-        <w:t xml:space="preserve">Taxid</w:t>
-      </w:r>
-    </w:p>
-    <w:p>
-      <w:pPr>
-        <w:numPr>
-          <w:numId w:val="21"/>
-          <w:ilvl w:val="0"/>
-        </w:numPr>
-      </w:pPr>
-      <w:r>
-        <w:t xml:space="preserve">GO term IDs</w:t>
-      </w:r>
-    </w:p>
-    <w:p>
-      <w:pPr>
-        <w:numPr>
-          <w:numId w:val="21"/>
-          <w:ilvl w:val="0"/>
-        </w:numPr>
-      </w:pPr>
-      <w:r>
-        <w:t xml:space="preserve">Retention time index values normalised to a given scale</w:t>
-      </w:r>
-    </w:p>
-    <w:p>
-      <w:pPr>
-        <w:numPr>
-          <w:numId w:val="21"/>
-          <w:ilvl w:val="0"/>
-        </w:numPr>
-      </w:pPr>
-      <w:r>
-        <w:t xml:space="preserve">Identification scores specific to each assay</w:t>
-      </w:r>
-    </w:p>
-    <w:p>
-      <w:pPr>
-        <w:numPr>
-          <w:numId w:val="21"/>
-          <w:ilvl w:val="0"/>
-        </w:numPr>
-      </w:pPr>
-      <w:r>
-        <w:t xml:space="preserve">Raw quantification values, assuming normalised values are provided in the standard assay quantification columns.</w:t>
-      </w:r>
-    </w:p>
-    <w:bookmarkStart w:id="155" w:name="small-molecule-feature-smf-section"/>
-    <w:p>
-      <w:pPr>
-        <w:pStyle w:val="Heading2"/>
-      </w:pPr>
-      <w:r>
-        <w:t xml:space="preserve">Small Molecule Feature (SMF) Section</w:t>
+    <w:bookmarkStart w:id="155" w:name="opt_identifier_"/>
+    <w:p>
+      <w:pPr>
+        <w:pStyle w:val="Heading3"/>
+      </w:pPr>
+      <w:r>
+        <w:t xml:space="preserve">opt_{identifier}_*</w:t>
       </w:r>
     </w:p>
     <w:bookmarkEnd w:id="155"/>
-    <w:p>
-      <w:r>
-        <w:t xml:space="preserve">The small molecule feature section is table-based, representing individual MS regions (generally considered to be the elution profile for all isotopomers formed from a single charge state of a molecule), that have been measured/quantified. However, for approaches that quantify individual isotopomers e.g. stable isotope labelling/flux studies, then each SMF row SHOULD represent a single isotopomer.</w:t>
-      </w:r>
-    </w:p>
-    <w:p>
-      <w:r>
-        <w:t xml:space="preserve">Different adducts or derivatives and different charge states of individual molecules should be reported as separate SMF rows.</w:t>
-      </w:r>
-    </w:p>
-    <w:p>
-      <w:r>
-        <w:t xml:space="preserve">The small molecule feature section MUST always come after the Small Molecule Table. All table columns MUST be Tab separated. There MUST NOT be any empty cells. Missing values MUST be reported using “null”.</w:t>
-      </w:r>
-    </w:p>
-    <w:p>
-      <w:r>
-        <w:t xml:space="preserve">The order of columns MUST follow the order specified below.</w:t>
-      </w:r>
-    </w:p>
-    <w:p>
-      <w:r>
-        <w:t xml:space="preserve">All columns are MANDATORY except for “opt_” columns.</w:t>
-      </w:r>
-    </w:p>
-    <w:bookmarkStart w:id="156" w:name="smf_id"/>
-    <w:p>
-      <w:pPr>
-        <w:pStyle w:val="Heading3"/>
-      </w:pPr>
-      <w:r>
-        <w:t xml:space="preserve">SMF_ID</w:t>
-      </w:r>
-    </w:p>
-    <w:bookmarkEnd w:id="156"/>
     <w:tbl>
       <w:tblPr>
         <w:tblStyle w:val="TableNormal"/>
@@ -13593,7 +13369,16 @@
               <w:jc w:val="left"/>
             </w:pPr>
             <w:r>
-              <w:t xml:space="preserve">A within file unique identifier for the small molecule feature.</w:t>
+              <w:t xml:space="preserve">Additional columns can be added to the end of the small molecule table. These column headers MUST start with the prefix “opt_” followed by the {identifier} of the object they reference: assay, study variable, MS run or “global” (if the value relates to all replicates). Column names MUST only contain the following characters: ‘A’-‘Z’, ‘a’-‘z’, ‘0’-‘9’, ‘</w:t>
+            </w:r>
+            <w:r>
+              <w:rPr>
+                <w:i/>
+              </w:rPr>
+              <w:t xml:space="preserve">’, ‘-’, ‘[’, ‘]’, and ‘:’. CV parameter accessions MAY be used for optional columns following the format: opt</w:t>
+            </w:r>
+            <w:r>
+              <w:t xml:space="preserve">{identifier}_cv_{accession}_\{parameter name}. Spaces within the parameter’s name MUST be replaced by ‘_’.</w:t>
             </w:r>
           </w:p>
         </w:tc>
@@ -13618,7 +13403,7 @@
               <w:jc w:val="left"/>
             </w:pPr>
             <w:r>
-              <w:t xml:space="preserve">Integer</w:t>
+              <w:t xml:space="preserve">Column</w:t>
             </w:r>
           </w:p>
         </w:tc>
@@ -13646,7 +13431,7 @@
               <w:rPr>
                 <w:b/>
               </w:rPr>
-              <w:t xml:space="preserve">FALSE</w:t>
+              <w:t xml:space="preserve">TRUE</w:t>
             </w:r>
           </w:p>
         </w:tc>
@@ -13672,19 +13457,128 @@
               <w:jc w:val="left"/>
             </w:pPr>
             <w:r>
-              <w:t xml:space="preserve">SFH SMF_ID … SMF 1 … SMF 2 …</w:t>
+              <w:t xml:space="preserve">SMH SML_ID … opt_assay[1]_my_value … opt_global_another_value SML 1 … My value … some other value</w:t>
             </w:r>
           </w:p>
         </w:tc>
       </w:tr>
     </w:tbl>
-    <w:bookmarkStart w:id="157" w:name="sme_id_refs"/>
+    <w:p>
+      <w:r>
+        <w:rPr>
+          <w:b/>
+        </w:rPr>
+        <w:t xml:space="preserve">Example optional columns:</w:t>
+      </w:r>
+    </w:p>
+    <w:p>
+      <w:pPr>
+        <w:numPr>
+          <w:numId w:val="21"/>
+          <w:ilvl w:val="0"/>
+        </w:numPr>
+      </w:pPr>
+      <w:r>
+        <w:t xml:space="preserve">Species</w:t>
+      </w:r>
+    </w:p>
+    <w:p>
+      <w:pPr>
+        <w:numPr>
+          <w:numId w:val="21"/>
+          <w:ilvl w:val="0"/>
+        </w:numPr>
+      </w:pPr>
+      <w:r>
+        <w:t xml:space="preserve">Taxid</w:t>
+      </w:r>
+    </w:p>
+    <w:p>
+      <w:pPr>
+        <w:numPr>
+          <w:numId w:val="21"/>
+          <w:ilvl w:val="0"/>
+        </w:numPr>
+      </w:pPr>
+      <w:r>
+        <w:t xml:space="preserve">GO term IDs</w:t>
+      </w:r>
+    </w:p>
+    <w:p>
+      <w:pPr>
+        <w:numPr>
+          <w:numId w:val="21"/>
+          <w:ilvl w:val="0"/>
+        </w:numPr>
+      </w:pPr>
+      <w:r>
+        <w:t xml:space="preserve">Retention time index values normalised to a given scale</w:t>
+      </w:r>
+    </w:p>
+    <w:p>
+      <w:pPr>
+        <w:numPr>
+          <w:numId w:val="21"/>
+          <w:ilvl w:val="0"/>
+        </w:numPr>
+      </w:pPr>
+      <w:r>
+        <w:t xml:space="preserve">Identification scores specific to each assay</w:t>
+      </w:r>
+    </w:p>
+    <w:p>
+      <w:pPr>
+        <w:numPr>
+          <w:numId w:val="21"/>
+          <w:ilvl w:val="0"/>
+        </w:numPr>
+      </w:pPr>
+      <w:r>
+        <w:t xml:space="preserve">Raw quantification values, assuming normalised values are provided in the standard assay quantification columns.</w:t>
+      </w:r>
+    </w:p>
+    <w:bookmarkStart w:id="156" w:name="small-molecule-feature-smf-section"/>
+    <w:p>
+      <w:pPr>
+        <w:pStyle w:val="Heading2"/>
+      </w:pPr>
+      <w:r>
+        <w:t xml:space="preserve">Small Molecule Feature (SMF) Section</w:t>
+      </w:r>
+    </w:p>
+    <w:bookmarkEnd w:id="156"/>
+    <w:p>
+      <w:r>
+        <w:t xml:space="preserve">The small molecule feature section is table-based, representing individual MS regions (generally considered to be the elution profile for all isotopomers formed from a single charge state of a molecule), that have been measured/quantified. However, for approaches that quantify individual isotopomers e.g. stable isotope labelling/flux studies, then each SMF row SHOULD represent a single isotopomer.</w:t>
+      </w:r>
+    </w:p>
+    <w:p>
+      <w:r>
+        <w:t xml:space="preserve">Different adducts or derivatives and different charge states of individual molecules should be reported as separate SMF rows.</w:t>
+      </w:r>
+    </w:p>
+    <w:p>
+      <w:r>
+        <w:t xml:space="preserve">The small molecule feature section MUST always come after the Small Molecule Table. All table columns MUST be Tab separated. There MUST NOT be any empty cells. Missing values MUST be reported using “null”.</w:t>
+      </w:r>
+    </w:p>
+    <w:p>
+      <w:r>
+        <w:t xml:space="preserve">The order of columns MUST follow the order specified below.</w:t>
+      </w:r>
+    </w:p>
+    <w:p>
+      <w:r>
+        <w:t xml:space="preserve">All columns are MANDATORY except for “opt_” columns.</w:t>
+      </w:r>
+    </w:p>
+    <w:bookmarkStart w:id="157" w:name="smf_id"/>
     <w:p>
       <w:pPr>
         <w:pStyle w:val="Heading3"/>
       </w:pPr>
       <w:r>
-        <w:t xml:space="preserve">SME_ID_REFS</w:t>
+        <w:t xml:space="preserve">SMF_ID</w:t>
       </w:r>
     </w:p>
     <w:bookmarkEnd w:id="157"/>
@@ -13716,7 +13610,7 @@
               <w:jc w:val="left"/>
             </w:pPr>
             <w:r>
-              <w:t xml:space="preserve">References to the identification evidence (SME elements) via referencing SME_ID values. Multiple values MAY be provided as a “|” separated list to indicate ambiguity in the identification or to indicate that different types of data supported the identifiction (see SME_ID_REF_ambiguity_code). For the case of a consensus approach where multiple adduct forms are used to infer the SML ID, different features should just reference the same SME_ID value(s).</w:t>
+              <w:t xml:space="preserve">A within file unique identifier for the small molecule feature.</w:t>
             </w:r>
           </w:p>
         </w:tc>
@@ -13741,7 +13635,7 @@
               <w:jc w:val="left"/>
             </w:pPr>
             <w:r>
-              <w:t xml:space="preserve">{SME_ID} list</w:t>
+              <w:t xml:space="preserve">Integer</w:t>
             </w:r>
           </w:p>
         </w:tc>
@@ -13769,7 +13663,7 @@
               <w:rPr>
                 <w:b/>
               </w:rPr>
-              <w:t xml:space="preserve">TRUE</w:t>
+              <w:t xml:space="preserve">FALSE</w:t>
             </w:r>
           </w:p>
         </w:tc>
@@ -13795,19 +13689,19 @@
               <w:jc w:val="left"/>
             </w:pPr>
             <w:r>
-              <w:t xml:space="preserve">SFH SMF_ID SME_ID_REFS SMF 1 5|6|12…</w:t>
+              <w:t xml:space="preserve">SFH SMF_ID … SMF 1 … SMF 2 …</w:t>
             </w:r>
           </w:p>
         </w:tc>
       </w:tr>
     </w:tbl>
-    <w:bookmarkStart w:id="158" w:name="sme_id_ref_ambiguity_code"/>
+    <w:bookmarkStart w:id="158" w:name="sme_id_refs"/>
     <w:p>
       <w:pPr>
         <w:pStyle w:val="Heading3"/>
       </w:pPr>
       <w:r>
-        <w:t xml:space="preserve">SME_ID_REF_ambiguity_code</w:t>
+        <w:t xml:space="preserve">SME_ID_REFS</w:t>
       </w:r>
     </w:p>
     <w:bookmarkEnd w:id="158"/>
@@ -13839,7 +13733,7 @@
               <w:jc w:val="left"/>
             </w:pPr>
             <w:r>
-              <w:t xml:space="preserve">If multiple values are given under SME_ID_REFS, one of the following codes MUST be provided. 1=Ambiguous identification; 2=Only different evidence streams for the same molecule with no ambiguity; 3=Both ambiguous identification and multiple evidence streams. If there are no or one value under SME_ID_REFs, this MUST be reported as null.</w:t>
+              <w:t xml:space="preserve">References to the identification evidence (SME elements) via referencing SME_ID values. Multiple values MAY be provided as a “|” separated list to indicate ambiguity in the identification or to indicate that different types of data supported the identifiction (see SME_ID_REF_ambiguity_code). For the case of a consensus approach where multiple adduct forms are used to infer the SML ID, different features should just reference the same SME_ID value(s).</w:t>
             </w:r>
           </w:p>
         </w:tc>
@@ -13864,7 +13758,7 @@
               <w:jc w:val="left"/>
             </w:pPr>
             <w:r>
-              <w:t xml:space="preserve">Integer</w:t>
+              <w:t xml:space="preserve">{SME_ID} list</w:t>
             </w:r>
           </w:p>
         </w:tc>
@@ -13918,19 +13812,19 @@
               <w:jc w:val="left"/>
             </w:pPr>
             <w:r>
-              <w:t xml:space="preserve">SFH SMF_ID SME_ID_REFS SME_ID_REF_ambiguity_code SMF 1 5|6|12… 1</w:t>
+              <w:t xml:space="preserve">SFH SMF_ID SME_ID_REFS SMF 1 5|6|12…</w:t>
             </w:r>
           </w:p>
         </w:tc>
       </w:tr>
     </w:tbl>
-    <w:bookmarkStart w:id="159" w:name="adduct_ion"/>
+    <w:bookmarkStart w:id="159" w:name="sme_id_ref_ambiguity_code"/>
     <w:p>
       <w:pPr>
         <w:pStyle w:val="Heading3"/>
       </w:pPr>
       <w:r>
-        <w:t xml:space="preserve">adduct_ion</w:t>
+        <w:t xml:space="preserve">SME_ID_REF_ambiguity_code</w:t>
       </w:r>
     </w:p>
     <w:bookmarkEnd w:id="159"/>
@@ -13962,79 +13856,7 @@
               <w:jc w:val="left"/>
             </w:pPr>
             <w:r>
-              <w:t xml:space="preserve">The assumed classification of this molecule’s adduct ion after detection, following the general style in the 2013 IUPAC recommendations on terms relating to MS e.g.</w:t>
-            </w:r>
-            <w:r>
-              <w:t xml:space="preserve"> </w:t>
-            </w:r>
-            <w:r>
-              <w:rPr>
-                <w:rStyle w:val="VerbatimChar"/>
-              </w:rPr>
-              <w:t xml:space="preserve">[M+H]1+</w:t>
-            </w:r>
-            <w:r>
-              <w:t xml:space="preserve">,</w:t>
-            </w:r>
-            <w:r>
-              <w:t xml:space="preserve"> </w:t>
-            </w:r>
-            <w:r>
-              <w:rPr>
-                <w:rStyle w:val="VerbatimChar"/>
-              </w:rPr>
-              <w:t xml:space="preserve">[M+Na]1+</w:t>
-            </w:r>
-            <w:r>
-              <w:t xml:space="preserve">,</w:t>
-            </w:r>
-            <w:r>
-              <w:t xml:space="preserve"> </w:t>
-            </w:r>
-            <w:r>
-              <w:rPr>
-                <w:rStyle w:val="VerbatimChar"/>
-              </w:rPr>
-              <w:t xml:space="preserve">[M+NH4]1+</w:t>
-            </w:r>
-            <w:r>
-              <w:t xml:space="preserve">,</w:t>
-            </w:r>
-            <w:r>
-              <w:t xml:space="preserve"> </w:t>
-            </w:r>
-            <w:r>
-              <w:rPr>
-                <w:rStyle w:val="VerbatimChar"/>
-              </w:rPr>
-              <w:t xml:space="preserve">[M-H]1-</w:t>
-            </w:r>
-            <w:r>
-              <w:t xml:space="preserve">,</w:t>
-            </w:r>
-            <w:r>
-              <w:t xml:space="preserve"> </w:t>
-            </w:r>
-            <w:r>
-              <w:rPr>
-                <w:rStyle w:val="VerbatimChar"/>
-              </w:rPr>
-              <w:t xml:space="preserve">[M+Cl]1-</w:t>
-            </w:r>
-            <w:r>
-              <w:t xml:space="preserve">,</w:t>
-            </w:r>
-            <w:r>
-              <w:t xml:space="preserve"> </w:t>
-            </w:r>
-            <w:r>
-              <w:rPr>
-                <w:rStyle w:val="VerbatimChar"/>
-              </w:rPr>
-              <w:t xml:space="preserve">[M+H]1+</w:t>
-            </w:r>
-            <w:r>
-              <w:t xml:space="preserve">.</w:t>
+              <w:t xml:space="preserve">If multiple values are given under SME_ID_REFS, one of the following codes MUST be provided. 1=Ambiguous identification; 2=Only different evidence streams for the same molecule with no ambiguity; 3=Both ambiguous identification and multiple evidence streams. If there are no or one value under SME_ID_REFs, this MUST be reported as null.</w:t>
             </w:r>
           </w:p>
         </w:tc>
@@ -14059,82 +13881,73 @@
               <w:jc w:val="left"/>
             </w:pPr>
             <w:r>
-              <w:t xml:space="preserve">Regex</w:t>
-            </w:r>
-          </w:p>
+              <w:t xml:space="preserve">Integer</w:t>
+            </w:r>
+          </w:p>
+        </w:tc>
+      </w:tr>
+      <w:tr>
+        <w:tc>
+          <w:p>
+            <w:pPr>
+              <w:jc w:val="left"/>
+            </w:pPr>
+            <w:r>
+              <w:rPr>
+                <w:b/>
+              </w:rPr>
+              <w:t xml:space="preserve">Is Nullable:</w:t>
+            </w:r>
+          </w:p>
+        </w:tc>
+        <w:tc>
+          <w:p>
+            <w:pPr>
+              <w:jc w:val="left"/>
+            </w:pPr>
+            <w:r>
+              <w:rPr>
+                <w:b/>
+              </w:rPr>
+              <w:t xml:space="preserve">TRUE</w:t>
+            </w:r>
+          </w:p>
+        </w:tc>
+      </w:tr>
+      <w:tr>
+        <w:tc>
+          <w:p>
+            <w:pPr>
+              <w:jc w:val="left"/>
+            </w:pPr>
+            <w:r>
+              <w:rPr>
+                <w:b/>
+              </w:rPr>
+              <w:t xml:space="preserve">Example</w:t>
+            </w:r>
+          </w:p>
+        </w:tc>
+        <w:tc>
           <w:p>
             <w:pPr>
               <w:pStyle w:val="Compact"/>
               <w:jc w:val="left"/>
             </w:pPr>
             <w:r>
-              <w:t xml:space="preserve">\[\d*M([+-][\w\d]+)*\]\d*[+-]</w:t>
-            </w:r>
-          </w:p>
-        </w:tc>
-      </w:tr>
-      <w:tr>
-        <w:tc>
-          <w:p>
-            <w:pPr>
-              <w:jc w:val="left"/>
-            </w:pPr>
-            <w:r>
-              <w:rPr>
-                <w:b/>
-              </w:rPr>
-              <w:t xml:space="preserve">Is Nullable:</w:t>
-            </w:r>
-          </w:p>
-        </w:tc>
-        <w:tc>
-          <w:p>
-            <w:pPr>
-              <w:jc w:val="left"/>
-            </w:pPr>
-            <w:r>
-              <w:rPr>
-                <w:b/>
-              </w:rPr>
-              <w:t xml:space="preserve">TRUE</w:t>
-            </w:r>
-          </w:p>
-        </w:tc>
-      </w:tr>
-      <w:tr>
-        <w:tc>
-          <w:p>
-            <w:pPr>
-              <w:jc w:val="left"/>
-            </w:pPr>
-            <w:r>
-              <w:rPr>
-                <w:b/>
-              </w:rPr>
-              <w:t xml:space="preserve">Example</w:t>
-            </w:r>
-          </w:p>
-        </w:tc>
-        <w:tc>
-          <w:p>
-            <w:pPr>
-              <w:pStyle w:val="Compact"/>
-              <w:jc w:val="left"/>
-            </w:pPr>
-            <w:r>
-              <w:t xml:space="preserve">SFH SMF_ID … adduct_ion … SMF 1 … [M+H]+ … SMF 2 … [M+2Na]2+ …</w:t>
+              <w:t xml:space="preserve">SFH SMF_ID SME_ID_REFS SME_ID_REF_ambiguity_code SMF 1 5|6|12… 1</w:t>
             </w:r>
           </w:p>
         </w:tc>
       </w:tr>
     </w:tbl>
-    <w:bookmarkStart w:id="160" w:name="isotopomer"/>
+    <w:bookmarkStart w:id="160" w:name="adduct_ion"/>
     <w:p>
       <w:pPr>
         <w:pStyle w:val="Heading3"/>
       </w:pPr>
       <w:r>
-        <w:t xml:space="preserve">isotopomer</w:t>
+        <w:t xml:space="preserve">adduct_ion</w:t>
       </w:r>
     </w:p>
     <w:bookmarkEnd w:id="160"/>
@@ -14166,7 +13979,79 @@
               <w:jc w:val="left"/>
             </w:pPr>
             <w:r>
-              <w:t xml:space="preserve">If de-isotoping has not been performed, then the isotopomer quantified MUST be reported here e.g. “+1”, “+2”, “13C peak” using CV terms, otherwise (i.e. for approaches where SMF rows are de-isotoped features) this MUST be null.</w:t>
+              <w:t xml:space="preserve">The assumed classification of this molecule’s adduct ion after detection, following the general style in the 2013 IUPAC recommendations on terms relating to MS e.g.</w:t>
+            </w:r>
+            <w:r>
+              <w:t xml:space="preserve"> </w:t>
+            </w:r>
+            <w:r>
+              <w:rPr>
+                <w:rStyle w:val="VerbatimChar"/>
+              </w:rPr>
+              <w:t xml:space="preserve">[M+H]1+</w:t>
+            </w:r>
+            <w:r>
+              <w:t xml:space="preserve">,</w:t>
+            </w:r>
+            <w:r>
+              <w:t xml:space="preserve"> </w:t>
+            </w:r>
+            <w:r>
+              <w:rPr>
+                <w:rStyle w:val="VerbatimChar"/>
+              </w:rPr>
+              <w:t xml:space="preserve">[M+Na]1+</w:t>
+            </w:r>
+            <w:r>
+              <w:t xml:space="preserve">,</w:t>
+            </w:r>
+            <w:r>
+              <w:t xml:space="preserve"> </w:t>
+            </w:r>
+            <w:r>
+              <w:rPr>
+                <w:rStyle w:val="VerbatimChar"/>
+              </w:rPr>
+              <w:t xml:space="preserve">[M+NH4]1+</w:t>
+            </w:r>
+            <w:r>
+              <w:t xml:space="preserve">,</w:t>
+            </w:r>
+            <w:r>
+              <w:t xml:space="preserve"> </w:t>
+            </w:r>
+            <w:r>
+              <w:rPr>
+                <w:rStyle w:val="VerbatimChar"/>
+              </w:rPr>
+              <w:t xml:space="preserve">[M-H]1-</w:t>
+            </w:r>
+            <w:r>
+              <w:t xml:space="preserve">,</w:t>
+            </w:r>
+            <w:r>
+              <w:t xml:space="preserve"> </w:t>
+            </w:r>
+            <w:r>
+              <w:rPr>
+                <w:rStyle w:val="VerbatimChar"/>
+              </w:rPr>
+              <w:t xml:space="preserve">[M+Cl]1-</w:t>
+            </w:r>
+            <w:r>
+              <w:t xml:space="preserve">,</w:t>
+            </w:r>
+            <w:r>
+              <w:t xml:space="preserve"> </w:t>
+            </w:r>
+            <w:r>
+              <w:rPr>
+                <w:rStyle w:val="VerbatimChar"/>
+              </w:rPr>
+              <w:t xml:space="preserve">[M+H]1+</w:t>
+            </w:r>
+            <w:r>
+              <w:t xml:space="preserve">.</w:t>
             </w:r>
           </w:p>
         </w:tc>
@@ -14191,7 +14076,16 @@
               <w:jc w:val="left"/>
             </w:pPr>
             <w:r>
-              <w:t xml:space="preserve">Parameter</w:t>
+              <w:t xml:space="preserve">Regex</w:t>
+            </w:r>
+          </w:p>
+          <w:p>
+            <w:pPr>
+              <w:pStyle w:val="Compact"/>
+              <w:jc w:val="left"/>
+            </w:pPr>
+            <w:r>
+              <w:t xml:space="preserve">\[\d*M([+-][\w\d]+)*\]\d*[+-]</w:t>
             </w:r>
           </w:p>
         </w:tc>
@@ -14245,19 +14139,19 @@
               <w:jc w:val="left"/>
             </w:pPr>
             <w:r>
-              <w:t xml:space="preserve">SFH SMF_ID … isotopomer … SMF 1 … [MS,MS:1002957,”isotopomer MS peak”,”13C peak”]…</w:t>
+              <w:t xml:space="preserve">SFH SMF_ID … adduct_ion … SMF 1 … [M+H]+ … SMF 2 … [M+2Na]2+ …</w:t>
             </w:r>
           </w:p>
         </w:tc>
       </w:tr>
     </w:tbl>
-    <w:bookmarkStart w:id="161" w:name="exp_mass_to_charge"/>
+    <w:bookmarkStart w:id="161" w:name="isotopomer"/>
     <w:p>
       <w:pPr>
         <w:pStyle w:val="Heading3"/>
       </w:pPr>
       <w:r>
-        <w:t xml:space="preserve">exp_mass_to_charge</w:t>
+        <w:t xml:space="preserve">isotopomer</w:t>
       </w:r>
     </w:p>
     <w:bookmarkEnd w:id="161"/>
@@ -14289,19 +14183,7 @@
               <w:jc w:val="left"/>
             </w:pPr>
             <w:r>
-              <w:t xml:space="preserve">The</w:t>
-            </w:r>
-            <w:r>
-              <w:t xml:space="preserve"> </w:t>
-            </w:r>
-            <w:r>
-              <w:rPr>
-                <w:i/>
-              </w:rPr>
-              <w:t xml:space="preserve">exp</w:t>
-            </w:r>
-            <w:r>
-              <w:t xml:space="preserve">erimental mass/charge value for the feature, by default assumed to be the mean across assays or a representative value. For approaches that report isotopomers as SMF rows, then the m/z of the isotopomer MUST be reported here.</w:t>
+              <w:t xml:space="preserve">If de-isotoping has not been performed, then the isotopomer quantified MUST be reported here e.g. “+1”, “+2”, “13C peak” using CV terms, otherwise (i.e. for approaches where SMF rows are de-isotoped features) this MUST be null.</w:t>
             </w:r>
           </w:p>
         </w:tc>
@@ -14326,7 +14208,7 @@
               <w:jc w:val="left"/>
             </w:pPr>
             <w:r>
-              <w:t xml:space="preserve">Double</w:t>
+              <w:t xml:space="preserve">Parameter</w:t>
             </w:r>
           </w:p>
         </w:tc>
@@ -14354,7 +14236,7 @@
               <w:rPr>
                 <w:b/>
               </w:rPr>
-              <w:t xml:space="preserve">FALSE</w:t>
+              <w:t xml:space="preserve">TRUE</w:t>
             </w:r>
           </w:p>
         </w:tc>
@@ -14380,19 +14262,19 @@
               <w:jc w:val="left"/>
             </w:pPr>
             <w:r>
-              <w:t xml:space="preserve">SFH SMF_ID … exp_mass_to_charge … SMF 1 … 1234.5 …</w:t>
+              <w:t xml:space="preserve">SFH SMF_ID … isotopomer … SMF 1 … [MS,MS:1002957,”isotopomer MS peak”,”13C peak”]…</w:t>
             </w:r>
           </w:p>
         </w:tc>
       </w:tr>
     </w:tbl>
-    <w:bookmarkStart w:id="162" w:name="charge"/>
+    <w:bookmarkStart w:id="162" w:name="exp_mass_to_charge"/>
     <w:p>
       <w:pPr>
         <w:pStyle w:val="Heading3"/>
       </w:pPr>
       <w:r>
-        <w:t xml:space="preserve">charge</w:t>
+        <w:t xml:space="preserve">exp_mass_to_charge</w:t>
       </w:r>
     </w:p>
     <w:bookmarkEnd w:id="162"/>
@@ -14424,7 +14306,19 @@
               <w:jc w:val="left"/>
             </w:pPr>
             <w:r>
-              <w:t xml:space="preserve">The feature’s charge value using positive integers both for positive and negative polarity modes.</w:t>
+              <w:t xml:space="preserve">The</w:t>
+            </w:r>
+            <w:r>
+              <w:t xml:space="preserve"> </w:t>
+            </w:r>
+            <w:r>
+              <w:rPr>
+                <w:i/>
+              </w:rPr>
+              <w:t xml:space="preserve">exp</w:t>
+            </w:r>
+            <w:r>
+              <w:t xml:space="preserve">erimental mass/charge value for the feature, by default assumed to be the mean across assays or a representative value. For approaches that report isotopomers as SMF rows, then the m/z of the isotopomer MUST be reported here.</w:t>
             </w:r>
           </w:p>
         </w:tc>
@@ -14449,7 +14343,7 @@
               <w:jc w:val="left"/>
             </w:pPr>
             <w:r>
-              <w:t xml:space="preserve">Integer</w:t>
+              <w:t xml:space="preserve">Double</w:t>
             </w:r>
           </w:p>
         </w:tc>
@@ -14503,19 +14397,19 @@
               <w:jc w:val="left"/>
             </w:pPr>
             <w:r>
-              <w:t xml:space="preserve">SFH SMF_ID … charge … SMF 1 … 1 …</w:t>
+              <w:t xml:space="preserve">SFH SMF_ID … exp_mass_to_charge … SMF 1 … 1234.5 …</w:t>
             </w:r>
           </w:p>
         </w:tc>
       </w:tr>
     </w:tbl>
-    <w:bookmarkStart w:id="163" w:name="retention_time_in_seconds"/>
+    <w:bookmarkStart w:id="163" w:name="charge"/>
     <w:p>
       <w:pPr>
         <w:pStyle w:val="Heading3"/>
       </w:pPr>
       <w:r>
-        <w:t xml:space="preserve">retention_time_in_seconds</w:t>
+        <w:t xml:space="preserve">charge</w:t>
       </w:r>
     </w:p>
     <w:bookmarkEnd w:id="163"/>
@@ -14547,7 +14441,7 @@
               <w:jc w:val="left"/>
             </w:pPr>
             <w:r>
-              <w:t xml:space="preserve">The apex of the feature on the retention time axis, in a Master or aggregate MS run. Retention time MUST be reported in seconds. Retention time values for individual MS runs (i.e. before alignment) MAY be reported as optional columns. Retention time SHOULD only be null in the case of direct infusion MS or other techniques where a retention time value is absent or unknown. Relative retention time or retention time index values MAY be reported as optional columns, and could be considered for inclusion in future versions of mzTab as appropriate.</w:t>
+              <w:t xml:space="preserve">The feature’s charge value using positive integers both for positive and negative polarity modes.</w:t>
             </w:r>
           </w:p>
         </w:tc>
@@ -14572,7 +14466,7 @@
               <w:jc w:val="left"/>
             </w:pPr>
             <w:r>
-              <w:t xml:space="preserve">Double</w:t>
+              <w:t xml:space="preserve">Integer</w:t>
             </w:r>
           </w:p>
         </w:tc>
@@ -14600,7 +14494,7 @@
               <w:rPr>
                 <w:b/>
               </w:rPr>
-              <w:t xml:space="preserve">TRUE</w:t>
+              <w:t xml:space="preserve">FALSE</w:t>
             </w:r>
           </w:p>
         </w:tc>
@@ -14626,19 +14520,19 @@
               <w:jc w:val="left"/>
             </w:pPr>
             <w:r>
-              <w:t xml:space="preserve">SFH SMF_ID … retention_time_in_seconds … SMF 1 … 1345.7 …</w:t>
+              <w:t xml:space="preserve">SFH SMF_ID … charge … SMF 1 … 1 …</w:t>
             </w:r>
           </w:p>
         </w:tc>
       </w:tr>
     </w:tbl>
-    <w:bookmarkStart w:id="164" w:name="retention_time_in_seconds_start"/>
+    <w:bookmarkStart w:id="164" w:name="retention_time_in_seconds"/>
     <w:p>
       <w:pPr>
         <w:pStyle w:val="Heading3"/>
       </w:pPr>
       <w:r>
-        <w:t xml:space="preserve">retention_time_in_seconds_start</w:t>
+        <w:t xml:space="preserve">retention_time_in_seconds</w:t>
       </w:r>
     </w:p>
     <w:bookmarkEnd w:id="164"/>
@@ -14670,7 +14564,7 @@
               <w:jc w:val="left"/>
             </w:pPr>
             <w:r>
-              <w:t xml:space="preserve">The start time of the feature on the retention time axis, in a Master or aggregate MS run. Retention time MUST be reported in seconds. Retention time start and end SHOULD only be null in the case of direct infusion MS or other techniques where a retention time value is absent or unknown and MAY be reported in optional columns.</w:t>
+              <w:t xml:space="preserve">The apex of the feature on the retention time axis, in a Master or aggregate MS run. Retention time MUST be reported in seconds. Retention time values for individual MS runs (i.e. before alignment) MAY be reported as optional columns. Retention time SHOULD only be null in the case of direct infusion MS or other techniques where a retention time value is absent or unknown. Relative retention time or retention time index values MAY be reported as optional columns, and could be considered for inclusion in future versions of mzTab as appropriate.</w:t>
             </w:r>
           </w:p>
         </w:tc>
@@ -14749,19 +14643,19 @@
               <w:jc w:val="left"/>
             </w:pPr>
             <w:r>
-              <w:t xml:space="preserve">SFH SMF_ID … retention_time_in_seconds_start … SMF 1 … 1327.0 …</w:t>
+              <w:t xml:space="preserve">SFH SMF_ID … retention_time_in_seconds … SMF 1 … 1345.7 …</w:t>
             </w:r>
           </w:p>
         </w:tc>
       </w:tr>
     </w:tbl>
-    <w:bookmarkStart w:id="165" w:name="retention_time_in_seconds_end"/>
+    <w:bookmarkStart w:id="165" w:name="retention_time_in_seconds_start"/>
     <w:p>
       <w:pPr>
         <w:pStyle w:val="Heading3"/>
       </w:pPr>
       <w:r>
-        <w:t xml:space="preserve">retention_time_in_seconds_end</w:t>
+        <w:t xml:space="preserve">retention_time_in_seconds_start</w:t>
       </w:r>
     </w:p>
     <w:bookmarkEnd w:id="165"/>
@@ -14793,7 +14687,7 @@
               <w:jc w:val="left"/>
             </w:pPr>
             <w:r>
-              <w:t xml:space="preserve">The end time of the feature on the retention time axis, in a Master or aggregate MS run. Retention time MUST be reported in seconds. Retention time start and end SHOULD only be null in the case of direct infusion MS or other techniques where a retention time value is absent or unknown and MAY be reported in optional columns..</w:t>
+              <w:t xml:space="preserve">The start time of the feature on the retention time axis, in a Master or aggregate MS run. Retention time MUST be reported in seconds. Retention time start and end SHOULD only be null in the case of direct infusion MS or other techniques where a retention time value is absent or unknown and MAY be reported in optional columns.</w:t>
             </w:r>
           </w:p>
         </w:tc>
@@ -14872,19 +14766,19 @@
               <w:jc w:val="left"/>
             </w:pPr>
             <w:r>
-              <w:t xml:space="preserve">SFH SMF_ID … retention_time_in_seconds_end … SMF 1 … 1327.8 …</w:t>
+              <w:t xml:space="preserve">SFH SMF_ID … retention_time_in_seconds_start … SMF 1 … 1327.0 …</w:t>
             </w:r>
           </w:p>
         </w:tc>
       </w:tr>
     </w:tbl>
-    <w:bookmarkStart w:id="166" w:name="abundance_assay1-n-1"/>
+    <w:bookmarkStart w:id="166" w:name="retention_time_in_seconds_end"/>
     <w:p>
       <w:pPr>
         <w:pStyle w:val="Heading3"/>
       </w:pPr>
       <w:r>
-        <w:t xml:space="preserve">abundance_assay[1-n]</w:t>
+        <w:t xml:space="preserve">retention_time_in_seconds_end</w:t>
       </w:r>
     </w:p>
     <w:bookmarkEnd w:id="166"/>
@@ -14916,7 +14810,7 @@
               <w:jc w:val="left"/>
             </w:pPr>
             <w:r>
-              <w:t xml:space="preserve">The feature’s abundance in every assay described in the metadata section MUST be reported. Null or zero values may be reported as appropriate.</w:t>
+              <w:t xml:space="preserve">The end time of the feature on the retention time axis, in a Master or aggregate MS run. Retention time MUST be reported in seconds. Retention time start and end SHOULD only be null in the case of direct infusion MS or other techniques where a retention time value is absent or unknown and MAY be reported in optional columns..</w:t>
             </w:r>
           </w:p>
         </w:tc>
@@ -14995,19 +14889,19 @@
               <w:jc w:val="left"/>
             </w:pPr>
             <w:r>
-              <w:t xml:space="preserve">SMH SML_ID … abundance_assay[1] … SMF 1 … 38648 …</w:t>
+              <w:t xml:space="preserve">SFH SMF_ID … retention_time_in_seconds_end … SMF 1 … 1327.8 …</w:t>
             </w:r>
           </w:p>
         </w:tc>
       </w:tr>
     </w:tbl>
-    <w:bookmarkStart w:id="167" w:name="opt_identifier_-1"/>
+    <w:bookmarkStart w:id="167" w:name="abundance_assay1-n-1"/>
     <w:p>
       <w:pPr>
         <w:pStyle w:val="Heading3"/>
       </w:pPr>
       <w:r>
-        <w:t xml:space="preserve">opt_{identifier}_*</w:t>
+        <w:t xml:space="preserve">abundance_assay[1-n]</w:t>
       </w:r>
     </w:p>
     <w:bookmarkEnd w:id="167"/>
@@ -15039,16 +14933,7 @@
               <w:jc w:val="left"/>
             </w:pPr>
             <w:r>
-              <w:t xml:space="preserve">Additional columns can be added to the end of the small molecule feature table. These column headers MUST start with the prefix “opt_” followed by the {identifier} of the object they reference: assay, study variable, MS run or “global” (if the value relates to all replicates). Column names MUST only contain the following characters: ‘A’-‘Z’, ‘a’-‘z’, ‘0’-‘9’, ‘</w:t>
-            </w:r>
-            <w:r>
-              <w:rPr>
-                <w:i/>
-              </w:rPr>
-              <w:t xml:space="preserve">’, ‘-’, ‘[’, ‘]’, and ‘:’. CV parameter accessions MAY be used for optional columns following the format: opt</w:t>
-            </w:r>
-            <w:r>
-              <w:t xml:space="preserve">{identifier}_cv_{accession}_\{parameter name}. Spaces within the parameter’s name MUST be replaced by ‘_’.</w:t>
+              <w:t xml:space="preserve">The feature’s abundance in every assay described in the metadata section MUST be reported. Null or zero values may be reported as appropriate.</w:t>
             </w:r>
           </w:p>
         </w:tc>
@@ -15073,7 +14958,7 @@
               <w:jc w:val="left"/>
             </w:pPr>
             <w:r>
-              <w:t xml:space="preserve">Column</w:t>
+              <w:t xml:space="preserve">Double</w:t>
             </w:r>
           </w:p>
         </w:tc>
@@ -15127,153 +15012,22 @@
               <w:jc w:val="left"/>
             </w:pPr>
             <w:r>
-              <w:t xml:space="preserve">SFH SMF_ID … opt_assay[1]_my_value … opt_global_another_value SMF 1 … My value … some other value</w:t>
+              <w:t xml:space="preserve">SMH SML_ID … abundance_assay[1] … SMF 1 … 38648 …</w:t>
             </w:r>
           </w:p>
         </w:tc>
       </w:tr>
     </w:tbl>
-    <w:p>
-      <w:r>
-        <w:rPr>
-          <w:b/>
-        </w:rPr>
-        <w:t xml:space="preserve">Example optional columns:</w:t>
-      </w:r>
-    </w:p>
-    <w:p>
-      <w:pPr>
-        <w:numPr>
-          <w:numId w:val="22"/>
-          <w:ilvl w:val="0"/>
-        </w:numPr>
-      </w:pPr>
-      <w:r>
-        <w:t xml:space="preserve">(Apex) retention time values for each MS run pre-alignment</w:t>
-      </w:r>
-    </w:p>
-    <w:p>
-      <w:pPr>
-        <w:numPr>
-          <w:numId w:val="22"/>
-          <w:ilvl w:val="0"/>
-        </w:numPr>
-      </w:pPr>
-      <w:r>
-        <w:t xml:space="preserve">Retention time index values normalised to a given scale</w:t>
-      </w:r>
-    </w:p>
-    <w:p>
-      <w:pPr>
-        <w:numPr>
-          <w:numId w:val="22"/>
-          <w:ilvl w:val="0"/>
-        </w:numPr>
-      </w:pPr>
-      <w:r>
-        <w:t xml:space="preserve">Raw quantification values, assuming normalised values are provided in the standard assay quantification columns.</w:t>
-      </w:r>
-    </w:p>
-    <w:p>
-      <w:pPr>
-        <w:numPr>
-          <w:numId w:val="22"/>
-          <w:ilvl w:val="0"/>
-        </w:numPr>
-      </w:pPr>
-      <w:r>
-        <w:t xml:space="preserve">Predicted retention time</w:t>
-      </w:r>
-    </w:p>
-    <w:p>
-      <w:pPr>
-        <w:numPr>
-          <w:numId w:val="22"/>
-          <w:ilvl w:val="0"/>
-        </w:numPr>
-      </w:pPr>
-      <w:r>
-        <w:t xml:space="preserve">CCS values</w:t>
-      </w:r>
-    </w:p>
-    <w:p>
-      <w:pPr>
-        <w:numPr>
-          <w:numId w:val="22"/>
-          <w:ilvl w:val="0"/>
-        </w:numPr>
-      </w:pPr>
-      <w:r>
-        <w:t xml:space="preserve">Two- or n-dimensional retention times e.g.</w:t>
-      </w:r>
-      <w:r>
-        <w:t xml:space="preserve"> </w:t>
-      </w:r>
-      <w:r>
-        <w:rPr>
-          <w:rStyle w:val="VerbatimChar"/>
-        </w:rPr>
-        <w:t xml:space="preserve">opt_global_retention_time_nd</w:t>
-      </w:r>
-      <w:r>
-        <w:t xml:space="preserve"> </w:t>
-      </w:r>
-      <w:r>
-        <w:rPr>
-          <w:rStyle w:val="VerbatimChar"/>
-        </w:rPr>
-        <w:t xml:space="preserve">opt_global_retention_time_nd_window_start</w:t>
-      </w:r>
-      <w:r>
-        <w:t xml:space="preserve"> </w:t>
-      </w:r>
-      <w:r>
-        <w:rPr>
-          <w:rStyle w:val="VerbatimChar"/>
-        </w:rPr>
-        <w:t xml:space="preserve">opt_global_retention_time_nd_window_end</w:t>
-      </w:r>
-    </w:p>
-    <w:bookmarkStart w:id="168" w:name="small-molecule-evidence-sme-section"/>
-    <w:p>
-      <w:pPr>
-        <w:pStyle w:val="Heading2"/>
-      </w:pPr>
-      <w:r>
-        <w:t xml:space="preserve">Small Molecule Evidence (SME) Section</w:t>
+    <w:bookmarkStart w:id="168" w:name="opt_identifier_-1"/>
+    <w:p>
+      <w:pPr>
+        <w:pStyle w:val="Heading3"/>
+      </w:pPr>
+      <w:r>
+        <w:t xml:space="preserve">opt_{identifier}_*</w:t>
       </w:r>
     </w:p>
     <w:bookmarkEnd w:id="168"/>
-    <w:p>
-      <w:r>
-        <w:t xml:space="preserve">The small molecule evidence section is table-based, representing evidence for identifications of small molecules/features, from database search or any other process used to give putative identifications to molecules. In a typical case, each row represents one result from a single search or intepretation of a piece of evidence e.g. a database search with a fragmentation spectrum. Multiple results from a given input data item (e.g. one fragment spectrum) SHOULD share the same value under evidence_input_id.</w:t>
-      </w:r>
-    </w:p>
-    <w:p>
-      <w:r>
-        <w:t xml:space="preserve">The small molecule evidence section MUST always come after the Small Molecule Feature Table. All table columns MUST be Tab separated. There MUST NOT be any empty cells. Missing values MUST be reported using “null”.</w:t>
-      </w:r>
-    </w:p>
-    <w:p>
-      <w:r>
-        <w:t xml:space="preserve">The order of columns MUST follow the order specified below.</w:t>
-      </w:r>
-    </w:p>
-    <w:p>
-      <w:r>
-        <w:t xml:space="preserve">All columns are MANDATORY except for “opt_” columns.</w:t>
-      </w:r>
-    </w:p>
-    <w:bookmarkStart w:id="169" w:name="sme_id"/>
-    <w:p>
-      <w:pPr>
-        <w:pStyle w:val="Heading3"/>
-      </w:pPr>
-      <w:r>
-        <w:t xml:space="preserve">SME_ID</w:t>
-      </w:r>
-    </w:p>
-    <w:bookmarkEnd w:id="169"/>
     <w:tbl>
       <w:tblPr>
         <w:tblStyle w:val="TableNormal"/>
@@ -15302,7 +15056,16 @@
               <w:jc w:val="left"/>
             </w:pPr>
             <w:r>
-              <w:t xml:space="preserve">A within file unique identifier for the small molecule evidence result.</w:t>
+              <w:t xml:space="preserve">Additional columns can be added to the end of the small molecule feature table. These column headers MUST start with the prefix “opt_” followed by the {identifier} of the object they reference: assay, study variable, MS run or “global” (if the value relates to all replicates). Column names MUST only contain the following characters: ‘A’-‘Z’, ‘a’-‘z’, ‘0’-‘9’, ‘</w:t>
+            </w:r>
+            <w:r>
+              <w:rPr>
+                <w:i/>
+              </w:rPr>
+              <w:t xml:space="preserve">’, ‘-’, ‘[’, ‘]’, and ‘:’. CV parameter accessions MAY be used for optional columns following the format: opt</w:t>
+            </w:r>
+            <w:r>
+              <w:t xml:space="preserve">{identifier}_cv_{accession}_\{parameter name}. Spaces within the parameter’s name MUST be replaced by ‘_’.</w:t>
             </w:r>
           </w:p>
         </w:tc>
@@ -15327,7 +15090,7 @@
               <w:jc w:val="left"/>
             </w:pPr>
             <w:r>
-              <w:t xml:space="preserve">Integer</w:t>
+              <w:t xml:space="preserve">Column</w:t>
             </w:r>
           </w:p>
         </w:tc>
@@ -15355,7 +15118,7 @@
               <w:rPr>
                 <w:b/>
               </w:rPr>
-              <w:t xml:space="preserve">FALSE</w:t>
+              <w:t xml:space="preserve">TRUE</w:t>
             </w:r>
           </w:p>
         </w:tc>
@@ -15381,19 +15144,150 @@
               <w:jc w:val="left"/>
             </w:pPr>
             <w:r>
-              <w:t xml:space="preserve">SEH SME_ID … SME 1 …</w:t>
+              <w:t xml:space="preserve">SFH SMF_ID … opt_assay[1]_my_value … opt_global_another_value SMF 1 … My value … some other value</w:t>
             </w:r>
           </w:p>
         </w:tc>
       </w:tr>
     </w:tbl>
-    <w:bookmarkStart w:id="170" w:name="evidence_input_id"/>
+    <w:p>
+      <w:r>
+        <w:rPr>
+          <w:b/>
+        </w:rPr>
+        <w:t xml:space="preserve">Example optional columns:</w:t>
+      </w:r>
+    </w:p>
+    <w:p>
+      <w:pPr>
+        <w:numPr>
+          <w:numId w:val="22"/>
+          <w:ilvl w:val="0"/>
+        </w:numPr>
+      </w:pPr>
+      <w:r>
+        <w:t xml:space="preserve">(Apex) retention time values for each MS run pre-alignment</w:t>
+      </w:r>
+    </w:p>
+    <w:p>
+      <w:pPr>
+        <w:numPr>
+          <w:numId w:val="22"/>
+          <w:ilvl w:val="0"/>
+        </w:numPr>
+      </w:pPr>
+      <w:r>
+        <w:t xml:space="preserve">Retention time index values normalised to a given scale</w:t>
+      </w:r>
+    </w:p>
+    <w:p>
+      <w:pPr>
+        <w:numPr>
+          <w:numId w:val="22"/>
+          <w:ilvl w:val="0"/>
+        </w:numPr>
+      </w:pPr>
+      <w:r>
+        <w:t xml:space="preserve">Raw quantification values, assuming normalised values are provided in the standard assay quantification columns.</w:t>
+      </w:r>
+    </w:p>
+    <w:p>
+      <w:pPr>
+        <w:numPr>
+          <w:numId w:val="22"/>
+          <w:ilvl w:val="0"/>
+        </w:numPr>
+      </w:pPr>
+      <w:r>
+        <w:t xml:space="preserve">Predicted retention time</w:t>
+      </w:r>
+    </w:p>
+    <w:p>
+      <w:pPr>
+        <w:numPr>
+          <w:numId w:val="22"/>
+          <w:ilvl w:val="0"/>
+        </w:numPr>
+      </w:pPr>
+      <w:r>
+        <w:t xml:space="preserve">CCS values</w:t>
+      </w:r>
+    </w:p>
+    <w:p>
+      <w:pPr>
+        <w:numPr>
+          <w:numId w:val="22"/>
+          <w:ilvl w:val="0"/>
+        </w:numPr>
+      </w:pPr>
+      <w:r>
+        <w:t xml:space="preserve">Two- or n-dimensional retention times e.g.</w:t>
+      </w:r>
+      <w:r>
+        <w:t xml:space="preserve"> </w:t>
+      </w:r>
+      <w:r>
+        <w:rPr>
+          <w:rStyle w:val="VerbatimChar"/>
+        </w:rPr>
+        <w:t xml:space="preserve">opt_global_retention_time_nd</w:t>
+      </w:r>
+      <w:r>
+        <w:t xml:space="preserve"> </w:t>
+      </w:r>
+      <w:r>
+        <w:rPr>
+          <w:rStyle w:val="VerbatimChar"/>
+        </w:rPr>
+        <w:t xml:space="preserve">opt_global_retention_time_nd_window_start</w:t>
+      </w:r>
+      <w:r>
+        <w:t xml:space="preserve"> </w:t>
+      </w:r>
+      <w:r>
+        <w:rPr>
+          <w:rStyle w:val="VerbatimChar"/>
+        </w:rPr>
+        <w:t xml:space="preserve">opt_global_retention_time_nd_window_end</w:t>
+      </w:r>
+    </w:p>
+    <w:bookmarkStart w:id="169" w:name="small-molecule-evidence-sme-section"/>
+    <w:p>
+      <w:pPr>
+        <w:pStyle w:val="Heading2"/>
+      </w:pPr>
+      <w:r>
+        <w:t xml:space="preserve">Small Molecule Evidence (SME) Section</w:t>
+      </w:r>
+    </w:p>
+    <w:bookmarkEnd w:id="169"/>
+    <w:p>
+      <w:r>
+        <w:t xml:space="preserve">The small molecule evidence section is table-based, representing evidence for identifications of small molecules/features, from database search or any other process used to give putative identifications to molecules. In a typical case, each row represents one result from a single search or intepretation of a piece of evidence e.g. a database search with a fragmentation spectrum. Multiple results from a given input data item (e.g. one fragment spectrum) SHOULD share the same value under evidence_input_id.</w:t>
+      </w:r>
+    </w:p>
+    <w:p>
+      <w:r>
+        <w:t xml:space="preserve">The small molecule evidence section MUST always come after the Small Molecule Feature Table. All table columns MUST be Tab separated. There MUST NOT be any empty cells. Missing values MUST be reported using “null”.</w:t>
+      </w:r>
+    </w:p>
+    <w:p>
+      <w:r>
+        <w:t xml:space="preserve">The order of columns MUST follow the order specified below.</w:t>
+      </w:r>
+    </w:p>
+    <w:p>
+      <w:r>
+        <w:t xml:space="preserve">All columns are MANDATORY except for “opt_” columns.</w:t>
+      </w:r>
+    </w:p>
+    <w:bookmarkStart w:id="170" w:name="sme_id"/>
     <w:p>
       <w:pPr>
         <w:pStyle w:val="Heading3"/>
       </w:pPr>
       <w:r>
-        <w:t xml:space="preserve">evidence_input_id</w:t>
+        <w:t xml:space="preserve">SME_ID</w:t>
       </w:r>
     </w:p>
     <w:bookmarkEnd w:id="170"/>
@@ -15425,7 +15319,7 @@
               <w:jc w:val="left"/>
             </w:pPr>
             <w:r>
-              <w:t xml:space="preserve">A within file unique identifier for the input data used to support this identification e.g. fragment spectrum, RT and m/z pair, isotope profile that was used for the identification process, to serve as a grouping mechanism, whereby multiple rows of results from the same input data share the same ID. The identifiers may be human readable but should not be assumed to be interpretable. For example, if fragmentation spectra have been searched then the ID may be the spectrum reference, or for accurate mass search, the ms_run[2]:458.75.</w:t>
+              <w:t xml:space="preserve">A within file unique identifier for the small molecule evidence result.</w:t>
             </w:r>
           </w:p>
         </w:tc>
@@ -15450,7 +15344,7 @@
               <w:jc w:val="left"/>
             </w:pPr>
             <w:r>
-              <w:t xml:space="preserve">String</w:t>
+              <w:t xml:space="preserve">Integer</w:t>
             </w:r>
           </w:p>
         </w:tc>
@@ -15504,27 +15398,19 @@
               <w:jc w:val="left"/>
             </w:pPr>
             <w:r>
-              <w:t xml:space="preserve">SEH SME_ID evidence_input_id … SME 1 ms_run[1]:mass=278.65;rt=376.5 SME 2 ms_run[1]:mass=278.65;rt=376.5 SME 3 ms_run[1]:mass=278.65;rt=376.5</w:t>
-            </w:r>
-          </w:p>
-          <w:p>
-            <w:pPr>
-              <w:jc w:val="left"/>
-            </w:pPr>
-            <w:r>
-              <w:t xml:space="preserve">(in this example three identifications were made from the same accurate mass/RT library search)</w:t>
+              <w:t xml:space="preserve">SEH SME_ID … SME 1 …</w:t>
             </w:r>
           </w:p>
         </w:tc>
       </w:tr>
     </w:tbl>
-    <w:bookmarkStart w:id="171" w:name="database_identifier-1"/>
+    <w:bookmarkStart w:id="171" w:name="evidence_input_id"/>
     <w:p>
       <w:pPr>
         <w:pStyle w:val="Heading3"/>
       </w:pPr>
       <w:r>
-        <w:t xml:space="preserve">database_identifier</w:t>
+        <w:t xml:space="preserve">evidence_input_id</w:t>
       </w:r>
     </w:p>
     <w:bookmarkEnd w:id="171"/>
@@ -15556,6 +15442,137 @@
               <w:jc w:val="left"/>
             </w:pPr>
             <w:r>
+              <w:t xml:space="preserve">A within file unique identifier for the input data used to support this identification e.g. fragment spectrum, RT and m/z pair, isotope profile that was used for the identification process, to serve as a grouping mechanism, whereby multiple rows of results from the same input data share the same ID. The identifiers may be human readable but should not be assumed to be interpretable. For example, if fragmentation spectra have been searched then the ID may be the spectrum reference, or for accurate mass search, the ms_run[2]:458.75.</w:t>
+            </w:r>
+          </w:p>
+        </w:tc>
+      </w:tr>
+      <w:tr>
+        <w:tc>
+          <w:p>
+            <w:pPr>
+              <w:jc w:val="left"/>
+            </w:pPr>
+            <w:r>
+              <w:rPr>
+                <w:b/>
+              </w:rPr>
+              <w:t xml:space="preserve">Type</w:t>
+            </w:r>
+          </w:p>
+        </w:tc>
+        <w:tc>
+          <w:p>
+            <w:pPr>
+              <w:jc w:val="left"/>
+            </w:pPr>
+            <w:r>
+              <w:t xml:space="preserve">String</w:t>
+            </w:r>
+          </w:p>
+        </w:tc>
+      </w:tr>
+      <w:tr>
+        <w:tc>
+          <w:p>
+            <w:pPr>
+              <w:jc w:val="left"/>
+            </w:pPr>
+            <w:r>
+              <w:rPr>
+                <w:b/>
+              </w:rPr>
+              <w:t xml:space="preserve">Is Nullable:</w:t>
+            </w:r>
+          </w:p>
+        </w:tc>
+        <w:tc>
+          <w:p>
+            <w:pPr>
+              <w:jc w:val="left"/>
+            </w:pPr>
+            <w:r>
+              <w:rPr>
+                <w:b/>
+              </w:rPr>
+              <w:t xml:space="preserve">FALSE</w:t>
+            </w:r>
+          </w:p>
+        </w:tc>
+      </w:tr>
+      <w:tr>
+        <w:tc>
+          <w:p>
+            <w:pPr>
+              <w:jc w:val="left"/>
+            </w:pPr>
+            <w:r>
+              <w:rPr>
+                <w:b/>
+              </w:rPr>
+              <w:t xml:space="preserve">Example</w:t>
+            </w:r>
+          </w:p>
+        </w:tc>
+        <w:tc>
+          <w:p>
+            <w:pPr>
+              <w:pStyle w:val="Compact"/>
+              <w:jc w:val="left"/>
+            </w:pPr>
+            <w:r>
+              <w:t xml:space="preserve">SEH SME_ID evidence_input_id … SME 1 ms_run[1]:mass=278.65;rt=376.5 SME 2 ms_run[1]:mass=278.65;rt=376.5 SME 3 ms_run[1]:mass=278.65;rt=376.5</w:t>
+            </w:r>
+          </w:p>
+          <w:p>
+            <w:pPr>
+              <w:jc w:val="left"/>
+            </w:pPr>
+            <w:r>
+              <w:t xml:space="preserve">(in this example three identifications were made from the same accurate mass/RT library search)</w:t>
+            </w:r>
+          </w:p>
+        </w:tc>
+      </w:tr>
+    </w:tbl>
+    <w:bookmarkStart w:id="172" w:name="database_identifier-1"/>
+    <w:p>
+      <w:pPr>
+        <w:pStyle w:val="Heading3"/>
+      </w:pPr>
+      <w:r>
+        <w:t xml:space="preserve">database_identifier</w:t>
+      </w:r>
+    </w:p>
+    <w:bookmarkEnd w:id="172"/>
+    <w:tbl>
+      <w:tblPr>
+        <w:tblStyle w:val="TableNormal"/>
+      </w:tblPr>
+      <w:tblGrid>
+        <w:gridCol w:w="3960"/>
+        <w:gridCol w:w="3960"/>
+      </w:tblGrid>
+      <w:tr>
+        <w:tc>
+          <w:p>
+            <w:pPr>
+              <w:jc w:val="left"/>
+            </w:pPr>
+            <w:r>
+              <w:rPr>
+                <w:b/>
+              </w:rPr>
+              <w:t xml:space="preserve">Description</w:t>
+            </w:r>
+          </w:p>
+        </w:tc>
+        <w:tc>
+          <w:p>
+            <w:pPr>
+              <w:jc w:val="left"/>
+            </w:pPr>
+            <w:r>
               <w:t xml:space="preserve">The putative identification for the small molecule sourced from an external database, using the same prefix specified in database[1-n]-prefix.</w:t>
             </w:r>
           </w:p>
@@ -15657,7 +15674,7 @@
         </w:tc>
       </w:tr>
     </w:tbl>
-    <w:bookmarkStart w:id="172" w:name="chemical_formula-1"/>
+    <w:bookmarkStart w:id="173" w:name="chemical_formula-1"/>
     <w:p>
       <w:pPr>
         <w:pStyle w:val="Heading3"/>
@@ -15666,7 +15683,7 @@
         <w:t xml:space="preserve">chemical_formula</w:t>
       </w:r>
     </w:p>
-    <w:bookmarkEnd w:id="172"/>
+    <w:bookmarkEnd w:id="173"/>
     <w:tbl>
       <w:tblPr>
         <w:tblStyle w:val="TableNormal"/>
@@ -15819,136 +15836,13 @@
         </w:tc>
       </w:tr>
     </w:tbl>
-    <w:bookmarkStart w:id="173" w:name="smiles-1"/>
+    <w:bookmarkStart w:id="174" w:name="smiles-1"/>
     <w:p>
       <w:pPr>
         <w:pStyle w:val="Heading3"/>
       </w:pPr>
       <w:r>
         <w:t xml:space="preserve">smiles</w:t>
-      </w:r>
-    </w:p>
-    <w:bookmarkEnd w:id="173"/>
-    <w:tbl>
-      <w:tblPr>
-        <w:tblStyle w:val="TableNormal"/>
-      </w:tblPr>
-      <w:tblGrid>
-        <w:gridCol w:w="3960"/>
-        <w:gridCol w:w="3960"/>
-      </w:tblGrid>
-      <w:tr>
-        <w:tc>
-          <w:p>
-            <w:pPr>
-              <w:jc w:val="left"/>
-            </w:pPr>
-            <w:r>
-              <w:rPr>
-                <w:b/>
-              </w:rPr>
-              <w:t xml:space="preserve">Description</w:t>
-            </w:r>
-          </w:p>
-        </w:tc>
-        <w:tc>
-          <w:p>
-            <w:pPr>
-              <w:jc w:val="left"/>
-            </w:pPr>
-            <w:r>
-              <w:t xml:space="preserve">The potential molecule’s structure in the simplified molecular-input line-entry system (SMILES) for the small molecule.</w:t>
-            </w:r>
-          </w:p>
-        </w:tc>
-      </w:tr>
-      <w:tr>
-        <w:tc>
-          <w:p>
-            <w:pPr>
-              <w:jc w:val="left"/>
-            </w:pPr>
-            <w:r>
-              <w:rPr>
-                <w:b/>
-              </w:rPr>
-              <w:t xml:space="preserve">Type</w:t>
-            </w:r>
-          </w:p>
-        </w:tc>
-        <w:tc>
-          <w:p>
-            <w:pPr>
-              <w:jc w:val="left"/>
-            </w:pPr>
-            <w:r>
-              <w:t xml:space="preserve">String</w:t>
-            </w:r>
-          </w:p>
-        </w:tc>
-      </w:tr>
-      <w:tr>
-        <w:tc>
-          <w:p>
-            <w:pPr>
-              <w:jc w:val="left"/>
-            </w:pPr>
-            <w:r>
-              <w:rPr>
-                <w:b/>
-              </w:rPr>
-              <w:t xml:space="preserve">Is Nullable:</w:t>
-            </w:r>
-          </w:p>
-        </w:tc>
-        <w:tc>
-          <w:p>
-            <w:pPr>
-              <w:jc w:val="left"/>
-            </w:pPr>
-            <w:r>
-              <w:rPr>
-                <w:b/>
-              </w:rPr>
-              <w:t xml:space="preserve">TRUE</w:t>
-            </w:r>
-          </w:p>
-        </w:tc>
-      </w:tr>
-      <w:tr>
-        <w:tc>
-          <w:p>
-            <w:pPr>
-              <w:jc w:val="left"/>
-            </w:pPr>
-            <w:r>
-              <w:rPr>
-                <w:b/>
-              </w:rPr>
-              <w:t xml:space="preserve">Example</w:t>
-            </w:r>
-          </w:p>
-        </w:tc>
-        <w:tc>
-          <w:p>
-            <w:pPr>
-              <w:pStyle w:val="Compact"/>
-              <w:jc w:val="left"/>
-            </w:pPr>
-            <w:r>
-              <w:t xml:space="preserve">SEH SME_ID … chemical_formula smiles … SML 1 … C17H20N4O2 C1=CC=C(C=C1)CCNC(=O)CCNNC(=O)C2=CC=NC=C2 …</w:t>
-            </w:r>
-          </w:p>
-        </w:tc>
-      </w:tr>
-    </w:tbl>
-    <w:bookmarkStart w:id="174" w:name="inchi-1"/>
-    <w:p>
-      <w:pPr>
-        <w:pStyle w:val="Heading3"/>
-      </w:pPr>
-      <w:r>
-        <w:t xml:space="preserve">inchi</w:t>
       </w:r>
     </w:p>
     <w:bookmarkEnd w:id="174"/>
@@ -15980,7 +15874,7 @@
               <w:jc w:val="left"/>
             </w:pPr>
             <w:r>
-              <w:t xml:space="preserve">A standard IUPAC International Chemical Identifier (InChI) for the given substance.</w:t>
+              <w:t xml:space="preserve">The potential molecule’s structure in the simplified molecular-input line-entry system (SMILES) for the small molecule.</w:t>
             </w:r>
           </w:p>
         </w:tc>
@@ -16059,19 +15953,19 @@
               <w:jc w:val="left"/>
             </w:pPr>
             <w:r>
-              <w:t xml:space="preserve">SEH SME_ID … chemical_formula … inchi … SML 1 … C17H20N4O2 … InChI=1S/C17H20N4O2/c22-16(19-12-6-14-4-2-1-3-5-14)9-13-20-21-17(23)15-7-10-18-11-8-15/h1-5,7-8,10-11,20H,6,9,12-13H2,(H,19,22)(H,21,23) …</w:t>
+              <w:t xml:space="preserve">SEH SME_ID … chemical_formula smiles … SML 1 … C17H20N4O2 C1=CC=C(C=C1)CCNC(=O)CCNNC(=O)C2=CC=NC=C2 …</w:t>
             </w:r>
           </w:p>
         </w:tc>
       </w:tr>
     </w:tbl>
-    <w:bookmarkStart w:id="175" w:name="chemical_name-1"/>
+    <w:bookmarkStart w:id="175" w:name="inchi-1"/>
     <w:p>
       <w:pPr>
         <w:pStyle w:val="Heading3"/>
       </w:pPr>
       <w:r>
-        <w:t xml:space="preserve">chemical_name</w:t>
+        <w:t xml:space="preserve">inchi</w:t>
       </w:r>
     </w:p>
     <w:bookmarkEnd w:id="175"/>
@@ -16103,7 +15997,7 @@
               <w:jc w:val="left"/>
             </w:pPr>
             <w:r>
-              <w:t xml:space="preserve">The small molecule’s chemical/common name, or general description if a chemical name is unavailable.</w:t>
+              <w:t xml:space="preserve">A standard IUPAC International Chemical Identifier (InChI) for the given substance.</w:t>
             </w:r>
           </w:p>
         </w:tc>
@@ -16182,19 +16076,19 @@
               <w:jc w:val="left"/>
             </w:pPr>
             <w:r>
-              <w:t xml:space="preserve">SEH SME_ID … chemical_name … SML 1 … N-(2-phenylethyl)-3-[2-(pyridine-4-carbonyl)hydrazinyl]propanamide…</w:t>
+              <w:t xml:space="preserve">SEH SME_ID … chemical_formula … inchi … SML 1 … C17H20N4O2 … InChI=1S/C17H20N4O2/c22-16(19-12-6-14-4-2-1-3-5-14)9-13-20-21-17(23)15-7-10-18-11-8-15/h1-5,7-8,10-11,20H,6,9,12-13H2,(H,19,22)(H,21,23) …</w:t>
             </w:r>
           </w:p>
         </w:tc>
       </w:tr>
     </w:tbl>
-    <w:bookmarkStart w:id="176" w:name="uri-1"/>
+    <w:bookmarkStart w:id="176" w:name="chemical_name-1"/>
     <w:p>
       <w:pPr>
         <w:pStyle w:val="Heading3"/>
       </w:pPr>
       <w:r>
-        <w:t xml:space="preserve">uri</w:t>
+        <w:t xml:space="preserve">chemical_name</w:t>
       </w:r>
     </w:p>
     <w:bookmarkEnd w:id="176"/>
@@ -16226,7 +16120,7 @@
               <w:jc w:val="left"/>
             </w:pPr>
             <w:r>
-              <w:t xml:space="preserve">A URI pointing to the small molecule’s entry in a database (e.g., the small molecule’s HMDB, Chebi or KEGG entry).</w:t>
+              <w:t xml:space="preserve">The small molecule’s chemical/common name, or general description if a chemical name is unavailable.</w:t>
             </w:r>
           </w:p>
         </w:tc>
@@ -16251,7 +16145,7 @@
               <w:jc w:val="left"/>
             </w:pPr>
             <w:r>
-              <w:t xml:space="preserve">URI</w:t>
+              <w:t xml:space="preserve">String</w:t>
             </w:r>
           </w:p>
         </w:tc>
@@ -16305,19 +16199,19 @@
               <w:jc w:val="left"/>
             </w:pPr>
             <w:r>
-              <w:t xml:space="preserve">SEH SME_ID … uri … SME 1 … http://www.hmdb.ca/metabolites/HMDB00054</w:t>
+              <w:t xml:space="preserve">SEH SME_ID … chemical_name … SML 1 … N-(2-phenylethyl)-3-[2-(pyridine-4-carbonyl)hydrazinyl]propanamide…</w:t>
             </w:r>
           </w:p>
         </w:tc>
       </w:tr>
     </w:tbl>
-    <w:bookmarkStart w:id="177" w:name="derivatized_form"/>
+    <w:bookmarkStart w:id="177" w:name="uri-1"/>
     <w:p>
       <w:pPr>
         <w:pStyle w:val="Heading3"/>
       </w:pPr>
       <w:r>
-        <w:t xml:space="preserve">derivatized_form</w:t>
+        <w:t xml:space="preserve">uri</w:t>
       </w:r>
     </w:p>
     <w:bookmarkEnd w:id="177"/>
@@ -16349,7 +16243,7 @@
               <w:jc w:val="left"/>
             </w:pPr>
             <w:r>
-              <w:t xml:space="preserve">If a derivatized form has been analysed by MS, then the functional group attached to the molecule should be reported here using suitable userParam or CV terms as appropriate.</w:t>
+              <w:t xml:space="preserve">A URI pointing to the small molecule’s entry in a database (e.g., the small molecule’s HMDB, Chebi or KEGG entry).</w:t>
             </w:r>
           </w:p>
         </w:tc>
@@ -16374,7 +16268,7 @@
               <w:jc w:val="left"/>
             </w:pPr>
             <w:r>
-              <w:t xml:space="preserve">Parameter</w:t>
+              <w:t xml:space="preserve">URI</w:t>
             </w:r>
           </w:p>
         </w:tc>
@@ -16428,19 +16322,19 @@
               <w:jc w:val="left"/>
             </w:pPr>
             <w:r>
-              <w:t xml:space="preserve">COM This example shows a triple substitution with a TMS group (3TMS) SMH database_identifier … derivatized_form … SML CID:00027395 … [CHEBI, CHEBI:51088, trimethylsilyl group, 3] …</w:t>
+              <w:t xml:space="preserve">SEH SME_ID … uri … SME 1 … http://www.hmdb.ca/metabolites/HMDB00054</w:t>
             </w:r>
           </w:p>
         </w:tc>
       </w:tr>
     </w:tbl>
-    <w:bookmarkStart w:id="178" w:name="adduct_ion-1"/>
+    <w:bookmarkStart w:id="178" w:name="derivatized_form"/>
     <w:p>
       <w:pPr>
         <w:pStyle w:val="Heading3"/>
       </w:pPr>
       <w:r>
-        <w:t xml:space="preserve">adduct_ion</w:t>
+        <w:t xml:space="preserve">derivatized_form</w:t>
       </w:r>
     </w:p>
     <w:bookmarkEnd w:id="178"/>
@@ -16472,67 +16366,7 @@
               <w:jc w:val="left"/>
             </w:pPr>
             <w:r>
-              <w:t xml:space="preserve">The assumed classification of this molecule’s adduct ion after detection, following the general style in the 2013 IUPAC recommendations on terms relating to MS e.g.</w:t>
-            </w:r>
-            <w:r>
-              <w:t xml:space="preserve"> </w:t>
-            </w:r>
-            <w:r>
-              <w:rPr>
-                <w:rStyle w:val="VerbatimChar"/>
-              </w:rPr>
-              <w:t xml:space="preserve">[M+H]+</w:t>
-            </w:r>
-            <w:r>
-              <w:t xml:space="preserve">,</w:t>
-            </w:r>
-            <w:r>
-              <w:t xml:space="preserve"> </w:t>
-            </w:r>
-            <w:r>
-              <w:rPr>
-                <w:rStyle w:val="VerbatimChar"/>
-              </w:rPr>
-              <w:t xml:space="preserve">[M+Na]1+</w:t>
-            </w:r>
-            <w:r>
-              <w:t xml:space="preserve">,</w:t>
-            </w:r>
-            <w:r>
-              <w:t xml:space="preserve"> </w:t>
-            </w:r>
-            <w:r>
-              <w:rPr>
-                <w:rStyle w:val="VerbatimChar"/>
-              </w:rPr>
-              <w:t xml:space="preserve">[M+NH4]1+</w:t>
-            </w:r>
-            <w:r>
-              <w:t xml:space="preserve">,</w:t>
-            </w:r>
-            <w:r>
-              <w:t xml:space="preserve"> </w:t>
-            </w:r>
-            <w:r>
-              <w:rPr>
-                <w:rStyle w:val="VerbatimChar"/>
-              </w:rPr>
-              <w:t xml:space="preserve">[M-H]1-</w:t>
-            </w:r>
-            <w:r>
-              <w:t xml:space="preserve">,</w:t>
-            </w:r>
-            <w:r>
-              <w:t xml:space="preserve"> </w:t>
-            </w:r>
-            <w:r>
-              <w:rPr>
-                <w:rStyle w:val="VerbatimChar"/>
-              </w:rPr>
-              <w:t xml:space="preserve">[M+Cl]1-</w:t>
-            </w:r>
-            <w:r>
-              <w:t xml:space="preserve">. If the adduct classification is ambiguous with regards to identification evidence it MAY be null.</w:t>
+              <w:t xml:space="preserve">If a derivatized form has been analysed by MS, then the functional group attached to the molecule should be reported here using suitable userParam or CV terms as appropriate.</w:t>
             </w:r>
           </w:p>
         </w:tc>
@@ -16557,82 +16391,73 @@
               <w:jc w:val="left"/>
             </w:pPr>
             <w:r>
-              <w:t xml:space="preserve">Regex</w:t>
-            </w:r>
-          </w:p>
+              <w:t xml:space="preserve">Parameter</w:t>
+            </w:r>
+          </w:p>
+        </w:tc>
+      </w:tr>
+      <w:tr>
+        <w:tc>
+          <w:p>
+            <w:pPr>
+              <w:jc w:val="left"/>
+            </w:pPr>
+            <w:r>
+              <w:rPr>
+                <w:b/>
+              </w:rPr>
+              <w:t xml:space="preserve">Is Nullable:</w:t>
+            </w:r>
+          </w:p>
+        </w:tc>
+        <w:tc>
+          <w:p>
+            <w:pPr>
+              <w:jc w:val="left"/>
+            </w:pPr>
+            <w:r>
+              <w:rPr>
+                <w:b/>
+              </w:rPr>
+              <w:t xml:space="preserve">TRUE</w:t>
+            </w:r>
+          </w:p>
+        </w:tc>
+      </w:tr>
+      <w:tr>
+        <w:tc>
+          <w:p>
+            <w:pPr>
+              <w:jc w:val="left"/>
+            </w:pPr>
+            <w:r>
+              <w:rPr>
+                <w:b/>
+              </w:rPr>
+              <w:t xml:space="preserve">Example</w:t>
+            </w:r>
+          </w:p>
+        </w:tc>
+        <w:tc>
           <w:p>
             <w:pPr>
               <w:pStyle w:val="Compact"/>
               <w:jc w:val="left"/>
             </w:pPr>
             <w:r>
-              <w:t xml:space="preserve">\[\d*M([+-][\w\d]+)*\]\d*[+-]</w:t>
-            </w:r>
-          </w:p>
-        </w:tc>
-      </w:tr>
-      <w:tr>
-        <w:tc>
-          <w:p>
-            <w:pPr>
-              <w:jc w:val="left"/>
-            </w:pPr>
-            <w:r>
-              <w:rPr>
-                <w:b/>
-              </w:rPr>
-              <w:t xml:space="preserve">Is Nullable:</w:t>
-            </w:r>
-          </w:p>
-        </w:tc>
-        <w:tc>
-          <w:p>
-            <w:pPr>
-              <w:jc w:val="left"/>
-            </w:pPr>
-            <w:r>
-              <w:rPr>
-                <w:b/>
-              </w:rPr>
-              <w:t xml:space="preserve">TRUE</w:t>
-            </w:r>
-          </w:p>
-        </w:tc>
-      </w:tr>
-      <w:tr>
-        <w:tc>
-          <w:p>
-            <w:pPr>
-              <w:jc w:val="left"/>
-            </w:pPr>
-            <w:r>
-              <w:rPr>
-                <w:b/>
-              </w:rPr>
-              <w:t xml:space="preserve">Example</w:t>
-            </w:r>
-          </w:p>
-        </w:tc>
-        <w:tc>
-          <w:p>
-            <w:pPr>
-              <w:pStyle w:val="Compact"/>
-              <w:jc w:val="left"/>
-            </w:pPr>
-            <w:r>
-              <w:t xml:space="preserve">SEH SME_ID … adduct_ion … SME 1 … [M+H]+ … SME 2 … [M+2Na]2+ … OR (for negative mode): SME 1 … [M-H]- … SME 2 … [M+Cl]- …</w:t>
+              <w:t xml:space="preserve">COM This example shows a triple substitution with a TMS group (3TMS) SMH database_identifier … derivatized_form … SML CID:00027395 … [CHEBI, CHEBI:51088, trimethylsilyl group, 3] …</w:t>
             </w:r>
           </w:p>
         </w:tc>
       </w:tr>
     </w:tbl>
-    <w:bookmarkStart w:id="179" w:name="exp_mass_to_charge-1"/>
+    <w:bookmarkStart w:id="179" w:name="adduct_ion-1"/>
     <w:p>
       <w:pPr>
         <w:pStyle w:val="Heading3"/>
       </w:pPr>
       <w:r>
-        <w:t xml:space="preserve">exp_mass_to_charge</w:t>
+        <w:t xml:space="preserve">adduct_ion</w:t>
       </w:r>
     </w:p>
     <w:bookmarkEnd w:id="179"/>
@@ -16664,19 +16489,67 @@
               <w:jc w:val="left"/>
             </w:pPr>
             <w:r>
-              <w:t xml:space="preserve">The</w:t>
+              <w:t xml:space="preserve">The assumed classification of this molecule’s adduct ion after detection, following the general style in the 2013 IUPAC recommendations on terms relating to MS e.g.</w:t>
             </w:r>
             <w:r>
               <w:t xml:space="preserve"> </w:t>
             </w:r>
             <w:r>
               <w:rPr>
-                <w:i/>
-              </w:rPr>
-              <w:t xml:space="preserve">exp</w:t>
-            </w:r>
-            <w:r>
-              <w:t xml:space="preserve">erimental mass/charge value for the precursor ion. If multiple adduct forms have been combined into a single identification event/search, then a single value e.g. for the protonated form SHOULD be reported here.</w:t>
+                <w:rStyle w:val="VerbatimChar"/>
+              </w:rPr>
+              <w:t xml:space="preserve">[M+H]+</w:t>
+            </w:r>
+            <w:r>
+              <w:t xml:space="preserve">,</w:t>
+            </w:r>
+            <w:r>
+              <w:t xml:space="preserve"> </w:t>
+            </w:r>
+            <w:r>
+              <w:rPr>
+                <w:rStyle w:val="VerbatimChar"/>
+              </w:rPr>
+              <w:t xml:space="preserve">[M+Na]1+</w:t>
+            </w:r>
+            <w:r>
+              <w:t xml:space="preserve">,</w:t>
+            </w:r>
+            <w:r>
+              <w:t xml:space="preserve"> </w:t>
+            </w:r>
+            <w:r>
+              <w:rPr>
+                <w:rStyle w:val="VerbatimChar"/>
+              </w:rPr>
+              <w:t xml:space="preserve">[M+NH4]1+</w:t>
+            </w:r>
+            <w:r>
+              <w:t xml:space="preserve">,</w:t>
+            </w:r>
+            <w:r>
+              <w:t xml:space="preserve"> </w:t>
+            </w:r>
+            <w:r>
+              <w:rPr>
+                <w:rStyle w:val="VerbatimChar"/>
+              </w:rPr>
+              <w:t xml:space="preserve">[M-H]1-</w:t>
+            </w:r>
+            <w:r>
+              <w:t xml:space="preserve">,</w:t>
+            </w:r>
+            <w:r>
+              <w:t xml:space="preserve"> </w:t>
+            </w:r>
+            <w:r>
+              <w:rPr>
+                <w:rStyle w:val="VerbatimChar"/>
+              </w:rPr>
+              <w:t xml:space="preserve">[M+Cl]1-</w:t>
+            </w:r>
+            <w:r>
+              <w:t xml:space="preserve">. If the adduct classification is ambiguous with regards to identification evidence it MAY be null.</w:t>
             </w:r>
           </w:p>
         </w:tc>
@@ -16701,7 +16574,16 @@
               <w:jc w:val="left"/>
             </w:pPr>
             <w:r>
-              <w:t xml:space="preserve">Double</w:t>
+              <w:t xml:space="preserve">Regex</w:t>
+            </w:r>
+          </w:p>
+          <w:p>
+            <w:pPr>
+              <w:pStyle w:val="Compact"/>
+              <w:jc w:val="left"/>
+            </w:pPr>
+            <w:r>
+              <w:t xml:space="preserve">\[\d*M([+-][\w\d]+)*\]\d*[+-]</w:t>
             </w:r>
           </w:p>
         </w:tc>
@@ -16729,7 +16611,7 @@
               <w:rPr>
                 <w:b/>
               </w:rPr>
-              <w:t xml:space="preserve">FALSE</w:t>
+              <w:t xml:space="preserve">TRUE</w:t>
             </w:r>
           </w:p>
         </w:tc>
@@ -16755,19 +16637,19 @@
               <w:jc w:val="left"/>
             </w:pPr>
             <w:r>
-              <w:t xml:space="preserve">SEH SME_ID … exp_mass_to_charge … SME 1 … 1234.5 …</w:t>
+              <w:t xml:space="preserve">SEH SME_ID … adduct_ion … SME 1 … [M+H]+ … SME 2 … [M+2Na]2+ … OR (for negative mode): SME 1 … [M-H]- … SME 2 … [M+Cl]- …</w:t>
             </w:r>
           </w:p>
         </w:tc>
       </w:tr>
     </w:tbl>
-    <w:bookmarkStart w:id="180" w:name="charge-1"/>
+    <w:bookmarkStart w:id="180" w:name="exp_mass_to_charge-1"/>
     <w:p>
       <w:pPr>
         <w:pStyle w:val="Heading3"/>
       </w:pPr>
       <w:r>
-        <w:t xml:space="preserve">charge</w:t>
+        <w:t xml:space="preserve">exp_mass_to_charge</w:t>
       </w:r>
     </w:p>
     <w:bookmarkEnd w:id="180"/>
@@ -16799,7 +16681,19 @@
               <w:jc w:val="left"/>
             </w:pPr>
             <w:r>
-              <w:t xml:space="preserve">The small molecule evidence’s charge value using positive integers both for positive and negative polarity modes.</w:t>
+              <w:t xml:space="preserve">The</w:t>
+            </w:r>
+            <w:r>
+              <w:t xml:space="preserve"> </w:t>
+            </w:r>
+            <w:r>
+              <w:rPr>
+                <w:i/>
+              </w:rPr>
+              <w:t xml:space="preserve">exp</w:t>
+            </w:r>
+            <w:r>
+              <w:t xml:space="preserve">erimental mass/charge value for the precursor ion. If multiple adduct forms have been combined into a single identification event/search, then a single value e.g. for the protonated form SHOULD be reported here.</w:t>
             </w:r>
           </w:p>
         </w:tc>
@@ -16824,7 +16718,7 @@
               <w:jc w:val="left"/>
             </w:pPr>
             <w:r>
-              <w:t xml:space="preserve">Integer</w:t>
+              <w:t xml:space="preserve">Double</w:t>
             </w:r>
           </w:p>
         </w:tc>
@@ -16878,19 +16772,19 @@
               <w:jc w:val="left"/>
             </w:pPr>
             <w:r>
-              <w:t xml:space="preserve">SEH SME_ID … charge … SME 1 … 1 …</w:t>
+              <w:t xml:space="preserve">SEH SME_ID … exp_mass_to_charge … SME 1 … 1234.5 …</w:t>
             </w:r>
           </w:p>
         </w:tc>
       </w:tr>
     </w:tbl>
-    <w:bookmarkStart w:id="181" w:name="theoretical_mass_to_charge"/>
+    <w:bookmarkStart w:id="181" w:name="charge-1"/>
     <w:p>
       <w:pPr>
         <w:pStyle w:val="Heading3"/>
       </w:pPr>
       <w:r>
-        <w:t xml:space="preserve">theoretical_mass_to_charge</w:t>
+        <w:t xml:space="preserve">charge</w:t>
       </w:r>
     </w:p>
     <w:bookmarkEnd w:id="181"/>
@@ -16922,7 +16816,7 @@
               <w:jc w:val="left"/>
             </w:pPr>
             <w:r>
-              <w:t xml:space="preserve">The theoretical mass/charge value for the small molecule or the database mass/charge value (for a spectral library match).</w:t>
+              <w:t xml:space="preserve">The small molecule evidence’s charge value using positive integers both for positive and negative polarity modes.</w:t>
             </w:r>
           </w:p>
         </w:tc>
@@ -16947,7 +16841,7 @@
               <w:jc w:val="left"/>
             </w:pPr>
             <w:r>
-              <w:t xml:space="preserve">Double</w:t>
+              <w:t xml:space="preserve">Integer</w:t>
             </w:r>
           </w:p>
         </w:tc>
@@ -17001,19 +16895,19 @@
               <w:jc w:val="left"/>
             </w:pPr>
             <w:r>
-              <w:t xml:space="preserve">SEH SME_ID … theoretical_mass_to_charge … SME 1 … 1234.71 …</w:t>
+              <w:t xml:space="preserve">SEH SME_ID … charge … SME 1 … 1 …</w:t>
             </w:r>
           </w:p>
         </w:tc>
       </w:tr>
     </w:tbl>
-    <w:bookmarkStart w:id="182" w:name="spectra_ref"/>
+    <w:bookmarkStart w:id="182" w:name="theoretical_mass_to_charge"/>
     <w:p>
       <w:pPr>
         <w:pStyle w:val="Heading3"/>
       </w:pPr>
       <w:r>
-        <w:t xml:space="preserve">spectra_ref</w:t>
+        <w:t xml:space="preserve">theoretical_mass_to_charge</w:t>
       </w:r>
     </w:p>
     <w:bookmarkEnd w:id="182"/>
@@ -17045,15 +16939,7 @@
               <w:jc w:val="left"/>
             </w:pPr>
             <w:r>
-              <w:t xml:space="preserve">Reference to a spectrum in a spectrum file, for example a fragmentation spectrum has been used to support the identification. If a separate spectrum file has been used for fragmentation spectrum, this MUST be reported in the metadata section as additional ms_runs. The reference must be in the format ms_run[1-n]:{SPECTRA_REF} where SPECTRA_REF MUST follow the format defined in 5.2 (including references to chromatograms where these are used to inform identification). Multiple spectra MUST be referenced using a “|” delimited list for the (rare) cases in which search engines have combined or aggregated multiple spectra in advance of the search to make identifications.</w:t>
-            </w:r>
-          </w:p>
-          <w:p>
-            <w:pPr>
-              <w:jc w:val="left"/>
-            </w:pPr>
-            <w:r>
-              <w:t xml:space="preserve">If a fragmentation spectrum has not been used, the value should indicate the ms_run to which is identification is mapped e.g. “ms_run[1]”.</w:t>
+              <w:t xml:space="preserve">The theoretical mass/charge value for the small molecule or the database mass/charge value (for a spectral library match).</w:t>
             </w:r>
           </w:p>
         </w:tc>
@@ -17078,7 +16964,7 @@
               <w:jc w:val="left"/>
             </w:pPr>
             <w:r>
-              <w:t xml:space="preserve">String List</w:t>
+              <w:t xml:space="preserve">Double</w:t>
             </w:r>
           </w:p>
         </w:tc>
@@ -17132,19 +17018,19 @@
               <w:jc w:val="left"/>
             </w:pPr>
             <w:r>
-              <w:t xml:space="preserve">SEH SME_ID … spectra_ref … SME 1 … ms_run[1]:index=5 …</w:t>
+              <w:t xml:space="preserve">SEH SME_ID … theoretical_mass_to_charge … SME 1 … 1234.71 …</w:t>
             </w:r>
           </w:p>
         </w:tc>
       </w:tr>
     </w:tbl>
-    <w:bookmarkStart w:id="183" w:name="identification_method"/>
+    <w:bookmarkStart w:id="183" w:name="spectra_ref"/>
     <w:p>
       <w:pPr>
         <w:pStyle w:val="Heading3"/>
       </w:pPr>
       <w:r>
-        <w:t xml:space="preserve">identification_method</w:t>
+        <w:t xml:space="preserve">spectra_ref</w:t>
       </w:r>
     </w:p>
     <w:bookmarkEnd w:id="183"/>
@@ -17176,7 +17062,15 @@
               <w:jc w:val="left"/>
             </w:pPr>
             <w:r>
-              <w:t xml:space="preserve">The database search, search engine or process that was used to identify this small molecule e.g. the name of software, database or manual curation etc. If manual validation has been performed quality, the following CV term SHOULD be used: "quality estimation by manual validation" MS:1001058.</w:t>
+              <w:t xml:space="preserve">Reference to a spectrum in a spectrum file, for example a fragmentation spectrum has been used to support the identification. If a separate spectrum file has been used for fragmentation spectrum, this MUST be reported in the metadata section as additional ms_runs. The reference must be in the format ms_run[1-n]:{SPECTRA_REF} where SPECTRA_REF MUST follow the format defined in 5.2 (including references to chromatograms where these are used to inform identification). Multiple spectra MUST be referenced using a “|” delimited list for the (rare) cases in which search engines have combined or aggregated multiple spectra in advance of the search to make identifications.</w:t>
+            </w:r>
+          </w:p>
+          <w:p>
+            <w:pPr>
+              <w:jc w:val="left"/>
+            </w:pPr>
+            <w:r>
+              <w:t xml:space="preserve">If a fragmentation spectrum has not been used, the value should indicate the ms_run to which is identification is mapped e.g. “ms_run[1]”.</w:t>
             </w:r>
           </w:p>
         </w:tc>
@@ -17201,7 +17095,7 @@
               <w:jc w:val="left"/>
             </w:pPr>
             <w:r>
-              <w:t xml:space="preserve">Parameter</w:t>
+              <w:t xml:space="preserve">String List</w:t>
             </w:r>
           </w:p>
         </w:tc>
@@ -17255,19 +17149,19 @@
               <w:jc w:val="left"/>
             </w:pPr>
             <w:r>
-              <w:t xml:space="preserve">SEH SME_ID … identification_method… SME 1 … [MS, MS:1001477, SpectraST,] …</w:t>
+              <w:t xml:space="preserve">SEH SME_ID … spectra_ref … SME 1 … ms_run[1]:index=5 …</w:t>
             </w:r>
           </w:p>
         </w:tc>
       </w:tr>
     </w:tbl>
-    <w:bookmarkStart w:id="184" w:name="ms_level"/>
+    <w:bookmarkStart w:id="184" w:name="identification_method"/>
     <w:p>
       <w:pPr>
         <w:pStyle w:val="Heading3"/>
       </w:pPr>
       <w:r>
-        <w:t xml:space="preserve">ms_level</w:t>
+        <w:t xml:space="preserve">identification_method</w:t>
       </w:r>
     </w:p>
     <w:bookmarkEnd w:id="184"/>
@@ -17299,7 +17193,7 @@
               <w:jc w:val="left"/>
             </w:pPr>
             <w:r>
-              <w:t xml:space="preserve">The highest MS level used to inform identification e.g. MS1 (accurate mass only) = “ms level=1” or from an MS2 fragmentation spectrum = “ms level=2”. For direct fragmentation or data independent approaches where fragmentation data is used, appropriate CV terms SHOULD be used .</w:t>
+              <w:t xml:space="preserve">The database search, search engine or process that was used to identify this small molecule e.g. the name of software, database or manual curation etc. If manual validation has been performed quality, the following CV term SHOULD be used: "quality estimation by manual validation" MS:1001058.</w:t>
             </w:r>
           </w:p>
         </w:tc>
@@ -17378,19 +17272,19 @@
               <w:jc w:val="left"/>
             </w:pPr>
             <w:r>
-              <w:t xml:space="preserve">SEH SME_ID … ms_level … SME 1 … [MS, MS:1000511, ms level, 2] …</w:t>
+              <w:t xml:space="preserve">SEH SME_ID … identification_method… SME 1 … [MS, MS:1001477, SpectraST,] …</w:t>
             </w:r>
           </w:p>
         </w:tc>
       </w:tr>
     </w:tbl>
-    <w:bookmarkStart w:id="185" w:name="id_confidence_measure1-n-1"/>
+    <w:bookmarkStart w:id="185" w:name="ms_level"/>
     <w:p>
       <w:pPr>
         <w:pStyle w:val="Heading3"/>
       </w:pPr>
       <w:r>
-        <w:t xml:space="preserve">id_confidence_measure[1-n]</w:t>
+        <w:t xml:space="preserve">ms_level</w:t>
       </w:r>
     </w:p>
     <w:bookmarkEnd w:id="185"/>
@@ -17422,7 +17316,7 @@
               <w:jc w:val="left"/>
             </w:pPr>
             <w:r>
-              <w:t xml:space="preserve">Any statistical value or score for the identification. The metadata section reports the type of score used, as id_confidence_measure[1-n] of type Param.</w:t>
+              <w:t xml:space="preserve">The highest MS level used to inform identification e.g. MS1 (accurate mass only) = “ms level=1” or from an MS2 fragmentation spectrum = “ms level=2”. For direct fragmentation or data independent approaches where fragmentation data is used, appropriate CV terms SHOULD be used .</w:t>
             </w:r>
           </w:p>
         </w:tc>
@@ -17447,7 +17341,7 @@
               <w:jc w:val="left"/>
             </w:pPr>
             <w:r>
-              <w:t xml:space="preserve">Double</w:t>
+              <w:t xml:space="preserve">Parameter</w:t>
             </w:r>
           </w:p>
         </w:tc>
@@ -17475,7 +17369,7 @@
               <w:rPr>
                 <w:b/>
               </w:rPr>
-              <w:t xml:space="preserve">TRUE</w:t>
+              <w:t xml:space="preserve">FALSE</w:t>
             </w:r>
           </w:p>
         </w:tc>
@@ -17501,19 +17395,19 @@
               <w:jc w:val="left"/>
             </w:pPr>
             <w:r>
-              <w:t xml:space="preserve">MTD id_confidence_measure[1] [MS, MS:1001419, SpectraST:discriminant score F,] … SEH SME_ID … id_confidence_measure[1] … SME 1 … 0.7 …</w:t>
+              <w:t xml:space="preserve">SEH SME_ID … ms_level … SME 1 … [MS, MS:1000511, ms level, 2] …</w:t>
             </w:r>
           </w:p>
         </w:tc>
       </w:tr>
     </w:tbl>
-    <w:bookmarkStart w:id="186" w:name="rank"/>
+    <w:bookmarkStart w:id="186" w:name="id_confidence_measure1-n-1"/>
     <w:p>
       <w:pPr>
         <w:pStyle w:val="Heading3"/>
       </w:pPr>
       <w:r>
-        <w:t xml:space="preserve">rank</w:t>
+        <w:t xml:space="preserve">id_confidence_measure[1-n]</w:t>
       </w:r>
     </w:p>
     <w:bookmarkEnd w:id="186"/>
@@ -17545,7 +17439,7 @@
               <w:jc w:val="left"/>
             </w:pPr>
             <w:r>
-              <w:t xml:space="preserve">The rank of this identification from this approach as increasing integers from 1 (best ranked identification). Ties (equal score) are represented by using the same rank – defaults to 1 if there is no ranking system used.</w:t>
+              <w:t xml:space="preserve">Any statistical value or score for the identification. The metadata section reports the type of score used, as id_confidence_measure[1-n] of type Param.</w:t>
             </w:r>
           </w:p>
         </w:tc>
@@ -17570,7 +17464,7 @@
               <w:jc w:val="left"/>
             </w:pPr>
             <w:r>
-              <w:t xml:space="preserve">Integer</w:t>
+              <w:t xml:space="preserve">Double</w:t>
             </w:r>
           </w:p>
         </w:tc>
@@ -17598,7 +17492,7 @@
               <w:rPr>
                 <w:b/>
               </w:rPr>
-              <w:t xml:space="preserve">FALSE</w:t>
+              <w:t xml:space="preserve">TRUE</w:t>
             </w:r>
           </w:p>
         </w:tc>
@@ -17624,19 +17518,19 @@
               <w:jc w:val="left"/>
             </w:pPr>
             <w:r>
-              <w:t xml:space="preserve">SEH SME_ID … rank … SME 1 … 1 …</w:t>
+              <w:t xml:space="preserve">MTD id_confidence_measure[1] [MS, MS:1001419, SpectraST:discriminant score F,] … SEH SME_ID … id_confidence_measure[1] … SME 1 … 0.7 …</w:t>
             </w:r>
           </w:p>
         </w:tc>
       </w:tr>
     </w:tbl>
-    <w:bookmarkStart w:id="187" w:name="opt_identifier_-2"/>
+    <w:bookmarkStart w:id="187" w:name="rank"/>
     <w:p>
       <w:pPr>
         <w:pStyle w:val="Heading3"/>
       </w:pPr>
       <w:r>
-        <w:t xml:space="preserve">opt_{identifier}_*</w:t>
+        <w:t xml:space="preserve">rank</w:t>
       </w:r>
     </w:p>
     <w:bookmarkEnd w:id="187"/>
@@ -17668,6 +17562,129 @@
               <w:jc w:val="left"/>
             </w:pPr>
             <w:r>
+              <w:t xml:space="preserve">The rank of this identification from this approach as increasing integers from 1 (best ranked identification). Ties (equal score) are represented by using the same rank – defaults to 1 if there is no ranking system used.</w:t>
+            </w:r>
+          </w:p>
+        </w:tc>
+      </w:tr>
+      <w:tr>
+        <w:tc>
+          <w:p>
+            <w:pPr>
+              <w:jc w:val="left"/>
+            </w:pPr>
+            <w:r>
+              <w:rPr>
+                <w:b/>
+              </w:rPr>
+              <w:t xml:space="preserve">Type</w:t>
+            </w:r>
+          </w:p>
+        </w:tc>
+        <w:tc>
+          <w:p>
+            <w:pPr>
+              <w:jc w:val="left"/>
+            </w:pPr>
+            <w:r>
+              <w:t xml:space="preserve">Integer</w:t>
+            </w:r>
+          </w:p>
+        </w:tc>
+      </w:tr>
+      <w:tr>
+        <w:tc>
+          <w:p>
+            <w:pPr>
+              <w:jc w:val="left"/>
+            </w:pPr>
+            <w:r>
+              <w:rPr>
+                <w:b/>
+              </w:rPr>
+              <w:t xml:space="preserve">Is Nullable:</w:t>
+            </w:r>
+          </w:p>
+        </w:tc>
+        <w:tc>
+          <w:p>
+            <w:pPr>
+              <w:jc w:val="left"/>
+            </w:pPr>
+            <w:r>
+              <w:rPr>
+                <w:b/>
+              </w:rPr>
+              <w:t xml:space="preserve">FALSE</w:t>
+            </w:r>
+          </w:p>
+        </w:tc>
+      </w:tr>
+      <w:tr>
+        <w:tc>
+          <w:p>
+            <w:pPr>
+              <w:jc w:val="left"/>
+            </w:pPr>
+            <w:r>
+              <w:rPr>
+                <w:b/>
+              </w:rPr>
+              <w:t xml:space="preserve">Example</w:t>
+            </w:r>
+          </w:p>
+        </w:tc>
+        <w:tc>
+          <w:p>
+            <w:pPr>
+              <w:pStyle w:val="Compact"/>
+              <w:jc w:val="left"/>
+            </w:pPr>
+            <w:r>
+              <w:t xml:space="preserve">SEH SME_ID … rank … SME 1 … 1 …</w:t>
+            </w:r>
+          </w:p>
+        </w:tc>
+      </w:tr>
+    </w:tbl>
+    <w:bookmarkStart w:id="188" w:name="opt_identifier_-2"/>
+    <w:p>
+      <w:pPr>
+        <w:pStyle w:val="Heading3"/>
+      </w:pPr>
+      <w:r>
+        <w:t xml:space="preserve">opt_{identifier}_*</w:t>
+      </w:r>
+    </w:p>
+    <w:bookmarkEnd w:id="188"/>
+    <w:tbl>
+      <w:tblPr>
+        <w:tblStyle w:val="TableNormal"/>
+      </w:tblPr>
+      <w:tblGrid>
+        <w:gridCol w:w="3960"/>
+        <w:gridCol w:w="3960"/>
+      </w:tblGrid>
+      <w:tr>
+        <w:tc>
+          <w:p>
+            <w:pPr>
+              <w:jc w:val="left"/>
+            </w:pPr>
+            <w:r>
+              <w:rPr>
+                <w:b/>
+              </w:rPr>
+              <w:t xml:space="preserve">Description</w:t>
+            </w:r>
+          </w:p>
+        </w:tc>
+        <w:tc>
+          <w:p>
+            <w:pPr>
+              <w:jc w:val="left"/>
+            </w:pPr>
+            <w:r>
               <w:t xml:space="preserve">Additional columns can be added to the end of the small molecule evidence table. These column headers MUST start with the prefix “opt_” followed by the {identifier} of the object they reference: assay, study variable, MS run or “global” (if the value relates to all replicates). Column names MUST only contain the following characters: ‘A’-‘Z’, ‘a’-‘z’, ‘0’-‘9’, ‘</w:t>
             </w:r>
             <w:r>
@@ -17781,7 +17798,7 @@
         <w:t xml:space="preserve">Additional statistical measures or annotations about evidence, such as decoy identifications or rules used for fragment-based identification.</w:t>
       </w:r>
     </w:p>
-    <w:bookmarkStart w:id="188" w:name="non-supported-use-cases"/>
+    <w:bookmarkStart w:id="189" w:name="non-supported-use-cases"/>
     <w:p>
       <w:pPr>
         <w:pStyle w:val="Heading1"/>
@@ -17790,7 +17807,7 @@
         <w:t xml:space="preserve">Non-supported use cases</w:t>
       </w:r>
     </w:p>
-    <w:bookmarkEnd w:id="188"/>
+    <w:bookmarkEnd w:id="189"/>
     <w:p>
       <w:r>
         <w:t xml:space="preserve">There are a number of use cases that were discussed during the development process and it was decided that they are not explicitly supported in mzTab version 2.0.0-M. They may be implemented in future versions of the standard.</w:t>
@@ -17834,7 +17851,7 @@
         <w:t xml:space="preserve">Merging of results from different omics experiments, e.g. proteomics, metabolomics and lipidomics</w:t>
       </w:r>
     </w:p>
-    <w:bookmarkStart w:id="189" w:name="conclusions"/>
+    <w:bookmarkStart w:id="190" w:name="conclusions"/>
     <w:p>
       <w:pPr>
         <w:pStyle w:val="Heading1"/>
@@ -17843,13 +17860,13 @@
         <w:t xml:space="preserve">Conclusions</w:t>
       </w:r>
     </w:p>
-    <w:bookmarkEnd w:id="189"/>
+    <w:bookmarkEnd w:id="190"/>
     <w:p>
       <w:r>
         <w:t xml:space="preserve">This document contains the specifications for using the mzTab format to represent results from small molecule pipelines, in the context of a metabolomics or lipidomics investigation. This specification constitutes a proposal for a standard from the Proteomics Standards Initiative and Metabolomics Standards Initiative. These artefacts are currently undergoing the PSI document process, which will result in a standard officially sanctioned by PSI/MSI.</w:t>
       </w:r>
     </w:p>
-    <w:bookmarkStart w:id="190" w:name="reference-implementation"/>
+    <w:bookmarkStart w:id="191" w:name="reference-implementation"/>
     <w:p>
       <w:pPr>
         <w:pStyle w:val="Heading1"/>
@@ -17858,7 +17875,7 @@
         <w:t xml:space="preserve">Reference Implementation</w:t>
       </w:r>
     </w:p>
-    <w:bookmarkEnd w:id="190"/>
+    <w:bookmarkEnd w:id="191"/>
     <w:p>
       <w:r>
         <w:t xml:space="preserve">A reference implementation in JAVA is available at</w:t>
@@ -17866,7 +17883,7 @@
       <w:r>
         <w:t xml:space="preserve"> </w:t>
       </w:r>
-      <w:hyperlink r:id="rId191">
+      <w:hyperlink r:id="rId192">
         <w:r>
           <w:rPr>
             <w:rStyle w:val="Link"/>
@@ -17880,7 +17897,7 @@
       <w:r>
         <w:t xml:space="preserve"> </w:t>
       </w:r>
-      <w:hyperlink r:id="rId192">
+      <w:hyperlink r:id="rId193">
         <w:r>
           <w:rPr>
             <w:rStyle w:val="Link"/>
@@ -17892,7 +17909,7 @@
         <w:t xml:space="preserve">.</w:t>
       </w:r>
     </w:p>
-    <w:bookmarkStart w:id="193" w:name="authors"/>
+    <w:bookmarkStart w:id="194" w:name="authors"/>
     <w:p>
       <w:pPr>
         <w:pStyle w:val="Heading1"/>
@@ -17901,7 +17918,7 @@
         <w:t xml:space="preserve">Authors</w:t>
       </w:r>
     </w:p>
-    <w:bookmarkEnd w:id="193"/>
+    <w:bookmarkEnd w:id="194"/>
     <w:p>
       <w:pPr>
         <w:numPr>
@@ -17915,7 +17932,7 @@
       <w:r>
         <w:t xml:space="preserve"> </w:t>
       </w:r>
-      <w:hyperlink r:id="rId194">
+      <w:hyperlink r:id="rId195">
         <w:r>
           <w:rPr>
             <w:rStyle w:val="Link"/>
@@ -17937,7 +17954,7 @@
       <w:r>
         <w:t xml:space="preserve"> </w:t>
       </w:r>
-      <w:hyperlink r:id="rId195">
+      <w:hyperlink r:id="rId196">
         <w:r>
           <w:rPr>
             <w:rStyle w:val="Link"/>
@@ -17959,7 +17976,7 @@
       <w:r>
         <w:t xml:space="preserve"> </w:t>
       </w:r>
-      <w:hyperlink r:id="rId196">
+      <w:hyperlink r:id="rId197">
         <w:r>
           <w:rPr>
             <w:rStyle w:val="Link"/>
@@ -17981,7 +17998,7 @@
       <w:r>
         <w:t xml:space="preserve"> </w:t>
       </w:r>
-      <w:hyperlink r:id="rId197">
+      <w:hyperlink r:id="rId198">
         <w:r>
           <w:rPr>
             <w:rStyle w:val="Link"/>
@@ -18003,7 +18020,7 @@
       <w:r>
         <w:t xml:space="preserve"> </w:t>
       </w:r>
-      <w:hyperlink r:id="rId198">
+      <w:hyperlink r:id="rId199">
         <w:r>
           <w:rPr>
             <w:rStyle w:val="Link"/>
@@ -18025,7 +18042,7 @@
       <w:r>
         <w:t xml:space="preserve"> </w:t>
       </w:r>
-      <w:hyperlink r:id="rId199">
+      <w:hyperlink r:id="rId200">
         <w:r>
           <w:rPr>
             <w:rStyle w:val="Link"/>
@@ -18047,7 +18064,7 @@
       <w:r>
         <w:t xml:space="preserve"> </w:t>
       </w:r>
-      <w:hyperlink r:id="rId200">
+      <w:hyperlink r:id="rId201">
         <w:r>
           <w:rPr>
             <w:rStyle w:val="Link"/>
@@ -18069,7 +18086,7 @@
       <w:r>
         <w:t xml:space="preserve"> </w:t>
       </w:r>
-      <w:hyperlink r:id="rId201">
+      <w:hyperlink r:id="rId202">
         <w:r>
           <w:rPr>
             <w:rStyle w:val="Link"/>
@@ -18091,7 +18108,7 @@
       <w:r>
         <w:t xml:space="preserve"> </w:t>
       </w:r>
-      <w:hyperlink r:id="rId202">
+      <w:hyperlink r:id="rId203">
         <w:r>
           <w:rPr>
             <w:rStyle w:val="Link"/>
@@ -18113,7 +18130,7 @@
       <w:r>
         <w:t xml:space="preserve"> </w:t>
       </w:r>
-      <w:hyperlink r:id="rId203">
+      <w:hyperlink r:id="rId204">
         <w:r>
           <w:rPr>
             <w:rStyle w:val="Link"/>
@@ -18135,7 +18152,7 @@
       <w:r>
         <w:t xml:space="preserve"> </w:t>
       </w:r>
-      <w:hyperlink r:id="rId204">
+      <w:hyperlink r:id="rId205">
         <w:r>
           <w:rPr>
             <w:rStyle w:val="Link"/>
@@ -18157,7 +18174,7 @@
       <w:r>
         <w:t xml:space="preserve"> </w:t>
       </w:r>
-      <w:hyperlink r:id="rId205">
+      <w:hyperlink r:id="rId206">
         <w:r>
           <w:rPr>
             <w:rStyle w:val="Link"/>
@@ -18179,7 +18196,7 @@
       <w:r>
         <w:t xml:space="preserve"> </w:t>
       </w:r>
-      <w:hyperlink r:id="rId206">
+      <w:hyperlink r:id="rId207">
         <w:r>
           <w:rPr>
             <w:rStyle w:val="Link"/>
@@ -18201,7 +18218,7 @@
       <w:r>
         <w:t xml:space="preserve"> </w:t>
       </w:r>
-      <w:hyperlink r:id="rId207">
+      <w:hyperlink r:id="rId208">
         <w:r>
           <w:rPr>
             <w:rStyle w:val="Link"/>
@@ -18223,7 +18240,7 @@
       <w:r>
         <w:t xml:space="preserve"> </w:t>
       </w:r>
-      <w:hyperlink r:id="rId208">
+      <w:hyperlink r:id="rId209">
         <w:r>
           <w:rPr>
             <w:rStyle w:val="Link"/>
@@ -18245,7 +18262,7 @@
       <w:r>
         <w:t xml:space="preserve"> </w:t>
       </w:r>
-      <w:hyperlink r:id="rId209">
+      <w:hyperlink r:id="rId210">
         <w:r>
           <w:rPr>
             <w:rStyle w:val="Link"/>
@@ -18267,7 +18284,7 @@
       <w:r>
         <w:t xml:space="preserve"> </w:t>
       </w:r>
-      <w:hyperlink r:id="rId210">
+      <w:hyperlink r:id="rId211">
         <w:r>
           <w:rPr>
             <w:rStyle w:val="Link"/>
@@ -18276,7 +18293,7 @@
         </w:r>
       </w:hyperlink>
     </w:p>
-    <w:bookmarkStart w:id="211" w:name="references"/>
+    <w:bookmarkStart w:id="212" w:name="references"/>
     <w:p>
       <w:pPr>
         <w:pStyle w:val="Heading1"/>
@@ -18285,9 +18302,9 @@
         <w:t xml:space="preserve">References</w:t>
       </w:r>
     </w:p>
-    <w:bookmarkEnd w:id="211"/>
-    <w:bookmarkStart w:id="212" w:name="section"/>
     <w:bookmarkEnd w:id="212"/>
+    <w:bookmarkStart w:id="213" w:name="section"/>
+    <w:bookmarkEnd w:id="213"/>
     <w:p>
       <w:r>
         <w:t xml:space="preserve">[bradner-1997] Bradner, S. (1997). Key words for use in RFCs to Indicate Requirement Levels, Internet Engineering Task Force. RFC 2119.</w:t>
@@ -18373,7 +18390,7 @@
         <w:t xml:space="preserve">44: 121–126. doi:10.1038/ng.1054.</w:t>
       </w:r>
     </w:p>
-    <w:bookmarkStart w:id="213" w:name="intellectual-property-statement"/>
+    <w:bookmarkStart w:id="214" w:name="intellectual-property-statement"/>
     <w:p>
       <w:pPr>
         <w:pStyle w:val="Heading1"/>
@@ -18382,7 +18399,7 @@
         <w:t xml:space="preserve">Intellectual Property Statement</w:t>
       </w:r>
     </w:p>
-    <w:bookmarkEnd w:id="213"/>
+    <w:bookmarkEnd w:id="214"/>
     <w:p>
       <w:r>
         <w:t xml:space="preserve">The PSI/MSI takes no position regarding the validity or scope of any intellectual property or other rights that might be claimed to pertain to the implementation or use of the technology described in this document or the extent to which any license under such rights might or might not be available; neither does it represent that it has made any effort to identify any such rights. Copies of claims of rights made available for publication and any assurances of licenses to be made available, or the result of an attempt made to obtain a general license or permission for the use of such proprietary rights by implementers or users of this specification can be obtained from the PSI Chair.</w:t>
@@ -18393,7 +18410,7 @@
         <w:t xml:space="preserve">The PSI/MSI invites any interested party to bring to its attention any copyrights, patents or patent applications, or other proprietary rights that may cover technology that may be required to practice this recommendation. Please address the information to the PSI Chair (see contacts information at PSI website).</w:t>
       </w:r>
     </w:p>
-    <w:bookmarkStart w:id="214" w:name="trademark-section"/>
+    <w:bookmarkStart w:id="215" w:name="trademark-section"/>
     <w:p>
       <w:pPr>
         <w:pStyle w:val="Heading1"/>
@@ -18402,7 +18419,7 @@
         <w:t xml:space="preserve">TradeMark Section</w:t>
       </w:r>
     </w:p>
-    <w:bookmarkEnd w:id="214"/>
+    <w:bookmarkEnd w:id="215"/>
     <w:p>
       <w:r>
         <w:t xml:space="preserve">Microsoft Excel</w:t>
@@ -18414,7 +18431,7 @@
         <w:t xml:space="preserve">®</w:t>
       </w:r>
     </w:p>
-    <w:bookmarkStart w:id="215" w:name="copyright-notice"/>
+    <w:bookmarkStart w:id="216" w:name="copyright-notice"/>
     <w:p>
       <w:pPr>
         <w:pStyle w:val="Heading1"/>
@@ -18423,7 +18440,7 @@
         <w:t xml:space="preserve">Copyright Notice</w:t>
       </w:r>
     </w:p>
-    <w:bookmarkEnd w:id="215"/>
+    <w:bookmarkEnd w:id="216"/>
     <w:p>
       <w:r>
         <w:t xml:space="preserve">Copyright © Proteomics Standards Initiative (2018). All Rights Reserved.</w:t>
@@ -18455,7 +18472,7 @@
 <file path=word/numbering.xml><?xml version="1.0" encoding="utf-8"?>
 <w:numbering xmlns:w="http://schemas.openxmlformats.org/wordprocessingml/2006/main">
   <w:abstractNum w:abstractNumId="0">
-    <w:nsid w:val="aac91f12"/>
+    <w:nsid w:val="dc5b2b4b"/>
     <w:multiLevelType w:val="multilevel"/>
     <w:lvl w:ilvl="0">
       <w:numFmt w:val="bullet"/>
@@ -18536,7 +18553,7 @@
     </w:lvl>
   </w:abstractNum>
   <w:abstractNum w:abstractNumId="3">
-    <w:nsid w:val="b4a48d1a"/>
+    <w:nsid w:val="9576719f"/>
     <w:multiLevelType w:val="multilevel"/>
     <w:lvl w:ilvl="0">
       <w:numFmt w:val="bullet"/>
@@ -18617,7 +18634,7 @@
     </w:lvl>
   </w:abstractNum>
   <w:abstractNum w:abstractNumId="2">
-    <w:nsid w:val="ca960878"/>
+    <w:nsid w:val="2eef2d79"/>
     <w:multiLevelType w:val="multilevel"/>
     <w:lvl w:ilvl="0">
       <w:start w:val="1"/>
@@ -18705,7 +18722,7 @@
     </w:lvl>
   </w:abstractNum>
   <w:abstractNum w:abstractNumId="4">
-    <w:nsid w:val="ce2438de"/>
+    <w:nsid w:val="24449558"/>
     <w:multiLevelType w:val="multilevel"/>
     <w:lvl w:ilvl="0">
       <w:start w:val="1"/>

--- a/2_0-metabolomics-draft/mzTab_format_specification_2_0-M_draft.docx
+++ b/2_0-metabolomics-draft/mzTab_format_specification_2_0-M_draft.docx
@@ -86,7 +86,7 @@
     </w:p>
     <w:p>
       <w:r>
-        <w:t xml:space="preserve">Last updated: Wed Jan 23 10:01:19 UTC 2019</w:t>
+        <w:t xml:space="preserve">Last updated: Wed Jan 23 10:15:51 UTC 2019</w:t>
       </w:r>
     </w:p>
     <w:p>
@@ -101,7 +101,7 @@
           <w:rPr>
             <w:rStyle w:val="Link"/>
           </w:rPr>
-          <w:t xml:space="preserve">45309e486b18525db4315096f628fe5818d778cd</w:t>
+          <w:t xml:space="preserve">ad828fae276d1547b2bd5516e8621e439501f999</w:t>
         </w:r>
       </w:hyperlink>
       <w:r>
@@ -18472,7 +18472,7 @@
 <file path=word/numbering.xml><?xml version="1.0" encoding="utf-8"?>
 <w:numbering xmlns:w="http://schemas.openxmlformats.org/wordprocessingml/2006/main">
   <w:abstractNum w:abstractNumId="0">
-    <w:nsid w:val="dc5b2b4b"/>
+    <w:nsid w:val="d9fc62b1"/>
     <w:multiLevelType w:val="multilevel"/>
     <w:lvl w:ilvl="0">
       <w:numFmt w:val="bullet"/>
@@ -18553,7 +18553,7 @@
     </w:lvl>
   </w:abstractNum>
   <w:abstractNum w:abstractNumId="3">
-    <w:nsid w:val="9576719f"/>
+    <w:nsid w:val="f003888c"/>
     <w:multiLevelType w:val="multilevel"/>
     <w:lvl w:ilvl="0">
       <w:numFmt w:val="bullet"/>
@@ -18634,7 +18634,7 @@
     </w:lvl>
   </w:abstractNum>
   <w:abstractNum w:abstractNumId="2">
-    <w:nsid w:val="2eef2d79"/>
+    <w:nsid w:val="119a3dbd"/>
     <w:multiLevelType w:val="multilevel"/>
     <w:lvl w:ilvl="0">
       <w:start w:val="1"/>
@@ -18722,7 +18722,7 @@
     </w:lvl>
   </w:abstractNum>
   <w:abstractNum w:abstractNumId="4">
-    <w:nsid w:val="24449558"/>
+    <w:nsid w:val="e9f070cd"/>
     <w:multiLevelType w:val="multilevel"/>
     <w:lvl w:ilvl="0">
       <w:start w:val="1"/>

--- a/2_0-metabolomics-draft/mzTab_format_specification_2_0-M_draft.docx
+++ b/2_0-metabolomics-draft/mzTab_format_specification_2_0-M_draft.docx
@@ -86,7 +86,7 @@
     </w:p>
     <w:p>
       <w:r>
-        <w:t xml:space="preserve">Last updated: Wed Jan 23 10:15:51 UTC 2019</w:t>
+        <w:t xml:space="preserve">Last updated: Wed Jan 23 10:20:16 UTC 2019</w:t>
       </w:r>
     </w:p>
     <w:p>
@@ -101,7 +101,7 @@
           <w:rPr>
             <w:rStyle w:val="Link"/>
           </w:rPr>
-          <w:t xml:space="preserve">ad828fae276d1547b2bd5516e8621e439501f999</w:t>
+          <w:t xml:space="preserve">032db627c82fbe9825cc904ea490d396012af3dd</w:t>
         </w:r>
       </w:hyperlink>
       <w:r>
@@ -18472,7 +18472,7 @@
 <file path=word/numbering.xml><?xml version="1.0" encoding="utf-8"?>
 <w:numbering xmlns:w="http://schemas.openxmlformats.org/wordprocessingml/2006/main">
   <w:abstractNum w:abstractNumId="0">
-    <w:nsid w:val="d9fc62b1"/>
+    <w:nsid w:val="f35d0725"/>
     <w:multiLevelType w:val="multilevel"/>
     <w:lvl w:ilvl="0">
       <w:numFmt w:val="bullet"/>
@@ -18553,7 +18553,7 @@
     </w:lvl>
   </w:abstractNum>
   <w:abstractNum w:abstractNumId="3">
-    <w:nsid w:val="f003888c"/>
+    <w:nsid w:val="ee7e7b78"/>
     <w:multiLevelType w:val="multilevel"/>
     <w:lvl w:ilvl="0">
       <w:numFmt w:val="bullet"/>
@@ -18634,7 +18634,7 @@
     </w:lvl>
   </w:abstractNum>
   <w:abstractNum w:abstractNumId="2">
-    <w:nsid w:val="119a3dbd"/>
+    <w:nsid w:val="ecb97beb"/>
     <w:multiLevelType w:val="multilevel"/>
     <w:lvl w:ilvl="0">
       <w:start w:val="1"/>
@@ -18722,7 +18722,7 @@
     </w:lvl>
   </w:abstractNum>
   <w:abstractNum w:abstractNumId="4">
-    <w:nsid w:val="e9f070cd"/>
+    <w:nsid w:val="3d0a2ad5"/>
     <w:multiLevelType w:val="multilevel"/>
     <w:lvl w:ilvl="0">
       <w:start w:val="1"/>

--- a/2_0-metabolomics-draft/mzTab_format_specification_2_0-M_draft.docx
+++ b/2_0-metabolomics-draft/mzTab_format_specification_2_0-M_draft.docx
@@ -86,7 +86,7 @@
     </w:p>
     <w:p>
       <w:r>
-        <w:t xml:space="preserve">Last updated: Wed Jan 23 10:20:16 UTC 2019</w:t>
+        <w:t xml:space="preserve">Last updated: Wed Jan 23 11:43:08 UTC 2019</w:t>
       </w:r>
     </w:p>
     <w:p>
@@ -101,7 +101,7 @@
           <w:rPr>
             <w:rStyle w:val="Link"/>
           </w:rPr>
-          <w:t xml:space="preserve">032db627c82fbe9825cc904ea490d396012af3dd</w:t>
+          <w:t xml:space="preserve">8734c48d3ca74db3da1e2d9cb52bd26974c95fe7</w:t>
         </w:r>
       </w:hyperlink>
       <w:r>
@@ -18472,7 +18472,7 @@
 <file path=word/numbering.xml><?xml version="1.0" encoding="utf-8"?>
 <w:numbering xmlns:w="http://schemas.openxmlformats.org/wordprocessingml/2006/main">
   <w:abstractNum w:abstractNumId="0">
-    <w:nsid w:val="f35d0725"/>
+    <w:nsid w:val="6a61de45"/>
     <w:multiLevelType w:val="multilevel"/>
     <w:lvl w:ilvl="0">
       <w:numFmt w:val="bullet"/>
@@ -18553,7 +18553,7 @@
     </w:lvl>
   </w:abstractNum>
   <w:abstractNum w:abstractNumId="3">
-    <w:nsid w:val="ee7e7b78"/>
+    <w:nsid w:val="2c767372"/>
     <w:multiLevelType w:val="multilevel"/>
     <w:lvl w:ilvl="0">
       <w:numFmt w:val="bullet"/>
@@ -18634,7 +18634,7 @@
     </w:lvl>
   </w:abstractNum>
   <w:abstractNum w:abstractNumId="2">
-    <w:nsid w:val="ecb97beb"/>
+    <w:nsid w:val="940eda16"/>
     <w:multiLevelType w:val="multilevel"/>
     <w:lvl w:ilvl="0">
       <w:start w:val="1"/>
@@ -18722,7 +18722,7 @@
     </w:lvl>
   </w:abstractNum>
   <w:abstractNum w:abstractNumId="4">
-    <w:nsid w:val="3d0a2ad5"/>
+    <w:nsid w:val="c2c73b9f"/>
     <w:multiLevelType w:val="multilevel"/>
     <w:lvl w:ilvl="0">
       <w:start w:val="1"/>

--- a/2_0-metabolomics-draft/mzTab_format_specification_2_0-M_draft.docx
+++ b/2_0-metabolomics-draft/mzTab_format_specification_2_0-M_draft.docx
@@ -86,7 +86,7 @@
     </w:p>
     <w:p>
       <w:r>
-        <w:t xml:space="preserve">Last updated: Wed Jan 23 11:43:08 UTC 2019</w:t>
+        <w:t xml:space="preserve">Last updated: Wed Jan 23 11:44:35 UTC 2019</w:t>
       </w:r>
     </w:p>
     <w:p>
@@ -101,7 +101,7 @@
           <w:rPr>
             <w:rStyle w:val="Link"/>
           </w:rPr>
-          <w:t xml:space="preserve">8734c48d3ca74db3da1e2d9cb52bd26974c95fe7</w:t>
+          <w:t xml:space="preserve">953a5f765aa7a00dbb9f9a88a594c2a7eadcb92d</w:t>
         </w:r>
       </w:hyperlink>
       <w:r>
@@ -18472,7 +18472,7 @@
 <file path=word/numbering.xml><?xml version="1.0" encoding="utf-8"?>
 <w:numbering xmlns:w="http://schemas.openxmlformats.org/wordprocessingml/2006/main">
   <w:abstractNum w:abstractNumId="0">
-    <w:nsid w:val="6a61de45"/>
+    <w:nsid w:val="97f64aac"/>
     <w:multiLevelType w:val="multilevel"/>
     <w:lvl w:ilvl="0">
       <w:numFmt w:val="bullet"/>
@@ -18553,7 +18553,7 @@
     </w:lvl>
   </w:abstractNum>
   <w:abstractNum w:abstractNumId="3">
-    <w:nsid w:val="2c767372"/>
+    <w:nsid w:val="4737e888"/>
     <w:multiLevelType w:val="multilevel"/>
     <w:lvl w:ilvl="0">
       <w:numFmt w:val="bullet"/>
@@ -18634,7 +18634,7 @@
     </w:lvl>
   </w:abstractNum>
   <w:abstractNum w:abstractNumId="2">
-    <w:nsid w:val="940eda16"/>
+    <w:nsid w:val="ba2d5ad8"/>
     <w:multiLevelType w:val="multilevel"/>
     <w:lvl w:ilvl="0">
       <w:start w:val="1"/>
@@ -18722,7 +18722,7 @@
     </w:lvl>
   </w:abstractNum>
   <w:abstractNum w:abstractNumId="4">
-    <w:nsid w:val="c2c73b9f"/>
+    <w:nsid w:val="3c9cd039"/>
     <w:multiLevelType w:val="multilevel"/>
     <w:lvl w:ilvl="0">
       <w:start w:val="1"/>

--- a/2_0-metabolomics-draft/mzTab_format_specification_2_0-M_draft.docx
+++ b/2_0-metabolomics-draft/mzTab_format_specification_2_0-M_draft.docx
@@ -86,7 +86,7 @@
     </w:p>
     <w:p>
       <w:r>
-        <w:t xml:space="preserve">Last updated: Wed Jan 23 11:44:35 UTC 2019</w:t>
+        <w:t xml:space="preserve">Last updated: Wed Jan 23 11:50:42 UTC 2019</w:t>
       </w:r>
     </w:p>
     <w:p>
@@ -101,7 +101,7 @@
           <w:rPr>
             <w:rStyle w:val="Link"/>
           </w:rPr>
-          <w:t xml:space="preserve">953a5f765aa7a00dbb9f9a88a594c2a7eadcb92d</w:t>
+          <w:t xml:space="preserve">f3c4d3801d477739f608df63c1ee2ca54d231188</w:t>
         </w:r>
       </w:hyperlink>
       <w:r>
@@ -18472,7 +18472,7 @@
 <file path=word/numbering.xml><?xml version="1.0" encoding="utf-8"?>
 <w:numbering xmlns:w="http://schemas.openxmlformats.org/wordprocessingml/2006/main">
   <w:abstractNum w:abstractNumId="0">
-    <w:nsid w:val="97f64aac"/>
+    <w:nsid w:val="2a23d2aa"/>
     <w:multiLevelType w:val="multilevel"/>
     <w:lvl w:ilvl="0">
       <w:numFmt w:val="bullet"/>
@@ -18553,7 +18553,7 @@
     </w:lvl>
   </w:abstractNum>
   <w:abstractNum w:abstractNumId="3">
-    <w:nsid w:val="4737e888"/>
+    <w:nsid w:val="d6ef0d8f"/>
     <w:multiLevelType w:val="multilevel"/>
     <w:lvl w:ilvl="0">
       <w:numFmt w:val="bullet"/>
@@ -18634,7 +18634,7 @@
     </w:lvl>
   </w:abstractNum>
   <w:abstractNum w:abstractNumId="2">
-    <w:nsid w:val="ba2d5ad8"/>
+    <w:nsid w:val="72a2e86b"/>
     <w:multiLevelType w:val="multilevel"/>
     <w:lvl w:ilvl="0">
       <w:start w:val="1"/>
@@ -18722,7 +18722,7 @@
     </w:lvl>
   </w:abstractNum>
   <w:abstractNum w:abstractNumId="4">
-    <w:nsid w:val="3c9cd039"/>
+    <w:nsid w:val="9bfc254e"/>
     <w:multiLevelType w:val="multilevel"/>
     <w:lvl w:ilvl="0">
       <w:start w:val="1"/>

--- a/2_0-metabolomics-draft/mzTab_format_specification_2_0-M_draft.docx
+++ b/2_0-metabolomics-draft/mzTab_format_specification_2_0-M_draft.docx
@@ -86,7 +86,7 @@
     </w:p>
     <w:p>
       <w:r>
-        <w:t xml:space="preserve">Last updated: Wed Jan 23 11:50:42 UTC 2019</w:t>
+        <w:t xml:space="preserve">Last updated: Wed Jan 23 11:55:02 UTC 2019</w:t>
       </w:r>
     </w:p>
     <w:p>
@@ -101,7 +101,7 @@
           <w:rPr>
             <w:rStyle w:val="Link"/>
           </w:rPr>
-          <w:t xml:space="preserve">f3c4d3801d477739f608df63c1ee2ca54d231188</w:t>
+          <w:t xml:space="preserve">73f6c10db3e759bca351f399790c9b66105b6514</w:t>
         </w:r>
       </w:hyperlink>
       <w:r>
@@ -18472,7 +18472,7 @@
 <file path=word/numbering.xml><?xml version="1.0" encoding="utf-8"?>
 <w:numbering xmlns:w="http://schemas.openxmlformats.org/wordprocessingml/2006/main">
   <w:abstractNum w:abstractNumId="0">
-    <w:nsid w:val="2a23d2aa"/>
+    <w:nsid w:val="4356a4c4"/>
     <w:multiLevelType w:val="multilevel"/>
     <w:lvl w:ilvl="0">
       <w:numFmt w:val="bullet"/>
@@ -18553,7 +18553,7 @@
     </w:lvl>
   </w:abstractNum>
   <w:abstractNum w:abstractNumId="3">
-    <w:nsid w:val="d6ef0d8f"/>
+    <w:nsid w:val="b5de6de4"/>
     <w:multiLevelType w:val="multilevel"/>
     <w:lvl w:ilvl="0">
       <w:numFmt w:val="bullet"/>
@@ -18634,7 +18634,7 @@
     </w:lvl>
   </w:abstractNum>
   <w:abstractNum w:abstractNumId="2">
-    <w:nsid w:val="72a2e86b"/>
+    <w:nsid w:val="243e2eb9"/>
     <w:multiLevelType w:val="multilevel"/>
     <w:lvl w:ilvl="0">
       <w:start w:val="1"/>
@@ -18722,7 +18722,7 @@
     </w:lvl>
   </w:abstractNum>
   <w:abstractNum w:abstractNumId="4">
-    <w:nsid w:val="9bfc254e"/>
+    <w:nsid w:val="aaa876b6"/>
     <w:multiLevelType w:val="multilevel"/>
     <w:lvl w:ilvl="0">
       <w:start w:val="1"/>

--- a/2_0-metabolomics-draft/mzTab_format_specification_2_0-M_draft.docx
+++ b/2_0-metabolomics-draft/mzTab_format_specification_2_0-M_draft.docx
@@ -86,7 +86,7 @@
     </w:p>
     <w:p>
       <w:r>
-        <w:t xml:space="preserve">Last updated: Wed Jan 23 11:55:02 UTC 2019</w:t>
+        <w:t xml:space="preserve">Last updated: Wed Jan 23 11:56:01 UTC 2019</w:t>
       </w:r>
     </w:p>
     <w:p>
@@ -101,7 +101,7 @@
           <w:rPr>
             <w:rStyle w:val="Link"/>
           </w:rPr>
-          <w:t xml:space="preserve">73f6c10db3e759bca351f399790c9b66105b6514</w:t>
+          <w:t xml:space="preserve">794549a2c59b7d291b12775ee5fe9f2b0f156bd2</w:t>
         </w:r>
       </w:hyperlink>
       <w:r>
@@ -18472,7 +18472,7 @@
 <file path=word/numbering.xml><?xml version="1.0" encoding="utf-8"?>
 <w:numbering xmlns:w="http://schemas.openxmlformats.org/wordprocessingml/2006/main">
   <w:abstractNum w:abstractNumId="0">
-    <w:nsid w:val="4356a4c4"/>
+    <w:nsid w:val="a413952a"/>
     <w:multiLevelType w:val="multilevel"/>
     <w:lvl w:ilvl="0">
       <w:numFmt w:val="bullet"/>
@@ -18553,7 +18553,7 @@
     </w:lvl>
   </w:abstractNum>
   <w:abstractNum w:abstractNumId="3">
-    <w:nsid w:val="b5de6de4"/>
+    <w:nsid w:val="79434751"/>
     <w:multiLevelType w:val="multilevel"/>
     <w:lvl w:ilvl="0">
       <w:numFmt w:val="bullet"/>
@@ -18634,7 +18634,7 @@
     </w:lvl>
   </w:abstractNum>
   <w:abstractNum w:abstractNumId="2">
-    <w:nsid w:val="243e2eb9"/>
+    <w:nsid w:val="fdbf90d9"/>
     <w:multiLevelType w:val="multilevel"/>
     <w:lvl w:ilvl="0">
       <w:start w:val="1"/>
@@ -18722,7 +18722,7 @@
     </w:lvl>
   </w:abstractNum>
   <w:abstractNum w:abstractNumId="4">
-    <w:nsid w:val="aaa876b6"/>
+    <w:nsid w:val="db6d98d3"/>
     <w:multiLevelType w:val="multilevel"/>
     <w:lvl w:ilvl="0">
       <w:start w:val="1"/>

--- a/2_0-metabolomics-draft/mzTab_format_specification_2_0-M_draft.docx
+++ b/2_0-metabolomics-draft/mzTab_format_specification_2_0-M_draft.docx
@@ -86,7 +86,7 @@
     </w:p>
     <w:p>
       <w:r>
-        <w:t xml:space="preserve">Last updated: Wed Jan 23 11:56:01 UTC 2019</w:t>
+        <w:t xml:space="preserve">Last updated: Wed Jan 23 12:09:45 UTC 2019</w:t>
       </w:r>
     </w:p>
     <w:p>
@@ -101,7 +101,7 @@
           <w:rPr>
             <w:rStyle w:val="Link"/>
           </w:rPr>
-          <w:t xml:space="preserve">794549a2c59b7d291b12775ee5fe9f2b0f156bd2</w:t>
+          <w:t xml:space="preserve">7b1ddb2904083fd5a090d8e0478afcfe9b1287b0</w:t>
         </w:r>
       </w:hyperlink>
       <w:r>
@@ -18472,7 +18472,7 @@
 <file path=word/numbering.xml><?xml version="1.0" encoding="utf-8"?>
 <w:numbering xmlns:w="http://schemas.openxmlformats.org/wordprocessingml/2006/main">
   <w:abstractNum w:abstractNumId="0">
-    <w:nsid w:val="a413952a"/>
+    <w:nsid w:val="fb313712"/>
     <w:multiLevelType w:val="multilevel"/>
     <w:lvl w:ilvl="0">
       <w:numFmt w:val="bullet"/>
@@ -18553,7 +18553,7 @@
     </w:lvl>
   </w:abstractNum>
   <w:abstractNum w:abstractNumId="3">
-    <w:nsid w:val="79434751"/>
+    <w:nsid w:val="d03905f0"/>
     <w:multiLevelType w:val="multilevel"/>
     <w:lvl w:ilvl="0">
       <w:numFmt w:val="bullet"/>
@@ -18634,7 +18634,7 @@
     </w:lvl>
   </w:abstractNum>
   <w:abstractNum w:abstractNumId="2">
-    <w:nsid w:val="fdbf90d9"/>
+    <w:nsid w:val="6c3d502c"/>
     <w:multiLevelType w:val="multilevel"/>
     <w:lvl w:ilvl="0">
       <w:start w:val="1"/>
@@ -18722,7 +18722,7 @@
     </w:lvl>
   </w:abstractNum>
   <w:abstractNum w:abstractNumId="4">
-    <w:nsid w:val="db6d98d3"/>
+    <w:nsid w:val="3017988a"/>
     <w:multiLevelType w:val="multilevel"/>
     <w:lvl w:ilvl="0">
       <w:start w:val="1"/>

--- a/2_0-metabolomics-draft/mzTab_format_specification_2_0-M_draft.docx
+++ b/2_0-metabolomics-draft/mzTab_format_specification_2_0-M_draft.docx
@@ -86,7 +86,7 @@
     </w:p>
     <w:p>
       <w:r>
-        <w:t xml:space="preserve">Last updated: Wed Jan 23 12:09:45 UTC 2019</w:t>
+        <w:t xml:space="preserve">Last updated: Wed Jan 23 12:14:36 UTC 2019</w:t>
       </w:r>
     </w:p>
     <w:p>
@@ -101,7 +101,7 @@
           <w:rPr>
             <w:rStyle w:val="Link"/>
           </w:rPr>
-          <w:t xml:space="preserve">7b1ddb2904083fd5a090d8e0478afcfe9b1287b0</w:t>
+          <w:t xml:space="preserve">9e68c175dd43c95993aeec34e326c94a485918d9</w:t>
         </w:r>
       </w:hyperlink>
       <w:r>
@@ -18472,7 +18472,7 @@
 <file path=word/numbering.xml><?xml version="1.0" encoding="utf-8"?>
 <w:numbering xmlns:w="http://schemas.openxmlformats.org/wordprocessingml/2006/main">
   <w:abstractNum w:abstractNumId="0">
-    <w:nsid w:val="fb313712"/>
+    <w:nsid w:val="74e4873f"/>
     <w:multiLevelType w:val="multilevel"/>
     <w:lvl w:ilvl="0">
       <w:numFmt w:val="bullet"/>
@@ -18553,7 +18553,7 @@
     </w:lvl>
   </w:abstractNum>
   <w:abstractNum w:abstractNumId="3">
-    <w:nsid w:val="d03905f0"/>
+    <w:nsid w:val="4a0f0ac7"/>
     <w:multiLevelType w:val="multilevel"/>
     <w:lvl w:ilvl="0">
       <w:numFmt w:val="bullet"/>
@@ -18634,7 +18634,7 @@
     </w:lvl>
   </w:abstractNum>
   <w:abstractNum w:abstractNumId="2">
-    <w:nsid w:val="6c3d502c"/>
+    <w:nsid w:val="eb3921f3"/>
     <w:multiLevelType w:val="multilevel"/>
     <w:lvl w:ilvl="0">
       <w:start w:val="1"/>
@@ -18722,7 +18722,7 @@
     </w:lvl>
   </w:abstractNum>
   <w:abstractNum w:abstractNumId="4">
-    <w:nsid w:val="3017988a"/>
+    <w:nsid w:val="fbf503b3"/>
     <w:multiLevelType w:val="multilevel"/>
     <w:lvl w:ilvl="0">
       <w:start w:val="1"/>

--- a/2_0-metabolomics-draft/mzTab_format_specification_2_0-M_draft.docx
+++ b/2_0-metabolomics-draft/mzTab_format_specification_2_0-M_draft.docx
@@ -86,7 +86,7 @@
     </w:p>
     <w:p>
       <w:r>
-        <w:t xml:space="preserve">Last updated: Wed Jan 23 12:14:36 UTC 2019</w:t>
+        <w:t xml:space="preserve">Last updated: Wed Jan 23 12:18:58 UTC 2019</w:t>
       </w:r>
     </w:p>
     <w:p>
@@ -101,7 +101,7 @@
           <w:rPr>
             <w:rStyle w:val="Link"/>
           </w:rPr>
-          <w:t xml:space="preserve">9e68c175dd43c95993aeec34e326c94a485918d9</w:t>
+          <w:t xml:space="preserve">74e515aca0f2d87a58b758e15b5f3dd866732145</w:t>
         </w:r>
       </w:hyperlink>
       <w:r>
@@ -18472,7 +18472,7 @@
 <file path=word/numbering.xml><?xml version="1.0" encoding="utf-8"?>
 <w:numbering xmlns:w="http://schemas.openxmlformats.org/wordprocessingml/2006/main">
   <w:abstractNum w:abstractNumId="0">
-    <w:nsid w:val="74e4873f"/>
+    <w:nsid w:val="75ab75ff"/>
     <w:multiLevelType w:val="multilevel"/>
     <w:lvl w:ilvl="0">
       <w:numFmt w:val="bullet"/>
@@ -18553,7 +18553,7 @@
     </w:lvl>
   </w:abstractNum>
   <w:abstractNum w:abstractNumId="3">
-    <w:nsid w:val="4a0f0ac7"/>
+    <w:nsid w:val="b2ff49fd"/>
     <w:multiLevelType w:val="multilevel"/>
     <w:lvl w:ilvl="0">
       <w:numFmt w:val="bullet"/>
@@ -18634,7 +18634,7 @@
     </w:lvl>
   </w:abstractNum>
   <w:abstractNum w:abstractNumId="2">
-    <w:nsid w:val="eb3921f3"/>
+    <w:nsid w:val="64a2dbec"/>
     <w:multiLevelType w:val="multilevel"/>
     <w:lvl w:ilvl="0">
       <w:start w:val="1"/>
@@ -18722,7 +18722,7 @@
     </w:lvl>
   </w:abstractNum>
   <w:abstractNum w:abstractNumId="4">
-    <w:nsid w:val="fbf503b3"/>
+    <w:nsid w:val="273c218b"/>
     <w:multiLevelType w:val="multilevel"/>
     <w:lvl w:ilvl="0">
       <w:start w:val="1"/>

--- a/2_0-metabolomics-draft/mzTab_format_specification_2_0-M_draft.docx
+++ b/2_0-metabolomics-draft/mzTab_format_specification_2_0-M_draft.docx
@@ -86,7 +86,7 @@
     </w:p>
     <w:p>
       <w:r>
-        <w:t xml:space="preserve">Last updated: Wed Jan 23 12:18:58 UTC 2019</w:t>
+        <w:t xml:space="preserve">Last updated: Wed Jan 23 12:22:23 UTC 2019</w:t>
       </w:r>
     </w:p>
     <w:p>
@@ -101,7 +101,7 @@
           <w:rPr>
             <w:rStyle w:val="Link"/>
           </w:rPr>
-          <w:t xml:space="preserve">74e515aca0f2d87a58b758e15b5f3dd866732145</w:t>
+          <w:t xml:space="preserve">003e57564977ffe1587bc4159b263a7883bef5c2</w:t>
         </w:r>
       </w:hyperlink>
       <w:r>
@@ -18472,7 +18472,7 @@
 <file path=word/numbering.xml><?xml version="1.0" encoding="utf-8"?>
 <w:numbering xmlns:w="http://schemas.openxmlformats.org/wordprocessingml/2006/main">
   <w:abstractNum w:abstractNumId="0">
-    <w:nsid w:val="75ab75ff"/>
+    <w:nsid w:val="243b0049"/>
     <w:multiLevelType w:val="multilevel"/>
     <w:lvl w:ilvl="0">
       <w:numFmt w:val="bullet"/>
@@ -18553,7 +18553,7 @@
     </w:lvl>
   </w:abstractNum>
   <w:abstractNum w:abstractNumId="3">
-    <w:nsid w:val="b2ff49fd"/>
+    <w:nsid w:val="715cc43e"/>
     <w:multiLevelType w:val="multilevel"/>
     <w:lvl w:ilvl="0">
       <w:numFmt w:val="bullet"/>
@@ -18634,7 +18634,7 @@
     </w:lvl>
   </w:abstractNum>
   <w:abstractNum w:abstractNumId="2">
-    <w:nsid w:val="64a2dbec"/>
+    <w:nsid w:val="341145cf"/>
     <w:multiLevelType w:val="multilevel"/>
     <w:lvl w:ilvl="0">
       <w:start w:val="1"/>
@@ -18722,7 +18722,7 @@
     </w:lvl>
   </w:abstractNum>
   <w:abstractNum w:abstractNumId="4">
-    <w:nsid w:val="273c218b"/>
+    <w:nsid w:val="4d957496"/>
     <w:multiLevelType w:val="multilevel"/>
     <w:lvl w:ilvl="0">
       <w:start w:val="1"/>

--- a/2_0-metabolomics-draft/mzTab_format_specification_2_0-M_draft.docx
+++ b/2_0-metabolomics-draft/mzTab_format_specification_2_0-M_draft.docx
@@ -45,7 +45,7 @@
         <w:pStyle w:val="Date"/>
       </w:pPr>
       <w:r>
-        <w:t xml:space="preserve">2019-01-23</w:t>
+        <w:t xml:space="preserve">2019-01-24</w:t>
       </w:r>
     </w:p>
     <w:bookmarkStart w:id="21" w:name="preface"/>
@@ -86,7 +86,7 @@
     </w:p>
     <w:p>
       <w:r>
-        <w:t xml:space="preserve">Last updated: Wed Jan 23 12:22:23 UTC 2019</w:t>
+        <w:t xml:space="preserve">Last updated: Thu Jan 24 09:27:06 UTC 2019</w:t>
       </w:r>
     </w:p>
     <w:p>
@@ -101,7 +101,7 @@
           <w:rPr>
             <w:rStyle w:val="Link"/>
           </w:rPr>
-          <w:t xml:space="preserve">003e57564977ffe1587bc4159b263a7883bef5c2</w:t>
+          <w:t xml:space="preserve">e6ba17a598e61315578d7f9af423b4d332aeb33c</w:t>
         </w:r>
       </w:hyperlink>
       <w:r>
@@ -18472,7 +18472,7 @@
 <file path=word/numbering.xml><?xml version="1.0" encoding="utf-8"?>
 <w:numbering xmlns:w="http://schemas.openxmlformats.org/wordprocessingml/2006/main">
   <w:abstractNum w:abstractNumId="0">
-    <w:nsid w:val="243b0049"/>
+    <w:nsid w:val="2086452a"/>
     <w:multiLevelType w:val="multilevel"/>
     <w:lvl w:ilvl="0">
       <w:numFmt w:val="bullet"/>
@@ -18553,7 +18553,7 @@
     </w:lvl>
   </w:abstractNum>
   <w:abstractNum w:abstractNumId="3">
-    <w:nsid w:val="715cc43e"/>
+    <w:nsid w:val="3fbb61dd"/>
     <w:multiLevelType w:val="multilevel"/>
     <w:lvl w:ilvl="0">
       <w:numFmt w:val="bullet"/>
@@ -18634,7 +18634,7 @@
     </w:lvl>
   </w:abstractNum>
   <w:abstractNum w:abstractNumId="2">
-    <w:nsid w:val="341145cf"/>
+    <w:nsid w:val="3962d952"/>
     <w:multiLevelType w:val="multilevel"/>
     <w:lvl w:ilvl="0">
       <w:start w:val="1"/>
@@ -18722,7 +18722,7 @@
     </w:lvl>
   </w:abstractNum>
   <w:abstractNum w:abstractNumId="4">
-    <w:nsid w:val="4d957496"/>
+    <w:nsid w:val="75279a43"/>
     <w:multiLevelType w:val="multilevel"/>
     <w:lvl w:ilvl="0">
       <w:start w:val="1"/>

--- a/2_0-metabolomics-draft/mzTab_format_specification_2_0-M_draft.docx
+++ b/2_0-metabolomics-draft/mzTab_format_specification_2_0-M_draft.docx
@@ -86,7 +86,7 @@
     </w:p>
     <w:p>
       <w:r>
-        <w:t xml:space="preserve">Last updated: Thu Jan 24 09:27:06 UTC 2019</w:t>
+        <w:t xml:space="preserve">Last updated: Thu Jan 24 09:52:01 UTC 2019</w:t>
       </w:r>
     </w:p>
     <w:p>
@@ -101,7 +101,7 @@
           <w:rPr>
             <w:rStyle w:val="Link"/>
           </w:rPr>
-          <w:t xml:space="preserve">e6ba17a598e61315578d7f9af423b4d332aeb33c</w:t>
+          <w:t xml:space="preserve">9ec51465d199ca50e8e9938ec41e93bd53e8e74f</w:t>
         </w:r>
       </w:hyperlink>
       <w:r>
@@ -911,7 +911,7 @@
         </w:r>
       </w:hyperlink>
       <w:r>
-        <w:t xml:space="preserve">).</w:t>
+        <w:t xml:space="preserve">). Please consider using MSIO as a CV specifically designed for metabolomics, including harvesting, material and sample processing, and much more.</w:t>
       </w:r>
     </w:p>
     <w:p>
@@ -958,7 +958,29 @@
         <w:t xml:space="preserve">).</w:t>
       </w:r>
     </w:p>
-    <w:bookmarkStart w:id="48" w:name="resolved-design-and-scope-issues"/>
+    <w:p>
+      <w:pPr>
+        <w:numPr>
+          <w:numId w:val="5"/>
+          <w:ilvl w:val="0"/>
+        </w:numPr>
+      </w:pPr>
+      <w:r>
+        <w:t xml:space="preserve">MSIO (Metabolomics Standards Initiative) ontology (</w:t>
+      </w:r>
+      <w:hyperlink r:id="rId48">
+        <w:r>
+          <w:rPr>
+            <w:rStyle w:val="Link"/>
+          </w:rPr>
+          <w:t xml:space="preserve">https://github.com/MSI-Metabolomics-Standards-Initiative/MSIO</w:t>
+        </w:r>
+      </w:hyperlink>
+      <w:r>
+        <w:t xml:space="preserve">).</w:t>
+      </w:r>
+    </w:p>
+    <w:bookmarkStart w:id="49" w:name="resolved-design-and-scope-issues"/>
     <w:p>
       <w:pPr>
         <w:pStyle w:val="Heading1"/>
@@ -967,13 +989,13 @@
         <w:t xml:space="preserve">Resolved Design and scope issues</w:t>
       </w:r>
     </w:p>
-    <w:bookmarkEnd w:id="48"/>
+    <w:bookmarkEnd w:id="49"/>
     <w:p>
       <w:r>
         <w:t xml:space="preserve">There were several issues regarding the design of the format that were not clear cut, and a design choice was made that was not completely agreeable to everyone. So that these issues are not continously revisited, we document the issues here and why the decision that is implemented was made.</w:t>
       </w:r>
     </w:p>
-    <w:bookmarkStart w:id="49" w:name="use-of-identifiers-for-input-spectra-to-a-search"/>
+    <w:bookmarkStart w:id="50" w:name="use-of-identifiers-for-input-spectra-to-a-search"/>
     <w:p>
       <w:pPr>
         <w:pStyle w:val="Heading2"/>
@@ -982,7 +1004,7 @@
         <w:t xml:space="preserve">Use of identifiers for input spectra to a search</w:t>
       </w:r>
     </w:p>
-    <w:bookmarkEnd w:id="49"/>
+    <w:bookmarkEnd w:id="50"/>
     <w:p>
       <w:r>
         <w:t xml:space="preserve">Small molecules MUST be linked to an identifier of the source spectrum (in an external file) from which the identifications are made by way of a reference in the</w:t>
@@ -1769,7 +1791,7 @@
         <w:t xml:space="preserve">SME ... ms_run[1]:scan=11665 ...</w:t>
       </w:r>
     </w:p>
-    <w:bookmarkStart w:id="50" w:name="recommendations-for-reporting-replicates-within-experimental-designs"/>
+    <w:bookmarkStart w:id="51" w:name="recommendations-for-reporting-replicates-within-experimental-designs"/>
     <w:p>
       <w:pPr>
         <w:pStyle w:val="Heading2"/>
@@ -1778,7 +1800,7 @@
         <w:t xml:space="preserve">Recommendations for reporting replicates within experimental designs</w:t>
       </w:r>
     </w:p>
-    <w:bookmarkEnd w:id="50"/>
+    <w:bookmarkEnd w:id="51"/>
     <w:p>
       <w:r>
         <w:t xml:space="preserve">Modeling the correct reporting of technical/biological replicates within experimental designs is supported in mzTab as shown in Figure 1. The following components have various cross-references and MUST be used in different types of mzTab files as follows:</w:t>
@@ -2012,7 +2034,7 @@
                     </pic:cNvPicPr>
                   </pic:nvPicPr>
                   <pic:blipFill>
-                    <a:blip r:embed="rId51"/>
+                    <a:blip r:embed="rId52"/>
                     <a:stretch>
                       <a:fillRect/>
                     </a:stretch>
@@ -2039,7 +2061,7 @@
         </w:drawing>
       </w:r>
     </w:p>
-    <w:bookmarkStart w:id="52" w:name="reporting-derivatization-approaches"/>
+    <w:bookmarkStart w:id="53" w:name="reporting-derivatization-approaches"/>
     <w:p>
       <w:pPr>
         <w:pStyle w:val="Heading2"/>
@@ -2048,7 +2070,7 @@
         <w:t xml:space="preserve">Reporting derivatization approaches</w:t>
       </w:r>
     </w:p>
-    <w:bookmarkEnd w:id="52"/>
+    <w:bookmarkEnd w:id="53"/>
     <w:p>
       <w:r>
         <w:t xml:space="preserve">For GC and HPLC, derivatization is often applied in order to specifically target compounds that are otherwise hard to measure at all, being non-volatile or otherwise chemically / physically poorly suited for the separation method and to increase ionization eﬃciency and selectivity for subsequent MS analysis. For GC, the primary derivatization methods are:</w:t>
@@ -2092,7 +2114,7 @@
         <w:t xml:space="preserve">In mzTab-M, any derivatization agents used should be reported in the metadata section under derivatization_agent[1-n]. It is expected that in the small molecule evidence table where matches are made to database entries including the derivatized form, then that form SHOULD be reported in evidence row. In the small molecule (summary) table, it MAY be appropriate to reference a database entry for the actual molecule inferred without the derivatization addition, although this is context dependent and in some cases it may be more appropriate to reference a database entry for the derivatized form.</w:t>
       </w:r>
     </w:p>
-    <w:bookmarkStart w:id="53" w:name="encoding-missing-values-zeroes-nulls-infinity-and-calculation-errors"/>
+    <w:bookmarkStart w:id="54" w:name="encoding-missing-values-zeroes-nulls-infinity-and-calculation-errors"/>
     <w:p>
       <w:pPr>
         <w:pStyle w:val="Heading2"/>
@@ -2101,7 +2123,7 @@
         <w:t xml:space="preserve">Encoding missing values, zeroes, nulls, infinity and calculation errors</w:t>
       </w:r>
     </w:p>
-    <w:bookmarkEnd w:id="53"/>
+    <w:bookmarkEnd w:id="54"/>
     <w:p>
       <w:r>
         <w:t xml:space="preserve">In the table-based sections there MUST NOT be any empty cells. In case a given property is not available “null” MUST be used, but this is only allowed for parameters with "is nullable=True".</w:t>
@@ -2114,7 +2136,7 @@
       <w:r>
         <w:t xml:space="preserve"> </w:t>
       </w:r>
-      <w:hyperlink r:id="rId54">
+      <w:hyperlink r:id="rId55">
         <w:r>
           <w:rPr>
             <w:rStyle w:val="Link"/>
@@ -2131,7 +2153,7 @@
         <w:t xml:space="preserve">Scientific notation and infinity is explicitly not supported.</w:t>
       </w:r>
     </w:p>
-    <w:bookmarkStart w:id="55" w:name="support-for-positive-and-negative-modes"/>
+    <w:bookmarkStart w:id="56" w:name="support-for-positive-and-negative-modes"/>
     <w:p>
       <w:pPr>
         <w:pStyle w:val="Heading2"/>
@@ -2140,13 +2162,13 @@
         <w:t xml:space="preserve">Support for positive and negative modes</w:t>
       </w:r>
     </w:p>
-    <w:bookmarkEnd w:id="55"/>
+    <w:bookmarkEnd w:id="56"/>
     <w:p>
       <w:r>
         <w:t xml:space="preserve">It is common in metabolomics workflows to use both positive and negative ionisation modes to increase coverage of molecules quantified. In general, an mzTab-M file is intended to capture a data set generated from assays which have been aligned (e.g. in the retention time dimension) to produce a coherent data matrix with few missing values. To our knowledge, it is not common to directly compare the results from positive and negative modes in the same data matrix. As such, we anticipate that such results (i.e. positive mode and negative mode) should be encoded in two different mzTab-M files.</w:t>
       </w:r>
     </w:p>
-    <w:bookmarkStart w:id="56" w:name="referencing-evidence-for-small-molecule-identifications"/>
+    <w:bookmarkStart w:id="57" w:name="referencing-evidence-for-small-molecule-identifications"/>
     <w:p>
       <w:pPr>
         <w:pStyle w:val="Heading2"/>
@@ -2155,7 +2177,7 @@
         <w:t xml:space="preserve">Referencing evidence for small molecule identifications</w:t>
       </w:r>
     </w:p>
-    <w:bookmarkEnd w:id="56"/>
+    <w:bookmarkEnd w:id="57"/>
     <w:p>
       <w:r>
         <w:t xml:space="preserve">Evidence for small molecule identification is captured by reference from the SML table via features (SMFs) down to the final table - Small Molecule Evidence (SME) elements. It is possible to have a legal mzTab-M file that does not contain any features (SML summary level only). In this case, detailed information about small molecule evidence cannot be provided. It is generally RECOMMENDED to include data at the SML, SMF and SME levels.</w:t>
@@ -2188,7 +2210,7 @@
                     </pic:cNvPicPr>
                   </pic:nvPicPr>
                   <pic:blipFill>
-                    <a:blip r:embed="rId57"/>
+                    <a:blip r:embed="rId58"/>
                     <a:stretch>
                       <a:fillRect/>
                     </a:stretch>
@@ -2215,7 +2237,7 @@
         </w:drawing>
       </w:r>
     </w:p>
-    <w:bookmarkStart w:id="58" w:name="ambiguity-in-identification"/>
+    <w:bookmarkStart w:id="59" w:name="ambiguity-in-identification"/>
     <w:p>
       <w:pPr>
         <w:pStyle w:val="Heading2"/>
@@ -2224,7 +2246,7 @@
         <w:t xml:space="preserve">Ambiguity in identification</w:t>
       </w:r>
     </w:p>
-    <w:bookmarkEnd w:id="58"/>
+    <w:bookmarkEnd w:id="59"/>
     <w:p>
       <w:r>
         <w:t xml:space="preserve">It is common in metabolomics and lipidomics for significant ambiguity to remain after data processing in the identification of molecules. In the top level (SML) table, multiple identifiers MAY be provided in several columns: database_identifier, chemical_formula, smiles, inchi, chemical_name and uri. If there is ambiguity in the actual identity of the molecule, multiple identifiers SHOULD be reported separated by the "|" character. The number of elements separated by | characters MUST be identical in all columns where data is reported to emphasize the correspondence across columns.</w:t>
@@ -2303,7 +2325,7 @@
         <w:t xml:space="preserve">Different input data has been used to support identification and ambiguity still remains (code=3).</w:t>
       </w:r>
     </w:p>
-    <w:bookmarkStart w:id="59" w:name="ambiguity-in-lipidomics-identification"/>
+    <w:bookmarkStart w:id="60" w:name="ambiguity-in-lipidomics-identification"/>
     <w:p>
       <w:pPr>
         <w:pStyle w:val="Heading2"/>
@@ -2312,13 +2334,13 @@
         <w:t xml:space="preserve">Ambiguity in lipidomics identification</w:t>
       </w:r>
     </w:p>
-    <w:bookmarkEnd w:id="59"/>
+    <w:bookmarkEnd w:id="60"/>
     <w:p>
       <w:r>
         <w:t xml:space="preserve">The mzTab-M 2.0.0 release is intended to be used for capturing profiling studies from both metabolomics and lipidomics. However, it is acknowledged that representing ambiguity in the identification of lipid molecules, based on the available evidence from MS is potentially more complicated than for small molecules. As such, mzTab-M 2.0.0 SHOULD be used on release for representing lipid-based data, but a working group will continue to improve on the mechanism for representing lipid identification data, for example defining particular CV terms to be used in the appropriate places of the standard. These artefacts will be reported in due course and should plug-in to this version in a backwards-compatible manner.</w:t>
       </w:r>
     </w:p>
-    <w:bookmarkStart w:id="60" w:name="guidelines-for-reporting-results-prior-to-or-with-no-alignment-step-across-features"/>
+    <w:bookmarkStart w:id="61" w:name="guidelines-for-reporting-results-prior-to-or-with-no-alignment-step-across-features"/>
     <w:p>
       <w:pPr>
         <w:pStyle w:val="Heading2"/>
@@ -2327,7 +2349,7 @@
         <w:t xml:space="preserve">Guidelines for reporting results prior to or with no alignment step across features</w:t>
       </w:r>
     </w:p>
-    <w:bookmarkEnd w:id="60"/>
+    <w:bookmarkEnd w:id="61"/>
     <w:p>
       <w:r>
         <w:t xml:space="preserve">The most common intended use for mzTab-M is to encode MS results that have been aligned across multiple analyses (assays), for example by retention time alignment in LC-MS or GC-MS approaches. However, it is possible to use mzTab-M as part of internal pipelines to represent small molecules quantified by MS (features) before alignment. The RECOMMENDED encoding for doing this would be to represent the features from</w:t>
@@ -2363,7 +2385,7 @@
         <w:t xml:space="preserve">mzTab files, rather than attempting to create an SMF table including a sparse matrix filled with nulls for all but one of the assay columns.</w:t>
       </w:r>
     </w:p>
-    <w:bookmarkStart w:id="61" w:name="guidelines-for-workflows-involving-pre-fractionation"/>
+    <w:bookmarkStart w:id="62" w:name="guidelines-for-workflows-involving-pre-fractionation"/>
     <w:p>
       <w:pPr>
         <w:pStyle w:val="Heading2"/>
@@ -2372,7 +2394,7 @@
         <w:t xml:space="preserve">Guidelines for workflows involving pre-fractionation</w:t>
       </w:r>
     </w:p>
-    <w:bookmarkEnd w:id="61"/>
+    <w:bookmarkEnd w:id="62"/>
     <w:p>
       <w:r>
         <w:t xml:space="preserve">It is possible that a single analysis of a sample is split offline via some fractionation technology prior to LC/GC-MS into</w:t>
@@ -2408,7 +2430,7 @@
         <w:t xml:space="preserve">ms_runs. It may be desirable to maintain the link from a feature (SMF row) to the ms_run from which it was obtained. This SHOULD be achieved through the use of an optional column called "opt_global_ms_run_refs", in which the identifiers of ms_runs are placed where the feature has been quantified from.</w:t>
       </w:r>
     </w:p>
-    <w:bookmarkStart w:id="62" w:name="adding-optional-columns"/>
+    <w:bookmarkStart w:id="63" w:name="adding-optional-columns"/>
     <w:p>
       <w:pPr>
         <w:pStyle w:val="Heading2"/>
@@ -2417,7 +2439,7 @@
         <w:t xml:space="preserve">Adding optional columns</w:t>
       </w:r>
     </w:p>
-    <w:bookmarkEnd w:id="62"/>
+    <w:bookmarkEnd w:id="63"/>
     <w:p>
       <w:r>
         <w:t xml:space="preserve">Additional columns MAY be added to the end of rows in all the table-based sections. The information stored within an optional column is completely up to the resource that generates the file. It MUST not be assumed that optional columns having the same name in different mzTab files contain the same type of information.</w:t>
@@ -2540,7 +2562,7 @@
         <w:t xml:space="preserve">SMF 1 … 24.55</w:t>
       </w:r>
     </w:p>
-    <w:bookmarkStart w:id="63" w:name="referencing-external-resources"/>
+    <w:bookmarkStart w:id="64" w:name="referencing-external-resources"/>
     <w:p>
       <w:pPr>
         <w:pStyle w:val="Heading2"/>
@@ -2549,7 +2571,7 @@
         <w:t xml:space="preserve">Referencing external resources</w:t>
       </w:r>
     </w:p>
-    <w:bookmarkEnd w:id="63"/>
+    <w:bookmarkEnd w:id="64"/>
     <w:p>
       <w:r>
         <w:t xml:space="preserve">The ISA-TAB format</w:t>
@@ -2608,7 +2630,7 @@
       <w:r>
         <w:t xml:space="preserve"> </w:t>
       </w:r>
-      <w:hyperlink r:id="rId64">
+      <w:hyperlink r:id="rId65">
         <w:r>
           <w:rPr>
             <w:rStyle w:val="Link"/>
@@ -2635,7 +2657,7 @@
         <w:t xml:space="preserve">attribute within the SML section (?).</w:t>
       </w:r>
     </w:p>
-    <w:bookmarkStart w:id="65" w:name="other-supporting-materials"/>
+    <w:bookmarkStart w:id="66" w:name="other-supporting-materials"/>
     <w:p>
       <w:pPr>
         <w:pStyle w:val="Heading2"/>
@@ -2644,7 +2666,7 @@
         <w:t xml:space="preserve">Other supporting materials</w:t>
       </w:r>
     </w:p>
-    <w:bookmarkEnd w:id="65"/>
+    <w:bookmarkEnd w:id="66"/>
     <w:p>
       <w:r>
         <w:t xml:space="preserve">Example files are located at</w:t>
@@ -2652,7 +2674,7 @@
       <w:r>
         <w:t xml:space="preserve"> </w:t>
       </w:r>
-      <w:hyperlink r:id="rId66">
+      <w:hyperlink r:id="rId67">
         <w:r>
           <w:rPr>
             <w:rStyle w:val="Link"/>
@@ -2664,7 +2686,7 @@
         <w:t xml:space="preserve">.</w:t>
       </w:r>
     </w:p>
-    <w:bookmarkStart w:id="67" w:name="format-specification"/>
+    <w:bookmarkStart w:id="68" w:name="format-specification"/>
     <w:p>
       <w:pPr>
         <w:pStyle w:val="Heading1"/>
@@ -2673,7 +2695,7 @@
         <w:t xml:space="preserve">Format specification</w:t>
       </w:r>
     </w:p>
-    <w:bookmarkEnd w:id="67"/>
+    <w:bookmarkEnd w:id="68"/>
     <w:p>
       <w:r>
         <w:t xml:space="preserve">This section describes the structure of an mzTab file.</w:t>
@@ -3222,7 +3244,7 @@
       <w:r>
         <w:t xml:space="preserve"> </w:t>
       </w:r>
-      <w:hyperlink r:id="rId68">
+      <w:hyperlink r:id="rId69">
         <w:r>
           <w:rPr>
             <w:rStyle w:val="Link"/>
@@ -3239,7 +3261,7 @@
       <w:r>
         <w:t xml:space="preserve"> </w:t>
       </w:r>
-      <w:hyperlink r:id="rId69">
+      <w:hyperlink r:id="rId70">
         <w:r>
           <w:rPr>
             <w:rStyle w:val="Link"/>
@@ -3273,7 +3295,7 @@
       <w:r>
         <w:t xml:space="preserve"> </w:t>
       </w:r>
-      <w:hyperlink r:id="rId70">
+      <w:hyperlink r:id="rId71">
         <w:r>
           <w:rPr>
             <w:rStyle w:val="Link"/>
@@ -3330,7 +3352,7 @@
         <w:t xml:space="preserve">level) indicates breaking changes in the format that require changes in any producing or consuming software to support features of that version.</w:t>
       </w:r>
     </w:p>
-    <w:bookmarkStart w:id="71" w:name="sections"/>
+    <w:bookmarkStart w:id="72" w:name="sections"/>
     <w:p>
       <w:pPr>
         <w:pStyle w:val="Heading2"/>
@@ -3339,7 +3361,7 @@
         <w:t xml:space="preserve">Sections</w:t>
       </w:r>
     </w:p>
-    <w:bookmarkEnd w:id="71"/>
+    <w:bookmarkEnd w:id="72"/>
     <w:p>
       <w:r>
         <w:t xml:space="preserve">The mzTab-M format consists of four cross-referenced data tables (?): metadata (MTD), Small Molecule (SML), Small Molecule Feature (SMF) and the Small Molecule Evidence (SME). The MTD and SML tables are mandatory, and for a file to contain any evidence about how molecules were quantified or identified by software, then all four tables must be present. The tables must follow the order MTD, SML, SMF and SME, with a blank line separating each table. The structure of each table, in terms of the rows and columns that must be present is tightly specified, as explained in the following sections, and formally in the mzTab-M specification document.</w:t>
@@ -3367,7 +3389,7 @@
                     </pic:cNvPicPr>
                   </pic:nvPicPr>
                   <pic:blipFill>
-                    <a:blip r:embed="rId72"/>
+                    <a:blip r:embed="rId73"/>
                     <a:stretch>
                       <a:fillRect/>
                     </a:stretch>
@@ -3394,7 +3416,7 @@
         </w:drawing>
       </w:r>
     </w:p>
-    <w:bookmarkStart w:id="73" w:name="metadata-section"/>
+    <w:bookmarkStart w:id="74" w:name="metadata-section"/>
     <w:p>
       <w:pPr>
         <w:pStyle w:val="Heading2"/>
@@ -3403,7 +3425,7 @@
         <w:t xml:space="preserve">Metadata Section</w:t>
       </w:r>
     </w:p>
-    <w:bookmarkEnd w:id="73"/>
+    <w:bookmarkEnd w:id="74"/>
     <w:p>
       <w:r>
         <w:t xml:space="preserve">The metadata section provides additional information about the dataset(s) reported in the mzTab file. All fields in the metadata section are optional apart from those noted as mandatory. The fields in the metadata section MUST be reported in order of the various fields listed here. The field’s name and value MUST be separated by a tab character:</w:t>
@@ -3462,142 +3484,13 @@
         <w:t xml:space="preserve">Core Metadata</w:t>
       </w:r>
     </w:p>
-    <w:bookmarkStart w:id="74" w:name="mztab-version"/>
+    <w:bookmarkStart w:id="75" w:name="mztab-version"/>
     <w:p>
       <w:pPr>
         <w:pStyle w:val="Heading3"/>
       </w:pPr>
       <w:r>
         <w:t xml:space="preserve">mzTab-version</w:t>
-      </w:r>
-    </w:p>
-    <w:bookmarkEnd w:id="74"/>
-    <w:tbl>
-      <w:tblPr>
-        <w:tblStyle w:val="TableNormal"/>
-      </w:tblPr>
-      <w:tblGrid>
-        <w:gridCol w:w="3960"/>
-        <w:gridCol w:w="3960"/>
-      </w:tblGrid>
-      <w:tr>
-        <w:tc>
-          <w:p>
-            <w:pPr>
-              <w:jc w:val="left"/>
-            </w:pPr>
-            <w:r>
-              <w:rPr>
-                <w:b/>
-              </w:rPr>
-              <w:t xml:space="preserve">Description</w:t>
-            </w:r>
-          </w:p>
-        </w:tc>
-        <w:tc>
-          <w:p>
-            <w:pPr>
-              <w:jc w:val="left"/>
-            </w:pPr>
-            <w:r>
-              <w:t xml:space="preserve">The version of the mzTab file. The suffix MUST be "-M" for mzTab for metabolomics (mzTab-M).</w:t>
-            </w:r>
-          </w:p>
-        </w:tc>
-      </w:tr>
-      <w:tr>
-        <w:tc>
-          <w:p>
-            <w:pPr>
-              <w:jc w:val="left"/>
-            </w:pPr>
-            <w:r>
-              <w:rPr>
-                <w:b/>
-              </w:rPr>
-              <w:t xml:space="preserve">Type</w:t>
-            </w:r>
-          </w:p>
-        </w:tc>
-        <w:tc>
-          <w:p>
-            <w:pPr>
-              <w:jc w:val="left"/>
-            </w:pPr>
-            <w:r>
-              <w:t xml:space="preserve">Regex</w:t>
-            </w:r>
-          </w:p>
-          <w:p>
-            <w:pPr>
-              <w:pStyle w:val="Compact"/>
-              <w:jc w:val="left"/>
-            </w:pPr>
-            <w:r>
-              <w:t xml:space="preserve">\d{2}\.\d{0}\.\d{0}-M</w:t>
-            </w:r>
-          </w:p>
-        </w:tc>
-      </w:tr>
-      <w:tr>
-        <w:tc>
-          <w:p>
-            <w:pPr>
-              <w:jc w:val="left"/>
-            </w:pPr>
-            <w:r>
-              <w:rPr>
-                <w:b/>
-              </w:rPr>
-              <w:t xml:space="preserve">Mandatory</w:t>
-            </w:r>
-          </w:p>
-        </w:tc>
-        <w:tc>
-          <w:p>
-            <w:pPr>
-              <w:jc w:val="left"/>
-            </w:pPr>
-            <w:r>
-              <w:t xml:space="preserve">True</w:t>
-            </w:r>
-          </w:p>
-        </w:tc>
-      </w:tr>
-      <w:tr>
-        <w:tc>
-          <w:p>
-            <w:pPr>
-              <w:jc w:val="left"/>
-            </w:pPr>
-            <w:r>
-              <w:rPr>
-                <w:b/>
-              </w:rPr>
-              <w:t xml:space="preserve">Example</w:t>
-            </w:r>
-          </w:p>
-        </w:tc>
-        <w:tc>
-          <w:p>
-            <w:pPr>
-              <w:pStyle w:val="Compact"/>
-              <w:jc w:val="left"/>
-            </w:pPr>
-            <w:r>
-              <w:t xml:space="preserve">MTD mzTab-version 2.0.0-M</w:t>
-            </w:r>
-          </w:p>
-        </w:tc>
-      </w:tr>
-    </w:tbl>
-    <w:bookmarkStart w:id="75" w:name="mztab-id"/>
-    <w:p>
-      <w:pPr>
-        <w:pStyle w:val="Heading3"/>
-      </w:pPr>
-      <w:r>
-        <w:t xml:space="preserve">mzTab-ID</w:t>
       </w:r>
     </w:p>
     <w:bookmarkEnd w:id="75"/>
@@ -3629,7 +3522,7 @@
               <w:jc w:val="left"/>
             </w:pPr>
             <w:r>
-              <w:t xml:space="preserve">The ID of the mzTab file, this could be supplied by the repository from which it is downloaded or a local identifier from the lab producing the file. It is not intended to be a globally unique ID but carry some locally useful meaning.</w:t>
+              <w:t xml:space="preserve">The version of the mzTab file. The suffix MUST be "-M" for mzTab for metabolomics (mzTab-M).</w:t>
             </w:r>
           </w:p>
         </w:tc>
@@ -3654,7 +3547,16 @@
               <w:jc w:val="left"/>
             </w:pPr>
             <w:r>
-              <w:t xml:space="preserve">String</w:t>
+              <w:t xml:space="preserve">Regex</w:t>
+            </w:r>
+          </w:p>
+          <w:p>
+            <w:pPr>
+              <w:pStyle w:val="Compact"/>
+              <w:jc w:val="left"/>
+            </w:pPr>
+            <w:r>
+              <w:t xml:space="preserve">\d{2}\.\d{0}\.\d{0}-M</w:t>
             </w:r>
           </w:p>
         </w:tc>
@@ -3705,19 +3607,19 @@
               <w:jc w:val="left"/>
             </w:pPr>
             <w:r>
-              <w:t xml:space="preserve">MTD mzTab-ID MTBL1234</w:t>
+              <w:t xml:space="preserve">MTD mzTab-version 2.0.0-M</w:t>
             </w:r>
           </w:p>
         </w:tc>
       </w:tr>
     </w:tbl>
-    <w:bookmarkStart w:id="76" w:name="title"/>
+    <w:bookmarkStart w:id="76" w:name="mztab-id"/>
     <w:p>
       <w:pPr>
         <w:pStyle w:val="Heading3"/>
       </w:pPr>
       <w:r>
-        <w:t xml:space="preserve">title</w:t>
+        <w:t xml:space="preserve">mzTab-ID</w:t>
       </w:r>
     </w:p>
     <w:bookmarkEnd w:id="76"/>
@@ -3749,7 +3651,7 @@
               <w:jc w:val="left"/>
             </w:pPr>
             <w:r>
-              <w:t xml:space="preserve">The file’s human readable title.</w:t>
+              <w:t xml:space="preserve">The ID of the mzTab file, this could be supplied by the repository from which it is downloaded or a local identifier from the lab producing the file. It is not intended to be a globally unique ID but carry some locally useful meaning.</w:t>
             </w:r>
           </w:p>
         </w:tc>
@@ -3799,7 +3701,7 @@
               <w:jc w:val="left"/>
             </w:pPr>
             <w:r>
-              <w:t xml:space="preserve">False</w:t>
+              <w:t xml:space="preserve">True</w:t>
             </w:r>
           </w:p>
         </w:tc>
@@ -3825,19 +3727,19 @@
               <w:jc w:val="left"/>
             </w:pPr>
             <w:r>
-              <w:t xml:space="preserve">MTD title Effects of Rapamycin on metabolite profile</w:t>
+              <w:t xml:space="preserve">MTD mzTab-ID MTBL1234</w:t>
             </w:r>
           </w:p>
         </w:tc>
       </w:tr>
     </w:tbl>
-    <w:bookmarkStart w:id="77" w:name="description"/>
+    <w:bookmarkStart w:id="77" w:name="title"/>
     <w:p>
       <w:pPr>
         <w:pStyle w:val="Heading3"/>
       </w:pPr>
       <w:r>
-        <w:t xml:space="preserve">description</w:t>
+        <w:t xml:space="preserve">title</w:t>
       </w:r>
     </w:p>
     <w:bookmarkEnd w:id="77"/>
@@ -3869,7 +3771,7 @@
               <w:jc w:val="left"/>
             </w:pPr>
             <w:r>
-              <w:t xml:space="preserve">The file’s human readable description.</w:t>
+              <w:t xml:space="preserve">The file’s human readable title.</w:t>
             </w:r>
           </w:p>
         </w:tc>
@@ -3945,19 +3847,19 @@
               <w:jc w:val="left"/>
             </w:pPr>
             <w:r>
-              <w:t xml:space="preserve">MTD description An experiment investigating the effects of Il-6...</w:t>
+              <w:t xml:space="preserve">MTD title Effects of Rapamycin on metabolite profile</w:t>
             </w:r>
           </w:p>
         </w:tc>
       </w:tr>
     </w:tbl>
-    <w:bookmarkStart w:id="78" w:name="sample_processing1-n"/>
+    <w:bookmarkStart w:id="78" w:name="description"/>
     <w:p>
       <w:pPr>
         <w:pStyle w:val="Heading3"/>
       </w:pPr>
       <w:r>
-        <w:t xml:space="preserve">sample_processing[1-n]</w:t>
+        <w:t xml:space="preserve">description</w:t>
       </w:r>
     </w:p>
     <w:bookmarkEnd w:id="78"/>
@@ -3989,19 +3891,8 @@
               <w:jc w:val="left"/>
             </w:pPr>
             <w:r>
-              <w:t xml:space="preserve">A list of parameters describing a sample processing, preparation or handling step similar to a biological or analytical methods report. The order of the sample_processing items should reflect the order these processing steps were performed in. If multiple parameters are given for a step these MUST be separated by a “|”.</w:t>
-            </w:r>
-            <w:r>
-              <w:t xml:space="preserve"> </w:t>
-            </w:r>
-            <w:hyperlink r:id="rId45">
-              <w:r>
-                <w:rPr>
-                  <w:rStyle w:val="Link"/>
-                </w:rPr>
-                <w:t xml:space="preserve">http://psidev.info/sepcv</w:t>
-              </w:r>
-            </w:hyperlink>
+              <w:t xml:space="preserve">The file’s human readable description.</w:t>
+            </w:r>
           </w:p>
         </w:tc>
       </w:tr>
@@ -4025,7 +3916,7 @@
               <w:jc w:val="left"/>
             </w:pPr>
             <w:r>
-              <w:t xml:space="preserve">Parameter List</w:t>
+              <w:t xml:space="preserve">String</w:t>
             </w:r>
           </w:p>
         </w:tc>
@@ -4076,19 +3967,19 @@
               <w:jc w:val="left"/>
             </w:pPr>
             <w:r>
-              <w:t xml:space="preserve">MTD sample_processing[1] [SEP, sep:00210, liquid chromatography,]</w:t>
+              <w:t xml:space="preserve">MTD description An experiment investigating the effects of Il-6...</w:t>
             </w:r>
           </w:p>
         </w:tc>
       </w:tr>
     </w:tbl>
-    <w:bookmarkStart w:id="79" w:name="instrument1-n-name"/>
+    <w:bookmarkStart w:id="79" w:name="sample_processing1-n"/>
     <w:p>
       <w:pPr>
         <w:pStyle w:val="Heading3"/>
       </w:pPr>
       <w:r>
-        <w:t xml:space="preserve">instrument[1-n]-name</w:t>
+        <w:t xml:space="preserve">sample_processing[1-n]</w:t>
       </w:r>
     </w:p>
     <w:bookmarkEnd w:id="79"/>
@@ -4120,7 +4011,7 @@
               <w:jc w:val="left"/>
             </w:pPr>
             <w:r>
-              <w:t xml:space="preserve">The name of the instrument used in the experiment. Multiple instruments are numbered 1..n.</w:t>
+              <w:t xml:space="preserve">A list of parameters describing a sample processing, preparation or handling step similar to a biological or analytical methods report. The order of the sample_processing items should reflect the order these processing steps were performed in. If multiple parameters are given for a step these MUST be separated by a “|”. If derivatization was performed, it MUST be reported here as a general step, e.g. 'silylation' and the actual derivatization agens MUST be specified in the ? part.</w:t>
             </w:r>
           </w:p>
         </w:tc>
@@ -4145,7 +4036,7 @@
               <w:jc w:val="left"/>
             </w:pPr>
             <w:r>
-              <w:t xml:space="preserve">Parameter</w:t>
+              <w:t xml:space="preserve">Parameter List</w:t>
             </w:r>
           </w:p>
         </w:tc>
@@ -4196,19 +4087,19 @@
               <w:jc w:val="left"/>
             </w:pPr>
             <w:r>
-              <w:t xml:space="preserve">MTD instrument[1]-name [MS, MS:1000449, LTQ Orbitrap,]</w:t>
+              <w:t xml:space="preserve">MTD sample_processing[1] [MSIO, MSIO:0000107, metabolism quenching using precooled 60 percent methanol ammonium bicarbonate buffer,] MTD sample_processing[2] [MSIO, MSIO:0000146, centrifugation,] MTD sample_processing[3] [MSIO, MSIO:0000141, metabolite extraction,] MTD sample_processing[4] [MSIO, MSIO:0000141, silylation,]</w:t>
             </w:r>
           </w:p>
         </w:tc>
       </w:tr>
     </w:tbl>
-    <w:bookmarkStart w:id="80" w:name="instrument1-n-source"/>
+    <w:bookmarkStart w:id="80" w:name="instrument1-n-name"/>
     <w:p>
       <w:pPr>
         <w:pStyle w:val="Heading3"/>
       </w:pPr>
       <w:r>
-        <w:t xml:space="preserve">instrument[1-n]-source</w:t>
+        <w:t xml:space="preserve">instrument[1-n]-name</w:t>
       </w:r>
     </w:p>
     <w:bookmarkEnd w:id="80"/>
@@ -4240,7 +4131,7 @@
               <w:jc w:val="left"/>
             </w:pPr>
             <w:r>
-              <w:t xml:space="preserve">The instrument’s source used in the experiment. Multiple instruments are numbered [1-n].</w:t>
+              <w:t xml:space="preserve">The name of the instrument used in the experiment. Multiple instruments are numbered 1..n.</w:t>
             </w:r>
           </w:p>
         </w:tc>
@@ -4316,19 +4207,19 @@
               <w:jc w:val="left"/>
             </w:pPr>
             <w:r>
-              <w:t xml:space="preserve">MTD instrument[1]-source [MS, MS:1000073, ESI,] … MTD instrument[2]-source [MS, MS:1000598, ETD,]</w:t>
+              <w:t xml:space="preserve">MTD instrument[1]-name [MS, MS:1000449, LTQ Orbitrap,]</w:t>
             </w:r>
           </w:p>
         </w:tc>
       </w:tr>
     </w:tbl>
-    <w:bookmarkStart w:id="81" w:name="instrument1-n-analyzer1-n"/>
+    <w:bookmarkStart w:id="81" w:name="instrument1-n-source"/>
     <w:p>
       <w:pPr>
         <w:pStyle w:val="Heading3"/>
       </w:pPr>
       <w:r>
-        <w:t xml:space="preserve">instrument[1-n]-analyzer[1-n]</w:t>
+        <w:t xml:space="preserve">instrument[1-n]-source</w:t>
       </w:r>
     </w:p>
     <w:bookmarkEnd w:id="81"/>
@@ -4360,7 +4251,7 @@
               <w:jc w:val="left"/>
             </w:pPr>
             <w:r>
-              <w:t xml:space="preserve">The instrument’s analyzer type used in the experiment. Multiple instruments are numbered [1-n].</w:t>
+              <w:t xml:space="preserve">The instrument’s source used in the experiment. Multiple instruments are numbered [1-n].</w:t>
             </w:r>
           </w:p>
         </w:tc>
@@ -4436,19 +4327,19 @@
               <w:jc w:val="left"/>
             </w:pPr>
             <w:r>
-              <w:t xml:space="preserve">MTD instrument[1]-analyzer[1] [MS, MS:1000291, linear ion trap,] … MTD instrument[2]-analyzer[1] [MS, MS:1000484, orbitrap,]</w:t>
+              <w:t xml:space="preserve">MTD instrument[1]-source [MS, MS:1000073, ESI,] … MTD instrument[2]-source [MS, MS:1000598, ETD,]</w:t>
             </w:r>
           </w:p>
         </w:tc>
       </w:tr>
     </w:tbl>
-    <w:bookmarkStart w:id="82" w:name="instrument1-n-detector"/>
+    <w:bookmarkStart w:id="82" w:name="instrument1-n-analyzer1-n"/>
     <w:p>
       <w:pPr>
         <w:pStyle w:val="Heading3"/>
       </w:pPr>
       <w:r>
-        <w:t xml:space="preserve">instrument[1-n]-detector</w:t>
+        <w:t xml:space="preserve">instrument[1-n]-analyzer[1-n]</w:t>
       </w:r>
     </w:p>
     <w:bookmarkEnd w:id="82"/>
@@ -4480,7 +4371,7 @@
               <w:jc w:val="left"/>
             </w:pPr>
             <w:r>
-              <w:t xml:space="preserve">The instrument’s detector type used in the experiment. Multiple instruments are numbered [1-n].</w:t>
+              <w:t xml:space="preserve">The instrument’s analyzer type used in the experiment. Multiple instruments are numbered [1-n].</w:t>
             </w:r>
           </w:p>
         </w:tc>
@@ -4556,19 +4447,19 @@
               <w:jc w:val="left"/>
             </w:pPr>
             <w:r>
-              <w:t xml:space="preserve">MTD instrument[1]-detector [MS, MS:1000253, electron multiplier,] … MTD instrument[2]-detector [MS, MS:1000348, focal plane collector,]</w:t>
+              <w:t xml:space="preserve">MTD instrument[1]-analyzer[1] [MS, MS:1000291, linear ion trap,] … MTD instrument[2]-analyzer[1] [MS, MS:1000484, orbitrap,]</w:t>
             </w:r>
           </w:p>
         </w:tc>
       </w:tr>
     </w:tbl>
-    <w:bookmarkStart w:id="83" w:name="software1-n"/>
+    <w:bookmarkStart w:id="83" w:name="instrument1-n-detector"/>
     <w:p>
       <w:pPr>
         <w:pStyle w:val="Heading3"/>
       </w:pPr>
       <w:r>
-        <w:t xml:space="preserve">software[1-n]</w:t>
+        <w:t xml:space="preserve">instrument[1-n]-detector</w:t>
       </w:r>
     </w:p>
     <w:bookmarkEnd w:id="83"/>
@@ -4600,7 +4491,7 @@
               <w:jc w:val="left"/>
             </w:pPr>
             <w:r>
-              <w:t xml:space="preserve">Software used to analyze the data and obtain the reported results. The parameter’s value SHOULD contain the software’s version. The order (numbering) should reflect the order in which the tools were used.</w:t>
+              <w:t xml:space="preserve">The instrument’s detector type used in the experiment. Multiple instruments are numbered [1-n].</w:t>
             </w:r>
           </w:p>
         </w:tc>
@@ -4650,7 +4541,7 @@
               <w:jc w:val="left"/>
             </w:pPr>
             <w:r>
-              <w:t xml:space="preserve">True</w:t>
+              <w:t xml:space="preserve">False</w:t>
             </w:r>
           </w:p>
         </w:tc>
@@ -4676,19 +4567,19 @@
               <w:jc w:val="left"/>
             </w:pPr>
             <w:r>
-              <w:t xml:space="preserve">MTD software[1] [MS, MS:1002879, Progenesis QI, 3.0]</w:t>
+              <w:t xml:space="preserve">MTD instrument[1]-detector [MS, MS:1000253, electron multiplier,] … MTD instrument[2]-detector [MS, MS:1000348, focal plane collector,]</w:t>
             </w:r>
           </w:p>
         </w:tc>
       </w:tr>
     </w:tbl>
-    <w:bookmarkStart w:id="84" w:name="software1-n-setting1-n"/>
+    <w:bookmarkStart w:id="84" w:name="software1-n"/>
     <w:p>
       <w:pPr>
         <w:pStyle w:val="Heading3"/>
       </w:pPr>
       <w:r>
-        <w:t xml:space="preserve">software[1-n]-setting[1-n]</w:t>
+        <w:t xml:space="preserve">software[1-n]</w:t>
       </w:r>
     </w:p>
     <w:bookmarkEnd w:id="84"/>
@@ -4720,7 +4611,7 @@
               <w:jc w:val="left"/>
             </w:pPr>
             <w:r>
-              <w:t xml:space="preserve">A software setting used. This field MAY occur multiple times for a single software. The value of this field is deliberately set as a String, since there currently do not exist CV terms for every possible setting.</w:t>
+              <w:t xml:space="preserve">Software used to analyze the data and obtain the reported results. The parameter’s value SHOULD contain the software’s version. The order (numbering) should reflect the order in which the tools were used.</w:t>
             </w:r>
           </w:p>
         </w:tc>
@@ -4745,7 +4636,7 @@
               <w:jc w:val="left"/>
             </w:pPr>
             <w:r>
-              <w:t xml:space="preserve">String</w:t>
+              <w:t xml:space="preserve">Parameter</w:t>
             </w:r>
           </w:p>
         </w:tc>
@@ -4770,7 +4661,7 @@
               <w:jc w:val="left"/>
             </w:pPr>
             <w:r>
-              <w:t xml:space="preserve">False</w:t>
+              <w:t xml:space="preserve">True</w:t>
             </w:r>
           </w:p>
         </w:tc>
@@ -4796,19 +4687,19 @@
               <w:jc w:val="left"/>
             </w:pPr>
             <w:r>
-              <w:t xml:space="preserve">MTD software[1]-setting Fragment tolerance = 0.1 Da … MTD software[2]-setting Parent tolerance = 0.5 Da</w:t>
+              <w:t xml:space="preserve">MTD software[1] [MS, MS:1002879, Progenesis QI, 3.0]</w:t>
             </w:r>
           </w:p>
         </w:tc>
       </w:tr>
     </w:tbl>
-    <w:bookmarkStart w:id="85" w:name="publication1-n"/>
+    <w:bookmarkStart w:id="85" w:name="software1-n-setting1-n"/>
     <w:p>
       <w:pPr>
         <w:pStyle w:val="Heading3"/>
       </w:pPr>
       <w:r>
-        <w:t xml:space="preserve">publication[1-n]</w:t>
+        <w:t xml:space="preserve">software[1-n]-setting[1-n]</w:t>
       </w:r>
     </w:p>
     <w:bookmarkEnd w:id="85"/>
@@ -4840,7 +4731,7 @@
               <w:jc w:val="left"/>
             </w:pPr>
             <w:r>
-              <w:t xml:space="preserve">A publication associated with this file. Several publications can be given by indicating the number in the square brackets after “publication”. PubMed ids must be prefixed by “pubmed:”, DOIs by “doi:”. Multiple identifiers MUST be separated by “|”.</w:t>
+              <w:t xml:space="preserve">A software setting used. This field MAY occur multiple times for a single software. The value of this field is deliberately set as a String, since there currently do not exist CV terms for every possible setting.</w:t>
             </w:r>
           </w:p>
         </w:tc>
@@ -4916,19 +4807,19 @@
               <w:jc w:val="left"/>
             </w:pPr>
             <w:r>
-              <w:t xml:space="preserve">MTD publication[1] pubmed:21063943|doi:10.1007/978-1-60761-987-1_6 MTD publication[2] pubmed:20615486|doi:10.1016/j.jprot.2010.06.008</w:t>
+              <w:t xml:space="preserve">MTD software[1]-setting Fragment tolerance = 0.1 Da … MTD software[2]-setting Parent tolerance = 0.5 Da</w:t>
             </w:r>
           </w:p>
         </w:tc>
       </w:tr>
     </w:tbl>
-    <w:bookmarkStart w:id="86" w:name="contact1-n-name"/>
+    <w:bookmarkStart w:id="86" w:name="publication1-n"/>
     <w:p>
       <w:pPr>
         <w:pStyle w:val="Heading3"/>
       </w:pPr>
       <w:r>
-        <w:t xml:space="preserve">contact[1-n]-name</w:t>
+        <w:t xml:space="preserve">publication[1-n]</w:t>
       </w:r>
     </w:p>
     <w:bookmarkEnd w:id="86"/>
@@ -4960,7 +4851,7 @@
               <w:jc w:val="left"/>
             </w:pPr>
             <w:r>
-              <w:t xml:space="preserve">The contact’s name. Several contacts can be given by indicating the number in the square brackets after "contact". A contact has to be supplied in the format [first name] [initials] [last name] (see example).</w:t>
+              <w:t xml:space="preserve">A publication associated with this file. Several publications can be given by indicating the number in the square brackets after “publication”. PubMed ids must be prefixed by “pubmed:”, DOIs by “doi:”. Multiple identifiers MUST be separated by “|”.</w:t>
             </w:r>
           </w:p>
         </w:tc>
@@ -5036,19 +4927,19 @@
               <w:jc w:val="left"/>
             </w:pPr>
             <w:r>
-              <w:t xml:space="preserve">MTD contact[1]-name James D. Watson … MTD contact[2]-name Francis Crick</w:t>
+              <w:t xml:space="preserve">MTD publication[1] pubmed:21063943|doi:10.1007/978-1-60761-987-1_6 MTD publication[2] pubmed:20615486|doi:10.1016/j.jprot.2010.06.008</w:t>
             </w:r>
           </w:p>
         </w:tc>
       </w:tr>
     </w:tbl>
-    <w:bookmarkStart w:id="87" w:name="contact1-n-affiliation"/>
+    <w:bookmarkStart w:id="87" w:name="contact1-n-name"/>
     <w:p>
       <w:pPr>
         <w:pStyle w:val="Heading3"/>
       </w:pPr>
       <w:r>
-        <w:t xml:space="preserve">contact[1-n]-affiliation</w:t>
+        <w:t xml:space="preserve">contact[1-n]-name</w:t>
       </w:r>
     </w:p>
     <w:bookmarkEnd w:id="87"/>
@@ -5080,7 +4971,7 @@
               <w:jc w:val="left"/>
             </w:pPr>
             <w:r>
-              <w:t xml:space="preserve">The contact’s affiliation.</w:t>
+              <w:t xml:space="preserve">The contact’s name. Several contacts can be given by indicating the number in the square brackets after "contact". A contact has to be supplied in the format [first name] [initials] [last name] (see example).</w:t>
             </w:r>
           </w:p>
         </w:tc>
@@ -5156,19 +5047,19 @@
               <w:jc w:val="left"/>
             </w:pPr>
             <w:r>
-              <w:t xml:space="preserve">MTD contact[1]-affiliation Cambridge University, UK MTD contact[2]-affiliation Cambridge University, UK</w:t>
+              <w:t xml:space="preserve">MTD contact[1]-name James D. Watson … MTD contact[2]-name Francis Crick</w:t>
             </w:r>
           </w:p>
         </w:tc>
       </w:tr>
     </w:tbl>
-    <w:bookmarkStart w:id="88" w:name="contact1-n-email"/>
+    <w:bookmarkStart w:id="88" w:name="contact1-n-affiliation"/>
     <w:p>
       <w:pPr>
         <w:pStyle w:val="Heading3"/>
       </w:pPr>
       <w:r>
-        <w:t xml:space="preserve">contact[1-n]-email</w:t>
+        <w:t xml:space="preserve">contact[1-n]-affiliation</w:t>
       </w:r>
     </w:p>
     <w:bookmarkEnd w:id="88"/>
@@ -5200,7 +5091,7 @@
               <w:jc w:val="left"/>
             </w:pPr>
             <w:r>
-              <w:t xml:space="preserve">The contact’s e-mail address.</w:t>
+              <w:t xml:space="preserve">The contact’s affiliation.</w:t>
             </w:r>
           </w:p>
         </w:tc>
@@ -5276,19 +5167,19 @@
               <w:jc w:val="left"/>
             </w:pPr>
             <w:r>
-              <w:t xml:space="preserve">MTD contact[1]-email watson@cam.ac.uk … MTD contact[2]-email crick@cam.ac.uk</w:t>
+              <w:t xml:space="preserve">MTD contact[1]-affiliation Cambridge University, UK MTD contact[2]-affiliation Cambridge University, UK</w:t>
             </w:r>
           </w:p>
         </w:tc>
       </w:tr>
     </w:tbl>
-    <w:bookmarkStart w:id="89" w:name="uri1-n"/>
+    <w:bookmarkStart w:id="89" w:name="contact1-n-email"/>
     <w:p>
       <w:pPr>
         <w:pStyle w:val="Heading3"/>
       </w:pPr>
       <w:r>
-        <w:t xml:space="preserve">uri[1-n]</w:t>
+        <w:t xml:space="preserve">contact[1-n]-email</w:t>
       </w:r>
     </w:p>
     <w:bookmarkEnd w:id="89"/>
@@ -5320,7 +5211,7 @@
               <w:jc w:val="left"/>
             </w:pPr>
             <w:r>
-              <w:t xml:space="preserve">A URI pointing to the file’s source data (e.g., a MetaboLights records).</w:t>
+              <w:t xml:space="preserve">The contact’s e-mail address.</w:t>
             </w:r>
           </w:p>
         </w:tc>
@@ -5345,7 +5236,7 @@
               <w:jc w:val="left"/>
             </w:pPr>
             <w:r>
-              <w:t xml:space="preserve">URI</w:t>
+              <w:t xml:space="preserve">String</w:t>
             </w:r>
           </w:p>
         </w:tc>
@@ -5396,19 +5287,19 @@
               <w:jc w:val="left"/>
             </w:pPr>
             <w:r>
-              <w:t xml:space="preserve">MTD uri[1] https://www.ebi.ac.uk/metabolights/MTBLS517</w:t>
+              <w:t xml:space="preserve">MTD contact[1]-email watson@cam.ac.uk … MTD contact[2]-email crick@cam.ac.uk</w:t>
             </w:r>
           </w:p>
         </w:tc>
       </w:tr>
     </w:tbl>
-    <w:bookmarkStart w:id="90" w:name="external_study_uri1-n"/>
+    <w:bookmarkStart w:id="90" w:name="uri1-n"/>
     <w:p>
       <w:pPr>
         <w:pStyle w:val="Heading3"/>
       </w:pPr>
       <w:r>
-        <w:t xml:space="preserve">external_study_uri[1-n]</w:t>
+        <w:t xml:space="preserve">uri[1-n]</w:t>
       </w:r>
     </w:p>
     <w:bookmarkEnd w:id="90"/>
@@ -5440,7 +5331,7 @@
               <w:jc w:val="left"/>
             </w:pPr>
             <w:r>
-              <w:t xml:space="preserve">A URI pointing to an external file with more details about the study design (e.g., an ISA-TAB file).</w:t>
+              <w:t xml:space="preserve">A URI pointing to the file’s source data (e.g., a MetaboLights records).</w:t>
             </w:r>
           </w:p>
         </w:tc>
@@ -5516,19 +5407,19 @@
               <w:jc w:val="left"/>
             </w:pPr>
             <w:r>
-              <w:t xml:space="preserve">MTD external_study_uri[1] https://www.ebi.ac.uk/metabolights/MTBLS517/files/i_Investigation.txt</w:t>
+              <w:t xml:space="preserve">MTD uri[1] https://www.ebi.ac.uk/metabolights/MTBLS517</w:t>
             </w:r>
           </w:p>
         </w:tc>
       </w:tr>
     </w:tbl>
-    <w:bookmarkStart w:id="91" w:name="quantification_method"/>
+    <w:bookmarkStart w:id="91" w:name="external_study_uri1-n"/>
     <w:p>
       <w:pPr>
         <w:pStyle w:val="Heading3"/>
       </w:pPr>
       <w:r>
-        <w:t xml:space="preserve">quantification_method</w:t>
+        <w:t xml:space="preserve">external_study_uri[1-n]</w:t>
       </w:r>
     </w:p>
     <w:bookmarkEnd w:id="91"/>
@@ -5560,7 +5451,7 @@
               <w:jc w:val="left"/>
             </w:pPr>
             <w:r>
-              <w:t xml:space="preserve">The quantification method used in the experiment reported in the file.</w:t>
+              <w:t xml:space="preserve">A URI pointing to an external file with more details about the study design (e.g., an ISA-TAB file).</w:t>
             </w:r>
           </w:p>
         </w:tc>
@@ -5585,7 +5476,7 @@
               <w:jc w:val="left"/>
             </w:pPr>
             <w:r>
-              <w:t xml:space="preserve">Parameter</w:t>
+              <w:t xml:space="preserve">URI</w:t>
             </w:r>
           </w:p>
         </w:tc>
@@ -5610,7 +5501,7 @@
               <w:jc w:val="left"/>
             </w:pPr>
             <w:r>
-              <w:t xml:space="preserve">True</w:t>
+              <w:t xml:space="preserve">False</w:t>
             </w:r>
           </w:p>
         </w:tc>
@@ -5636,19 +5527,19 @@
               <w:jc w:val="left"/>
             </w:pPr>
             <w:r>
-              <w:t xml:space="preserve">MTD quantification_method [MS, MS:1001834, LC-MS label-free quantitation analysis, ] MTD quantification_method [MS, MS:1001838, SRM quantitation analysis, ]</w:t>
+              <w:t xml:space="preserve">MTD external_study_uri[1] https://www.ebi.ac.uk/metabolights/MTBLS517/files/i_Investigation.txt</w:t>
             </w:r>
           </w:p>
         </w:tc>
       </w:tr>
     </w:tbl>
-    <w:bookmarkStart w:id="92" w:name="sample1-n"/>
+    <w:bookmarkStart w:id="92" w:name="quantification_method"/>
     <w:p>
       <w:pPr>
         <w:pStyle w:val="Heading3"/>
       </w:pPr>
       <w:r>
-        <w:t xml:space="preserve">sample[1-n]</w:t>
+        <w:t xml:space="preserve">quantification_method</w:t>
       </w:r>
     </w:p>
     <w:bookmarkEnd w:id="92"/>
@@ -5680,7 +5571,7 @@
               <w:jc w:val="left"/>
             </w:pPr>
             <w:r>
-              <w:t xml:space="preserve">A name for each sample to serve as a list of the samples that MUST be reported in the following tables. Samples MUST be reported if a statistical design is being captured (i.e. bio or tech replicates). If the type of replicates are not known, samples SHOULD NOT be reported.</w:t>
+              <w:t xml:space="preserve">The quantification method used in the experiment reported in the file.</w:t>
             </w:r>
           </w:p>
         </w:tc>
@@ -5705,7 +5596,7 @@
               <w:jc w:val="left"/>
             </w:pPr>
             <w:r>
-              <w:t xml:space="preserve">String</w:t>
+              <w:t xml:space="preserve">Parameter</w:t>
             </w:r>
           </w:p>
         </w:tc>
@@ -5730,7 +5621,7 @@
               <w:jc w:val="left"/>
             </w:pPr>
             <w:r>
-              <w:t xml:space="preserve">False</w:t>
+              <w:t xml:space="preserve">True</w:t>
             </w:r>
           </w:p>
         </w:tc>
@@ -5756,19 +5647,19 @@
               <w:jc w:val="left"/>
             </w:pPr>
             <w:r>
-              <w:t xml:space="preserve">MTD sample[1] individual number 1 MTD sample[2] individual number 2</w:t>
+              <w:t xml:space="preserve">MTD quantification_method [MS, MS:1001834, LC-MS label-free quantitation analysis, ] MTD quantification_method [MS, MS:1001838, SRM quantitation analysis, ]</w:t>
             </w:r>
           </w:p>
         </w:tc>
       </w:tr>
     </w:tbl>
-    <w:bookmarkStart w:id="93" w:name="sample1-n-species1-n"/>
+    <w:bookmarkStart w:id="93" w:name="sample1-n"/>
     <w:p>
       <w:pPr>
         <w:pStyle w:val="Heading3"/>
       </w:pPr>
       <w:r>
-        <w:t xml:space="preserve">sample[1-n]-species[1-n]</w:t>
+        <w:t xml:space="preserve">sample[1-n]</w:t>
       </w:r>
     </w:p>
     <w:bookmarkEnd w:id="93"/>
@@ -5800,7 +5691,7 @@
               <w:jc w:val="left"/>
             </w:pPr>
             <w:r>
-              <w:t xml:space="preserve">The respective species of the samples analysed. For more complex cases, such as metagenomics, optional columns and userParams should be used.</w:t>
+              <w:t xml:space="preserve">A name for each sample to serve as a list of the samples that MUST be reported in the following tables. Samples MUST be reported if a statistical design is being captured (i.e. bio or tech replicates). If the type of replicates are not known, samples SHOULD NOT be reported.</w:t>
             </w:r>
           </w:p>
         </w:tc>
@@ -5825,7 +5716,7 @@
               <w:jc w:val="left"/>
             </w:pPr>
             <w:r>
-              <w:t xml:space="preserve">Parameter</w:t>
+              <w:t xml:space="preserve">String</w:t>
             </w:r>
           </w:p>
         </w:tc>
@@ -5876,19 +5767,19 @@
               <w:jc w:val="left"/>
             </w:pPr>
             <w:r>
-              <w:t xml:space="preserve">COM Experiment where all samples consisted of the same two species MTD sample[1]-species[1] [NCBITaxon, NCBITaxon:9606, Homo sapiens, ] MTD sample[2]-species[1] [NCBITaxon, NCBITaxon:39767, Human rhinovirus 11, ] COM Experiment where two samples from different species (combinations) COM were analysed as biological replicates. MTD sample[1]-species[1] [NCBITaxon, NCBITaxon:9606, Homo sapiens, ] MTD sample[1]-species[2] [NCBITaxon, NCBITaxon:39767, Human rhinovirus 11, ] MTD sample[2]-species[1] [NCBITaxon, NCBITaxon:9606, Homo sapiens, ] MTD sample[2]-species[2] [NCBITaxon, NCBITaxon:12130, Human rhinovirus 2, ]</w:t>
+              <w:t xml:space="preserve">MTD sample[1] individual number 1 MTD sample[2] individual number 2</w:t>
             </w:r>
           </w:p>
         </w:tc>
       </w:tr>
     </w:tbl>
-    <w:bookmarkStart w:id="94" w:name="sample1-n-tissue1-n"/>
+    <w:bookmarkStart w:id="94" w:name="sample1-n-species1-n"/>
     <w:p>
       <w:pPr>
         <w:pStyle w:val="Heading3"/>
       </w:pPr>
       <w:r>
-        <w:t xml:space="preserve">sample[1-n]-tissue[1-n]</w:t>
+        <w:t xml:space="preserve">sample[1-n]-species[1-n]</w:t>
       </w:r>
     </w:p>
     <w:bookmarkEnd w:id="94"/>
@@ -5920,7 +5811,7 @@
               <w:jc w:val="left"/>
             </w:pPr>
             <w:r>
-              <w:t xml:space="preserve">The respective tissue(s) of the sample.</w:t>
+              <w:t xml:space="preserve">The respective species of the samples analysed. For more complex cases, such as metagenomics, optional columns and userParams should be used.</w:t>
             </w:r>
           </w:p>
         </w:tc>
@@ -5996,19 +5887,19 @@
               <w:jc w:val="left"/>
             </w:pPr>
             <w:r>
-              <w:t xml:space="preserve">MTD sample[1]-tissue[1] [BTO, BTO:0000759, liver, ]</w:t>
+              <w:t xml:space="preserve">COM Experiment where all samples consisted of the same two species MTD sample[1]-species[1] [NCBITaxon, NCBITaxon:9606, Homo sapiens, ] MTD sample[2]-species[1] [NCBITaxon, NCBITaxon:39767, Human rhinovirus 11, ] COM Experiment where two samples from different species (combinations) COM were analysed as biological replicates. MTD sample[1]-species[1] [NCBITaxon, NCBITaxon:9606, Homo sapiens, ] MTD sample[1]-species[2] [NCBITaxon, NCBITaxon:39767, Human rhinovirus 11, ] MTD sample[2]-species[1] [NCBITaxon, NCBITaxon:9606, Homo sapiens, ] MTD sample[2]-species[2] [NCBITaxon, NCBITaxon:12130, Human rhinovirus 2, ]</w:t>
             </w:r>
           </w:p>
         </w:tc>
       </w:tr>
     </w:tbl>
-    <w:bookmarkStart w:id="95" w:name="sample1-n-cell_type1-n"/>
+    <w:bookmarkStart w:id="95" w:name="sample1-n-tissue1-n"/>
     <w:p>
       <w:pPr>
         <w:pStyle w:val="Heading3"/>
       </w:pPr>
       <w:r>
-        <w:t xml:space="preserve">sample[1-n]-cell_type[1-n]</w:t>
+        <w:t xml:space="preserve">sample[1-n]-tissue[1-n]</w:t>
       </w:r>
     </w:p>
     <w:bookmarkEnd w:id="95"/>
@@ -6040,7 +5931,7 @@
               <w:jc w:val="left"/>
             </w:pPr>
             <w:r>
-              <w:t xml:space="preserve">The respective cell type(s) of the sample.</w:t>
+              <w:t xml:space="preserve">The respective tissue(s) of the sample.</w:t>
             </w:r>
           </w:p>
         </w:tc>
@@ -6116,19 +6007,19 @@
               <w:jc w:val="left"/>
             </w:pPr>
             <w:r>
-              <w:t xml:space="preserve">MTD sample[1]-cell_type[1] [CL, CL:0000182, hepatocyte, ]</w:t>
+              <w:t xml:space="preserve">MTD sample[1]-tissue[1] [BTO, BTO:0000759, liver, ]</w:t>
             </w:r>
           </w:p>
         </w:tc>
       </w:tr>
     </w:tbl>
-    <w:bookmarkStart w:id="96" w:name="sample1-n-disease1-n"/>
+    <w:bookmarkStart w:id="96" w:name="sample1-n-cell_type1-n"/>
     <w:p>
       <w:pPr>
         <w:pStyle w:val="Heading3"/>
       </w:pPr>
       <w:r>
-        <w:t xml:space="preserve">sample[1-n]-disease[1-n]</w:t>
+        <w:t xml:space="preserve">sample[1-n]-cell_type[1-n]</w:t>
       </w:r>
     </w:p>
     <w:bookmarkEnd w:id="96"/>
@@ -6160,7 +6051,7 @@
               <w:jc w:val="left"/>
             </w:pPr>
             <w:r>
-              <w:t xml:space="preserve">The respective disease(s) of the sample.</w:t>
+              <w:t xml:space="preserve">The respective cell type(s) of the sample.</w:t>
             </w:r>
           </w:p>
         </w:tc>
@@ -6236,19 +6127,19 @@
               <w:jc w:val="left"/>
             </w:pPr>
             <w:r>
-              <w:t xml:space="preserve">MTD sample[1]-disease[1] [DOID, DOID:684, hepatocellular carcinoma, ] MTD sample[1]-disease[2] [DOID, DOID:9451, alcoholic fatty liver, ]</w:t>
+              <w:t xml:space="preserve">MTD sample[1]-cell_type[1] [CL, CL:0000182, hepatocyte, ]</w:t>
             </w:r>
           </w:p>
         </w:tc>
       </w:tr>
     </w:tbl>
-    <w:bookmarkStart w:id="97" w:name="sample1-n-description"/>
+    <w:bookmarkStart w:id="97" w:name="sample1-n-disease1-n"/>
     <w:p>
       <w:pPr>
         <w:pStyle w:val="Heading3"/>
       </w:pPr>
       <w:r>
-        <w:t xml:space="preserve">sample[1-n]-description</w:t>
+        <w:t xml:space="preserve">sample[1-n]-disease[1-n]</w:t>
       </w:r>
     </w:p>
     <w:bookmarkEnd w:id="97"/>
@@ -6280,7 +6171,7 @@
               <w:jc w:val="left"/>
             </w:pPr>
             <w:r>
-              <w:t xml:space="preserve">A human readable description of the sample.</w:t>
+              <w:t xml:space="preserve">The respective disease(s) of the sample.</w:t>
             </w:r>
           </w:p>
         </w:tc>
@@ -6305,7 +6196,7 @@
               <w:jc w:val="left"/>
             </w:pPr>
             <w:r>
-              <w:t xml:space="preserve">String</w:t>
+              <w:t xml:space="preserve">Parameter</w:t>
             </w:r>
           </w:p>
         </w:tc>
@@ -6356,19 +6247,19 @@
               <w:jc w:val="left"/>
             </w:pPr>
             <w:r>
-              <w:t xml:space="preserve">MTD sample[1]-description Hepatocellular carcinoma samples. MTD sample[2]-description Healthy control samples.</w:t>
+              <w:t xml:space="preserve">MTD sample[1]-disease[1] [DOID, DOID:684, hepatocellular carcinoma, ] MTD sample[1]-disease[2] [DOID, DOID:9451, alcoholic fatty liver, ]</w:t>
             </w:r>
           </w:p>
         </w:tc>
       </w:tr>
     </w:tbl>
-    <w:bookmarkStart w:id="98" w:name="sample1-n-custom1-n"/>
+    <w:bookmarkStart w:id="98" w:name="sample1-n-description"/>
     <w:p>
       <w:pPr>
         <w:pStyle w:val="Heading3"/>
       </w:pPr>
       <w:r>
-        <w:t xml:space="preserve">sample[1-n]-custom[1-n]</w:t>
+        <w:t xml:space="preserve">sample[1-n]-description</w:t>
       </w:r>
     </w:p>
     <w:bookmarkEnd w:id="98"/>
@@ -6390,42 +6281,42 @@
               <w:rPr>
                 <w:b/>
               </w:rPr>
-              <w:t xml:space="preserve">Description:</w:t>
-            </w:r>
-          </w:p>
-        </w:tc>
-        <w:tc>
-          <w:p>
-            <w:pPr>
-              <w:jc w:val="left"/>
-            </w:pPr>
-            <w:r>
-              <w:t xml:space="preserve">Parameters describing the sample’s additional properties. Dates MUST be provided in ISO-8601 format.</w:t>
-            </w:r>
-          </w:p>
-        </w:tc>
-      </w:tr>
-      <w:tr>
-        <w:tc>
-          <w:p>
-            <w:pPr>
-              <w:jc w:val="left"/>
-            </w:pPr>
-            <w:r>
-              <w:rPr>
-                <w:b/>
-              </w:rPr>
-              <w:t xml:space="preserve">Type:</w:t>
-            </w:r>
-          </w:p>
-        </w:tc>
-        <w:tc>
-          <w:p>
-            <w:pPr>
-              <w:jc w:val="left"/>
-            </w:pPr>
-            <w:r>
-              <w:t xml:space="preserve">Parameter</w:t>
+              <w:t xml:space="preserve">Description</w:t>
+            </w:r>
+          </w:p>
+        </w:tc>
+        <w:tc>
+          <w:p>
+            <w:pPr>
+              <w:jc w:val="left"/>
+            </w:pPr>
+            <w:r>
+              <w:t xml:space="preserve">A human readable description of the sample.</w:t>
+            </w:r>
+          </w:p>
+        </w:tc>
+      </w:tr>
+      <w:tr>
+        <w:tc>
+          <w:p>
+            <w:pPr>
+              <w:jc w:val="left"/>
+            </w:pPr>
+            <w:r>
+              <w:rPr>
+                <w:b/>
+              </w:rPr>
+              <w:t xml:space="preserve">Type</w:t>
+            </w:r>
+          </w:p>
+        </w:tc>
+        <w:tc>
+          <w:p>
+            <w:pPr>
+              <w:jc w:val="left"/>
+            </w:pPr>
+            <w:r>
+              <w:t xml:space="preserve">String</w:t>
             </w:r>
           </w:p>
         </w:tc>
@@ -6476,19 +6367,19 @@
               <w:jc w:val="left"/>
             </w:pPr>
             <w:r>
-              <w:t xml:space="preserve">MTD sample[1]-custom[1] [,,Extraction date, 2011-12-21] MTD sample[1]-custom[2] [,,Extraction reason, liver biopsy]</w:t>
+              <w:t xml:space="preserve">MTD sample[1]-description Hepatocellular carcinoma samples. MTD sample[2]-description Healthy control samples.</w:t>
             </w:r>
           </w:p>
         </w:tc>
       </w:tr>
     </w:tbl>
-    <w:bookmarkStart w:id="99" w:name="ms_run1-n-location"/>
+    <w:bookmarkStart w:id="99" w:name="sample1-n-custom1-n"/>
     <w:p>
       <w:pPr>
         <w:pStyle w:val="Heading3"/>
       </w:pPr>
       <w:r>
-        <w:t xml:space="preserve">ms_run[1-n]-location</w:t>
+        <w:t xml:space="preserve">sample[1-n]-custom[1-n]</w:t>
       </w:r>
     </w:p>
     <w:bookmarkEnd w:id="99"/>
@@ -6510,42 +6401,42 @@
               <w:rPr>
                 <w:b/>
               </w:rPr>
-              <w:t xml:space="preserve">Description</w:t>
-            </w:r>
-          </w:p>
-        </w:tc>
-        <w:tc>
-          <w:p>
-            <w:pPr>
-              <w:jc w:val="left"/>
-            </w:pPr>
-            <w:r>
-              <w:t xml:space="preserve">Location of the external data file e.g. raw files on which analysis has been performed. If the actual location of the MS run is unknown, a “null” MUST be used as a place holder value, since the [1-n] cardinality is referenced elsewhere. If pre-fractionation has been performed, then [1-n] ms_runs SHOULD be created per assay.</w:t>
-            </w:r>
-          </w:p>
-        </w:tc>
-      </w:tr>
-      <w:tr>
-        <w:tc>
-          <w:p>
-            <w:pPr>
-              <w:jc w:val="left"/>
-            </w:pPr>
-            <w:r>
-              <w:rPr>
-                <w:b/>
-              </w:rPr>
-              <w:t xml:space="preserve">Type</w:t>
-            </w:r>
-          </w:p>
-        </w:tc>
-        <w:tc>
-          <w:p>
-            <w:pPr>
-              <w:jc w:val="left"/>
-            </w:pPr>
-            <w:r>
-              <w:t xml:space="preserve">URI</w:t>
+              <w:t xml:space="preserve">Description:</w:t>
+            </w:r>
+          </w:p>
+        </w:tc>
+        <w:tc>
+          <w:p>
+            <w:pPr>
+              <w:jc w:val="left"/>
+            </w:pPr>
+            <w:r>
+              <w:t xml:space="preserve">Parameters describing the sample’s additional properties. Dates MUST be provided in ISO-8601 format.</w:t>
+            </w:r>
+          </w:p>
+        </w:tc>
+      </w:tr>
+      <w:tr>
+        <w:tc>
+          <w:p>
+            <w:pPr>
+              <w:jc w:val="left"/>
+            </w:pPr>
+            <w:r>
+              <w:rPr>
+                <w:b/>
+              </w:rPr>
+              <w:t xml:space="preserve">Type:</w:t>
+            </w:r>
+          </w:p>
+        </w:tc>
+        <w:tc>
+          <w:p>
+            <w:pPr>
+              <w:jc w:val="left"/>
+            </w:pPr>
+            <w:r>
+              <w:t xml:space="preserve">Parameter</w:t>
             </w:r>
           </w:p>
         </w:tc>
@@ -6570,7 +6461,7 @@
               <w:jc w:val="left"/>
             </w:pPr>
             <w:r>
-              <w:t xml:space="preserve">True</w:t>
+              <w:t xml:space="preserve">False</w:t>
             </w:r>
           </w:p>
         </w:tc>
@@ -6596,19 +6487,19 @@
               <w:jc w:val="left"/>
             </w:pPr>
             <w:r>
-              <w:t xml:space="preserve">MTD ms_run[1]-location file:///C:/path/to/my/file … MTD ms_run[1]-location ftp://ftp.ebi.ac.uk/path/to/file</w:t>
+              <w:t xml:space="preserve">MTD sample[1]-custom[1] [,,Extraction date, 2011-12-21] MTD sample[1]-custom[2] [,,Extraction reason, liver biopsy]</w:t>
             </w:r>
           </w:p>
         </w:tc>
       </w:tr>
     </w:tbl>
-    <w:bookmarkStart w:id="100" w:name="ms_run1-n-instrument_ref"/>
+    <w:bookmarkStart w:id="100" w:name="ms_run1-n-location"/>
     <w:p>
       <w:pPr>
         <w:pStyle w:val="Heading3"/>
       </w:pPr>
       <w:r>
-        <w:t xml:space="preserve">ms_run[1-n]-instrument_ref</w:t>
+        <w:t xml:space="preserve">ms_run[1-n]-location</w:t>
       </w:r>
     </w:p>
     <w:bookmarkEnd w:id="100"/>
@@ -6640,7 +6531,7 @@
               <w:jc w:val="left"/>
             </w:pPr>
             <w:r>
-              <w:t xml:space="preserve">If different instruments are used in different runs, this attribute can be used to link a specific instrument to a specific run.</w:t>
+              <w:t xml:space="preserve">Location of the external data file e.g. raw files on which analysis has been performed. If the actual location of the MS run is unknown, a “null” MUST be used as a place holder value, since the [1-n] cardinality is referenced elsewhere. If pre-fractionation has been performed, then [1-n] ms_runs SHOULD be created per assay.</w:t>
             </w:r>
           </w:p>
         </w:tc>
@@ -6665,7 +6556,7 @@
               <w:jc w:val="left"/>
             </w:pPr>
             <w:r>
-              <w:t xml:space="preserve">Integer</w:t>
+              <w:t xml:space="preserve">URI</w:t>
             </w:r>
           </w:p>
         </w:tc>
@@ -6690,7 +6581,7 @@
               <w:jc w:val="left"/>
             </w:pPr>
             <w:r>
-              <w:t xml:space="preserve">False</w:t>
+              <w:t xml:space="preserve">True</w:t>
             </w:r>
           </w:p>
         </w:tc>
@@ -6716,19 +6607,19 @@
               <w:jc w:val="left"/>
             </w:pPr>
             <w:r>
-              <w:t xml:space="preserve">MTD ms_run[1]-instrument_ref instrument[1]</w:t>
+              <w:t xml:space="preserve">MTD ms_run[1]-location file:///C:/path/to/my/file … MTD ms_run[1]-location ftp://ftp.ebi.ac.uk/path/to/file</w:t>
             </w:r>
           </w:p>
         </w:tc>
       </w:tr>
     </w:tbl>
-    <w:bookmarkStart w:id="101" w:name="ms_run1-n-format"/>
+    <w:bookmarkStart w:id="101" w:name="ms_run1-n-instrument_ref"/>
     <w:p>
       <w:pPr>
         <w:pStyle w:val="Heading3"/>
       </w:pPr>
       <w:r>
-        <w:t xml:space="preserve">ms_run[1-n]-format</w:t>
+        <w:t xml:space="preserve">ms_run[1-n]-instrument_ref</w:t>
       </w:r>
     </w:p>
     <w:bookmarkEnd w:id="101"/>
@@ -6760,7 +6651,7 @@
               <w:jc w:val="left"/>
             </w:pPr>
             <w:r>
-              <w:t xml:space="preserve">A parameter specifying the data format of the external MS data file. If ms_run[1-n]-format is present, ms_run[1-n]-id_format SHOULD also be present, following the parameters specified in Table 1.</w:t>
+              <w:t xml:space="preserve">If different instruments are used in different runs, this attribute can be used to link a specific instrument to a specific run.</w:t>
             </w:r>
           </w:p>
         </w:tc>
@@ -6785,7 +6676,7 @@
               <w:jc w:val="left"/>
             </w:pPr>
             <w:r>
-              <w:t xml:space="preserve">Parameter</w:t>
+              <w:t xml:space="preserve">Integer</w:t>
             </w:r>
           </w:p>
         </w:tc>
@@ -6836,19 +6727,19 @@
               <w:jc w:val="left"/>
             </w:pPr>
             <w:r>
-              <w:t xml:space="preserve">MTD ms_run[1]-format [MS, MS:1000584, mzML file, ] MTD ms_run[1]-id_format [MS, MS:1000530, mzML unique identifier, ] … MTD ms_run[2]-format [MS, MS:1001062, Mascot MGF file, ] MTD ms_run[2]-id_format [MS, MS:1000774, multiple peak list nativeID format, ]</w:t>
+              <w:t xml:space="preserve">MTD ms_run[1]-instrument_ref instrument[1]</w:t>
             </w:r>
           </w:p>
         </w:tc>
       </w:tr>
     </w:tbl>
-    <w:bookmarkStart w:id="102" w:name="ms_run1-n-id_format"/>
+    <w:bookmarkStart w:id="102" w:name="ms_run1-n-format"/>
     <w:p>
       <w:pPr>
         <w:pStyle w:val="Heading3"/>
       </w:pPr>
       <w:r>
-        <w:t xml:space="preserve">ms_run[1-n]-id_format</w:t>
+        <w:t xml:space="preserve">ms_run[1-n]-format</w:t>
       </w:r>
     </w:p>
     <w:bookmarkEnd w:id="102"/>
@@ -6880,7 +6771,7 @@
               <w:jc w:val="left"/>
             </w:pPr>
             <w:r>
-              <w:t xml:space="preserve">Parameter specifying the id format used in the external data file. If ms_run[1-n]-id_format is present, ms_run[1-n]-format SHOULD also be present.</w:t>
+              <w:t xml:space="preserve">A parameter specifying the data format of the external MS data file. If ms_run[1-n]-format is present, ms_run[1-n]-id_format SHOULD also be present, following the parameters specified in Table 1.</w:t>
             </w:r>
           </w:p>
         </w:tc>
@@ -6962,13 +6853,13 @@
         </w:tc>
       </w:tr>
     </w:tbl>
-    <w:bookmarkStart w:id="103" w:name="ms_run1-n-fragmentation_method1-n"/>
+    <w:bookmarkStart w:id="103" w:name="ms_run1-n-id_format"/>
     <w:p>
       <w:pPr>
         <w:pStyle w:val="Heading3"/>
       </w:pPr>
       <w:r>
-        <w:t xml:space="preserve">ms_run[1-n]-fragmentation_method[1-n]</w:t>
+        <w:t xml:space="preserve">ms_run[1-n]-id_format</w:t>
       </w:r>
     </w:p>
     <w:bookmarkEnd w:id="103"/>
@@ -7000,7 +6891,7 @@
               <w:jc w:val="left"/>
             </w:pPr>
             <w:r>
-              <w:t xml:space="preserve">The type(s) of fragmentation used in a given ms run.</w:t>
+              <w:t xml:space="preserve">Parameter specifying the id format used in the external data file. If ms_run[1-n]-id_format is present, ms_run[1-n]-format SHOULD also be present.</w:t>
             </w:r>
           </w:p>
         </w:tc>
@@ -7076,19 +6967,19 @@
               <w:jc w:val="left"/>
             </w:pPr>
             <w:r>
-              <w:t xml:space="preserve">MTD ms_run[1]-fragmentation_method[1] [MS, MS:1000133, CID, ] … MTD ms_run[1]-fragmentation_method[2] [MS, MS:1000422, HCD, ]</w:t>
+              <w:t xml:space="preserve">MTD ms_run[1]-format [MS, MS:1000584, mzML file, ] MTD ms_run[1]-id_format [MS, MS:1000530, mzML unique identifier, ] … MTD ms_run[2]-format [MS, MS:1001062, Mascot MGF file, ] MTD ms_run[2]-id_format [MS, MS:1000774, multiple peak list nativeID format, ]</w:t>
             </w:r>
           </w:p>
         </w:tc>
       </w:tr>
     </w:tbl>
-    <w:bookmarkStart w:id="104" w:name="ms_run1-n-scan_polarity1-n"/>
+    <w:bookmarkStart w:id="104" w:name="ms_run1-n-fragmentation_method1-n"/>
     <w:p>
       <w:pPr>
         <w:pStyle w:val="Heading3"/>
       </w:pPr>
       <w:r>
-        <w:t xml:space="preserve">ms_run[1-n]-scan_polarity[1-n]</w:t>
+        <w:t xml:space="preserve">ms_run[1-n]-fragmentation_method[1-n]</w:t>
       </w:r>
     </w:p>
     <w:bookmarkEnd w:id="104"/>
@@ -7120,7 +7011,7 @@
               <w:jc w:val="left"/>
             </w:pPr>
             <w:r>
-              <w:t xml:space="preserve">The polarity mode of a given run. Usually only one value SHOULD be given here except for the case of mixed polarity runs.</w:t>
+              <w:t xml:space="preserve">The type(s) of fragmentation used in a given ms run.</w:t>
             </w:r>
           </w:p>
         </w:tc>
@@ -7170,7 +7061,7 @@
               <w:jc w:val="left"/>
             </w:pPr>
             <w:r>
-              <w:t xml:space="preserve">True</w:t>
+              <w:t xml:space="preserve">False</w:t>
             </w:r>
           </w:p>
         </w:tc>
@@ -7196,53 +7087,19 @@
               <w:jc w:val="left"/>
             </w:pPr>
             <w:r>
-              <w:t xml:space="preserve">MTD ms_run[1]-scan_polarity[1] [MS, MS:1000130, positive scan, ]</w:t>
-            </w:r>
-          </w:p>
-          <w:p>
-            <w:pPr>
-              <w:jc w:val="left"/>
-            </w:pPr>
-            <w:r>
-              <w:t xml:space="preserve">OR</w:t>
-            </w:r>
-          </w:p>
-          <w:p>
-            <w:pPr>
-              <w:pStyle w:val="Compact"/>
-              <w:jc w:val="left"/>
-            </w:pPr>
-            <w:r>
-              <w:t xml:space="preserve">MTD ms_run[1]-scan_polarity[1] [MS, MS:1000129, negative scan, ]</w:t>
-            </w:r>
-          </w:p>
-          <w:p>
-            <w:pPr>
-              <w:jc w:val="left"/>
-            </w:pPr>
-            <w:r>
-              <w:t xml:space="preserve">OR (For mixed polarity in one run)</w:t>
-            </w:r>
-          </w:p>
-          <w:p>
-            <w:pPr>
-              <w:pStyle w:val="Compact"/>
-              <w:jc w:val="left"/>
-            </w:pPr>
-            <w:r>
-              <w:t xml:space="preserve">MTD ms_run[1]-scan_polarity[1] [MS, MS:1000130, positive scan, ] MTD ms_run[1]-scan_polarity[2] [MS, MS:1000129, negative scan, ]</w:t>
+              <w:t xml:space="preserve">MTD ms_run[1]-fragmentation_method[1] [MS, MS:1000133, CID, ] … MTD ms_run[1]-fragmentation_method[2] [MS, MS:1000422, HCD, ]</w:t>
             </w:r>
           </w:p>
         </w:tc>
       </w:tr>
     </w:tbl>
-    <w:bookmarkStart w:id="105" w:name="ms_run1-n-hash"/>
+    <w:bookmarkStart w:id="105" w:name="ms_run1-n-scan_polarity1-n"/>
     <w:p>
       <w:pPr>
         <w:pStyle w:val="Heading3"/>
       </w:pPr>
       <w:r>
-        <w:t xml:space="preserve">ms_run[1-n]-hash</w:t>
+        <w:t xml:space="preserve">ms_run[1-n]-scan_polarity[1-n]</w:t>
       </w:r>
     </w:p>
     <w:bookmarkEnd w:id="105"/>
@@ -7274,7 +7131,7 @@
               <w:jc w:val="left"/>
             </w:pPr>
             <w:r>
-              <w:t xml:space="preserve">Hash value of the corresponding external MS data file defined in ms_run[1-n]-location. If ms_run[1-n]-hash is present, ms_run[1-n]-hash_method SHOULD also be present.</w:t>
+              <w:t xml:space="preserve">The polarity mode of a given run. Usually only one value SHOULD be given here except for the case of mixed polarity runs.</w:t>
             </w:r>
           </w:p>
         </w:tc>
@@ -7299,7 +7156,7 @@
               <w:jc w:val="left"/>
             </w:pPr>
             <w:r>
-              <w:t xml:space="preserve">String</w:t>
+              <w:t xml:space="preserve">Parameter</w:t>
             </w:r>
           </w:p>
         </w:tc>
@@ -7324,7 +7181,7 @@
               <w:jc w:val="left"/>
             </w:pPr>
             <w:r>
-              <w:t xml:space="preserve">False</w:t>
+              <w:t xml:space="preserve">True</w:t>
             </w:r>
           </w:p>
         </w:tc>
@@ -7350,19 +7207,53 @@
               <w:jc w:val="left"/>
             </w:pPr>
             <w:r>
-              <w:t xml:space="preserve">MTD ms_run[1]-hash_method [MS, MS:1000569, SHA-1, ] MTD ms_run[1]-hash de9f2c7fd25e1b3afad3e85a0bd17d9b100db4b3</w:t>
+              <w:t xml:space="preserve">MTD ms_run[1]-scan_polarity[1] [MS, MS:1000130, positive scan, ]</w:t>
+            </w:r>
+          </w:p>
+          <w:p>
+            <w:pPr>
+              <w:jc w:val="left"/>
+            </w:pPr>
+            <w:r>
+              <w:t xml:space="preserve">OR</w:t>
+            </w:r>
+          </w:p>
+          <w:p>
+            <w:pPr>
+              <w:pStyle w:val="Compact"/>
+              <w:jc w:val="left"/>
+            </w:pPr>
+            <w:r>
+              <w:t xml:space="preserve">MTD ms_run[1]-scan_polarity[1] [MS, MS:1000129, negative scan, ]</w:t>
+            </w:r>
+          </w:p>
+          <w:p>
+            <w:pPr>
+              <w:jc w:val="left"/>
+            </w:pPr>
+            <w:r>
+              <w:t xml:space="preserve">OR (For mixed polarity in one run)</w:t>
+            </w:r>
+          </w:p>
+          <w:p>
+            <w:pPr>
+              <w:pStyle w:val="Compact"/>
+              <w:jc w:val="left"/>
+            </w:pPr>
+            <w:r>
+              <w:t xml:space="preserve">MTD ms_run[1]-scan_polarity[1] [MS, MS:1000130, positive scan, ] MTD ms_run[1]-scan_polarity[2] [MS, MS:1000129, negative scan, ]</w:t>
             </w:r>
           </w:p>
         </w:tc>
       </w:tr>
     </w:tbl>
-    <w:bookmarkStart w:id="106" w:name="ms_run1-n-hash_method"/>
+    <w:bookmarkStart w:id="106" w:name="ms_run1-n-hash"/>
     <w:p>
       <w:pPr>
         <w:pStyle w:val="Heading3"/>
       </w:pPr>
       <w:r>
-        <w:t xml:space="preserve">ms_run[1-n]-hash_method</w:t>
+        <w:t xml:space="preserve">ms_run[1-n]-hash</w:t>
       </w:r>
     </w:p>
     <w:bookmarkEnd w:id="106"/>
@@ -7394,7 +7285,7 @@
               <w:jc w:val="left"/>
             </w:pPr>
             <w:r>
-              <w:t xml:space="preserve">A parameter specifying the hash methods used to generate the String in ms_run[1-n]-hash. Specifics of the hash method used MAY follow the definitions of the mzML format. If ms_run[1-n]-hash is present, ms_run[1-n]-hash_method SHOULD also be present.</w:t>
+              <w:t xml:space="preserve">Hash value of the corresponding external MS data file defined in ms_run[1-n]-location. If ms_run[1-n]-hash is present, ms_run[1-n]-hash_method SHOULD also be present.</w:t>
             </w:r>
           </w:p>
         </w:tc>
@@ -7419,7 +7310,7 @@
               <w:jc w:val="left"/>
             </w:pPr>
             <w:r>
-              <w:t xml:space="preserve">Parameter</w:t>
+              <w:t xml:space="preserve">String</w:t>
             </w:r>
           </w:p>
         </w:tc>
@@ -7476,13 +7367,13 @@
         </w:tc>
       </w:tr>
     </w:tbl>
-    <w:bookmarkStart w:id="107" w:name="assay1-n"/>
+    <w:bookmarkStart w:id="107" w:name="ms_run1-n-hash_method"/>
     <w:p>
       <w:pPr>
         <w:pStyle w:val="Heading3"/>
       </w:pPr>
       <w:r>
-        <w:t xml:space="preserve">assay[1-n]</w:t>
+        <w:t xml:space="preserve">ms_run[1-n]-hash_method</w:t>
       </w:r>
     </w:p>
     <w:bookmarkEnd w:id="107"/>
@@ -7514,7 +7405,7 @@
               <w:jc w:val="left"/>
             </w:pPr>
             <w:r>
-              <w:t xml:space="preserve">A name for each assay, to serve as a list of the assays that MUST be reported in the following tables.</w:t>
+              <w:t xml:space="preserve">A parameter specifying the hash methods used to generate the String in ms_run[1-n]-hash. Specifics of the hash method used MAY follow the definitions of the mzML format. If ms_run[1-n]-hash is present, ms_run[1-n]-hash_method SHOULD also be present.</w:t>
             </w:r>
           </w:p>
         </w:tc>
@@ -7539,7 +7430,7 @@
               <w:jc w:val="left"/>
             </w:pPr>
             <w:r>
-              <w:t xml:space="preserve">String</w:t>
+              <w:t xml:space="preserve">Parameter</w:t>
             </w:r>
           </w:p>
         </w:tc>
@@ -7564,7 +7455,7 @@
               <w:jc w:val="left"/>
             </w:pPr>
             <w:r>
-              <w:t xml:space="preserve">True</w:t>
+              <w:t xml:space="preserve">False</w:t>
             </w:r>
           </w:p>
         </w:tc>
@@ -7590,19 +7481,19 @@
               <w:jc w:val="left"/>
             </w:pPr>
             <w:r>
-              <w:t xml:space="preserve">MTD assay[1] first assay MTD assay[2] second assay</w:t>
+              <w:t xml:space="preserve">MTD ms_run[1]-hash_method [MS, MS:1000569, SHA-1, ] MTD ms_run[1]-hash de9f2c7fd25e1b3afad3e85a0bd17d9b100db4b3</w:t>
             </w:r>
           </w:p>
         </w:tc>
       </w:tr>
     </w:tbl>
-    <w:bookmarkStart w:id="108" w:name="assay1-n-custom1-n"/>
+    <w:bookmarkStart w:id="108" w:name="assay1-n"/>
     <w:p>
       <w:pPr>
         <w:pStyle w:val="Heading3"/>
       </w:pPr>
       <w:r>
-        <w:t xml:space="preserve">assay[1-n]-custom[1-n]</w:t>
+        <w:t xml:space="preserve">assay[1-n]</w:t>
       </w:r>
     </w:p>
     <w:bookmarkEnd w:id="108"/>
@@ -7634,7 +7525,7 @@
               <w:jc w:val="left"/>
             </w:pPr>
             <w:r>
-              <w:t xml:space="preserve">Additional parameters or values for a given assay.</w:t>
+              <w:t xml:space="preserve">A name for each assay, to serve as a list of the assays that MUST be reported in the following tables.</w:t>
             </w:r>
           </w:p>
         </w:tc>
@@ -7659,7 +7550,7 @@
               <w:jc w:val="left"/>
             </w:pPr>
             <w:r>
-              <w:t xml:space="preserve">Parameter</w:t>
+              <w:t xml:space="preserve">String</w:t>
             </w:r>
           </w:p>
         </w:tc>
@@ -7684,7 +7575,7 @@
               <w:jc w:val="left"/>
             </w:pPr>
             <w:r>
-              <w:t xml:space="preserve">False</w:t>
+              <w:t xml:space="preserve">True</w:t>
             </w:r>
           </w:p>
         </w:tc>
@@ -7710,19 +7601,19 @@
               <w:jc w:val="left"/>
             </w:pPr>
             <w:r>
-              <w:t xml:space="preserve">MTD assay[1]-custom[1] [MS, , Assay operator, Fred Blogs]</w:t>
+              <w:t xml:space="preserve">MTD assay[1] first assay MTD assay[2] second assay</w:t>
             </w:r>
           </w:p>
         </w:tc>
       </w:tr>
     </w:tbl>
-    <w:bookmarkStart w:id="109" w:name="assay1-n-external_uri"/>
+    <w:bookmarkStart w:id="109" w:name="assay1-n-custom1-n"/>
     <w:p>
       <w:pPr>
         <w:pStyle w:val="Heading3"/>
       </w:pPr>
       <w:r>
-        <w:t xml:space="preserve">assay[1-n]-external_uri</w:t>
+        <w:t xml:space="preserve">assay[1-n]-custom[1-n]</w:t>
       </w:r>
     </w:p>
     <w:bookmarkEnd w:id="109"/>
@@ -7754,7 +7645,7 @@
               <w:jc w:val="left"/>
             </w:pPr>
             <w:r>
-              <w:t xml:space="preserve">A reference to further information about the assay, for example via a reference to an object within an ISA-TAB file.</w:t>
+              <w:t xml:space="preserve">Additional parameters or values for a given assay.</w:t>
             </w:r>
           </w:p>
         </w:tc>
@@ -7779,7 +7670,7 @@
               <w:jc w:val="left"/>
             </w:pPr>
             <w:r>
-              <w:t xml:space="preserve">URI</w:t>
+              <w:t xml:space="preserve">Parameter</w:t>
             </w:r>
           </w:p>
         </w:tc>
@@ -7830,19 +7721,19 @@
               <w:jc w:val="left"/>
             </w:pPr>
             <w:r>
-              <w:t xml:space="preserve">MTD assay[1]-external_uri https://www.ebi.ac.uk/metabolights/MTBLS517/files/i_Investigation.txt?STUDYASSAY=a_e04_c18pos.txt</w:t>
+              <w:t xml:space="preserve">MTD assay[1]-custom[1] [MS, , Assay operator, Fred Blogs]</w:t>
             </w:r>
           </w:p>
         </w:tc>
       </w:tr>
     </w:tbl>
-    <w:bookmarkStart w:id="110" w:name="assay1-n-sample_ref"/>
+    <w:bookmarkStart w:id="110" w:name="assay1-n-external_uri"/>
     <w:p>
       <w:pPr>
         <w:pStyle w:val="Heading3"/>
       </w:pPr>
       <w:r>
-        <w:t xml:space="preserve">assay[1-n]-sample_ref</w:t>
+        <w:t xml:space="preserve">assay[1-n]-external_uri</w:t>
       </w:r>
     </w:p>
     <w:bookmarkEnd w:id="110"/>
@@ -7874,7 +7765,7 @@
               <w:jc w:val="left"/>
             </w:pPr>
             <w:r>
-              <w:t xml:space="preserve">An association from a given assay to the sample analysed.</w:t>
+              <w:t xml:space="preserve">A reference to further information about the assay, for example via a reference to an object within an ISA-TAB file.</w:t>
             </w:r>
           </w:p>
         </w:tc>
@@ -7899,7 +7790,7 @@
               <w:jc w:val="left"/>
             </w:pPr>
             <w:r>
-              <w:t xml:space="preserve">{SAMPLE_ID}</w:t>
+              <w:t xml:space="preserve">URI</w:t>
             </w:r>
           </w:p>
         </w:tc>
@@ -7950,19 +7841,19 @@
               <w:jc w:val="left"/>
             </w:pPr>
             <w:r>
-              <w:t xml:space="preserve">MTD assay[1]-sample_ref sample[1] MTD assay[2]-sample_ref sample[2]</w:t>
+              <w:t xml:space="preserve">MTD assay[1]-external_uri https://www.ebi.ac.uk/metabolights/MTBLS517/files/i_Investigation.txt?STUDYASSAY=a_e04_c18pos.txt</w:t>
             </w:r>
           </w:p>
         </w:tc>
       </w:tr>
     </w:tbl>
-    <w:bookmarkStart w:id="111" w:name="assay1-n-ms_run_ref"/>
+    <w:bookmarkStart w:id="111" w:name="assay1-n-sample_ref"/>
     <w:p>
       <w:pPr>
         <w:pStyle w:val="Heading3"/>
       </w:pPr>
       <w:r>
-        <w:t xml:space="preserve">assay[1-n]-ms_run_ref</w:t>
+        <w:t xml:space="preserve">assay[1-n]-sample_ref</w:t>
       </w:r>
     </w:p>
     <w:bookmarkEnd w:id="111"/>
@@ -7994,45 +7885,7 @@
               <w:jc w:val="left"/>
             </w:pPr>
             <w:r>
-              <w:t xml:space="preserve">An association from a given assay to the source MS run. All assays MUST reference exactly one ms_run unless a workflow with pre-fractionation is being encoded, in which case each assay MUST reference</w:t>
-            </w:r>
-            <w:r>
-              <w:t xml:space="preserve"> </w:t>
-            </w:r>
-            <w:r>
-              <w:rPr>
-                <w:i/>
-              </w:rPr>
-              <w:t xml:space="preserve">n</w:t>
-            </w:r>
-            <w:r>
-              <w:t xml:space="preserve"> </w:t>
-            </w:r>
-            <w:r>
-              <w:t xml:space="preserve">ms_runs where</w:t>
-            </w:r>
-            <w:r>
-              <w:t xml:space="preserve"> </w:t>
-            </w:r>
-            <w:r>
-              <w:rPr>
-                <w:i/>
-              </w:rPr>
-              <w:t xml:space="preserve">n</w:t>
-            </w:r>
-            <w:r>
-              <w:t xml:space="preserve"> </w:t>
-            </w:r>
-            <w:r>
-              <w:t xml:space="preserve">fractions have been collected.</w:t>
-            </w:r>
-          </w:p>
-          <w:p>
-            <w:pPr>
-              <w:jc w:val="left"/>
-            </w:pPr>
-            <w:r>
-              <w:t xml:space="preserve">Multiple assays SHOULD reference the same ms_run to capture multiplexed experimental designs.</w:t>
+              <w:t xml:space="preserve">An association from a given assay to the sample analysed.</w:t>
             </w:r>
           </w:p>
         </w:tc>
@@ -8057,7 +7910,7 @@
               <w:jc w:val="left"/>
             </w:pPr>
             <w:r>
-              <w:t xml:space="preserve">{MS_RUN_ID}</w:t>
+              <w:t xml:space="preserve">{SAMPLE_ID}</w:t>
             </w:r>
           </w:p>
         </w:tc>
@@ -8082,7 +7935,7 @@
               <w:jc w:val="left"/>
             </w:pPr>
             <w:r>
-              <w:t xml:space="preserve">True</w:t>
+              <w:t xml:space="preserve">False</w:t>
             </w:r>
           </w:p>
         </w:tc>
@@ -8108,19 +7961,19 @@
               <w:jc w:val="left"/>
             </w:pPr>
             <w:r>
-              <w:t xml:space="preserve">MTD assay[1]-ms_run_ref ms_run[1]</w:t>
+              <w:t xml:space="preserve">MTD assay[1]-sample_ref sample[1] MTD assay[2]-sample_ref sample[2]</w:t>
             </w:r>
           </w:p>
         </w:tc>
       </w:tr>
     </w:tbl>
-    <w:bookmarkStart w:id="112" w:name="study_variable1-n"/>
+    <w:bookmarkStart w:id="112" w:name="assay1-n-ms_run_ref"/>
     <w:p>
       <w:pPr>
         <w:pStyle w:val="Heading3"/>
       </w:pPr>
       <w:r>
-        <w:t xml:space="preserve">study_variable[1-n]</w:t>
+        <w:t xml:space="preserve">assay[1-n]-ms_run_ref</w:t>
       </w:r>
     </w:p>
     <w:bookmarkEnd w:id="112"/>
@@ -8152,7 +8005,45 @@
               <w:jc w:val="left"/>
             </w:pPr>
             <w:r>
-              <w:t xml:space="preserve">A name for each study variable (experimental condition or factor), to serve as a list of the study variables that MUST be reported in the following tables. For software that does not capture study variables, a single study variable MUST be reported, linking to all assays. This single study variable MUST have the identifier “undefined“.</w:t>
+              <w:t xml:space="preserve">An association from a given assay to the source MS run. All assays MUST reference exactly one ms_run unless a workflow with pre-fractionation is being encoded, in which case each assay MUST reference</w:t>
+            </w:r>
+            <w:r>
+              <w:t xml:space="preserve"> </w:t>
+            </w:r>
+            <w:r>
+              <w:rPr>
+                <w:i/>
+              </w:rPr>
+              <w:t xml:space="preserve">n</w:t>
+            </w:r>
+            <w:r>
+              <w:t xml:space="preserve"> </w:t>
+            </w:r>
+            <w:r>
+              <w:t xml:space="preserve">ms_runs where</w:t>
+            </w:r>
+            <w:r>
+              <w:t xml:space="preserve"> </w:t>
+            </w:r>
+            <w:r>
+              <w:rPr>
+                <w:i/>
+              </w:rPr>
+              <w:t xml:space="preserve">n</w:t>
+            </w:r>
+            <w:r>
+              <w:t xml:space="preserve"> </w:t>
+            </w:r>
+            <w:r>
+              <w:t xml:space="preserve">fractions have been collected.</w:t>
+            </w:r>
+          </w:p>
+          <w:p>
+            <w:pPr>
+              <w:jc w:val="left"/>
+            </w:pPr>
+            <w:r>
+              <w:t xml:space="preserve">Multiple assays SHOULD reference the same ms_run to capture multiplexed experimental designs.</w:t>
             </w:r>
           </w:p>
         </w:tc>
@@ -8177,7 +8068,7 @@
               <w:jc w:val="left"/>
             </w:pPr>
             <w:r>
-              <w:t xml:space="preserve">String</w:t>
+              <w:t xml:space="preserve">{MS_RUN_ID}</w:t>
             </w:r>
           </w:p>
         </w:tc>
@@ -8228,19 +8119,19 @@
               <w:jc w:val="left"/>
             </w:pPr>
             <w:r>
-              <w:t xml:space="preserve">MTD study_variable[1] “control” MTD study_variable[2] “1 minute”</w:t>
+              <w:t xml:space="preserve">MTD assay[1]-ms_run_ref ms_run[1]</w:t>
             </w:r>
           </w:p>
         </w:tc>
       </w:tr>
     </w:tbl>
-    <w:bookmarkStart w:id="113" w:name="study_variable1-n-assay_refs"/>
+    <w:bookmarkStart w:id="113" w:name="study_variable1-n"/>
     <w:p>
       <w:pPr>
         <w:pStyle w:val="Heading3"/>
       </w:pPr>
       <w:r>
-        <w:t xml:space="preserve">study_variable[1-n]-assay_refs</w:t>
+        <w:t xml:space="preserve">study_variable[1-n]</w:t>
       </w:r>
     </w:p>
     <w:bookmarkEnd w:id="113"/>
@@ -8272,7 +8163,7 @@
               <w:jc w:val="left"/>
             </w:pPr>
             <w:r>
-              <w:t xml:space="preserve">Bar-separated references to the IDs of assays grouped in the study variable.</w:t>
+              <w:t xml:space="preserve">A name for each study variable (experimental condition or factor), to serve as a list of the study variables that MUST be reported in the following tables. For software that does not capture study variables, a single study variable MUST be reported, linking to all assays. This single study variable MUST have the identifier “undefined“.</w:t>
             </w:r>
           </w:p>
         </w:tc>
@@ -8297,7 +8188,7 @@
               <w:jc w:val="left"/>
             </w:pPr>
             <w:r>
-              <w:t xml:space="preserve">{ASSAY_ID}, …​</w:t>
+              <w:t xml:space="preserve">String</w:t>
             </w:r>
           </w:p>
         </w:tc>
@@ -8348,19 +8239,19 @@
               <w:jc w:val="left"/>
             </w:pPr>
             <w:r>
-              <w:t xml:space="preserve">MTD study_variable[1]-assay_refs assay[1]| assay[2]| assay[3]</w:t>
+              <w:t xml:space="preserve">MTD study_variable[1] “control” MTD study_variable[2] “1 minute”</w:t>
             </w:r>
           </w:p>
         </w:tc>
       </w:tr>
     </w:tbl>
-    <w:bookmarkStart w:id="114" w:name="study_variable1-n-average_function"/>
+    <w:bookmarkStart w:id="114" w:name="study_variable1-n-assay_refs"/>
     <w:p>
       <w:pPr>
         <w:pStyle w:val="Heading3"/>
       </w:pPr>
       <w:r>
-        <w:t xml:space="preserve">study_variable[1-n]-average_function</w:t>
+        <w:t xml:space="preserve">study_variable[1-n]-assay_refs</w:t>
       </w:r>
     </w:p>
     <w:bookmarkEnd w:id="114"/>
@@ -8392,7 +8283,7 @@
               <w:jc w:val="left"/>
             </w:pPr>
             <w:r>
-              <w:t xml:space="preserve">The function used to calculate the study variable quantification value and the operation used is not arithmetic mean (default) e.g. “geometric mean”, “median”. The 1-n refers to different study variables.</w:t>
+              <w:t xml:space="preserve">Bar-separated references to the IDs of assays grouped in the study variable.</w:t>
             </w:r>
           </w:p>
         </w:tc>
@@ -8417,7 +8308,7 @@
               <w:jc w:val="left"/>
             </w:pPr>
             <w:r>
-              <w:t xml:space="preserve">Parameter</w:t>
+              <w:t xml:space="preserve">{ASSAY_ID}, …​</w:t>
             </w:r>
           </w:p>
         </w:tc>
@@ -8442,7 +8333,7 @@
               <w:jc w:val="left"/>
             </w:pPr>
             <w:r>
-              <w:t xml:space="preserve">False</w:t>
+              <w:t xml:space="preserve">True</w:t>
             </w:r>
           </w:p>
         </w:tc>
@@ -8468,19 +8359,19 @@
               <w:jc w:val="left"/>
             </w:pPr>
             <w:r>
-              <w:t xml:space="preserve">MTD study_variable-average_function [MS, MS:1002883, median, ]</w:t>
+              <w:t xml:space="preserve">MTD study_variable[1]-assay_refs assay[1]| assay[2]| assay[3]</w:t>
             </w:r>
           </w:p>
         </w:tc>
       </w:tr>
     </w:tbl>
-    <w:bookmarkStart w:id="115" w:name="study_variable1-n-variation_function"/>
+    <w:bookmarkStart w:id="115" w:name="study_variable1-n-average_function"/>
     <w:p>
       <w:pPr>
         <w:pStyle w:val="Heading3"/>
       </w:pPr>
       <w:r>
-        <w:t xml:space="preserve">study_variable[1-n]-variation_function</w:t>
+        <w:t xml:space="preserve">study_variable[1-n]-average_function</w:t>
       </w:r>
     </w:p>
     <w:bookmarkEnd w:id="115"/>
@@ -8512,7 +8403,7 @@
               <w:jc w:val="left"/>
             </w:pPr>
             <w:r>
-              <w:t xml:space="preserve">The function used to calculate the study variable quantification variation value if it is reported and the operation used is not coefficient of variation (default) e.g. “standard error”.</w:t>
+              <w:t xml:space="preserve">The function used to calculate the study variable quantification value and the operation used is not arithmetic mean (default) e.g. “geometric mean”, “median”. The 1-n refers to different study variables.</w:t>
             </w:r>
           </w:p>
         </w:tc>
@@ -8588,19 +8479,19 @@
               <w:jc w:val="left"/>
             </w:pPr>
             <w:r>
-              <w:t xml:space="preserve">MTD study_variable-variation_function [MS, MS:1002885, standard error, ]</w:t>
+              <w:t xml:space="preserve">MTD study_variable-average_function [MS, MS:1002883, median, ]</w:t>
             </w:r>
           </w:p>
         </w:tc>
       </w:tr>
     </w:tbl>
-    <w:bookmarkStart w:id="116" w:name="study_variable1-n-description"/>
+    <w:bookmarkStart w:id="116" w:name="study_variable1-n-variation_function"/>
     <w:p>
       <w:pPr>
         <w:pStyle w:val="Heading3"/>
       </w:pPr>
       <w:r>
-        <w:t xml:space="preserve">study_variable[1-n]-description</w:t>
+        <w:t xml:space="preserve">study_variable[1-n]-variation_function</w:t>
       </w:r>
     </w:p>
     <w:bookmarkEnd w:id="116"/>
@@ -8632,7 +8523,7 @@
               <w:jc w:val="left"/>
             </w:pPr>
             <w:r>
-              <w:t xml:space="preserve">A textual description of the study variable.</w:t>
+              <w:t xml:space="preserve">The function used to calculate the study variable quantification variation value if it is reported and the operation used is not coefficient of variation (default) e.g. “standard error”.</w:t>
             </w:r>
           </w:p>
         </w:tc>
@@ -8657,7 +8548,7 @@
               <w:jc w:val="left"/>
             </w:pPr>
             <w:r>
-              <w:t xml:space="preserve">String</w:t>
+              <w:t xml:space="preserve">Parameter</w:t>
             </w:r>
           </w:p>
         </w:tc>
@@ -8682,7 +8573,7 @@
               <w:jc w:val="left"/>
             </w:pPr>
             <w:r>
-              <w:t xml:space="preserve">True</w:t>
+              <w:t xml:space="preserve">False</w:t>
             </w:r>
           </w:p>
         </w:tc>
@@ -8708,19 +8599,19 @@
               <w:jc w:val="left"/>
             </w:pPr>
             <w:r>
-              <w:t xml:space="preserve">MTD study_variable[1]-description Group B (spike-in 0.74 fmol/uL)</w:t>
+              <w:t xml:space="preserve">MTD study_variable-variation_function [MS, MS:1002885, standard error, ]</w:t>
             </w:r>
           </w:p>
         </w:tc>
       </w:tr>
     </w:tbl>
-    <w:bookmarkStart w:id="117" w:name="study_variable1-n-factors"/>
+    <w:bookmarkStart w:id="117" w:name="study_variable1-n-description"/>
     <w:p>
       <w:pPr>
         <w:pStyle w:val="Heading3"/>
       </w:pPr>
       <w:r>
-        <w:t xml:space="preserve">study_variable[1-n]-factors</w:t>
+        <w:t xml:space="preserve">study_variable[1-n]-description</w:t>
       </w:r>
     </w:p>
     <w:bookmarkEnd w:id="117"/>
@@ -8752,7 +8643,7 @@
               <w:jc w:val="left"/>
             </w:pPr>
             <w:r>
-              <w:t xml:space="preserve">Additional parameters or factors, separated by bars, that are known about study variables allowing the capture of more complex, such as nested designs.</w:t>
+              <w:t xml:space="preserve">A textual description of the study variable.</w:t>
             </w:r>
           </w:p>
         </w:tc>
@@ -8777,7 +8668,7 @@
               <w:jc w:val="left"/>
             </w:pPr>
             <w:r>
-              <w:t xml:space="preserve">Param List</w:t>
+              <w:t xml:space="preserve">String</w:t>
             </w:r>
           </w:p>
         </w:tc>
@@ -8802,7 +8693,7 @@
               <w:jc w:val="left"/>
             </w:pPr>
             <w:r>
-              <w:t xml:space="preserve">False</w:t>
+              <w:t xml:space="preserve">True</w:t>
             </w:r>
           </w:p>
         </w:tc>
@@ -8828,19 +8719,19 @@
               <w:jc w:val="left"/>
             </w:pPr>
             <w:r>
-              <w:t xml:space="preserve">MTD study_variable[1]-factors [,,rapamycin dose,0.5mg]</w:t>
+              <w:t xml:space="preserve">MTD study_variable[1]-description Group B (spike-in 0.74 fmol/uL)</w:t>
             </w:r>
           </w:p>
         </w:tc>
       </w:tr>
     </w:tbl>
-    <w:bookmarkStart w:id="118" w:name="custom1-n"/>
+    <w:bookmarkStart w:id="118" w:name="study_variable1-n-factors"/>
     <w:p>
       <w:pPr>
         <w:pStyle w:val="Heading3"/>
       </w:pPr>
       <w:r>
-        <w:t xml:space="preserve">custom[1-n]</w:t>
+        <w:t xml:space="preserve">study_variable[1-n]-factors</w:t>
       </w:r>
     </w:p>
     <w:bookmarkEnd w:id="118"/>
@@ -8872,7 +8763,7 @@
               <w:jc w:val="left"/>
             </w:pPr>
             <w:r>
-              <w:t xml:space="preserve">Any additional parameters describing the analysis reported.</w:t>
+              <w:t xml:space="preserve">Additional parameters or factors, separated by bars, that are known about study variables allowing the capture of more complex, such as nested designs.</w:t>
             </w:r>
           </w:p>
         </w:tc>
@@ -8897,7 +8788,7 @@
               <w:jc w:val="left"/>
             </w:pPr>
             <w:r>
-              <w:t xml:space="preserve">Parameter</w:t>
+              <w:t xml:space="preserve">Param List</w:t>
             </w:r>
           </w:p>
         </w:tc>
@@ -8948,19 +8839,19 @@
               <w:jc w:val="left"/>
             </w:pPr>
             <w:r>
-              <w:t xml:space="preserve">MTD custom[1] [,,MS operator, Florian]</w:t>
+              <w:t xml:space="preserve">MTD study_variable[1]-factors [,,rapamycin dose,0.5mg]</w:t>
             </w:r>
           </w:p>
         </w:tc>
       </w:tr>
     </w:tbl>
-    <w:bookmarkStart w:id="119" w:name="cv1-n-label"/>
+    <w:bookmarkStart w:id="119" w:name="custom1-n"/>
     <w:p>
       <w:pPr>
         <w:pStyle w:val="Heading3"/>
       </w:pPr>
       <w:r>
-        <w:t xml:space="preserve">cv[1-n]-label</w:t>
+        <w:t xml:space="preserve">custom[1-n]</w:t>
       </w:r>
     </w:p>
     <w:bookmarkEnd w:id="119"/>
@@ -8992,7 +8883,7 @@
               <w:jc w:val="left"/>
             </w:pPr>
             <w:r>
-              <w:t xml:space="preserve">A string describing the labels of the controlled vocabularies/ontologies used in the mzTab file as a short-hand e.g. "MS" for PSI-MS.</w:t>
+              <w:t xml:space="preserve">Any additional parameters describing the analysis reported.</w:t>
             </w:r>
           </w:p>
         </w:tc>
@@ -9017,7 +8908,7 @@
               <w:jc w:val="left"/>
             </w:pPr>
             <w:r>
-              <w:t xml:space="preserve">String</w:t>
+              <w:t xml:space="preserve">Parameter</w:t>
             </w:r>
           </w:p>
         </w:tc>
@@ -9042,7 +8933,7 @@
               <w:jc w:val="left"/>
             </w:pPr>
             <w:r>
-              <w:t xml:space="preserve">True</w:t>
+              <w:t xml:space="preserve">False</w:t>
             </w:r>
           </w:p>
         </w:tc>
@@ -9068,19 +8959,19 @@
               <w:jc w:val="left"/>
             </w:pPr>
             <w:r>
-              <w:t xml:space="preserve">MTD cv[1]-label MS</w:t>
+              <w:t xml:space="preserve">MTD custom[1] [,,MS operator, Florian]</w:t>
             </w:r>
           </w:p>
         </w:tc>
       </w:tr>
     </w:tbl>
-    <w:bookmarkStart w:id="120" w:name="cv1-n-full_name"/>
+    <w:bookmarkStart w:id="120" w:name="cv1-n-label"/>
     <w:p>
       <w:pPr>
         <w:pStyle w:val="Heading3"/>
       </w:pPr>
       <w:r>
-        <w:t xml:space="preserve">cv[1-n]-full_name</w:t>
+        <w:t xml:space="preserve">cv[1-n]-label</w:t>
       </w:r>
     </w:p>
     <w:bookmarkEnd w:id="120"/>
@@ -9112,7 +9003,7 @@
               <w:jc w:val="left"/>
             </w:pPr>
             <w:r>
-              <w:t xml:space="preserve">A string describing the full names of the controlled vocabularies/ontologies used in the mzTab file</w:t>
+              <w:t xml:space="preserve">A string describing the labels of the controlled vocabularies/ontologies used in the mzTab file as a short-hand e.g. "MS" for PSI-MS.</w:t>
             </w:r>
           </w:p>
         </w:tc>
@@ -9188,19 +9079,19 @@
               <w:jc w:val="left"/>
             </w:pPr>
             <w:r>
-              <w:t xml:space="preserve">MTD cv[1]-full_name PSI-MS controlled vocabulary</w:t>
+              <w:t xml:space="preserve">MTD cv[1]-label MS</w:t>
             </w:r>
           </w:p>
         </w:tc>
       </w:tr>
     </w:tbl>
-    <w:bookmarkStart w:id="121" w:name="cv1-n-version"/>
+    <w:bookmarkStart w:id="121" w:name="cv1-n-full_name"/>
     <w:p>
       <w:pPr>
         <w:pStyle w:val="Heading3"/>
       </w:pPr>
       <w:r>
-        <w:t xml:space="preserve">cv[1-n]-version</w:t>
+        <w:t xml:space="preserve">cv[1-n]-full_name</w:t>
       </w:r>
     </w:p>
     <w:bookmarkEnd w:id="121"/>
@@ -9232,7 +9123,7 @@
               <w:jc w:val="left"/>
             </w:pPr>
             <w:r>
-              <w:t xml:space="preserve">A string describing the version of the controlled vocabularies/ontologies used in the mzTab file</w:t>
+              <w:t xml:space="preserve">A string describing the full names of the controlled vocabularies/ontologies used in the mzTab file</w:t>
             </w:r>
           </w:p>
         </w:tc>
@@ -9308,19 +9199,19 @@
               <w:jc w:val="left"/>
             </w:pPr>
             <w:r>
-              <w:t xml:space="preserve">MTD cv[1]-version 4.1.11</w:t>
+              <w:t xml:space="preserve">MTD cv[1]-full_name PSI-MS controlled vocabulary</w:t>
             </w:r>
           </w:p>
         </w:tc>
       </w:tr>
     </w:tbl>
-    <w:bookmarkStart w:id="122" w:name="cv1-n-uri"/>
+    <w:bookmarkStart w:id="122" w:name="cv1-n-version"/>
     <w:p>
       <w:pPr>
         <w:pStyle w:val="Heading3"/>
       </w:pPr>
       <w:r>
-        <w:t xml:space="preserve">cv[1-n]-uri</w:t>
+        <w:t xml:space="preserve">cv[1-n]-version</w:t>
       </w:r>
     </w:p>
     <w:bookmarkEnd w:id="122"/>
@@ -9352,7 +9243,7 @@
               <w:jc w:val="left"/>
             </w:pPr>
             <w:r>
-              <w:t xml:space="preserve">A string containing the URIs of the controlled vocabularies/ontologies used in the mzTab file</w:t>
+              <w:t xml:space="preserve">A string describing the version of the controlled vocabularies/ontologies used in the mzTab file</w:t>
             </w:r>
           </w:p>
         </w:tc>
@@ -9428,19 +9319,19 @@
               <w:jc w:val="left"/>
             </w:pPr>
             <w:r>
-              <w:t xml:space="preserve">MTD cv[1]-uri https://raw.githubusercontent.com/HUPO-PSI/psi-ms-CV/master/psi-ms.obo</w:t>
+              <w:t xml:space="preserve">MTD cv[1]-version 4.1.11</w:t>
             </w:r>
           </w:p>
         </w:tc>
       </w:tr>
     </w:tbl>
-    <w:bookmarkStart w:id="123" w:name="database1-n"/>
+    <w:bookmarkStart w:id="123" w:name="cv1-n-uri"/>
     <w:p>
       <w:pPr>
         <w:pStyle w:val="Heading3"/>
       </w:pPr>
       <w:r>
-        <w:t xml:space="preserve">database[1-n]</w:t>
+        <w:t xml:space="preserve">cv[1-n]-uri</w:t>
       </w:r>
     </w:p>
     <w:bookmarkEnd w:id="123"/>
@@ -9472,15 +9363,7 @@
               <w:jc w:val="left"/>
             </w:pPr>
             <w:r>
-              <w:t xml:space="preserve">The description of databases used. For cases, where a known database has not been used for identification, a userParam SHOULD be inserted to describe any identification performed e.g. de novo.</w:t>
-            </w:r>
-          </w:p>
-          <w:p>
-            <w:pPr>
-              <w:jc w:val="left"/>
-            </w:pPr>
-            <w:r>
-              <w:t xml:space="preserve">If no identification has been performed at all then "no database" should be inserted followed by null.</w:t>
+              <w:t xml:space="preserve">A string containing the URIs of the controlled vocabularies/ontologies used in the mzTab file</w:t>
             </w:r>
           </w:p>
         </w:tc>
@@ -9505,7 +9388,7 @@
               <w:jc w:val="left"/>
             </w:pPr>
             <w:r>
-              <w:t xml:space="preserve">Param</w:t>
+              <w:t xml:space="preserve">String</w:t>
             </w:r>
           </w:p>
         </w:tc>
@@ -9556,19 +9439,19 @@
               <w:jc w:val="left"/>
             </w:pPr>
             <w:r>
-              <w:t xml:space="preserve">MTD database[1] [MIRIAM, MIR:00100079, HMDB, ] MTD database[2] [,, "de novo", ] MTD database[3] [MIRIAM, MIR:00000002, CHEBI, ] MTD database[4] [,, "customDB", ] OR MTD database[5] [,, "no database", null ]</w:t>
+              <w:t xml:space="preserve">MTD cv[1]-uri https://raw.githubusercontent.com/HUPO-PSI/psi-ms-CV/master/psi-ms.obo</w:t>
             </w:r>
           </w:p>
         </w:tc>
       </w:tr>
     </w:tbl>
-    <w:bookmarkStart w:id="124" w:name="database1-n-prefix"/>
+    <w:bookmarkStart w:id="124" w:name="database1-n"/>
     <w:p>
       <w:pPr>
         <w:pStyle w:val="Heading3"/>
       </w:pPr>
       <w:r>
-        <w:t xml:space="preserve">database[1-n]-prefix</w:t>
+        <w:t xml:space="preserve">database[1-n]</w:t>
       </w:r>
     </w:p>
     <w:bookmarkEnd w:id="124"/>
@@ -9600,7 +9483,15 @@
               <w:jc w:val="left"/>
             </w:pPr>
             <w:r>
-              <w:t xml:space="preserve">The prefix used in the “identifier” column of data tables. For the “no database” case "null" must be used.</w:t>
+              <w:t xml:space="preserve">The description of databases used. For cases, where a known database has not been used for identification, a userParam SHOULD be inserted to describe any identification performed e.g. de novo.</w:t>
+            </w:r>
+          </w:p>
+          <w:p>
+            <w:pPr>
+              <w:jc w:val="left"/>
+            </w:pPr>
+            <w:r>
+              <w:t xml:space="preserve">If no identification has been performed at all then "no database" should be inserted followed by null.</w:t>
             </w:r>
           </w:p>
         </w:tc>
@@ -9625,7 +9516,7 @@
               <w:jc w:val="left"/>
             </w:pPr>
             <w:r>
-              <w:t xml:space="preserve">String</w:t>
+              <w:t xml:space="preserve">Param</w:t>
             </w:r>
           </w:p>
         </w:tc>
@@ -9676,19 +9567,19 @@
               <w:jc w:val="left"/>
             </w:pPr>
             <w:r>
-              <w:t xml:space="preserve">MTD database[1]-prefix hmdb MTD database[2]-prefix dn MTD database[3]-prefix mydb MTD database[4]-prefix chebi OR MTD database[5]-prefix null</w:t>
+              <w:t xml:space="preserve">MTD database[1] [MIRIAM, MIR:00100079, HMDB, ] MTD database[2] [,, "de novo", ] MTD database[3] [MIRIAM, MIR:00000002, CHEBI, ] MTD database[4] [,, "customDB", ] OR MTD database[5] [,, "no database", null ]</w:t>
             </w:r>
           </w:p>
         </w:tc>
       </w:tr>
     </w:tbl>
-    <w:bookmarkStart w:id="125" w:name="database1-n-version"/>
+    <w:bookmarkStart w:id="125" w:name="database1-n-prefix"/>
     <w:p>
       <w:pPr>
         <w:pStyle w:val="Heading3"/>
       </w:pPr>
       <w:r>
-        <w:t xml:space="preserve">database[1-n]-version</w:t>
+        <w:t xml:space="preserve">database[1-n]-prefix</w:t>
       </w:r>
     </w:p>
     <w:bookmarkEnd w:id="125"/>
@@ -9710,32 +9601,32 @@
               <w:rPr>
                 <w:b/>
               </w:rPr>
-              <w:t xml:space="preserve">Description:</w:t>
-            </w:r>
-          </w:p>
-        </w:tc>
-        <w:tc>
-          <w:p>
-            <w:pPr>
-              <w:jc w:val="left"/>
-            </w:pPr>
-            <w:r>
-              <w:t xml:space="preserve">The database version is mandatory where identification has been performed. This may be a formal version number e.g. “1.4.1”, a date of access “2016-10-27” (ISO-8601 format) or “Unknown” if there is no suitable version that can be annotated.</w:t>
-            </w:r>
-          </w:p>
-        </w:tc>
-      </w:tr>
-      <w:tr>
-        <w:tc>
-          <w:p>
-            <w:pPr>
-              <w:jc w:val="left"/>
-            </w:pPr>
-            <w:r>
-              <w:rPr>
-                <w:b/>
-              </w:rPr>
-              <w:t xml:space="preserve">Type:</w:t>
+              <w:t xml:space="preserve">Description</w:t>
+            </w:r>
+          </w:p>
+        </w:tc>
+        <w:tc>
+          <w:p>
+            <w:pPr>
+              <w:jc w:val="left"/>
+            </w:pPr>
+            <w:r>
+              <w:t xml:space="preserve">The prefix used in the “identifier” column of data tables. For the “no database” case "null" must be used.</w:t>
+            </w:r>
+          </w:p>
+        </w:tc>
+      </w:tr>
+      <w:tr>
+        <w:tc>
+          <w:p>
+            <w:pPr>
+              <w:jc w:val="left"/>
+            </w:pPr>
+            <w:r>
+              <w:rPr>
+                <w:b/>
+              </w:rPr>
+              <w:t xml:space="preserve">Type</w:t>
             </w:r>
           </w:p>
         </w:tc>
@@ -9796,19 +9687,19 @@
               <w:jc w:val="left"/>
             </w:pPr>
             <w:r>
-              <w:t xml:space="preserve">MTD database[1]-version 3.6 OR MTD database[2]-version Unknown</w:t>
+              <w:t xml:space="preserve">MTD database[1]-prefix hmdb MTD database[2]-prefix dn MTD database[3]-prefix mydb MTD database[4]-prefix chebi OR MTD database[5]-prefix null</w:t>
             </w:r>
           </w:p>
         </w:tc>
       </w:tr>
     </w:tbl>
-    <w:bookmarkStart w:id="126" w:name="database1-n-uri"/>
+    <w:bookmarkStart w:id="126" w:name="database1-n-version"/>
     <w:p>
       <w:pPr>
         <w:pStyle w:val="Heading3"/>
       </w:pPr>
       <w:r>
-        <w:t xml:space="preserve">database[1-n]-uri</w:t>
+        <w:t xml:space="preserve">database[1-n]-version</w:t>
       </w:r>
     </w:p>
     <w:bookmarkEnd w:id="126"/>
@@ -9830,42 +9721,42 @@
               <w:rPr>
                 <w:b/>
               </w:rPr>
-              <w:t xml:space="preserve">Description</w:t>
-            </w:r>
-          </w:p>
-        </w:tc>
-        <w:tc>
-          <w:p>
-            <w:pPr>
-              <w:jc w:val="left"/>
-            </w:pPr>
-            <w:r>
-              <w:t xml:space="preserve">The URI to the database. For the “no database” case, "null" must be reported.</w:t>
-            </w:r>
-          </w:p>
-        </w:tc>
-      </w:tr>
-      <w:tr>
-        <w:tc>
-          <w:p>
-            <w:pPr>
-              <w:jc w:val="left"/>
-            </w:pPr>
-            <w:r>
-              <w:rPr>
-                <w:b/>
-              </w:rPr>
-              <w:t xml:space="preserve">Type</w:t>
-            </w:r>
-          </w:p>
-        </w:tc>
-        <w:tc>
-          <w:p>
-            <w:pPr>
-              <w:jc w:val="left"/>
-            </w:pPr>
-            <w:r>
-              <w:t xml:space="preserve">URI</w:t>
+              <w:t xml:space="preserve">Description:</w:t>
+            </w:r>
+          </w:p>
+        </w:tc>
+        <w:tc>
+          <w:p>
+            <w:pPr>
+              <w:jc w:val="left"/>
+            </w:pPr>
+            <w:r>
+              <w:t xml:space="preserve">The database version is mandatory where identification has been performed. This may be a formal version number e.g. “1.4.1”, a date of access “2016-10-27” (ISO-8601 format) or “Unknown” if there is no suitable version that can be annotated.</w:t>
+            </w:r>
+          </w:p>
+        </w:tc>
+      </w:tr>
+      <w:tr>
+        <w:tc>
+          <w:p>
+            <w:pPr>
+              <w:jc w:val="left"/>
+            </w:pPr>
+            <w:r>
+              <w:rPr>
+                <w:b/>
+              </w:rPr>
+              <w:t xml:space="preserve">Type:</w:t>
+            </w:r>
+          </w:p>
+        </w:tc>
+        <w:tc>
+          <w:p>
+            <w:pPr>
+              <w:jc w:val="left"/>
+            </w:pPr>
+            <w:r>
+              <w:t xml:space="preserve">String</w:t>
             </w:r>
           </w:p>
         </w:tc>
@@ -9916,19 +9807,19 @@
               <w:jc w:val="left"/>
             </w:pPr>
             <w:r>
-              <w:t xml:space="preserve">database[1]-uri http://www.hmdb.ca/ OR database[5]-uri null</w:t>
+              <w:t xml:space="preserve">MTD database[1]-version 3.6 OR MTD database[2]-version Unknown</w:t>
             </w:r>
           </w:p>
         </w:tc>
       </w:tr>
     </w:tbl>
-    <w:bookmarkStart w:id="127" w:name="derivatization_agent1-n"/>
+    <w:bookmarkStart w:id="127" w:name="database1-n-uri"/>
     <w:p>
       <w:pPr>
         <w:pStyle w:val="Heading3"/>
       </w:pPr>
       <w:r>
-        <w:t xml:space="preserve">derivatization_agent[1-n]</w:t>
+        <w:t xml:space="preserve">database[1-n]-uri</w:t>
       </w:r>
     </w:p>
     <w:bookmarkEnd w:id="127"/>
@@ -9960,7 +9851,7 @@
               <w:jc w:val="left"/>
             </w:pPr>
             <w:r>
-              <w:t xml:space="preserve">A description of derivatization agents applied to small molecules, using userParams or CV terms where possible.</w:t>
+              <w:t xml:space="preserve">The URI to the database. For the “no database” case, "null" must be reported.</w:t>
             </w:r>
           </w:p>
         </w:tc>
@@ -9985,7 +9876,7 @@
               <w:jc w:val="left"/>
             </w:pPr>
             <w:r>
-              <w:t xml:space="preserve">Param</w:t>
+              <w:t xml:space="preserve">URI</w:t>
             </w:r>
           </w:p>
         </w:tc>
@@ -10010,7 +9901,7 @@
               <w:jc w:val="left"/>
             </w:pPr>
             <w:r>
-              <w:t xml:space="preserve">False</w:t>
+              <w:t xml:space="preserve">True</w:t>
             </w:r>
           </w:p>
         </w:tc>
@@ -10036,19 +9927,19 @@
               <w:jc w:val="left"/>
             </w:pPr>
             <w:r>
-              <w:t xml:space="preserve">MTD derivatization_agent[1] [XLMOD, XLMOD:07014, N-methyl-N-t-butyldimethylsilyltrifluoroacetamide, ]</w:t>
+              <w:t xml:space="preserve">database[1]-uri http://www.hmdb.ca/ OR database[5]-uri null</w:t>
             </w:r>
           </w:p>
         </w:tc>
       </w:tr>
     </w:tbl>
-    <w:bookmarkStart w:id="128" w:name="small_molecule-quantification_unit"/>
+    <w:bookmarkStart w:id="128" w:name="derivatization_agent1-n"/>
     <w:p>
       <w:pPr>
         <w:pStyle w:val="Heading3"/>
       </w:pPr>
       <w:r>
-        <w:t xml:space="preserve">small_molecule-quantification_unit</w:t>
+        <w:t xml:space="preserve">derivatization_agent[1-n]</w:t>
       </w:r>
     </w:p>
     <w:bookmarkEnd w:id="128"/>
@@ -10080,7 +9971,7 @@
               <w:jc w:val="left"/>
             </w:pPr>
             <w:r>
-              <w:t xml:space="preserve">Defines what type of units are reported in the small molecule summary quantification / abundance fields.</w:t>
+              <w:t xml:space="preserve">A description of derivatization agents applied to small molecules, using userParams or CV terms where possible.</w:t>
             </w:r>
           </w:p>
         </w:tc>
@@ -10105,7 +9996,7 @@
               <w:jc w:val="left"/>
             </w:pPr>
             <w:r>
-              <w:t xml:space="preserve">Parameter</w:t>
+              <w:t xml:space="preserve">Param</w:t>
             </w:r>
           </w:p>
         </w:tc>
@@ -10130,7 +10021,7 @@
               <w:jc w:val="left"/>
             </w:pPr>
             <w:r>
-              <w:t xml:space="preserve">True</w:t>
+              <w:t xml:space="preserve">False</w:t>
             </w:r>
           </w:p>
         </w:tc>
@@ -10156,19 +10047,19 @@
               <w:jc w:val="left"/>
             </w:pPr>
             <w:r>
-              <w:t xml:space="preserve">MTD small_molecule-quantification_unit [MS, MS:1002887, Progenesis QI normalised abundance, ]</w:t>
+              <w:t xml:space="preserve">MTD derivatization_agent[1] [XLMOD, XLMOD:07014, N-methyl-N-t-butyldimethylsilyltrifluoroacetamide, ]</w:t>
             </w:r>
           </w:p>
         </w:tc>
       </w:tr>
     </w:tbl>
-    <w:bookmarkStart w:id="129" w:name="small_molecule_feature-quantification_unit"/>
+    <w:bookmarkStart w:id="129" w:name="small_molecule-quantification_unit"/>
     <w:p>
       <w:pPr>
         <w:pStyle w:val="Heading3"/>
       </w:pPr>
       <w:r>
-        <w:t xml:space="preserve">small_molecule_feature-quantification_unit</w:t>
+        <w:t xml:space="preserve">small_molecule-quantification_unit</w:t>
       </w:r>
     </w:p>
     <w:bookmarkEnd w:id="129"/>
@@ -10200,7 +10091,7 @@
               <w:jc w:val="left"/>
             </w:pPr>
             <w:r>
-              <w:t xml:space="preserve">Defines what type of units are reported in the small molecule feature quantification / abundance fields.</w:t>
+              <w:t xml:space="preserve">Defines what type of units are reported in the small molecule summary quantification / abundance fields.</w:t>
             </w:r>
           </w:p>
         </w:tc>
@@ -10250,7 +10141,7 @@
               <w:jc w:val="left"/>
             </w:pPr>
             <w:r>
-              <w:t xml:space="preserve">True (if SMF section is being reported)</w:t>
+              <w:t xml:space="preserve">True</w:t>
             </w:r>
           </w:p>
         </w:tc>
@@ -10276,19 +10167,19 @@
               <w:jc w:val="left"/>
             </w:pPr>
             <w:r>
-              <w:t xml:space="preserve">MTD small_molecule_feature-quantification_unit [MS, MS:1002887, Progenesis QI normalised abundance, ]</w:t>
+              <w:t xml:space="preserve">MTD small_molecule-quantification_unit [MS, MS:1002887, Progenesis QI normalised abundance, ]</w:t>
             </w:r>
           </w:p>
         </w:tc>
       </w:tr>
     </w:tbl>
-    <w:bookmarkStart w:id="130" w:name="small_molecule-identification_reliability"/>
+    <w:bookmarkStart w:id="130" w:name="small_molecule_feature-quantification_unit"/>
     <w:p>
       <w:pPr>
         <w:pStyle w:val="Heading3"/>
       </w:pPr>
       <w:r>
-        <w:t xml:space="preserve">small_molecule-identification_reliability</w:t>
+        <w:t xml:space="preserve">small_molecule_feature-quantification_unit</w:t>
       </w:r>
     </w:p>
     <w:bookmarkEnd w:id="130"/>
@@ -10320,7 +10211,7 @@
               <w:jc w:val="left"/>
             </w:pPr>
             <w:r>
-              <w:t xml:space="preserve">The system used for giving reliability / confidence codes to small molecule identifications MUST be specified if not using the default codes (see ? and for details).</w:t>
+              <w:t xml:space="preserve">Defines what type of units are reported in the small molecule feature quantification / abundance fields.</w:t>
             </w:r>
           </w:p>
         </w:tc>
@@ -10345,7 +10236,7 @@
               <w:jc w:val="left"/>
             </w:pPr>
             <w:r>
-              <w:t xml:space="preserve">Param</w:t>
+              <w:t xml:space="preserve">Parameter</w:t>
             </w:r>
           </w:p>
         </w:tc>
@@ -10370,7 +10261,7 @@
               <w:jc w:val="left"/>
             </w:pPr>
             <w:r>
-              <w:t xml:space="preserve">False</w:t>
+              <w:t xml:space="preserve">True (if SMF section is being reported)</w:t>
             </w:r>
           </w:p>
         </w:tc>
@@ -10396,19 +10287,19 @@
               <w:jc w:val="left"/>
             </w:pPr>
             <w:r>
-              <w:t xml:space="preserve">MTD small_molecule-identification_reliability [MS, MS:1002896, compound identification confidence level, ] or MTD small_molecule-identification_reliability [MS, MS:1002955, hr-ms compound identification confidence level, ]</w:t>
+              <w:t xml:space="preserve">MTD small_molecule_feature-quantification_unit [MS, MS:1002887, Progenesis QI normalised abundance, ]</w:t>
             </w:r>
           </w:p>
         </w:tc>
       </w:tr>
     </w:tbl>
-    <w:bookmarkStart w:id="131" w:name="id_confidence_measure1-n"/>
+    <w:bookmarkStart w:id="131" w:name="small_molecule-identification_reliability"/>
     <w:p>
       <w:pPr>
         <w:pStyle w:val="Heading3"/>
       </w:pPr>
       <w:r>
-        <w:t xml:space="preserve">id_confidence_measure[1-n]</w:t>
+        <w:t xml:space="preserve">small_molecule-identification_reliability</w:t>
       </w:r>
     </w:p>
     <w:bookmarkEnd w:id="131"/>
@@ -10440,7 +10331,7 @@
               <w:jc w:val="left"/>
             </w:pPr>
             <w:r>
-              <w:t xml:space="preserve">The type of small molecule confidence measures or scores MUST be reported as a CV parameter [1-n]. The CV parameter definition should formally state whether the ordering is high to low or vice versa. The order of the scores SHOULD reflect their importance for the identification and be used to determine the identification’s rank.</w:t>
+              <w:t xml:space="preserve">The system used for giving reliability / confidence codes to small molecule identifications MUST be specified if not using the default codes (see ? and for details).</w:t>
             </w:r>
           </w:p>
         </w:tc>
@@ -10465,7 +10356,7 @@
               <w:jc w:val="left"/>
             </w:pPr>
             <w:r>
-              <w:t xml:space="preserve">Parameter</w:t>
+              <w:t xml:space="preserve">Param</w:t>
             </w:r>
           </w:p>
         </w:tc>
@@ -10490,7 +10381,7 @@
               <w:jc w:val="left"/>
             </w:pPr>
             <w:r>
-              <w:t xml:space="preserve">True</w:t>
+              <w:t xml:space="preserve">False</w:t>
             </w:r>
           </w:p>
         </w:tc>
@@ -10516,19 +10407,19 @@
               <w:jc w:val="left"/>
             </w:pPr>
             <w:r>
-              <w:t xml:space="preserve">id_confidence_measure[1] [MS,MS:1002889,Progenesis MetaScope Score,] id_confidence_measure[2] [MS,MS:1002890,fragmentation score,] id_confidence_measure[3] [MS,MS:1002891,isotopic fit score,]</w:t>
+              <w:t xml:space="preserve">MTD small_molecule-identification_reliability [MS, MS:1002896, compound identification confidence level, ] or MTD small_molecule-identification_reliability [MS, MS:1002955, hr-ms compound identification confidence level, ]</w:t>
             </w:r>
           </w:p>
         </w:tc>
       </w:tr>
     </w:tbl>
-    <w:bookmarkStart w:id="132" w:name="colunit-small_molecule"/>
+    <w:bookmarkStart w:id="132" w:name="id_confidence_measure1-n"/>
     <w:p>
       <w:pPr>
         <w:pStyle w:val="Heading3"/>
       </w:pPr>
       <w:r>
-        <w:t xml:space="preserve">colunit-small_molecule</w:t>
+        <w:t xml:space="preserve">id_confidence_measure[1-n]</w:t>
       </w:r>
     </w:p>
     <w:bookmarkEnd w:id="132"/>
@@ -10560,15 +10451,7 @@
               <w:jc w:val="left"/>
             </w:pPr>
             <w:r>
-              <w:t xml:space="preserve">Defines the used unit for a column in the small molecule section. The format of the value has to be \{column name}=\{Parameter defining the unit}</w:t>
-            </w:r>
-          </w:p>
-          <w:p>
-            <w:pPr>
-              <w:jc w:val="left"/>
-            </w:pPr>
-            <w:r>
-              <w:t xml:space="preserve">This field MUST NOT be used to define a unit for quantification columns. The unit used for small molecule quantification values MUST be set in small_molecule-quantification_unit.</w:t>
+              <w:t xml:space="preserve">The type of small molecule confidence measures or scores MUST be reported as a CV parameter [1-n]. The CV parameter definition should formally state whether the ordering is high to low or vice versa. The order of the scores SHOULD reflect their importance for the identification and be used to determine the identification’s rank.</w:t>
             </w:r>
           </w:p>
         </w:tc>
@@ -10593,7 +10476,7 @@
               <w:jc w:val="left"/>
             </w:pPr>
             <w:r>
-              <w:t xml:space="preserve">String</w:t>
+              <w:t xml:space="preserve">Parameter</w:t>
             </w:r>
           </w:p>
         </w:tc>
@@ -10618,7 +10501,7 @@
               <w:jc w:val="left"/>
             </w:pPr>
             <w:r>
-              <w:t xml:space="preserve">False</w:t>
+              <w:t xml:space="preserve">True</w:t>
             </w:r>
           </w:p>
         </w:tc>
@@ -10644,19 +10527,19 @@
               <w:jc w:val="left"/>
             </w:pPr>
             <w:r>
-              <w:t xml:space="preserve">MTD colunit-small_molecule opt_global_cv_MS:MS:1002954_collisional_cross_sectional_area=[UO,UO:00003241, square angstrom,]</w:t>
+              <w:t xml:space="preserve">id_confidence_measure[1] [MS,MS:1002889,Progenesis MetaScope Score,] id_confidence_measure[2] [MS,MS:1002890,fragmentation score,] id_confidence_measure[3] [MS,MS:1002891,isotopic fit score,]</w:t>
             </w:r>
           </w:p>
         </w:tc>
       </w:tr>
     </w:tbl>
-    <w:bookmarkStart w:id="133" w:name="colunit-small_molecule_feature"/>
+    <w:bookmarkStart w:id="133" w:name="colunit-small_molecule"/>
     <w:p>
       <w:pPr>
         <w:pStyle w:val="Heading3"/>
       </w:pPr>
       <w:r>
-        <w:t xml:space="preserve">colunit-small_molecule_feature</w:t>
+        <w:t xml:space="preserve">colunit-small_molecule</w:t>
       </w:r>
     </w:p>
     <w:bookmarkEnd w:id="133"/>
@@ -10688,15 +10571,15 @@
               <w:jc w:val="left"/>
             </w:pPr>
             <w:r>
-              <w:t xml:space="preserve">Defines the used unit for a column in the small molecule feature section. The format of the value has to be \{column name}=\{Parameter defining the unit}</w:t>
-            </w:r>
-          </w:p>
-          <w:p>
-            <w:pPr>
-              <w:jc w:val="left"/>
-            </w:pPr>
-            <w:r>
-              <w:t xml:space="preserve">This field MUST NOT be used to define a unit for quantification columns. The unit used for small molecule quantification values MUST be set in small_molecule_feature-quantification_unit.</w:t>
+              <w:t xml:space="preserve">Defines the used unit for a column in the small molecule section. The format of the value has to be \{column name}=\{Parameter defining the unit}</w:t>
+            </w:r>
+          </w:p>
+          <w:p>
+            <w:pPr>
+              <w:jc w:val="left"/>
+            </w:pPr>
+            <w:r>
+              <w:t xml:space="preserve">This field MUST NOT be used to define a unit for quantification columns. The unit used for small molecule quantification values MUST be set in small_molecule-quantification_unit.</w:t>
             </w:r>
           </w:p>
         </w:tc>
@@ -10772,19 +10655,19 @@
               <w:jc w:val="left"/>
             </w:pPr>
             <w:r>
-              <w:t xml:space="preserve">MTD colunit-small_molecule_feature opt_ms_run[1]_cv_MS:MS:1002476_ion_mobility_drift_time=[UO,UO:0000031, minute,]</w:t>
+              <w:t xml:space="preserve">MTD colunit-small_molecule opt_global_cv_MS:MS:1002954_collisional_cross_sectional_area=[UO,UO:00003241, square angstrom,]</w:t>
             </w:r>
           </w:p>
         </w:tc>
       </w:tr>
     </w:tbl>
-    <w:bookmarkStart w:id="134" w:name="colunit-small_molecule_evidence"/>
+    <w:bookmarkStart w:id="134" w:name="colunit-small_molecule_feature"/>
     <w:p>
       <w:pPr>
         <w:pStyle w:val="Heading3"/>
       </w:pPr>
       <w:r>
-        <w:t xml:space="preserve">colunit-small_molecule_evidence</w:t>
+        <w:t xml:space="preserve">colunit-small_molecule_feature</w:t>
       </w:r>
     </w:p>
     <w:bookmarkEnd w:id="134"/>
@@ -10816,7 +10699,15 @@
               <w:jc w:val="left"/>
             </w:pPr>
             <w:r>
-              <w:t xml:space="preserve">Defines the used unit for a column in the small molecule evidence section. The format of the value has to be \{column name}=\{Parameter defining the unit}.</w:t>
+              <w:t xml:space="preserve">Defines the used unit for a column in the small molecule feature section. The format of the value has to be \{column name}=\{Parameter defining the unit}</w:t>
+            </w:r>
+          </w:p>
+          <w:p>
+            <w:pPr>
+              <w:jc w:val="left"/>
+            </w:pPr>
+            <w:r>
+              <w:t xml:space="preserve">This field MUST NOT be used to define a unit for quantification columns. The unit used for small molecule quantification values MUST be set in small_molecule_feature-quantification_unit.</w:t>
             </w:r>
           </w:p>
         </w:tc>
@@ -10892,52 +10783,22 @@
               <w:jc w:val="left"/>
             </w:pPr>
             <w:r>
-              <w:t xml:space="preserve">MTD colunit-small_molecule_evidence opt_global_mass_error=[UO, UO:0000169, parts per million, ]</w:t>
+              <w:t xml:space="preserve">MTD colunit-small_molecule_feature opt_ms_run[1]_cv_MS:MS:1002476_ion_mobility_drift_time=[UO,UO:0000031, minute,]</w:t>
             </w:r>
           </w:p>
         </w:tc>
       </w:tr>
     </w:tbl>
-    <w:bookmarkStart w:id="135" w:name="small-molecule-section"/>
-    <w:p>
-      <w:pPr>
-        <w:pStyle w:val="Heading2"/>
-      </w:pPr>
-      <w:r>
-        <w:t xml:space="preserve">Small Molecule Section</w:t>
+    <w:bookmarkStart w:id="135" w:name="colunit-small_molecule_evidence"/>
+    <w:p>
+      <w:pPr>
+        <w:pStyle w:val="Heading3"/>
+      </w:pPr>
+      <w:r>
+        <w:t xml:space="preserve">colunit-small_molecule_evidence</w:t>
       </w:r>
     </w:p>
     <w:bookmarkEnd w:id="135"/>
-    <w:p>
-      <w:r>
-        <w:t xml:space="preserve">The small molecule section is table-based. The small molecule section MUST always come after the metadata section. All table columns MUST be Tab separated. There MUST NOT be any empty cells; missing values MUST be reported using “null” for columns where Is Nullable = “True”.</w:t>
-      </w:r>
-    </w:p>
-    <w:p>
-      <w:r>
-        <w:t xml:space="preserve">Each row of the small molecule section is intended to report one final result to be communicated in terms of a molecule that has been quantified. In many cases, this may be the molecule of biological interest, although in some cases, the final result could be a derivatized form as appropriate – although it is desirable for the database identifier(s) to reference to the biological (non-derivatized) form. In general, different adduct forms would generally be reported in the Small Molecule Feature section.</w:t>
-      </w:r>
-    </w:p>
-    <w:p>
-      <w:r>
-        <w:t xml:space="preserve">The order of columns MUST follow the order specified below.</w:t>
-      </w:r>
-    </w:p>
-    <w:p>
-      <w:r>
-        <w:t xml:space="preserve">All columns are MANDATORY except for “opt_” columns.</w:t>
-      </w:r>
-    </w:p>
-    <w:bookmarkStart w:id="136" w:name="sml_id"/>
-    <w:p>
-      <w:pPr>
-        <w:pStyle w:val="Heading3"/>
-      </w:pPr>
-      <w:r>
-        <w:t xml:space="preserve">SML_ID</w:t>
-      </w:r>
-    </w:p>
-    <w:bookmarkEnd w:id="136"/>
     <w:tbl>
       <w:tblPr>
         <w:tblStyle w:val="TableNormal"/>
@@ -10966,7 +10827,7 @@
               <w:jc w:val="left"/>
             </w:pPr>
             <w:r>
-              <w:t xml:space="preserve">A within file unique identifier for the small molecule.</w:t>
+              <w:t xml:space="preserve">Defines the used unit for a column in the small molecule evidence section. The format of the value has to be \{column name}=\{Parameter defining the unit}.</w:t>
             </w:r>
           </w:p>
         </w:tc>
@@ -10991,35 +10852,32 @@
               <w:jc w:val="left"/>
             </w:pPr>
             <w:r>
-              <w:t xml:space="preserve">Integer</w:t>
-            </w:r>
-          </w:p>
-        </w:tc>
-      </w:tr>
-      <w:tr>
-        <w:tc>
-          <w:p>
-            <w:pPr>
-              <w:jc w:val="left"/>
-            </w:pPr>
-            <w:r>
-              <w:rPr>
-                <w:b/>
-              </w:rPr>
-              <w:t xml:space="preserve">Is Nullable:</w:t>
-            </w:r>
-          </w:p>
-        </w:tc>
-        <w:tc>
-          <w:p>
-            <w:pPr>
-              <w:jc w:val="left"/>
-            </w:pPr>
-            <w:r>
-              <w:rPr>
-                <w:b/>
-              </w:rPr>
-              <w:t xml:space="preserve">FALSE</w:t>
+              <w:t xml:space="preserve">String</w:t>
+            </w:r>
+          </w:p>
+        </w:tc>
+      </w:tr>
+      <w:tr>
+        <w:tc>
+          <w:p>
+            <w:pPr>
+              <w:jc w:val="left"/>
+            </w:pPr>
+            <w:r>
+              <w:rPr>
+                <w:b/>
+              </w:rPr>
+              <w:t xml:space="preserve">Mandatory</w:t>
+            </w:r>
+          </w:p>
+        </w:tc>
+        <w:tc>
+          <w:p>
+            <w:pPr>
+              <w:jc w:val="left"/>
+            </w:pPr>
+            <w:r>
+              <w:t xml:space="preserve">False</w:t>
             </w:r>
           </w:p>
         </w:tc>
@@ -11045,19 +10903,49 @@
               <w:jc w:val="left"/>
             </w:pPr>
             <w:r>
-              <w:t xml:space="preserve">SMH SML_ID … SML 1 … SML 2 …</w:t>
+              <w:t xml:space="preserve">MTD colunit-small_molecule_evidence opt_global_mass_error=[UO, UO:0000169, parts per million, ]</w:t>
             </w:r>
           </w:p>
         </w:tc>
       </w:tr>
     </w:tbl>
-    <w:bookmarkStart w:id="137" w:name="smf_id_refs"/>
+    <w:bookmarkStart w:id="136" w:name="small-molecule-section"/>
+    <w:p>
+      <w:pPr>
+        <w:pStyle w:val="Heading2"/>
+      </w:pPr>
+      <w:r>
+        <w:t xml:space="preserve">Small Molecule Section</w:t>
+      </w:r>
+    </w:p>
+    <w:bookmarkEnd w:id="136"/>
+    <w:p>
+      <w:r>
+        <w:t xml:space="preserve">The small molecule section is table-based. The small molecule section MUST always come after the metadata section. All table columns MUST be Tab separated. There MUST NOT be any empty cells; missing values MUST be reported using “null” for columns where Is Nullable = “True”.</w:t>
+      </w:r>
+    </w:p>
+    <w:p>
+      <w:r>
+        <w:t xml:space="preserve">Each row of the small molecule section is intended to report one final result to be communicated in terms of a molecule that has been quantified. In many cases, this may be the molecule of biological interest, although in some cases, the final result could be a derivatized form as appropriate – although it is desirable for the database identifier(s) to reference to the biological (non-derivatized) form. In general, different adduct forms would generally be reported in the Small Molecule Feature section.</w:t>
+      </w:r>
+    </w:p>
+    <w:p>
+      <w:r>
+        <w:t xml:space="preserve">The order of columns MUST follow the order specified below.</w:t>
+      </w:r>
+    </w:p>
+    <w:p>
+      <w:r>
+        <w:t xml:space="preserve">All columns are MANDATORY except for “opt_” columns.</w:t>
+      </w:r>
+    </w:p>
+    <w:bookmarkStart w:id="137" w:name="sml_id"/>
     <w:p>
       <w:pPr>
         <w:pStyle w:val="Heading3"/>
       </w:pPr>
       <w:r>
-        <w:t xml:space="preserve">SMF_ID_REFS</w:t>
+        <w:t xml:space="preserve">SML_ID</w:t>
       </w:r>
     </w:p>
     <w:bookmarkEnd w:id="137"/>
@@ -11089,7 +10977,7 @@
               <w:jc w:val="left"/>
             </w:pPr>
             <w:r>
-              <w:t xml:space="preserve">References to all the features on which quantitation has been based (SMF elements) via referencing SMF_ID values. Multiple values SHOULD be provided as a “|” separated list. This MAY be null only if this is a Summary file.</w:t>
+              <w:t xml:space="preserve">A within file unique identifier for the small molecule.</w:t>
             </w:r>
           </w:p>
         </w:tc>
@@ -11114,7 +11002,7 @@
               <w:jc w:val="left"/>
             </w:pPr>
             <w:r>
-              <w:t xml:space="preserve">{SMF_ID} list</w:t>
+              <w:t xml:space="preserve">Integer</w:t>
             </w:r>
           </w:p>
         </w:tc>
@@ -11142,7 +11030,7 @@
               <w:rPr>
                 <w:b/>
               </w:rPr>
-              <w:t xml:space="preserve">TRUE</w:t>
+              <w:t xml:space="preserve">FALSE</w:t>
             </w:r>
           </w:p>
         </w:tc>
@@ -11168,19 +11056,19 @@
               <w:jc w:val="left"/>
             </w:pPr>
             <w:r>
-              <w:t xml:space="preserve">SMH SML_ID SMF_ID_REFS SML 1 2|3|11…</w:t>
+              <w:t xml:space="preserve">SMH SML_ID … SML 1 … SML 2 …</w:t>
             </w:r>
           </w:p>
         </w:tc>
       </w:tr>
     </w:tbl>
-    <w:bookmarkStart w:id="138" w:name="database_identifier"/>
+    <w:bookmarkStart w:id="138" w:name="smf_id_refs"/>
     <w:p>
       <w:pPr>
         <w:pStyle w:val="Heading3"/>
       </w:pPr>
       <w:r>
-        <w:t xml:space="preserve">database_identifier</w:t>
+        <w:t xml:space="preserve">SMF_ID_REFS</w:t>
       </w:r>
     </w:p>
     <w:bookmarkEnd w:id="138"/>
@@ -11212,6 +11100,129 @@
               <w:jc w:val="left"/>
             </w:pPr>
             <w:r>
+              <w:t xml:space="preserve">References to all the features on which quantitation has been based (SMF elements) via referencing SMF_ID values. Multiple values SHOULD be provided as a “|” separated list. This MAY be null only if this is a Summary file.</w:t>
+            </w:r>
+          </w:p>
+        </w:tc>
+      </w:tr>
+      <w:tr>
+        <w:tc>
+          <w:p>
+            <w:pPr>
+              <w:jc w:val="left"/>
+            </w:pPr>
+            <w:r>
+              <w:rPr>
+                <w:b/>
+              </w:rPr>
+              <w:t xml:space="preserve">Type</w:t>
+            </w:r>
+          </w:p>
+        </w:tc>
+        <w:tc>
+          <w:p>
+            <w:pPr>
+              <w:jc w:val="left"/>
+            </w:pPr>
+            <w:r>
+              <w:t xml:space="preserve">{SMF_ID} list</w:t>
+            </w:r>
+          </w:p>
+        </w:tc>
+      </w:tr>
+      <w:tr>
+        <w:tc>
+          <w:p>
+            <w:pPr>
+              <w:jc w:val="left"/>
+            </w:pPr>
+            <w:r>
+              <w:rPr>
+                <w:b/>
+              </w:rPr>
+              <w:t xml:space="preserve">Is Nullable:</w:t>
+            </w:r>
+          </w:p>
+        </w:tc>
+        <w:tc>
+          <w:p>
+            <w:pPr>
+              <w:jc w:val="left"/>
+            </w:pPr>
+            <w:r>
+              <w:rPr>
+                <w:b/>
+              </w:rPr>
+              <w:t xml:space="preserve">TRUE</w:t>
+            </w:r>
+          </w:p>
+        </w:tc>
+      </w:tr>
+      <w:tr>
+        <w:tc>
+          <w:p>
+            <w:pPr>
+              <w:jc w:val="left"/>
+            </w:pPr>
+            <w:r>
+              <w:rPr>
+                <w:b/>
+              </w:rPr>
+              <w:t xml:space="preserve">Example</w:t>
+            </w:r>
+          </w:p>
+        </w:tc>
+        <w:tc>
+          <w:p>
+            <w:pPr>
+              <w:pStyle w:val="Compact"/>
+              <w:jc w:val="left"/>
+            </w:pPr>
+            <w:r>
+              <w:t xml:space="preserve">SMH SML_ID SMF_ID_REFS SML 1 2|3|11…</w:t>
+            </w:r>
+          </w:p>
+        </w:tc>
+      </w:tr>
+    </w:tbl>
+    <w:bookmarkStart w:id="139" w:name="database_identifier"/>
+    <w:p>
+      <w:pPr>
+        <w:pStyle w:val="Heading3"/>
+      </w:pPr>
+      <w:r>
+        <w:t xml:space="preserve">database_identifier</w:t>
+      </w:r>
+    </w:p>
+    <w:bookmarkEnd w:id="139"/>
+    <w:tbl>
+      <w:tblPr>
+        <w:tblStyle w:val="TableNormal"/>
+      </w:tblPr>
+      <w:tblGrid>
+        <w:gridCol w:w="3960"/>
+        <w:gridCol w:w="3960"/>
+      </w:tblGrid>
+      <w:tr>
+        <w:tc>
+          <w:p>
+            <w:pPr>
+              <w:jc w:val="left"/>
+            </w:pPr>
+            <w:r>
+              <w:rPr>
+                <w:b/>
+              </w:rPr>
+              <w:t xml:space="preserve">Description</w:t>
+            </w:r>
+          </w:p>
+        </w:tc>
+        <w:tc>
+          <w:p>
+            <w:pPr>
+              <w:jc w:val="left"/>
+            </w:pPr>
+            <w:r>
               <w:t xml:space="preserve">A list of “|” separated possible identifiers for the small molecule; multiple values MUST only be provided to indicate ambiguity in the identification of the molecule and not to demonstrate different identifier types for the same molecule. Alternative identifiers for the same molecule MAY be provided as optional columns.</w:t>
             </w:r>
           </w:p>
@@ -11313,7 +11324,7 @@
         </w:tc>
       </w:tr>
     </w:tbl>
-    <w:bookmarkStart w:id="139" w:name="chemical_formula"/>
+    <w:bookmarkStart w:id="140" w:name="chemical_formula"/>
     <w:p>
       <w:pPr>
         <w:pStyle w:val="Heading3"/>
@@ -11322,7 +11333,7 @@
         <w:t xml:space="preserve">chemical_formula</w:t>
       </w:r>
     </w:p>
-    <w:bookmarkEnd w:id="139"/>
+    <w:bookmarkEnd w:id="140"/>
     <w:tbl>
       <w:tblPr>
         <w:tblStyle w:val="TableNormal"/>
@@ -11475,136 +11486,13 @@
         </w:tc>
       </w:tr>
     </w:tbl>
-    <w:bookmarkStart w:id="140" w:name="smiles"/>
+    <w:bookmarkStart w:id="141" w:name="smiles"/>
     <w:p>
       <w:pPr>
         <w:pStyle w:val="Heading3"/>
       </w:pPr>
       <w:r>
         <w:t xml:space="preserve">smiles</w:t>
-      </w:r>
-    </w:p>
-    <w:bookmarkEnd w:id="140"/>
-    <w:tbl>
-      <w:tblPr>
-        <w:tblStyle w:val="TableNormal"/>
-      </w:tblPr>
-      <w:tblGrid>
-        <w:gridCol w:w="3960"/>
-        <w:gridCol w:w="3960"/>
-      </w:tblGrid>
-      <w:tr>
-        <w:tc>
-          <w:p>
-            <w:pPr>
-              <w:jc w:val="left"/>
-            </w:pPr>
-            <w:r>
-              <w:rPr>
-                <w:b/>
-              </w:rPr>
-              <w:t xml:space="preserve">Description</w:t>
-            </w:r>
-          </w:p>
-        </w:tc>
-        <w:tc>
-          <w:p>
-            <w:pPr>
-              <w:jc w:val="left"/>
-            </w:pPr>
-            <w:r>
-              <w:t xml:space="preserve">A list of “|” separated potential molecule structures in the simplified molecular-input line-entry system (SMILES) for the small molecule. The number of values provided MUST match the number of entities reported under “database_identifier”, and the validation software will throw an error if the number of “|” symbols does not match. “null” values between bars are allowed.</w:t>
-            </w:r>
-          </w:p>
-        </w:tc>
-      </w:tr>
-      <w:tr>
-        <w:tc>
-          <w:p>
-            <w:pPr>
-              <w:jc w:val="left"/>
-            </w:pPr>
-            <w:r>
-              <w:rPr>
-                <w:b/>
-              </w:rPr>
-              <w:t xml:space="preserve">Type</w:t>
-            </w:r>
-          </w:p>
-        </w:tc>
-        <w:tc>
-          <w:p>
-            <w:pPr>
-              <w:jc w:val="left"/>
-            </w:pPr>
-            <w:r>
-              <w:t xml:space="preserve">String List</w:t>
-            </w:r>
-          </w:p>
-        </w:tc>
-      </w:tr>
-      <w:tr>
-        <w:tc>
-          <w:p>
-            <w:pPr>
-              <w:jc w:val="left"/>
-            </w:pPr>
-            <w:r>
-              <w:rPr>
-                <w:b/>
-              </w:rPr>
-              <w:t xml:space="preserve">Is Nullable:</w:t>
-            </w:r>
-          </w:p>
-        </w:tc>
-        <w:tc>
-          <w:p>
-            <w:pPr>
-              <w:jc w:val="left"/>
-            </w:pPr>
-            <w:r>
-              <w:rPr>
-                <w:b/>
-              </w:rPr>
-              <w:t xml:space="preserve">TRUE</w:t>
-            </w:r>
-          </w:p>
-        </w:tc>
-      </w:tr>
-      <w:tr>
-        <w:tc>
-          <w:p>
-            <w:pPr>
-              <w:jc w:val="left"/>
-            </w:pPr>
-            <w:r>
-              <w:rPr>
-                <w:b/>
-              </w:rPr>
-              <w:t xml:space="preserve">Example</w:t>
-            </w:r>
-          </w:p>
-        </w:tc>
-        <w:tc>
-          <w:p>
-            <w:pPr>
-              <w:pStyle w:val="Compact"/>
-              <w:jc w:val="left"/>
-            </w:pPr>
-            <w:r>
-              <w:t xml:space="preserve">SMH SML_ID … chemical_formula smiles … SML 1 … C17H20N4O2 C1=CC=C(C=C1)CCNC(=O)CCNNC(=O)C2=CC=NC=C2 …</w:t>
-            </w:r>
-          </w:p>
-        </w:tc>
-      </w:tr>
-    </w:tbl>
-    <w:bookmarkStart w:id="141" w:name="inchi"/>
-    <w:p>
-      <w:pPr>
-        <w:pStyle w:val="Heading3"/>
-      </w:pPr>
-      <w:r>
-        <w:t xml:space="preserve">inchi</w:t>
       </w:r>
     </w:p>
     <w:bookmarkEnd w:id="141"/>
@@ -11636,15 +11524,7 @@
               <w:jc w:val="left"/>
             </w:pPr>
             <w:r>
-              <w:t xml:space="preserve">A list of “|” separated potential standard IUPAC International Chemical Identifier (InChI) of the given substance.</w:t>
-            </w:r>
-          </w:p>
-          <w:p>
-            <w:pPr>
-              <w:jc w:val="left"/>
-            </w:pPr>
-            <w:r>
-              <w:t xml:space="preserve">The number of values provided MUST match the number of entities reported under “database_identifier”, even if this leads to redundant information being reported (i.e. if ambiguity can be resolved in the InChi), and the validation software will throw an error if the number of “|” symbols does not match. “null” values between bars are allowed.</w:t>
+              <w:t xml:space="preserve">A list of “|” separated potential molecule structures in the simplified molecular-input line-entry system (SMILES) for the small molecule. The number of values provided MUST match the number of entities reported under “database_identifier”, and the validation software will throw an error if the number of “|” symbols does not match. “null” values between bars are allowed.</w:t>
             </w:r>
           </w:p>
         </w:tc>
@@ -11723,19 +11603,19 @@
               <w:jc w:val="left"/>
             </w:pPr>
             <w:r>
-              <w:t xml:space="preserve">SMH SML_ID … chemical_formula … inchi … SML 1 … C17H20N4O2 … InChI=1S/C17H20N4O2/c22-16(19-12-6-14-4-2-1-3-5-14)9-13-20-21-17(23)15-7-10-18-11-8-15/h1-5,7-8,10-11,20H,6,9,12-13H2,(H,19,22)(H,21,23) …</w:t>
+              <w:t xml:space="preserve">SMH SML_ID … chemical_formula smiles … SML 1 … C17H20N4O2 C1=CC=C(C=C1)CCNC(=O)CCNNC(=O)C2=CC=NC=C2 …</w:t>
             </w:r>
           </w:p>
         </w:tc>
       </w:tr>
     </w:tbl>
-    <w:bookmarkStart w:id="142" w:name="chemical_name"/>
+    <w:bookmarkStart w:id="142" w:name="inchi"/>
     <w:p>
       <w:pPr>
         <w:pStyle w:val="Heading3"/>
       </w:pPr>
       <w:r>
-        <w:t xml:space="preserve">chemical_name</w:t>
+        <w:t xml:space="preserve">inchi</w:t>
       </w:r>
     </w:p>
     <w:bookmarkEnd w:id="142"/>
@@ -11767,7 +11647,15 @@
               <w:jc w:val="left"/>
             </w:pPr>
             <w:r>
-              <w:t xml:space="preserve">A list of “|” separated possible chemical/common names for the small molecule, or general description if a chemical name is unavailable. Multiple names are only to demonstrate ambiguity in the identification. The number of values provided MUST match the number of entities reported under “database_identifier”, and the validation software will throw an error if the number of “|” symbols does not match. “null” values between bars are allowed.</w:t>
+              <w:t xml:space="preserve">A list of “|” separated potential standard IUPAC International Chemical Identifier (InChI) of the given substance.</w:t>
+            </w:r>
+          </w:p>
+          <w:p>
+            <w:pPr>
+              <w:jc w:val="left"/>
+            </w:pPr>
+            <w:r>
+              <w:t xml:space="preserve">The number of values provided MUST match the number of entities reported under “database_identifier”, even if this leads to redundant information being reported (i.e. if ambiguity can be resolved in the InChi), and the validation software will throw an error if the number of “|” symbols does not match. “null” values between bars are allowed.</w:t>
             </w:r>
           </w:p>
         </w:tc>
@@ -11846,19 +11734,19 @@
               <w:jc w:val="left"/>
             </w:pPr>
             <w:r>
-              <w:t xml:space="preserve">SMH SML_ID … description … SML 1 … N-(2-phenylethyl)-3-[2-(pyridine-4-carbonyl)hydrazinyl]propanamide…</w:t>
+              <w:t xml:space="preserve">SMH SML_ID … chemical_formula … inchi … SML 1 … C17H20N4O2 … InChI=1S/C17H20N4O2/c22-16(19-12-6-14-4-2-1-3-5-14)9-13-20-21-17(23)15-7-10-18-11-8-15/h1-5,7-8,10-11,20H,6,9,12-13H2,(H,19,22)(H,21,23) …</w:t>
             </w:r>
           </w:p>
         </w:tc>
       </w:tr>
     </w:tbl>
-    <w:bookmarkStart w:id="143" w:name="uri"/>
+    <w:bookmarkStart w:id="143" w:name="chemical_name"/>
     <w:p>
       <w:pPr>
         <w:pStyle w:val="Heading3"/>
       </w:pPr>
       <w:r>
-        <w:t xml:space="preserve">uri</w:t>
+        <w:t xml:space="preserve">chemical_name</w:t>
       </w:r>
     </w:p>
     <w:bookmarkEnd w:id="143"/>
@@ -11890,7 +11778,7 @@
               <w:jc w:val="left"/>
             </w:pPr>
             <w:r>
-              <w:t xml:space="preserve">A URI pointing to the small molecule’s entry in a reference database (e.g., the small molecule’s HMDB or KEGG entry). The number of values provided MUST match the number of entities reported under “database_identifier”, and the validation software will throw an error if the number of “|” symbols does not match. “null” values between bars are allowed.</w:t>
+              <w:t xml:space="preserve">A list of “|” separated possible chemical/common names for the small molecule, or general description if a chemical name is unavailable. Multiple names are only to demonstrate ambiguity in the identification. The number of values provided MUST match the number of entities reported under “database_identifier”, and the validation software will throw an error if the number of “|” symbols does not match. “null” values between bars are allowed.</w:t>
             </w:r>
           </w:p>
         </w:tc>
@@ -11915,7 +11803,7 @@
               <w:jc w:val="left"/>
             </w:pPr>
             <w:r>
-              <w:t xml:space="preserve">URI List</w:t>
+              <w:t xml:space="preserve">String List</w:t>
             </w:r>
           </w:p>
         </w:tc>
@@ -11969,19 +11857,19 @@
               <w:jc w:val="left"/>
             </w:pPr>
             <w:r>
-              <w:t xml:space="preserve">SMH SML_ID … uri … SML 1 … http://www.genome.jp/dbget-bin/www_bget?cpd:C00031 … SML 2 … http://www.hmdb.ca/metabolites/HMDB0001847 … SML 3 … http://identifiers.org/hmdb/HMDB0001847 …</w:t>
+              <w:t xml:space="preserve">SMH SML_ID … description … SML 1 … N-(2-phenylethyl)-3-[2-(pyridine-4-carbonyl)hydrazinyl]propanamide…</w:t>
             </w:r>
           </w:p>
         </w:tc>
       </w:tr>
     </w:tbl>
-    <w:bookmarkStart w:id="144" w:name="theoretical_neutral_mass"/>
+    <w:bookmarkStart w:id="144" w:name="uri"/>
     <w:p>
       <w:pPr>
         <w:pStyle w:val="Heading3"/>
       </w:pPr>
       <w:r>
-        <w:t xml:space="preserve">theoretical_neutral_mass</w:t>
+        <w:t xml:space="preserve">uri</w:t>
       </w:r>
     </w:p>
     <w:bookmarkEnd w:id="144"/>
@@ -12013,15 +11901,7 @@
               <w:jc w:val="left"/>
             </w:pPr>
             <w:r>
-              <w:t xml:space="preserve">The small molecule’s precursor’s theoretical neutral mass.</w:t>
-            </w:r>
-          </w:p>
-          <w:p>
-            <w:pPr>
-              <w:jc w:val="left"/>
-            </w:pPr>
-            <w:r>
-              <w:t xml:space="preserve">The number of values provided MUST match the number of entities reported under “database_identifier”, and the validation software will throw an error if the number of “|” symbols does not match. “null” values (in general and between bars) are allowed for molecules that have not been identified only, or for molecules where the neutral mass cannot be calculated. In these cases, the SML entry SHOULD reference features in which exp_mass_to_charge values are captured.</w:t>
+              <w:t xml:space="preserve">A URI pointing to the small molecule’s entry in a reference database (e.g., the small molecule’s HMDB or KEGG entry). The number of values provided MUST match the number of entities reported under “database_identifier”, and the validation software will throw an error if the number of “|” symbols does not match. “null” values between bars are allowed.</w:t>
             </w:r>
           </w:p>
         </w:tc>
@@ -12046,7 +11926,7 @@
               <w:jc w:val="left"/>
             </w:pPr>
             <w:r>
-              <w:t xml:space="preserve">Double List</w:t>
+              <w:t xml:space="preserve">URI List</w:t>
             </w:r>
           </w:p>
         </w:tc>
@@ -12100,19 +11980,19 @@
               <w:jc w:val="left"/>
             </w:pPr>
             <w:r>
-              <w:t xml:space="preserve">SMH SML_ID … theoretical_neutral_mass … SML 1 … 1234.5 …</w:t>
+              <w:t xml:space="preserve">SMH SML_ID … uri … SML 1 … http://www.genome.jp/dbget-bin/www_bget?cpd:C00031 … SML 2 … http://www.hmdb.ca/metabolites/HMDB0001847 … SML 3 … http://identifiers.org/hmdb/HMDB0001847 …</w:t>
             </w:r>
           </w:p>
         </w:tc>
       </w:tr>
     </w:tbl>
-    <w:bookmarkStart w:id="145" w:name="adduct_ions"/>
+    <w:bookmarkStart w:id="145" w:name="theoretical_neutral_mass"/>
     <w:p>
       <w:pPr>
         <w:pStyle w:val="Heading3"/>
       </w:pPr>
       <w:r>
-        <w:t xml:space="preserve">adduct_ions</w:t>
+        <w:t xml:space="preserve">theoretical_neutral_mass</w:t>
       </w:r>
     </w:p>
     <w:bookmarkEnd w:id="145"/>
@@ -12144,12 +12024,143 @@
               <w:jc w:val="left"/>
             </w:pPr>
             <w:r>
+              <w:t xml:space="preserve">The small molecule’s precursor’s theoretical neutral mass.</w:t>
+            </w:r>
+          </w:p>
+          <w:p>
+            <w:pPr>
+              <w:jc w:val="left"/>
+            </w:pPr>
+            <w:r>
+              <w:t xml:space="preserve">The number of values provided MUST match the number of entities reported under “database_identifier”, and the validation software will throw an error if the number of “|” symbols does not match. “null” values (in general and between bars) are allowed for molecules that have not been identified only, or for molecules where the neutral mass cannot be calculated. In these cases, the SML entry SHOULD reference features in which exp_mass_to_charge values are captured.</w:t>
+            </w:r>
+          </w:p>
+        </w:tc>
+      </w:tr>
+      <w:tr>
+        <w:tc>
+          <w:p>
+            <w:pPr>
+              <w:jc w:val="left"/>
+            </w:pPr>
+            <w:r>
+              <w:rPr>
+                <w:b/>
+              </w:rPr>
+              <w:t xml:space="preserve">Type</w:t>
+            </w:r>
+          </w:p>
+        </w:tc>
+        <w:tc>
+          <w:p>
+            <w:pPr>
+              <w:jc w:val="left"/>
+            </w:pPr>
+            <w:r>
+              <w:t xml:space="preserve">Double List</w:t>
+            </w:r>
+          </w:p>
+        </w:tc>
+      </w:tr>
+      <w:tr>
+        <w:tc>
+          <w:p>
+            <w:pPr>
+              <w:jc w:val="left"/>
+            </w:pPr>
+            <w:r>
+              <w:rPr>
+                <w:b/>
+              </w:rPr>
+              <w:t xml:space="preserve">Is Nullable:</w:t>
+            </w:r>
+          </w:p>
+        </w:tc>
+        <w:tc>
+          <w:p>
+            <w:pPr>
+              <w:jc w:val="left"/>
+            </w:pPr>
+            <w:r>
+              <w:rPr>
+                <w:b/>
+              </w:rPr>
+              <w:t xml:space="preserve">TRUE</w:t>
+            </w:r>
+          </w:p>
+        </w:tc>
+      </w:tr>
+      <w:tr>
+        <w:tc>
+          <w:p>
+            <w:pPr>
+              <w:jc w:val="left"/>
+            </w:pPr>
+            <w:r>
+              <w:rPr>
+                <w:b/>
+              </w:rPr>
+              <w:t xml:space="preserve">Example</w:t>
+            </w:r>
+          </w:p>
+        </w:tc>
+        <w:tc>
+          <w:p>
+            <w:pPr>
+              <w:pStyle w:val="Compact"/>
+              <w:jc w:val="left"/>
+            </w:pPr>
+            <w:r>
+              <w:t xml:space="preserve">SMH SML_ID … theoretical_neutral_mass … SML 1 … 1234.5 …</w:t>
+            </w:r>
+          </w:p>
+        </w:tc>
+      </w:tr>
+    </w:tbl>
+    <w:bookmarkStart w:id="146" w:name="adduct_ions"/>
+    <w:p>
+      <w:pPr>
+        <w:pStyle w:val="Heading3"/>
+      </w:pPr>
+      <w:r>
+        <w:t xml:space="preserve">adduct_ions</w:t>
+      </w:r>
+    </w:p>
+    <w:bookmarkEnd w:id="146"/>
+    <w:tbl>
+      <w:tblPr>
+        <w:tblStyle w:val="TableNormal"/>
+      </w:tblPr>
+      <w:tblGrid>
+        <w:gridCol w:w="3960"/>
+        <w:gridCol w:w="3960"/>
+      </w:tblGrid>
+      <w:tr>
+        <w:tc>
+          <w:p>
+            <w:pPr>
+              <w:jc w:val="left"/>
+            </w:pPr>
+            <w:r>
+              <w:rPr>
+                <w:b/>
+              </w:rPr>
+              <w:t xml:space="preserve">Description</w:t>
+            </w:r>
+          </w:p>
+        </w:tc>
+        <w:tc>
+          <w:p>
+            <w:pPr>
+              <w:jc w:val="left"/>
+            </w:pPr>
+            <w:r>
               <w:t xml:space="preserve">A “|” separated list of detected adducts for this this molecule, following the general style in the 2013 IUPAC recommendations on</w:t>
             </w:r>
             <w:r>
               <w:t xml:space="preserve"> </w:t>
             </w:r>
-            <w:hyperlink r:id="rId146">
+            <w:hyperlink r:id="rId147">
               <w:r>
                 <w:rPr>
                   <w:rStyle w:val="Link"/>
@@ -12327,7 +12338,7 @@
         </w:tc>
       </w:tr>
     </w:tbl>
-    <w:bookmarkStart w:id="147" w:name="reliability"/>
+    <w:bookmarkStart w:id="148" w:name="reliability"/>
     <w:p>
       <w:pPr>
         <w:pStyle w:val="Heading3"/>
@@ -12336,7 +12347,7 @@
         <w:t xml:space="preserve">reliability</w:t>
       </w:r>
     </w:p>
-    <w:bookmarkEnd w:id="147"/>
+    <w:bookmarkEnd w:id="148"/>
     <w:tbl>
       <w:tblPr>
         <w:tblStyle w:val="TableNormal"/>
@@ -12442,7 +12453,7 @@
             <w:r>
               <w:t xml:space="preserve"> </w:t>
             </w:r>
-            <w:hyperlink r:id="rId148">
+            <w:hyperlink r:id="rId149">
               <w:r>
                 <w:rPr>
                   <w:rStyle w:val="Link"/>
@@ -12527,7 +12538,7 @@
             <w:r>
               <w:t xml:space="preserve"> </w:t>
             </w:r>
-            <w:hyperlink r:id="rId149">
+            <w:hyperlink r:id="rId150">
               <w:r>
                 <w:rPr>
                   <w:rStyle w:val="Link"/>
@@ -12716,136 +12727,13 @@
         </w:tc>
       </w:tr>
     </w:tbl>
-    <w:bookmarkStart w:id="150" w:name="best_id_confidence_measure"/>
+    <w:bookmarkStart w:id="151" w:name="best_id_confidence_measure"/>
     <w:p>
       <w:pPr>
         <w:pStyle w:val="Heading3"/>
       </w:pPr>
       <w:r>
         <w:t xml:space="preserve">best_id_confidence_measure</w:t>
-      </w:r>
-    </w:p>
-    <w:bookmarkEnd w:id="150"/>
-    <w:tbl>
-      <w:tblPr>
-        <w:tblStyle w:val="TableNormal"/>
-      </w:tblPr>
-      <w:tblGrid>
-        <w:gridCol w:w="3960"/>
-        <w:gridCol w:w="3960"/>
-      </w:tblGrid>
-      <w:tr>
-        <w:tc>
-          <w:p>
-            <w:pPr>
-              <w:jc w:val="left"/>
-            </w:pPr>
-            <w:r>
-              <w:rPr>
-                <w:b/>
-              </w:rPr>
-              <w:t xml:space="preserve">Description</w:t>
-            </w:r>
-          </w:p>
-        </w:tc>
-        <w:tc>
-          <w:p>
-            <w:pPr>
-              <w:jc w:val="left"/>
-            </w:pPr>
-            <w:r>
-              <w:t xml:space="preserve">The approach or database search that identified this small molecule with highest confidence.</w:t>
-            </w:r>
-          </w:p>
-        </w:tc>
-      </w:tr>
-      <w:tr>
-        <w:tc>
-          <w:p>
-            <w:pPr>
-              <w:jc w:val="left"/>
-            </w:pPr>
-            <w:r>
-              <w:rPr>
-                <w:b/>
-              </w:rPr>
-              <w:t xml:space="preserve">Type</w:t>
-            </w:r>
-          </w:p>
-        </w:tc>
-        <w:tc>
-          <w:p>
-            <w:pPr>
-              <w:jc w:val="left"/>
-            </w:pPr>
-            <w:r>
-              <w:t xml:space="preserve">Parameter</w:t>
-            </w:r>
-          </w:p>
-        </w:tc>
-      </w:tr>
-      <w:tr>
-        <w:tc>
-          <w:p>
-            <w:pPr>
-              <w:jc w:val="left"/>
-            </w:pPr>
-            <w:r>
-              <w:rPr>
-                <w:b/>
-              </w:rPr>
-              <w:t xml:space="preserve">Is Nullable:</w:t>
-            </w:r>
-          </w:p>
-        </w:tc>
-        <w:tc>
-          <w:p>
-            <w:pPr>
-              <w:jc w:val="left"/>
-            </w:pPr>
-            <w:r>
-              <w:rPr>
-                <w:b/>
-              </w:rPr>
-              <w:t xml:space="preserve">TRUE</w:t>
-            </w:r>
-          </w:p>
-        </w:tc>
-      </w:tr>
-      <w:tr>
-        <w:tc>
-          <w:p>
-            <w:pPr>
-              <w:jc w:val="left"/>
-            </w:pPr>
-            <w:r>
-              <w:rPr>
-                <w:b/>
-              </w:rPr>
-              <w:t xml:space="preserve">Example</w:t>
-            </w:r>
-          </w:p>
-        </w:tc>
-        <w:tc>
-          <w:p>
-            <w:pPr>
-              <w:pStyle w:val="Compact"/>
-              <w:jc w:val="left"/>
-            </w:pPr>
-            <w:r>
-              <w:t xml:space="preserve">SMH SML_ID … best_ id_confidence_measure … SML 1 … [MS, MS:1001477, SpectraST,] …</w:t>
-            </w:r>
-          </w:p>
-        </w:tc>
-      </w:tr>
-    </w:tbl>
-    <w:bookmarkStart w:id="151" w:name="best_id_confidence_value"/>
-    <w:p>
-      <w:pPr>
-        <w:pStyle w:val="Heading3"/>
-      </w:pPr>
-      <w:r>
-        <w:t xml:space="preserve">best_id_confidence_value</w:t>
       </w:r>
     </w:p>
     <w:bookmarkEnd w:id="151"/>
@@ -12877,7 +12765,7 @@
               <w:jc w:val="left"/>
             </w:pPr>
             <w:r>
-              <w:t xml:space="preserve">The best confidence measure in identification (for this type of score) for the given small molecule across all assays. The type of score MUST be defined in the metadata section. If the small molecule was not identified by the specified search engine, “null” MUST be reported. If the confidence measure does not report a numerical confidence value, “null” SHOULD be reported.</w:t>
+              <w:t xml:space="preserve">The approach or database search that identified this small molecule with highest confidence.</w:t>
             </w:r>
           </w:p>
         </w:tc>
@@ -12902,7 +12790,7 @@
               <w:jc w:val="left"/>
             </w:pPr>
             <w:r>
-              <w:t xml:space="preserve">Double</w:t>
+              <w:t xml:space="preserve">Parameter</w:t>
             </w:r>
           </w:p>
         </w:tc>
@@ -12956,19 +12844,19 @@
               <w:jc w:val="left"/>
             </w:pPr>
             <w:r>
-              <w:t xml:space="preserve">SMH SML_ID … best_id_confidence_value … SML 1 … 0.7 …</w:t>
+              <w:t xml:space="preserve">SMH SML_ID … best_ id_confidence_measure … SML 1 … [MS, MS:1001477, SpectraST,] …</w:t>
             </w:r>
           </w:p>
         </w:tc>
       </w:tr>
     </w:tbl>
-    <w:bookmarkStart w:id="152" w:name="abundance_assay1-n"/>
+    <w:bookmarkStart w:id="152" w:name="best_id_confidence_value"/>
     <w:p>
       <w:pPr>
         <w:pStyle w:val="Heading3"/>
       </w:pPr>
       <w:r>
-        <w:t xml:space="preserve">abundance_assay[1-n]</w:t>
+        <w:t xml:space="preserve">best_id_confidence_value</w:t>
       </w:r>
     </w:p>
     <w:bookmarkEnd w:id="152"/>
@@ -13000,7 +12888,7 @@
               <w:jc w:val="left"/>
             </w:pPr>
             <w:r>
-              <w:t xml:space="preserve">The small molecule’s abundance in every assay described in the metadata section MUST be reported. Null or zero values may be reported as appropriate. "null" SHOULD be used to report missing quantities, while zero SHOULD be used to indicate a present but not reliably quantifiable value (e.g. below a minimum noise threshold).</w:t>
+              <w:t xml:space="preserve">The best confidence measure in identification (for this type of score) for the given small molecule across all assays. The type of score MUST be defined in the metadata section. If the small molecule was not identified by the specified search engine, “null” MUST be reported. If the confidence measure does not report a numerical confidence value, “null” SHOULD be reported.</w:t>
             </w:r>
           </w:p>
         </w:tc>
@@ -13079,19 +12967,19 @@
               <w:jc w:val="left"/>
             </w:pPr>
             <w:r>
-              <w:t xml:space="preserve">SMH SML_ID … abundance_assay[1] … SML 1 … 0.3 …</w:t>
+              <w:t xml:space="preserve">SMH SML_ID … best_id_confidence_value … SML 1 … 0.7 …</w:t>
             </w:r>
           </w:p>
         </w:tc>
       </w:tr>
     </w:tbl>
-    <w:bookmarkStart w:id="153" w:name="abundance_study_variable1-n"/>
+    <w:bookmarkStart w:id="153" w:name="abundance_assay1-n"/>
     <w:p>
       <w:pPr>
         <w:pStyle w:val="Heading3"/>
       </w:pPr>
       <w:r>
-        <w:t xml:space="preserve">abundance_study_variable[1-n]</w:t>
+        <w:t xml:space="preserve">abundance_assay[1-n]</w:t>
       </w:r>
     </w:p>
     <w:bookmarkEnd w:id="153"/>
@@ -13123,7 +13011,7 @@
               <w:jc w:val="left"/>
             </w:pPr>
             <w:r>
-              <w:t xml:space="preserve">The small molecule’s abundance in all the study variables described in the metadata section (study_variable[1-n]_average_function), calculated using the method as described in the Metadata section (default = arithmetic mean across assays). Null or zero values may be reported as appropriate. "null" SHOULD be used to report missing quantities, while zero SHOULD be used to indicate a present but not reliably quantifiable value (e.g. below a minimum noise threshold).</w:t>
+              <w:t xml:space="preserve">The small molecule’s abundance in every assay described in the metadata section MUST be reported. Null or zero values may be reported as appropriate. "null" SHOULD be used to report missing quantities, while zero SHOULD be used to indicate a present but not reliably quantifiable value (e.g. below a minimum noise threshold).</w:t>
             </w:r>
           </w:p>
         </w:tc>
@@ -13202,19 +13090,19 @@
               <w:jc w:val="left"/>
             </w:pPr>
             <w:r>
-              <w:t xml:space="preserve">SMH SML_ID … abundance_study_variable[1] … SML 1 … 0.3 …</w:t>
+              <w:t xml:space="preserve">SMH SML_ID … abundance_assay[1] … SML 1 … 0.3 …</w:t>
             </w:r>
           </w:p>
         </w:tc>
       </w:tr>
     </w:tbl>
-    <w:bookmarkStart w:id="154" w:name="abundance_variation_study_variable-1-n"/>
+    <w:bookmarkStart w:id="154" w:name="abundance_study_variable1-n"/>
     <w:p>
       <w:pPr>
         <w:pStyle w:val="Heading3"/>
       </w:pPr>
       <w:r>
-        <w:t xml:space="preserve">abundance_variation_study_variable [1-n]</w:t>
+        <w:t xml:space="preserve">abundance_study_variable[1-n]</w:t>
       </w:r>
     </w:p>
     <w:bookmarkEnd w:id="154"/>
@@ -13246,7 +13134,7 @@
               <w:jc w:val="left"/>
             </w:pPr>
             <w:r>
-              <w:t xml:space="preserve">A measure of the variability of the study variable abundance measurement, calculated using the method as described in the metadata section (study_variable[1-n]_average_function), with a default = arithmethic co-efficient of variation of the small molecule’s abundance in the given study variable.</w:t>
+              <w:t xml:space="preserve">The small molecule’s abundance in all the study variables described in the metadata section (study_variable[1-n]_average_function), calculated using the method as described in the Metadata section (default = arithmetic mean across assays). Null or zero values may be reported as appropriate. "null" SHOULD be used to report missing quantities, while zero SHOULD be used to indicate a present but not reliably quantifiable value (e.g. below a minimum noise threshold).</w:t>
             </w:r>
           </w:p>
         </w:tc>
@@ -13325,19 +13213,19 @@
               <w:jc w:val="left"/>
             </w:pPr>
             <w:r>
-              <w:t xml:space="preserve">SMH SML_ID … abundance_study_variable[1] abundance_variation_study_variable[1]… SML 1 … 0.3 0.04 …</w:t>
+              <w:t xml:space="preserve">SMH SML_ID … abundance_study_variable[1] … SML 1 … 0.3 …</w:t>
             </w:r>
           </w:p>
         </w:tc>
       </w:tr>
     </w:tbl>
-    <w:bookmarkStart w:id="155" w:name="opt_identifier_"/>
+    <w:bookmarkStart w:id="155" w:name="abundance_variation_study_variable-1-n"/>
     <w:p>
       <w:pPr>
         <w:pStyle w:val="Heading3"/>
       </w:pPr>
       <w:r>
-        <w:t xml:space="preserve">opt_{identifier}_*</w:t>
+        <w:t xml:space="preserve">abundance_variation_study_variable [1-n]</w:t>
       </w:r>
     </w:p>
     <w:bookmarkEnd w:id="155"/>
@@ -13369,16 +13257,7 @@
               <w:jc w:val="left"/>
             </w:pPr>
             <w:r>
-              <w:t xml:space="preserve">Additional columns can be added to the end of the small molecule table. These column headers MUST start with the prefix “opt_” followed by the {identifier} of the object they reference: assay, study variable, MS run or “global” (if the value relates to all replicates). Column names MUST only contain the following characters: ‘A’-‘Z’, ‘a’-‘z’, ‘0’-‘9’, ‘</w:t>
-            </w:r>
-            <w:r>
-              <w:rPr>
-                <w:i/>
-              </w:rPr>
-              <w:t xml:space="preserve">’, ‘-’, ‘[’, ‘]’, and ‘:’. CV parameter accessions MAY be used for optional columns following the format: opt</w:t>
-            </w:r>
-            <w:r>
-              <w:t xml:space="preserve">{identifier}_cv_{accession}_\{parameter name}. Spaces within the parameter’s name MUST be replaced by ‘_’.</w:t>
+              <w:t xml:space="preserve">A measure of the variability of the study variable abundance measurement, calculated using the method as described in the metadata section (study_variable[1-n]_average_function), with a default = arithmethic co-efficient of variation of the small molecule’s abundance in the given study variable.</w:t>
             </w:r>
           </w:p>
         </w:tc>
@@ -13403,7 +13282,7 @@
               <w:jc w:val="left"/>
             </w:pPr>
             <w:r>
-              <w:t xml:space="preserve">Column</w:t>
+              <w:t xml:space="preserve">Double</w:t>
             </w:r>
           </w:p>
         </w:tc>
@@ -13457,131 +13336,22 @@
               <w:jc w:val="left"/>
             </w:pPr>
             <w:r>
-              <w:t xml:space="preserve">SMH SML_ID … opt_assay[1]_my_value … opt_global_another_value SML 1 … My value … some other value</w:t>
+              <w:t xml:space="preserve">SMH SML_ID … abundance_study_variable[1] abundance_variation_study_variable[1]… SML 1 … 0.3 0.04 …</w:t>
             </w:r>
           </w:p>
         </w:tc>
       </w:tr>
     </w:tbl>
-    <w:p>
-      <w:r>
-        <w:rPr>
-          <w:b/>
-        </w:rPr>
-        <w:t xml:space="preserve">Example optional columns:</w:t>
-      </w:r>
-    </w:p>
-    <w:p>
-      <w:pPr>
-        <w:numPr>
-          <w:numId w:val="21"/>
-          <w:ilvl w:val="0"/>
-        </w:numPr>
-      </w:pPr>
-      <w:r>
-        <w:t xml:space="preserve">Species</w:t>
-      </w:r>
-    </w:p>
-    <w:p>
-      <w:pPr>
-        <w:numPr>
-          <w:numId w:val="21"/>
-          <w:ilvl w:val="0"/>
-        </w:numPr>
-      </w:pPr>
-      <w:r>
-        <w:t xml:space="preserve">Taxid</w:t>
-      </w:r>
-    </w:p>
-    <w:p>
-      <w:pPr>
-        <w:numPr>
-          <w:numId w:val="21"/>
-          <w:ilvl w:val="0"/>
-        </w:numPr>
-      </w:pPr>
-      <w:r>
-        <w:t xml:space="preserve">GO term IDs</w:t>
-      </w:r>
-    </w:p>
-    <w:p>
-      <w:pPr>
-        <w:numPr>
-          <w:numId w:val="21"/>
-          <w:ilvl w:val="0"/>
-        </w:numPr>
-      </w:pPr>
-      <w:r>
-        <w:t xml:space="preserve">Retention time index values normalised to a given scale</w:t>
-      </w:r>
-    </w:p>
-    <w:p>
-      <w:pPr>
-        <w:numPr>
-          <w:numId w:val="21"/>
-          <w:ilvl w:val="0"/>
-        </w:numPr>
-      </w:pPr>
-      <w:r>
-        <w:t xml:space="preserve">Identification scores specific to each assay</w:t>
-      </w:r>
-    </w:p>
-    <w:p>
-      <w:pPr>
-        <w:numPr>
-          <w:numId w:val="21"/>
-          <w:ilvl w:val="0"/>
-        </w:numPr>
-      </w:pPr>
-      <w:r>
-        <w:t xml:space="preserve">Raw quantification values, assuming normalised values are provided in the standard assay quantification columns.</w:t>
-      </w:r>
-    </w:p>
-    <w:bookmarkStart w:id="156" w:name="small-molecule-feature-smf-section"/>
-    <w:p>
-      <w:pPr>
-        <w:pStyle w:val="Heading2"/>
-      </w:pPr>
-      <w:r>
-        <w:t xml:space="preserve">Small Molecule Feature (SMF) Section</w:t>
+    <w:bookmarkStart w:id="156" w:name="opt_identifier_"/>
+    <w:p>
+      <w:pPr>
+        <w:pStyle w:val="Heading3"/>
+      </w:pPr>
+      <w:r>
+        <w:t xml:space="preserve">opt_{identifier}_*</w:t>
       </w:r>
     </w:p>
     <w:bookmarkEnd w:id="156"/>
-    <w:p>
-      <w:r>
-        <w:t xml:space="preserve">The small molecule feature section is table-based, representing individual MS regions (generally considered to be the elution profile for all isotopomers formed from a single charge state of a molecule), that have been measured/quantified. However, for approaches that quantify individual isotopomers e.g. stable isotope labelling/flux studies, then each SMF row SHOULD represent a single isotopomer.</w:t>
-      </w:r>
-    </w:p>
-    <w:p>
-      <w:r>
-        <w:t xml:space="preserve">Different adducts or derivatives and different charge states of individual molecules should be reported as separate SMF rows.</w:t>
-      </w:r>
-    </w:p>
-    <w:p>
-      <w:r>
-        <w:t xml:space="preserve">The small molecule feature section MUST always come after the Small Molecule Table. All table columns MUST be Tab separated. There MUST NOT be any empty cells. Missing values MUST be reported using “null”.</w:t>
-      </w:r>
-    </w:p>
-    <w:p>
-      <w:r>
-        <w:t xml:space="preserve">The order of columns MUST follow the order specified below.</w:t>
-      </w:r>
-    </w:p>
-    <w:p>
-      <w:r>
-        <w:t xml:space="preserve">All columns are MANDATORY except for “opt_” columns.</w:t>
-      </w:r>
-    </w:p>
-    <w:bookmarkStart w:id="157" w:name="smf_id"/>
-    <w:p>
-      <w:pPr>
-        <w:pStyle w:val="Heading3"/>
-      </w:pPr>
-      <w:r>
-        <w:t xml:space="preserve">SMF_ID</w:t>
-      </w:r>
-    </w:p>
-    <w:bookmarkEnd w:id="157"/>
     <w:tbl>
       <w:tblPr>
         <w:tblStyle w:val="TableNormal"/>
@@ -13610,7 +13380,16 @@
               <w:jc w:val="left"/>
             </w:pPr>
             <w:r>
-              <w:t xml:space="preserve">A within file unique identifier for the small molecule feature.</w:t>
+              <w:t xml:space="preserve">Additional columns can be added to the end of the small molecule table. These column headers MUST start with the prefix “opt_” followed by the {identifier} of the object they reference: assay, study variable, MS run or “global” (if the value relates to all replicates). Column names MUST only contain the following characters: ‘A’-‘Z’, ‘a’-‘z’, ‘0’-‘9’, ‘</w:t>
+            </w:r>
+            <w:r>
+              <w:rPr>
+                <w:i/>
+              </w:rPr>
+              <w:t xml:space="preserve">’, ‘-’, ‘[’, ‘]’, and ‘:’. CV parameter accessions MAY be used for optional columns following the format: opt</w:t>
+            </w:r>
+            <w:r>
+              <w:t xml:space="preserve">{identifier}_cv_{accession}_\{parameter name}. Spaces within the parameter’s name MUST be replaced by ‘_’.</w:t>
             </w:r>
           </w:p>
         </w:tc>
@@ -13635,7 +13414,7 @@
               <w:jc w:val="left"/>
             </w:pPr>
             <w:r>
-              <w:t xml:space="preserve">Integer</w:t>
+              <w:t xml:space="preserve">Column</w:t>
             </w:r>
           </w:p>
         </w:tc>
@@ -13663,7 +13442,7 @@
               <w:rPr>
                 <w:b/>
               </w:rPr>
-              <w:t xml:space="preserve">FALSE</w:t>
+              <w:t xml:space="preserve">TRUE</w:t>
             </w:r>
           </w:p>
         </w:tc>
@@ -13689,19 +13468,128 @@
               <w:jc w:val="left"/>
             </w:pPr>
             <w:r>
-              <w:t xml:space="preserve">SFH SMF_ID … SMF 1 … SMF 2 …</w:t>
+              <w:t xml:space="preserve">SMH SML_ID … opt_assay[1]_my_value … opt_global_another_value SML 1 … My value … some other value</w:t>
             </w:r>
           </w:p>
         </w:tc>
       </w:tr>
     </w:tbl>
-    <w:bookmarkStart w:id="158" w:name="sme_id_refs"/>
+    <w:p>
+      <w:r>
+        <w:rPr>
+          <w:b/>
+        </w:rPr>
+        <w:t xml:space="preserve">Example optional columns:</w:t>
+      </w:r>
+    </w:p>
+    <w:p>
+      <w:pPr>
+        <w:numPr>
+          <w:numId w:val="21"/>
+          <w:ilvl w:val="0"/>
+        </w:numPr>
+      </w:pPr>
+      <w:r>
+        <w:t xml:space="preserve">Species</w:t>
+      </w:r>
+    </w:p>
+    <w:p>
+      <w:pPr>
+        <w:numPr>
+          <w:numId w:val="21"/>
+          <w:ilvl w:val="0"/>
+        </w:numPr>
+      </w:pPr>
+      <w:r>
+        <w:t xml:space="preserve">Taxid</w:t>
+      </w:r>
+    </w:p>
+    <w:p>
+      <w:pPr>
+        <w:numPr>
+          <w:numId w:val="21"/>
+          <w:ilvl w:val="0"/>
+        </w:numPr>
+      </w:pPr>
+      <w:r>
+        <w:t xml:space="preserve">GO term IDs</w:t>
+      </w:r>
+    </w:p>
+    <w:p>
+      <w:pPr>
+        <w:numPr>
+          <w:numId w:val="21"/>
+          <w:ilvl w:val="0"/>
+        </w:numPr>
+      </w:pPr>
+      <w:r>
+        <w:t xml:space="preserve">Retention time index values normalised to a given scale</w:t>
+      </w:r>
+    </w:p>
+    <w:p>
+      <w:pPr>
+        <w:numPr>
+          <w:numId w:val="21"/>
+          <w:ilvl w:val="0"/>
+        </w:numPr>
+      </w:pPr>
+      <w:r>
+        <w:t xml:space="preserve">Identification scores specific to each assay</w:t>
+      </w:r>
+    </w:p>
+    <w:p>
+      <w:pPr>
+        <w:numPr>
+          <w:numId w:val="21"/>
+          <w:ilvl w:val="0"/>
+        </w:numPr>
+      </w:pPr>
+      <w:r>
+        <w:t xml:space="preserve">Raw quantification values, assuming normalised values are provided in the standard assay quantification columns.</w:t>
+      </w:r>
+    </w:p>
+    <w:bookmarkStart w:id="157" w:name="small-molecule-feature-smf-section"/>
+    <w:p>
+      <w:pPr>
+        <w:pStyle w:val="Heading2"/>
+      </w:pPr>
+      <w:r>
+        <w:t xml:space="preserve">Small Molecule Feature (SMF) Section</w:t>
+      </w:r>
+    </w:p>
+    <w:bookmarkEnd w:id="157"/>
+    <w:p>
+      <w:r>
+        <w:t xml:space="preserve">The small molecule feature section is table-based, representing individual MS regions (generally considered to be the elution profile for all isotopomers formed from a single charge state of a molecule), that have been measured/quantified. However, for approaches that quantify individual isotopomers e.g. stable isotope labelling/flux studies, then each SMF row SHOULD represent a single isotopomer.</w:t>
+      </w:r>
+    </w:p>
+    <w:p>
+      <w:r>
+        <w:t xml:space="preserve">Different adducts or derivatives and different charge states of individual molecules should be reported as separate SMF rows.</w:t>
+      </w:r>
+    </w:p>
+    <w:p>
+      <w:r>
+        <w:t xml:space="preserve">The small molecule feature section MUST always come after the Small Molecule Table. All table columns MUST be Tab separated. There MUST NOT be any empty cells. Missing values MUST be reported using “null”.</w:t>
+      </w:r>
+    </w:p>
+    <w:p>
+      <w:r>
+        <w:t xml:space="preserve">The order of columns MUST follow the order specified below.</w:t>
+      </w:r>
+    </w:p>
+    <w:p>
+      <w:r>
+        <w:t xml:space="preserve">All columns are MANDATORY except for “opt_” columns.</w:t>
+      </w:r>
+    </w:p>
+    <w:bookmarkStart w:id="158" w:name="smf_id"/>
     <w:p>
       <w:pPr>
         <w:pStyle w:val="Heading3"/>
       </w:pPr>
       <w:r>
-        <w:t xml:space="preserve">SME_ID_REFS</w:t>
+        <w:t xml:space="preserve">SMF_ID</w:t>
       </w:r>
     </w:p>
     <w:bookmarkEnd w:id="158"/>
@@ -13733,7 +13621,7 @@
               <w:jc w:val="left"/>
             </w:pPr>
             <w:r>
-              <w:t xml:space="preserve">References to the identification evidence (SME elements) via referencing SME_ID values. Multiple values MAY be provided as a “|” separated list to indicate ambiguity in the identification or to indicate that different types of data supported the identifiction (see SME_ID_REF_ambiguity_code). For the case of a consensus approach where multiple adduct forms are used to infer the SML ID, different features should just reference the same SME_ID value(s).</w:t>
+              <w:t xml:space="preserve">A within file unique identifier for the small molecule feature.</w:t>
             </w:r>
           </w:p>
         </w:tc>
@@ -13758,7 +13646,7 @@
               <w:jc w:val="left"/>
             </w:pPr>
             <w:r>
-              <w:t xml:space="preserve">{SME_ID} list</w:t>
+              <w:t xml:space="preserve">Integer</w:t>
             </w:r>
           </w:p>
         </w:tc>
@@ -13786,7 +13674,7 @@
               <w:rPr>
                 <w:b/>
               </w:rPr>
-              <w:t xml:space="preserve">TRUE</w:t>
+              <w:t xml:space="preserve">FALSE</w:t>
             </w:r>
           </w:p>
         </w:tc>
@@ -13812,19 +13700,19 @@
               <w:jc w:val="left"/>
             </w:pPr>
             <w:r>
-              <w:t xml:space="preserve">SFH SMF_ID SME_ID_REFS SMF 1 5|6|12…</w:t>
+              <w:t xml:space="preserve">SFH SMF_ID … SMF 1 … SMF 2 …</w:t>
             </w:r>
           </w:p>
         </w:tc>
       </w:tr>
     </w:tbl>
-    <w:bookmarkStart w:id="159" w:name="sme_id_ref_ambiguity_code"/>
+    <w:bookmarkStart w:id="159" w:name="sme_id_refs"/>
     <w:p>
       <w:pPr>
         <w:pStyle w:val="Heading3"/>
       </w:pPr>
       <w:r>
-        <w:t xml:space="preserve">SME_ID_REF_ambiguity_code</w:t>
+        <w:t xml:space="preserve">SME_ID_REFS</w:t>
       </w:r>
     </w:p>
     <w:bookmarkEnd w:id="159"/>
@@ -13856,7 +13744,7 @@
               <w:jc w:val="left"/>
             </w:pPr>
             <w:r>
-              <w:t xml:space="preserve">If multiple values are given under SME_ID_REFS, one of the following codes MUST be provided. 1=Ambiguous identification; 2=Only different evidence streams for the same molecule with no ambiguity; 3=Both ambiguous identification and multiple evidence streams. If there are no or one value under SME_ID_REFs, this MUST be reported as null.</w:t>
+              <w:t xml:space="preserve">References to the identification evidence (SME elements) via referencing SME_ID values. Multiple values MAY be provided as a “|” separated list to indicate ambiguity in the identification or to indicate that different types of data supported the identifiction (see SME_ID_REF_ambiguity_code). For the case of a consensus approach where multiple adduct forms are used to infer the SML ID, different features should just reference the same SME_ID value(s).</w:t>
             </w:r>
           </w:p>
         </w:tc>
@@ -13881,7 +13769,7 @@
               <w:jc w:val="left"/>
             </w:pPr>
             <w:r>
-              <w:t xml:space="preserve">Integer</w:t>
+              <w:t xml:space="preserve">{SME_ID} list</w:t>
             </w:r>
           </w:p>
         </w:tc>
@@ -13935,19 +13823,19 @@
               <w:jc w:val="left"/>
             </w:pPr>
             <w:r>
-              <w:t xml:space="preserve">SFH SMF_ID SME_ID_REFS SME_ID_REF_ambiguity_code SMF 1 5|6|12… 1</w:t>
+              <w:t xml:space="preserve">SFH SMF_ID SME_ID_REFS SMF 1 5|6|12…</w:t>
             </w:r>
           </w:p>
         </w:tc>
       </w:tr>
     </w:tbl>
-    <w:bookmarkStart w:id="160" w:name="adduct_ion"/>
+    <w:bookmarkStart w:id="160" w:name="sme_id_ref_ambiguity_code"/>
     <w:p>
       <w:pPr>
         <w:pStyle w:val="Heading3"/>
       </w:pPr>
       <w:r>
-        <w:t xml:space="preserve">adduct_ion</w:t>
+        <w:t xml:space="preserve">SME_ID_REF_ambiguity_code</w:t>
       </w:r>
     </w:p>
     <w:bookmarkEnd w:id="160"/>
@@ -13979,79 +13867,7 @@
               <w:jc w:val="left"/>
             </w:pPr>
             <w:r>
-              <w:t xml:space="preserve">The assumed classification of this molecule’s adduct ion after detection, following the general style in the 2013 IUPAC recommendations on terms relating to MS e.g.</w:t>
-            </w:r>
-            <w:r>
-              <w:t xml:space="preserve"> </w:t>
-            </w:r>
-            <w:r>
-              <w:rPr>
-                <w:rStyle w:val="VerbatimChar"/>
-              </w:rPr>
-              <w:t xml:space="preserve">[M+H]1+</w:t>
-            </w:r>
-            <w:r>
-              <w:t xml:space="preserve">,</w:t>
-            </w:r>
-            <w:r>
-              <w:t xml:space="preserve"> </w:t>
-            </w:r>
-            <w:r>
-              <w:rPr>
-                <w:rStyle w:val="VerbatimChar"/>
-              </w:rPr>
-              <w:t xml:space="preserve">[M+Na]1+</w:t>
-            </w:r>
-            <w:r>
-              <w:t xml:space="preserve">,</w:t>
-            </w:r>
-            <w:r>
-              <w:t xml:space="preserve"> </w:t>
-            </w:r>
-            <w:r>
-              <w:rPr>
-                <w:rStyle w:val="VerbatimChar"/>
-              </w:rPr>
-              <w:t xml:space="preserve">[M+NH4]1+</w:t>
-            </w:r>
-            <w:r>
-              <w:t xml:space="preserve">,</w:t>
-            </w:r>
-            <w:r>
-              <w:t xml:space="preserve"> </w:t>
-            </w:r>
-            <w:r>
-              <w:rPr>
-                <w:rStyle w:val="VerbatimChar"/>
-              </w:rPr>
-              <w:t xml:space="preserve">[M-H]1-</w:t>
-            </w:r>
-            <w:r>
-              <w:t xml:space="preserve">,</w:t>
-            </w:r>
-            <w:r>
-              <w:t xml:space="preserve"> </w:t>
-            </w:r>
-            <w:r>
-              <w:rPr>
-                <w:rStyle w:val="VerbatimChar"/>
-              </w:rPr>
-              <w:t xml:space="preserve">[M+Cl]1-</w:t>
-            </w:r>
-            <w:r>
-              <w:t xml:space="preserve">,</w:t>
-            </w:r>
-            <w:r>
-              <w:t xml:space="preserve"> </w:t>
-            </w:r>
-            <w:r>
-              <w:rPr>
-                <w:rStyle w:val="VerbatimChar"/>
-              </w:rPr>
-              <w:t xml:space="preserve">[M+H]1+</w:t>
-            </w:r>
-            <w:r>
-              <w:t xml:space="preserve">.</w:t>
+              <w:t xml:space="preserve">If multiple values are given under SME_ID_REFS, one of the following codes MUST be provided. 1=Ambiguous identification; 2=Only different evidence streams for the same molecule with no ambiguity; 3=Both ambiguous identification and multiple evidence streams. If there are no or one value under SME_ID_REFs, this MUST be reported as null.</w:t>
             </w:r>
           </w:p>
         </w:tc>
@@ -14076,82 +13892,73 @@
               <w:jc w:val="left"/>
             </w:pPr>
             <w:r>
-              <w:t xml:space="preserve">Regex</w:t>
-            </w:r>
-          </w:p>
+              <w:t xml:space="preserve">Integer</w:t>
+            </w:r>
+          </w:p>
+        </w:tc>
+      </w:tr>
+      <w:tr>
+        <w:tc>
+          <w:p>
+            <w:pPr>
+              <w:jc w:val="left"/>
+            </w:pPr>
+            <w:r>
+              <w:rPr>
+                <w:b/>
+              </w:rPr>
+              <w:t xml:space="preserve">Is Nullable:</w:t>
+            </w:r>
+          </w:p>
+        </w:tc>
+        <w:tc>
+          <w:p>
+            <w:pPr>
+              <w:jc w:val="left"/>
+            </w:pPr>
+            <w:r>
+              <w:rPr>
+                <w:b/>
+              </w:rPr>
+              <w:t xml:space="preserve">TRUE</w:t>
+            </w:r>
+          </w:p>
+        </w:tc>
+      </w:tr>
+      <w:tr>
+        <w:tc>
+          <w:p>
+            <w:pPr>
+              <w:jc w:val="left"/>
+            </w:pPr>
+            <w:r>
+              <w:rPr>
+                <w:b/>
+              </w:rPr>
+              <w:t xml:space="preserve">Example</w:t>
+            </w:r>
+          </w:p>
+        </w:tc>
+        <w:tc>
           <w:p>
             <w:pPr>
               <w:pStyle w:val="Compact"/>
               <w:jc w:val="left"/>
             </w:pPr>
             <w:r>
-              <w:t xml:space="preserve">\[\d*M([+-][\w\d]+)*\]\d*[+-]</w:t>
-            </w:r>
-          </w:p>
-        </w:tc>
-      </w:tr>
-      <w:tr>
-        <w:tc>
-          <w:p>
-            <w:pPr>
-              <w:jc w:val="left"/>
-            </w:pPr>
-            <w:r>
-              <w:rPr>
-                <w:b/>
-              </w:rPr>
-              <w:t xml:space="preserve">Is Nullable:</w:t>
-            </w:r>
-          </w:p>
-        </w:tc>
-        <w:tc>
-          <w:p>
-            <w:pPr>
-              <w:jc w:val="left"/>
-            </w:pPr>
-            <w:r>
-              <w:rPr>
-                <w:b/>
-              </w:rPr>
-              <w:t xml:space="preserve">TRUE</w:t>
-            </w:r>
-          </w:p>
-        </w:tc>
-      </w:tr>
-      <w:tr>
-        <w:tc>
-          <w:p>
-            <w:pPr>
-              <w:jc w:val="left"/>
-            </w:pPr>
-            <w:r>
-              <w:rPr>
-                <w:b/>
-              </w:rPr>
-              <w:t xml:space="preserve">Example</w:t>
-            </w:r>
-          </w:p>
-        </w:tc>
-        <w:tc>
-          <w:p>
-            <w:pPr>
-              <w:pStyle w:val="Compact"/>
-              <w:jc w:val="left"/>
-            </w:pPr>
-            <w:r>
-              <w:t xml:space="preserve">SFH SMF_ID … adduct_ion … SMF 1 … [M+H]+ … SMF 2 … [M+2Na]2+ …</w:t>
+              <w:t xml:space="preserve">SFH SMF_ID SME_ID_REFS SME_ID_REF_ambiguity_code SMF 1 5|6|12… 1</w:t>
             </w:r>
           </w:p>
         </w:tc>
       </w:tr>
     </w:tbl>
-    <w:bookmarkStart w:id="161" w:name="isotopomer"/>
+    <w:bookmarkStart w:id="161" w:name="adduct_ion"/>
     <w:p>
       <w:pPr>
         <w:pStyle w:val="Heading3"/>
       </w:pPr>
       <w:r>
-        <w:t xml:space="preserve">isotopomer</w:t>
+        <w:t xml:space="preserve">adduct_ion</w:t>
       </w:r>
     </w:p>
     <w:bookmarkEnd w:id="161"/>
@@ -14183,7 +13990,79 @@
               <w:jc w:val="left"/>
             </w:pPr>
             <w:r>
-              <w:t xml:space="preserve">If de-isotoping has not been performed, then the isotopomer quantified MUST be reported here e.g. “+1”, “+2”, “13C peak” using CV terms, otherwise (i.e. for approaches where SMF rows are de-isotoped features) this MUST be null.</w:t>
+              <w:t xml:space="preserve">The assumed classification of this molecule’s adduct ion after detection, following the general style in the 2013 IUPAC recommendations on terms relating to MS e.g.</w:t>
+            </w:r>
+            <w:r>
+              <w:t xml:space="preserve"> </w:t>
+            </w:r>
+            <w:r>
+              <w:rPr>
+                <w:rStyle w:val="VerbatimChar"/>
+              </w:rPr>
+              <w:t xml:space="preserve">[M+H]1+</w:t>
+            </w:r>
+            <w:r>
+              <w:t xml:space="preserve">,</w:t>
+            </w:r>
+            <w:r>
+              <w:t xml:space="preserve"> </w:t>
+            </w:r>
+            <w:r>
+              <w:rPr>
+                <w:rStyle w:val="VerbatimChar"/>
+              </w:rPr>
+              <w:t xml:space="preserve">[M+Na]1+</w:t>
+            </w:r>
+            <w:r>
+              <w:t xml:space="preserve">,</w:t>
+            </w:r>
+            <w:r>
+              <w:t xml:space="preserve"> </w:t>
+            </w:r>
+            <w:r>
+              <w:rPr>
+                <w:rStyle w:val="VerbatimChar"/>
+              </w:rPr>
+              <w:t xml:space="preserve">[M+NH4]1+</w:t>
+            </w:r>
+            <w:r>
+              <w:t xml:space="preserve">,</w:t>
+            </w:r>
+            <w:r>
+              <w:t xml:space="preserve"> </w:t>
+            </w:r>
+            <w:r>
+              <w:rPr>
+                <w:rStyle w:val="VerbatimChar"/>
+              </w:rPr>
+              <w:t xml:space="preserve">[M-H]1-</w:t>
+            </w:r>
+            <w:r>
+              <w:t xml:space="preserve">,</w:t>
+            </w:r>
+            <w:r>
+              <w:t xml:space="preserve"> </w:t>
+            </w:r>
+            <w:r>
+              <w:rPr>
+                <w:rStyle w:val="VerbatimChar"/>
+              </w:rPr>
+              <w:t xml:space="preserve">[M+Cl]1-</w:t>
+            </w:r>
+            <w:r>
+              <w:t xml:space="preserve">,</w:t>
+            </w:r>
+            <w:r>
+              <w:t xml:space="preserve"> </w:t>
+            </w:r>
+            <w:r>
+              <w:rPr>
+                <w:rStyle w:val="VerbatimChar"/>
+              </w:rPr>
+              <w:t xml:space="preserve">[M+H]1+</w:t>
+            </w:r>
+            <w:r>
+              <w:t xml:space="preserve">.</w:t>
             </w:r>
           </w:p>
         </w:tc>
@@ -14208,7 +14087,16 @@
               <w:jc w:val="left"/>
             </w:pPr>
             <w:r>
-              <w:t xml:space="preserve">Parameter</w:t>
+              <w:t xml:space="preserve">Regex</w:t>
+            </w:r>
+          </w:p>
+          <w:p>
+            <w:pPr>
+              <w:pStyle w:val="Compact"/>
+              <w:jc w:val="left"/>
+            </w:pPr>
+            <w:r>
+              <w:t xml:space="preserve">\[\d*M([+-][\w\d]+)*\]\d*[+-]</w:t>
             </w:r>
           </w:p>
         </w:tc>
@@ -14262,19 +14150,19 @@
               <w:jc w:val="left"/>
             </w:pPr>
             <w:r>
-              <w:t xml:space="preserve">SFH SMF_ID … isotopomer … SMF 1 … [MS,MS:1002957,”isotopomer MS peak”,”13C peak”]…</w:t>
+              <w:t xml:space="preserve">SFH SMF_ID … adduct_ion … SMF 1 … [M+H]+ … SMF 2 … [M+2Na]2+ …</w:t>
             </w:r>
           </w:p>
         </w:tc>
       </w:tr>
     </w:tbl>
-    <w:bookmarkStart w:id="162" w:name="exp_mass_to_charge"/>
+    <w:bookmarkStart w:id="162" w:name="isotopomer"/>
     <w:p>
       <w:pPr>
         <w:pStyle w:val="Heading3"/>
       </w:pPr>
       <w:r>
-        <w:t xml:space="preserve">exp_mass_to_charge</w:t>
+        <w:t xml:space="preserve">isotopomer</w:t>
       </w:r>
     </w:p>
     <w:bookmarkEnd w:id="162"/>
@@ -14306,19 +14194,7 @@
               <w:jc w:val="left"/>
             </w:pPr>
             <w:r>
-              <w:t xml:space="preserve">The</w:t>
-            </w:r>
-            <w:r>
-              <w:t xml:space="preserve"> </w:t>
-            </w:r>
-            <w:r>
-              <w:rPr>
-                <w:i/>
-              </w:rPr>
-              <w:t xml:space="preserve">exp</w:t>
-            </w:r>
-            <w:r>
-              <w:t xml:space="preserve">erimental mass/charge value for the feature, by default assumed to be the mean across assays or a representative value. For approaches that report isotopomers as SMF rows, then the m/z of the isotopomer MUST be reported here.</w:t>
+              <w:t xml:space="preserve">If de-isotoping has not been performed, then the isotopomer quantified MUST be reported here e.g. “+1”, “+2”, “13C peak” using CV terms, otherwise (i.e. for approaches where SMF rows are de-isotoped features) this MUST be null.</w:t>
             </w:r>
           </w:p>
         </w:tc>
@@ -14343,7 +14219,7 @@
               <w:jc w:val="left"/>
             </w:pPr>
             <w:r>
-              <w:t xml:space="preserve">Double</w:t>
+              <w:t xml:space="preserve">Parameter</w:t>
             </w:r>
           </w:p>
         </w:tc>
@@ -14371,7 +14247,7 @@
               <w:rPr>
                 <w:b/>
               </w:rPr>
-              <w:t xml:space="preserve">FALSE</w:t>
+              <w:t xml:space="preserve">TRUE</w:t>
             </w:r>
           </w:p>
         </w:tc>
@@ -14397,19 +14273,19 @@
               <w:jc w:val="left"/>
             </w:pPr>
             <w:r>
-              <w:t xml:space="preserve">SFH SMF_ID … exp_mass_to_charge … SMF 1 … 1234.5 …</w:t>
+              <w:t xml:space="preserve">SFH SMF_ID … isotopomer … SMF 1 … [MS,MS:1002957,”isotopomer MS peak”,”13C peak”]…</w:t>
             </w:r>
           </w:p>
         </w:tc>
       </w:tr>
     </w:tbl>
-    <w:bookmarkStart w:id="163" w:name="charge"/>
+    <w:bookmarkStart w:id="163" w:name="exp_mass_to_charge"/>
     <w:p>
       <w:pPr>
         <w:pStyle w:val="Heading3"/>
       </w:pPr>
       <w:r>
-        <w:t xml:space="preserve">charge</w:t>
+        <w:t xml:space="preserve">exp_mass_to_charge</w:t>
       </w:r>
     </w:p>
     <w:bookmarkEnd w:id="163"/>
@@ -14441,7 +14317,19 @@
               <w:jc w:val="left"/>
             </w:pPr>
             <w:r>
-              <w:t xml:space="preserve">The feature’s charge value using positive integers both for positive and negative polarity modes.</w:t>
+              <w:t xml:space="preserve">The</w:t>
+            </w:r>
+            <w:r>
+              <w:t xml:space="preserve"> </w:t>
+            </w:r>
+            <w:r>
+              <w:rPr>
+                <w:i/>
+              </w:rPr>
+              <w:t xml:space="preserve">exp</w:t>
+            </w:r>
+            <w:r>
+              <w:t xml:space="preserve">erimental mass/charge value for the feature, by default assumed to be the mean across assays or a representative value. For approaches that report isotopomers as SMF rows, then the m/z of the isotopomer MUST be reported here.</w:t>
             </w:r>
           </w:p>
         </w:tc>
@@ -14466,7 +14354,7 @@
               <w:jc w:val="left"/>
             </w:pPr>
             <w:r>
-              <w:t xml:space="preserve">Integer</w:t>
+              <w:t xml:space="preserve">Double</w:t>
             </w:r>
           </w:p>
         </w:tc>
@@ -14520,19 +14408,19 @@
               <w:jc w:val="left"/>
             </w:pPr>
             <w:r>
-              <w:t xml:space="preserve">SFH SMF_ID … charge … SMF 1 … 1 …</w:t>
+              <w:t xml:space="preserve">SFH SMF_ID … exp_mass_to_charge … SMF 1 … 1234.5 …</w:t>
             </w:r>
           </w:p>
         </w:tc>
       </w:tr>
     </w:tbl>
-    <w:bookmarkStart w:id="164" w:name="retention_time_in_seconds"/>
+    <w:bookmarkStart w:id="164" w:name="charge"/>
     <w:p>
       <w:pPr>
         <w:pStyle w:val="Heading3"/>
       </w:pPr>
       <w:r>
-        <w:t xml:space="preserve">retention_time_in_seconds</w:t>
+        <w:t xml:space="preserve">charge</w:t>
       </w:r>
     </w:p>
     <w:bookmarkEnd w:id="164"/>
@@ -14564,7 +14452,7 @@
               <w:jc w:val="left"/>
             </w:pPr>
             <w:r>
-              <w:t xml:space="preserve">The apex of the feature on the retention time axis, in a Master or aggregate MS run. Retention time MUST be reported in seconds. Retention time values for individual MS runs (i.e. before alignment) MAY be reported as optional columns. Retention time SHOULD only be null in the case of direct infusion MS or other techniques where a retention time value is absent or unknown. Relative retention time or retention time index values MAY be reported as optional columns, and could be considered for inclusion in future versions of mzTab as appropriate.</w:t>
+              <w:t xml:space="preserve">The feature’s charge value using positive integers both for positive and negative polarity modes.</w:t>
             </w:r>
           </w:p>
         </w:tc>
@@ -14589,7 +14477,7 @@
               <w:jc w:val="left"/>
             </w:pPr>
             <w:r>
-              <w:t xml:space="preserve">Double</w:t>
+              <w:t xml:space="preserve">Integer</w:t>
             </w:r>
           </w:p>
         </w:tc>
@@ -14617,7 +14505,7 @@
               <w:rPr>
                 <w:b/>
               </w:rPr>
-              <w:t xml:space="preserve">TRUE</w:t>
+              <w:t xml:space="preserve">FALSE</w:t>
             </w:r>
           </w:p>
         </w:tc>
@@ -14643,19 +14531,19 @@
               <w:jc w:val="left"/>
             </w:pPr>
             <w:r>
-              <w:t xml:space="preserve">SFH SMF_ID … retention_time_in_seconds … SMF 1 … 1345.7 …</w:t>
+              <w:t xml:space="preserve">SFH SMF_ID … charge … SMF 1 … 1 …</w:t>
             </w:r>
           </w:p>
         </w:tc>
       </w:tr>
     </w:tbl>
-    <w:bookmarkStart w:id="165" w:name="retention_time_in_seconds_start"/>
+    <w:bookmarkStart w:id="165" w:name="retention_time_in_seconds"/>
     <w:p>
       <w:pPr>
         <w:pStyle w:val="Heading3"/>
       </w:pPr>
       <w:r>
-        <w:t xml:space="preserve">retention_time_in_seconds_start</w:t>
+        <w:t xml:space="preserve">retention_time_in_seconds</w:t>
       </w:r>
     </w:p>
     <w:bookmarkEnd w:id="165"/>
@@ -14687,7 +14575,7 @@
               <w:jc w:val="left"/>
             </w:pPr>
             <w:r>
-              <w:t xml:space="preserve">The start time of the feature on the retention time axis, in a Master or aggregate MS run. Retention time MUST be reported in seconds. Retention time start and end SHOULD only be null in the case of direct infusion MS or other techniques where a retention time value is absent or unknown and MAY be reported in optional columns.</w:t>
+              <w:t xml:space="preserve">The apex of the feature on the retention time axis, in a Master or aggregate MS run. Retention time MUST be reported in seconds. Retention time values for individual MS runs (i.e. before alignment) MAY be reported as optional columns. Retention time SHOULD only be null in the case of direct infusion MS or other techniques where a retention time value is absent or unknown. Relative retention time or retention time index values MAY be reported as optional columns, and could be considered for inclusion in future versions of mzTab as appropriate.</w:t>
             </w:r>
           </w:p>
         </w:tc>
@@ -14766,19 +14654,19 @@
               <w:jc w:val="left"/>
             </w:pPr>
             <w:r>
-              <w:t xml:space="preserve">SFH SMF_ID … retention_time_in_seconds_start … SMF 1 … 1327.0 …</w:t>
+              <w:t xml:space="preserve">SFH SMF_ID … retention_time_in_seconds … SMF 1 … 1345.7 …</w:t>
             </w:r>
           </w:p>
         </w:tc>
       </w:tr>
     </w:tbl>
-    <w:bookmarkStart w:id="166" w:name="retention_time_in_seconds_end"/>
+    <w:bookmarkStart w:id="166" w:name="retention_time_in_seconds_start"/>
     <w:p>
       <w:pPr>
         <w:pStyle w:val="Heading3"/>
       </w:pPr>
       <w:r>
-        <w:t xml:space="preserve">retention_time_in_seconds_end</w:t>
+        <w:t xml:space="preserve">retention_time_in_seconds_start</w:t>
       </w:r>
     </w:p>
     <w:bookmarkEnd w:id="166"/>
@@ -14810,7 +14698,7 @@
               <w:jc w:val="left"/>
             </w:pPr>
             <w:r>
-              <w:t xml:space="preserve">The end time of the feature on the retention time axis, in a Master or aggregate MS run. Retention time MUST be reported in seconds. Retention time start and end SHOULD only be null in the case of direct infusion MS or other techniques where a retention time value is absent or unknown and MAY be reported in optional columns..</w:t>
+              <w:t xml:space="preserve">The start time of the feature on the retention time axis, in a Master or aggregate MS run. Retention time MUST be reported in seconds. Retention time start and end SHOULD only be null in the case of direct infusion MS or other techniques where a retention time value is absent or unknown and MAY be reported in optional columns.</w:t>
             </w:r>
           </w:p>
         </w:tc>
@@ -14889,19 +14777,19 @@
               <w:jc w:val="left"/>
             </w:pPr>
             <w:r>
-              <w:t xml:space="preserve">SFH SMF_ID … retention_time_in_seconds_end … SMF 1 … 1327.8 …</w:t>
+              <w:t xml:space="preserve">SFH SMF_ID … retention_time_in_seconds_start … SMF 1 … 1327.0 …</w:t>
             </w:r>
           </w:p>
         </w:tc>
       </w:tr>
     </w:tbl>
-    <w:bookmarkStart w:id="167" w:name="abundance_assay1-n-1"/>
+    <w:bookmarkStart w:id="167" w:name="retention_time_in_seconds_end"/>
     <w:p>
       <w:pPr>
         <w:pStyle w:val="Heading3"/>
       </w:pPr>
       <w:r>
-        <w:t xml:space="preserve">abundance_assay[1-n]</w:t>
+        <w:t xml:space="preserve">retention_time_in_seconds_end</w:t>
       </w:r>
     </w:p>
     <w:bookmarkEnd w:id="167"/>
@@ -14933,7 +14821,7 @@
               <w:jc w:val="left"/>
             </w:pPr>
             <w:r>
-              <w:t xml:space="preserve">The feature’s abundance in every assay described in the metadata section MUST be reported. Null or zero values may be reported as appropriate.</w:t>
+              <w:t xml:space="preserve">The end time of the feature on the retention time axis, in a Master or aggregate MS run. Retention time MUST be reported in seconds. Retention time start and end SHOULD only be null in the case of direct infusion MS or other techniques where a retention time value is absent or unknown and MAY be reported in optional columns..</w:t>
             </w:r>
           </w:p>
         </w:tc>
@@ -15012,19 +14900,19 @@
               <w:jc w:val="left"/>
             </w:pPr>
             <w:r>
-              <w:t xml:space="preserve">SMH SML_ID … abundance_assay[1] … SMF 1 … 38648 …</w:t>
+              <w:t xml:space="preserve">SFH SMF_ID … retention_time_in_seconds_end … SMF 1 … 1327.8 …</w:t>
             </w:r>
           </w:p>
         </w:tc>
       </w:tr>
     </w:tbl>
-    <w:bookmarkStart w:id="168" w:name="opt_identifier_-1"/>
+    <w:bookmarkStart w:id="168" w:name="abundance_assay1-n-1"/>
     <w:p>
       <w:pPr>
         <w:pStyle w:val="Heading3"/>
       </w:pPr>
       <w:r>
-        <w:t xml:space="preserve">opt_{identifier}_*</w:t>
+        <w:t xml:space="preserve">abundance_assay[1-n]</w:t>
       </w:r>
     </w:p>
     <w:bookmarkEnd w:id="168"/>
@@ -15056,16 +14944,7 @@
               <w:jc w:val="left"/>
             </w:pPr>
             <w:r>
-              <w:t xml:space="preserve">Additional columns can be added to the end of the small molecule feature table. These column headers MUST start with the prefix “opt_” followed by the {identifier} of the object they reference: assay, study variable, MS run or “global” (if the value relates to all replicates). Column names MUST only contain the following characters: ‘A’-‘Z’, ‘a’-‘z’, ‘0’-‘9’, ‘</w:t>
-            </w:r>
-            <w:r>
-              <w:rPr>
-                <w:i/>
-              </w:rPr>
-              <w:t xml:space="preserve">’, ‘-’, ‘[’, ‘]’, and ‘:’. CV parameter accessions MAY be used for optional columns following the format: opt</w:t>
-            </w:r>
-            <w:r>
-              <w:t xml:space="preserve">{identifier}_cv_{accession}_\{parameter name}. Spaces within the parameter’s name MUST be replaced by ‘_’.</w:t>
+              <w:t xml:space="preserve">The feature’s abundance in every assay described in the metadata section MUST be reported. Null or zero values may be reported as appropriate.</w:t>
             </w:r>
           </w:p>
         </w:tc>
@@ -15090,7 +14969,7 @@
               <w:jc w:val="left"/>
             </w:pPr>
             <w:r>
-              <w:t xml:space="preserve">Column</w:t>
+              <w:t xml:space="preserve">Double</w:t>
             </w:r>
           </w:p>
         </w:tc>
@@ -15144,153 +15023,22 @@
               <w:jc w:val="left"/>
             </w:pPr>
             <w:r>
-              <w:t xml:space="preserve">SFH SMF_ID … opt_assay[1]_my_value … opt_global_another_value SMF 1 … My value … some other value</w:t>
+              <w:t xml:space="preserve">SMH SML_ID … abundance_assay[1] … SMF 1 … 38648 …</w:t>
             </w:r>
           </w:p>
         </w:tc>
       </w:tr>
     </w:tbl>
-    <w:p>
-      <w:r>
-        <w:rPr>
-          <w:b/>
-        </w:rPr>
-        <w:t xml:space="preserve">Example optional columns:</w:t>
-      </w:r>
-    </w:p>
-    <w:p>
-      <w:pPr>
-        <w:numPr>
-          <w:numId w:val="22"/>
-          <w:ilvl w:val="0"/>
-        </w:numPr>
-      </w:pPr>
-      <w:r>
-        <w:t xml:space="preserve">(Apex) retention time values for each MS run pre-alignment</w:t>
-      </w:r>
-    </w:p>
-    <w:p>
-      <w:pPr>
-        <w:numPr>
-          <w:numId w:val="22"/>
-          <w:ilvl w:val="0"/>
-        </w:numPr>
-      </w:pPr>
-      <w:r>
-        <w:t xml:space="preserve">Retention time index values normalised to a given scale</w:t>
-      </w:r>
-    </w:p>
-    <w:p>
-      <w:pPr>
-        <w:numPr>
-          <w:numId w:val="22"/>
-          <w:ilvl w:val="0"/>
-        </w:numPr>
-      </w:pPr>
-      <w:r>
-        <w:t xml:space="preserve">Raw quantification values, assuming normalised values are provided in the standard assay quantification columns.</w:t>
-      </w:r>
-    </w:p>
-    <w:p>
-      <w:pPr>
-        <w:numPr>
-          <w:numId w:val="22"/>
-          <w:ilvl w:val="0"/>
-        </w:numPr>
-      </w:pPr>
-      <w:r>
-        <w:t xml:space="preserve">Predicted retention time</w:t>
-      </w:r>
-    </w:p>
-    <w:p>
-      <w:pPr>
-        <w:numPr>
-          <w:numId w:val="22"/>
-          <w:ilvl w:val="0"/>
-        </w:numPr>
-      </w:pPr>
-      <w:r>
-        <w:t xml:space="preserve">CCS values</w:t>
-      </w:r>
-    </w:p>
-    <w:p>
-      <w:pPr>
-        <w:numPr>
-          <w:numId w:val="22"/>
-          <w:ilvl w:val="0"/>
-        </w:numPr>
-      </w:pPr>
-      <w:r>
-        <w:t xml:space="preserve">Two- or n-dimensional retention times e.g.</w:t>
-      </w:r>
-      <w:r>
-        <w:t xml:space="preserve"> </w:t>
-      </w:r>
-      <w:r>
-        <w:rPr>
-          <w:rStyle w:val="VerbatimChar"/>
-        </w:rPr>
-        <w:t xml:space="preserve">opt_global_retention_time_nd</w:t>
-      </w:r>
-      <w:r>
-        <w:t xml:space="preserve"> </w:t>
-      </w:r>
-      <w:r>
-        <w:rPr>
-          <w:rStyle w:val="VerbatimChar"/>
-        </w:rPr>
-        <w:t xml:space="preserve">opt_global_retention_time_nd_window_start</w:t>
-      </w:r>
-      <w:r>
-        <w:t xml:space="preserve"> </w:t>
-      </w:r>
-      <w:r>
-        <w:rPr>
-          <w:rStyle w:val="VerbatimChar"/>
-        </w:rPr>
-        <w:t xml:space="preserve">opt_global_retention_time_nd_window_end</w:t>
-      </w:r>
-    </w:p>
-    <w:bookmarkStart w:id="169" w:name="small-molecule-evidence-sme-section"/>
-    <w:p>
-      <w:pPr>
-        <w:pStyle w:val="Heading2"/>
-      </w:pPr>
-      <w:r>
-        <w:t xml:space="preserve">Small Molecule Evidence (SME) Section</w:t>
+    <w:bookmarkStart w:id="169" w:name="opt_identifier_-1"/>
+    <w:p>
+      <w:pPr>
+        <w:pStyle w:val="Heading3"/>
+      </w:pPr>
+      <w:r>
+        <w:t xml:space="preserve">opt_{identifier}_*</w:t>
       </w:r>
     </w:p>
     <w:bookmarkEnd w:id="169"/>
-    <w:p>
-      <w:r>
-        <w:t xml:space="preserve">The small molecule evidence section is table-based, representing evidence for identifications of small molecules/features, from database search or any other process used to give putative identifications to molecules. In a typical case, each row represents one result from a single search or intepretation of a piece of evidence e.g. a database search with a fragmentation spectrum. Multiple results from a given input data item (e.g. one fragment spectrum) SHOULD share the same value under evidence_input_id.</w:t>
-      </w:r>
-    </w:p>
-    <w:p>
-      <w:r>
-        <w:t xml:space="preserve">The small molecule evidence section MUST always come after the Small Molecule Feature Table. All table columns MUST be Tab separated. There MUST NOT be any empty cells. Missing values MUST be reported using “null”.</w:t>
-      </w:r>
-    </w:p>
-    <w:p>
-      <w:r>
-        <w:t xml:space="preserve">The order of columns MUST follow the order specified below.</w:t>
-      </w:r>
-    </w:p>
-    <w:p>
-      <w:r>
-        <w:t xml:space="preserve">All columns are MANDATORY except for “opt_” columns.</w:t>
-      </w:r>
-    </w:p>
-    <w:bookmarkStart w:id="170" w:name="sme_id"/>
-    <w:p>
-      <w:pPr>
-        <w:pStyle w:val="Heading3"/>
-      </w:pPr>
-      <w:r>
-        <w:t xml:space="preserve">SME_ID</w:t>
-      </w:r>
-    </w:p>
-    <w:bookmarkEnd w:id="170"/>
     <w:tbl>
       <w:tblPr>
         <w:tblStyle w:val="TableNormal"/>
@@ -15319,7 +15067,16 @@
               <w:jc w:val="left"/>
             </w:pPr>
             <w:r>
-              <w:t xml:space="preserve">A within file unique identifier for the small molecule evidence result.</w:t>
+              <w:t xml:space="preserve">Additional columns can be added to the end of the small molecule feature table. These column headers MUST start with the prefix “opt_” followed by the {identifier} of the object they reference: assay, study variable, MS run or “global” (if the value relates to all replicates). Column names MUST only contain the following characters: ‘A’-‘Z’, ‘a’-‘z’, ‘0’-‘9’, ‘</w:t>
+            </w:r>
+            <w:r>
+              <w:rPr>
+                <w:i/>
+              </w:rPr>
+              <w:t xml:space="preserve">’, ‘-’, ‘[’, ‘]’, and ‘:’. CV parameter accessions MAY be used for optional columns following the format: opt</w:t>
+            </w:r>
+            <w:r>
+              <w:t xml:space="preserve">{identifier}_cv_{accession}_\{parameter name}. Spaces within the parameter’s name MUST be replaced by ‘_’.</w:t>
             </w:r>
           </w:p>
         </w:tc>
@@ -15344,7 +15101,7 @@
               <w:jc w:val="left"/>
             </w:pPr>
             <w:r>
-              <w:t xml:space="preserve">Integer</w:t>
+              <w:t xml:space="preserve">Column</w:t>
             </w:r>
           </w:p>
         </w:tc>
@@ -15372,7 +15129,7 @@
               <w:rPr>
                 <w:b/>
               </w:rPr>
-              <w:t xml:space="preserve">FALSE</w:t>
+              <w:t xml:space="preserve">TRUE</w:t>
             </w:r>
           </w:p>
         </w:tc>
@@ -15398,19 +15155,150 @@
               <w:jc w:val="left"/>
             </w:pPr>
             <w:r>
-              <w:t xml:space="preserve">SEH SME_ID … SME 1 …</w:t>
+              <w:t xml:space="preserve">SFH SMF_ID … opt_assay[1]_my_value … opt_global_another_value SMF 1 … My value … some other value</w:t>
             </w:r>
           </w:p>
         </w:tc>
       </w:tr>
     </w:tbl>
-    <w:bookmarkStart w:id="171" w:name="evidence_input_id"/>
+    <w:p>
+      <w:r>
+        <w:rPr>
+          <w:b/>
+        </w:rPr>
+        <w:t xml:space="preserve">Example optional columns:</w:t>
+      </w:r>
+    </w:p>
+    <w:p>
+      <w:pPr>
+        <w:numPr>
+          <w:numId w:val="22"/>
+          <w:ilvl w:val="0"/>
+        </w:numPr>
+      </w:pPr>
+      <w:r>
+        <w:t xml:space="preserve">(Apex) retention time values for each MS run pre-alignment</w:t>
+      </w:r>
+    </w:p>
+    <w:p>
+      <w:pPr>
+        <w:numPr>
+          <w:numId w:val="22"/>
+          <w:ilvl w:val="0"/>
+        </w:numPr>
+      </w:pPr>
+      <w:r>
+        <w:t xml:space="preserve">Retention time index values normalised to a given scale</w:t>
+      </w:r>
+    </w:p>
+    <w:p>
+      <w:pPr>
+        <w:numPr>
+          <w:numId w:val="22"/>
+          <w:ilvl w:val="0"/>
+        </w:numPr>
+      </w:pPr>
+      <w:r>
+        <w:t xml:space="preserve">Raw quantification values, assuming normalised values are provided in the standard assay quantification columns.</w:t>
+      </w:r>
+    </w:p>
+    <w:p>
+      <w:pPr>
+        <w:numPr>
+          <w:numId w:val="22"/>
+          <w:ilvl w:val="0"/>
+        </w:numPr>
+      </w:pPr>
+      <w:r>
+        <w:t xml:space="preserve">Predicted retention time</w:t>
+      </w:r>
+    </w:p>
+    <w:p>
+      <w:pPr>
+        <w:numPr>
+          <w:numId w:val="22"/>
+          <w:ilvl w:val="0"/>
+        </w:numPr>
+      </w:pPr>
+      <w:r>
+        <w:t xml:space="preserve">CCS values</w:t>
+      </w:r>
+    </w:p>
+    <w:p>
+      <w:pPr>
+        <w:numPr>
+          <w:numId w:val="22"/>
+          <w:ilvl w:val="0"/>
+        </w:numPr>
+      </w:pPr>
+      <w:r>
+        <w:t xml:space="preserve">Two- or n-dimensional retention times e.g.</w:t>
+      </w:r>
+      <w:r>
+        <w:t xml:space="preserve"> </w:t>
+      </w:r>
+      <w:r>
+        <w:rPr>
+          <w:rStyle w:val="VerbatimChar"/>
+        </w:rPr>
+        <w:t xml:space="preserve">opt_global_retention_time_nd</w:t>
+      </w:r>
+      <w:r>
+        <w:t xml:space="preserve"> </w:t>
+      </w:r>
+      <w:r>
+        <w:rPr>
+          <w:rStyle w:val="VerbatimChar"/>
+        </w:rPr>
+        <w:t xml:space="preserve">opt_global_retention_time_nd_window_start</w:t>
+      </w:r>
+      <w:r>
+        <w:t xml:space="preserve"> </w:t>
+      </w:r>
+      <w:r>
+        <w:rPr>
+          <w:rStyle w:val="VerbatimChar"/>
+        </w:rPr>
+        <w:t xml:space="preserve">opt_global_retention_time_nd_window_end</w:t>
+      </w:r>
+    </w:p>
+    <w:bookmarkStart w:id="170" w:name="small-molecule-evidence-sme-section"/>
+    <w:p>
+      <w:pPr>
+        <w:pStyle w:val="Heading2"/>
+      </w:pPr>
+      <w:r>
+        <w:t xml:space="preserve">Small Molecule Evidence (SME) Section</w:t>
+      </w:r>
+    </w:p>
+    <w:bookmarkEnd w:id="170"/>
+    <w:p>
+      <w:r>
+        <w:t xml:space="preserve">The small molecule evidence section is table-based, representing evidence for identifications of small molecules/features, from database search or any other process used to give putative identifications to molecules. In a typical case, each row represents one result from a single search or intepretation of a piece of evidence e.g. a database search with a fragmentation spectrum. Multiple results from a given input data item (e.g. one fragment spectrum) SHOULD share the same value under evidence_input_id.</w:t>
+      </w:r>
+    </w:p>
+    <w:p>
+      <w:r>
+        <w:t xml:space="preserve">The small molecule evidence section MUST always come after the Small Molecule Feature Table. All table columns MUST be Tab separated. There MUST NOT be any empty cells. Missing values MUST be reported using “null”.</w:t>
+      </w:r>
+    </w:p>
+    <w:p>
+      <w:r>
+        <w:t xml:space="preserve">The order of columns MUST follow the order specified below.</w:t>
+      </w:r>
+    </w:p>
+    <w:p>
+      <w:r>
+        <w:t xml:space="preserve">All columns are MANDATORY except for “opt_” columns.</w:t>
+      </w:r>
+    </w:p>
+    <w:bookmarkStart w:id="171" w:name="sme_id"/>
     <w:p>
       <w:pPr>
         <w:pStyle w:val="Heading3"/>
       </w:pPr>
       <w:r>
-        <w:t xml:space="preserve">evidence_input_id</w:t>
+        <w:t xml:space="preserve">SME_ID</w:t>
       </w:r>
     </w:p>
     <w:bookmarkEnd w:id="171"/>
@@ -15442,7 +15330,7 @@
               <w:jc w:val="left"/>
             </w:pPr>
             <w:r>
-              <w:t xml:space="preserve">A within file unique identifier for the input data used to support this identification e.g. fragment spectrum, RT and m/z pair, isotope profile that was used for the identification process, to serve as a grouping mechanism, whereby multiple rows of results from the same input data share the same ID. The identifiers may be human readable but should not be assumed to be interpretable. For example, if fragmentation spectra have been searched then the ID may be the spectrum reference, or for accurate mass search, the ms_run[2]:458.75.</w:t>
+              <w:t xml:space="preserve">A within file unique identifier for the small molecule evidence result.</w:t>
             </w:r>
           </w:p>
         </w:tc>
@@ -15467,7 +15355,7 @@
               <w:jc w:val="left"/>
             </w:pPr>
             <w:r>
-              <w:t xml:space="preserve">String</w:t>
+              <w:t xml:space="preserve">Integer</w:t>
             </w:r>
           </w:p>
         </w:tc>
@@ -15521,27 +15409,19 @@
               <w:jc w:val="left"/>
             </w:pPr>
             <w:r>
-              <w:t xml:space="preserve">SEH SME_ID evidence_input_id … SME 1 ms_run[1]:mass=278.65;rt=376.5 SME 2 ms_run[1]:mass=278.65;rt=376.5 SME 3 ms_run[1]:mass=278.65;rt=376.5</w:t>
-            </w:r>
-          </w:p>
-          <w:p>
-            <w:pPr>
-              <w:jc w:val="left"/>
-            </w:pPr>
-            <w:r>
-              <w:t xml:space="preserve">(in this example three identifications were made from the same accurate mass/RT library search)</w:t>
+              <w:t xml:space="preserve">SEH SME_ID … SME 1 …</w:t>
             </w:r>
           </w:p>
         </w:tc>
       </w:tr>
     </w:tbl>
-    <w:bookmarkStart w:id="172" w:name="database_identifier-1"/>
+    <w:bookmarkStart w:id="172" w:name="evidence_input_id"/>
     <w:p>
       <w:pPr>
         <w:pStyle w:val="Heading3"/>
       </w:pPr>
       <w:r>
-        <w:t xml:space="preserve">database_identifier</w:t>
+        <w:t xml:space="preserve">evidence_input_id</w:t>
       </w:r>
     </w:p>
     <w:bookmarkEnd w:id="172"/>
@@ -15573,6 +15453,137 @@
               <w:jc w:val="left"/>
             </w:pPr>
             <w:r>
+              <w:t xml:space="preserve">A within file unique identifier for the input data used to support this identification e.g. fragment spectrum, RT and m/z pair, isotope profile that was used for the identification process, to serve as a grouping mechanism, whereby multiple rows of results from the same input data share the same ID. The identifiers may be human readable but should not be assumed to be interpretable. For example, if fragmentation spectra have been searched then the ID may be the spectrum reference, or for accurate mass search, the ms_run[2]:458.75.</w:t>
+            </w:r>
+          </w:p>
+        </w:tc>
+      </w:tr>
+      <w:tr>
+        <w:tc>
+          <w:p>
+            <w:pPr>
+              <w:jc w:val="left"/>
+            </w:pPr>
+            <w:r>
+              <w:rPr>
+                <w:b/>
+              </w:rPr>
+              <w:t xml:space="preserve">Type</w:t>
+            </w:r>
+          </w:p>
+        </w:tc>
+        <w:tc>
+          <w:p>
+            <w:pPr>
+              <w:jc w:val="left"/>
+            </w:pPr>
+            <w:r>
+              <w:t xml:space="preserve">String</w:t>
+            </w:r>
+          </w:p>
+        </w:tc>
+      </w:tr>
+      <w:tr>
+        <w:tc>
+          <w:p>
+            <w:pPr>
+              <w:jc w:val="left"/>
+            </w:pPr>
+            <w:r>
+              <w:rPr>
+                <w:b/>
+              </w:rPr>
+              <w:t xml:space="preserve">Is Nullable:</w:t>
+            </w:r>
+          </w:p>
+        </w:tc>
+        <w:tc>
+          <w:p>
+            <w:pPr>
+              <w:jc w:val="left"/>
+            </w:pPr>
+            <w:r>
+              <w:rPr>
+                <w:b/>
+              </w:rPr>
+              <w:t xml:space="preserve">FALSE</w:t>
+            </w:r>
+          </w:p>
+        </w:tc>
+      </w:tr>
+      <w:tr>
+        <w:tc>
+          <w:p>
+            <w:pPr>
+              <w:jc w:val="left"/>
+            </w:pPr>
+            <w:r>
+              <w:rPr>
+                <w:b/>
+              </w:rPr>
+              <w:t xml:space="preserve">Example</w:t>
+            </w:r>
+          </w:p>
+        </w:tc>
+        <w:tc>
+          <w:p>
+            <w:pPr>
+              <w:pStyle w:val="Compact"/>
+              <w:jc w:val="left"/>
+            </w:pPr>
+            <w:r>
+              <w:t xml:space="preserve">SEH SME_ID evidence_input_id … SME 1 ms_run[1]:mass=278.65;rt=376.5 SME 2 ms_run[1]:mass=278.65;rt=376.5 SME 3 ms_run[1]:mass=278.65;rt=376.5</w:t>
+            </w:r>
+          </w:p>
+          <w:p>
+            <w:pPr>
+              <w:jc w:val="left"/>
+            </w:pPr>
+            <w:r>
+              <w:t xml:space="preserve">(in this example three identifications were made from the same accurate mass/RT library search)</w:t>
+            </w:r>
+          </w:p>
+        </w:tc>
+      </w:tr>
+    </w:tbl>
+    <w:bookmarkStart w:id="173" w:name="database_identifier-1"/>
+    <w:p>
+      <w:pPr>
+        <w:pStyle w:val="Heading3"/>
+      </w:pPr>
+      <w:r>
+        <w:t xml:space="preserve">database_identifier</w:t>
+      </w:r>
+    </w:p>
+    <w:bookmarkEnd w:id="173"/>
+    <w:tbl>
+      <w:tblPr>
+        <w:tblStyle w:val="TableNormal"/>
+      </w:tblPr>
+      <w:tblGrid>
+        <w:gridCol w:w="3960"/>
+        <w:gridCol w:w="3960"/>
+      </w:tblGrid>
+      <w:tr>
+        <w:tc>
+          <w:p>
+            <w:pPr>
+              <w:jc w:val="left"/>
+            </w:pPr>
+            <w:r>
+              <w:rPr>
+                <w:b/>
+              </w:rPr>
+              <w:t xml:space="preserve">Description</w:t>
+            </w:r>
+          </w:p>
+        </w:tc>
+        <w:tc>
+          <w:p>
+            <w:pPr>
+              <w:jc w:val="left"/>
+            </w:pPr>
+            <w:r>
               <w:t xml:space="preserve">The putative identification for the small molecule sourced from an external database, using the same prefix specified in database[1-n]-prefix.</w:t>
             </w:r>
           </w:p>
@@ -15674,7 +15685,7 @@
         </w:tc>
       </w:tr>
     </w:tbl>
-    <w:bookmarkStart w:id="173" w:name="chemical_formula-1"/>
+    <w:bookmarkStart w:id="174" w:name="chemical_formula-1"/>
     <w:p>
       <w:pPr>
         <w:pStyle w:val="Heading3"/>
@@ -15683,7 +15694,7 @@
         <w:t xml:space="preserve">chemical_formula</w:t>
       </w:r>
     </w:p>
-    <w:bookmarkEnd w:id="173"/>
+    <w:bookmarkEnd w:id="174"/>
     <w:tbl>
       <w:tblPr>
         <w:tblStyle w:val="TableNormal"/>
@@ -15836,136 +15847,13 @@
         </w:tc>
       </w:tr>
     </w:tbl>
-    <w:bookmarkStart w:id="174" w:name="smiles-1"/>
+    <w:bookmarkStart w:id="175" w:name="smiles-1"/>
     <w:p>
       <w:pPr>
         <w:pStyle w:val="Heading3"/>
       </w:pPr>
       <w:r>
         <w:t xml:space="preserve">smiles</w:t>
-      </w:r>
-    </w:p>
-    <w:bookmarkEnd w:id="174"/>
-    <w:tbl>
-      <w:tblPr>
-        <w:tblStyle w:val="TableNormal"/>
-      </w:tblPr>
-      <w:tblGrid>
-        <w:gridCol w:w="3960"/>
-        <w:gridCol w:w="3960"/>
-      </w:tblGrid>
-      <w:tr>
-        <w:tc>
-          <w:p>
-            <w:pPr>
-              <w:jc w:val="left"/>
-            </w:pPr>
-            <w:r>
-              <w:rPr>
-                <w:b/>
-              </w:rPr>
-              <w:t xml:space="preserve">Description</w:t>
-            </w:r>
-          </w:p>
-        </w:tc>
-        <w:tc>
-          <w:p>
-            <w:pPr>
-              <w:jc w:val="left"/>
-            </w:pPr>
-            <w:r>
-              <w:t xml:space="preserve">The potential molecule’s structure in the simplified molecular-input line-entry system (SMILES) for the small molecule.</w:t>
-            </w:r>
-          </w:p>
-        </w:tc>
-      </w:tr>
-      <w:tr>
-        <w:tc>
-          <w:p>
-            <w:pPr>
-              <w:jc w:val="left"/>
-            </w:pPr>
-            <w:r>
-              <w:rPr>
-                <w:b/>
-              </w:rPr>
-              <w:t xml:space="preserve">Type</w:t>
-            </w:r>
-          </w:p>
-        </w:tc>
-        <w:tc>
-          <w:p>
-            <w:pPr>
-              <w:jc w:val="left"/>
-            </w:pPr>
-            <w:r>
-              <w:t xml:space="preserve">String</w:t>
-            </w:r>
-          </w:p>
-        </w:tc>
-      </w:tr>
-      <w:tr>
-        <w:tc>
-          <w:p>
-            <w:pPr>
-              <w:jc w:val="left"/>
-            </w:pPr>
-            <w:r>
-              <w:rPr>
-                <w:b/>
-              </w:rPr>
-              <w:t xml:space="preserve">Is Nullable:</w:t>
-            </w:r>
-          </w:p>
-        </w:tc>
-        <w:tc>
-          <w:p>
-            <w:pPr>
-              <w:jc w:val="left"/>
-            </w:pPr>
-            <w:r>
-              <w:rPr>
-                <w:b/>
-              </w:rPr>
-              <w:t xml:space="preserve">TRUE</w:t>
-            </w:r>
-          </w:p>
-        </w:tc>
-      </w:tr>
-      <w:tr>
-        <w:tc>
-          <w:p>
-            <w:pPr>
-              <w:jc w:val="left"/>
-            </w:pPr>
-            <w:r>
-              <w:rPr>
-                <w:b/>
-              </w:rPr>
-              <w:t xml:space="preserve">Example</w:t>
-            </w:r>
-          </w:p>
-        </w:tc>
-        <w:tc>
-          <w:p>
-            <w:pPr>
-              <w:pStyle w:val="Compact"/>
-              <w:jc w:val="left"/>
-            </w:pPr>
-            <w:r>
-              <w:t xml:space="preserve">SEH SME_ID … chemical_formula smiles … SML 1 … C17H20N4O2 C1=CC=C(C=C1)CCNC(=O)CCNNC(=O)C2=CC=NC=C2 …</w:t>
-            </w:r>
-          </w:p>
-        </w:tc>
-      </w:tr>
-    </w:tbl>
-    <w:bookmarkStart w:id="175" w:name="inchi-1"/>
-    <w:p>
-      <w:pPr>
-        <w:pStyle w:val="Heading3"/>
-      </w:pPr>
-      <w:r>
-        <w:t xml:space="preserve">inchi</w:t>
       </w:r>
     </w:p>
     <w:bookmarkEnd w:id="175"/>
@@ -15997,7 +15885,7 @@
               <w:jc w:val="left"/>
             </w:pPr>
             <w:r>
-              <w:t xml:space="preserve">A standard IUPAC International Chemical Identifier (InChI) for the given substance.</w:t>
+              <w:t xml:space="preserve">The potential molecule’s structure in the simplified molecular-input line-entry system (SMILES) for the small molecule.</w:t>
             </w:r>
           </w:p>
         </w:tc>
@@ -16076,19 +15964,19 @@
               <w:jc w:val="left"/>
             </w:pPr>
             <w:r>
-              <w:t xml:space="preserve">SEH SME_ID … chemical_formula … inchi … SML 1 … C17H20N4O2 … InChI=1S/C17H20N4O2/c22-16(19-12-6-14-4-2-1-3-5-14)9-13-20-21-17(23)15-7-10-18-11-8-15/h1-5,7-8,10-11,20H,6,9,12-13H2,(H,19,22)(H,21,23) …</w:t>
+              <w:t xml:space="preserve">SEH SME_ID … chemical_formula smiles … SML 1 … C17H20N4O2 C1=CC=C(C=C1)CCNC(=O)CCNNC(=O)C2=CC=NC=C2 …</w:t>
             </w:r>
           </w:p>
         </w:tc>
       </w:tr>
     </w:tbl>
-    <w:bookmarkStart w:id="176" w:name="chemical_name-1"/>
+    <w:bookmarkStart w:id="176" w:name="inchi-1"/>
     <w:p>
       <w:pPr>
         <w:pStyle w:val="Heading3"/>
       </w:pPr>
       <w:r>
-        <w:t xml:space="preserve">chemical_name</w:t>
+        <w:t xml:space="preserve">inchi</w:t>
       </w:r>
     </w:p>
     <w:bookmarkEnd w:id="176"/>
@@ -16120,7 +16008,7 @@
               <w:jc w:val="left"/>
             </w:pPr>
             <w:r>
-              <w:t xml:space="preserve">The small molecule’s chemical/common name, or general description if a chemical name is unavailable.</w:t>
+              <w:t xml:space="preserve">A standard IUPAC International Chemical Identifier (InChI) for the given substance.</w:t>
             </w:r>
           </w:p>
         </w:tc>
@@ -16199,19 +16087,19 @@
               <w:jc w:val="left"/>
             </w:pPr>
             <w:r>
-              <w:t xml:space="preserve">SEH SME_ID … chemical_name … SML 1 … N-(2-phenylethyl)-3-[2-(pyridine-4-carbonyl)hydrazinyl]propanamide…</w:t>
+              <w:t xml:space="preserve">SEH SME_ID … chemical_formula … inchi … SML 1 … C17H20N4O2 … InChI=1S/C17H20N4O2/c22-16(19-12-6-14-4-2-1-3-5-14)9-13-20-21-17(23)15-7-10-18-11-8-15/h1-5,7-8,10-11,20H,6,9,12-13H2,(H,19,22)(H,21,23) …</w:t>
             </w:r>
           </w:p>
         </w:tc>
       </w:tr>
     </w:tbl>
-    <w:bookmarkStart w:id="177" w:name="uri-1"/>
+    <w:bookmarkStart w:id="177" w:name="chemical_name-1"/>
     <w:p>
       <w:pPr>
         <w:pStyle w:val="Heading3"/>
       </w:pPr>
       <w:r>
-        <w:t xml:space="preserve">uri</w:t>
+        <w:t xml:space="preserve">chemical_name</w:t>
       </w:r>
     </w:p>
     <w:bookmarkEnd w:id="177"/>
@@ -16243,7 +16131,7 @@
               <w:jc w:val="left"/>
             </w:pPr>
             <w:r>
-              <w:t xml:space="preserve">A URI pointing to the small molecule’s entry in a database (e.g., the small molecule’s HMDB, Chebi or KEGG entry).</w:t>
+              <w:t xml:space="preserve">The small molecule’s chemical/common name, or general description if a chemical name is unavailable.</w:t>
             </w:r>
           </w:p>
         </w:tc>
@@ -16268,7 +16156,7 @@
               <w:jc w:val="left"/>
             </w:pPr>
             <w:r>
-              <w:t xml:space="preserve">URI</w:t>
+              <w:t xml:space="preserve">String</w:t>
             </w:r>
           </w:p>
         </w:tc>
@@ -16322,19 +16210,19 @@
               <w:jc w:val="left"/>
             </w:pPr>
             <w:r>
-              <w:t xml:space="preserve">SEH SME_ID … uri … SME 1 … http://www.hmdb.ca/metabolites/HMDB00054</w:t>
+              <w:t xml:space="preserve">SEH SME_ID … chemical_name … SML 1 … N-(2-phenylethyl)-3-[2-(pyridine-4-carbonyl)hydrazinyl]propanamide…</w:t>
             </w:r>
           </w:p>
         </w:tc>
       </w:tr>
     </w:tbl>
-    <w:bookmarkStart w:id="178" w:name="derivatized_form"/>
+    <w:bookmarkStart w:id="178" w:name="uri-1"/>
     <w:p>
       <w:pPr>
         <w:pStyle w:val="Heading3"/>
       </w:pPr>
       <w:r>
-        <w:t xml:space="preserve">derivatized_form</w:t>
+        <w:t xml:space="preserve">uri</w:t>
       </w:r>
     </w:p>
     <w:bookmarkEnd w:id="178"/>
@@ -16366,7 +16254,7 @@
               <w:jc w:val="left"/>
             </w:pPr>
             <w:r>
-              <w:t xml:space="preserve">If a derivatized form has been analysed by MS, then the functional group attached to the molecule should be reported here using suitable userParam or CV terms as appropriate.</w:t>
+              <w:t xml:space="preserve">A URI pointing to the small molecule’s entry in a database (e.g., the small molecule’s HMDB, Chebi or KEGG entry).</w:t>
             </w:r>
           </w:p>
         </w:tc>
@@ -16391,7 +16279,7 @@
               <w:jc w:val="left"/>
             </w:pPr>
             <w:r>
-              <w:t xml:space="preserve">Parameter</w:t>
+              <w:t xml:space="preserve">URI</w:t>
             </w:r>
           </w:p>
         </w:tc>
@@ -16445,19 +16333,19 @@
               <w:jc w:val="left"/>
             </w:pPr>
             <w:r>
-              <w:t xml:space="preserve">COM This example shows a triple substitution with a TMS group (3TMS) SMH database_identifier … derivatized_form … SML CID:00027395 … [CHEBI, CHEBI:51088, trimethylsilyl group, 3] …</w:t>
+              <w:t xml:space="preserve">SEH SME_ID … uri … SME 1 … http://www.hmdb.ca/metabolites/HMDB00054</w:t>
             </w:r>
           </w:p>
         </w:tc>
       </w:tr>
     </w:tbl>
-    <w:bookmarkStart w:id="179" w:name="adduct_ion-1"/>
+    <w:bookmarkStart w:id="179" w:name="derivatized_form"/>
     <w:p>
       <w:pPr>
         <w:pStyle w:val="Heading3"/>
       </w:pPr>
       <w:r>
-        <w:t xml:space="preserve">adduct_ion</w:t>
+        <w:t xml:space="preserve">derivatized_form</w:t>
       </w:r>
     </w:p>
     <w:bookmarkEnd w:id="179"/>
@@ -16489,67 +16377,7 @@
               <w:jc w:val="left"/>
             </w:pPr>
             <w:r>
-              <w:t xml:space="preserve">The assumed classification of this molecule’s adduct ion after detection, following the general style in the 2013 IUPAC recommendations on terms relating to MS e.g.</w:t>
-            </w:r>
-            <w:r>
-              <w:t xml:space="preserve"> </w:t>
-            </w:r>
-            <w:r>
-              <w:rPr>
-                <w:rStyle w:val="VerbatimChar"/>
-              </w:rPr>
-              <w:t xml:space="preserve">[M+H]+</w:t>
-            </w:r>
-            <w:r>
-              <w:t xml:space="preserve">,</w:t>
-            </w:r>
-            <w:r>
-              <w:t xml:space="preserve"> </w:t>
-            </w:r>
-            <w:r>
-              <w:rPr>
-                <w:rStyle w:val="VerbatimChar"/>
-              </w:rPr>
-              <w:t xml:space="preserve">[M+Na]1+</w:t>
-            </w:r>
-            <w:r>
-              <w:t xml:space="preserve">,</w:t>
-            </w:r>
-            <w:r>
-              <w:t xml:space="preserve"> </w:t>
-            </w:r>
-            <w:r>
-              <w:rPr>
-                <w:rStyle w:val="VerbatimChar"/>
-              </w:rPr>
-              <w:t xml:space="preserve">[M+NH4]1+</w:t>
-            </w:r>
-            <w:r>
-              <w:t xml:space="preserve">,</w:t>
-            </w:r>
-            <w:r>
-              <w:t xml:space="preserve"> </w:t>
-            </w:r>
-            <w:r>
-              <w:rPr>
-                <w:rStyle w:val="VerbatimChar"/>
-              </w:rPr>
-              <w:t xml:space="preserve">[M-H]1-</w:t>
-            </w:r>
-            <w:r>
-              <w:t xml:space="preserve">,</w:t>
-            </w:r>
-            <w:r>
-              <w:t xml:space="preserve"> </w:t>
-            </w:r>
-            <w:r>
-              <w:rPr>
-                <w:rStyle w:val="VerbatimChar"/>
-              </w:rPr>
-              <w:t xml:space="preserve">[M+Cl]1-</w:t>
-            </w:r>
-            <w:r>
-              <w:t xml:space="preserve">. If the adduct classification is ambiguous with regards to identification evidence it MAY be null.</w:t>
+              <w:t xml:space="preserve">If a derivatized form has been analysed by MS, then the functional group attached to the molecule should be reported here using suitable userParam or CV terms as appropriate.</w:t>
             </w:r>
           </w:p>
         </w:tc>
@@ -16574,82 +16402,73 @@
               <w:jc w:val="left"/>
             </w:pPr>
             <w:r>
-              <w:t xml:space="preserve">Regex</w:t>
-            </w:r>
-          </w:p>
+              <w:t xml:space="preserve">Parameter</w:t>
+            </w:r>
+          </w:p>
+        </w:tc>
+      </w:tr>
+      <w:tr>
+        <w:tc>
+          <w:p>
+            <w:pPr>
+              <w:jc w:val="left"/>
+            </w:pPr>
+            <w:r>
+              <w:rPr>
+                <w:b/>
+              </w:rPr>
+              <w:t xml:space="preserve">Is Nullable:</w:t>
+            </w:r>
+          </w:p>
+        </w:tc>
+        <w:tc>
+          <w:p>
+            <w:pPr>
+              <w:jc w:val="left"/>
+            </w:pPr>
+            <w:r>
+              <w:rPr>
+                <w:b/>
+              </w:rPr>
+              <w:t xml:space="preserve">TRUE</w:t>
+            </w:r>
+          </w:p>
+        </w:tc>
+      </w:tr>
+      <w:tr>
+        <w:tc>
+          <w:p>
+            <w:pPr>
+              <w:jc w:val="left"/>
+            </w:pPr>
+            <w:r>
+              <w:rPr>
+                <w:b/>
+              </w:rPr>
+              <w:t xml:space="preserve">Example</w:t>
+            </w:r>
+          </w:p>
+        </w:tc>
+        <w:tc>
           <w:p>
             <w:pPr>
               <w:pStyle w:val="Compact"/>
               <w:jc w:val="left"/>
             </w:pPr>
             <w:r>
-              <w:t xml:space="preserve">\[\d*M([+-][\w\d]+)*\]\d*[+-]</w:t>
-            </w:r>
-          </w:p>
-        </w:tc>
-      </w:tr>
-      <w:tr>
-        <w:tc>
-          <w:p>
-            <w:pPr>
-              <w:jc w:val="left"/>
-            </w:pPr>
-            <w:r>
-              <w:rPr>
-                <w:b/>
-              </w:rPr>
-              <w:t xml:space="preserve">Is Nullable:</w:t>
-            </w:r>
-          </w:p>
-        </w:tc>
-        <w:tc>
-          <w:p>
-            <w:pPr>
-              <w:jc w:val="left"/>
-            </w:pPr>
-            <w:r>
-              <w:rPr>
-                <w:b/>
-              </w:rPr>
-              <w:t xml:space="preserve">TRUE</w:t>
-            </w:r>
-          </w:p>
-        </w:tc>
-      </w:tr>
-      <w:tr>
-        <w:tc>
-          <w:p>
-            <w:pPr>
-              <w:jc w:val="left"/>
-            </w:pPr>
-            <w:r>
-              <w:rPr>
-                <w:b/>
-              </w:rPr>
-              <w:t xml:space="preserve">Example</w:t>
-            </w:r>
-          </w:p>
-        </w:tc>
-        <w:tc>
-          <w:p>
-            <w:pPr>
-              <w:pStyle w:val="Compact"/>
-              <w:jc w:val="left"/>
-            </w:pPr>
-            <w:r>
-              <w:t xml:space="preserve">SEH SME_ID … adduct_ion … SME 1 … [M+H]+ … SME 2 … [M+2Na]2+ … OR (for negative mode): SME 1 … [M-H]- … SME 2 … [M+Cl]- …</w:t>
+              <w:t xml:space="preserve">COM This example shows a triple substitution with a TMS group (3TMS) SMH database_identifier … derivatized_form … SML CID:00027395 … [CHEBI, CHEBI:51088, trimethylsilyl group, 3] …</w:t>
             </w:r>
           </w:p>
         </w:tc>
       </w:tr>
     </w:tbl>
-    <w:bookmarkStart w:id="180" w:name="exp_mass_to_charge-1"/>
+    <w:bookmarkStart w:id="180" w:name="adduct_ion-1"/>
     <w:p>
       <w:pPr>
         <w:pStyle w:val="Heading3"/>
       </w:pPr>
       <w:r>
-        <w:t xml:space="preserve">exp_mass_to_charge</w:t>
+        <w:t xml:space="preserve">adduct_ion</w:t>
       </w:r>
     </w:p>
     <w:bookmarkEnd w:id="180"/>
@@ -16681,19 +16500,67 @@
               <w:jc w:val="left"/>
             </w:pPr>
             <w:r>
-              <w:t xml:space="preserve">The</w:t>
+              <w:t xml:space="preserve">The assumed classification of this molecule’s adduct ion after detection, following the general style in the 2013 IUPAC recommendations on terms relating to MS e.g.</w:t>
             </w:r>
             <w:r>
               <w:t xml:space="preserve"> </w:t>
             </w:r>
             <w:r>
               <w:rPr>
-                <w:i/>
-              </w:rPr>
-              <w:t xml:space="preserve">exp</w:t>
-            </w:r>
-            <w:r>
-              <w:t xml:space="preserve">erimental mass/charge value for the precursor ion. If multiple adduct forms have been combined into a single identification event/search, then a single value e.g. for the protonated form SHOULD be reported here.</w:t>
+                <w:rStyle w:val="VerbatimChar"/>
+              </w:rPr>
+              <w:t xml:space="preserve">[M+H]+</w:t>
+            </w:r>
+            <w:r>
+              <w:t xml:space="preserve">,</w:t>
+            </w:r>
+            <w:r>
+              <w:t xml:space="preserve"> </w:t>
+            </w:r>
+            <w:r>
+              <w:rPr>
+                <w:rStyle w:val="VerbatimChar"/>
+              </w:rPr>
+              <w:t xml:space="preserve">[M+Na]1+</w:t>
+            </w:r>
+            <w:r>
+              <w:t xml:space="preserve">,</w:t>
+            </w:r>
+            <w:r>
+              <w:t xml:space="preserve"> </w:t>
+            </w:r>
+            <w:r>
+              <w:rPr>
+                <w:rStyle w:val="VerbatimChar"/>
+              </w:rPr>
+              <w:t xml:space="preserve">[M+NH4]1+</w:t>
+            </w:r>
+            <w:r>
+              <w:t xml:space="preserve">,</w:t>
+            </w:r>
+            <w:r>
+              <w:t xml:space="preserve"> </w:t>
+            </w:r>
+            <w:r>
+              <w:rPr>
+                <w:rStyle w:val="VerbatimChar"/>
+              </w:rPr>
+              <w:t xml:space="preserve">[M-H]1-</w:t>
+            </w:r>
+            <w:r>
+              <w:t xml:space="preserve">,</w:t>
+            </w:r>
+            <w:r>
+              <w:t xml:space="preserve"> </w:t>
+            </w:r>
+            <w:r>
+              <w:rPr>
+                <w:rStyle w:val="VerbatimChar"/>
+              </w:rPr>
+              <w:t xml:space="preserve">[M+Cl]1-</w:t>
+            </w:r>
+            <w:r>
+              <w:t xml:space="preserve">. If the adduct classification is ambiguous with regards to identification evidence it MAY be null.</w:t>
             </w:r>
           </w:p>
         </w:tc>
@@ -16718,7 +16585,16 @@
               <w:jc w:val="left"/>
             </w:pPr>
             <w:r>
-              <w:t xml:space="preserve">Double</w:t>
+              <w:t xml:space="preserve">Regex</w:t>
+            </w:r>
+          </w:p>
+          <w:p>
+            <w:pPr>
+              <w:pStyle w:val="Compact"/>
+              <w:jc w:val="left"/>
+            </w:pPr>
+            <w:r>
+              <w:t xml:space="preserve">\[\d*M([+-][\w\d]+)*\]\d*[+-]</w:t>
             </w:r>
           </w:p>
         </w:tc>
@@ -16746,7 +16622,7 @@
               <w:rPr>
                 <w:b/>
               </w:rPr>
-              <w:t xml:space="preserve">FALSE</w:t>
+              <w:t xml:space="preserve">TRUE</w:t>
             </w:r>
           </w:p>
         </w:tc>
@@ -16772,19 +16648,19 @@
               <w:jc w:val="left"/>
             </w:pPr>
             <w:r>
-              <w:t xml:space="preserve">SEH SME_ID … exp_mass_to_charge … SME 1 … 1234.5 …</w:t>
+              <w:t xml:space="preserve">SEH SME_ID … adduct_ion … SME 1 … [M+H]+ … SME 2 … [M+2Na]2+ … OR (for negative mode): SME 1 … [M-H]- … SME 2 … [M+Cl]- …</w:t>
             </w:r>
           </w:p>
         </w:tc>
       </w:tr>
     </w:tbl>
-    <w:bookmarkStart w:id="181" w:name="charge-1"/>
+    <w:bookmarkStart w:id="181" w:name="exp_mass_to_charge-1"/>
     <w:p>
       <w:pPr>
         <w:pStyle w:val="Heading3"/>
       </w:pPr>
       <w:r>
-        <w:t xml:space="preserve">charge</w:t>
+        <w:t xml:space="preserve">exp_mass_to_charge</w:t>
       </w:r>
     </w:p>
     <w:bookmarkEnd w:id="181"/>
@@ -16816,7 +16692,19 @@
               <w:jc w:val="left"/>
             </w:pPr>
             <w:r>
-              <w:t xml:space="preserve">The small molecule evidence’s charge value using positive integers both for positive and negative polarity modes.</w:t>
+              <w:t xml:space="preserve">The</w:t>
+            </w:r>
+            <w:r>
+              <w:t xml:space="preserve"> </w:t>
+            </w:r>
+            <w:r>
+              <w:rPr>
+                <w:i/>
+              </w:rPr>
+              <w:t xml:space="preserve">exp</w:t>
+            </w:r>
+            <w:r>
+              <w:t xml:space="preserve">erimental mass/charge value for the precursor ion. If multiple adduct forms have been combined into a single identification event/search, then a single value e.g. for the protonated form SHOULD be reported here.</w:t>
             </w:r>
           </w:p>
         </w:tc>
@@ -16841,7 +16729,7 @@
               <w:jc w:val="left"/>
             </w:pPr>
             <w:r>
-              <w:t xml:space="preserve">Integer</w:t>
+              <w:t xml:space="preserve">Double</w:t>
             </w:r>
           </w:p>
         </w:tc>
@@ -16895,19 +16783,19 @@
               <w:jc w:val="left"/>
             </w:pPr>
             <w:r>
-              <w:t xml:space="preserve">SEH SME_ID … charge … SME 1 … 1 …</w:t>
+              <w:t xml:space="preserve">SEH SME_ID … exp_mass_to_charge … SME 1 … 1234.5 …</w:t>
             </w:r>
           </w:p>
         </w:tc>
       </w:tr>
     </w:tbl>
-    <w:bookmarkStart w:id="182" w:name="theoretical_mass_to_charge"/>
+    <w:bookmarkStart w:id="182" w:name="charge-1"/>
     <w:p>
       <w:pPr>
         <w:pStyle w:val="Heading3"/>
       </w:pPr>
       <w:r>
-        <w:t xml:space="preserve">theoretical_mass_to_charge</w:t>
+        <w:t xml:space="preserve">charge</w:t>
       </w:r>
     </w:p>
     <w:bookmarkEnd w:id="182"/>
@@ -16939,7 +16827,7 @@
               <w:jc w:val="left"/>
             </w:pPr>
             <w:r>
-              <w:t xml:space="preserve">The theoretical mass/charge value for the small molecule or the database mass/charge value (for a spectral library match).</w:t>
+              <w:t xml:space="preserve">The small molecule evidence’s charge value using positive integers both for positive and negative polarity modes.</w:t>
             </w:r>
           </w:p>
         </w:tc>
@@ -16964,7 +16852,7 @@
               <w:jc w:val="left"/>
             </w:pPr>
             <w:r>
-              <w:t xml:space="preserve">Double</w:t>
+              <w:t xml:space="preserve">Integer</w:t>
             </w:r>
           </w:p>
         </w:tc>
@@ -17018,19 +16906,19 @@
               <w:jc w:val="left"/>
             </w:pPr>
             <w:r>
-              <w:t xml:space="preserve">SEH SME_ID … theoretical_mass_to_charge … SME 1 … 1234.71 …</w:t>
+              <w:t xml:space="preserve">SEH SME_ID … charge … SME 1 … 1 …</w:t>
             </w:r>
           </w:p>
         </w:tc>
       </w:tr>
     </w:tbl>
-    <w:bookmarkStart w:id="183" w:name="spectra_ref"/>
+    <w:bookmarkStart w:id="183" w:name="theoretical_mass_to_charge"/>
     <w:p>
       <w:pPr>
         <w:pStyle w:val="Heading3"/>
       </w:pPr>
       <w:r>
-        <w:t xml:space="preserve">spectra_ref</w:t>
+        <w:t xml:space="preserve">theoretical_mass_to_charge</w:t>
       </w:r>
     </w:p>
     <w:bookmarkEnd w:id="183"/>
@@ -17062,15 +16950,7 @@
               <w:jc w:val="left"/>
             </w:pPr>
             <w:r>
-              <w:t xml:space="preserve">Reference to a spectrum in a spectrum file, for example a fragmentation spectrum has been used to support the identification. If a separate spectrum file has been used for fragmentation spectrum, this MUST be reported in the metadata section as additional ms_runs. The reference must be in the format ms_run[1-n]:{SPECTRA_REF} where SPECTRA_REF MUST follow the format defined in 5.2 (including references to chromatograms where these are used to inform identification). Multiple spectra MUST be referenced using a “|” delimited list for the (rare) cases in which search engines have combined or aggregated multiple spectra in advance of the search to make identifications.</w:t>
-            </w:r>
-          </w:p>
-          <w:p>
-            <w:pPr>
-              <w:jc w:val="left"/>
-            </w:pPr>
-            <w:r>
-              <w:t xml:space="preserve">If a fragmentation spectrum has not been used, the value should indicate the ms_run to which is identification is mapped e.g. “ms_run[1]”.</w:t>
+              <w:t xml:space="preserve">The theoretical mass/charge value for the small molecule or the database mass/charge value (for a spectral library match).</w:t>
             </w:r>
           </w:p>
         </w:tc>
@@ -17095,7 +16975,7 @@
               <w:jc w:val="left"/>
             </w:pPr>
             <w:r>
-              <w:t xml:space="preserve">String List</w:t>
+              <w:t xml:space="preserve">Double</w:t>
             </w:r>
           </w:p>
         </w:tc>
@@ -17149,19 +17029,19 @@
               <w:jc w:val="left"/>
             </w:pPr>
             <w:r>
-              <w:t xml:space="preserve">SEH SME_ID … spectra_ref … SME 1 … ms_run[1]:index=5 …</w:t>
+              <w:t xml:space="preserve">SEH SME_ID … theoretical_mass_to_charge … SME 1 … 1234.71 …</w:t>
             </w:r>
           </w:p>
         </w:tc>
       </w:tr>
     </w:tbl>
-    <w:bookmarkStart w:id="184" w:name="identification_method"/>
+    <w:bookmarkStart w:id="184" w:name="spectra_ref"/>
     <w:p>
       <w:pPr>
         <w:pStyle w:val="Heading3"/>
       </w:pPr>
       <w:r>
-        <w:t xml:space="preserve">identification_method</w:t>
+        <w:t xml:space="preserve">spectra_ref</w:t>
       </w:r>
     </w:p>
     <w:bookmarkEnd w:id="184"/>
@@ -17193,7 +17073,15 @@
               <w:jc w:val="left"/>
             </w:pPr>
             <w:r>
-              <w:t xml:space="preserve">The database search, search engine or process that was used to identify this small molecule e.g. the name of software, database or manual curation etc. If manual validation has been performed quality, the following CV term SHOULD be used: "quality estimation by manual validation" MS:1001058.</w:t>
+              <w:t xml:space="preserve">Reference to a spectrum in a spectrum file, for example a fragmentation spectrum has been used to support the identification. If a separate spectrum file has been used for fragmentation spectrum, this MUST be reported in the metadata section as additional ms_runs. The reference must be in the format ms_run[1-n]:{SPECTRA_REF} where SPECTRA_REF MUST follow the format defined in 5.2 (including references to chromatograms where these are used to inform identification). Multiple spectra MUST be referenced using a “|” delimited list for the (rare) cases in which search engines have combined or aggregated multiple spectra in advance of the search to make identifications.</w:t>
+            </w:r>
+          </w:p>
+          <w:p>
+            <w:pPr>
+              <w:jc w:val="left"/>
+            </w:pPr>
+            <w:r>
+              <w:t xml:space="preserve">If a fragmentation spectrum has not been used, the value should indicate the ms_run to which is identification is mapped e.g. “ms_run[1]”.</w:t>
             </w:r>
           </w:p>
         </w:tc>
@@ -17218,7 +17106,7 @@
               <w:jc w:val="left"/>
             </w:pPr>
             <w:r>
-              <w:t xml:space="preserve">Parameter</w:t>
+              <w:t xml:space="preserve">String List</w:t>
             </w:r>
           </w:p>
         </w:tc>
@@ -17272,19 +17160,19 @@
               <w:jc w:val="left"/>
             </w:pPr>
             <w:r>
-              <w:t xml:space="preserve">SEH SME_ID … identification_method… SME 1 … [MS, MS:1001477, SpectraST,] …</w:t>
+              <w:t xml:space="preserve">SEH SME_ID … spectra_ref … SME 1 … ms_run[1]:index=5 …</w:t>
             </w:r>
           </w:p>
         </w:tc>
       </w:tr>
     </w:tbl>
-    <w:bookmarkStart w:id="185" w:name="ms_level"/>
+    <w:bookmarkStart w:id="185" w:name="identification_method"/>
     <w:p>
       <w:pPr>
         <w:pStyle w:val="Heading3"/>
       </w:pPr>
       <w:r>
-        <w:t xml:space="preserve">ms_level</w:t>
+        <w:t xml:space="preserve">identification_method</w:t>
       </w:r>
     </w:p>
     <w:bookmarkEnd w:id="185"/>
@@ -17316,7 +17204,7 @@
               <w:jc w:val="left"/>
             </w:pPr>
             <w:r>
-              <w:t xml:space="preserve">The highest MS level used to inform identification e.g. MS1 (accurate mass only) = “ms level=1” or from an MS2 fragmentation spectrum = “ms level=2”. For direct fragmentation or data independent approaches where fragmentation data is used, appropriate CV terms SHOULD be used .</w:t>
+              <w:t xml:space="preserve">The database search, search engine or process that was used to identify this small molecule e.g. the name of software, database or manual curation etc. If manual validation has been performed quality, the following CV term SHOULD be used: "quality estimation by manual validation" MS:1001058.</w:t>
             </w:r>
           </w:p>
         </w:tc>
@@ -17395,19 +17283,19 @@
               <w:jc w:val="left"/>
             </w:pPr>
             <w:r>
-              <w:t xml:space="preserve">SEH SME_ID … ms_level … SME 1 … [MS, MS:1000511, ms level, 2] …</w:t>
+              <w:t xml:space="preserve">SEH SME_ID … identification_method… SME 1 … [MS, MS:1001477, SpectraST,] …</w:t>
             </w:r>
           </w:p>
         </w:tc>
       </w:tr>
     </w:tbl>
-    <w:bookmarkStart w:id="186" w:name="id_confidence_measure1-n-1"/>
+    <w:bookmarkStart w:id="186" w:name="ms_level"/>
     <w:p>
       <w:pPr>
         <w:pStyle w:val="Heading3"/>
       </w:pPr>
       <w:r>
-        <w:t xml:space="preserve">id_confidence_measure[1-n]</w:t>
+        <w:t xml:space="preserve">ms_level</w:t>
       </w:r>
     </w:p>
     <w:bookmarkEnd w:id="186"/>
@@ -17439,7 +17327,7 @@
               <w:jc w:val="left"/>
             </w:pPr>
             <w:r>
-              <w:t xml:space="preserve">Any statistical value or score for the identification. The metadata section reports the type of score used, as id_confidence_measure[1-n] of type Param.</w:t>
+              <w:t xml:space="preserve">The highest MS level used to inform identification e.g. MS1 (accurate mass only) = “ms level=1” or from an MS2 fragmentation spectrum = “ms level=2”. For direct fragmentation or data independent approaches where fragmentation data is used, appropriate CV terms SHOULD be used .</w:t>
             </w:r>
           </w:p>
         </w:tc>
@@ -17464,7 +17352,7 @@
               <w:jc w:val="left"/>
             </w:pPr>
             <w:r>
-              <w:t xml:space="preserve">Double</w:t>
+              <w:t xml:space="preserve">Parameter</w:t>
             </w:r>
           </w:p>
         </w:tc>
@@ -17492,7 +17380,7 @@
               <w:rPr>
                 <w:b/>
               </w:rPr>
-              <w:t xml:space="preserve">TRUE</w:t>
+              <w:t xml:space="preserve">FALSE</w:t>
             </w:r>
           </w:p>
         </w:tc>
@@ -17518,19 +17406,19 @@
               <w:jc w:val="left"/>
             </w:pPr>
             <w:r>
-              <w:t xml:space="preserve">MTD id_confidence_measure[1] [MS, MS:1001419, SpectraST:discriminant score F,] … SEH SME_ID … id_confidence_measure[1] … SME 1 … 0.7 …</w:t>
+              <w:t xml:space="preserve">SEH SME_ID … ms_level … SME 1 … [MS, MS:1000511, ms level, 2] …</w:t>
             </w:r>
           </w:p>
         </w:tc>
       </w:tr>
     </w:tbl>
-    <w:bookmarkStart w:id="187" w:name="rank"/>
+    <w:bookmarkStart w:id="187" w:name="id_confidence_measure1-n-1"/>
     <w:p>
       <w:pPr>
         <w:pStyle w:val="Heading3"/>
       </w:pPr>
       <w:r>
-        <w:t xml:space="preserve">rank</w:t>
+        <w:t xml:space="preserve">id_confidence_measure[1-n]</w:t>
       </w:r>
     </w:p>
     <w:bookmarkEnd w:id="187"/>
@@ -17562,7 +17450,7 @@
               <w:jc w:val="left"/>
             </w:pPr>
             <w:r>
-              <w:t xml:space="preserve">The rank of this identification from this approach as increasing integers from 1 (best ranked identification). Ties (equal score) are represented by using the same rank – defaults to 1 if there is no ranking system used.</w:t>
+              <w:t xml:space="preserve">Any statistical value or score for the identification. The metadata section reports the type of score used, as id_confidence_measure[1-n] of type Param.</w:t>
             </w:r>
           </w:p>
         </w:tc>
@@ -17587,7 +17475,7 @@
               <w:jc w:val="left"/>
             </w:pPr>
             <w:r>
-              <w:t xml:space="preserve">Integer</w:t>
+              <w:t xml:space="preserve">Double</w:t>
             </w:r>
           </w:p>
         </w:tc>
@@ -17615,7 +17503,7 @@
               <w:rPr>
                 <w:b/>
               </w:rPr>
-              <w:t xml:space="preserve">FALSE</w:t>
+              <w:t xml:space="preserve">TRUE</w:t>
             </w:r>
           </w:p>
         </w:tc>
@@ -17641,19 +17529,19 @@
               <w:jc w:val="left"/>
             </w:pPr>
             <w:r>
-              <w:t xml:space="preserve">SEH SME_ID … rank … SME 1 … 1 …</w:t>
+              <w:t xml:space="preserve">MTD id_confidence_measure[1] [MS, MS:1001419, SpectraST:discriminant score F,] … SEH SME_ID … id_confidence_measure[1] … SME 1 … 0.7 …</w:t>
             </w:r>
           </w:p>
         </w:tc>
       </w:tr>
     </w:tbl>
-    <w:bookmarkStart w:id="188" w:name="opt_identifier_-2"/>
+    <w:bookmarkStart w:id="188" w:name="rank"/>
     <w:p>
       <w:pPr>
         <w:pStyle w:val="Heading3"/>
       </w:pPr>
       <w:r>
-        <w:t xml:space="preserve">opt_{identifier}_*</w:t>
+        <w:t xml:space="preserve">rank</w:t>
       </w:r>
     </w:p>
     <w:bookmarkEnd w:id="188"/>
@@ -17685,6 +17573,129 @@
               <w:jc w:val="left"/>
             </w:pPr>
             <w:r>
+              <w:t xml:space="preserve">The rank of this identification from this approach as increasing integers from 1 (best ranked identification). Ties (equal score) are represented by using the same rank – defaults to 1 if there is no ranking system used.</w:t>
+            </w:r>
+          </w:p>
+        </w:tc>
+      </w:tr>
+      <w:tr>
+        <w:tc>
+          <w:p>
+            <w:pPr>
+              <w:jc w:val="left"/>
+            </w:pPr>
+            <w:r>
+              <w:rPr>
+                <w:b/>
+              </w:rPr>
+              <w:t xml:space="preserve">Type</w:t>
+            </w:r>
+          </w:p>
+        </w:tc>
+        <w:tc>
+          <w:p>
+            <w:pPr>
+              <w:jc w:val="left"/>
+            </w:pPr>
+            <w:r>
+              <w:t xml:space="preserve">Integer</w:t>
+            </w:r>
+          </w:p>
+        </w:tc>
+      </w:tr>
+      <w:tr>
+        <w:tc>
+          <w:p>
+            <w:pPr>
+              <w:jc w:val="left"/>
+            </w:pPr>
+            <w:r>
+              <w:rPr>
+                <w:b/>
+              </w:rPr>
+              <w:t xml:space="preserve">Is Nullable:</w:t>
+            </w:r>
+          </w:p>
+        </w:tc>
+        <w:tc>
+          <w:p>
+            <w:pPr>
+              <w:jc w:val="left"/>
+            </w:pPr>
+            <w:r>
+              <w:rPr>
+                <w:b/>
+              </w:rPr>
+              <w:t xml:space="preserve">FALSE</w:t>
+            </w:r>
+          </w:p>
+        </w:tc>
+      </w:tr>
+      <w:tr>
+        <w:tc>
+          <w:p>
+            <w:pPr>
+              <w:jc w:val="left"/>
+            </w:pPr>
+            <w:r>
+              <w:rPr>
+                <w:b/>
+              </w:rPr>
+              <w:t xml:space="preserve">Example</w:t>
+            </w:r>
+          </w:p>
+        </w:tc>
+        <w:tc>
+          <w:p>
+            <w:pPr>
+              <w:pStyle w:val="Compact"/>
+              <w:jc w:val="left"/>
+            </w:pPr>
+            <w:r>
+              <w:t xml:space="preserve">SEH SME_ID … rank … SME 1 … 1 …</w:t>
+            </w:r>
+          </w:p>
+        </w:tc>
+      </w:tr>
+    </w:tbl>
+    <w:bookmarkStart w:id="189" w:name="opt_identifier_-2"/>
+    <w:p>
+      <w:pPr>
+        <w:pStyle w:val="Heading3"/>
+      </w:pPr>
+      <w:r>
+        <w:t xml:space="preserve">opt_{identifier}_*</w:t>
+      </w:r>
+    </w:p>
+    <w:bookmarkEnd w:id="189"/>
+    <w:tbl>
+      <w:tblPr>
+        <w:tblStyle w:val="TableNormal"/>
+      </w:tblPr>
+      <w:tblGrid>
+        <w:gridCol w:w="3960"/>
+        <w:gridCol w:w="3960"/>
+      </w:tblGrid>
+      <w:tr>
+        <w:tc>
+          <w:p>
+            <w:pPr>
+              <w:jc w:val="left"/>
+            </w:pPr>
+            <w:r>
+              <w:rPr>
+                <w:b/>
+              </w:rPr>
+              <w:t xml:space="preserve">Description</w:t>
+            </w:r>
+          </w:p>
+        </w:tc>
+        <w:tc>
+          <w:p>
+            <w:pPr>
+              <w:jc w:val="left"/>
+            </w:pPr>
+            <w:r>
               <w:t xml:space="preserve">Additional columns can be added to the end of the small molecule evidence table. These column headers MUST start with the prefix “opt_” followed by the {identifier} of the object they reference: assay, study variable, MS run or “global” (if the value relates to all replicates). Column names MUST only contain the following characters: ‘A’-‘Z’, ‘a’-‘z’, ‘0’-‘9’, ‘</w:t>
             </w:r>
             <w:r>
@@ -17798,7 +17809,7 @@
         <w:t xml:space="preserve">Additional statistical measures or annotations about evidence, such as decoy identifications or rules used for fragment-based identification.</w:t>
       </w:r>
     </w:p>
-    <w:bookmarkStart w:id="189" w:name="non-supported-use-cases"/>
+    <w:bookmarkStart w:id="190" w:name="non-supported-use-cases"/>
     <w:p>
       <w:pPr>
         <w:pStyle w:val="Heading1"/>
@@ -17807,7 +17818,7 @@
         <w:t xml:space="preserve">Non-supported use cases</w:t>
       </w:r>
     </w:p>
-    <w:bookmarkEnd w:id="189"/>
+    <w:bookmarkEnd w:id="190"/>
     <w:p>
       <w:r>
         <w:t xml:space="preserve">There are a number of use cases that were discussed during the development process and it was decided that they are not explicitly supported in mzTab version 2.0.0-M. They may be implemented in future versions of the standard.</w:t>
@@ -17851,7 +17862,7 @@
         <w:t xml:space="preserve">Merging of results from different omics experiments, e.g. proteomics, metabolomics and lipidomics</w:t>
       </w:r>
     </w:p>
-    <w:bookmarkStart w:id="190" w:name="conclusions"/>
+    <w:bookmarkStart w:id="191" w:name="conclusions"/>
     <w:p>
       <w:pPr>
         <w:pStyle w:val="Heading1"/>
@@ -17860,13 +17871,13 @@
         <w:t xml:space="preserve">Conclusions</w:t>
       </w:r>
     </w:p>
-    <w:bookmarkEnd w:id="190"/>
+    <w:bookmarkEnd w:id="191"/>
     <w:p>
       <w:r>
         <w:t xml:space="preserve">This document contains the specifications for using the mzTab format to represent results from small molecule pipelines, in the context of a metabolomics or lipidomics investigation. This specification constitutes a proposal for a standard from the Proteomics Standards Initiative and Metabolomics Standards Initiative. These artefacts are currently undergoing the PSI document process, which will result in a standard officially sanctioned by PSI/MSI.</w:t>
       </w:r>
     </w:p>
-    <w:bookmarkStart w:id="191" w:name="reference-implementation"/>
+    <w:bookmarkStart w:id="192" w:name="reference-implementation"/>
     <w:p>
       <w:pPr>
         <w:pStyle w:val="Heading1"/>
@@ -17875,7 +17886,7 @@
         <w:t xml:space="preserve">Reference Implementation</w:t>
       </w:r>
     </w:p>
-    <w:bookmarkEnd w:id="191"/>
+    <w:bookmarkEnd w:id="192"/>
     <w:p>
       <w:r>
         <w:t xml:space="preserve">A reference implementation in JAVA is available at</w:t>
@@ -17883,7 +17894,7 @@
       <w:r>
         <w:t xml:space="preserve"> </w:t>
       </w:r>
-      <w:hyperlink r:id="rId192">
+      <w:hyperlink r:id="rId193">
         <w:r>
           <w:rPr>
             <w:rStyle w:val="Link"/>
@@ -17897,7 +17908,7 @@
       <w:r>
         <w:t xml:space="preserve"> </w:t>
       </w:r>
-      <w:hyperlink r:id="rId193">
+      <w:hyperlink r:id="rId194">
         <w:r>
           <w:rPr>
             <w:rStyle w:val="Link"/>
@@ -17909,7 +17920,7 @@
         <w:t xml:space="preserve">.</w:t>
       </w:r>
     </w:p>
-    <w:bookmarkStart w:id="194" w:name="authors"/>
+    <w:bookmarkStart w:id="195" w:name="authors"/>
     <w:p>
       <w:pPr>
         <w:pStyle w:val="Heading1"/>
@@ -17918,7 +17929,7 @@
         <w:t xml:space="preserve">Authors</w:t>
       </w:r>
     </w:p>
-    <w:bookmarkEnd w:id="194"/>
+    <w:bookmarkEnd w:id="195"/>
     <w:p>
       <w:pPr>
         <w:numPr>
@@ -17932,7 +17943,7 @@
       <w:r>
         <w:t xml:space="preserve"> </w:t>
       </w:r>
-      <w:hyperlink r:id="rId195">
+      <w:hyperlink r:id="rId196">
         <w:r>
           <w:rPr>
             <w:rStyle w:val="Link"/>
@@ -17954,7 +17965,7 @@
       <w:r>
         <w:t xml:space="preserve"> </w:t>
       </w:r>
-      <w:hyperlink r:id="rId196">
+      <w:hyperlink r:id="rId197">
         <w:r>
           <w:rPr>
             <w:rStyle w:val="Link"/>
@@ -17976,7 +17987,7 @@
       <w:r>
         <w:t xml:space="preserve"> </w:t>
       </w:r>
-      <w:hyperlink r:id="rId197">
+      <w:hyperlink r:id="rId198">
         <w:r>
           <w:rPr>
             <w:rStyle w:val="Link"/>
@@ -17998,7 +18009,7 @@
       <w:r>
         <w:t xml:space="preserve"> </w:t>
       </w:r>
-      <w:hyperlink r:id="rId198">
+      <w:hyperlink r:id="rId199">
         <w:r>
           <w:rPr>
             <w:rStyle w:val="Link"/>
@@ -18020,7 +18031,7 @@
       <w:r>
         <w:t xml:space="preserve"> </w:t>
       </w:r>
-      <w:hyperlink r:id="rId199">
+      <w:hyperlink r:id="rId200">
         <w:r>
           <w:rPr>
             <w:rStyle w:val="Link"/>
@@ -18042,7 +18053,7 @@
       <w:r>
         <w:t xml:space="preserve"> </w:t>
       </w:r>
-      <w:hyperlink r:id="rId200">
+      <w:hyperlink r:id="rId201">
         <w:r>
           <w:rPr>
             <w:rStyle w:val="Link"/>
@@ -18064,7 +18075,7 @@
       <w:r>
         <w:t xml:space="preserve"> </w:t>
       </w:r>
-      <w:hyperlink r:id="rId201">
+      <w:hyperlink r:id="rId202">
         <w:r>
           <w:rPr>
             <w:rStyle w:val="Link"/>
@@ -18086,7 +18097,7 @@
       <w:r>
         <w:t xml:space="preserve"> </w:t>
       </w:r>
-      <w:hyperlink r:id="rId202">
+      <w:hyperlink r:id="rId203">
         <w:r>
           <w:rPr>
             <w:rStyle w:val="Link"/>
@@ -18108,7 +18119,7 @@
       <w:r>
         <w:t xml:space="preserve"> </w:t>
       </w:r>
-      <w:hyperlink r:id="rId203">
+      <w:hyperlink r:id="rId204">
         <w:r>
           <w:rPr>
             <w:rStyle w:val="Link"/>
@@ -18130,7 +18141,7 @@
       <w:r>
         <w:t xml:space="preserve"> </w:t>
       </w:r>
-      <w:hyperlink r:id="rId204">
+      <w:hyperlink r:id="rId205">
         <w:r>
           <w:rPr>
             <w:rStyle w:val="Link"/>
@@ -18152,7 +18163,7 @@
       <w:r>
         <w:t xml:space="preserve"> </w:t>
       </w:r>
-      <w:hyperlink r:id="rId205">
+      <w:hyperlink r:id="rId206">
         <w:r>
           <w:rPr>
             <w:rStyle w:val="Link"/>
@@ -18174,7 +18185,7 @@
       <w:r>
         <w:t xml:space="preserve"> </w:t>
       </w:r>
-      <w:hyperlink r:id="rId206">
+      <w:hyperlink r:id="rId207">
         <w:r>
           <w:rPr>
             <w:rStyle w:val="Link"/>
@@ -18196,7 +18207,7 @@
       <w:r>
         <w:t xml:space="preserve"> </w:t>
       </w:r>
-      <w:hyperlink r:id="rId207">
+      <w:hyperlink r:id="rId208">
         <w:r>
           <w:rPr>
             <w:rStyle w:val="Link"/>
@@ -18218,7 +18229,7 @@
       <w:r>
         <w:t xml:space="preserve"> </w:t>
       </w:r>
-      <w:hyperlink r:id="rId208">
+      <w:hyperlink r:id="rId209">
         <w:r>
           <w:rPr>
             <w:rStyle w:val="Link"/>
@@ -18240,7 +18251,7 @@
       <w:r>
         <w:t xml:space="preserve"> </w:t>
       </w:r>
-      <w:hyperlink r:id="rId209">
+      <w:hyperlink r:id="rId210">
         <w:r>
           <w:rPr>
             <w:rStyle w:val="Link"/>
@@ -18262,7 +18273,7 @@
       <w:r>
         <w:t xml:space="preserve"> </w:t>
       </w:r>
-      <w:hyperlink r:id="rId210">
+      <w:hyperlink r:id="rId211">
         <w:r>
           <w:rPr>
             <w:rStyle w:val="Link"/>
@@ -18284,7 +18295,7 @@
       <w:r>
         <w:t xml:space="preserve"> </w:t>
       </w:r>
-      <w:hyperlink r:id="rId211">
+      <w:hyperlink r:id="rId212">
         <w:r>
           <w:rPr>
             <w:rStyle w:val="Link"/>
@@ -18293,7 +18304,7 @@
         </w:r>
       </w:hyperlink>
     </w:p>
-    <w:bookmarkStart w:id="212" w:name="references"/>
+    <w:bookmarkStart w:id="213" w:name="references"/>
     <w:p>
       <w:pPr>
         <w:pStyle w:val="Heading1"/>
@@ -18302,9 +18313,9 @@
         <w:t xml:space="preserve">References</w:t>
       </w:r>
     </w:p>
-    <w:bookmarkEnd w:id="212"/>
-    <w:bookmarkStart w:id="213" w:name="section"/>
     <w:bookmarkEnd w:id="213"/>
+    <w:bookmarkStart w:id="214" w:name="section"/>
+    <w:bookmarkEnd w:id="214"/>
     <w:p>
       <w:r>
         <w:t xml:space="preserve">[bradner-1997] Bradner, S. (1997). Key words for use in RFCs to Indicate Requirement Levels, Internet Engineering Task Force. RFC 2119.</w:t>
@@ -18390,7 +18401,7 @@
         <w:t xml:space="preserve">44: 121–126. doi:10.1038/ng.1054.</w:t>
       </w:r>
     </w:p>
-    <w:bookmarkStart w:id="214" w:name="intellectual-property-statement"/>
+    <w:bookmarkStart w:id="215" w:name="intellectual-property-statement"/>
     <w:p>
       <w:pPr>
         <w:pStyle w:val="Heading1"/>
@@ -18399,7 +18410,7 @@
         <w:t xml:space="preserve">Intellectual Property Statement</w:t>
       </w:r>
     </w:p>
-    <w:bookmarkEnd w:id="214"/>
+    <w:bookmarkEnd w:id="215"/>
     <w:p>
       <w:r>
         <w:t xml:space="preserve">The PSI/MSI takes no position regarding the validity or scope of any intellectual property or other rights that might be claimed to pertain to the implementation or use of the technology described in this document or the extent to which any license under such rights might or might not be available; neither does it represent that it has made any effort to identify any such rights. Copies of claims of rights made available for publication and any assurances of licenses to be made available, or the result of an attempt made to obtain a general license or permission for the use of such proprietary rights by implementers or users of this specification can be obtained from the PSI Chair.</w:t>
@@ -18410,7 +18421,7 @@
         <w:t xml:space="preserve">The PSI/MSI invites any interested party to bring to its attention any copyrights, patents or patent applications, or other proprietary rights that may cover technology that may be required to practice this recommendation. Please address the information to the PSI Chair (see contacts information at PSI website).</w:t>
       </w:r>
     </w:p>
-    <w:bookmarkStart w:id="215" w:name="trademark-section"/>
+    <w:bookmarkStart w:id="216" w:name="trademark-section"/>
     <w:p>
       <w:pPr>
         <w:pStyle w:val="Heading1"/>
@@ -18419,7 +18430,7 @@
         <w:t xml:space="preserve">TradeMark Section</w:t>
       </w:r>
     </w:p>
-    <w:bookmarkEnd w:id="215"/>
+    <w:bookmarkEnd w:id="216"/>
     <w:p>
       <w:r>
         <w:t xml:space="preserve">Microsoft Excel</w:t>
@@ -18431,7 +18442,7 @@
         <w:t xml:space="preserve">®</w:t>
       </w:r>
     </w:p>
-    <w:bookmarkStart w:id="216" w:name="copyright-notice"/>
+    <w:bookmarkStart w:id="217" w:name="copyright-notice"/>
     <w:p>
       <w:pPr>
         <w:pStyle w:val="Heading1"/>
@@ -18440,7 +18451,7 @@
         <w:t xml:space="preserve">Copyright Notice</w:t>
       </w:r>
     </w:p>
-    <w:bookmarkEnd w:id="216"/>
+    <w:bookmarkEnd w:id="217"/>
     <w:p>
       <w:r>
         <w:t xml:space="preserve">Copyright © Proteomics Standards Initiative (2018). All Rights Reserved.</w:t>
@@ -18472,7 +18483,7 @@
 <file path=word/numbering.xml><?xml version="1.0" encoding="utf-8"?>
 <w:numbering xmlns:w="http://schemas.openxmlformats.org/wordprocessingml/2006/main">
   <w:abstractNum w:abstractNumId="0">
-    <w:nsid w:val="2086452a"/>
+    <w:nsid w:val="a1d56d07"/>
     <w:multiLevelType w:val="multilevel"/>
     <w:lvl w:ilvl="0">
       <w:numFmt w:val="bullet"/>
@@ -18553,7 +18564,7 @@
     </w:lvl>
   </w:abstractNum>
   <w:abstractNum w:abstractNumId="3">
-    <w:nsid w:val="3fbb61dd"/>
+    <w:nsid w:val="ebbe7796"/>
     <w:multiLevelType w:val="multilevel"/>
     <w:lvl w:ilvl="0">
       <w:numFmt w:val="bullet"/>
@@ -18634,7 +18645,7 @@
     </w:lvl>
   </w:abstractNum>
   <w:abstractNum w:abstractNumId="2">
-    <w:nsid w:val="3962d952"/>
+    <w:nsid w:val="13f0cbbc"/>
     <w:multiLevelType w:val="multilevel"/>
     <w:lvl w:ilvl="0">
       <w:start w:val="1"/>
@@ -18722,7 +18733,7 @@
     </w:lvl>
   </w:abstractNum>
   <w:abstractNum w:abstractNumId="4">
-    <w:nsid w:val="75279a43"/>
+    <w:nsid w:val="1b6f7cf1"/>
     <w:multiLevelType w:val="multilevel"/>
     <w:lvl w:ilvl="0">
       <w:start w:val="1"/>

--- a/2_0-metabolomics-draft/mzTab_format_specification_2_0-M_draft.docx
+++ b/2_0-metabolomics-draft/mzTab_format_specification_2_0-M_draft.docx
@@ -86,7 +86,7 @@
     </w:p>
     <w:p>
       <w:r>
-        <w:t xml:space="preserve">Last updated: Thu Jan 24 09:52:01 UTC 2019</w:t>
+        <w:t xml:space="preserve">Last updated: Thu Jan 24 09:54:26 UTC 2019</w:t>
       </w:r>
     </w:p>
     <w:p>
@@ -101,7 +101,7 @@
           <w:rPr>
             <w:rStyle w:val="Link"/>
           </w:rPr>
-          <w:t xml:space="preserve">9ec51465d199ca50e8e9938ec41e93bd53e8e74f</w:t>
+          <w:t xml:space="preserve">63771fbe1ab92105776b6831ff3d4c46f2887fd3</w:t>
         </w:r>
       </w:hyperlink>
       <w:r>
@@ -911,7 +911,7 @@
         </w:r>
       </w:hyperlink>
       <w:r>
-        <w:t xml:space="preserve">). Please consider using MSIO as a CV specifically designed for metabolomics, including harvesting, material and sample processing, and much more.</w:t>
+        <w:t xml:space="preserve">). We recommend to use the MSIO (see below) as a CV specifically designed for metabolomics, including harvesting, material and sample processing.</w:t>
       </w:r>
     </w:p>
     <w:p>
@@ -18483,7 +18483,7 @@
 <file path=word/numbering.xml><?xml version="1.0" encoding="utf-8"?>
 <w:numbering xmlns:w="http://schemas.openxmlformats.org/wordprocessingml/2006/main">
   <w:abstractNum w:abstractNumId="0">
-    <w:nsid w:val="a1d56d07"/>
+    <w:nsid w:val="ec912471"/>
     <w:multiLevelType w:val="multilevel"/>
     <w:lvl w:ilvl="0">
       <w:numFmt w:val="bullet"/>
@@ -18564,7 +18564,7 @@
     </w:lvl>
   </w:abstractNum>
   <w:abstractNum w:abstractNumId="3">
-    <w:nsid w:val="ebbe7796"/>
+    <w:nsid w:val="d4df6247"/>
     <w:multiLevelType w:val="multilevel"/>
     <w:lvl w:ilvl="0">
       <w:numFmt w:val="bullet"/>
@@ -18645,7 +18645,7 @@
     </w:lvl>
   </w:abstractNum>
   <w:abstractNum w:abstractNumId="2">
-    <w:nsid w:val="13f0cbbc"/>
+    <w:nsid w:val="bde769d5"/>
     <w:multiLevelType w:val="multilevel"/>
     <w:lvl w:ilvl="0">
       <w:start w:val="1"/>
@@ -18733,7 +18733,7 @@
     </w:lvl>
   </w:abstractNum>
   <w:abstractNum w:abstractNumId="4">
-    <w:nsid w:val="1b6f7cf1"/>
+    <w:nsid w:val="dd0b67b9"/>
     <w:multiLevelType w:val="multilevel"/>
     <w:lvl w:ilvl="0">
       <w:start w:val="1"/>

--- a/2_0-metabolomics-draft/mzTab_format_specification_2_0-M_draft.docx
+++ b/2_0-metabolomics-draft/mzTab_format_specification_2_0-M_draft.docx
@@ -86,7 +86,7 @@
     </w:p>
     <w:p>
       <w:r>
-        <w:t xml:space="preserve">Last updated: Thu Jan 24 09:54:26 UTC 2019</w:t>
+        <w:t xml:space="preserve">Last updated: Thu Jan 24 11:21:04 UTC 2019</w:t>
       </w:r>
     </w:p>
     <w:p>
@@ -101,7 +101,7 @@
           <w:rPr>
             <w:rStyle w:val="Link"/>
           </w:rPr>
-          <w:t xml:space="preserve">63771fbe1ab92105776b6831ff3d4c46f2887fd3</w:t>
+          <w:t xml:space="preserve">21d43a5e67fabb61e9b8b8b13de13d4dea2abff0</w:t>
         </w:r>
       </w:hyperlink>
       <w:r>
@@ -900,31 +900,9 @@
         </w:numPr>
       </w:pPr>
       <w:r>
-        <w:t xml:space="preserve">Sample processing and separation techniques (</w:t>
+        <w:t xml:space="preserve">XLMOD ontology with chemical reagents used for cross-linking and derivatization (</w:t>
       </w:r>
       <w:hyperlink r:id="rId45">
-        <w:r>
-          <w:rPr>
-            <w:rStyle w:val="Link"/>
-          </w:rPr>
-          <w:t xml:space="preserve">http://psidev.info/sepcv</w:t>
-        </w:r>
-      </w:hyperlink>
-      <w:r>
-        <w:t xml:space="preserve">). We recommend to use the MSIO (see below) as a CV specifically designed for metabolomics, including harvesting, material and sample processing.</w:t>
-      </w:r>
-    </w:p>
-    <w:p>
-      <w:pPr>
-        <w:numPr>
-          <w:numId w:val="5"/>
-          <w:ilvl w:val="0"/>
-        </w:numPr>
-      </w:pPr>
-      <w:r>
-        <w:t xml:space="preserve">XLMOD ontology with chemical reagents used for cross-linking and derivatization (</w:t>
-      </w:r>
-      <w:hyperlink r:id="rId46">
         <w:r>
           <w:rPr>
             <w:rStyle w:val="Link"/>
@@ -946,7 +924,7 @@
       <w:r>
         <w:t xml:space="preserve">PRIDE (Proteomics Identifications) ontology (</w:t>
       </w:r>
-      <w:hyperlink r:id="rId47">
+      <w:hyperlink r:id="rId46">
         <w:r>
           <w:rPr>
             <w:rStyle w:val="Link"/>
@@ -968,7 +946,7 @@
       <w:r>
         <w:t xml:space="preserve">MSIO (Metabolomics Standards Initiative) ontology (</w:t>
       </w:r>
-      <w:hyperlink r:id="rId48">
+      <w:hyperlink r:id="rId47">
         <w:r>
           <w:rPr>
             <w:rStyle w:val="Link"/>
@@ -977,10 +955,10 @@
         </w:r>
       </w:hyperlink>
       <w:r>
-        <w:t xml:space="preserve">).</w:t>
-      </w:r>
-    </w:p>
-    <w:bookmarkStart w:id="49" w:name="resolved-design-and-scope-issues"/>
+        <w:t xml:space="preserve">) for metabolomics, including harvesting, material and sample processing.</w:t>
+      </w:r>
+    </w:p>
+    <w:bookmarkStart w:id="48" w:name="resolved-design-and-scope-issues"/>
     <w:p>
       <w:pPr>
         <w:pStyle w:val="Heading1"/>
@@ -989,22 +967,22 @@
         <w:t xml:space="preserve">Resolved Design and scope issues</w:t>
       </w:r>
     </w:p>
+    <w:bookmarkEnd w:id="48"/>
+    <w:p>
+      <w:r>
+        <w:t xml:space="preserve">There were several issues regarding the design of the format that were not clear cut, and a design choice was made that was not completely agreeable to everyone. So that these issues are not continously revisited, we document the issues here and why the decision that is implemented was made.</w:t>
+      </w:r>
+    </w:p>
+    <w:bookmarkStart w:id="49" w:name="use-of-identifiers-for-input-spectra-to-a-search"/>
+    <w:p>
+      <w:pPr>
+        <w:pStyle w:val="Heading2"/>
+      </w:pPr>
+      <w:r>
+        <w:t xml:space="preserve">Use of identifiers for input spectra to a search</w:t>
+      </w:r>
+    </w:p>
     <w:bookmarkEnd w:id="49"/>
-    <w:p>
-      <w:r>
-        <w:t xml:space="preserve">There were several issues regarding the design of the format that were not clear cut, and a design choice was made that was not completely agreeable to everyone. So that these issues are not continously revisited, we document the issues here and why the decision that is implemented was made.</w:t>
-      </w:r>
-    </w:p>
-    <w:bookmarkStart w:id="50" w:name="use-of-identifiers-for-input-spectra-to-a-search"/>
-    <w:p>
-      <w:pPr>
-        <w:pStyle w:val="Heading2"/>
-      </w:pPr>
-      <w:r>
-        <w:t xml:space="preserve">Use of identifiers for input spectra to a search</w:t>
-      </w:r>
-    </w:p>
-    <w:bookmarkEnd w:id="50"/>
     <w:p>
       <w:r>
         <w:t xml:space="preserve">Small molecules MUST be linked to an identifier of the source spectrum (in an external file) from which the identifications are made by way of a reference in the</w:t>
@@ -1791,7 +1769,7 @@
         <w:t xml:space="preserve">SME ... ms_run[1]:scan=11665 ...</w:t>
       </w:r>
     </w:p>
-    <w:bookmarkStart w:id="51" w:name="recommendations-for-reporting-replicates-within-experimental-designs"/>
+    <w:bookmarkStart w:id="50" w:name="recommendations-for-reporting-replicates-within-experimental-designs"/>
     <w:p>
       <w:pPr>
         <w:pStyle w:val="Heading2"/>
@@ -1800,7 +1778,7 @@
         <w:t xml:space="preserve">Recommendations for reporting replicates within experimental designs</w:t>
       </w:r>
     </w:p>
-    <w:bookmarkEnd w:id="51"/>
+    <w:bookmarkEnd w:id="50"/>
     <w:p>
       <w:r>
         <w:t xml:space="preserve">Modeling the correct reporting of technical/biological replicates within experimental designs is supported in mzTab as shown in Figure 1. The following components have various cross-references and MUST be used in different types of mzTab files as follows:</w:t>
@@ -2034,7 +2012,7 @@
                     </pic:cNvPicPr>
                   </pic:nvPicPr>
                   <pic:blipFill>
-                    <a:blip r:embed="rId52"/>
+                    <a:blip r:embed="rId51"/>
                     <a:stretch>
                       <a:fillRect/>
                     </a:stretch>
@@ -2061,7 +2039,7 @@
         </w:drawing>
       </w:r>
     </w:p>
-    <w:bookmarkStart w:id="53" w:name="reporting-derivatization-approaches"/>
+    <w:bookmarkStart w:id="52" w:name="reporting-derivatization-approaches"/>
     <w:p>
       <w:pPr>
         <w:pStyle w:val="Heading2"/>
@@ -2070,7 +2048,7 @@
         <w:t xml:space="preserve">Reporting derivatization approaches</w:t>
       </w:r>
     </w:p>
-    <w:bookmarkEnd w:id="53"/>
+    <w:bookmarkEnd w:id="52"/>
     <w:p>
       <w:r>
         <w:t xml:space="preserve">For GC and HPLC, derivatization is often applied in order to specifically target compounds that are otherwise hard to measure at all, being non-volatile or otherwise chemically / physically poorly suited for the separation method and to increase ionization eﬃciency and selectivity for subsequent MS analysis. For GC, the primary derivatization methods are:</w:t>
@@ -2114,7 +2092,7 @@
         <w:t xml:space="preserve">In mzTab-M, any derivatization agents used should be reported in the metadata section under derivatization_agent[1-n]. It is expected that in the small molecule evidence table where matches are made to database entries including the derivatized form, then that form SHOULD be reported in evidence row. In the small molecule (summary) table, it MAY be appropriate to reference a database entry for the actual molecule inferred without the derivatization addition, although this is context dependent and in some cases it may be more appropriate to reference a database entry for the derivatized form.</w:t>
       </w:r>
     </w:p>
-    <w:bookmarkStart w:id="54" w:name="encoding-missing-values-zeroes-nulls-infinity-and-calculation-errors"/>
+    <w:bookmarkStart w:id="53" w:name="encoding-missing-values-zeroes-nulls-infinity-and-calculation-errors"/>
     <w:p>
       <w:pPr>
         <w:pStyle w:val="Heading2"/>
@@ -2123,7 +2101,7 @@
         <w:t xml:space="preserve">Encoding missing values, zeroes, nulls, infinity and calculation errors</w:t>
       </w:r>
     </w:p>
-    <w:bookmarkEnd w:id="54"/>
+    <w:bookmarkEnd w:id="53"/>
     <w:p>
       <w:r>
         <w:t xml:space="preserve">In the table-based sections there MUST NOT be any empty cells. In case a given property is not available “null” MUST be used, but this is only allowed for parameters with "is nullable=True".</w:t>
@@ -2136,7 +2114,7 @@
       <w:r>
         <w:t xml:space="preserve"> </w:t>
       </w:r>
-      <w:hyperlink r:id="rId55">
+      <w:hyperlink r:id="rId54">
         <w:r>
           <w:rPr>
             <w:rStyle w:val="Link"/>
@@ -2153,7 +2131,7 @@
         <w:t xml:space="preserve">Scientific notation and infinity is explicitly not supported.</w:t>
       </w:r>
     </w:p>
-    <w:bookmarkStart w:id="56" w:name="support-for-positive-and-negative-modes"/>
+    <w:bookmarkStart w:id="55" w:name="support-for-positive-and-negative-modes"/>
     <w:p>
       <w:pPr>
         <w:pStyle w:val="Heading2"/>
@@ -2162,22 +2140,22 @@
         <w:t xml:space="preserve">Support for positive and negative modes</w:t>
       </w:r>
     </w:p>
+    <w:bookmarkEnd w:id="55"/>
+    <w:p>
+      <w:r>
+        <w:t xml:space="preserve">It is common in metabolomics workflows to use both positive and negative ionisation modes to increase coverage of molecules quantified. In general, an mzTab-M file is intended to capture a data set generated from assays which have been aligned (e.g. in the retention time dimension) to produce a coherent data matrix with few missing values. To our knowledge, it is not common to directly compare the results from positive and negative modes in the same data matrix. As such, we anticipate that such results (i.e. positive mode and negative mode) should be encoded in two different mzTab-M files.</w:t>
+      </w:r>
+    </w:p>
+    <w:bookmarkStart w:id="56" w:name="referencing-evidence-for-small-molecule-identifications"/>
+    <w:p>
+      <w:pPr>
+        <w:pStyle w:val="Heading2"/>
+      </w:pPr>
+      <w:r>
+        <w:t xml:space="preserve">Referencing evidence for small molecule identifications</w:t>
+      </w:r>
+    </w:p>
     <w:bookmarkEnd w:id="56"/>
-    <w:p>
-      <w:r>
-        <w:t xml:space="preserve">It is common in metabolomics workflows to use both positive and negative ionisation modes to increase coverage of molecules quantified. In general, an mzTab-M file is intended to capture a data set generated from assays which have been aligned (e.g. in the retention time dimension) to produce a coherent data matrix with few missing values. To our knowledge, it is not common to directly compare the results from positive and negative modes in the same data matrix. As such, we anticipate that such results (i.e. positive mode and negative mode) should be encoded in two different mzTab-M files.</w:t>
-      </w:r>
-    </w:p>
-    <w:bookmarkStart w:id="57" w:name="referencing-evidence-for-small-molecule-identifications"/>
-    <w:p>
-      <w:pPr>
-        <w:pStyle w:val="Heading2"/>
-      </w:pPr>
-      <w:r>
-        <w:t xml:space="preserve">Referencing evidence for small molecule identifications</w:t>
-      </w:r>
-    </w:p>
-    <w:bookmarkEnd w:id="57"/>
     <w:p>
       <w:r>
         <w:t xml:space="preserve">Evidence for small molecule identification is captured by reference from the SML table via features (SMFs) down to the final table - Small Molecule Evidence (SME) elements. It is possible to have a legal mzTab-M file that does not contain any features (SML summary level only). In this case, detailed information about small molecule evidence cannot be provided. It is generally RECOMMENDED to include data at the SML, SMF and SME levels.</w:t>
@@ -2210,7 +2188,7 @@
                     </pic:cNvPicPr>
                   </pic:nvPicPr>
                   <pic:blipFill>
-                    <a:blip r:embed="rId58"/>
+                    <a:blip r:embed="rId57"/>
                     <a:stretch>
                       <a:fillRect/>
                     </a:stretch>
@@ -2237,7 +2215,7 @@
         </w:drawing>
       </w:r>
     </w:p>
-    <w:bookmarkStart w:id="59" w:name="ambiguity-in-identification"/>
+    <w:bookmarkStart w:id="58" w:name="ambiguity-in-identification"/>
     <w:p>
       <w:pPr>
         <w:pStyle w:val="Heading2"/>
@@ -2246,7 +2224,7 @@
         <w:t xml:space="preserve">Ambiguity in identification</w:t>
       </w:r>
     </w:p>
-    <w:bookmarkEnd w:id="59"/>
+    <w:bookmarkEnd w:id="58"/>
     <w:p>
       <w:r>
         <w:t xml:space="preserve">It is common in metabolomics and lipidomics for significant ambiguity to remain after data processing in the identification of molecules. In the top level (SML) table, multiple identifiers MAY be provided in several columns: database_identifier, chemical_formula, smiles, inchi, chemical_name and uri. If there is ambiguity in the actual identity of the molecule, multiple identifiers SHOULD be reported separated by the "|" character. The number of elements separated by | characters MUST be identical in all columns where data is reported to emphasize the correspondence across columns.</w:t>
@@ -2325,7 +2303,7 @@
         <w:t xml:space="preserve">Different input data has been used to support identification and ambiguity still remains (code=3).</w:t>
       </w:r>
     </w:p>
-    <w:bookmarkStart w:id="60" w:name="ambiguity-in-lipidomics-identification"/>
+    <w:bookmarkStart w:id="59" w:name="ambiguity-in-lipidomics-identification"/>
     <w:p>
       <w:pPr>
         <w:pStyle w:val="Heading2"/>
@@ -2334,22 +2312,22 @@
         <w:t xml:space="preserve">Ambiguity in lipidomics identification</w:t>
       </w:r>
     </w:p>
+    <w:bookmarkEnd w:id="59"/>
+    <w:p>
+      <w:r>
+        <w:t xml:space="preserve">The mzTab-M 2.0.0 release is intended to be used for capturing profiling studies from both metabolomics and lipidomics. However, it is acknowledged that representing ambiguity in the identification of lipid molecules, based on the available evidence from MS is potentially more complicated than for small molecules. As such, mzTab-M 2.0.0 SHOULD be used on release for representing lipid-based data, but a working group will continue to improve on the mechanism for representing lipid identification data, for example defining particular CV terms to be used in the appropriate places of the standard. These artefacts will be reported in due course and should plug-in to this version in a backwards-compatible manner.</w:t>
+      </w:r>
+    </w:p>
+    <w:bookmarkStart w:id="60" w:name="guidelines-for-reporting-results-prior-to-or-with-no-alignment-step-across-features"/>
+    <w:p>
+      <w:pPr>
+        <w:pStyle w:val="Heading2"/>
+      </w:pPr>
+      <w:r>
+        <w:t xml:space="preserve">Guidelines for reporting results prior to or with no alignment step across features</w:t>
+      </w:r>
+    </w:p>
     <w:bookmarkEnd w:id="60"/>
-    <w:p>
-      <w:r>
-        <w:t xml:space="preserve">The mzTab-M 2.0.0 release is intended to be used for capturing profiling studies from both metabolomics and lipidomics. However, it is acknowledged that representing ambiguity in the identification of lipid molecules, based on the available evidence from MS is potentially more complicated than for small molecules. As such, mzTab-M 2.0.0 SHOULD be used on release for representing lipid-based data, but a working group will continue to improve on the mechanism for representing lipid identification data, for example defining particular CV terms to be used in the appropriate places of the standard. These artefacts will be reported in due course and should plug-in to this version in a backwards-compatible manner.</w:t>
-      </w:r>
-    </w:p>
-    <w:bookmarkStart w:id="61" w:name="guidelines-for-reporting-results-prior-to-or-with-no-alignment-step-across-features"/>
-    <w:p>
-      <w:pPr>
-        <w:pStyle w:val="Heading2"/>
-      </w:pPr>
-      <w:r>
-        <w:t xml:space="preserve">Guidelines for reporting results prior to or with no alignment step across features</w:t>
-      </w:r>
-    </w:p>
-    <w:bookmarkEnd w:id="61"/>
     <w:p>
       <w:r>
         <w:t xml:space="preserve">The most common intended use for mzTab-M is to encode MS results that have been aligned across multiple analyses (assays), for example by retention time alignment in LC-MS or GC-MS approaches. However, it is possible to use mzTab-M as part of internal pipelines to represent small molecules quantified by MS (features) before alignment. The RECOMMENDED encoding for doing this would be to represent the features from</w:t>
@@ -2385,7 +2363,7 @@
         <w:t xml:space="preserve">mzTab files, rather than attempting to create an SMF table including a sparse matrix filled with nulls for all but one of the assay columns.</w:t>
       </w:r>
     </w:p>
-    <w:bookmarkStart w:id="62" w:name="guidelines-for-workflows-involving-pre-fractionation"/>
+    <w:bookmarkStart w:id="61" w:name="guidelines-for-workflows-involving-pre-fractionation"/>
     <w:p>
       <w:pPr>
         <w:pStyle w:val="Heading2"/>
@@ -2394,7 +2372,7 @@
         <w:t xml:space="preserve">Guidelines for workflows involving pre-fractionation</w:t>
       </w:r>
     </w:p>
-    <w:bookmarkEnd w:id="62"/>
+    <w:bookmarkEnd w:id="61"/>
     <w:p>
       <w:r>
         <w:t xml:space="preserve">It is possible that a single analysis of a sample is split offline via some fractionation technology prior to LC/GC-MS into</w:t>
@@ -2430,7 +2408,7 @@
         <w:t xml:space="preserve">ms_runs. It may be desirable to maintain the link from a feature (SMF row) to the ms_run from which it was obtained. This SHOULD be achieved through the use of an optional column called "opt_global_ms_run_refs", in which the identifiers of ms_runs are placed where the feature has been quantified from.</w:t>
       </w:r>
     </w:p>
-    <w:bookmarkStart w:id="63" w:name="adding-optional-columns"/>
+    <w:bookmarkStart w:id="62" w:name="adding-optional-columns"/>
     <w:p>
       <w:pPr>
         <w:pStyle w:val="Heading2"/>
@@ -2439,7 +2417,7 @@
         <w:t xml:space="preserve">Adding optional columns</w:t>
       </w:r>
     </w:p>
-    <w:bookmarkEnd w:id="63"/>
+    <w:bookmarkEnd w:id="62"/>
     <w:p>
       <w:r>
         <w:t xml:space="preserve">Additional columns MAY be added to the end of rows in all the table-based sections. The information stored within an optional column is completely up to the resource that generates the file. It MUST not be assumed that optional columns having the same name in different mzTab files contain the same type of information.</w:t>
@@ -2562,7 +2540,7 @@
         <w:t xml:space="preserve">SMF 1 … 24.55</w:t>
       </w:r>
     </w:p>
-    <w:bookmarkStart w:id="64" w:name="referencing-external-resources"/>
+    <w:bookmarkStart w:id="63" w:name="referencing-external-resources"/>
     <w:p>
       <w:pPr>
         <w:pStyle w:val="Heading2"/>
@@ -2571,7 +2549,7 @@
         <w:t xml:space="preserve">Referencing external resources</w:t>
       </w:r>
     </w:p>
-    <w:bookmarkEnd w:id="64"/>
+    <w:bookmarkEnd w:id="63"/>
     <w:p>
       <w:r>
         <w:t xml:space="preserve">The ISA-TAB format</w:t>
@@ -2630,7 +2608,7 @@
       <w:r>
         <w:t xml:space="preserve"> </w:t>
       </w:r>
-      <w:hyperlink r:id="rId65">
+      <w:hyperlink r:id="rId64">
         <w:r>
           <w:rPr>
             <w:rStyle w:val="Link"/>
@@ -2657,7 +2635,7 @@
         <w:t xml:space="preserve">attribute within the SML section (?).</w:t>
       </w:r>
     </w:p>
-    <w:bookmarkStart w:id="66" w:name="other-supporting-materials"/>
+    <w:bookmarkStart w:id="65" w:name="other-supporting-materials"/>
     <w:p>
       <w:pPr>
         <w:pStyle w:val="Heading2"/>
@@ -2666,7 +2644,7 @@
         <w:t xml:space="preserve">Other supporting materials</w:t>
       </w:r>
     </w:p>
-    <w:bookmarkEnd w:id="66"/>
+    <w:bookmarkEnd w:id="65"/>
     <w:p>
       <w:r>
         <w:t xml:space="preserve">Example files are located at</w:t>
@@ -2674,7 +2652,7 @@
       <w:r>
         <w:t xml:space="preserve"> </w:t>
       </w:r>
-      <w:hyperlink r:id="rId67">
+      <w:hyperlink r:id="rId66">
         <w:r>
           <w:rPr>
             <w:rStyle w:val="Link"/>
@@ -2686,7 +2664,7 @@
         <w:t xml:space="preserve">.</w:t>
       </w:r>
     </w:p>
-    <w:bookmarkStart w:id="68" w:name="format-specification"/>
+    <w:bookmarkStart w:id="67" w:name="format-specification"/>
     <w:p>
       <w:pPr>
         <w:pStyle w:val="Heading1"/>
@@ -2695,7 +2673,7 @@
         <w:t xml:space="preserve">Format specification</w:t>
       </w:r>
     </w:p>
-    <w:bookmarkEnd w:id="68"/>
+    <w:bookmarkEnd w:id="67"/>
     <w:p>
       <w:r>
         <w:t xml:space="preserve">This section describes the structure of an mzTab file.</w:t>
@@ -3244,7 +3222,7 @@
       <w:r>
         <w:t xml:space="preserve"> </w:t>
       </w:r>
-      <w:hyperlink r:id="rId69">
+      <w:hyperlink r:id="rId68">
         <w:r>
           <w:rPr>
             <w:rStyle w:val="Link"/>
@@ -3261,7 +3239,7 @@
       <w:r>
         <w:t xml:space="preserve"> </w:t>
       </w:r>
-      <w:hyperlink r:id="rId70">
+      <w:hyperlink r:id="rId69">
         <w:r>
           <w:rPr>
             <w:rStyle w:val="Link"/>
@@ -3295,7 +3273,7 @@
       <w:r>
         <w:t xml:space="preserve"> </w:t>
       </w:r>
-      <w:hyperlink r:id="rId71">
+      <w:hyperlink r:id="rId70">
         <w:r>
           <w:rPr>
             <w:rStyle w:val="Link"/>
@@ -3352,7 +3330,7 @@
         <w:t xml:space="preserve">level) indicates breaking changes in the format that require changes in any producing or consuming software to support features of that version.</w:t>
       </w:r>
     </w:p>
-    <w:bookmarkStart w:id="72" w:name="sections"/>
+    <w:bookmarkStart w:id="71" w:name="sections"/>
     <w:p>
       <w:pPr>
         <w:pStyle w:val="Heading2"/>
@@ -3361,7 +3339,7 @@
         <w:t xml:space="preserve">Sections</w:t>
       </w:r>
     </w:p>
-    <w:bookmarkEnd w:id="72"/>
+    <w:bookmarkEnd w:id="71"/>
     <w:p>
       <w:r>
         <w:t xml:space="preserve">The mzTab-M format consists of four cross-referenced data tables (?): metadata (MTD), Small Molecule (SML), Small Molecule Feature (SMF) and the Small Molecule Evidence (SME). The MTD and SML tables are mandatory, and for a file to contain any evidence about how molecules were quantified or identified by software, then all four tables must be present. The tables must follow the order MTD, SML, SMF and SME, with a blank line separating each table. The structure of each table, in terms of the rows and columns that must be present is tightly specified, as explained in the following sections, and formally in the mzTab-M specification document.</w:t>
@@ -3389,7 +3367,7 @@
                     </pic:cNvPicPr>
                   </pic:nvPicPr>
                   <pic:blipFill>
-                    <a:blip r:embed="rId73"/>
+                    <a:blip r:embed="rId72"/>
                     <a:stretch>
                       <a:fillRect/>
                     </a:stretch>
@@ -3416,7 +3394,7 @@
         </w:drawing>
       </w:r>
     </w:p>
-    <w:bookmarkStart w:id="74" w:name="metadata-section"/>
+    <w:bookmarkStart w:id="73" w:name="metadata-section"/>
     <w:p>
       <w:pPr>
         <w:pStyle w:val="Heading2"/>
@@ -3425,7 +3403,7 @@
         <w:t xml:space="preserve">Metadata Section</w:t>
       </w:r>
     </w:p>
-    <w:bookmarkEnd w:id="74"/>
+    <w:bookmarkEnd w:id="73"/>
     <w:p>
       <w:r>
         <w:t xml:space="preserve">The metadata section provides additional information about the dataset(s) reported in the mzTab file. All fields in the metadata section are optional apart from those noted as mandatory. The fields in the metadata section MUST be reported in order of the various fields listed here. The field’s name and value MUST be separated by a tab character:</w:t>
@@ -3484,13 +3462,142 @@
         <w:t xml:space="preserve">Core Metadata</w:t>
       </w:r>
     </w:p>
-    <w:bookmarkStart w:id="75" w:name="mztab-version"/>
+    <w:bookmarkStart w:id="74" w:name="mztab-version"/>
     <w:p>
       <w:pPr>
         <w:pStyle w:val="Heading3"/>
       </w:pPr>
       <w:r>
         <w:t xml:space="preserve">mzTab-version</w:t>
+      </w:r>
+    </w:p>
+    <w:bookmarkEnd w:id="74"/>
+    <w:tbl>
+      <w:tblPr>
+        <w:tblStyle w:val="TableNormal"/>
+      </w:tblPr>
+      <w:tblGrid>
+        <w:gridCol w:w="3960"/>
+        <w:gridCol w:w="3960"/>
+      </w:tblGrid>
+      <w:tr>
+        <w:tc>
+          <w:p>
+            <w:pPr>
+              <w:jc w:val="left"/>
+            </w:pPr>
+            <w:r>
+              <w:rPr>
+                <w:b/>
+              </w:rPr>
+              <w:t xml:space="preserve">Description</w:t>
+            </w:r>
+          </w:p>
+        </w:tc>
+        <w:tc>
+          <w:p>
+            <w:pPr>
+              <w:jc w:val="left"/>
+            </w:pPr>
+            <w:r>
+              <w:t xml:space="preserve">The version of the mzTab file. The suffix MUST be "-M" for mzTab for metabolomics (mzTab-M).</w:t>
+            </w:r>
+          </w:p>
+        </w:tc>
+      </w:tr>
+      <w:tr>
+        <w:tc>
+          <w:p>
+            <w:pPr>
+              <w:jc w:val="left"/>
+            </w:pPr>
+            <w:r>
+              <w:rPr>
+                <w:b/>
+              </w:rPr>
+              <w:t xml:space="preserve">Type</w:t>
+            </w:r>
+          </w:p>
+        </w:tc>
+        <w:tc>
+          <w:p>
+            <w:pPr>
+              <w:jc w:val="left"/>
+            </w:pPr>
+            <w:r>
+              <w:t xml:space="preserve">Regex</w:t>
+            </w:r>
+          </w:p>
+          <w:p>
+            <w:pPr>
+              <w:pStyle w:val="Compact"/>
+              <w:jc w:val="left"/>
+            </w:pPr>
+            <w:r>
+              <w:t xml:space="preserve">\d{2}\.\d{0}\.\d{0}-M</w:t>
+            </w:r>
+          </w:p>
+        </w:tc>
+      </w:tr>
+      <w:tr>
+        <w:tc>
+          <w:p>
+            <w:pPr>
+              <w:jc w:val="left"/>
+            </w:pPr>
+            <w:r>
+              <w:rPr>
+                <w:b/>
+              </w:rPr>
+              <w:t xml:space="preserve">Mandatory</w:t>
+            </w:r>
+          </w:p>
+        </w:tc>
+        <w:tc>
+          <w:p>
+            <w:pPr>
+              <w:jc w:val="left"/>
+            </w:pPr>
+            <w:r>
+              <w:t xml:space="preserve">True</w:t>
+            </w:r>
+          </w:p>
+        </w:tc>
+      </w:tr>
+      <w:tr>
+        <w:tc>
+          <w:p>
+            <w:pPr>
+              <w:jc w:val="left"/>
+            </w:pPr>
+            <w:r>
+              <w:rPr>
+                <w:b/>
+              </w:rPr>
+              <w:t xml:space="preserve">Example</w:t>
+            </w:r>
+          </w:p>
+        </w:tc>
+        <w:tc>
+          <w:p>
+            <w:pPr>
+              <w:pStyle w:val="Compact"/>
+              <w:jc w:val="left"/>
+            </w:pPr>
+            <w:r>
+              <w:t xml:space="preserve">MTD mzTab-version 2.0.0-M</w:t>
+            </w:r>
+          </w:p>
+        </w:tc>
+      </w:tr>
+    </w:tbl>
+    <w:bookmarkStart w:id="75" w:name="mztab-id"/>
+    <w:p>
+      <w:pPr>
+        <w:pStyle w:val="Heading3"/>
+      </w:pPr>
+      <w:r>
+        <w:t xml:space="preserve">mzTab-ID</w:t>
       </w:r>
     </w:p>
     <w:bookmarkEnd w:id="75"/>
@@ -3522,7 +3629,7 @@
               <w:jc w:val="left"/>
             </w:pPr>
             <w:r>
-              <w:t xml:space="preserve">The version of the mzTab file. The suffix MUST be "-M" for mzTab for metabolomics (mzTab-M).</w:t>
+              <w:t xml:space="preserve">The ID of the mzTab file, this could be supplied by the repository from which it is downloaded or a local identifier from the lab producing the file. It is not intended to be a globally unique ID but carry some locally useful meaning.</w:t>
             </w:r>
           </w:p>
         </w:tc>
@@ -3547,79 +3654,70 @@
               <w:jc w:val="left"/>
             </w:pPr>
             <w:r>
-              <w:t xml:space="preserve">Regex</w:t>
-            </w:r>
-          </w:p>
+              <w:t xml:space="preserve">String</w:t>
+            </w:r>
+          </w:p>
+        </w:tc>
+      </w:tr>
+      <w:tr>
+        <w:tc>
+          <w:p>
+            <w:pPr>
+              <w:jc w:val="left"/>
+            </w:pPr>
+            <w:r>
+              <w:rPr>
+                <w:b/>
+              </w:rPr>
+              <w:t xml:space="preserve">Mandatory</w:t>
+            </w:r>
+          </w:p>
+        </w:tc>
+        <w:tc>
+          <w:p>
+            <w:pPr>
+              <w:jc w:val="left"/>
+            </w:pPr>
+            <w:r>
+              <w:t xml:space="preserve">True</w:t>
+            </w:r>
+          </w:p>
+        </w:tc>
+      </w:tr>
+      <w:tr>
+        <w:tc>
+          <w:p>
+            <w:pPr>
+              <w:jc w:val="left"/>
+            </w:pPr>
+            <w:r>
+              <w:rPr>
+                <w:b/>
+              </w:rPr>
+              <w:t xml:space="preserve">Example</w:t>
+            </w:r>
+          </w:p>
+        </w:tc>
+        <w:tc>
           <w:p>
             <w:pPr>
               <w:pStyle w:val="Compact"/>
               <w:jc w:val="left"/>
             </w:pPr>
             <w:r>
-              <w:t xml:space="preserve">\d{2}\.\d{0}\.\d{0}-M</w:t>
-            </w:r>
-          </w:p>
-        </w:tc>
-      </w:tr>
-      <w:tr>
-        <w:tc>
-          <w:p>
-            <w:pPr>
-              <w:jc w:val="left"/>
-            </w:pPr>
-            <w:r>
-              <w:rPr>
-                <w:b/>
-              </w:rPr>
-              <w:t xml:space="preserve">Mandatory</w:t>
-            </w:r>
-          </w:p>
-        </w:tc>
-        <w:tc>
-          <w:p>
-            <w:pPr>
-              <w:jc w:val="left"/>
-            </w:pPr>
-            <w:r>
-              <w:t xml:space="preserve">True</w:t>
-            </w:r>
-          </w:p>
-        </w:tc>
-      </w:tr>
-      <w:tr>
-        <w:tc>
-          <w:p>
-            <w:pPr>
-              <w:jc w:val="left"/>
-            </w:pPr>
-            <w:r>
-              <w:rPr>
-                <w:b/>
-              </w:rPr>
-              <w:t xml:space="preserve">Example</w:t>
-            </w:r>
-          </w:p>
-        </w:tc>
-        <w:tc>
-          <w:p>
-            <w:pPr>
-              <w:pStyle w:val="Compact"/>
-              <w:jc w:val="left"/>
-            </w:pPr>
-            <w:r>
-              <w:t xml:space="preserve">MTD mzTab-version 2.0.0-M</w:t>
+              <w:t xml:space="preserve">MTD mzTab-ID MTBL1234</w:t>
             </w:r>
           </w:p>
         </w:tc>
       </w:tr>
     </w:tbl>
-    <w:bookmarkStart w:id="76" w:name="mztab-id"/>
+    <w:bookmarkStart w:id="76" w:name="title"/>
     <w:p>
       <w:pPr>
         <w:pStyle w:val="Heading3"/>
       </w:pPr>
       <w:r>
-        <w:t xml:space="preserve">mzTab-ID</w:t>
+        <w:t xml:space="preserve">title</w:t>
       </w:r>
     </w:p>
     <w:bookmarkEnd w:id="76"/>
@@ -3651,7 +3749,7 @@
               <w:jc w:val="left"/>
             </w:pPr>
             <w:r>
-              <w:t xml:space="preserve">The ID of the mzTab file, this could be supplied by the repository from which it is downloaded or a local identifier from the lab producing the file. It is not intended to be a globally unique ID but carry some locally useful meaning.</w:t>
+              <w:t xml:space="preserve">The file’s human readable title.</w:t>
             </w:r>
           </w:p>
         </w:tc>
@@ -3701,7 +3799,7 @@
               <w:jc w:val="left"/>
             </w:pPr>
             <w:r>
-              <w:t xml:space="preserve">True</w:t>
+              <w:t xml:space="preserve">False</w:t>
             </w:r>
           </w:p>
         </w:tc>
@@ -3727,19 +3825,19 @@
               <w:jc w:val="left"/>
             </w:pPr>
             <w:r>
-              <w:t xml:space="preserve">MTD mzTab-ID MTBL1234</w:t>
+              <w:t xml:space="preserve">MTD title Effects of Rapamycin on metabolite profile</w:t>
             </w:r>
           </w:p>
         </w:tc>
       </w:tr>
     </w:tbl>
-    <w:bookmarkStart w:id="77" w:name="title"/>
+    <w:bookmarkStart w:id="77" w:name="description"/>
     <w:p>
       <w:pPr>
         <w:pStyle w:val="Heading3"/>
       </w:pPr>
       <w:r>
-        <w:t xml:space="preserve">title</w:t>
+        <w:t xml:space="preserve">description</w:t>
       </w:r>
     </w:p>
     <w:bookmarkEnd w:id="77"/>
@@ -3771,7 +3869,7 @@
               <w:jc w:val="left"/>
             </w:pPr>
             <w:r>
-              <w:t xml:space="preserve">The file’s human readable title.</w:t>
+              <w:t xml:space="preserve">The file’s human readable description.</w:t>
             </w:r>
           </w:p>
         </w:tc>
@@ -3847,19 +3945,19 @@
               <w:jc w:val="left"/>
             </w:pPr>
             <w:r>
-              <w:t xml:space="preserve">MTD title Effects of Rapamycin on metabolite profile</w:t>
+              <w:t xml:space="preserve">MTD description An experiment investigating the effects of Il-6...</w:t>
             </w:r>
           </w:p>
         </w:tc>
       </w:tr>
     </w:tbl>
-    <w:bookmarkStart w:id="78" w:name="description"/>
+    <w:bookmarkStart w:id="78" w:name="sample_processing1-n"/>
     <w:p>
       <w:pPr>
         <w:pStyle w:val="Heading3"/>
       </w:pPr>
       <w:r>
-        <w:t xml:space="preserve">description</w:t>
+        <w:t xml:space="preserve">sample_processing[1-n]</w:t>
       </w:r>
     </w:p>
     <w:bookmarkEnd w:id="78"/>
@@ -3891,7 +3989,7 @@
               <w:jc w:val="left"/>
             </w:pPr>
             <w:r>
-              <w:t xml:space="preserve">The file’s human readable description.</w:t>
+              <w:t xml:space="preserve">A list of parameters describing a sample processing, preparation or handling step similar to a biological or analytical methods report. The order of the sample_processing items should reflect the order these processing steps were performed in. If multiple parameters are given for a step these MUST be separated by a “|”. If derivatization was performed, it MUST be reported here as a general step, e.g. 'silylation' and the actual derivatization agens MUST be specified in the ? part.</w:t>
             </w:r>
           </w:p>
         </w:tc>
@@ -3916,7 +4014,7 @@
               <w:jc w:val="left"/>
             </w:pPr>
             <w:r>
-              <w:t xml:space="preserve">String</w:t>
+              <w:t xml:space="preserve">Parameter List</w:t>
             </w:r>
           </w:p>
         </w:tc>
@@ -3967,19 +4065,19 @@
               <w:jc w:val="left"/>
             </w:pPr>
             <w:r>
-              <w:t xml:space="preserve">MTD description An experiment investigating the effects of Il-6...</w:t>
+              <w:t xml:space="preserve">MTD sample_processing[1] [MSIO, MSIO:0000107, metabolism quenching using precooled 60 percent methanol ammonium bicarbonate buffer,] MTD sample_processing[2] [MSIO, MSIO:0000146, centrifugation,] MTD sample_processing[3] [MSIO, MSIO:0000141, metabolite extraction,] MTD sample_processing[4] [MSIO, MSIO:0000141, silylation,]</w:t>
             </w:r>
           </w:p>
         </w:tc>
       </w:tr>
     </w:tbl>
-    <w:bookmarkStart w:id="79" w:name="sample_processing1-n"/>
+    <w:bookmarkStart w:id="79" w:name="instrument1-n-name"/>
     <w:p>
       <w:pPr>
         <w:pStyle w:val="Heading3"/>
       </w:pPr>
       <w:r>
-        <w:t xml:space="preserve">sample_processing[1-n]</w:t>
+        <w:t xml:space="preserve">instrument[1-n]-name</w:t>
       </w:r>
     </w:p>
     <w:bookmarkEnd w:id="79"/>
@@ -4011,7 +4109,7 @@
               <w:jc w:val="left"/>
             </w:pPr>
             <w:r>
-              <w:t xml:space="preserve">A list of parameters describing a sample processing, preparation or handling step similar to a biological or analytical methods report. The order of the sample_processing items should reflect the order these processing steps were performed in. If multiple parameters are given for a step these MUST be separated by a “|”. If derivatization was performed, it MUST be reported here as a general step, e.g. 'silylation' and the actual derivatization agens MUST be specified in the ? part.</w:t>
+              <w:t xml:space="preserve">The name of the instrument used in the experiment. Multiple instruments are numbered 1..n.</w:t>
             </w:r>
           </w:p>
         </w:tc>
@@ -4036,7 +4134,7 @@
               <w:jc w:val="left"/>
             </w:pPr>
             <w:r>
-              <w:t xml:space="preserve">Parameter List</w:t>
+              <w:t xml:space="preserve">Parameter</w:t>
             </w:r>
           </w:p>
         </w:tc>
@@ -4087,19 +4185,19 @@
               <w:jc w:val="left"/>
             </w:pPr>
             <w:r>
-              <w:t xml:space="preserve">MTD sample_processing[1] [MSIO, MSIO:0000107, metabolism quenching using precooled 60 percent methanol ammonium bicarbonate buffer,] MTD sample_processing[2] [MSIO, MSIO:0000146, centrifugation,] MTD sample_processing[3] [MSIO, MSIO:0000141, metabolite extraction,] MTD sample_processing[4] [MSIO, MSIO:0000141, silylation,]</w:t>
+              <w:t xml:space="preserve">MTD instrument[1]-name [MS, MS:1000449, LTQ Orbitrap,]</w:t>
             </w:r>
           </w:p>
         </w:tc>
       </w:tr>
     </w:tbl>
-    <w:bookmarkStart w:id="80" w:name="instrument1-n-name"/>
+    <w:bookmarkStart w:id="80" w:name="instrument1-n-source"/>
     <w:p>
       <w:pPr>
         <w:pStyle w:val="Heading3"/>
       </w:pPr>
       <w:r>
-        <w:t xml:space="preserve">instrument[1-n]-name</w:t>
+        <w:t xml:space="preserve">instrument[1-n]-source</w:t>
       </w:r>
     </w:p>
     <w:bookmarkEnd w:id="80"/>
@@ -4131,7 +4229,7 @@
               <w:jc w:val="left"/>
             </w:pPr>
             <w:r>
-              <w:t xml:space="preserve">The name of the instrument used in the experiment. Multiple instruments are numbered 1..n.</w:t>
+              <w:t xml:space="preserve">The instrument’s source used in the experiment. Multiple instruments are numbered [1-n].</w:t>
             </w:r>
           </w:p>
         </w:tc>
@@ -4207,19 +4305,19 @@
               <w:jc w:val="left"/>
             </w:pPr>
             <w:r>
-              <w:t xml:space="preserve">MTD instrument[1]-name [MS, MS:1000449, LTQ Orbitrap,]</w:t>
+              <w:t xml:space="preserve">MTD instrument[1]-source [MS, MS:1000073, ESI,] … MTD instrument[2]-source [MS, MS:1000598, ETD,]</w:t>
             </w:r>
           </w:p>
         </w:tc>
       </w:tr>
     </w:tbl>
-    <w:bookmarkStart w:id="81" w:name="instrument1-n-source"/>
+    <w:bookmarkStart w:id="81" w:name="instrument1-n-analyzer1-n"/>
     <w:p>
       <w:pPr>
         <w:pStyle w:val="Heading3"/>
       </w:pPr>
       <w:r>
-        <w:t xml:space="preserve">instrument[1-n]-source</w:t>
+        <w:t xml:space="preserve">instrument[1-n]-analyzer[1-n]</w:t>
       </w:r>
     </w:p>
     <w:bookmarkEnd w:id="81"/>
@@ -4251,7 +4349,7 @@
               <w:jc w:val="left"/>
             </w:pPr>
             <w:r>
-              <w:t xml:space="preserve">The instrument’s source used in the experiment. Multiple instruments are numbered [1-n].</w:t>
+              <w:t xml:space="preserve">The instrument’s analyzer type used in the experiment. Multiple instruments are numbered [1-n].</w:t>
             </w:r>
           </w:p>
         </w:tc>
@@ -4327,19 +4425,19 @@
               <w:jc w:val="left"/>
             </w:pPr>
             <w:r>
-              <w:t xml:space="preserve">MTD instrument[1]-source [MS, MS:1000073, ESI,] … MTD instrument[2]-source [MS, MS:1000598, ETD,]</w:t>
+              <w:t xml:space="preserve">MTD instrument[1]-analyzer[1] [MS, MS:1000291, linear ion trap,] … MTD instrument[2]-analyzer[1] [MS, MS:1000484, orbitrap,]</w:t>
             </w:r>
           </w:p>
         </w:tc>
       </w:tr>
     </w:tbl>
-    <w:bookmarkStart w:id="82" w:name="instrument1-n-analyzer1-n"/>
+    <w:bookmarkStart w:id="82" w:name="instrument1-n-detector"/>
     <w:p>
       <w:pPr>
         <w:pStyle w:val="Heading3"/>
       </w:pPr>
       <w:r>
-        <w:t xml:space="preserve">instrument[1-n]-analyzer[1-n]</w:t>
+        <w:t xml:space="preserve">instrument[1-n]-detector</w:t>
       </w:r>
     </w:p>
     <w:bookmarkEnd w:id="82"/>
@@ -4371,7 +4469,7 @@
               <w:jc w:val="left"/>
             </w:pPr>
             <w:r>
-              <w:t xml:space="preserve">The instrument’s analyzer type used in the experiment. Multiple instruments are numbered [1-n].</w:t>
+              <w:t xml:space="preserve">The instrument’s detector type used in the experiment. Multiple instruments are numbered [1-n].</w:t>
             </w:r>
           </w:p>
         </w:tc>
@@ -4447,19 +4545,19 @@
               <w:jc w:val="left"/>
             </w:pPr>
             <w:r>
-              <w:t xml:space="preserve">MTD instrument[1]-analyzer[1] [MS, MS:1000291, linear ion trap,] … MTD instrument[2]-analyzer[1] [MS, MS:1000484, orbitrap,]</w:t>
+              <w:t xml:space="preserve">MTD instrument[1]-detector [MS, MS:1000253, electron multiplier,] … MTD instrument[2]-detector [MS, MS:1000348, focal plane collector,]</w:t>
             </w:r>
           </w:p>
         </w:tc>
       </w:tr>
     </w:tbl>
-    <w:bookmarkStart w:id="83" w:name="instrument1-n-detector"/>
+    <w:bookmarkStart w:id="83" w:name="software1-n"/>
     <w:p>
       <w:pPr>
         <w:pStyle w:val="Heading3"/>
       </w:pPr>
       <w:r>
-        <w:t xml:space="preserve">instrument[1-n]-detector</w:t>
+        <w:t xml:space="preserve">software[1-n]</w:t>
       </w:r>
     </w:p>
     <w:bookmarkEnd w:id="83"/>
@@ -4491,7 +4589,7 @@
               <w:jc w:val="left"/>
             </w:pPr>
             <w:r>
-              <w:t xml:space="preserve">The instrument’s detector type used in the experiment. Multiple instruments are numbered [1-n].</w:t>
+              <w:t xml:space="preserve">Software used to analyze the data and obtain the reported results. The parameter’s value SHOULD contain the software’s version. The order (numbering) should reflect the order in which the tools were used.</w:t>
             </w:r>
           </w:p>
         </w:tc>
@@ -4541,7 +4639,7 @@
               <w:jc w:val="left"/>
             </w:pPr>
             <w:r>
-              <w:t xml:space="preserve">False</w:t>
+              <w:t xml:space="preserve">True</w:t>
             </w:r>
           </w:p>
         </w:tc>
@@ -4567,19 +4665,19 @@
               <w:jc w:val="left"/>
             </w:pPr>
             <w:r>
-              <w:t xml:space="preserve">MTD instrument[1]-detector [MS, MS:1000253, electron multiplier,] … MTD instrument[2]-detector [MS, MS:1000348, focal plane collector,]</w:t>
+              <w:t xml:space="preserve">MTD software[1] [MS, MS:1002879, Progenesis QI, 3.0]</w:t>
             </w:r>
           </w:p>
         </w:tc>
       </w:tr>
     </w:tbl>
-    <w:bookmarkStart w:id="84" w:name="software1-n"/>
+    <w:bookmarkStart w:id="84" w:name="software1-n-setting1-n"/>
     <w:p>
       <w:pPr>
         <w:pStyle w:val="Heading3"/>
       </w:pPr>
       <w:r>
-        <w:t xml:space="preserve">software[1-n]</w:t>
+        <w:t xml:space="preserve">software[1-n]-setting[1-n]</w:t>
       </w:r>
     </w:p>
     <w:bookmarkEnd w:id="84"/>
@@ -4611,7 +4709,7 @@
               <w:jc w:val="left"/>
             </w:pPr>
             <w:r>
-              <w:t xml:space="preserve">Software used to analyze the data and obtain the reported results. The parameter’s value SHOULD contain the software’s version. The order (numbering) should reflect the order in which the tools were used.</w:t>
+              <w:t xml:space="preserve">A software setting used. This field MAY occur multiple times for a single software. The value of this field is deliberately set as a String, since there currently do not exist CV terms for every possible setting.</w:t>
             </w:r>
           </w:p>
         </w:tc>
@@ -4636,7 +4734,7 @@
               <w:jc w:val="left"/>
             </w:pPr>
             <w:r>
-              <w:t xml:space="preserve">Parameter</w:t>
+              <w:t xml:space="preserve">String</w:t>
             </w:r>
           </w:p>
         </w:tc>
@@ -4661,7 +4759,7 @@
               <w:jc w:val="left"/>
             </w:pPr>
             <w:r>
-              <w:t xml:space="preserve">True</w:t>
+              <w:t xml:space="preserve">False</w:t>
             </w:r>
           </w:p>
         </w:tc>
@@ -4687,19 +4785,19 @@
               <w:jc w:val="left"/>
             </w:pPr>
             <w:r>
-              <w:t xml:space="preserve">MTD software[1] [MS, MS:1002879, Progenesis QI, 3.0]</w:t>
+              <w:t xml:space="preserve">MTD software[1]-setting Fragment tolerance = 0.1 Da … MTD software[2]-setting Parent tolerance = 0.5 Da</w:t>
             </w:r>
           </w:p>
         </w:tc>
       </w:tr>
     </w:tbl>
-    <w:bookmarkStart w:id="85" w:name="software1-n-setting1-n"/>
+    <w:bookmarkStart w:id="85" w:name="publication1-n"/>
     <w:p>
       <w:pPr>
         <w:pStyle w:val="Heading3"/>
       </w:pPr>
       <w:r>
-        <w:t xml:space="preserve">software[1-n]-setting[1-n]</w:t>
+        <w:t xml:space="preserve">publication[1-n]</w:t>
       </w:r>
     </w:p>
     <w:bookmarkEnd w:id="85"/>
@@ -4731,7 +4829,7 @@
               <w:jc w:val="left"/>
             </w:pPr>
             <w:r>
-              <w:t xml:space="preserve">A software setting used. This field MAY occur multiple times for a single software. The value of this field is deliberately set as a String, since there currently do not exist CV terms for every possible setting.</w:t>
+              <w:t xml:space="preserve">A publication associated with this file. Several publications can be given by indicating the number in the square brackets after “publication”. PubMed ids must be prefixed by “pubmed:”, DOIs by “doi:”. Multiple identifiers MUST be separated by “|”.</w:t>
             </w:r>
           </w:p>
         </w:tc>
@@ -4807,19 +4905,19 @@
               <w:jc w:val="left"/>
             </w:pPr>
             <w:r>
-              <w:t xml:space="preserve">MTD software[1]-setting Fragment tolerance = 0.1 Da … MTD software[2]-setting Parent tolerance = 0.5 Da</w:t>
+              <w:t xml:space="preserve">MTD publication[1] pubmed:21063943|doi:10.1007/978-1-60761-987-1_6 MTD publication[2] pubmed:20615486|doi:10.1016/j.jprot.2010.06.008</w:t>
             </w:r>
           </w:p>
         </w:tc>
       </w:tr>
     </w:tbl>
-    <w:bookmarkStart w:id="86" w:name="publication1-n"/>
+    <w:bookmarkStart w:id="86" w:name="contact1-n-name"/>
     <w:p>
       <w:pPr>
         <w:pStyle w:val="Heading3"/>
       </w:pPr>
       <w:r>
-        <w:t xml:space="preserve">publication[1-n]</w:t>
+        <w:t xml:space="preserve">contact[1-n]-name</w:t>
       </w:r>
     </w:p>
     <w:bookmarkEnd w:id="86"/>
@@ -4851,7 +4949,7 @@
               <w:jc w:val="left"/>
             </w:pPr>
             <w:r>
-              <w:t xml:space="preserve">A publication associated with this file. Several publications can be given by indicating the number in the square brackets after “publication”. PubMed ids must be prefixed by “pubmed:”, DOIs by “doi:”. Multiple identifiers MUST be separated by “|”.</w:t>
+              <w:t xml:space="preserve">The contact’s name. Several contacts can be given by indicating the number in the square brackets after "contact". A contact has to be supplied in the format [first name] [initials] [last name] (see example).</w:t>
             </w:r>
           </w:p>
         </w:tc>
@@ -4927,19 +5025,19 @@
               <w:jc w:val="left"/>
             </w:pPr>
             <w:r>
-              <w:t xml:space="preserve">MTD publication[1] pubmed:21063943|doi:10.1007/978-1-60761-987-1_6 MTD publication[2] pubmed:20615486|doi:10.1016/j.jprot.2010.06.008</w:t>
+              <w:t xml:space="preserve">MTD contact[1]-name James D. Watson … MTD contact[2]-name Francis Crick</w:t>
             </w:r>
           </w:p>
         </w:tc>
       </w:tr>
     </w:tbl>
-    <w:bookmarkStart w:id="87" w:name="contact1-n-name"/>
+    <w:bookmarkStart w:id="87" w:name="contact1-n-affiliation"/>
     <w:p>
       <w:pPr>
         <w:pStyle w:val="Heading3"/>
       </w:pPr>
       <w:r>
-        <w:t xml:space="preserve">contact[1-n]-name</w:t>
+        <w:t xml:space="preserve">contact[1-n]-affiliation</w:t>
       </w:r>
     </w:p>
     <w:bookmarkEnd w:id="87"/>
@@ -4971,7 +5069,7 @@
               <w:jc w:val="left"/>
             </w:pPr>
             <w:r>
-              <w:t xml:space="preserve">The contact’s name. Several contacts can be given by indicating the number in the square brackets after "contact". A contact has to be supplied in the format [first name] [initials] [last name] (see example).</w:t>
+              <w:t xml:space="preserve">The contact’s affiliation.</w:t>
             </w:r>
           </w:p>
         </w:tc>
@@ -5047,19 +5145,19 @@
               <w:jc w:val="left"/>
             </w:pPr>
             <w:r>
-              <w:t xml:space="preserve">MTD contact[1]-name James D. Watson … MTD contact[2]-name Francis Crick</w:t>
+              <w:t xml:space="preserve">MTD contact[1]-affiliation Cambridge University, UK MTD contact[2]-affiliation Cambridge University, UK</w:t>
             </w:r>
           </w:p>
         </w:tc>
       </w:tr>
     </w:tbl>
-    <w:bookmarkStart w:id="88" w:name="contact1-n-affiliation"/>
+    <w:bookmarkStart w:id="88" w:name="contact1-n-email"/>
     <w:p>
       <w:pPr>
         <w:pStyle w:val="Heading3"/>
       </w:pPr>
       <w:r>
-        <w:t xml:space="preserve">contact[1-n]-affiliation</w:t>
+        <w:t xml:space="preserve">contact[1-n]-email</w:t>
       </w:r>
     </w:p>
     <w:bookmarkEnd w:id="88"/>
@@ -5091,7 +5189,7 @@
               <w:jc w:val="left"/>
             </w:pPr>
             <w:r>
-              <w:t xml:space="preserve">The contact’s affiliation.</w:t>
+              <w:t xml:space="preserve">The contact’s e-mail address.</w:t>
             </w:r>
           </w:p>
         </w:tc>
@@ -5167,19 +5265,19 @@
               <w:jc w:val="left"/>
             </w:pPr>
             <w:r>
-              <w:t xml:space="preserve">MTD contact[1]-affiliation Cambridge University, UK MTD contact[2]-affiliation Cambridge University, UK</w:t>
+              <w:t xml:space="preserve">MTD contact[1]-email watson@cam.ac.uk … MTD contact[2]-email crick@cam.ac.uk</w:t>
             </w:r>
           </w:p>
         </w:tc>
       </w:tr>
     </w:tbl>
-    <w:bookmarkStart w:id="89" w:name="contact1-n-email"/>
+    <w:bookmarkStart w:id="89" w:name="uri1-n"/>
     <w:p>
       <w:pPr>
         <w:pStyle w:val="Heading3"/>
       </w:pPr>
       <w:r>
-        <w:t xml:space="preserve">contact[1-n]-email</w:t>
+        <w:t xml:space="preserve">uri[1-n]</w:t>
       </w:r>
     </w:p>
     <w:bookmarkEnd w:id="89"/>
@@ -5211,7 +5309,7 @@
               <w:jc w:val="left"/>
             </w:pPr>
             <w:r>
-              <w:t xml:space="preserve">The contact’s e-mail address.</w:t>
+              <w:t xml:space="preserve">A URI pointing to the file’s source data (e.g., a MetaboLights records).</w:t>
             </w:r>
           </w:p>
         </w:tc>
@@ -5236,7 +5334,7 @@
               <w:jc w:val="left"/>
             </w:pPr>
             <w:r>
-              <w:t xml:space="preserve">String</w:t>
+              <w:t xml:space="preserve">URI</w:t>
             </w:r>
           </w:p>
         </w:tc>
@@ -5287,19 +5385,19 @@
               <w:jc w:val="left"/>
             </w:pPr>
             <w:r>
-              <w:t xml:space="preserve">MTD contact[1]-email watson@cam.ac.uk … MTD contact[2]-email crick@cam.ac.uk</w:t>
+              <w:t xml:space="preserve">MTD uri[1] https://www.ebi.ac.uk/metabolights/MTBLS517</w:t>
             </w:r>
           </w:p>
         </w:tc>
       </w:tr>
     </w:tbl>
-    <w:bookmarkStart w:id="90" w:name="uri1-n"/>
+    <w:bookmarkStart w:id="90" w:name="external_study_uri1-n"/>
     <w:p>
       <w:pPr>
         <w:pStyle w:val="Heading3"/>
       </w:pPr>
       <w:r>
-        <w:t xml:space="preserve">uri[1-n]</w:t>
+        <w:t xml:space="preserve">external_study_uri[1-n]</w:t>
       </w:r>
     </w:p>
     <w:bookmarkEnd w:id="90"/>
@@ -5331,7 +5429,7 @@
               <w:jc w:val="left"/>
             </w:pPr>
             <w:r>
-              <w:t xml:space="preserve">A URI pointing to the file’s source data (e.g., a MetaboLights records).</w:t>
+              <w:t xml:space="preserve">A URI pointing to an external file with more details about the study design (e.g., an ISA-TAB file).</w:t>
             </w:r>
           </w:p>
         </w:tc>
@@ -5407,19 +5505,19 @@
               <w:jc w:val="left"/>
             </w:pPr>
             <w:r>
-              <w:t xml:space="preserve">MTD uri[1] https://www.ebi.ac.uk/metabolights/MTBLS517</w:t>
+              <w:t xml:space="preserve">MTD external_study_uri[1] https://www.ebi.ac.uk/metabolights/MTBLS517/files/i_Investigation.txt</w:t>
             </w:r>
           </w:p>
         </w:tc>
       </w:tr>
     </w:tbl>
-    <w:bookmarkStart w:id="91" w:name="external_study_uri1-n"/>
+    <w:bookmarkStart w:id="91" w:name="quantification_method"/>
     <w:p>
       <w:pPr>
         <w:pStyle w:val="Heading3"/>
       </w:pPr>
       <w:r>
-        <w:t xml:space="preserve">external_study_uri[1-n]</w:t>
+        <w:t xml:space="preserve">quantification_method</w:t>
       </w:r>
     </w:p>
     <w:bookmarkEnd w:id="91"/>
@@ -5451,7 +5549,7 @@
               <w:jc w:val="left"/>
             </w:pPr>
             <w:r>
-              <w:t xml:space="preserve">A URI pointing to an external file with more details about the study design (e.g., an ISA-TAB file).</w:t>
+              <w:t xml:space="preserve">The quantification method used in the experiment reported in the file.</w:t>
             </w:r>
           </w:p>
         </w:tc>
@@ -5476,7 +5574,7 @@
               <w:jc w:val="left"/>
             </w:pPr>
             <w:r>
-              <w:t xml:space="preserve">URI</w:t>
+              <w:t xml:space="preserve">Parameter</w:t>
             </w:r>
           </w:p>
         </w:tc>
@@ -5501,7 +5599,7 @@
               <w:jc w:val="left"/>
             </w:pPr>
             <w:r>
-              <w:t xml:space="preserve">False</w:t>
+              <w:t xml:space="preserve">True</w:t>
             </w:r>
           </w:p>
         </w:tc>
@@ -5527,19 +5625,19 @@
               <w:jc w:val="left"/>
             </w:pPr>
             <w:r>
-              <w:t xml:space="preserve">MTD external_study_uri[1] https://www.ebi.ac.uk/metabolights/MTBLS517/files/i_Investigation.txt</w:t>
+              <w:t xml:space="preserve">MTD quantification_method [MS, MS:1001834, LC-MS label-free quantitation analysis, ] MTD quantification_method [MS, MS:1001838, SRM quantitation analysis, ]</w:t>
             </w:r>
           </w:p>
         </w:tc>
       </w:tr>
     </w:tbl>
-    <w:bookmarkStart w:id="92" w:name="quantification_method"/>
+    <w:bookmarkStart w:id="92" w:name="sample1-n"/>
     <w:p>
       <w:pPr>
         <w:pStyle w:val="Heading3"/>
       </w:pPr>
       <w:r>
-        <w:t xml:space="preserve">quantification_method</w:t>
+        <w:t xml:space="preserve">sample[1-n]</w:t>
       </w:r>
     </w:p>
     <w:bookmarkEnd w:id="92"/>
@@ -5571,7 +5669,7 @@
               <w:jc w:val="left"/>
             </w:pPr>
             <w:r>
-              <w:t xml:space="preserve">The quantification method used in the experiment reported in the file.</w:t>
+              <w:t xml:space="preserve">A name for each sample to serve as a list of the samples that MUST be reported in the following tables. Samples MUST be reported if a statistical design is being captured (i.e. bio or tech replicates). If the type of replicates are not known, samples SHOULD NOT be reported.</w:t>
             </w:r>
           </w:p>
         </w:tc>
@@ -5596,7 +5694,7 @@
               <w:jc w:val="left"/>
             </w:pPr>
             <w:r>
-              <w:t xml:space="preserve">Parameter</w:t>
+              <w:t xml:space="preserve">String</w:t>
             </w:r>
           </w:p>
         </w:tc>
@@ -5621,7 +5719,7 @@
               <w:jc w:val="left"/>
             </w:pPr>
             <w:r>
-              <w:t xml:space="preserve">True</w:t>
+              <w:t xml:space="preserve">False</w:t>
             </w:r>
           </w:p>
         </w:tc>
@@ -5647,19 +5745,19 @@
               <w:jc w:val="left"/>
             </w:pPr>
             <w:r>
-              <w:t xml:space="preserve">MTD quantification_method [MS, MS:1001834, LC-MS label-free quantitation analysis, ] MTD quantification_method [MS, MS:1001838, SRM quantitation analysis, ]</w:t>
+              <w:t xml:space="preserve">MTD sample[1] individual number 1 MTD sample[2] individual number 2</w:t>
             </w:r>
           </w:p>
         </w:tc>
       </w:tr>
     </w:tbl>
-    <w:bookmarkStart w:id="93" w:name="sample1-n"/>
+    <w:bookmarkStart w:id="93" w:name="sample1-n-species1-n"/>
     <w:p>
       <w:pPr>
         <w:pStyle w:val="Heading3"/>
       </w:pPr>
       <w:r>
-        <w:t xml:space="preserve">sample[1-n]</w:t>
+        <w:t xml:space="preserve">sample[1-n]-species[1-n]</w:t>
       </w:r>
     </w:p>
     <w:bookmarkEnd w:id="93"/>
@@ -5691,7 +5789,7 @@
               <w:jc w:val="left"/>
             </w:pPr>
             <w:r>
-              <w:t xml:space="preserve">A name for each sample to serve as a list of the samples that MUST be reported in the following tables. Samples MUST be reported if a statistical design is being captured (i.e. bio or tech replicates). If the type of replicates are not known, samples SHOULD NOT be reported.</w:t>
+              <w:t xml:space="preserve">The respective species of the samples analysed. For more complex cases, such as metagenomics, optional columns and userParams should be used.</w:t>
             </w:r>
           </w:p>
         </w:tc>
@@ -5716,7 +5814,7 @@
               <w:jc w:val="left"/>
             </w:pPr>
             <w:r>
-              <w:t xml:space="preserve">String</w:t>
+              <w:t xml:space="preserve">Parameter</w:t>
             </w:r>
           </w:p>
         </w:tc>
@@ -5767,19 +5865,19 @@
               <w:jc w:val="left"/>
             </w:pPr>
             <w:r>
-              <w:t xml:space="preserve">MTD sample[1] individual number 1 MTD sample[2] individual number 2</w:t>
+              <w:t xml:space="preserve">COM Experiment where all samples consisted of the same two species MTD sample[1]-species[1] [NCBITaxon, NCBITaxon:9606, Homo sapiens, ] MTD sample[2]-species[1] [NCBITaxon, NCBITaxon:39767, Human rhinovirus 11, ] COM Experiment where two samples from different species (combinations) COM were analysed as biological replicates. MTD sample[1]-species[1] [NCBITaxon, NCBITaxon:9606, Homo sapiens, ] MTD sample[1]-species[2] [NCBITaxon, NCBITaxon:39767, Human rhinovirus 11, ] MTD sample[2]-species[1] [NCBITaxon, NCBITaxon:9606, Homo sapiens, ] MTD sample[2]-species[2] [NCBITaxon, NCBITaxon:12130, Human rhinovirus 2, ]</w:t>
             </w:r>
           </w:p>
         </w:tc>
       </w:tr>
     </w:tbl>
-    <w:bookmarkStart w:id="94" w:name="sample1-n-species1-n"/>
+    <w:bookmarkStart w:id="94" w:name="sample1-n-tissue1-n"/>
     <w:p>
       <w:pPr>
         <w:pStyle w:val="Heading3"/>
       </w:pPr>
       <w:r>
-        <w:t xml:space="preserve">sample[1-n]-species[1-n]</w:t>
+        <w:t xml:space="preserve">sample[1-n]-tissue[1-n]</w:t>
       </w:r>
     </w:p>
     <w:bookmarkEnd w:id="94"/>
@@ -5811,7 +5909,7 @@
               <w:jc w:val="left"/>
             </w:pPr>
             <w:r>
-              <w:t xml:space="preserve">The respective species of the samples analysed. For more complex cases, such as metagenomics, optional columns and userParams should be used.</w:t>
+              <w:t xml:space="preserve">The respective tissue(s) of the sample.</w:t>
             </w:r>
           </w:p>
         </w:tc>
@@ -5887,19 +5985,19 @@
               <w:jc w:val="left"/>
             </w:pPr>
             <w:r>
-              <w:t xml:space="preserve">COM Experiment where all samples consisted of the same two species MTD sample[1]-species[1] [NCBITaxon, NCBITaxon:9606, Homo sapiens, ] MTD sample[2]-species[1] [NCBITaxon, NCBITaxon:39767, Human rhinovirus 11, ] COM Experiment where two samples from different species (combinations) COM were analysed as biological replicates. MTD sample[1]-species[1] [NCBITaxon, NCBITaxon:9606, Homo sapiens, ] MTD sample[1]-species[2] [NCBITaxon, NCBITaxon:39767, Human rhinovirus 11, ] MTD sample[2]-species[1] [NCBITaxon, NCBITaxon:9606, Homo sapiens, ] MTD sample[2]-species[2] [NCBITaxon, NCBITaxon:12130, Human rhinovirus 2, ]</w:t>
+              <w:t xml:space="preserve">MTD sample[1]-tissue[1] [BTO, BTO:0000759, liver, ]</w:t>
             </w:r>
           </w:p>
         </w:tc>
       </w:tr>
     </w:tbl>
-    <w:bookmarkStart w:id="95" w:name="sample1-n-tissue1-n"/>
+    <w:bookmarkStart w:id="95" w:name="sample1-n-cell_type1-n"/>
     <w:p>
       <w:pPr>
         <w:pStyle w:val="Heading3"/>
       </w:pPr>
       <w:r>
-        <w:t xml:space="preserve">sample[1-n]-tissue[1-n]</w:t>
+        <w:t xml:space="preserve">sample[1-n]-cell_type[1-n]</w:t>
       </w:r>
     </w:p>
     <w:bookmarkEnd w:id="95"/>
@@ -5931,7 +6029,7 @@
               <w:jc w:val="left"/>
             </w:pPr>
             <w:r>
-              <w:t xml:space="preserve">The respective tissue(s) of the sample.</w:t>
+              <w:t xml:space="preserve">The respective cell type(s) of the sample.</w:t>
             </w:r>
           </w:p>
         </w:tc>
@@ -6007,19 +6105,19 @@
               <w:jc w:val="left"/>
             </w:pPr>
             <w:r>
-              <w:t xml:space="preserve">MTD sample[1]-tissue[1] [BTO, BTO:0000759, liver, ]</w:t>
+              <w:t xml:space="preserve">MTD sample[1]-cell_type[1] [CL, CL:0000182, hepatocyte, ]</w:t>
             </w:r>
           </w:p>
         </w:tc>
       </w:tr>
     </w:tbl>
-    <w:bookmarkStart w:id="96" w:name="sample1-n-cell_type1-n"/>
+    <w:bookmarkStart w:id="96" w:name="sample1-n-disease1-n"/>
     <w:p>
       <w:pPr>
         <w:pStyle w:val="Heading3"/>
       </w:pPr>
       <w:r>
-        <w:t xml:space="preserve">sample[1-n]-cell_type[1-n]</w:t>
+        <w:t xml:space="preserve">sample[1-n]-disease[1-n]</w:t>
       </w:r>
     </w:p>
     <w:bookmarkEnd w:id="96"/>
@@ -6051,7 +6149,7 @@
               <w:jc w:val="left"/>
             </w:pPr>
             <w:r>
-              <w:t xml:space="preserve">The respective cell type(s) of the sample.</w:t>
+              <w:t xml:space="preserve">The respective disease(s) of the sample.</w:t>
             </w:r>
           </w:p>
         </w:tc>
@@ -6127,19 +6225,19 @@
               <w:jc w:val="left"/>
             </w:pPr>
             <w:r>
-              <w:t xml:space="preserve">MTD sample[1]-cell_type[1] [CL, CL:0000182, hepatocyte, ]</w:t>
+              <w:t xml:space="preserve">MTD sample[1]-disease[1] [DOID, DOID:684, hepatocellular carcinoma, ] MTD sample[1]-disease[2] [DOID, DOID:9451, alcoholic fatty liver, ]</w:t>
             </w:r>
           </w:p>
         </w:tc>
       </w:tr>
     </w:tbl>
-    <w:bookmarkStart w:id="97" w:name="sample1-n-disease1-n"/>
+    <w:bookmarkStart w:id="97" w:name="sample1-n-description"/>
     <w:p>
       <w:pPr>
         <w:pStyle w:val="Heading3"/>
       </w:pPr>
       <w:r>
-        <w:t xml:space="preserve">sample[1-n]-disease[1-n]</w:t>
+        <w:t xml:space="preserve">sample[1-n]-description</w:t>
       </w:r>
     </w:p>
     <w:bookmarkEnd w:id="97"/>
@@ -6171,7 +6269,7 @@
               <w:jc w:val="left"/>
             </w:pPr>
             <w:r>
-              <w:t xml:space="preserve">The respective disease(s) of the sample.</w:t>
+              <w:t xml:space="preserve">A human readable description of the sample.</w:t>
             </w:r>
           </w:p>
         </w:tc>
@@ -6196,7 +6294,7 @@
               <w:jc w:val="left"/>
             </w:pPr>
             <w:r>
-              <w:t xml:space="preserve">Parameter</w:t>
+              <w:t xml:space="preserve">String</w:t>
             </w:r>
           </w:p>
         </w:tc>
@@ -6247,19 +6345,19 @@
               <w:jc w:val="left"/>
             </w:pPr>
             <w:r>
-              <w:t xml:space="preserve">MTD sample[1]-disease[1] [DOID, DOID:684, hepatocellular carcinoma, ] MTD sample[1]-disease[2] [DOID, DOID:9451, alcoholic fatty liver, ]</w:t>
+              <w:t xml:space="preserve">MTD sample[1]-description Hepatocellular carcinoma samples. MTD sample[2]-description Healthy control samples.</w:t>
             </w:r>
           </w:p>
         </w:tc>
       </w:tr>
     </w:tbl>
-    <w:bookmarkStart w:id="98" w:name="sample1-n-description"/>
+    <w:bookmarkStart w:id="98" w:name="sample1-n-custom1-n"/>
     <w:p>
       <w:pPr>
         <w:pStyle w:val="Heading3"/>
       </w:pPr>
       <w:r>
-        <w:t xml:space="preserve">sample[1-n]-description</w:t>
+        <w:t xml:space="preserve">sample[1-n]-custom[1-n]</w:t>
       </w:r>
     </w:p>
     <w:bookmarkEnd w:id="98"/>
@@ -6281,42 +6379,42 @@
               <w:rPr>
                 <w:b/>
               </w:rPr>
-              <w:t xml:space="preserve">Description</w:t>
-            </w:r>
-          </w:p>
-        </w:tc>
-        <w:tc>
-          <w:p>
-            <w:pPr>
-              <w:jc w:val="left"/>
-            </w:pPr>
-            <w:r>
-              <w:t xml:space="preserve">A human readable description of the sample.</w:t>
-            </w:r>
-          </w:p>
-        </w:tc>
-      </w:tr>
-      <w:tr>
-        <w:tc>
-          <w:p>
-            <w:pPr>
-              <w:jc w:val="left"/>
-            </w:pPr>
-            <w:r>
-              <w:rPr>
-                <w:b/>
-              </w:rPr>
-              <w:t xml:space="preserve">Type</w:t>
-            </w:r>
-          </w:p>
-        </w:tc>
-        <w:tc>
-          <w:p>
-            <w:pPr>
-              <w:jc w:val="left"/>
-            </w:pPr>
-            <w:r>
-              <w:t xml:space="preserve">String</w:t>
+              <w:t xml:space="preserve">Description:</w:t>
+            </w:r>
+          </w:p>
+        </w:tc>
+        <w:tc>
+          <w:p>
+            <w:pPr>
+              <w:jc w:val="left"/>
+            </w:pPr>
+            <w:r>
+              <w:t xml:space="preserve">Parameters describing the sample’s additional properties. Dates MUST be provided in ISO-8601 format.</w:t>
+            </w:r>
+          </w:p>
+        </w:tc>
+      </w:tr>
+      <w:tr>
+        <w:tc>
+          <w:p>
+            <w:pPr>
+              <w:jc w:val="left"/>
+            </w:pPr>
+            <w:r>
+              <w:rPr>
+                <w:b/>
+              </w:rPr>
+              <w:t xml:space="preserve">Type:</w:t>
+            </w:r>
+          </w:p>
+        </w:tc>
+        <w:tc>
+          <w:p>
+            <w:pPr>
+              <w:jc w:val="left"/>
+            </w:pPr>
+            <w:r>
+              <w:t xml:space="preserve">Parameter</w:t>
             </w:r>
           </w:p>
         </w:tc>
@@ -6367,19 +6465,19 @@
               <w:jc w:val="left"/>
             </w:pPr>
             <w:r>
-              <w:t xml:space="preserve">MTD sample[1]-description Hepatocellular carcinoma samples. MTD sample[2]-description Healthy control samples.</w:t>
+              <w:t xml:space="preserve">MTD sample[1]-custom[1] [,,Extraction date, 2011-12-21] MTD sample[1]-custom[2] [,,Extraction reason, liver biopsy]</w:t>
             </w:r>
           </w:p>
         </w:tc>
       </w:tr>
     </w:tbl>
-    <w:bookmarkStart w:id="99" w:name="sample1-n-custom1-n"/>
+    <w:bookmarkStart w:id="99" w:name="ms_run1-n-location"/>
     <w:p>
       <w:pPr>
         <w:pStyle w:val="Heading3"/>
       </w:pPr>
       <w:r>
-        <w:t xml:space="preserve">sample[1-n]-custom[1-n]</w:t>
+        <w:t xml:space="preserve">ms_run[1-n]-location</w:t>
       </w:r>
     </w:p>
     <w:bookmarkEnd w:id="99"/>
@@ -6401,42 +6499,42 @@
               <w:rPr>
                 <w:b/>
               </w:rPr>
-              <w:t xml:space="preserve">Description:</w:t>
-            </w:r>
-          </w:p>
-        </w:tc>
-        <w:tc>
-          <w:p>
-            <w:pPr>
-              <w:jc w:val="left"/>
-            </w:pPr>
-            <w:r>
-              <w:t xml:space="preserve">Parameters describing the sample’s additional properties. Dates MUST be provided in ISO-8601 format.</w:t>
-            </w:r>
-          </w:p>
-        </w:tc>
-      </w:tr>
-      <w:tr>
-        <w:tc>
-          <w:p>
-            <w:pPr>
-              <w:jc w:val="left"/>
-            </w:pPr>
-            <w:r>
-              <w:rPr>
-                <w:b/>
-              </w:rPr>
-              <w:t xml:space="preserve">Type:</w:t>
-            </w:r>
-          </w:p>
-        </w:tc>
-        <w:tc>
-          <w:p>
-            <w:pPr>
-              <w:jc w:val="left"/>
-            </w:pPr>
-            <w:r>
-              <w:t xml:space="preserve">Parameter</w:t>
+              <w:t xml:space="preserve">Description</w:t>
+            </w:r>
+          </w:p>
+        </w:tc>
+        <w:tc>
+          <w:p>
+            <w:pPr>
+              <w:jc w:val="left"/>
+            </w:pPr>
+            <w:r>
+              <w:t xml:space="preserve">Location of the external data file e.g. raw files on which analysis has been performed. If the actual location of the MS run is unknown, a “null” MUST be used as a place holder value, since the [1-n] cardinality is referenced elsewhere. If pre-fractionation has been performed, then [1-n] ms_runs SHOULD be created per assay.</w:t>
+            </w:r>
+          </w:p>
+        </w:tc>
+      </w:tr>
+      <w:tr>
+        <w:tc>
+          <w:p>
+            <w:pPr>
+              <w:jc w:val="left"/>
+            </w:pPr>
+            <w:r>
+              <w:rPr>
+                <w:b/>
+              </w:rPr>
+              <w:t xml:space="preserve">Type</w:t>
+            </w:r>
+          </w:p>
+        </w:tc>
+        <w:tc>
+          <w:p>
+            <w:pPr>
+              <w:jc w:val="left"/>
+            </w:pPr>
+            <w:r>
+              <w:t xml:space="preserve">URI</w:t>
             </w:r>
           </w:p>
         </w:tc>
@@ -6461,7 +6559,7 @@
               <w:jc w:val="left"/>
             </w:pPr>
             <w:r>
-              <w:t xml:space="preserve">False</w:t>
+              <w:t xml:space="preserve">True</w:t>
             </w:r>
           </w:p>
         </w:tc>
@@ -6487,19 +6585,19 @@
               <w:jc w:val="left"/>
             </w:pPr>
             <w:r>
-              <w:t xml:space="preserve">MTD sample[1]-custom[1] [,,Extraction date, 2011-12-21] MTD sample[1]-custom[2] [,,Extraction reason, liver biopsy]</w:t>
+              <w:t xml:space="preserve">MTD ms_run[1]-location file:///C:/path/to/my/file … MTD ms_run[1]-location ftp://ftp.ebi.ac.uk/path/to/file</w:t>
             </w:r>
           </w:p>
         </w:tc>
       </w:tr>
     </w:tbl>
-    <w:bookmarkStart w:id="100" w:name="ms_run1-n-location"/>
+    <w:bookmarkStart w:id="100" w:name="ms_run1-n-instrument_ref"/>
     <w:p>
       <w:pPr>
         <w:pStyle w:val="Heading3"/>
       </w:pPr>
       <w:r>
-        <w:t xml:space="preserve">ms_run[1-n]-location</w:t>
+        <w:t xml:space="preserve">ms_run[1-n]-instrument_ref</w:t>
       </w:r>
     </w:p>
     <w:bookmarkEnd w:id="100"/>
@@ -6531,7 +6629,7 @@
               <w:jc w:val="left"/>
             </w:pPr>
             <w:r>
-              <w:t xml:space="preserve">Location of the external data file e.g. raw files on which analysis has been performed. If the actual location of the MS run is unknown, a “null” MUST be used as a place holder value, since the [1-n] cardinality is referenced elsewhere. If pre-fractionation has been performed, then [1-n] ms_runs SHOULD be created per assay.</w:t>
+              <w:t xml:space="preserve">If different instruments are used in different runs, this attribute can be used to link a specific instrument to a specific run.</w:t>
             </w:r>
           </w:p>
         </w:tc>
@@ -6556,7 +6654,7 @@
               <w:jc w:val="left"/>
             </w:pPr>
             <w:r>
-              <w:t xml:space="preserve">URI</w:t>
+              <w:t xml:space="preserve">Integer</w:t>
             </w:r>
           </w:p>
         </w:tc>
@@ -6581,7 +6679,7 @@
               <w:jc w:val="left"/>
             </w:pPr>
             <w:r>
-              <w:t xml:space="preserve">True</w:t>
+              <w:t xml:space="preserve">False</w:t>
             </w:r>
           </w:p>
         </w:tc>
@@ -6607,19 +6705,19 @@
               <w:jc w:val="left"/>
             </w:pPr>
             <w:r>
-              <w:t xml:space="preserve">MTD ms_run[1]-location file:///C:/path/to/my/file … MTD ms_run[1]-location ftp://ftp.ebi.ac.uk/path/to/file</w:t>
+              <w:t xml:space="preserve">MTD ms_run[1]-instrument_ref instrument[1]</w:t>
             </w:r>
           </w:p>
         </w:tc>
       </w:tr>
     </w:tbl>
-    <w:bookmarkStart w:id="101" w:name="ms_run1-n-instrument_ref"/>
+    <w:bookmarkStart w:id="101" w:name="ms_run1-n-format"/>
     <w:p>
       <w:pPr>
         <w:pStyle w:val="Heading3"/>
       </w:pPr>
       <w:r>
-        <w:t xml:space="preserve">ms_run[1-n]-instrument_ref</w:t>
+        <w:t xml:space="preserve">ms_run[1-n]-format</w:t>
       </w:r>
     </w:p>
     <w:bookmarkEnd w:id="101"/>
@@ -6651,7 +6749,7 @@
               <w:jc w:val="left"/>
             </w:pPr>
             <w:r>
-              <w:t xml:space="preserve">If different instruments are used in different runs, this attribute can be used to link a specific instrument to a specific run.</w:t>
+              <w:t xml:space="preserve">A parameter specifying the data format of the external MS data file. If ms_run[1-n]-format is present, ms_run[1-n]-id_format SHOULD also be present, following the parameters specified in Table 1.</w:t>
             </w:r>
           </w:p>
         </w:tc>
@@ -6676,7 +6774,7 @@
               <w:jc w:val="left"/>
             </w:pPr>
             <w:r>
-              <w:t xml:space="preserve">Integer</w:t>
+              <w:t xml:space="preserve">Parameter</w:t>
             </w:r>
           </w:p>
         </w:tc>
@@ -6727,19 +6825,19 @@
               <w:jc w:val="left"/>
             </w:pPr>
             <w:r>
-              <w:t xml:space="preserve">MTD ms_run[1]-instrument_ref instrument[1]</w:t>
+              <w:t xml:space="preserve">MTD ms_run[1]-format [MS, MS:1000584, mzML file, ] MTD ms_run[1]-id_format [MS, MS:1000530, mzML unique identifier, ] … MTD ms_run[2]-format [MS, MS:1001062, Mascot MGF file, ] MTD ms_run[2]-id_format [MS, MS:1000774, multiple peak list nativeID format, ]</w:t>
             </w:r>
           </w:p>
         </w:tc>
       </w:tr>
     </w:tbl>
-    <w:bookmarkStart w:id="102" w:name="ms_run1-n-format"/>
+    <w:bookmarkStart w:id="102" w:name="ms_run1-n-id_format"/>
     <w:p>
       <w:pPr>
         <w:pStyle w:val="Heading3"/>
       </w:pPr>
       <w:r>
-        <w:t xml:space="preserve">ms_run[1-n]-format</w:t>
+        <w:t xml:space="preserve">ms_run[1-n]-id_format</w:t>
       </w:r>
     </w:p>
     <w:bookmarkEnd w:id="102"/>
@@ -6771,7 +6869,7 @@
               <w:jc w:val="left"/>
             </w:pPr>
             <w:r>
-              <w:t xml:space="preserve">A parameter specifying the data format of the external MS data file. If ms_run[1-n]-format is present, ms_run[1-n]-id_format SHOULD also be present, following the parameters specified in Table 1.</w:t>
+              <w:t xml:space="preserve">Parameter specifying the id format used in the external data file. If ms_run[1-n]-id_format is present, ms_run[1-n]-format SHOULD also be present.</w:t>
             </w:r>
           </w:p>
         </w:tc>
@@ -6853,13 +6951,13 @@
         </w:tc>
       </w:tr>
     </w:tbl>
-    <w:bookmarkStart w:id="103" w:name="ms_run1-n-id_format"/>
+    <w:bookmarkStart w:id="103" w:name="ms_run1-n-fragmentation_method1-n"/>
     <w:p>
       <w:pPr>
         <w:pStyle w:val="Heading3"/>
       </w:pPr>
       <w:r>
-        <w:t xml:space="preserve">ms_run[1-n]-id_format</w:t>
+        <w:t xml:space="preserve">ms_run[1-n]-fragmentation_method[1-n]</w:t>
       </w:r>
     </w:p>
     <w:bookmarkEnd w:id="103"/>
@@ -6891,7 +6989,7 @@
               <w:jc w:val="left"/>
             </w:pPr>
             <w:r>
-              <w:t xml:space="preserve">Parameter specifying the id format used in the external data file. If ms_run[1-n]-id_format is present, ms_run[1-n]-format SHOULD also be present.</w:t>
+              <w:t xml:space="preserve">The type(s) of fragmentation used in a given ms run.</w:t>
             </w:r>
           </w:p>
         </w:tc>
@@ -6967,19 +7065,19 @@
               <w:jc w:val="left"/>
             </w:pPr>
             <w:r>
-              <w:t xml:space="preserve">MTD ms_run[1]-format [MS, MS:1000584, mzML file, ] MTD ms_run[1]-id_format [MS, MS:1000530, mzML unique identifier, ] … MTD ms_run[2]-format [MS, MS:1001062, Mascot MGF file, ] MTD ms_run[2]-id_format [MS, MS:1000774, multiple peak list nativeID format, ]</w:t>
+              <w:t xml:space="preserve">MTD ms_run[1]-fragmentation_method[1] [MS, MS:1000133, CID, ] … MTD ms_run[1]-fragmentation_method[2] [MS, MS:1000422, HCD, ]</w:t>
             </w:r>
           </w:p>
         </w:tc>
       </w:tr>
     </w:tbl>
-    <w:bookmarkStart w:id="104" w:name="ms_run1-n-fragmentation_method1-n"/>
+    <w:bookmarkStart w:id="104" w:name="ms_run1-n-scan_polarity1-n"/>
     <w:p>
       <w:pPr>
         <w:pStyle w:val="Heading3"/>
       </w:pPr>
       <w:r>
-        <w:t xml:space="preserve">ms_run[1-n]-fragmentation_method[1-n]</w:t>
+        <w:t xml:space="preserve">ms_run[1-n]-scan_polarity[1-n]</w:t>
       </w:r>
     </w:p>
     <w:bookmarkEnd w:id="104"/>
@@ -7011,7 +7109,7 @@
               <w:jc w:val="left"/>
             </w:pPr>
             <w:r>
-              <w:t xml:space="preserve">The type(s) of fragmentation used in a given ms run.</w:t>
+              <w:t xml:space="preserve">The polarity mode of a given run. Usually only one value SHOULD be given here except for the case of mixed polarity runs.</w:t>
             </w:r>
           </w:p>
         </w:tc>
@@ -7061,7 +7159,7 @@
               <w:jc w:val="left"/>
             </w:pPr>
             <w:r>
-              <w:t xml:space="preserve">False</w:t>
+              <w:t xml:space="preserve">True</w:t>
             </w:r>
           </w:p>
         </w:tc>
@@ -7087,19 +7185,53 @@
               <w:jc w:val="left"/>
             </w:pPr>
             <w:r>
-              <w:t xml:space="preserve">MTD ms_run[1]-fragmentation_method[1] [MS, MS:1000133, CID, ] … MTD ms_run[1]-fragmentation_method[2] [MS, MS:1000422, HCD, ]</w:t>
+              <w:t xml:space="preserve">MTD ms_run[1]-scan_polarity[1] [MS, MS:1000130, positive scan, ]</w:t>
+            </w:r>
+          </w:p>
+          <w:p>
+            <w:pPr>
+              <w:jc w:val="left"/>
+            </w:pPr>
+            <w:r>
+              <w:t xml:space="preserve">OR</w:t>
+            </w:r>
+          </w:p>
+          <w:p>
+            <w:pPr>
+              <w:pStyle w:val="Compact"/>
+              <w:jc w:val="left"/>
+            </w:pPr>
+            <w:r>
+              <w:t xml:space="preserve">MTD ms_run[1]-scan_polarity[1] [MS, MS:1000129, negative scan, ]</w:t>
+            </w:r>
+          </w:p>
+          <w:p>
+            <w:pPr>
+              <w:jc w:val="left"/>
+            </w:pPr>
+            <w:r>
+              <w:t xml:space="preserve">OR (For mixed polarity in one run)</w:t>
+            </w:r>
+          </w:p>
+          <w:p>
+            <w:pPr>
+              <w:pStyle w:val="Compact"/>
+              <w:jc w:val="left"/>
+            </w:pPr>
+            <w:r>
+              <w:t xml:space="preserve">MTD ms_run[1]-scan_polarity[1] [MS, MS:1000130, positive scan, ] MTD ms_run[1]-scan_polarity[2] [MS, MS:1000129, negative scan, ]</w:t>
             </w:r>
           </w:p>
         </w:tc>
       </w:tr>
     </w:tbl>
-    <w:bookmarkStart w:id="105" w:name="ms_run1-n-scan_polarity1-n"/>
+    <w:bookmarkStart w:id="105" w:name="ms_run1-n-hash"/>
     <w:p>
       <w:pPr>
         <w:pStyle w:val="Heading3"/>
       </w:pPr>
       <w:r>
-        <w:t xml:space="preserve">ms_run[1-n]-scan_polarity[1-n]</w:t>
+        <w:t xml:space="preserve">ms_run[1-n]-hash</w:t>
       </w:r>
     </w:p>
     <w:bookmarkEnd w:id="105"/>
@@ -7131,7 +7263,7 @@
               <w:jc w:val="left"/>
             </w:pPr>
             <w:r>
-              <w:t xml:space="preserve">The polarity mode of a given run. Usually only one value SHOULD be given here except for the case of mixed polarity runs.</w:t>
+              <w:t xml:space="preserve">Hash value of the corresponding external MS data file defined in ms_run[1-n]-location. If ms_run[1-n]-hash is present, ms_run[1-n]-hash_method SHOULD also be present.</w:t>
             </w:r>
           </w:p>
         </w:tc>
@@ -7156,7 +7288,7 @@
               <w:jc w:val="left"/>
             </w:pPr>
             <w:r>
-              <w:t xml:space="preserve">Parameter</w:t>
+              <w:t xml:space="preserve">String</w:t>
             </w:r>
           </w:p>
         </w:tc>
@@ -7181,7 +7313,7 @@
               <w:jc w:val="left"/>
             </w:pPr>
             <w:r>
-              <w:t xml:space="preserve">True</w:t>
+              <w:t xml:space="preserve">False</w:t>
             </w:r>
           </w:p>
         </w:tc>
@@ -7207,53 +7339,19 @@
               <w:jc w:val="left"/>
             </w:pPr>
             <w:r>
-              <w:t xml:space="preserve">MTD ms_run[1]-scan_polarity[1] [MS, MS:1000130, positive scan, ]</w:t>
-            </w:r>
-          </w:p>
-          <w:p>
-            <w:pPr>
-              <w:jc w:val="left"/>
-            </w:pPr>
-            <w:r>
-              <w:t xml:space="preserve">OR</w:t>
-            </w:r>
-          </w:p>
-          <w:p>
-            <w:pPr>
-              <w:pStyle w:val="Compact"/>
-              <w:jc w:val="left"/>
-            </w:pPr>
-            <w:r>
-              <w:t xml:space="preserve">MTD ms_run[1]-scan_polarity[1] [MS, MS:1000129, negative scan, ]</w:t>
-            </w:r>
-          </w:p>
-          <w:p>
-            <w:pPr>
-              <w:jc w:val="left"/>
-            </w:pPr>
-            <w:r>
-              <w:t xml:space="preserve">OR (For mixed polarity in one run)</w:t>
-            </w:r>
-          </w:p>
-          <w:p>
-            <w:pPr>
-              <w:pStyle w:val="Compact"/>
-              <w:jc w:val="left"/>
-            </w:pPr>
-            <w:r>
-              <w:t xml:space="preserve">MTD ms_run[1]-scan_polarity[1] [MS, MS:1000130, positive scan, ] MTD ms_run[1]-scan_polarity[2] [MS, MS:1000129, negative scan, ]</w:t>
+              <w:t xml:space="preserve">MTD ms_run[1]-hash_method [MS, MS:1000569, SHA-1, ] MTD ms_run[1]-hash de9f2c7fd25e1b3afad3e85a0bd17d9b100db4b3</w:t>
             </w:r>
           </w:p>
         </w:tc>
       </w:tr>
     </w:tbl>
-    <w:bookmarkStart w:id="106" w:name="ms_run1-n-hash"/>
+    <w:bookmarkStart w:id="106" w:name="ms_run1-n-hash_method"/>
     <w:p>
       <w:pPr>
         <w:pStyle w:val="Heading3"/>
       </w:pPr>
       <w:r>
-        <w:t xml:space="preserve">ms_run[1-n]-hash</w:t>
+        <w:t xml:space="preserve">ms_run[1-n]-hash_method</w:t>
       </w:r>
     </w:p>
     <w:bookmarkEnd w:id="106"/>
@@ -7285,7 +7383,7 @@
               <w:jc w:val="left"/>
             </w:pPr>
             <w:r>
-              <w:t xml:space="preserve">Hash value of the corresponding external MS data file defined in ms_run[1-n]-location. If ms_run[1-n]-hash is present, ms_run[1-n]-hash_method SHOULD also be present.</w:t>
+              <w:t xml:space="preserve">A parameter specifying the hash methods used to generate the String in ms_run[1-n]-hash. Specifics of the hash method used MAY follow the definitions of the mzML format. If ms_run[1-n]-hash is present, ms_run[1-n]-hash_method SHOULD also be present.</w:t>
             </w:r>
           </w:p>
         </w:tc>
@@ -7310,7 +7408,7 @@
               <w:jc w:val="left"/>
             </w:pPr>
             <w:r>
-              <w:t xml:space="preserve">String</w:t>
+              <w:t xml:space="preserve">Parameter</w:t>
             </w:r>
           </w:p>
         </w:tc>
@@ -7367,13 +7465,13 @@
         </w:tc>
       </w:tr>
     </w:tbl>
-    <w:bookmarkStart w:id="107" w:name="ms_run1-n-hash_method"/>
+    <w:bookmarkStart w:id="107" w:name="assay1-n"/>
     <w:p>
       <w:pPr>
         <w:pStyle w:val="Heading3"/>
       </w:pPr>
       <w:r>
-        <w:t xml:space="preserve">ms_run[1-n]-hash_method</w:t>
+        <w:t xml:space="preserve">assay[1-n]</w:t>
       </w:r>
     </w:p>
     <w:bookmarkEnd w:id="107"/>
@@ -7405,7 +7503,7 @@
               <w:jc w:val="left"/>
             </w:pPr>
             <w:r>
-              <w:t xml:space="preserve">A parameter specifying the hash methods used to generate the String in ms_run[1-n]-hash. Specifics of the hash method used MAY follow the definitions of the mzML format. If ms_run[1-n]-hash is present, ms_run[1-n]-hash_method SHOULD also be present.</w:t>
+              <w:t xml:space="preserve">A name for each assay, to serve as a list of the assays that MUST be reported in the following tables.</w:t>
             </w:r>
           </w:p>
         </w:tc>
@@ -7430,7 +7528,7 @@
               <w:jc w:val="left"/>
             </w:pPr>
             <w:r>
-              <w:t xml:space="preserve">Parameter</w:t>
+              <w:t xml:space="preserve">String</w:t>
             </w:r>
           </w:p>
         </w:tc>
@@ -7455,7 +7553,7 @@
               <w:jc w:val="left"/>
             </w:pPr>
             <w:r>
-              <w:t xml:space="preserve">False</w:t>
+              <w:t xml:space="preserve">True</w:t>
             </w:r>
           </w:p>
         </w:tc>
@@ -7481,19 +7579,19 @@
               <w:jc w:val="left"/>
             </w:pPr>
             <w:r>
-              <w:t xml:space="preserve">MTD ms_run[1]-hash_method [MS, MS:1000569, SHA-1, ] MTD ms_run[1]-hash de9f2c7fd25e1b3afad3e85a0bd17d9b100db4b3</w:t>
+              <w:t xml:space="preserve">MTD assay[1] first assay MTD assay[2] second assay</w:t>
             </w:r>
           </w:p>
         </w:tc>
       </w:tr>
     </w:tbl>
-    <w:bookmarkStart w:id="108" w:name="assay1-n"/>
+    <w:bookmarkStart w:id="108" w:name="assay1-n-custom1-n"/>
     <w:p>
       <w:pPr>
         <w:pStyle w:val="Heading3"/>
       </w:pPr>
       <w:r>
-        <w:t xml:space="preserve">assay[1-n]</w:t>
+        <w:t xml:space="preserve">assay[1-n]-custom[1-n]</w:t>
       </w:r>
     </w:p>
     <w:bookmarkEnd w:id="108"/>
@@ -7525,7 +7623,7 @@
               <w:jc w:val="left"/>
             </w:pPr>
             <w:r>
-              <w:t xml:space="preserve">A name for each assay, to serve as a list of the assays that MUST be reported in the following tables.</w:t>
+              <w:t xml:space="preserve">Additional parameters or values for a given assay.</w:t>
             </w:r>
           </w:p>
         </w:tc>
@@ -7550,7 +7648,7 @@
               <w:jc w:val="left"/>
             </w:pPr>
             <w:r>
-              <w:t xml:space="preserve">String</w:t>
+              <w:t xml:space="preserve">Parameter</w:t>
             </w:r>
           </w:p>
         </w:tc>
@@ -7575,7 +7673,7 @@
               <w:jc w:val="left"/>
             </w:pPr>
             <w:r>
-              <w:t xml:space="preserve">True</w:t>
+              <w:t xml:space="preserve">False</w:t>
             </w:r>
           </w:p>
         </w:tc>
@@ -7601,19 +7699,19 @@
               <w:jc w:val="left"/>
             </w:pPr>
             <w:r>
-              <w:t xml:space="preserve">MTD assay[1] first assay MTD assay[2] second assay</w:t>
+              <w:t xml:space="preserve">MTD assay[1]-custom[1] [MS, , Assay operator, Fred Blogs]</w:t>
             </w:r>
           </w:p>
         </w:tc>
       </w:tr>
     </w:tbl>
-    <w:bookmarkStart w:id="109" w:name="assay1-n-custom1-n"/>
+    <w:bookmarkStart w:id="109" w:name="assay1-n-external_uri"/>
     <w:p>
       <w:pPr>
         <w:pStyle w:val="Heading3"/>
       </w:pPr>
       <w:r>
-        <w:t xml:space="preserve">assay[1-n]-custom[1-n]</w:t>
+        <w:t xml:space="preserve">assay[1-n]-external_uri</w:t>
       </w:r>
     </w:p>
     <w:bookmarkEnd w:id="109"/>
@@ -7645,7 +7743,7 @@
               <w:jc w:val="left"/>
             </w:pPr>
             <w:r>
-              <w:t xml:space="preserve">Additional parameters or values for a given assay.</w:t>
+              <w:t xml:space="preserve">A reference to further information about the assay, for example via a reference to an object within an ISA-TAB file.</w:t>
             </w:r>
           </w:p>
         </w:tc>
@@ -7670,7 +7768,7 @@
               <w:jc w:val="left"/>
             </w:pPr>
             <w:r>
-              <w:t xml:space="preserve">Parameter</w:t>
+              <w:t xml:space="preserve">URI</w:t>
             </w:r>
           </w:p>
         </w:tc>
@@ -7721,19 +7819,19 @@
               <w:jc w:val="left"/>
             </w:pPr>
             <w:r>
-              <w:t xml:space="preserve">MTD assay[1]-custom[1] [MS, , Assay operator, Fred Blogs]</w:t>
+              <w:t xml:space="preserve">MTD assay[1]-external_uri https://www.ebi.ac.uk/metabolights/MTBLS517/files/i_Investigation.txt?STUDYASSAY=a_e04_c18pos.txt</w:t>
             </w:r>
           </w:p>
         </w:tc>
       </w:tr>
     </w:tbl>
-    <w:bookmarkStart w:id="110" w:name="assay1-n-external_uri"/>
+    <w:bookmarkStart w:id="110" w:name="assay1-n-sample_ref"/>
     <w:p>
       <w:pPr>
         <w:pStyle w:val="Heading3"/>
       </w:pPr>
       <w:r>
-        <w:t xml:space="preserve">assay[1-n]-external_uri</w:t>
+        <w:t xml:space="preserve">assay[1-n]-sample_ref</w:t>
       </w:r>
     </w:p>
     <w:bookmarkEnd w:id="110"/>
@@ -7765,7 +7863,7 @@
               <w:jc w:val="left"/>
             </w:pPr>
             <w:r>
-              <w:t xml:space="preserve">A reference to further information about the assay, for example via a reference to an object within an ISA-TAB file.</w:t>
+              <w:t xml:space="preserve">An association from a given assay to the sample analysed.</w:t>
             </w:r>
           </w:p>
         </w:tc>
@@ -7790,7 +7888,7 @@
               <w:jc w:val="left"/>
             </w:pPr>
             <w:r>
-              <w:t xml:space="preserve">URI</w:t>
+              <w:t xml:space="preserve">{SAMPLE_ID}</w:t>
             </w:r>
           </w:p>
         </w:tc>
@@ -7841,19 +7939,19 @@
               <w:jc w:val="left"/>
             </w:pPr>
             <w:r>
-              <w:t xml:space="preserve">MTD assay[1]-external_uri https://www.ebi.ac.uk/metabolights/MTBLS517/files/i_Investigation.txt?STUDYASSAY=a_e04_c18pos.txt</w:t>
+              <w:t xml:space="preserve">MTD assay[1]-sample_ref sample[1] MTD assay[2]-sample_ref sample[2]</w:t>
             </w:r>
           </w:p>
         </w:tc>
       </w:tr>
     </w:tbl>
-    <w:bookmarkStart w:id="111" w:name="assay1-n-sample_ref"/>
+    <w:bookmarkStart w:id="111" w:name="assay1-n-ms_run_ref"/>
     <w:p>
       <w:pPr>
         <w:pStyle w:val="Heading3"/>
       </w:pPr>
       <w:r>
-        <w:t xml:space="preserve">assay[1-n]-sample_ref</w:t>
+        <w:t xml:space="preserve">assay[1-n]-ms_run_ref</w:t>
       </w:r>
     </w:p>
     <w:bookmarkEnd w:id="111"/>
@@ -7885,7 +7983,45 @@
               <w:jc w:val="left"/>
             </w:pPr>
             <w:r>
-              <w:t xml:space="preserve">An association from a given assay to the sample analysed.</w:t>
+              <w:t xml:space="preserve">An association from a given assay to the source MS run. All assays MUST reference exactly one ms_run unless a workflow with pre-fractionation is being encoded, in which case each assay MUST reference</w:t>
+            </w:r>
+            <w:r>
+              <w:t xml:space="preserve"> </w:t>
+            </w:r>
+            <w:r>
+              <w:rPr>
+                <w:i/>
+              </w:rPr>
+              <w:t xml:space="preserve">n</w:t>
+            </w:r>
+            <w:r>
+              <w:t xml:space="preserve"> </w:t>
+            </w:r>
+            <w:r>
+              <w:t xml:space="preserve">ms_runs where</w:t>
+            </w:r>
+            <w:r>
+              <w:t xml:space="preserve"> </w:t>
+            </w:r>
+            <w:r>
+              <w:rPr>
+                <w:i/>
+              </w:rPr>
+              <w:t xml:space="preserve">n</w:t>
+            </w:r>
+            <w:r>
+              <w:t xml:space="preserve"> </w:t>
+            </w:r>
+            <w:r>
+              <w:t xml:space="preserve">fractions have been collected.</w:t>
+            </w:r>
+          </w:p>
+          <w:p>
+            <w:pPr>
+              <w:jc w:val="left"/>
+            </w:pPr>
+            <w:r>
+              <w:t xml:space="preserve">Multiple assays SHOULD reference the same ms_run to capture multiplexed experimental designs.</w:t>
             </w:r>
           </w:p>
         </w:tc>
@@ -7910,7 +8046,7 @@
               <w:jc w:val="left"/>
             </w:pPr>
             <w:r>
-              <w:t xml:space="preserve">{SAMPLE_ID}</w:t>
+              <w:t xml:space="preserve">{MS_RUN_ID}</w:t>
             </w:r>
           </w:p>
         </w:tc>
@@ -7935,7 +8071,7 @@
               <w:jc w:val="left"/>
             </w:pPr>
             <w:r>
-              <w:t xml:space="preserve">False</w:t>
+              <w:t xml:space="preserve">True</w:t>
             </w:r>
           </w:p>
         </w:tc>
@@ -7961,19 +8097,19 @@
               <w:jc w:val="left"/>
             </w:pPr>
             <w:r>
-              <w:t xml:space="preserve">MTD assay[1]-sample_ref sample[1] MTD assay[2]-sample_ref sample[2]</w:t>
+              <w:t xml:space="preserve">MTD assay[1]-ms_run_ref ms_run[1]</w:t>
             </w:r>
           </w:p>
         </w:tc>
       </w:tr>
     </w:tbl>
-    <w:bookmarkStart w:id="112" w:name="assay1-n-ms_run_ref"/>
+    <w:bookmarkStart w:id="112" w:name="study_variable1-n"/>
     <w:p>
       <w:pPr>
         <w:pStyle w:val="Heading3"/>
       </w:pPr>
       <w:r>
-        <w:t xml:space="preserve">assay[1-n]-ms_run_ref</w:t>
+        <w:t xml:space="preserve">study_variable[1-n]</w:t>
       </w:r>
     </w:p>
     <w:bookmarkEnd w:id="112"/>
@@ -8005,45 +8141,7 @@
               <w:jc w:val="left"/>
             </w:pPr>
             <w:r>
-              <w:t xml:space="preserve">An association from a given assay to the source MS run. All assays MUST reference exactly one ms_run unless a workflow with pre-fractionation is being encoded, in which case each assay MUST reference</w:t>
-            </w:r>
-            <w:r>
-              <w:t xml:space="preserve"> </w:t>
-            </w:r>
-            <w:r>
-              <w:rPr>
-                <w:i/>
-              </w:rPr>
-              <w:t xml:space="preserve">n</w:t>
-            </w:r>
-            <w:r>
-              <w:t xml:space="preserve"> </w:t>
-            </w:r>
-            <w:r>
-              <w:t xml:space="preserve">ms_runs where</w:t>
-            </w:r>
-            <w:r>
-              <w:t xml:space="preserve"> </w:t>
-            </w:r>
-            <w:r>
-              <w:rPr>
-                <w:i/>
-              </w:rPr>
-              <w:t xml:space="preserve">n</w:t>
-            </w:r>
-            <w:r>
-              <w:t xml:space="preserve"> </w:t>
-            </w:r>
-            <w:r>
-              <w:t xml:space="preserve">fractions have been collected.</w:t>
-            </w:r>
-          </w:p>
-          <w:p>
-            <w:pPr>
-              <w:jc w:val="left"/>
-            </w:pPr>
-            <w:r>
-              <w:t xml:space="preserve">Multiple assays SHOULD reference the same ms_run to capture multiplexed experimental designs.</w:t>
+              <w:t xml:space="preserve">A name for each study variable (experimental condition or factor), to serve as a list of the study variables that MUST be reported in the following tables. For software that does not capture study variables, a single study variable MUST be reported, linking to all assays. This single study variable MUST have the identifier “undefined“.</w:t>
             </w:r>
           </w:p>
         </w:tc>
@@ -8068,7 +8166,7 @@
               <w:jc w:val="left"/>
             </w:pPr>
             <w:r>
-              <w:t xml:space="preserve">{MS_RUN_ID}</w:t>
+              <w:t xml:space="preserve">String</w:t>
             </w:r>
           </w:p>
         </w:tc>
@@ -8119,19 +8217,19 @@
               <w:jc w:val="left"/>
             </w:pPr>
             <w:r>
-              <w:t xml:space="preserve">MTD assay[1]-ms_run_ref ms_run[1]</w:t>
+              <w:t xml:space="preserve">MTD study_variable[1] “control” MTD study_variable[2] “1 minute”</w:t>
             </w:r>
           </w:p>
         </w:tc>
       </w:tr>
     </w:tbl>
-    <w:bookmarkStart w:id="113" w:name="study_variable1-n"/>
+    <w:bookmarkStart w:id="113" w:name="study_variable1-n-assay_refs"/>
     <w:p>
       <w:pPr>
         <w:pStyle w:val="Heading3"/>
       </w:pPr>
       <w:r>
-        <w:t xml:space="preserve">study_variable[1-n]</w:t>
+        <w:t xml:space="preserve">study_variable[1-n]-assay_refs</w:t>
       </w:r>
     </w:p>
     <w:bookmarkEnd w:id="113"/>
@@ -8163,7 +8261,7 @@
               <w:jc w:val="left"/>
             </w:pPr>
             <w:r>
-              <w:t xml:space="preserve">A name for each study variable (experimental condition or factor), to serve as a list of the study variables that MUST be reported in the following tables. For software that does not capture study variables, a single study variable MUST be reported, linking to all assays. This single study variable MUST have the identifier “undefined“.</w:t>
+              <w:t xml:space="preserve">Bar-separated references to the IDs of assays grouped in the study variable.</w:t>
             </w:r>
           </w:p>
         </w:tc>
@@ -8188,7 +8286,7 @@
               <w:jc w:val="left"/>
             </w:pPr>
             <w:r>
-              <w:t xml:space="preserve">String</w:t>
+              <w:t xml:space="preserve">{ASSAY_ID}, …​</w:t>
             </w:r>
           </w:p>
         </w:tc>
@@ -8239,19 +8337,19 @@
               <w:jc w:val="left"/>
             </w:pPr>
             <w:r>
-              <w:t xml:space="preserve">MTD study_variable[1] “control” MTD study_variable[2] “1 minute”</w:t>
+              <w:t xml:space="preserve">MTD study_variable[1]-assay_refs assay[1]| assay[2]| assay[3]</w:t>
             </w:r>
           </w:p>
         </w:tc>
       </w:tr>
     </w:tbl>
-    <w:bookmarkStart w:id="114" w:name="study_variable1-n-assay_refs"/>
+    <w:bookmarkStart w:id="114" w:name="study_variable1-n-average_function"/>
     <w:p>
       <w:pPr>
         <w:pStyle w:val="Heading3"/>
       </w:pPr>
       <w:r>
-        <w:t xml:space="preserve">study_variable[1-n]-assay_refs</w:t>
+        <w:t xml:space="preserve">study_variable[1-n]-average_function</w:t>
       </w:r>
     </w:p>
     <w:bookmarkEnd w:id="114"/>
@@ -8283,7 +8381,7 @@
               <w:jc w:val="left"/>
             </w:pPr>
             <w:r>
-              <w:t xml:space="preserve">Bar-separated references to the IDs of assays grouped in the study variable.</w:t>
+              <w:t xml:space="preserve">The function used to calculate the study variable quantification value and the operation used is not arithmetic mean (default) e.g. “geometric mean”, “median”. The 1-n refers to different study variables.</w:t>
             </w:r>
           </w:p>
         </w:tc>
@@ -8308,7 +8406,7 @@
               <w:jc w:val="left"/>
             </w:pPr>
             <w:r>
-              <w:t xml:space="preserve">{ASSAY_ID}, …​</w:t>
+              <w:t xml:space="preserve">Parameter</w:t>
             </w:r>
           </w:p>
         </w:tc>
@@ -8333,7 +8431,7 @@
               <w:jc w:val="left"/>
             </w:pPr>
             <w:r>
-              <w:t xml:space="preserve">True</w:t>
+              <w:t xml:space="preserve">False</w:t>
             </w:r>
           </w:p>
         </w:tc>
@@ -8359,19 +8457,19 @@
               <w:jc w:val="left"/>
             </w:pPr>
             <w:r>
-              <w:t xml:space="preserve">MTD study_variable[1]-assay_refs assay[1]| assay[2]| assay[3]</w:t>
+              <w:t xml:space="preserve">MTD study_variable-average_function [MS, MS:1002883, median, ]</w:t>
             </w:r>
           </w:p>
         </w:tc>
       </w:tr>
     </w:tbl>
-    <w:bookmarkStart w:id="115" w:name="study_variable1-n-average_function"/>
+    <w:bookmarkStart w:id="115" w:name="study_variable1-n-variation_function"/>
     <w:p>
       <w:pPr>
         <w:pStyle w:val="Heading3"/>
       </w:pPr>
       <w:r>
-        <w:t xml:space="preserve">study_variable[1-n]-average_function</w:t>
+        <w:t xml:space="preserve">study_variable[1-n]-variation_function</w:t>
       </w:r>
     </w:p>
     <w:bookmarkEnd w:id="115"/>
@@ -8403,7 +8501,7 @@
               <w:jc w:val="left"/>
             </w:pPr>
             <w:r>
-              <w:t xml:space="preserve">The function used to calculate the study variable quantification value and the operation used is not arithmetic mean (default) e.g. “geometric mean”, “median”. The 1-n refers to different study variables.</w:t>
+              <w:t xml:space="preserve">The function used to calculate the study variable quantification variation value if it is reported and the operation used is not coefficient of variation (default) e.g. “standard error”.</w:t>
             </w:r>
           </w:p>
         </w:tc>
@@ -8479,19 +8577,19 @@
               <w:jc w:val="left"/>
             </w:pPr>
             <w:r>
-              <w:t xml:space="preserve">MTD study_variable-average_function [MS, MS:1002883, median, ]</w:t>
+              <w:t xml:space="preserve">MTD study_variable-variation_function [MS, MS:1002885, standard error, ]</w:t>
             </w:r>
           </w:p>
         </w:tc>
       </w:tr>
     </w:tbl>
-    <w:bookmarkStart w:id="116" w:name="study_variable1-n-variation_function"/>
+    <w:bookmarkStart w:id="116" w:name="study_variable1-n-description"/>
     <w:p>
       <w:pPr>
         <w:pStyle w:val="Heading3"/>
       </w:pPr>
       <w:r>
-        <w:t xml:space="preserve">study_variable[1-n]-variation_function</w:t>
+        <w:t xml:space="preserve">study_variable[1-n]-description</w:t>
       </w:r>
     </w:p>
     <w:bookmarkEnd w:id="116"/>
@@ -8523,7 +8621,7 @@
               <w:jc w:val="left"/>
             </w:pPr>
             <w:r>
-              <w:t xml:space="preserve">The function used to calculate the study variable quantification variation value if it is reported and the operation used is not coefficient of variation (default) e.g. “standard error”.</w:t>
+              <w:t xml:space="preserve">A textual description of the study variable.</w:t>
             </w:r>
           </w:p>
         </w:tc>
@@ -8548,7 +8646,7 @@
               <w:jc w:val="left"/>
             </w:pPr>
             <w:r>
-              <w:t xml:space="preserve">Parameter</w:t>
+              <w:t xml:space="preserve">String</w:t>
             </w:r>
           </w:p>
         </w:tc>
@@ -8573,7 +8671,7 @@
               <w:jc w:val="left"/>
             </w:pPr>
             <w:r>
-              <w:t xml:space="preserve">False</w:t>
+              <w:t xml:space="preserve">True</w:t>
             </w:r>
           </w:p>
         </w:tc>
@@ -8599,19 +8697,19 @@
               <w:jc w:val="left"/>
             </w:pPr>
             <w:r>
-              <w:t xml:space="preserve">MTD study_variable-variation_function [MS, MS:1002885, standard error, ]</w:t>
+              <w:t xml:space="preserve">MTD study_variable[1]-description Group B (spike-in 0.74 fmol/uL)</w:t>
             </w:r>
           </w:p>
         </w:tc>
       </w:tr>
     </w:tbl>
-    <w:bookmarkStart w:id="117" w:name="study_variable1-n-description"/>
+    <w:bookmarkStart w:id="117" w:name="study_variable1-n-factors"/>
     <w:p>
       <w:pPr>
         <w:pStyle w:val="Heading3"/>
       </w:pPr>
       <w:r>
-        <w:t xml:space="preserve">study_variable[1-n]-description</w:t>
+        <w:t xml:space="preserve">study_variable[1-n]-factors</w:t>
       </w:r>
     </w:p>
     <w:bookmarkEnd w:id="117"/>
@@ -8643,7 +8741,7 @@
               <w:jc w:val="left"/>
             </w:pPr>
             <w:r>
-              <w:t xml:space="preserve">A textual description of the study variable.</w:t>
+              <w:t xml:space="preserve">Additional parameters or factors, separated by bars, that are known about study variables allowing the capture of more complex, such as nested designs.</w:t>
             </w:r>
           </w:p>
         </w:tc>
@@ -8668,7 +8766,7 @@
               <w:jc w:val="left"/>
             </w:pPr>
             <w:r>
-              <w:t xml:space="preserve">String</w:t>
+              <w:t xml:space="preserve">Param List</w:t>
             </w:r>
           </w:p>
         </w:tc>
@@ -8693,7 +8791,7 @@
               <w:jc w:val="left"/>
             </w:pPr>
             <w:r>
-              <w:t xml:space="preserve">True</w:t>
+              <w:t xml:space="preserve">False</w:t>
             </w:r>
           </w:p>
         </w:tc>
@@ -8719,19 +8817,19 @@
               <w:jc w:val="left"/>
             </w:pPr>
             <w:r>
-              <w:t xml:space="preserve">MTD study_variable[1]-description Group B (spike-in 0.74 fmol/uL)</w:t>
+              <w:t xml:space="preserve">MTD study_variable[1]-factors [,,rapamycin dose,0.5mg]</w:t>
             </w:r>
           </w:p>
         </w:tc>
       </w:tr>
     </w:tbl>
-    <w:bookmarkStart w:id="118" w:name="study_variable1-n-factors"/>
+    <w:bookmarkStart w:id="118" w:name="custom1-n"/>
     <w:p>
       <w:pPr>
         <w:pStyle w:val="Heading3"/>
       </w:pPr>
       <w:r>
-        <w:t xml:space="preserve">study_variable[1-n]-factors</w:t>
+        <w:t xml:space="preserve">custom[1-n]</w:t>
       </w:r>
     </w:p>
     <w:bookmarkEnd w:id="118"/>
@@ -8763,7 +8861,7 @@
               <w:jc w:val="left"/>
             </w:pPr>
             <w:r>
-              <w:t xml:space="preserve">Additional parameters or factors, separated by bars, that are known about study variables allowing the capture of more complex, such as nested designs.</w:t>
+              <w:t xml:space="preserve">Any additional parameters describing the analysis reported.</w:t>
             </w:r>
           </w:p>
         </w:tc>
@@ -8788,7 +8886,7 @@
               <w:jc w:val="left"/>
             </w:pPr>
             <w:r>
-              <w:t xml:space="preserve">Param List</w:t>
+              <w:t xml:space="preserve">Parameter</w:t>
             </w:r>
           </w:p>
         </w:tc>
@@ -8839,19 +8937,19 @@
               <w:jc w:val="left"/>
             </w:pPr>
             <w:r>
-              <w:t xml:space="preserve">MTD study_variable[1]-factors [,,rapamycin dose,0.5mg]</w:t>
+              <w:t xml:space="preserve">MTD custom[1] [,,MS operator, Florian]</w:t>
             </w:r>
           </w:p>
         </w:tc>
       </w:tr>
     </w:tbl>
-    <w:bookmarkStart w:id="119" w:name="custom1-n"/>
+    <w:bookmarkStart w:id="119" w:name="cv1-n-label"/>
     <w:p>
       <w:pPr>
         <w:pStyle w:val="Heading3"/>
       </w:pPr>
       <w:r>
-        <w:t xml:space="preserve">custom[1-n]</w:t>
+        <w:t xml:space="preserve">cv[1-n]-label</w:t>
       </w:r>
     </w:p>
     <w:bookmarkEnd w:id="119"/>
@@ -8883,7 +8981,7 @@
               <w:jc w:val="left"/>
             </w:pPr>
             <w:r>
-              <w:t xml:space="preserve">Any additional parameters describing the analysis reported.</w:t>
+              <w:t xml:space="preserve">A string describing the labels of the controlled vocabularies/ontologies used in the mzTab file as a short-hand e.g. "MS" for PSI-MS.</w:t>
             </w:r>
           </w:p>
         </w:tc>
@@ -8908,7 +9006,7 @@
               <w:jc w:val="left"/>
             </w:pPr>
             <w:r>
-              <w:t xml:space="preserve">Parameter</w:t>
+              <w:t xml:space="preserve">String</w:t>
             </w:r>
           </w:p>
         </w:tc>
@@ -8933,7 +9031,7 @@
               <w:jc w:val="left"/>
             </w:pPr>
             <w:r>
-              <w:t xml:space="preserve">False</w:t>
+              <w:t xml:space="preserve">True</w:t>
             </w:r>
           </w:p>
         </w:tc>
@@ -8959,19 +9057,19 @@
               <w:jc w:val="left"/>
             </w:pPr>
             <w:r>
-              <w:t xml:space="preserve">MTD custom[1] [,,MS operator, Florian]</w:t>
+              <w:t xml:space="preserve">MTD cv[1]-label MS</w:t>
             </w:r>
           </w:p>
         </w:tc>
       </w:tr>
     </w:tbl>
-    <w:bookmarkStart w:id="120" w:name="cv1-n-label"/>
+    <w:bookmarkStart w:id="120" w:name="cv1-n-full_name"/>
     <w:p>
       <w:pPr>
         <w:pStyle w:val="Heading3"/>
       </w:pPr>
       <w:r>
-        <w:t xml:space="preserve">cv[1-n]-label</w:t>
+        <w:t xml:space="preserve">cv[1-n]-full_name</w:t>
       </w:r>
     </w:p>
     <w:bookmarkEnd w:id="120"/>
@@ -9003,7 +9101,7 @@
               <w:jc w:val="left"/>
             </w:pPr>
             <w:r>
-              <w:t xml:space="preserve">A string describing the labels of the controlled vocabularies/ontologies used in the mzTab file as a short-hand e.g. "MS" for PSI-MS.</w:t>
+              <w:t xml:space="preserve">A string describing the full names of the controlled vocabularies/ontologies used in the mzTab file</w:t>
             </w:r>
           </w:p>
         </w:tc>
@@ -9079,19 +9177,19 @@
               <w:jc w:val="left"/>
             </w:pPr>
             <w:r>
-              <w:t xml:space="preserve">MTD cv[1]-label MS</w:t>
+              <w:t xml:space="preserve">MTD cv[1]-full_name PSI-MS controlled vocabulary</w:t>
             </w:r>
           </w:p>
         </w:tc>
       </w:tr>
     </w:tbl>
-    <w:bookmarkStart w:id="121" w:name="cv1-n-full_name"/>
+    <w:bookmarkStart w:id="121" w:name="cv1-n-version"/>
     <w:p>
       <w:pPr>
         <w:pStyle w:val="Heading3"/>
       </w:pPr>
       <w:r>
-        <w:t xml:space="preserve">cv[1-n]-full_name</w:t>
+        <w:t xml:space="preserve">cv[1-n]-version</w:t>
       </w:r>
     </w:p>
     <w:bookmarkEnd w:id="121"/>
@@ -9123,7 +9221,7 @@
               <w:jc w:val="left"/>
             </w:pPr>
             <w:r>
-              <w:t xml:space="preserve">A string describing the full names of the controlled vocabularies/ontologies used in the mzTab file</w:t>
+              <w:t xml:space="preserve">A string describing the version of the controlled vocabularies/ontologies used in the mzTab file</w:t>
             </w:r>
           </w:p>
         </w:tc>
@@ -9199,19 +9297,19 @@
               <w:jc w:val="left"/>
             </w:pPr>
             <w:r>
-              <w:t xml:space="preserve">MTD cv[1]-full_name PSI-MS controlled vocabulary</w:t>
+              <w:t xml:space="preserve">MTD cv[1]-version 4.1.11</w:t>
             </w:r>
           </w:p>
         </w:tc>
       </w:tr>
     </w:tbl>
-    <w:bookmarkStart w:id="122" w:name="cv1-n-version"/>
+    <w:bookmarkStart w:id="122" w:name="cv1-n-uri"/>
     <w:p>
       <w:pPr>
         <w:pStyle w:val="Heading3"/>
       </w:pPr>
       <w:r>
-        <w:t xml:space="preserve">cv[1-n]-version</w:t>
+        <w:t xml:space="preserve">cv[1-n]-uri</w:t>
       </w:r>
     </w:p>
     <w:bookmarkEnd w:id="122"/>
@@ -9243,7 +9341,7 @@
               <w:jc w:val="left"/>
             </w:pPr>
             <w:r>
-              <w:t xml:space="preserve">A string describing the version of the controlled vocabularies/ontologies used in the mzTab file</w:t>
+              <w:t xml:space="preserve">A string containing the URIs of the controlled vocabularies/ontologies used in the mzTab file</w:t>
             </w:r>
           </w:p>
         </w:tc>
@@ -9319,19 +9417,19 @@
               <w:jc w:val="left"/>
             </w:pPr>
             <w:r>
-              <w:t xml:space="preserve">MTD cv[1]-version 4.1.11</w:t>
+              <w:t xml:space="preserve">MTD cv[1]-uri https://raw.githubusercontent.com/HUPO-PSI/psi-ms-CV/master/psi-ms.obo</w:t>
             </w:r>
           </w:p>
         </w:tc>
       </w:tr>
     </w:tbl>
-    <w:bookmarkStart w:id="123" w:name="cv1-n-uri"/>
+    <w:bookmarkStart w:id="123" w:name="database1-n"/>
     <w:p>
       <w:pPr>
         <w:pStyle w:val="Heading3"/>
       </w:pPr>
       <w:r>
-        <w:t xml:space="preserve">cv[1-n]-uri</w:t>
+        <w:t xml:space="preserve">database[1-n]</w:t>
       </w:r>
     </w:p>
     <w:bookmarkEnd w:id="123"/>
@@ -9363,7 +9461,15 @@
               <w:jc w:val="left"/>
             </w:pPr>
             <w:r>
-              <w:t xml:space="preserve">A string containing the URIs of the controlled vocabularies/ontologies used in the mzTab file</w:t>
+              <w:t xml:space="preserve">The description of databases used. For cases, where a known database has not been used for identification, a userParam SHOULD be inserted to describe any identification performed e.g. de novo.</w:t>
+            </w:r>
+          </w:p>
+          <w:p>
+            <w:pPr>
+              <w:jc w:val="left"/>
+            </w:pPr>
+            <w:r>
+              <w:t xml:space="preserve">If no identification has been performed at all then "no database" should be inserted followed by null.</w:t>
             </w:r>
           </w:p>
         </w:tc>
@@ -9388,7 +9494,7 @@
               <w:jc w:val="left"/>
             </w:pPr>
             <w:r>
-              <w:t xml:space="preserve">String</w:t>
+              <w:t xml:space="preserve">Param</w:t>
             </w:r>
           </w:p>
         </w:tc>
@@ -9439,19 +9545,19 @@
               <w:jc w:val="left"/>
             </w:pPr>
             <w:r>
-              <w:t xml:space="preserve">MTD cv[1]-uri https://raw.githubusercontent.com/HUPO-PSI/psi-ms-CV/master/psi-ms.obo</w:t>
+              <w:t xml:space="preserve">MTD database[1] [MIRIAM, MIR:00100079, HMDB, ] MTD database[2] [,, "de novo", ] MTD database[3] [MIRIAM, MIR:00000002, CHEBI, ] MTD database[4] [,, "customDB", ] OR MTD database[5] [,, "no database", null ]</w:t>
             </w:r>
           </w:p>
         </w:tc>
       </w:tr>
     </w:tbl>
-    <w:bookmarkStart w:id="124" w:name="database1-n"/>
+    <w:bookmarkStart w:id="124" w:name="database1-n-prefix"/>
     <w:p>
       <w:pPr>
         <w:pStyle w:val="Heading3"/>
       </w:pPr>
       <w:r>
-        <w:t xml:space="preserve">database[1-n]</w:t>
+        <w:t xml:space="preserve">database[1-n]-prefix</w:t>
       </w:r>
     </w:p>
     <w:bookmarkEnd w:id="124"/>
@@ -9483,15 +9589,7 @@
               <w:jc w:val="left"/>
             </w:pPr>
             <w:r>
-              <w:t xml:space="preserve">The description of databases used. For cases, where a known database has not been used for identification, a userParam SHOULD be inserted to describe any identification performed e.g. de novo.</w:t>
-            </w:r>
-          </w:p>
-          <w:p>
-            <w:pPr>
-              <w:jc w:val="left"/>
-            </w:pPr>
-            <w:r>
-              <w:t xml:space="preserve">If no identification has been performed at all then "no database" should be inserted followed by null.</w:t>
+              <w:t xml:space="preserve">The prefix used in the “identifier” column of data tables. For the “no database” case "null" must be used.</w:t>
             </w:r>
           </w:p>
         </w:tc>
@@ -9516,7 +9614,7 @@
               <w:jc w:val="left"/>
             </w:pPr>
             <w:r>
-              <w:t xml:space="preserve">Param</w:t>
+              <w:t xml:space="preserve">String</w:t>
             </w:r>
           </w:p>
         </w:tc>
@@ -9567,19 +9665,19 @@
               <w:jc w:val="left"/>
             </w:pPr>
             <w:r>
-              <w:t xml:space="preserve">MTD database[1] [MIRIAM, MIR:00100079, HMDB, ] MTD database[2] [,, "de novo", ] MTD database[3] [MIRIAM, MIR:00000002, CHEBI, ] MTD database[4] [,, "customDB", ] OR MTD database[5] [,, "no database", null ]</w:t>
+              <w:t xml:space="preserve">MTD database[1]-prefix hmdb MTD database[2]-prefix dn MTD database[3]-prefix mydb MTD database[4]-prefix chebi OR MTD database[5]-prefix null</w:t>
             </w:r>
           </w:p>
         </w:tc>
       </w:tr>
     </w:tbl>
-    <w:bookmarkStart w:id="125" w:name="database1-n-prefix"/>
+    <w:bookmarkStart w:id="125" w:name="database1-n-version"/>
     <w:p>
       <w:pPr>
         <w:pStyle w:val="Heading3"/>
       </w:pPr>
       <w:r>
-        <w:t xml:space="preserve">database[1-n]-prefix</w:t>
+        <w:t xml:space="preserve">database[1-n]-version</w:t>
       </w:r>
     </w:p>
     <w:bookmarkEnd w:id="125"/>
@@ -9601,32 +9699,32 @@
               <w:rPr>
                 <w:b/>
               </w:rPr>
-              <w:t xml:space="preserve">Description</w:t>
-            </w:r>
-          </w:p>
-        </w:tc>
-        <w:tc>
-          <w:p>
-            <w:pPr>
-              <w:jc w:val="left"/>
-            </w:pPr>
-            <w:r>
-              <w:t xml:space="preserve">The prefix used in the “identifier” column of data tables. For the “no database” case "null" must be used.</w:t>
-            </w:r>
-          </w:p>
-        </w:tc>
-      </w:tr>
-      <w:tr>
-        <w:tc>
-          <w:p>
-            <w:pPr>
-              <w:jc w:val="left"/>
-            </w:pPr>
-            <w:r>
-              <w:rPr>
-                <w:b/>
-              </w:rPr>
-              <w:t xml:space="preserve">Type</w:t>
+              <w:t xml:space="preserve">Description:</w:t>
+            </w:r>
+          </w:p>
+        </w:tc>
+        <w:tc>
+          <w:p>
+            <w:pPr>
+              <w:jc w:val="left"/>
+            </w:pPr>
+            <w:r>
+              <w:t xml:space="preserve">The database version is mandatory where identification has been performed. This may be a formal version number e.g. “1.4.1”, a date of access “2016-10-27” (ISO-8601 format) or “Unknown” if there is no suitable version that can be annotated.</w:t>
+            </w:r>
+          </w:p>
+        </w:tc>
+      </w:tr>
+      <w:tr>
+        <w:tc>
+          <w:p>
+            <w:pPr>
+              <w:jc w:val="left"/>
+            </w:pPr>
+            <w:r>
+              <w:rPr>
+                <w:b/>
+              </w:rPr>
+              <w:t xml:space="preserve">Type:</w:t>
             </w:r>
           </w:p>
         </w:tc>
@@ -9687,19 +9785,19 @@
               <w:jc w:val="left"/>
             </w:pPr>
             <w:r>
-              <w:t xml:space="preserve">MTD database[1]-prefix hmdb MTD database[2]-prefix dn MTD database[3]-prefix mydb MTD database[4]-prefix chebi OR MTD database[5]-prefix null</w:t>
+              <w:t xml:space="preserve">MTD database[1]-version 3.6 OR MTD database[2]-version Unknown</w:t>
             </w:r>
           </w:p>
         </w:tc>
       </w:tr>
     </w:tbl>
-    <w:bookmarkStart w:id="126" w:name="database1-n-version"/>
+    <w:bookmarkStart w:id="126" w:name="database1-n-uri"/>
     <w:p>
       <w:pPr>
         <w:pStyle w:val="Heading3"/>
       </w:pPr>
       <w:r>
-        <w:t xml:space="preserve">database[1-n]-version</w:t>
+        <w:t xml:space="preserve">database[1-n]-uri</w:t>
       </w:r>
     </w:p>
     <w:bookmarkEnd w:id="126"/>
@@ -9721,42 +9819,42 @@
               <w:rPr>
                 <w:b/>
               </w:rPr>
-              <w:t xml:space="preserve">Description:</w:t>
-            </w:r>
-          </w:p>
-        </w:tc>
-        <w:tc>
-          <w:p>
-            <w:pPr>
-              <w:jc w:val="left"/>
-            </w:pPr>
-            <w:r>
-              <w:t xml:space="preserve">The database version is mandatory where identification has been performed. This may be a formal version number e.g. “1.4.1”, a date of access “2016-10-27” (ISO-8601 format) or “Unknown” if there is no suitable version that can be annotated.</w:t>
-            </w:r>
-          </w:p>
-        </w:tc>
-      </w:tr>
-      <w:tr>
-        <w:tc>
-          <w:p>
-            <w:pPr>
-              <w:jc w:val="left"/>
-            </w:pPr>
-            <w:r>
-              <w:rPr>
-                <w:b/>
-              </w:rPr>
-              <w:t xml:space="preserve">Type:</w:t>
-            </w:r>
-          </w:p>
-        </w:tc>
-        <w:tc>
-          <w:p>
-            <w:pPr>
-              <w:jc w:val="left"/>
-            </w:pPr>
-            <w:r>
-              <w:t xml:space="preserve">String</w:t>
+              <w:t xml:space="preserve">Description</w:t>
+            </w:r>
+          </w:p>
+        </w:tc>
+        <w:tc>
+          <w:p>
+            <w:pPr>
+              <w:jc w:val="left"/>
+            </w:pPr>
+            <w:r>
+              <w:t xml:space="preserve">The URI to the database. For the “no database” case, "null" must be reported.</w:t>
+            </w:r>
+          </w:p>
+        </w:tc>
+      </w:tr>
+      <w:tr>
+        <w:tc>
+          <w:p>
+            <w:pPr>
+              <w:jc w:val="left"/>
+            </w:pPr>
+            <w:r>
+              <w:rPr>
+                <w:b/>
+              </w:rPr>
+              <w:t xml:space="preserve">Type</w:t>
+            </w:r>
+          </w:p>
+        </w:tc>
+        <w:tc>
+          <w:p>
+            <w:pPr>
+              <w:jc w:val="left"/>
+            </w:pPr>
+            <w:r>
+              <w:t xml:space="preserve">URI</w:t>
             </w:r>
           </w:p>
         </w:tc>
@@ -9807,19 +9905,19 @@
               <w:jc w:val="left"/>
             </w:pPr>
             <w:r>
-              <w:t xml:space="preserve">MTD database[1]-version 3.6 OR MTD database[2]-version Unknown</w:t>
+              <w:t xml:space="preserve">database[1]-uri http://www.hmdb.ca/ OR database[5]-uri null</w:t>
             </w:r>
           </w:p>
         </w:tc>
       </w:tr>
     </w:tbl>
-    <w:bookmarkStart w:id="127" w:name="database1-n-uri"/>
+    <w:bookmarkStart w:id="127" w:name="derivatization_agent1-n"/>
     <w:p>
       <w:pPr>
         <w:pStyle w:val="Heading3"/>
       </w:pPr>
       <w:r>
-        <w:t xml:space="preserve">database[1-n]-uri</w:t>
+        <w:t xml:space="preserve">derivatization_agent[1-n]</w:t>
       </w:r>
     </w:p>
     <w:bookmarkEnd w:id="127"/>
@@ -9851,7 +9949,7 @@
               <w:jc w:val="left"/>
             </w:pPr>
             <w:r>
-              <w:t xml:space="preserve">The URI to the database. For the “no database” case, "null" must be reported.</w:t>
+              <w:t xml:space="preserve">A description of derivatization agents applied to small molecules, using userParams or CV terms where possible.</w:t>
             </w:r>
           </w:p>
         </w:tc>
@@ -9876,7 +9974,7 @@
               <w:jc w:val="left"/>
             </w:pPr>
             <w:r>
-              <w:t xml:space="preserve">URI</w:t>
+              <w:t xml:space="preserve">Param</w:t>
             </w:r>
           </w:p>
         </w:tc>
@@ -9901,7 +9999,7 @@
               <w:jc w:val="left"/>
             </w:pPr>
             <w:r>
-              <w:t xml:space="preserve">True</w:t>
+              <w:t xml:space="preserve">False</w:t>
             </w:r>
           </w:p>
         </w:tc>
@@ -9927,19 +10025,19 @@
               <w:jc w:val="left"/>
             </w:pPr>
             <w:r>
-              <w:t xml:space="preserve">database[1]-uri http://www.hmdb.ca/ OR database[5]-uri null</w:t>
+              <w:t xml:space="preserve">MTD derivatization_agent[1] [XLMOD, XLMOD:07014, N-methyl-N-t-butyldimethylsilyltrifluoroacetamide, ]</w:t>
             </w:r>
           </w:p>
         </w:tc>
       </w:tr>
     </w:tbl>
-    <w:bookmarkStart w:id="128" w:name="derivatization_agent1-n"/>
+    <w:bookmarkStart w:id="128" w:name="small_molecule-quantification_unit"/>
     <w:p>
       <w:pPr>
         <w:pStyle w:val="Heading3"/>
       </w:pPr>
       <w:r>
-        <w:t xml:space="preserve">derivatization_agent[1-n]</w:t>
+        <w:t xml:space="preserve">small_molecule-quantification_unit</w:t>
       </w:r>
     </w:p>
     <w:bookmarkEnd w:id="128"/>
@@ -9971,7 +10069,7 @@
               <w:jc w:val="left"/>
             </w:pPr>
             <w:r>
-              <w:t xml:space="preserve">A description of derivatization agents applied to small molecules, using userParams or CV terms where possible.</w:t>
+              <w:t xml:space="preserve">Defines what type of units are reported in the small molecule summary quantification / abundance fields.</w:t>
             </w:r>
           </w:p>
         </w:tc>
@@ -9996,7 +10094,7 @@
               <w:jc w:val="left"/>
             </w:pPr>
             <w:r>
-              <w:t xml:space="preserve">Param</w:t>
+              <w:t xml:space="preserve">Parameter</w:t>
             </w:r>
           </w:p>
         </w:tc>
@@ -10021,7 +10119,7 @@
               <w:jc w:val="left"/>
             </w:pPr>
             <w:r>
-              <w:t xml:space="preserve">False</w:t>
+              <w:t xml:space="preserve">True</w:t>
             </w:r>
           </w:p>
         </w:tc>
@@ -10047,19 +10145,19 @@
               <w:jc w:val="left"/>
             </w:pPr>
             <w:r>
-              <w:t xml:space="preserve">MTD derivatization_agent[1] [XLMOD, XLMOD:07014, N-methyl-N-t-butyldimethylsilyltrifluoroacetamide, ]</w:t>
+              <w:t xml:space="preserve">MTD small_molecule-quantification_unit [MS, MS:1002887, Progenesis QI normalised abundance, ]</w:t>
             </w:r>
           </w:p>
         </w:tc>
       </w:tr>
     </w:tbl>
-    <w:bookmarkStart w:id="129" w:name="small_molecule-quantification_unit"/>
+    <w:bookmarkStart w:id="129" w:name="small_molecule_feature-quantification_unit"/>
     <w:p>
       <w:pPr>
         <w:pStyle w:val="Heading3"/>
       </w:pPr>
       <w:r>
-        <w:t xml:space="preserve">small_molecule-quantification_unit</w:t>
+        <w:t xml:space="preserve">small_molecule_feature-quantification_unit</w:t>
       </w:r>
     </w:p>
     <w:bookmarkEnd w:id="129"/>
@@ -10091,7 +10189,7 @@
               <w:jc w:val="left"/>
             </w:pPr>
             <w:r>
-              <w:t xml:space="preserve">Defines what type of units are reported in the small molecule summary quantification / abundance fields.</w:t>
+              <w:t xml:space="preserve">Defines what type of units are reported in the small molecule feature quantification / abundance fields.</w:t>
             </w:r>
           </w:p>
         </w:tc>
@@ -10141,7 +10239,7 @@
               <w:jc w:val="left"/>
             </w:pPr>
             <w:r>
-              <w:t xml:space="preserve">True</w:t>
+              <w:t xml:space="preserve">True (if SMF section is being reported)</w:t>
             </w:r>
           </w:p>
         </w:tc>
@@ -10167,19 +10265,19 @@
               <w:jc w:val="left"/>
             </w:pPr>
             <w:r>
-              <w:t xml:space="preserve">MTD small_molecule-quantification_unit [MS, MS:1002887, Progenesis QI normalised abundance, ]</w:t>
+              <w:t xml:space="preserve">MTD small_molecule_feature-quantification_unit [MS, MS:1002887, Progenesis QI normalised abundance, ]</w:t>
             </w:r>
           </w:p>
         </w:tc>
       </w:tr>
     </w:tbl>
-    <w:bookmarkStart w:id="130" w:name="small_molecule_feature-quantification_unit"/>
+    <w:bookmarkStart w:id="130" w:name="small_molecule-identification_reliability"/>
     <w:p>
       <w:pPr>
         <w:pStyle w:val="Heading3"/>
       </w:pPr>
       <w:r>
-        <w:t xml:space="preserve">small_molecule_feature-quantification_unit</w:t>
+        <w:t xml:space="preserve">small_molecule-identification_reliability</w:t>
       </w:r>
     </w:p>
     <w:bookmarkEnd w:id="130"/>
@@ -10211,7 +10309,7 @@
               <w:jc w:val="left"/>
             </w:pPr>
             <w:r>
-              <w:t xml:space="preserve">Defines what type of units are reported in the small molecule feature quantification / abundance fields.</w:t>
+              <w:t xml:space="preserve">The system used for giving reliability / confidence codes to small molecule identifications MUST be specified if not using the default codes (see ? and for details).</w:t>
             </w:r>
           </w:p>
         </w:tc>
@@ -10236,7 +10334,7 @@
               <w:jc w:val="left"/>
             </w:pPr>
             <w:r>
-              <w:t xml:space="preserve">Parameter</w:t>
+              <w:t xml:space="preserve">Param</w:t>
             </w:r>
           </w:p>
         </w:tc>
@@ -10261,7 +10359,7 @@
               <w:jc w:val="left"/>
             </w:pPr>
             <w:r>
-              <w:t xml:space="preserve">True (if SMF section is being reported)</w:t>
+              <w:t xml:space="preserve">False</w:t>
             </w:r>
           </w:p>
         </w:tc>
@@ -10287,19 +10385,19 @@
               <w:jc w:val="left"/>
             </w:pPr>
             <w:r>
-              <w:t xml:space="preserve">MTD small_molecule_feature-quantification_unit [MS, MS:1002887, Progenesis QI normalised abundance, ]</w:t>
+              <w:t xml:space="preserve">MTD small_molecule-identification_reliability [MS, MS:1002896, compound identification confidence level, ] or MTD small_molecule-identification_reliability [MS, MS:1002955, hr-ms compound identification confidence level, ]</w:t>
             </w:r>
           </w:p>
         </w:tc>
       </w:tr>
     </w:tbl>
-    <w:bookmarkStart w:id="131" w:name="small_molecule-identification_reliability"/>
+    <w:bookmarkStart w:id="131" w:name="id_confidence_measure1-n"/>
     <w:p>
       <w:pPr>
         <w:pStyle w:val="Heading3"/>
       </w:pPr>
       <w:r>
-        <w:t xml:space="preserve">small_molecule-identification_reliability</w:t>
+        <w:t xml:space="preserve">id_confidence_measure[1-n]</w:t>
       </w:r>
     </w:p>
     <w:bookmarkEnd w:id="131"/>
@@ -10331,7 +10429,7 @@
               <w:jc w:val="left"/>
             </w:pPr>
             <w:r>
-              <w:t xml:space="preserve">The system used for giving reliability / confidence codes to small molecule identifications MUST be specified if not using the default codes (see ? and for details).</w:t>
+              <w:t xml:space="preserve">The type of small molecule confidence measures or scores MUST be reported as a CV parameter [1-n]. The CV parameter definition should formally state whether the ordering is high to low or vice versa. The order of the scores SHOULD reflect their importance for the identification and be used to determine the identification’s rank.</w:t>
             </w:r>
           </w:p>
         </w:tc>
@@ -10356,7 +10454,7 @@
               <w:jc w:val="left"/>
             </w:pPr>
             <w:r>
-              <w:t xml:space="preserve">Param</w:t>
+              <w:t xml:space="preserve">Parameter</w:t>
             </w:r>
           </w:p>
         </w:tc>
@@ -10381,7 +10479,7 @@
               <w:jc w:val="left"/>
             </w:pPr>
             <w:r>
-              <w:t xml:space="preserve">False</w:t>
+              <w:t xml:space="preserve">True</w:t>
             </w:r>
           </w:p>
         </w:tc>
@@ -10407,19 +10505,19 @@
               <w:jc w:val="left"/>
             </w:pPr>
             <w:r>
-              <w:t xml:space="preserve">MTD small_molecule-identification_reliability [MS, MS:1002896, compound identification confidence level, ] or MTD small_molecule-identification_reliability [MS, MS:1002955, hr-ms compound identification confidence level, ]</w:t>
+              <w:t xml:space="preserve">id_confidence_measure[1] [MS,MS:1002889,Progenesis MetaScope Score,] id_confidence_measure[2] [MS,MS:1002890,fragmentation score,] id_confidence_measure[3] [MS,MS:1002891,isotopic fit score,]</w:t>
             </w:r>
           </w:p>
         </w:tc>
       </w:tr>
     </w:tbl>
-    <w:bookmarkStart w:id="132" w:name="id_confidence_measure1-n"/>
+    <w:bookmarkStart w:id="132" w:name="colunit-small_molecule"/>
     <w:p>
       <w:pPr>
         <w:pStyle w:val="Heading3"/>
       </w:pPr>
       <w:r>
-        <w:t xml:space="preserve">id_confidence_measure[1-n]</w:t>
+        <w:t xml:space="preserve">colunit-small_molecule</w:t>
       </w:r>
     </w:p>
     <w:bookmarkEnd w:id="132"/>
@@ -10451,7 +10549,15 @@
               <w:jc w:val="left"/>
             </w:pPr>
             <w:r>
-              <w:t xml:space="preserve">The type of small molecule confidence measures or scores MUST be reported as a CV parameter [1-n]. The CV parameter definition should formally state whether the ordering is high to low or vice versa. The order of the scores SHOULD reflect their importance for the identification and be used to determine the identification’s rank.</w:t>
+              <w:t xml:space="preserve">Defines the used unit for a column in the small molecule section. The format of the value has to be \{column name}=\{Parameter defining the unit}</w:t>
+            </w:r>
+          </w:p>
+          <w:p>
+            <w:pPr>
+              <w:jc w:val="left"/>
+            </w:pPr>
+            <w:r>
+              <w:t xml:space="preserve">This field MUST NOT be used to define a unit for quantification columns. The unit used for small molecule quantification values MUST be set in small_molecule-quantification_unit.</w:t>
             </w:r>
           </w:p>
         </w:tc>
@@ -10476,7 +10582,7 @@
               <w:jc w:val="left"/>
             </w:pPr>
             <w:r>
-              <w:t xml:space="preserve">Parameter</w:t>
+              <w:t xml:space="preserve">String</w:t>
             </w:r>
           </w:p>
         </w:tc>
@@ -10501,7 +10607,7 @@
               <w:jc w:val="left"/>
             </w:pPr>
             <w:r>
-              <w:t xml:space="preserve">True</w:t>
+              <w:t xml:space="preserve">False</w:t>
             </w:r>
           </w:p>
         </w:tc>
@@ -10527,19 +10633,19 @@
               <w:jc w:val="left"/>
             </w:pPr>
             <w:r>
-              <w:t xml:space="preserve">id_confidence_measure[1] [MS,MS:1002889,Progenesis MetaScope Score,] id_confidence_measure[2] [MS,MS:1002890,fragmentation score,] id_confidence_measure[3] [MS,MS:1002891,isotopic fit score,]</w:t>
+              <w:t xml:space="preserve">MTD colunit-small_molecule opt_global_cv_MS:MS:1002954_collisional_cross_sectional_area=[UO,UO:00003241, square angstrom,]</w:t>
             </w:r>
           </w:p>
         </w:tc>
       </w:tr>
     </w:tbl>
-    <w:bookmarkStart w:id="133" w:name="colunit-small_molecule"/>
+    <w:bookmarkStart w:id="133" w:name="colunit-small_molecule_feature"/>
     <w:p>
       <w:pPr>
         <w:pStyle w:val="Heading3"/>
       </w:pPr>
       <w:r>
-        <w:t xml:space="preserve">colunit-small_molecule</w:t>
+        <w:t xml:space="preserve">colunit-small_molecule_feature</w:t>
       </w:r>
     </w:p>
     <w:bookmarkEnd w:id="133"/>
@@ -10571,15 +10677,15 @@
               <w:jc w:val="left"/>
             </w:pPr>
             <w:r>
-              <w:t xml:space="preserve">Defines the used unit for a column in the small molecule section. The format of the value has to be \{column name}=\{Parameter defining the unit}</w:t>
-            </w:r>
-          </w:p>
-          <w:p>
-            <w:pPr>
-              <w:jc w:val="left"/>
-            </w:pPr>
-            <w:r>
-              <w:t xml:space="preserve">This field MUST NOT be used to define a unit for quantification columns. The unit used for small molecule quantification values MUST be set in small_molecule-quantification_unit.</w:t>
+              <w:t xml:space="preserve">Defines the used unit for a column in the small molecule feature section. The format of the value has to be \{column name}=\{Parameter defining the unit}</w:t>
+            </w:r>
+          </w:p>
+          <w:p>
+            <w:pPr>
+              <w:jc w:val="left"/>
+            </w:pPr>
+            <w:r>
+              <w:t xml:space="preserve">This field MUST NOT be used to define a unit for quantification columns. The unit used for small molecule quantification values MUST be set in small_molecule_feature-quantification_unit.</w:t>
             </w:r>
           </w:p>
         </w:tc>
@@ -10655,19 +10761,19 @@
               <w:jc w:val="left"/>
             </w:pPr>
             <w:r>
-              <w:t xml:space="preserve">MTD colunit-small_molecule opt_global_cv_MS:MS:1002954_collisional_cross_sectional_area=[UO,UO:00003241, square angstrom,]</w:t>
+              <w:t xml:space="preserve">MTD colunit-small_molecule_feature opt_ms_run[1]_cv_MS:MS:1002476_ion_mobility_drift_time=[UO,UO:0000031, minute,]</w:t>
             </w:r>
           </w:p>
         </w:tc>
       </w:tr>
     </w:tbl>
-    <w:bookmarkStart w:id="134" w:name="colunit-small_molecule_feature"/>
+    <w:bookmarkStart w:id="134" w:name="colunit-small_molecule_evidence"/>
     <w:p>
       <w:pPr>
         <w:pStyle w:val="Heading3"/>
       </w:pPr>
       <w:r>
-        <w:t xml:space="preserve">colunit-small_molecule_feature</w:t>
+        <w:t xml:space="preserve">colunit-small_molecule_evidence</w:t>
       </w:r>
     </w:p>
     <w:bookmarkEnd w:id="134"/>
@@ -10699,15 +10805,7 @@
               <w:jc w:val="left"/>
             </w:pPr>
             <w:r>
-              <w:t xml:space="preserve">Defines the used unit for a column in the small molecule feature section. The format of the value has to be \{column name}=\{Parameter defining the unit}</w:t>
-            </w:r>
-          </w:p>
-          <w:p>
-            <w:pPr>
-              <w:jc w:val="left"/>
-            </w:pPr>
-            <w:r>
-              <w:t xml:space="preserve">This field MUST NOT be used to define a unit for quantification columns. The unit used for small molecule quantification values MUST be set in small_molecule_feature-quantification_unit.</w:t>
+              <w:t xml:space="preserve">Defines the used unit for a column in the small molecule evidence section. The format of the value has to be \{column name}=\{Parameter defining the unit}.</w:t>
             </w:r>
           </w:p>
         </w:tc>
@@ -10783,22 +10881,52 @@
               <w:jc w:val="left"/>
             </w:pPr>
             <w:r>
-              <w:t xml:space="preserve">MTD colunit-small_molecule_feature opt_ms_run[1]_cv_MS:MS:1002476_ion_mobility_drift_time=[UO,UO:0000031, minute,]</w:t>
+              <w:t xml:space="preserve">MTD colunit-small_molecule_evidence opt_global_mass_error=[UO, UO:0000169, parts per million, ]</w:t>
             </w:r>
           </w:p>
         </w:tc>
       </w:tr>
     </w:tbl>
-    <w:bookmarkStart w:id="135" w:name="colunit-small_molecule_evidence"/>
+    <w:bookmarkStart w:id="135" w:name="small-molecule-section"/>
+    <w:p>
+      <w:pPr>
+        <w:pStyle w:val="Heading2"/>
+      </w:pPr>
+      <w:r>
+        <w:t xml:space="preserve">Small Molecule Section</w:t>
+      </w:r>
+    </w:p>
+    <w:bookmarkEnd w:id="135"/>
+    <w:p>
+      <w:r>
+        <w:t xml:space="preserve">The small molecule section is table-based. The small molecule section MUST always come after the metadata section. All table columns MUST be Tab separated. There MUST NOT be any empty cells; missing values MUST be reported using “null” for columns where Is Nullable = “True”.</w:t>
+      </w:r>
+    </w:p>
+    <w:p>
+      <w:r>
+        <w:t xml:space="preserve">Each row of the small molecule section is intended to report one final result to be communicated in terms of a molecule that has been quantified. In many cases, this may be the molecule of biological interest, although in some cases, the final result could be a derivatized form as appropriate – although it is desirable for the database identifier(s) to reference to the biological (non-derivatized) form. In general, different adduct forms would generally be reported in the Small Molecule Feature section.</w:t>
+      </w:r>
+    </w:p>
+    <w:p>
+      <w:r>
+        <w:t xml:space="preserve">The order of columns MUST follow the order specified below.</w:t>
+      </w:r>
+    </w:p>
+    <w:p>
+      <w:r>
+        <w:t xml:space="preserve">All columns are MANDATORY except for “opt_” columns.</w:t>
+      </w:r>
+    </w:p>
+    <w:bookmarkStart w:id="136" w:name="sml_id"/>
     <w:p>
       <w:pPr>
         <w:pStyle w:val="Heading3"/>
       </w:pPr>
       <w:r>
-        <w:t xml:space="preserve">colunit-small_molecule_evidence</w:t>
-      </w:r>
-    </w:p>
-    <w:bookmarkEnd w:id="135"/>
+        <w:t xml:space="preserve">SML_ID</w:t>
+      </w:r>
+    </w:p>
+    <w:bookmarkEnd w:id="136"/>
     <w:tbl>
       <w:tblPr>
         <w:tblStyle w:val="TableNormal"/>
@@ -10827,7 +10955,7 @@
               <w:jc w:val="left"/>
             </w:pPr>
             <w:r>
-              <w:t xml:space="preserve">Defines the used unit for a column in the small molecule evidence section. The format of the value has to be \{column name}=\{Parameter defining the unit}.</w:t>
+              <w:t xml:space="preserve">A within file unique identifier for the small molecule.</w:t>
             </w:r>
           </w:p>
         </w:tc>
@@ -10852,32 +10980,35 @@
               <w:jc w:val="left"/>
             </w:pPr>
             <w:r>
-              <w:t xml:space="preserve">String</w:t>
-            </w:r>
-          </w:p>
-        </w:tc>
-      </w:tr>
-      <w:tr>
-        <w:tc>
-          <w:p>
-            <w:pPr>
-              <w:jc w:val="left"/>
-            </w:pPr>
-            <w:r>
-              <w:rPr>
-                <w:b/>
-              </w:rPr>
-              <w:t xml:space="preserve">Mandatory</w:t>
-            </w:r>
-          </w:p>
-        </w:tc>
-        <w:tc>
-          <w:p>
-            <w:pPr>
-              <w:jc w:val="left"/>
-            </w:pPr>
-            <w:r>
-              <w:t xml:space="preserve">False</w:t>
+              <w:t xml:space="preserve">Integer</w:t>
+            </w:r>
+          </w:p>
+        </w:tc>
+      </w:tr>
+      <w:tr>
+        <w:tc>
+          <w:p>
+            <w:pPr>
+              <w:jc w:val="left"/>
+            </w:pPr>
+            <w:r>
+              <w:rPr>
+                <w:b/>
+              </w:rPr>
+              <w:t xml:space="preserve">Is Nullable:</w:t>
+            </w:r>
+          </w:p>
+        </w:tc>
+        <w:tc>
+          <w:p>
+            <w:pPr>
+              <w:jc w:val="left"/>
+            </w:pPr>
+            <w:r>
+              <w:rPr>
+                <w:b/>
+              </w:rPr>
+              <w:t xml:space="preserve">FALSE</w:t>
             </w:r>
           </w:p>
         </w:tc>
@@ -10903,49 +11034,19 @@
               <w:jc w:val="left"/>
             </w:pPr>
             <w:r>
-              <w:t xml:space="preserve">MTD colunit-small_molecule_evidence opt_global_mass_error=[UO, UO:0000169, parts per million, ]</w:t>
+              <w:t xml:space="preserve">SMH SML_ID … SML 1 … SML 2 …</w:t>
             </w:r>
           </w:p>
         </w:tc>
       </w:tr>
     </w:tbl>
-    <w:bookmarkStart w:id="136" w:name="small-molecule-section"/>
-    <w:p>
-      <w:pPr>
-        <w:pStyle w:val="Heading2"/>
-      </w:pPr>
-      <w:r>
-        <w:t xml:space="preserve">Small Molecule Section</w:t>
-      </w:r>
-    </w:p>
-    <w:bookmarkEnd w:id="136"/>
-    <w:p>
-      <w:r>
-        <w:t xml:space="preserve">The small molecule section is table-based. The small molecule section MUST always come after the metadata section. All table columns MUST be Tab separated. There MUST NOT be any empty cells; missing values MUST be reported using “null” for columns where Is Nullable = “True”.</w:t>
-      </w:r>
-    </w:p>
-    <w:p>
-      <w:r>
-        <w:t xml:space="preserve">Each row of the small molecule section is intended to report one final result to be communicated in terms of a molecule that has been quantified. In many cases, this may be the molecule of biological interest, although in some cases, the final result could be a derivatized form as appropriate – although it is desirable for the database identifier(s) to reference to the biological (non-derivatized) form. In general, different adduct forms would generally be reported in the Small Molecule Feature section.</w:t>
-      </w:r>
-    </w:p>
-    <w:p>
-      <w:r>
-        <w:t xml:space="preserve">The order of columns MUST follow the order specified below.</w:t>
-      </w:r>
-    </w:p>
-    <w:p>
-      <w:r>
-        <w:t xml:space="preserve">All columns are MANDATORY except for “opt_” columns.</w:t>
-      </w:r>
-    </w:p>
-    <w:bookmarkStart w:id="137" w:name="sml_id"/>
+    <w:bookmarkStart w:id="137" w:name="smf_id_refs"/>
     <w:p>
       <w:pPr>
         <w:pStyle w:val="Heading3"/>
       </w:pPr>
       <w:r>
-        <w:t xml:space="preserve">SML_ID</w:t>
+        <w:t xml:space="preserve">SMF_ID_REFS</w:t>
       </w:r>
     </w:p>
     <w:bookmarkEnd w:id="137"/>
@@ -10977,7 +11078,7 @@
               <w:jc w:val="left"/>
             </w:pPr>
             <w:r>
-              <w:t xml:space="preserve">A within file unique identifier for the small molecule.</w:t>
+              <w:t xml:space="preserve">References to all the features on which quantitation has been based (SMF elements) via referencing SMF_ID values. Multiple values SHOULD be provided as a “|” separated list. This MAY be null only if this is a Summary file.</w:t>
             </w:r>
           </w:p>
         </w:tc>
@@ -11002,7 +11103,7 @@
               <w:jc w:val="left"/>
             </w:pPr>
             <w:r>
-              <w:t xml:space="preserve">Integer</w:t>
+              <w:t xml:space="preserve">{SMF_ID} list</w:t>
             </w:r>
           </w:p>
         </w:tc>
@@ -11030,7 +11131,7 @@
               <w:rPr>
                 <w:b/>
               </w:rPr>
-              <w:t xml:space="preserve">FALSE</w:t>
+              <w:t xml:space="preserve">TRUE</w:t>
             </w:r>
           </w:p>
         </w:tc>
@@ -11056,19 +11157,19 @@
               <w:jc w:val="left"/>
             </w:pPr>
             <w:r>
-              <w:t xml:space="preserve">SMH SML_ID … SML 1 … SML 2 …</w:t>
+              <w:t xml:space="preserve">SMH SML_ID SMF_ID_REFS SML 1 2|3|11…</w:t>
             </w:r>
           </w:p>
         </w:tc>
       </w:tr>
     </w:tbl>
-    <w:bookmarkStart w:id="138" w:name="smf_id_refs"/>
+    <w:bookmarkStart w:id="138" w:name="database_identifier"/>
     <w:p>
       <w:pPr>
         <w:pStyle w:val="Heading3"/>
       </w:pPr>
       <w:r>
-        <w:t xml:space="preserve">SMF_ID_REFS</w:t>
+        <w:t xml:space="preserve">database_identifier</w:t>
       </w:r>
     </w:p>
     <w:bookmarkEnd w:id="138"/>
@@ -11100,7 +11201,23 @@
               <w:jc w:val="left"/>
             </w:pPr>
             <w:r>
-              <w:t xml:space="preserve">References to all the features on which quantitation has been based (SMF elements) via referencing SMF_ID values. Multiple values SHOULD be provided as a “|” separated list. This MAY be null only if this is a Summary file.</w:t>
+              <w:t xml:space="preserve">A list of “|” separated possible identifiers for the small molecule; multiple values MUST only be provided to indicate ambiguity in the identification of the molecule and not to demonstrate different identifier types for the same molecule. Alternative identifiers for the same molecule MAY be provided as optional columns.</w:t>
+            </w:r>
+          </w:p>
+          <w:p>
+            <w:pPr>
+              <w:jc w:val="left"/>
+            </w:pPr>
+            <w:r>
+              <w:t xml:space="preserve">The database identifier must be preceded by the resource description (prefix) followed by a colon, as specified in the metadata section.</w:t>
+            </w:r>
+          </w:p>
+          <w:p>
+            <w:pPr>
+              <w:jc w:val="left"/>
+            </w:pPr>
+            <w:r>
+              <w:t xml:space="preserve">A null value MAY be provided if the identification is sufficiently ambiguous as to be meaningless for reporting or the small molecule has not been identified.</w:t>
             </w:r>
           </w:p>
         </w:tc>
@@ -11125,7 +11242,7 @@
               <w:jc w:val="left"/>
             </w:pPr>
             <w:r>
-              <w:t xml:space="preserve">{SMF_ID} list</w:t>
+              <w:t xml:space="preserve">String List</w:t>
             </w:r>
           </w:p>
         </w:tc>
@@ -11179,161 +11296,22 @@
               <w:jc w:val="left"/>
             </w:pPr>
             <w:r>
-              <w:t xml:space="preserve">SMH SML_ID SMF_ID_REFS SML 1 2|3|11…</w:t>
+              <w:t xml:space="preserve">SMH SML_ID database_identifier … SML 1 CID:00027395 … SML 2 HMDB:HMDB0001847 SML 3 null</w:t>
             </w:r>
           </w:p>
         </w:tc>
       </w:tr>
     </w:tbl>
-    <w:bookmarkStart w:id="139" w:name="database_identifier"/>
+    <w:bookmarkStart w:id="139" w:name="chemical_formula"/>
     <w:p>
       <w:pPr>
         <w:pStyle w:val="Heading3"/>
       </w:pPr>
       <w:r>
-        <w:t xml:space="preserve">database_identifier</w:t>
+        <w:t xml:space="preserve">chemical_formula</w:t>
       </w:r>
     </w:p>
     <w:bookmarkEnd w:id="139"/>
-    <w:tbl>
-      <w:tblPr>
-        <w:tblStyle w:val="TableNormal"/>
-      </w:tblPr>
-      <w:tblGrid>
-        <w:gridCol w:w="3960"/>
-        <w:gridCol w:w="3960"/>
-      </w:tblGrid>
-      <w:tr>
-        <w:tc>
-          <w:p>
-            <w:pPr>
-              <w:jc w:val="left"/>
-            </w:pPr>
-            <w:r>
-              <w:rPr>
-                <w:b/>
-              </w:rPr>
-              <w:t xml:space="preserve">Description</w:t>
-            </w:r>
-          </w:p>
-        </w:tc>
-        <w:tc>
-          <w:p>
-            <w:pPr>
-              <w:jc w:val="left"/>
-            </w:pPr>
-            <w:r>
-              <w:t xml:space="preserve">A list of “|” separated possible identifiers for the small molecule; multiple values MUST only be provided to indicate ambiguity in the identification of the molecule and not to demonstrate different identifier types for the same molecule. Alternative identifiers for the same molecule MAY be provided as optional columns.</w:t>
-            </w:r>
-          </w:p>
-          <w:p>
-            <w:pPr>
-              <w:jc w:val="left"/>
-            </w:pPr>
-            <w:r>
-              <w:t xml:space="preserve">The database identifier must be preceded by the resource description (prefix) followed by a colon, as specified in the metadata section.</w:t>
-            </w:r>
-          </w:p>
-          <w:p>
-            <w:pPr>
-              <w:jc w:val="left"/>
-            </w:pPr>
-            <w:r>
-              <w:t xml:space="preserve">A null value MAY be provided if the identification is sufficiently ambiguous as to be meaningless for reporting or the small molecule has not been identified.</w:t>
-            </w:r>
-          </w:p>
-        </w:tc>
-      </w:tr>
-      <w:tr>
-        <w:tc>
-          <w:p>
-            <w:pPr>
-              <w:jc w:val="left"/>
-            </w:pPr>
-            <w:r>
-              <w:rPr>
-                <w:b/>
-              </w:rPr>
-              <w:t xml:space="preserve">Type</w:t>
-            </w:r>
-          </w:p>
-        </w:tc>
-        <w:tc>
-          <w:p>
-            <w:pPr>
-              <w:jc w:val="left"/>
-            </w:pPr>
-            <w:r>
-              <w:t xml:space="preserve">String List</w:t>
-            </w:r>
-          </w:p>
-        </w:tc>
-      </w:tr>
-      <w:tr>
-        <w:tc>
-          <w:p>
-            <w:pPr>
-              <w:jc w:val="left"/>
-            </w:pPr>
-            <w:r>
-              <w:rPr>
-                <w:b/>
-              </w:rPr>
-              <w:t xml:space="preserve">Is Nullable:</w:t>
-            </w:r>
-          </w:p>
-        </w:tc>
-        <w:tc>
-          <w:p>
-            <w:pPr>
-              <w:jc w:val="left"/>
-            </w:pPr>
-            <w:r>
-              <w:rPr>
-                <w:b/>
-              </w:rPr>
-              <w:t xml:space="preserve">TRUE</w:t>
-            </w:r>
-          </w:p>
-        </w:tc>
-      </w:tr>
-      <w:tr>
-        <w:tc>
-          <w:p>
-            <w:pPr>
-              <w:jc w:val="left"/>
-            </w:pPr>
-            <w:r>
-              <w:rPr>
-                <w:b/>
-              </w:rPr>
-              <w:t xml:space="preserve">Example</w:t>
-            </w:r>
-          </w:p>
-        </w:tc>
-        <w:tc>
-          <w:p>
-            <w:pPr>
-              <w:pStyle w:val="Compact"/>
-              <w:jc w:val="left"/>
-            </w:pPr>
-            <w:r>
-              <w:t xml:space="preserve">SMH SML_ID database_identifier … SML 1 CID:00027395 … SML 2 HMDB:HMDB0001847 SML 3 null</w:t>
-            </w:r>
-          </w:p>
-        </w:tc>
-      </w:tr>
-    </w:tbl>
-    <w:bookmarkStart w:id="140" w:name="chemical_formula"/>
-    <w:p>
-      <w:pPr>
-        <w:pStyle w:val="Heading3"/>
-      </w:pPr>
-      <w:r>
-        <w:t xml:space="preserve">chemical_formula</w:t>
-      </w:r>
-    </w:p>
-    <w:bookmarkEnd w:id="140"/>
     <w:tbl>
       <w:tblPr>
         <w:tblStyle w:val="TableNormal"/>
@@ -11486,13 +11464,136 @@
         </w:tc>
       </w:tr>
     </w:tbl>
-    <w:bookmarkStart w:id="141" w:name="smiles"/>
+    <w:bookmarkStart w:id="140" w:name="smiles"/>
     <w:p>
       <w:pPr>
         <w:pStyle w:val="Heading3"/>
       </w:pPr>
       <w:r>
         <w:t xml:space="preserve">smiles</w:t>
+      </w:r>
+    </w:p>
+    <w:bookmarkEnd w:id="140"/>
+    <w:tbl>
+      <w:tblPr>
+        <w:tblStyle w:val="TableNormal"/>
+      </w:tblPr>
+      <w:tblGrid>
+        <w:gridCol w:w="3960"/>
+        <w:gridCol w:w="3960"/>
+      </w:tblGrid>
+      <w:tr>
+        <w:tc>
+          <w:p>
+            <w:pPr>
+              <w:jc w:val="left"/>
+            </w:pPr>
+            <w:r>
+              <w:rPr>
+                <w:b/>
+              </w:rPr>
+              <w:t xml:space="preserve">Description</w:t>
+            </w:r>
+          </w:p>
+        </w:tc>
+        <w:tc>
+          <w:p>
+            <w:pPr>
+              <w:jc w:val="left"/>
+            </w:pPr>
+            <w:r>
+              <w:t xml:space="preserve">A list of “|” separated potential molecule structures in the simplified molecular-input line-entry system (SMILES) for the small molecule. The number of values provided MUST match the number of entities reported under “database_identifier”, and the validation software will throw an error if the number of “|” symbols does not match. “null” values between bars are allowed.</w:t>
+            </w:r>
+          </w:p>
+        </w:tc>
+      </w:tr>
+      <w:tr>
+        <w:tc>
+          <w:p>
+            <w:pPr>
+              <w:jc w:val="left"/>
+            </w:pPr>
+            <w:r>
+              <w:rPr>
+                <w:b/>
+              </w:rPr>
+              <w:t xml:space="preserve">Type</w:t>
+            </w:r>
+          </w:p>
+        </w:tc>
+        <w:tc>
+          <w:p>
+            <w:pPr>
+              <w:jc w:val="left"/>
+            </w:pPr>
+            <w:r>
+              <w:t xml:space="preserve">String List</w:t>
+            </w:r>
+          </w:p>
+        </w:tc>
+      </w:tr>
+      <w:tr>
+        <w:tc>
+          <w:p>
+            <w:pPr>
+              <w:jc w:val="left"/>
+            </w:pPr>
+            <w:r>
+              <w:rPr>
+                <w:b/>
+              </w:rPr>
+              <w:t xml:space="preserve">Is Nullable:</w:t>
+            </w:r>
+          </w:p>
+        </w:tc>
+        <w:tc>
+          <w:p>
+            <w:pPr>
+              <w:jc w:val="left"/>
+            </w:pPr>
+            <w:r>
+              <w:rPr>
+                <w:b/>
+              </w:rPr>
+              <w:t xml:space="preserve">TRUE</w:t>
+            </w:r>
+          </w:p>
+        </w:tc>
+      </w:tr>
+      <w:tr>
+        <w:tc>
+          <w:p>
+            <w:pPr>
+              <w:jc w:val="left"/>
+            </w:pPr>
+            <w:r>
+              <w:rPr>
+                <w:b/>
+              </w:rPr>
+              <w:t xml:space="preserve">Example</w:t>
+            </w:r>
+          </w:p>
+        </w:tc>
+        <w:tc>
+          <w:p>
+            <w:pPr>
+              <w:pStyle w:val="Compact"/>
+              <w:jc w:val="left"/>
+            </w:pPr>
+            <w:r>
+              <w:t xml:space="preserve">SMH SML_ID … chemical_formula smiles … SML 1 … C17H20N4O2 C1=CC=C(C=C1)CCNC(=O)CCNNC(=O)C2=CC=NC=C2 …</w:t>
+            </w:r>
+          </w:p>
+        </w:tc>
+      </w:tr>
+    </w:tbl>
+    <w:bookmarkStart w:id="141" w:name="inchi"/>
+    <w:p>
+      <w:pPr>
+        <w:pStyle w:val="Heading3"/>
+      </w:pPr>
+      <w:r>
+        <w:t xml:space="preserve">inchi</w:t>
       </w:r>
     </w:p>
     <w:bookmarkEnd w:id="141"/>
@@ -11524,7 +11625,15 @@
               <w:jc w:val="left"/>
             </w:pPr>
             <w:r>
-              <w:t xml:space="preserve">A list of “|” separated potential molecule structures in the simplified molecular-input line-entry system (SMILES) for the small molecule. The number of values provided MUST match the number of entities reported under “database_identifier”, and the validation software will throw an error if the number of “|” symbols does not match. “null” values between bars are allowed.</w:t>
+              <w:t xml:space="preserve">A list of “|” separated potential standard IUPAC International Chemical Identifier (InChI) of the given substance.</w:t>
+            </w:r>
+          </w:p>
+          <w:p>
+            <w:pPr>
+              <w:jc w:val="left"/>
+            </w:pPr>
+            <w:r>
+              <w:t xml:space="preserve">The number of values provided MUST match the number of entities reported under “database_identifier”, even if this leads to redundant information being reported (i.e. if ambiguity can be resolved in the InChi), and the validation software will throw an error if the number of “|” symbols does not match. “null” values between bars are allowed.</w:t>
             </w:r>
           </w:p>
         </w:tc>
@@ -11603,19 +11712,19 @@
               <w:jc w:val="left"/>
             </w:pPr>
             <w:r>
-              <w:t xml:space="preserve">SMH SML_ID … chemical_formula smiles … SML 1 … C17H20N4O2 C1=CC=C(C=C1)CCNC(=O)CCNNC(=O)C2=CC=NC=C2 …</w:t>
+              <w:t xml:space="preserve">SMH SML_ID … chemical_formula … inchi … SML 1 … C17H20N4O2 … InChI=1S/C17H20N4O2/c22-16(19-12-6-14-4-2-1-3-5-14)9-13-20-21-17(23)15-7-10-18-11-8-15/h1-5,7-8,10-11,20H,6,9,12-13H2,(H,19,22)(H,21,23) …</w:t>
             </w:r>
           </w:p>
         </w:tc>
       </w:tr>
     </w:tbl>
-    <w:bookmarkStart w:id="142" w:name="inchi"/>
+    <w:bookmarkStart w:id="142" w:name="chemical_name"/>
     <w:p>
       <w:pPr>
         <w:pStyle w:val="Heading3"/>
       </w:pPr>
       <w:r>
-        <w:t xml:space="preserve">inchi</w:t>
+        <w:t xml:space="preserve">chemical_name</w:t>
       </w:r>
     </w:p>
     <w:bookmarkEnd w:id="142"/>
@@ -11647,15 +11756,7 @@
               <w:jc w:val="left"/>
             </w:pPr>
             <w:r>
-              <w:t xml:space="preserve">A list of “|” separated potential standard IUPAC International Chemical Identifier (InChI) of the given substance.</w:t>
-            </w:r>
-          </w:p>
-          <w:p>
-            <w:pPr>
-              <w:jc w:val="left"/>
-            </w:pPr>
-            <w:r>
-              <w:t xml:space="preserve">The number of values provided MUST match the number of entities reported under “database_identifier”, even if this leads to redundant information being reported (i.e. if ambiguity can be resolved in the InChi), and the validation software will throw an error if the number of “|” symbols does not match. “null” values between bars are allowed.</w:t>
+              <w:t xml:space="preserve">A list of “|” separated possible chemical/common names for the small molecule, or general description if a chemical name is unavailable. Multiple names are only to demonstrate ambiguity in the identification. The number of values provided MUST match the number of entities reported under “database_identifier”, and the validation software will throw an error if the number of “|” symbols does not match. “null” values between bars are allowed.</w:t>
             </w:r>
           </w:p>
         </w:tc>
@@ -11734,19 +11835,19 @@
               <w:jc w:val="left"/>
             </w:pPr>
             <w:r>
-              <w:t xml:space="preserve">SMH SML_ID … chemical_formula … inchi … SML 1 … C17H20N4O2 … InChI=1S/C17H20N4O2/c22-16(19-12-6-14-4-2-1-3-5-14)9-13-20-21-17(23)15-7-10-18-11-8-15/h1-5,7-8,10-11,20H,6,9,12-13H2,(H,19,22)(H,21,23) …</w:t>
+              <w:t xml:space="preserve">SMH SML_ID … description … SML 1 … N-(2-phenylethyl)-3-[2-(pyridine-4-carbonyl)hydrazinyl]propanamide…</w:t>
             </w:r>
           </w:p>
         </w:tc>
       </w:tr>
     </w:tbl>
-    <w:bookmarkStart w:id="143" w:name="chemical_name"/>
+    <w:bookmarkStart w:id="143" w:name="uri"/>
     <w:p>
       <w:pPr>
         <w:pStyle w:val="Heading3"/>
       </w:pPr>
       <w:r>
-        <w:t xml:space="preserve">chemical_name</w:t>
+        <w:t xml:space="preserve">uri</w:t>
       </w:r>
     </w:p>
     <w:bookmarkEnd w:id="143"/>
@@ -11778,7 +11879,7 @@
               <w:jc w:val="left"/>
             </w:pPr>
             <w:r>
-              <w:t xml:space="preserve">A list of “|” separated possible chemical/common names for the small molecule, or general description if a chemical name is unavailable. Multiple names are only to demonstrate ambiguity in the identification. The number of values provided MUST match the number of entities reported under “database_identifier”, and the validation software will throw an error if the number of “|” symbols does not match. “null” values between bars are allowed.</w:t>
+              <w:t xml:space="preserve">A URI pointing to the small molecule’s entry in a reference database (e.g., the small molecule’s HMDB or KEGG entry). The number of values provided MUST match the number of entities reported under “database_identifier”, and the validation software will throw an error if the number of “|” symbols does not match. “null” values between bars are allowed.</w:t>
             </w:r>
           </w:p>
         </w:tc>
@@ -11803,7 +11904,7 @@
               <w:jc w:val="left"/>
             </w:pPr>
             <w:r>
-              <w:t xml:space="preserve">String List</w:t>
+              <w:t xml:space="preserve">URI List</w:t>
             </w:r>
           </w:p>
         </w:tc>
@@ -11857,19 +11958,19 @@
               <w:jc w:val="left"/>
             </w:pPr>
             <w:r>
-              <w:t xml:space="preserve">SMH SML_ID … description … SML 1 … N-(2-phenylethyl)-3-[2-(pyridine-4-carbonyl)hydrazinyl]propanamide…</w:t>
+              <w:t xml:space="preserve">SMH SML_ID … uri … SML 1 … http://www.genome.jp/dbget-bin/www_bget?cpd:C00031 … SML 2 … http://www.hmdb.ca/metabolites/HMDB0001847 … SML 3 … http://identifiers.org/hmdb/HMDB0001847 …</w:t>
             </w:r>
           </w:p>
         </w:tc>
       </w:tr>
     </w:tbl>
-    <w:bookmarkStart w:id="144" w:name="uri"/>
+    <w:bookmarkStart w:id="144" w:name="theoretical_neutral_mass"/>
     <w:p>
       <w:pPr>
         <w:pStyle w:val="Heading3"/>
       </w:pPr>
       <w:r>
-        <w:t xml:space="preserve">uri</w:t>
+        <w:t xml:space="preserve">theoretical_neutral_mass</w:t>
       </w:r>
     </w:p>
     <w:bookmarkEnd w:id="144"/>
@@ -11901,7 +12002,15 @@
               <w:jc w:val="left"/>
             </w:pPr>
             <w:r>
-              <w:t xml:space="preserve">A URI pointing to the small molecule’s entry in a reference database (e.g., the small molecule’s HMDB or KEGG entry). The number of values provided MUST match the number of entities reported under “database_identifier”, and the validation software will throw an error if the number of “|” symbols does not match. “null” values between bars are allowed.</w:t>
+              <w:t xml:space="preserve">The small molecule’s precursor’s theoretical neutral mass.</w:t>
+            </w:r>
+          </w:p>
+          <w:p>
+            <w:pPr>
+              <w:jc w:val="left"/>
+            </w:pPr>
+            <w:r>
+              <w:t xml:space="preserve">The number of values provided MUST match the number of entities reported under “database_identifier”, and the validation software will throw an error if the number of “|” symbols does not match. “null” values (in general and between bars) are allowed for molecules that have not been identified only, or for molecules where the neutral mass cannot be calculated. In these cases, the SML entry SHOULD reference features in which exp_mass_to_charge values are captured.</w:t>
             </w:r>
           </w:p>
         </w:tc>
@@ -11926,7 +12035,7 @@
               <w:jc w:val="left"/>
             </w:pPr>
             <w:r>
-              <w:t xml:space="preserve">URI List</w:t>
+              <w:t xml:space="preserve">Double List</w:t>
             </w:r>
           </w:p>
         </w:tc>
@@ -11980,19 +12089,19 @@
               <w:jc w:val="left"/>
             </w:pPr>
             <w:r>
-              <w:t xml:space="preserve">SMH SML_ID … uri … SML 1 … http://www.genome.jp/dbget-bin/www_bget?cpd:C00031 … SML 2 … http://www.hmdb.ca/metabolites/HMDB0001847 … SML 3 … http://identifiers.org/hmdb/HMDB0001847 …</w:t>
+              <w:t xml:space="preserve">SMH SML_ID … theoretical_neutral_mass … SML 1 … 1234.5 …</w:t>
             </w:r>
           </w:p>
         </w:tc>
       </w:tr>
     </w:tbl>
-    <w:bookmarkStart w:id="145" w:name="theoretical_neutral_mass"/>
+    <w:bookmarkStart w:id="145" w:name="adduct_ions"/>
     <w:p>
       <w:pPr>
         <w:pStyle w:val="Heading3"/>
       </w:pPr>
       <w:r>
-        <w:t xml:space="preserve">theoretical_neutral_mass</w:t>
+        <w:t xml:space="preserve">adduct_ions</w:t>
       </w:r>
     </w:p>
     <w:bookmarkEnd w:id="145"/>
@@ -12024,143 +12133,12 @@
               <w:jc w:val="left"/>
             </w:pPr>
             <w:r>
-              <w:t xml:space="preserve">The small molecule’s precursor’s theoretical neutral mass.</w:t>
-            </w:r>
-          </w:p>
-          <w:p>
-            <w:pPr>
-              <w:jc w:val="left"/>
-            </w:pPr>
-            <w:r>
-              <w:t xml:space="preserve">The number of values provided MUST match the number of entities reported under “database_identifier”, and the validation software will throw an error if the number of “|” symbols does not match. “null” values (in general and between bars) are allowed for molecules that have not been identified only, or for molecules where the neutral mass cannot be calculated. In these cases, the SML entry SHOULD reference features in which exp_mass_to_charge values are captured.</w:t>
-            </w:r>
-          </w:p>
-        </w:tc>
-      </w:tr>
-      <w:tr>
-        <w:tc>
-          <w:p>
-            <w:pPr>
-              <w:jc w:val="left"/>
-            </w:pPr>
-            <w:r>
-              <w:rPr>
-                <w:b/>
-              </w:rPr>
-              <w:t xml:space="preserve">Type</w:t>
-            </w:r>
-          </w:p>
-        </w:tc>
-        <w:tc>
-          <w:p>
-            <w:pPr>
-              <w:jc w:val="left"/>
-            </w:pPr>
-            <w:r>
-              <w:t xml:space="preserve">Double List</w:t>
-            </w:r>
-          </w:p>
-        </w:tc>
-      </w:tr>
-      <w:tr>
-        <w:tc>
-          <w:p>
-            <w:pPr>
-              <w:jc w:val="left"/>
-            </w:pPr>
-            <w:r>
-              <w:rPr>
-                <w:b/>
-              </w:rPr>
-              <w:t xml:space="preserve">Is Nullable:</w:t>
-            </w:r>
-          </w:p>
-        </w:tc>
-        <w:tc>
-          <w:p>
-            <w:pPr>
-              <w:jc w:val="left"/>
-            </w:pPr>
-            <w:r>
-              <w:rPr>
-                <w:b/>
-              </w:rPr>
-              <w:t xml:space="preserve">TRUE</w:t>
-            </w:r>
-          </w:p>
-        </w:tc>
-      </w:tr>
-      <w:tr>
-        <w:tc>
-          <w:p>
-            <w:pPr>
-              <w:jc w:val="left"/>
-            </w:pPr>
-            <w:r>
-              <w:rPr>
-                <w:b/>
-              </w:rPr>
-              <w:t xml:space="preserve">Example</w:t>
-            </w:r>
-          </w:p>
-        </w:tc>
-        <w:tc>
-          <w:p>
-            <w:pPr>
-              <w:pStyle w:val="Compact"/>
-              <w:jc w:val="left"/>
-            </w:pPr>
-            <w:r>
-              <w:t xml:space="preserve">SMH SML_ID … theoretical_neutral_mass … SML 1 … 1234.5 …</w:t>
-            </w:r>
-          </w:p>
-        </w:tc>
-      </w:tr>
-    </w:tbl>
-    <w:bookmarkStart w:id="146" w:name="adduct_ions"/>
-    <w:p>
-      <w:pPr>
-        <w:pStyle w:val="Heading3"/>
-      </w:pPr>
-      <w:r>
-        <w:t xml:space="preserve">adduct_ions</w:t>
-      </w:r>
-    </w:p>
-    <w:bookmarkEnd w:id="146"/>
-    <w:tbl>
-      <w:tblPr>
-        <w:tblStyle w:val="TableNormal"/>
-      </w:tblPr>
-      <w:tblGrid>
-        <w:gridCol w:w="3960"/>
-        <w:gridCol w:w="3960"/>
-      </w:tblGrid>
-      <w:tr>
-        <w:tc>
-          <w:p>
-            <w:pPr>
-              <w:jc w:val="left"/>
-            </w:pPr>
-            <w:r>
-              <w:rPr>
-                <w:b/>
-              </w:rPr>
-              <w:t xml:space="preserve">Description</w:t>
-            </w:r>
-          </w:p>
-        </w:tc>
-        <w:tc>
-          <w:p>
-            <w:pPr>
-              <w:jc w:val="left"/>
-            </w:pPr>
-            <w:r>
               <w:t xml:space="preserve">A “|” separated list of detected adducts for this this molecule, following the general style in the 2013 IUPAC recommendations on</w:t>
             </w:r>
             <w:r>
               <w:t xml:space="preserve"> </w:t>
             </w:r>
-            <w:hyperlink r:id="rId147">
+            <w:hyperlink r:id="rId146">
               <w:r>
                 <w:rPr>
                   <w:rStyle w:val="Link"/>
@@ -12338,7 +12316,7 @@
         </w:tc>
       </w:tr>
     </w:tbl>
-    <w:bookmarkStart w:id="148" w:name="reliability"/>
+    <w:bookmarkStart w:id="147" w:name="reliability"/>
     <w:p>
       <w:pPr>
         <w:pStyle w:val="Heading3"/>
@@ -12347,7 +12325,7 @@
         <w:t xml:space="preserve">reliability</w:t>
       </w:r>
     </w:p>
-    <w:bookmarkEnd w:id="148"/>
+    <w:bookmarkEnd w:id="147"/>
     <w:tbl>
       <w:tblPr>
         <w:tblStyle w:val="TableNormal"/>
@@ -12453,7 +12431,7 @@
             <w:r>
               <w:t xml:space="preserve"> </w:t>
             </w:r>
-            <w:hyperlink r:id="rId149">
+            <w:hyperlink r:id="rId148">
               <w:r>
                 <w:rPr>
                   <w:rStyle w:val="Link"/>
@@ -12538,7 +12516,7 @@
             <w:r>
               <w:t xml:space="preserve"> </w:t>
             </w:r>
-            <w:hyperlink r:id="rId150">
+            <w:hyperlink r:id="rId149">
               <w:r>
                 <w:rPr>
                   <w:rStyle w:val="Link"/>
@@ -12727,13 +12705,136 @@
         </w:tc>
       </w:tr>
     </w:tbl>
-    <w:bookmarkStart w:id="151" w:name="best_id_confidence_measure"/>
+    <w:bookmarkStart w:id="150" w:name="best_id_confidence_measure"/>
     <w:p>
       <w:pPr>
         <w:pStyle w:val="Heading3"/>
       </w:pPr>
       <w:r>
         <w:t xml:space="preserve">best_id_confidence_measure</w:t>
+      </w:r>
+    </w:p>
+    <w:bookmarkEnd w:id="150"/>
+    <w:tbl>
+      <w:tblPr>
+        <w:tblStyle w:val="TableNormal"/>
+      </w:tblPr>
+      <w:tblGrid>
+        <w:gridCol w:w="3960"/>
+        <w:gridCol w:w="3960"/>
+      </w:tblGrid>
+      <w:tr>
+        <w:tc>
+          <w:p>
+            <w:pPr>
+              <w:jc w:val="left"/>
+            </w:pPr>
+            <w:r>
+              <w:rPr>
+                <w:b/>
+              </w:rPr>
+              <w:t xml:space="preserve">Description</w:t>
+            </w:r>
+          </w:p>
+        </w:tc>
+        <w:tc>
+          <w:p>
+            <w:pPr>
+              <w:jc w:val="left"/>
+            </w:pPr>
+            <w:r>
+              <w:t xml:space="preserve">The approach or database search that identified this small molecule with highest confidence.</w:t>
+            </w:r>
+          </w:p>
+        </w:tc>
+      </w:tr>
+      <w:tr>
+        <w:tc>
+          <w:p>
+            <w:pPr>
+              <w:jc w:val="left"/>
+            </w:pPr>
+            <w:r>
+              <w:rPr>
+                <w:b/>
+              </w:rPr>
+              <w:t xml:space="preserve">Type</w:t>
+            </w:r>
+          </w:p>
+        </w:tc>
+        <w:tc>
+          <w:p>
+            <w:pPr>
+              <w:jc w:val="left"/>
+            </w:pPr>
+            <w:r>
+              <w:t xml:space="preserve">Parameter</w:t>
+            </w:r>
+          </w:p>
+        </w:tc>
+      </w:tr>
+      <w:tr>
+        <w:tc>
+          <w:p>
+            <w:pPr>
+              <w:jc w:val="left"/>
+            </w:pPr>
+            <w:r>
+              <w:rPr>
+                <w:b/>
+              </w:rPr>
+              <w:t xml:space="preserve">Is Nullable:</w:t>
+            </w:r>
+          </w:p>
+        </w:tc>
+        <w:tc>
+          <w:p>
+            <w:pPr>
+              <w:jc w:val="left"/>
+            </w:pPr>
+            <w:r>
+              <w:rPr>
+                <w:b/>
+              </w:rPr>
+              <w:t xml:space="preserve">TRUE</w:t>
+            </w:r>
+          </w:p>
+        </w:tc>
+      </w:tr>
+      <w:tr>
+        <w:tc>
+          <w:p>
+            <w:pPr>
+              <w:jc w:val="left"/>
+            </w:pPr>
+            <w:r>
+              <w:rPr>
+                <w:b/>
+              </w:rPr>
+              <w:t xml:space="preserve">Example</w:t>
+            </w:r>
+          </w:p>
+        </w:tc>
+        <w:tc>
+          <w:p>
+            <w:pPr>
+              <w:pStyle w:val="Compact"/>
+              <w:jc w:val="left"/>
+            </w:pPr>
+            <w:r>
+              <w:t xml:space="preserve">SMH SML_ID … best_ id_confidence_measure … SML 1 … [MS, MS:1001477, SpectraST,] …</w:t>
+            </w:r>
+          </w:p>
+        </w:tc>
+      </w:tr>
+    </w:tbl>
+    <w:bookmarkStart w:id="151" w:name="best_id_confidence_value"/>
+    <w:p>
+      <w:pPr>
+        <w:pStyle w:val="Heading3"/>
+      </w:pPr>
+      <w:r>
+        <w:t xml:space="preserve">best_id_confidence_value</w:t>
       </w:r>
     </w:p>
     <w:bookmarkEnd w:id="151"/>
@@ -12765,7 +12866,7 @@
               <w:jc w:val="left"/>
             </w:pPr>
             <w:r>
-              <w:t xml:space="preserve">The approach or database search that identified this small molecule with highest confidence.</w:t>
+              <w:t xml:space="preserve">The best confidence measure in identification (for this type of score) for the given small molecule across all assays. The type of score MUST be defined in the metadata section. If the small molecule was not identified by the specified search engine, “null” MUST be reported. If the confidence measure does not report a numerical confidence value, “null” SHOULD be reported.</w:t>
             </w:r>
           </w:p>
         </w:tc>
@@ -12790,7 +12891,7 @@
               <w:jc w:val="left"/>
             </w:pPr>
             <w:r>
-              <w:t xml:space="preserve">Parameter</w:t>
+              <w:t xml:space="preserve">Double</w:t>
             </w:r>
           </w:p>
         </w:tc>
@@ -12844,19 +12945,19 @@
               <w:jc w:val="left"/>
             </w:pPr>
             <w:r>
-              <w:t xml:space="preserve">SMH SML_ID … best_ id_confidence_measure … SML 1 … [MS, MS:1001477, SpectraST,] …</w:t>
+              <w:t xml:space="preserve">SMH SML_ID … best_id_confidence_value … SML 1 … 0.7 …</w:t>
             </w:r>
           </w:p>
         </w:tc>
       </w:tr>
     </w:tbl>
-    <w:bookmarkStart w:id="152" w:name="best_id_confidence_value"/>
+    <w:bookmarkStart w:id="152" w:name="abundance_assay1-n"/>
     <w:p>
       <w:pPr>
         <w:pStyle w:val="Heading3"/>
       </w:pPr>
       <w:r>
-        <w:t xml:space="preserve">best_id_confidence_value</w:t>
+        <w:t xml:space="preserve">abundance_assay[1-n]</w:t>
       </w:r>
     </w:p>
     <w:bookmarkEnd w:id="152"/>
@@ -12888,7 +12989,7 @@
               <w:jc w:val="left"/>
             </w:pPr>
             <w:r>
-              <w:t xml:space="preserve">The best confidence measure in identification (for this type of score) for the given small molecule across all assays. The type of score MUST be defined in the metadata section. If the small molecule was not identified by the specified search engine, “null” MUST be reported. If the confidence measure does not report a numerical confidence value, “null” SHOULD be reported.</w:t>
+              <w:t xml:space="preserve">The small molecule’s abundance in every assay described in the metadata section MUST be reported. Null or zero values may be reported as appropriate. "null" SHOULD be used to report missing quantities, while zero SHOULD be used to indicate a present but not reliably quantifiable value (e.g. below a minimum noise threshold).</w:t>
             </w:r>
           </w:p>
         </w:tc>
@@ -12967,19 +13068,19 @@
               <w:jc w:val="left"/>
             </w:pPr>
             <w:r>
-              <w:t xml:space="preserve">SMH SML_ID … best_id_confidence_value … SML 1 … 0.7 …</w:t>
+              <w:t xml:space="preserve">SMH SML_ID … abundance_assay[1] … SML 1 … 0.3 …</w:t>
             </w:r>
           </w:p>
         </w:tc>
       </w:tr>
     </w:tbl>
-    <w:bookmarkStart w:id="153" w:name="abundance_assay1-n"/>
+    <w:bookmarkStart w:id="153" w:name="abundance_study_variable1-n"/>
     <w:p>
       <w:pPr>
         <w:pStyle w:val="Heading3"/>
       </w:pPr>
       <w:r>
-        <w:t xml:space="preserve">abundance_assay[1-n]</w:t>
+        <w:t xml:space="preserve">abundance_study_variable[1-n]</w:t>
       </w:r>
     </w:p>
     <w:bookmarkEnd w:id="153"/>
@@ -13011,7 +13112,7 @@
               <w:jc w:val="left"/>
             </w:pPr>
             <w:r>
-              <w:t xml:space="preserve">The small molecule’s abundance in every assay described in the metadata section MUST be reported. Null or zero values may be reported as appropriate. "null" SHOULD be used to report missing quantities, while zero SHOULD be used to indicate a present but not reliably quantifiable value (e.g. below a minimum noise threshold).</w:t>
+              <w:t xml:space="preserve">The small molecule’s abundance in all the study variables described in the metadata section (study_variable[1-n]_average_function), calculated using the method as described in the Metadata section (default = arithmetic mean across assays). Null or zero values may be reported as appropriate. "null" SHOULD be used to report missing quantities, while zero SHOULD be used to indicate a present but not reliably quantifiable value (e.g. below a minimum noise threshold).</w:t>
             </w:r>
           </w:p>
         </w:tc>
@@ -13090,19 +13191,19 @@
               <w:jc w:val="left"/>
             </w:pPr>
             <w:r>
-              <w:t xml:space="preserve">SMH SML_ID … abundance_assay[1] … SML 1 … 0.3 …</w:t>
+              <w:t xml:space="preserve">SMH SML_ID … abundance_study_variable[1] … SML 1 … 0.3 …</w:t>
             </w:r>
           </w:p>
         </w:tc>
       </w:tr>
     </w:tbl>
-    <w:bookmarkStart w:id="154" w:name="abundance_study_variable1-n"/>
+    <w:bookmarkStart w:id="154" w:name="abundance_variation_study_variable-1-n"/>
     <w:p>
       <w:pPr>
         <w:pStyle w:val="Heading3"/>
       </w:pPr>
       <w:r>
-        <w:t xml:space="preserve">abundance_study_variable[1-n]</w:t>
+        <w:t xml:space="preserve">abundance_variation_study_variable [1-n]</w:t>
       </w:r>
     </w:p>
     <w:bookmarkEnd w:id="154"/>
@@ -13134,7 +13235,7 @@
               <w:jc w:val="left"/>
             </w:pPr>
             <w:r>
-              <w:t xml:space="preserve">The small molecule’s abundance in all the study variables described in the metadata section (study_variable[1-n]_average_function), calculated using the method as described in the Metadata section (default = arithmetic mean across assays). Null or zero values may be reported as appropriate. "null" SHOULD be used to report missing quantities, while zero SHOULD be used to indicate a present but not reliably quantifiable value (e.g. below a minimum noise threshold).</w:t>
+              <w:t xml:space="preserve">A measure of the variability of the study variable abundance measurement, calculated using the method as described in the metadata section (study_variable[1-n]_average_function), with a default = arithmethic co-efficient of variation of the small molecule’s abundance in the given study variable.</w:t>
             </w:r>
           </w:p>
         </w:tc>
@@ -13213,19 +13314,19 @@
               <w:jc w:val="left"/>
             </w:pPr>
             <w:r>
-              <w:t xml:space="preserve">SMH SML_ID … abundance_study_variable[1] … SML 1 … 0.3 …</w:t>
+              <w:t xml:space="preserve">SMH SML_ID … abundance_study_variable[1] abundance_variation_study_variable[1]… SML 1 … 0.3 0.04 …</w:t>
             </w:r>
           </w:p>
         </w:tc>
       </w:tr>
     </w:tbl>
-    <w:bookmarkStart w:id="155" w:name="abundance_variation_study_variable-1-n"/>
+    <w:bookmarkStart w:id="155" w:name="opt_identifier_"/>
     <w:p>
       <w:pPr>
         <w:pStyle w:val="Heading3"/>
       </w:pPr>
       <w:r>
-        <w:t xml:space="preserve">abundance_variation_study_variable [1-n]</w:t>
+        <w:t xml:space="preserve">opt_{identifier}_*</w:t>
       </w:r>
     </w:p>
     <w:bookmarkEnd w:id="155"/>
@@ -13257,7 +13358,16 @@
               <w:jc w:val="left"/>
             </w:pPr>
             <w:r>
-              <w:t xml:space="preserve">A measure of the variability of the study variable abundance measurement, calculated using the method as described in the metadata section (study_variable[1-n]_average_function), with a default = arithmethic co-efficient of variation of the small molecule’s abundance in the given study variable.</w:t>
+              <w:t xml:space="preserve">Additional columns can be added to the end of the small molecule table. These column headers MUST start with the prefix “opt_” followed by the {identifier} of the object they reference: assay, study variable, MS run or “global” (if the value relates to all replicates). Column names MUST only contain the following characters: ‘A’-‘Z’, ‘a’-‘z’, ‘0’-‘9’, ‘</w:t>
+            </w:r>
+            <w:r>
+              <w:rPr>
+                <w:i/>
+              </w:rPr>
+              <w:t xml:space="preserve">’, ‘-’, ‘[’, ‘]’, and ‘:’. CV parameter accessions MAY be used for optional columns following the format: opt</w:t>
+            </w:r>
+            <w:r>
+              <w:t xml:space="preserve">{identifier}_cv_{accession}_\{parameter name}. Spaces within the parameter’s name MUST be replaced by ‘_’.</w:t>
             </w:r>
           </w:p>
         </w:tc>
@@ -13282,7 +13392,7 @@
               <w:jc w:val="left"/>
             </w:pPr>
             <w:r>
-              <w:t xml:space="preserve">Double</w:t>
+              <w:t xml:space="preserve">Column</w:t>
             </w:r>
           </w:p>
         </w:tc>
@@ -13336,22 +13446,131 @@
               <w:jc w:val="left"/>
             </w:pPr>
             <w:r>
-              <w:t xml:space="preserve">SMH SML_ID … abundance_study_variable[1] abundance_variation_study_variable[1]… SML 1 … 0.3 0.04 …</w:t>
+              <w:t xml:space="preserve">SMH SML_ID … opt_assay[1]_my_value … opt_global_another_value SML 1 … My value … some other value</w:t>
             </w:r>
           </w:p>
         </w:tc>
       </w:tr>
     </w:tbl>
-    <w:bookmarkStart w:id="156" w:name="opt_identifier_"/>
+    <w:p>
+      <w:r>
+        <w:rPr>
+          <w:b/>
+        </w:rPr>
+        <w:t xml:space="preserve">Example optional columns:</w:t>
+      </w:r>
+    </w:p>
+    <w:p>
+      <w:pPr>
+        <w:numPr>
+          <w:numId w:val="21"/>
+          <w:ilvl w:val="0"/>
+        </w:numPr>
+      </w:pPr>
+      <w:r>
+        <w:t xml:space="preserve">Species</w:t>
+      </w:r>
+    </w:p>
+    <w:p>
+      <w:pPr>
+        <w:numPr>
+          <w:numId w:val="21"/>
+          <w:ilvl w:val="0"/>
+        </w:numPr>
+      </w:pPr>
+      <w:r>
+        <w:t xml:space="preserve">Taxid</w:t>
+      </w:r>
+    </w:p>
+    <w:p>
+      <w:pPr>
+        <w:numPr>
+          <w:numId w:val="21"/>
+          <w:ilvl w:val="0"/>
+        </w:numPr>
+      </w:pPr>
+      <w:r>
+        <w:t xml:space="preserve">GO term IDs</w:t>
+      </w:r>
+    </w:p>
+    <w:p>
+      <w:pPr>
+        <w:numPr>
+          <w:numId w:val="21"/>
+          <w:ilvl w:val="0"/>
+        </w:numPr>
+      </w:pPr>
+      <w:r>
+        <w:t xml:space="preserve">Retention time index values normalised to a given scale</w:t>
+      </w:r>
+    </w:p>
+    <w:p>
+      <w:pPr>
+        <w:numPr>
+          <w:numId w:val="21"/>
+          <w:ilvl w:val="0"/>
+        </w:numPr>
+      </w:pPr>
+      <w:r>
+        <w:t xml:space="preserve">Identification scores specific to each assay</w:t>
+      </w:r>
+    </w:p>
+    <w:p>
+      <w:pPr>
+        <w:numPr>
+          <w:numId w:val="21"/>
+          <w:ilvl w:val="0"/>
+        </w:numPr>
+      </w:pPr>
+      <w:r>
+        <w:t xml:space="preserve">Raw quantification values, assuming normalised values are provided in the standard assay quantification columns.</w:t>
+      </w:r>
+    </w:p>
+    <w:bookmarkStart w:id="156" w:name="small-molecule-feature-smf-section"/>
+    <w:p>
+      <w:pPr>
+        <w:pStyle w:val="Heading2"/>
+      </w:pPr>
+      <w:r>
+        <w:t xml:space="preserve">Small Molecule Feature (SMF) Section</w:t>
+      </w:r>
+    </w:p>
+    <w:bookmarkEnd w:id="156"/>
+    <w:p>
+      <w:r>
+        <w:t xml:space="preserve">The small molecule feature section is table-based, representing individual MS regions (generally considered to be the elution profile for all isotopomers formed from a single charge state of a molecule), that have been measured/quantified. However, for approaches that quantify individual isotopomers e.g. stable isotope labelling/flux studies, then each SMF row SHOULD represent a single isotopomer.</w:t>
+      </w:r>
+    </w:p>
+    <w:p>
+      <w:r>
+        <w:t xml:space="preserve">Different adducts or derivatives and different charge states of individual molecules should be reported as separate SMF rows.</w:t>
+      </w:r>
+    </w:p>
+    <w:p>
+      <w:r>
+        <w:t xml:space="preserve">The small molecule feature section MUST always come after the Small Molecule Table. All table columns MUST be Tab separated. There MUST NOT be any empty cells. Missing values MUST be reported using “null”.</w:t>
+      </w:r>
+    </w:p>
+    <w:p>
+      <w:r>
+        <w:t xml:space="preserve">The order of columns MUST follow the order specified below.</w:t>
+      </w:r>
+    </w:p>
+    <w:p>
+      <w:r>
+        <w:t xml:space="preserve">All columns are MANDATORY except for “opt_” columns.</w:t>
+      </w:r>
+    </w:p>
+    <w:bookmarkStart w:id="157" w:name="smf_id"/>
     <w:p>
       <w:pPr>
         <w:pStyle w:val="Heading3"/>
       </w:pPr>
       <w:r>
-        <w:t xml:space="preserve">opt_{identifier}_*</w:t>
-      </w:r>
-    </w:p>
-    <w:bookmarkEnd w:id="156"/>
+        <w:t xml:space="preserve">SMF_ID</w:t>
+      </w:r>
+    </w:p>
+    <w:bookmarkEnd w:id="157"/>
     <w:tbl>
       <w:tblPr>
         <w:tblStyle w:val="TableNormal"/>
@@ -13380,16 +13599,7 @@
               <w:jc w:val="left"/>
             </w:pPr>
             <w:r>
-              <w:t xml:space="preserve">Additional columns can be added to the end of the small molecule table. These column headers MUST start with the prefix “opt_” followed by the {identifier} of the object they reference: assay, study variable, MS run or “global” (if the value relates to all replicates). Column names MUST only contain the following characters: ‘A’-‘Z’, ‘a’-‘z’, ‘0’-‘9’, ‘</w:t>
-            </w:r>
-            <w:r>
-              <w:rPr>
-                <w:i/>
-              </w:rPr>
-              <w:t xml:space="preserve">’, ‘-’, ‘[’, ‘]’, and ‘:’. CV parameter accessions MAY be used for optional columns following the format: opt</w:t>
-            </w:r>
-            <w:r>
-              <w:t xml:space="preserve">{identifier}_cv_{accession}_\{parameter name}. Spaces within the parameter’s name MUST be replaced by ‘_’.</w:t>
+              <w:t xml:space="preserve">A within file unique identifier for the small molecule feature.</w:t>
             </w:r>
           </w:p>
         </w:tc>
@@ -13414,7 +13624,7 @@
               <w:jc w:val="left"/>
             </w:pPr>
             <w:r>
-              <w:t xml:space="preserve">Column</w:t>
+              <w:t xml:space="preserve">Integer</w:t>
             </w:r>
           </w:p>
         </w:tc>
@@ -13442,7 +13652,7 @@
               <w:rPr>
                 <w:b/>
               </w:rPr>
-              <w:t xml:space="preserve">TRUE</w:t>
+              <w:t xml:space="preserve">FALSE</w:t>
             </w:r>
           </w:p>
         </w:tc>
@@ -13468,128 +13678,19 @@
               <w:jc w:val="left"/>
             </w:pPr>
             <w:r>
-              <w:t xml:space="preserve">SMH SML_ID … opt_assay[1]_my_value … opt_global_another_value SML 1 … My value … some other value</w:t>
+              <w:t xml:space="preserve">SFH SMF_ID … SMF 1 … SMF 2 …</w:t>
             </w:r>
           </w:p>
         </w:tc>
       </w:tr>
     </w:tbl>
-    <w:p>
-      <w:r>
-        <w:rPr>
-          <w:b/>
-        </w:rPr>
-        <w:t xml:space="preserve">Example optional columns:</w:t>
-      </w:r>
-    </w:p>
-    <w:p>
-      <w:pPr>
-        <w:numPr>
-          <w:numId w:val="21"/>
-          <w:ilvl w:val="0"/>
-        </w:numPr>
-      </w:pPr>
-      <w:r>
-        <w:t xml:space="preserve">Species</w:t>
-      </w:r>
-    </w:p>
-    <w:p>
-      <w:pPr>
-        <w:numPr>
-          <w:numId w:val="21"/>
-          <w:ilvl w:val="0"/>
-        </w:numPr>
-      </w:pPr>
-      <w:r>
-        <w:t xml:space="preserve">Taxid</w:t>
-      </w:r>
-    </w:p>
-    <w:p>
-      <w:pPr>
-        <w:numPr>
-          <w:numId w:val="21"/>
-          <w:ilvl w:val="0"/>
-        </w:numPr>
-      </w:pPr>
-      <w:r>
-        <w:t xml:space="preserve">GO term IDs</w:t>
-      </w:r>
-    </w:p>
-    <w:p>
-      <w:pPr>
-        <w:numPr>
-          <w:numId w:val="21"/>
-          <w:ilvl w:val="0"/>
-        </w:numPr>
-      </w:pPr>
-      <w:r>
-        <w:t xml:space="preserve">Retention time index values normalised to a given scale</w:t>
-      </w:r>
-    </w:p>
-    <w:p>
-      <w:pPr>
-        <w:numPr>
-          <w:numId w:val="21"/>
-          <w:ilvl w:val="0"/>
-        </w:numPr>
-      </w:pPr>
-      <w:r>
-        <w:t xml:space="preserve">Identification scores specific to each assay</w:t>
-      </w:r>
-    </w:p>
-    <w:p>
-      <w:pPr>
-        <w:numPr>
-          <w:numId w:val="21"/>
-          <w:ilvl w:val="0"/>
-        </w:numPr>
-      </w:pPr>
-      <w:r>
-        <w:t xml:space="preserve">Raw quantification values, assuming normalised values are provided in the standard assay quantification columns.</w:t>
-      </w:r>
-    </w:p>
-    <w:bookmarkStart w:id="157" w:name="small-molecule-feature-smf-section"/>
-    <w:p>
-      <w:pPr>
-        <w:pStyle w:val="Heading2"/>
-      </w:pPr>
-      <w:r>
-        <w:t xml:space="preserve">Small Molecule Feature (SMF) Section</w:t>
-      </w:r>
-    </w:p>
-    <w:bookmarkEnd w:id="157"/>
-    <w:p>
-      <w:r>
-        <w:t xml:space="preserve">The small molecule feature section is table-based, representing individual MS regions (generally considered to be the elution profile for all isotopomers formed from a single charge state of a molecule), that have been measured/quantified. However, for approaches that quantify individual isotopomers e.g. stable isotope labelling/flux studies, then each SMF row SHOULD represent a single isotopomer.</w:t>
-      </w:r>
-    </w:p>
-    <w:p>
-      <w:r>
-        <w:t xml:space="preserve">Different adducts or derivatives and different charge states of individual molecules should be reported as separate SMF rows.</w:t>
-      </w:r>
-    </w:p>
-    <w:p>
-      <w:r>
-        <w:t xml:space="preserve">The small molecule feature section MUST always come after the Small Molecule Table. All table columns MUST be Tab separated. There MUST NOT be any empty cells. Missing values MUST be reported using “null”.</w:t>
-      </w:r>
-    </w:p>
-    <w:p>
-      <w:r>
-        <w:t xml:space="preserve">The order of columns MUST follow the order specified below.</w:t>
-      </w:r>
-    </w:p>
-    <w:p>
-      <w:r>
-        <w:t xml:space="preserve">All columns are MANDATORY except for “opt_” columns.</w:t>
-      </w:r>
-    </w:p>
-    <w:bookmarkStart w:id="158" w:name="smf_id"/>
+    <w:bookmarkStart w:id="158" w:name="sme_id_refs"/>
     <w:p>
       <w:pPr>
         <w:pStyle w:val="Heading3"/>
       </w:pPr>
       <w:r>
-        <w:t xml:space="preserve">SMF_ID</w:t>
+        <w:t xml:space="preserve">SME_ID_REFS</w:t>
       </w:r>
     </w:p>
     <w:bookmarkEnd w:id="158"/>
@@ -13621,7 +13722,7 @@
               <w:jc w:val="left"/>
             </w:pPr>
             <w:r>
-              <w:t xml:space="preserve">A within file unique identifier for the small molecule feature.</w:t>
+              <w:t xml:space="preserve">References to the identification evidence (SME elements) via referencing SME_ID values. Multiple values MAY be provided as a “|” separated list to indicate ambiguity in the identification or to indicate that different types of data supported the identifiction (see SME_ID_REF_ambiguity_code). For the case of a consensus approach where multiple adduct forms are used to infer the SML ID, different features should just reference the same SME_ID value(s).</w:t>
             </w:r>
           </w:p>
         </w:tc>
@@ -13646,7 +13747,7 @@
               <w:jc w:val="left"/>
             </w:pPr>
             <w:r>
-              <w:t xml:space="preserve">Integer</w:t>
+              <w:t xml:space="preserve">{SME_ID} list</w:t>
             </w:r>
           </w:p>
         </w:tc>
@@ -13674,7 +13775,7 @@
               <w:rPr>
                 <w:b/>
               </w:rPr>
-              <w:t xml:space="preserve">FALSE</w:t>
+              <w:t xml:space="preserve">TRUE</w:t>
             </w:r>
           </w:p>
         </w:tc>
@@ -13700,19 +13801,19 @@
               <w:jc w:val="left"/>
             </w:pPr>
             <w:r>
-              <w:t xml:space="preserve">SFH SMF_ID … SMF 1 … SMF 2 …</w:t>
+              <w:t xml:space="preserve">SFH SMF_ID SME_ID_REFS SMF 1 5|6|12…</w:t>
             </w:r>
           </w:p>
         </w:tc>
       </w:tr>
     </w:tbl>
-    <w:bookmarkStart w:id="159" w:name="sme_id_refs"/>
+    <w:bookmarkStart w:id="159" w:name="sme_id_ref_ambiguity_code"/>
     <w:p>
       <w:pPr>
         <w:pStyle w:val="Heading3"/>
       </w:pPr>
       <w:r>
-        <w:t xml:space="preserve">SME_ID_REFS</w:t>
+        <w:t xml:space="preserve">SME_ID_REF_ambiguity_code</w:t>
       </w:r>
     </w:p>
     <w:bookmarkEnd w:id="159"/>
@@ -13744,7 +13845,7 @@
               <w:jc w:val="left"/>
             </w:pPr>
             <w:r>
-              <w:t xml:space="preserve">References to the identification evidence (SME elements) via referencing SME_ID values. Multiple values MAY be provided as a “|” separated list to indicate ambiguity in the identification or to indicate that different types of data supported the identifiction (see SME_ID_REF_ambiguity_code). For the case of a consensus approach where multiple adduct forms are used to infer the SML ID, different features should just reference the same SME_ID value(s).</w:t>
+              <w:t xml:space="preserve">If multiple values are given under SME_ID_REFS, one of the following codes MUST be provided. 1=Ambiguous identification; 2=Only different evidence streams for the same molecule with no ambiguity; 3=Both ambiguous identification and multiple evidence streams. If there are no or one value under SME_ID_REFs, this MUST be reported as null.</w:t>
             </w:r>
           </w:p>
         </w:tc>
@@ -13769,7 +13870,7 @@
               <w:jc w:val="left"/>
             </w:pPr>
             <w:r>
-              <w:t xml:space="preserve">{SME_ID} list</w:t>
+              <w:t xml:space="preserve">Integer</w:t>
             </w:r>
           </w:p>
         </w:tc>
@@ -13823,19 +13924,19 @@
               <w:jc w:val="left"/>
             </w:pPr>
             <w:r>
-              <w:t xml:space="preserve">SFH SMF_ID SME_ID_REFS SMF 1 5|6|12…</w:t>
+              <w:t xml:space="preserve">SFH SMF_ID SME_ID_REFS SME_ID_REF_ambiguity_code SMF 1 5|6|12… 1</w:t>
             </w:r>
           </w:p>
         </w:tc>
       </w:tr>
     </w:tbl>
-    <w:bookmarkStart w:id="160" w:name="sme_id_ref_ambiguity_code"/>
+    <w:bookmarkStart w:id="160" w:name="adduct_ion"/>
     <w:p>
       <w:pPr>
         <w:pStyle w:val="Heading3"/>
       </w:pPr>
       <w:r>
-        <w:t xml:space="preserve">SME_ID_REF_ambiguity_code</w:t>
+        <w:t xml:space="preserve">adduct_ion</w:t>
       </w:r>
     </w:p>
     <w:bookmarkEnd w:id="160"/>
@@ -13867,7 +13968,79 @@
               <w:jc w:val="left"/>
             </w:pPr>
             <w:r>
-              <w:t xml:space="preserve">If multiple values are given under SME_ID_REFS, one of the following codes MUST be provided. 1=Ambiguous identification; 2=Only different evidence streams for the same molecule with no ambiguity; 3=Both ambiguous identification and multiple evidence streams. If there are no or one value under SME_ID_REFs, this MUST be reported as null.</w:t>
+              <w:t xml:space="preserve">The assumed classification of this molecule’s adduct ion after detection, following the general style in the 2013 IUPAC recommendations on terms relating to MS e.g.</w:t>
+            </w:r>
+            <w:r>
+              <w:t xml:space="preserve"> </w:t>
+            </w:r>
+            <w:r>
+              <w:rPr>
+                <w:rStyle w:val="VerbatimChar"/>
+              </w:rPr>
+              <w:t xml:space="preserve">[M+H]1+</w:t>
+            </w:r>
+            <w:r>
+              <w:t xml:space="preserve">,</w:t>
+            </w:r>
+            <w:r>
+              <w:t xml:space="preserve"> </w:t>
+            </w:r>
+            <w:r>
+              <w:rPr>
+                <w:rStyle w:val="VerbatimChar"/>
+              </w:rPr>
+              <w:t xml:space="preserve">[M+Na]1+</w:t>
+            </w:r>
+            <w:r>
+              <w:t xml:space="preserve">,</w:t>
+            </w:r>
+            <w:r>
+              <w:t xml:space="preserve"> </w:t>
+            </w:r>
+            <w:r>
+              <w:rPr>
+                <w:rStyle w:val="VerbatimChar"/>
+              </w:rPr>
+              <w:t xml:space="preserve">[M+NH4]1+</w:t>
+            </w:r>
+            <w:r>
+              <w:t xml:space="preserve">,</w:t>
+            </w:r>
+            <w:r>
+              <w:t xml:space="preserve"> </w:t>
+            </w:r>
+            <w:r>
+              <w:rPr>
+                <w:rStyle w:val="VerbatimChar"/>
+              </w:rPr>
+              <w:t xml:space="preserve">[M-H]1-</w:t>
+            </w:r>
+            <w:r>
+              <w:t xml:space="preserve">,</w:t>
+            </w:r>
+            <w:r>
+              <w:t xml:space="preserve"> </w:t>
+            </w:r>
+            <w:r>
+              <w:rPr>
+                <w:rStyle w:val="VerbatimChar"/>
+              </w:rPr>
+              <w:t xml:space="preserve">[M+Cl]1-</w:t>
+            </w:r>
+            <w:r>
+              <w:t xml:space="preserve">,</w:t>
+            </w:r>
+            <w:r>
+              <w:t xml:space="preserve"> </w:t>
+            </w:r>
+            <w:r>
+              <w:rPr>
+                <w:rStyle w:val="VerbatimChar"/>
+              </w:rPr>
+              <w:t xml:space="preserve">[M+H]1+</w:t>
+            </w:r>
+            <w:r>
+              <w:t xml:space="preserve">.</w:t>
             </w:r>
           </w:p>
         </w:tc>
@@ -13892,7 +14065,16 @@
               <w:jc w:val="left"/>
             </w:pPr>
             <w:r>
-              <w:t xml:space="preserve">Integer</w:t>
+              <w:t xml:space="preserve">Regex</w:t>
+            </w:r>
+          </w:p>
+          <w:p>
+            <w:pPr>
+              <w:pStyle w:val="Compact"/>
+              <w:jc w:val="left"/>
+            </w:pPr>
+            <w:r>
+              <w:t xml:space="preserve">\[\d*M([+-][\w\d]+)*\]\d*[+-]</w:t>
             </w:r>
           </w:p>
         </w:tc>
@@ -13946,19 +14128,19 @@
               <w:jc w:val="left"/>
             </w:pPr>
             <w:r>
-              <w:t xml:space="preserve">SFH SMF_ID SME_ID_REFS SME_ID_REF_ambiguity_code SMF 1 5|6|12… 1</w:t>
+              <w:t xml:space="preserve">SFH SMF_ID … adduct_ion … SMF 1 … [M+H]+ … SMF 2 … [M+2Na]2+ …</w:t>
             </w:r>
           </w:p>
         </w:tc>
       </w:tr>
     </w:tbl>
-    <w:bookmarkStart w:id="161" w:name="adduct_ion"/>
+    <w:bookmarkStart w:id="161" w:name="isotopomer"/>
     <w:p>
       <w:pPr>
         <w:pStyle w:val="Heading3"/>
       </w:pPr>
       <w:r>
-        <w:t xml:space="preserve">adduct_ion</w:t>
+        <w:t xml:space="preserve">isotopomer</w:t>
       </w:r>
     </w:p>
     <w:bookmarkEnd w:id="161"/>
@@ -13990,79 +14172,7 @@
               <w:jc w:val="left"/>
             </w:pPr>
             <w:r>
-              <w:t xml:space="preserve">The assumed classification of this molecule’s adduct ion after detection, following the general style in the 2013 IUPAC recommendations on terms relating to MS e.g.</w:t>
-            </w:r>
-            <w:r>
-              <w:t xml:space="preserve"> </w:t>
-            </w:r>
-            <w:r>
-              <w:rPr>
-                <w:rStyle w:val="VerbatimChar"/>
-              </w:rPr>
-              <w:t xml:space="preserve">[M+H]1+</w:t>
-            </w:r>
-            <w:r>
-              <w:t xml:space="preserve">,</w:t>
-            </w:r>
-            <w:r>
-              <w:t xml:space="preserve"> </w:t>
-            </w:r>
-            <w:r>
-              <w:rPr>
-                <w:rStyle w:val="VerbatimChar"/>
-              </w:rPr>
-              <w:t xml:space="preserve">[M+Na]1+</w:t>
-            </w:r>
-            <w:r>
-              <w:t xml:space="preserve">,</w:t>
-            </w:r>
-            <w:r>
-              <w:t xml:space="preserve"> </w:t>
-            </w:r>
-            <w:r>
-              <w:rPr>
-                <w:rStyle w:val="VerbatimChar"/>
-              </w:rPr>
-              <w:t xml:space="preserve">[M+NH4]1+</w:t>
-            </w:r>
-            <w:r>
-              <w:t xml:space="preserve">,</w:t>
-            </w:r>
-            <w:r>
-              <w:t xml:space="preserve"> </w:t>
-            </w:r>
-            <w:r>
-              <w:rPr>
-                <w:rStyle w:val="VerbatimChar"/>
-              </w:rPr>
-              <w:t xml:space="preserve">[M-H]1-</w:t>
-            </w:r>
-            <w:r>
-              <w:t xml:space="preserve">,</w:t>
-            </w:r>
-            <w:r>
-              <w:t xml:space="preserve"> </w:t>
-            </w:r>
-            <w:r>
-              <w:rPr>
-                <w:rStyle w:val="VerbatimChar"/>
-              </w:rPr>
-              <w:t xml:space="preserve">[M+Cl]1-</w:t>
-            </w:r>
-            <w:r>
-              <w:t xml:space="preserve">,</w:t>
-            </w:r>
-            <w:r>
-              <w:t xml:space="preserve"> </w:t>
-            </w:r>
-            <w:r>
-              <w:rPr>
-                <w:rStyle w:val="VerbatimChar"/>
-              </w:rPr>
-              <w:t xml:space="preserve">[M+H]1+</w:t>
-            </w:r>
-            <w:r>
-              <w:t xml:space="preserve">.</w:t>
+              <w:t xml:space="preserve">If de-isotoping has not been performed, then the isotopomer quantified MUST be reported here e.g. “+1”, “+2”, “13C peak” using CV terms, otherwise (i.e. for approaches where SMF rows are de-isotoped features) this MUST be null.</w:t>
             </w:r>
           </w:p>
         </w:tc>
@@ -14087,82 +14197,73 @@
               <w:jc w:val="left"/>
             </w:pPr>
             <w:r>
-              <w:t xml:space="preserve">Regex</w:t>
-            </w:r>
-          </w:p>
+              <w:t xml:space="preserve">Parameter</w:t>
+            </w:r>
+          </w:p>
+        </w:tc>
+      </w:tr>
+      <w:tr>
+        <w:tc>
+          <w:p>
+            <w:pPr>
+              <w:jc w:val="left"/>
+            </w:pPr>
+            <w:r>
+              <w:rPr>
+                <w:b/>
+              </w:rPr>
+              <w:t xml:space="preserve">Is Nullable:</w:t>
+            </w:r>
+          </w:p>
+        </w:tc>
+        <w:tc>
+          <w:p>
+            <w:pPr>
+              <w:jc w:val="left"/>
+            </w:pPr>
+            <w:r>
+              <w:rPr>
+                <w:b/>
+              </w:rPr>
+              <w:t xml:space="preserve">TRUE</w:t>
+            </w:r>
+          </w:p>
+        </w:tc>
+      </w:tr>
+      <w:tr>
+        <w:tc>
+          <w:p>
+            <w:pPr>
+              <w:jc w:val="left"/>
+            </w:pPr>
+            <w:r>
+              <w:rPr>
+                <w:b/>
+              </w:rPr>
+              <w:t xml:space="preserve">Example</w:t>
+            </w:r>
+          </w:p>
+        </w:tc>
+        <w:tc>
           <w:p>
             <w:pPr>
               <w:pStyle w:val="Compact"/>
               <w:jc w:val="left"/>
             </w:pPr>
             <w:r>
-              <w:t xml:space="preserve">\[\d*M([+-][\w\d]+)*\]\d*[+-]</w:t>
-            </w:r>
-          </w:p>
-        </w:tc>
-      </w:tr>
-      <w:tr>
-        <w:tc>
-          <w:p>
-            <w:pPr>
-              <w:jc w:val="left"/>
-            </w:pPr>
-            <w:r>
-              <w:rPr>
-                <w:b/>
-              </w:rPr>
-              <w:t xml:space="preserve">Is Nullable:</w:t>
-            </w:r>
-          </w:p>
-        </w:tc>
-        <w:tc>
-          <w:p>
-            <w:pPr>
-              <w:jc w:val="left"/>
-            </w:pPr>
-            <w:r>
-              <w:rPr>
-                <w:b/>
-              </w:rPr>
-              <w:t xml:space="preserve">TRUE</w:t>
-            </w:r>
-          </w:p>
-        </w:tc>
-      </w:tr>
-      <w:tr>
-        <w:tc>
-          <w:p>
-            <w:pPr>
-              <w:jc w:val="left"/>
-            </w:pPr>
-            <w:r>
-              <w:rPr>
-                <w:b/>
-              </w:rPr>
-              <w:t xml:space="preserve">Example</w:t>
-            </w:r>
-          </w:p>
-        </w:tc>
-        <w:tc>
-          <w:p>
-            <w:pPr>
-              <w:pStyle w:val="Compact"/>
-              <w:jc w:val="left"/>
-            </w:pPr>
-            <w:r>
-              <w:t xml:space="preserve">SFH SMF_ID … adduct_ion … SMF 1 … [M+H]+ … SMF 2 … [M+2Na]2+ …</w:t>
+              <w:t xml:space="preserve">SFH SMF_ID … isotopomer … SMF 1 … [MS,MS:1002957,”isotopomer MS peak”,”13C peak”]…</w:t>
             </w:r>
           </w:p>
         </w:tc>
       </w:tr>
     </w:tbl>
-    <w:bookmarkStart w:id="162" w:name="isotopomer"/>
+    <w:bookmarkStart w:id="162" w:name="exp_mass_to_charge"/>
     <w:p>
       <w:pPr>
         <w:pStyle w:val="Heading3"/>
       </w:pPr>
       <w:r>
-        <w:t xml:space="preserve">isotopomer</w:t>
+        <w:t xml:space="preserve">exp_mass_to_charge</w:t>
       </w:r>
     </w:p>
     <w:bookmarkEnd w:id="162"/>
@@ -14194,7 +14295,19 @@
               <w:jc w:val="left"/>
             </w:pPr>
             <w:r>
-              <w:t xml:space="preserve">If de-isotoping has not been performed, then the isotopomer quantified MUST be reported here e.g. “+1”, “+2”, “13C peak” using CV terms, otherwise (i.e. for approaches where SMF rows are de-isotoped features) this MUST be null.</w:t>
+              <w:t xml:space="preserve">The</w:t>
+            </w:r>
+            <w:r>
+              <w:t xml:space="preserve"> </w:t>
+            </w:r>
+            <w:r>
+              <w:rPr>
+                <w:i/>
+              </w:rPr>
+              <w:t xml:space="preserve">exp</w:t>
+            </w:r>
+            <w:r>
+              <w:t xml:space="preserve">erimental mass/charge value for the feature, by default assumed to be the mean across assays or a representative value. For approaches that report isotopomers as SMF rows, then the m/z of the isotopomer MUST be reported here.</w:t>
             </w:r>
           </w:p>
         </w:tc>
@@ -14219,7 +14332,7 @@
               <w:jc w:val="left"/>
             </w:pPr>
             <w:r>
-              <w:t xml:space="preserve">Parameter</w:t>
+              <w:t xml:space="preserve">Double</w:t>
             </w:r>
           </w:p>
         </w:tc>
@@ -14247,7 +14360,7 @@
               <w:rPr>
                 <w:b/>
               </w:rPr>
-              <w:t xml:space="preserve">TRUE</w:t>
+              <w:t xml:space="preserve">FALSE</w:t>
             </w:r>
           </w:p>
         </w:tc>
@@ -14273,19 +14386,19 @@
               <w:jc w:val="left"/>
             </w:pPr>
             <w:r>
-              <w:t xml:space="preserve">SFH SMF_ID … isotopomer … SMF 1 … [MS,MS:1002957,”isotopomer MS peak”,”13C peak”]…</w:t>
+              <w:t xml:space="preserve">SFH SMF_ID … exp_mass_to_charge … SMF 1 … 1234.5 …</w:t>
             </w:r>
           </w:p>
         </w:tc>
       </w:tr>
     </w:tbl>
-    <w:bookmarkStart w:id="163" w:name="exp_mass_to_charge"/>
+    <w:bookmarkStart w:id="163" w:name="charge"/>
     <w:p>
       <w:pPr>
         <w:pStyle w:val="Heading3"/>
       </w:pPr>
       <w:r>
-        <w:t xml:space="preserve">exp_mass_to_charge</w:t>
+        <w:t xml:space="preserve">charge</w:t>
       </w:r>
     </w:p>
     <w:bookmarkEnd w:id="163"/>
@@ -14317,19 +14430,7 @@
               <w:jc w:val="left"/>
             </w:pPr>
             <w:r>
-              <w:t xml:space="preserve">The</w:t>
-            </w:r>
-            <w:r>
-              <w:t xml:space="preserve"> </w:t>
-            </w:r>
-            <w:r>
-              <w:rPr>
-                <w:i/>
-              </w:rPr>
-              <w:t xml:space="preserve">exp</w:t>
-            </w:r>
-            <w:r>
-              <w:t xml:space="preserve">erimental mass/charge value for the feature, by default assumed to be the mean across assays or a representative value. For approaches that report isotopomers as SMF rows, then the m/z of the isotopomer MUST be reported here.</w:t>
+              <w:t xml:space="preserve">The feature’s charge value using positive integers both for positive and negative polarity modes.</w:t>
             </w:r>
           </w:p>
         </w:tc>
@@ -14354,7 +14455,7 @@
               <w:jc w:val="left"/>
             </w:pPr>
             <w:r>
-              <w:t xml:space="preserve">Double</w:t>
+              <w:t xml:space="preserve">Integer</w:t>
             </w:r>
           </w:p>
         </w:tc>
@@ -14408,19 +14509,19 @@
               <w:jc w:val="left"/>
             </w:pPr>
             <w:r>
-              <w:t xml:space="preserve">SFH SMF_ID … exp_mass_to_charge … SMF 1 … 1234.5 …</w:t>
+              <w:t xml:space="preserve">SFH SMF_ID … charge … SMF 1 … 1 …</w:t>
             </w:r>
           </w:p>
         </w:tc>
       </w:tr>
     </w:tbl>
-    <w:bookmarkStart w:id="164" w:name="charge"/>
+    <w:bookmarkStart w:id="164" w:name="retention_time_in_seconds"/>
     <w:p>
       <w:pPr>
         <w:pStyle w:val="Heading3"/>
       </w:pPr>
       <w:r>
-        <w:t xml:space="preserve">charge</w:t>
+        <w:t xml:space="preserve">retention_time_in_seconds</w:t>
       </w:r>
     </w:p>
     <w:bookmarkEnd w:id="164"/>
@@ -14452,7 +14553,7 @@
               <w:jc w:val="left"/>
             </w:pPr>
             <w:r>
-              <w:t xml:space="preserve">The feature’s charge value using positive integers both for positive and negative polarity modes.</w:t>
+              <w:t xml:space="preserve">The apex of the feature on the retention time axis, in a Master or aggregate MS run. Retention time MUST be reported in seconds. Retention time values for individual MS runs (i.e. before alignment) MAY be reported as optional columns. Retention time SHOULD only be null in the case of direct infusion MS or other techniques where a retention time value is absent or unknown. Relative retention time or retention time index values MAY be reported as optional columns, and could be considered for inclusion in future versions of mzTab as appropriate.</w:t>
             </w:r>
           </w:p>
         </w:tc>
@@ -14477,7 +14578,7 @@
               <w:jc w:val="left"/>
             </w:pPr>
             <w:r>
-              <w:t xml:space="preserve">Integer</w:t>
+              <w:t xml:space="preserve">Double</w:t>
             </w:r>
           </w:p>
         </w:tc>
@@ -14505,7 +14606,7 @@
               <w:rPr>
                 <w:b/>
               </w:rPr>
-              <w:t xml:space="preserve">FALSE</w:t>
+              <w:t xml:space="preserve">TRUE</w:t>
             </w:r>
           </w:p>
         </w:tc>
@@ -14531,19 +14632,19 @@
               <w:jc w:val="left"/>
             </w:pPr>
             <w:r>
-              <w:t xml:space="preserve">SFH SMF_ID … charge … SMF 1 … 1 …</w:t>
+              <w:t xml:space="preserve">SFH SMF_ID … retention_time_in_seconds … SMF 1 … 1345.7 …</w:t>
             </w:r>
           </w:p>
         </w:tc>
       </w:tr>
     </w:tbl>
-    <w:bookmarkStart w:id="165" w:name="retention_time_in_seconds"/>
+    <w:bookmarkStart w:id="165" w:name="retention_time_in_seconds_start"/>
     <w:p>
       <w:pPr>
         <w:pStyle w:val="Heading3"/>
       </w:pPr>
       <w:r>
-        <w:t xml:space="preserve">retention_time_in_seconds</w:t>
+        <w:t xml:space="preserve">retention_time_in_seconds_start</w:t>
       </w:r>
     </w:p>
     <w:bookmarkEnd w:id="165"/>
@@ -14575,7 +14676,7 @@
               <w:jc w:val="left"/>
             </w:pPr>
             <w:r>
-              <w:t xml:space="preserve">The apex of the feature on the retention time axis, in a Master or aggregate MS run. Retention time MUST be reported in seconds. Retention time values for individual MS runs (i.e. before alignment) MAY be reported as optional columns. Retention time SHOULD only be null in the case of direct infusion MS or other techniques where a retention time value is absent or unknown. Relative retention time or retention time index values MAY be reported as optional columns, and could be considered for inclusion in future versions of mzTab as appropriate.</w:t>
+              <w:t xml:space="preserve">The start time of the feature on the retention time axis, in a Master or aggregate MS run. Retention time MUST be reported in seconds. Retention time start and end SHOULD only be null in the case of direct infusion MS or other techniques where a retention time value is absent or unknown and MAY be reported in optional columns.</w:t>
             </w:r>
           </w:p>
         </w:tc>
@@ -14654,19 +14755,19 @@
               <w:jc w:val="left"/>
             </w:pPr>
             <w:r>
-              <w:t xml:space="preserve">SFH SMF_ID … retention_time_in_seconds … SMF 1 … 1345.7 …</w:t>
+              <w:t xml:space="preserve">SFH SMF_ID … retention_time_in_seconds_start … SMF 1 … 1327.0 …</w:t>
             </w:r>
           </w:p>
         </w:tc>
       </w:tr>
     </w:tbl>
-    <w:bookmarkStart w:id="166" w:name="retention_time_in_seconds_start"/>
+    <w:bookmarkStart w:id="166" w:name="retention_time_in_seconds_end"/>
     <w:p>
       <w:pPr>
         <w:pStyle w:val="Heading3"/>
       </w:pPr>
       <w:r>
-        <w:t xml:space="preserve">retention_time_in_seconds_start</w:t>
+        <w:t xml:space="preserve">retention_time_in_seconds_end</w:t>
       </w:r>
     </w:p>
     <w:bookmarkEnd w:id="166"/>
@@ -14698,7 +14799,7 @@
               <w:jc w:val="left"/>
             </w:pPr>
             <w:r>
-              <w:t xml:space="preserve">The start time of the feature on the retention time axis, in a Master or aggregate MS run. Retention time MUST be reported in seconds. Retention time start and end SHOULD only be null in the case of direct infusion MS or other techniques where a retention time value is absent or unknown and MAY be reported in optional columns.</w:t>
+              <w:t xml:space="preserve">The end time of the feature on the retention time axis, in a Master or aggregate MS run. Retention time MUST be reported in seconds. Retention time start and end SHOULD only be null in the case of direct infusion MS or other techniques where a retention time value is absent or unknown and MAY be reported in optional columns..</w:t>
             </w:r>
           </w:p>
         </w:tc>
@@ -14777,19 +14878,19 @@
               <w:jc w:val="left"/>
             </w:pPr>
             <w:r>
-              <w:t xml:space="preserve">SFH SMF_ID … retention_time_in_seconds_start … SMF 1 … 1327.0 …</w:t>
+              <w:t xml:space="preserve">SFH SMF_ID … retention_time_in_seconds_end … SMF 1 … 1327.8 …</w:t>
             </w:r>
           </w:p>
         </w:tc>
       </w:tr>
     </w:tbl>
-    <w:bookmarkStart w:id="167" w:name="retention_time_in_seconds_end"/>
+    <w:bookmarkStart w:id="167" w:name="abundance_assay1-n-1"/>
     <w:p>
       <w:pPr>
         <w:pStyle w:val="Heading3"/>
       </w:pPr>
       <w:r>
-        <w:t xml:space="preserve">retention_time_in_seconds_end</w:t>
+        <w:t xml:space="preserve">abundance_assay[1-n]</w:t>
       </w:r>
     </w:p>
     <w:bookmarkEnd w:id="167"/>
@@ -14821,7 +14922,7 @@
               <w:jc w:val="left"/>
             </w:pPr>
             <w:r>
-              <w:t xml:space="preserve">The end time of the feature on the retention time axis, in a Master or aggregate MS run. Retention time MUST be reported in seconds. Retention time start and end SHOULD only be null in the case of direct infusion MS or other techniques where a retention time value is absent or unknown and MAY be reported in optional columns..</w:t>
+              <w:t xml:space="preserve">The feature’s abundance in every assay described in the metadata section MUST be reported. Null or zero values may be reported as appropriate.</w:t>
             </w:r>
           </w:p>
         </w:tc>
@@ -14900,19 +15001,19 @@
               <w:jc w:val="left"/>
             </w:pPr>
             <w:r>
-              <w:t xml:space="preserve">SFH SMF_ID … retention_time_in_seconds_end … SMF 1 … 1327.8 …</w:t>
+              <w:t xml:space="preserve">SMH SML_ID … abundance_assay[1] … SMF 1 … 38648 …</w:t>
             </w:r>
           </w:p>
         </w:tc>
       </w:tr>
     </w:tbl>
-    <w:bookmarkStart w:id="168" w:name="abundance_assay1-n-1"/>
+    <w:bookmarkStart w:id="168" w:name="opt_identifier_-1"/>
     <w:p>
       <w:pPr>
         <w:pStyle w:val="Heading3"/>
       </w:pPr>
       <w:r>
-        <w:t xml:space="preserve">abundance_assay[1-n]</w:t>
+        <w:t xml:space="preserve">opt_{identifier}_*</w:t>
       </w:r>
     </w:p>
     <w:bookmarkEnd w:id="168"/>
@@ -14944,7 +15045,16 @@
               <w:jc w:val="left"/>
             </w:pPr>
             <w:r>
-              <w:t xml:space="preserve">The feature’s abundance in every assay described in the metadata section MUST be reported. Null or zero values may be reported as appropriate.</w:t>
+              <w:t xml:space="preserve">Additional columns can be added to the end of the small molecule feature table. These column headers MUST start with the prefix “opt_” followed by the {identifier} of the object they reference: assay, study variable, MS run or “global” (if the value relates to all replicates). Column names MUST only contain the following characters: ‘A’-‘Z’, ‘a’-‘z’, ‘0’-‘9’, ‘</w:t>
+            </w:r>
+            <w:r>
+              <w:rPr>
+                <w:i/>
+              </w:rPr>
+              <w:t xml:space="preserve">’, ‘-’, ‘[’, ‘]’, and ‘:’. CV parameter accessions MAY be used for optional columns following the format: opt</w:t>
+            </w:r>
+            <w:r>
+              <w:t xml:space="preserve">{identifier}_cv_{accession}_\{parameter name}. Spaces within the parameter’s name MUST be replaced by ‘_’.</w:t>
             </w:r>
           </w:p>
         </w:tc>
@@ -14969,7 +15079,7 @@
               <w:jc w:val="left"/>
             </w:pPr>
             <w:r>
-              <w:t xml:space="preserve">Double</w:t>
+              <w:t xml:space="preserve">Column</w:t>
             </w:r>
           </w:p>
         </w:tc>
@@ -15023,22 +15133,153 @@
               <w:jc w:val="left"/>
             </w:pPr>
             <w:r>
-              <w:t xml:space="preserve">SMH SML_ID … abundance_assay[1] … SMF 1 … 38648 …</w:t>
+              <w:t xml:space="preserve">SFH SMF_ID … opt_assay[1]_my_value … opt_global_another_value SMF 1 … My value … some other value</w:t>
             </w:r>
           </w:p>
         </w:tc>
       </w:tr>
     </w:tbl>
-    <w:bookmarkStart w:id="169" w:name="opt_identifier_-1"/>
+    <w:p>
+      <w:r>
+        <w:rPr>
+          <w:b/>
+        </w:rPr>
+        <w:t xml:space="preserve">Example optional columns:</w:t>
+      </w:r>
+    </w:p>
+    <w:p>
+      <w:pPr>
+        <w:numPr>
+          <w:numId w:val="22"/>
+          <w:ilvl w:val="0"/>
+        </w:numPr>
+      </w:pPr>
+      <w:r>
+        <w:t xml:space="preserve">(Apex) retention time values for each MS run pre-alignment</w:t>
+      </w:r>
+    </w:p>
+    <w:p>
+      <w:pPr>
+        <w:numPr>
+          <w:numId w:val="22"/>
+          <w:ilvl w:val="0"/>
+        </w:numPr>
+      </w:pPr>
+      <w:r>
+        <w:t xml:space="preserve">Retention time index values normalised to a given scale</w:t>
+      </w:r>
+    </w:p>
+    <w:p>
+      <w:pPr>
+        <w:numPr>
+          <w:numId w:val="22"/>
+          <w:ilvl w:val="0"/>
+        </w:numPr>
+      </w:pPr>
+      <w:r>
+        <w:t xml:space="preserve">Raw quantification values, assuming normalised values are provided in the standard assay quantification columns.</w:t>
+      </w:r>
+    </w:p>
+    <w:p>
+      <w:pPr>
+        <w:numPr>
+          <w:numId w:val="22"/>
+          <w:ilvl w:val="0"/>
+        </w:numPr>
+      </w:pPr>
+      <w:r>
+        <w:t xml:space="preserve">Predicted retention time</w:t>
+      </w:r>
+    </w:p>
+    <w:p>
+      <w:pPr>
+        <w:numPr>
+          <w:numId w:val="22"/>
+          <w:ilvl w:val="0"/>
+        </w:numPr>
+      </w:pPr>
+      <w:r>
+        <w:t xml:space="preserve">CCS values</w:t>
+      </w:r>
+    </w:p>
+    <w:p>
+      <w:pPr>
+        <w:numPr>
+          <w:numId w:val="22"/>
+          <w:ilvl w:val="0"/>
+        </w:numPr>
+      </w:pPr>
+      <w:r>
+        <w:t xml:space="preserve">Two- or n-dimensional retention times e.g.</w:t>
+      </w:r>
+      <w:r>
+        <w:t xml:space="preserve"> </w:t>
+      </w:r>
+      <w:r>
+        <w:rPr>
+          <w:rStyle w:val="VerbatimChar"/>
+        </w:rPr>
+        <w:t xml:space="preserve">opt_global_retention_time_nd</w:t>
+      </w:r>
+      <w:r>
+        <w:t xml:space="preserve"> </w:t>
+      </w:r>
+      <w:r>
+        <w:rPr>
+          <w:rStyle w:val="VerbatimChar"/>
+        </w:rPr>
+        <w:t xml:space="preserve">opt_global_retention_time_nd_window_start</w:t>
+      </w:r>
+      <w:r>
+        <w:t xml:space="preserve"> </w:t>
+      </w:r>
+      <w:r>
+        <w:rPr>
+          <w:rStyle w:val="VerbatimChar"/>
+        </w:rPr>
+        <w:t xml:space="preserve">opt_global_retention_time_nd_window_end</w:t>
+      </w:r>
+    </w:p>
+    <w:bookmarkStart w:id="169" w:name="small-molecule-evidence-sme-section"/>
+    <w:p>
+      <w:pPr>
+        <w:pStyle w:val="Heading2"/>
+      </w:pPr>
+      <w:r>
+        <w:t xml:space="preserve">Small Molecule Evidence (SME) Section</w:t>
+      </w:r>
+    </w:p>
+    <w:bookmarkEnd w:id="169"/>
+    <w:p>
+      <w:r>
+        <w:t xml:space="preserve">The small molecule evidence section is table-based, representing evidence for identifications of small molecules/features, from database search or any other process used to give putative identifications to molecules. In a typical case, each row represents one result from a single search or intepretation of a piece of evidence e.g. a database search with a fragmentation spectrum. Multiple results from a given input data item (e.g. one fragment spectrum) SHOULD share the same value under evidence_input_id.</w:t>
+      </w:r>
+    </w:p>
+    <w:p>
+      <w:r>
+        <w:t xml:space="preserve">The small molecule evidence section MUST always come after the Small Molecule Feature Table. All table columns MUST be Tab separated. There MUST NOT be any empty cells. Missing values MUST be reported using “null”.</w:t>
+      </w:r>
+    </w:p>
+    <w:p>
+      <w:r>
+        <w:t xml:space="preserve">The order of columns MUST follow the order specified below.</w:t>
+      </w:r>
+    </w:p>
+    <w:p>
+      <w:r>
+        <w:t xml:space="preserve">All columns are MANDATORY except for “opt_” columns.</w:t>
+      </w:r>
+    </w:p>
+    <w:bookmarkStart w:id="170" w:name="sme_id"/>
     <w:p>
       <w:pPr>
         <w:pStyle w:val="Heading3"/>
       </w:pPr>
       <w:r>
-        <w:t xml:space="preserve">opt_{identifier}_*</w:t>
-      </w:r>
-    </w:p>
-    <w:bookmarkEnd w:id="169"/>
+        <w:t xml:space="preserve">SME_ID</w:t>
+      </w:r>
+    </w:p>
+    <w:bookmarkEnd w:id="170"/>
     <w:tbl>
       <w:tblPr>
         <w:tblStyle w:val="TableNormal"/>
@@ -15067,16 +15308,7 @@
               <w:jc w:val="left"/>
             </w:pPr>
             <w:r>
-              <w:t xml:space="preserve">Additional columns can be added to the end of the small molecule feature table. These column headers MUST start with the prefix “opt_” followed by the {identifier} of the object they reference: assay, study variable, MS run or “global” (if the value relates to all replicates). Column names MUST only contain the following characters: ‘A’-‘Z’, ‘a’-‘z’, ‘0’-‘9’, ‘</w:t>
-            </w:r>
-            <w:r>
-              <w:rPr>
-                <w:i/>
-              </w:rPr>
-              <w:t xml:space="preserve">’, ‘-’, ‘[’, ‘]’, and ‘:’. CV parameter accessions MAY be used for optional columns following the format: opt</w:t>
-            </w:r>
-            <w:r>
-              <w:t xml:space="preserve">{identifier}_cv_{accession}_\{parameter name}. Spaces within the parameter’s name MUST be replaced by ‘_’.</w:t>
+              <w:t xml:space="preserve">A within file unique identifier for the small molecule evidence result.</w:t>
             </w:r>
           </w:p>
         </w:tc>
@@ -15101,7 +15333,7 @@
               <w:jc w:val="left"/>
             </w:pPr>
             <w:r>
-              <w:t xml:space="preserve">Column</w:t>
+              <w:t xml:space="preserve">Integer</w:t>
             </w:r>
           </w:p>
         </w:tc>
@@ -15129,7 +15361,7 @@
               <w:rPr>
                 <w:b/>
               </w:rPr>
-              <w:t xml:space="preserve">TRUE</w:t>
+              <w:t xml:space="preserve">FALSE</w:t>
             </w:r>
           </w:p>
         </w:tc>
@@ -15155,150 +15387,19 @@
               <w:jc w:val="left"/>
             </w:pPr>
             <w:r>
-              <w:t xml:space="preserve">SFH SMF_ID … opt_assay[1]_my_value … opt_global_another_value SMF 1 … My value … some other value</w:t>
+              <w:t xml:space="preserve">SEH SME_ID … SME 1 …</w:t>
             </w:r>
           </w:p>
         </w:tc>
       </w:tr>
     </w:tbl>
-    <w:p>
-      <w:r>
-        <w:rPr>
-          <w:b/>
-        </w:rPr>
-        <w:t xml:space="preserve">Example optional columns:</w:t>
-      </w:r>
-    </w:p>
-    <w:p>
-      <w:pPr>
-        <w:numPr>
-          <w:numId w:val="22"/>
-          <w:ilvl w:val="0"/>
-        </w:numPr>
-      </w:pPr>
-      <w:r>
-        <w:t xml:space="preserve">(Apex) retention time values for each MS run pre-alignment</w:t>
-      </w:r>
-    </w:p>
-    <w:p>
-      <w:pPr>
-        <w:numPr>
-          <w:numId w:val="22"/>
-          <w:ilvl w:val="0"/>
-        </w:numPr>
-      </w:pPr>
-      <w:r>
-        <w:t xml:space="preserve">Retention time index values normalised to a given scale</w:t>
-      </w:r>
-    </w:p>
-    <w:p>
-      <w:pPr>
-        <w:numPr>
-          <w:numId w:val="22"/>
-          <w:ilvl w:val="0"/>
-        </w:numPr>
-      </w:pPr>
-      <w:r>
-        <w:t xml:space="preserve">Raw quantification values, assuming normalised values are provided in the standard assay quantification columns.</w:t>
-      </w:r>
-    </w:p>
-    <w:p>
-      <w:pPr>
-        <w:numPr>
-          <w:numId w:val="22"/>
-          <w:ilvl w:val="0"/>
-        </w:numPr>
-      </w:pPr>
-      <w:r>
-        <w:t xml:space="preserve">Predicted retention time</w:t>
-      </w:r>
-    </w:p>
-    <w:p>
-      <w:pPr>
-        <w:numPr>
-          <w:numId w:val="22"/>
-          <w:ilvl w:val="0"/>
-        </w:numPr>
-      </w:pPr>
-      <w:r>
-        <w:t xml:space="preserve">CCS values</w:t>
-      </w:r>
-    </w:p>
-    <w:p>
-      <w:pPr>
-        <w:numPr>
-          <w:numId w:val="22"/>
-          <w:ilvl w:val="0"/>
-        </w:numPr>
-      </w:pPr>
-      <w:r>
-        <w:t xml:space="preserve">Two- or n-dimensional retention times e.g.</w:t>
-      </w:r>
-      <w:r>
-        <w:t xml:space="preserve"> </w:t>
-      </w:r>
-      <w:r>
-        <w:rPr>
-          <w:rStyle w:val="VerbatimChar"/>
-        </w:rPr>
-        <w:t xml:space="preserve">opt_global_retention_time_nd</w:t>
-      </w:r>
-      <w:r>
-        <w:t xml:space="preserve"> </w:t>
-      </w:r>
-      <w:r>
-        <w:rPr>
-          <w:rStyle w:val="VerbatimChar"/>
-        </w:rPr>
-        <w:t xml:space="preserve">opt_global_retention_time_nd_window_start</w:t>
-      </w:r>
-      <w:r>
-        <w:t xml:space="preserve"> </w:t>
-      </w:r>
-      <w:r>
-        <w:rPr>
-          <w:rStyle w:val="VerbatimChar"/>
-        </w:rPr>
-        <w:t xml:space="preserve">opt_global_retention_time_nd_window_end</w:t>
-      </w:r>
-    </w:p>
-    <w:bookmarkStart w:id="170" w:name="small-molecule-evidence-sme-section"/>
-    <w:p>
-      <w:pPr>
-        <w:pStyle w:val="Heading2"/>
-      </w:pPr>
-      <w:r>
-        <w:t xml:space="preserve">Small Molecule Evidence (SME) Section</w:t>
-      </w:r>
-    </w:p>
-    <w:bookmarkEnd w:id="170"/>
-    <w:p>
-      <w:r>
-        <w:t xml:space="preserve">The small molecule evidence section is table-based, representing evidence for identifications of small molecules/features, from database search or any other process used to give putative identifications to molecules. In a typical case, each row represents one result from a single search or intepretation of a piece of evidence e.g. a database search with a fragmentation spectrum. Multiple results from a given input data item (e.g. one fragment spectrum) SHOULD share the same value under evidence_input_id.</w:t>
-      </w:r>
-    </w:p>
-    <w:p>
-      <w:r>
-        <w:t xml:space="preserve">The small molecule evidence section MUST always come after the Small Molecule Feature Table. All table columns MUST be Tab separated. There MUST NOT be any empty cells. Missing values MUST be reported using “null”.</w:t>
-      </w:r>
-    </w:p>
-    <w:p>
-      <w:r>
-        <w:t xml:space="preserve">The order of columns MUST follow the order specified below.</w:t>
-      </w:r>
-    </w:p>
-    <w:p>
-      <w:r>
-        <w:t xml:space="preserve">All columns are MANDATORY except for “opt_” columns.</w:t>
-      </w:r>
-    </w:p>
-    <w:bookmarkStart w:id="171" w:name="sme_id"/>
+    <w:bookmarkStart w:id="171" w:name="evidence_input_id"/>
     <w:p>
       <w:pPr>
         <w:pStyle w:val="Heading3"/>
       </w:pPr>
       <w:r>
-        <w:t xml:space="preserve">SME_ID</w:t>
+        <w:t xml:space="preserve">evidence_input_id</w:t>
       </w:r>
     </w:p>
     <w:bookmarkEnd w:id="171"/>
@@ -15330,7 +15431,7 @@
               <w:jc w:val="left"/>
             </w:pPr>
             <w:r>
-              <w:t xml:space="preserve">A within file unique identifier for the small molecule evidence result.</w:t>
+              <w:t xml:space="preserve">A within file unique identifier for the input data used to support this identification e.g. fragment spectrum, RT and m/z pair, isotope profile that was used for the identification process, to serve as a grouping mechanism, whereby multiple rows of results from the same input data share the same ID. The identifiers may be human readable but should not be assumed to be interpretable. For example, if fragmentation spectra have been searched then the ID may be the spectrum reference, or for accurate mass search, the ms_run[2]:458.75.</w:t>
             </w:r>
           </w:p>
         </w:tc>
@@ -15355,7 +15456,7 @@
               <w:jc w:val="left"/>
             </w:pPr>
             <w:r>
-              <w:t xml:space="preserve">Integer</w:t>
+              <w:t xml:space="preserve">String</w:t>
             </w:r>
           </w:p>
         </w:tc>
@@ -15409,19 +15510,27 @@
               <w:jc w:val="left"/>
             </w:pPr>
             <w:r>
-              <w:t xml:space="preserve">SEH SME_ID … SME 1 …</w:t>
+              <w:t xml:space="preserve">SEH SME_ID evidence_input_id … SME 1 ms_run[1]:mass=278.65;rt=376.5 SME 2 ms_run[1]:mass=278.65;rt=376.5 SME 3 ms_run[1]:mass=278.65;rt=376.5</w:t>
+            </w:r>
+          </w:p>
+          <w:p>
+            <w:pPr>
+              <w:jc w:val="left"/>
+            </w:pPr>
+            <w:r>
+              <w:t xml:space="preserve">(in this example three identifications were made from the same accurate mass/RT library search)</w:t>
             </w:r>
           </w:p>
         </w:tc>
       </w:tr>
     </w:tbl>
-    <w:bookmarkStart w:id="172" w:name="evidence_input_id"/>
+    <w:bookmarkStart w:id="172" w:name="database_identifier-1"/>
     <w:p>
       <w:pPr>
         <w:pStyle w:val="Heading3"/>
       </w:pPr>
       <w:r>
-        <w:t xml:space="preserve">evidence_input_id</w:t>
+        <w:t xml:space="preserve">database_identifier</w:t>
       </w:r>
     </w:p>
     <w:bookmarkEnd w:id="172"/>
@@ -15453,7 +15562,23 @@
               <w:jc w:val="left"/>
             </w:pPr>
             <w:r>
-              <w:t xml:space="preserve">A within file unique identifier for the input data used to support this identification e.g. fragment spectrum, RT and m/z pair, isotope profile that was used for the identification process, to serve as a grouping mechanism, whereby multiple rows of results from the same input data share the same ID. The identifiers may be human readable but should not be assumed to be interpretable. For example, if fragmentation spectra have been searched then the ID may be the spectrum reference, or for accurate mass search, the ms_run[2]:458.75.</w:t>
+              <w:t xml:space="preserve">The putative identification for the small molecule sourced from an external database, using the same prefix specified in database[1-n]-prefix.</w:t>
+            </w:r>
+          </w:p>
+          <w:p>
+            <w:pPr>
+              <w:jc w:val="left"/>
+            </w:pPr>
+            <w:r>
+              <w:t xml:space="preserve">This could include additionally a chemical class or an identifier to a spectral library entity, even if its actual identity is unknown.</w:t>
+            </w:r>
+          </w:p>
+          <w:p>
+            <w:pPr>
+              <w:jc w:val="left"/>
+            </w:pPr>
+            <w:r>
+              <w:t xml:space="preserve">For the “no database” case, "null" must be used. The unprefixed use of "null" is prohibited for any other case. If no putative identification can be reported for a particular database, it MUST be reported as the database prefix followed by null.</w:t>
             </w:r>
           </w:p>
         </w:tc>
@@ -15506,7 +15631,7 @@
               <w:rPr>
                 <w:b/>
               </w:rPr>
-              <w:t xml:space="preserve">FALSE</w:t>
+              <w:t xml:space="preserve">TRUE</w:t>
             </w:r>
           </w:p>
         </w:tc>
@@ -15532,169 +15657,22 @@
               <w:jc w:val="left"/>
             </w:pPr>
             <w:r>
-              <w:t xml:space="preserve">SEH SME_ID evidence_input_id … SME 1 ms_run[1]:mass=278.65;rt=376.5 SME 2 ms_run[1]:mass=278.65;rt=376.5 SME 3 ms_run[1]:mass=278.65;rt=376.5</w:t>
-            </w:r>
-          </w:p>
-          <w:p>
-            <w:pPr>
-              <w:jc w:val="left"/>
-            </w:pPr>
-            <w:r>
-              <w:t xml:space="preserve">(in this example three identifications were made from the same accurate mass/RT library search)</w:t>
+              <w:t xml:space="preserve">SEH SME_ID identifier … SME 1 CID:00027395 … SME 2 HMDB:HMDB12345 … SME 3 CID:null …</w:t>
             </w:r>
           </w:p>
         </w:tc>
       </w:tr>
     </w:tbl>
-    <w:bookmarkStart w:id="173" w:name="database_identifier-1"/>
+    <w:bookmarkStart w:id="173" w:name="chemical_formula-1"/>
     <w:p>
       <w:pPr>
         <w:pStyle w:val="Heading3"/>
       </w:pPr>
       <w:r>
-        <w:t xml:space="preserve">database_identifier</w:t>
+        <w:t xml:space="preserve">chemical_formula</w:t>
       </w:r>
     </w:p>
     <w:bookmarkEnd w:id="173"/>
-    <w:tbl>
-      <w:tblPr>
-        <w:tblStyle w:val="TableNormal"/>
-      </w:tblPr>
-      <w:tblGrid>
-        <w:gridCol w:w="3960"/>
-        <w:gridCol w:w="3960"/>
-      </w:tblGrid>
-      <w:tr>
-        <w:tc>
-          <w:p>
-            <w:pPr>
-              <w:jc w:val="left"/>
-            </w:pPr>
-            <w:r>
-              <w:rPr>
-                <w:b/>
-              </w:rPr>
-              <w:t xml:space="preserve">Description</w:t>
-            </w:r>
-          </w:p>
-        </w:tc>
-        <w:tc>
-          <w:p>
-            <w:pPr>
-              <w:jc w:val="left"/>
-            </w:pPr>
-            <w:r>
-              <w:t xml:space="preserve">The putative identification for the small molecule sourced from an external database, using the same prefix specified in database[1-n]-prefix.</w:t>
-            </w:r>
-          </w:p>
-          <w:p>
-            <w:pPr>
-              <w:jc w:val="left"/>
-            </w:pPr>
-            <w:r>
-              <w:t xml:space="preserve">This could include additionally a chemical class or an identifier to a spectral library entity, even if its actual identity is unknown.</w:t>
-            </w:r>
-          </w:p>
-          <w:p>
-            <w:pPr>
-              <w:jc w:val="left"/>
-            </w:pPr>
-            <w:r>
-              <w:t xml:space="preserve">For the “no database” case, "null" must be used. The unprefixed use of "null" is prohibited for any other case. If no putative identification can be reported for a particular database, it MUST be reported as the database prefix followed by null.</w:t>
-            </w:r>
-          </w:p>
-        </w:tc>
-      </w:tr>
-      <w:tr>
-        <w:tc>
-          <w:p>
-            <w:pPr>
-              <w:jc w:val="left"/>
-            </w:pPr>
-            <w:r>
-              <w:rPr>
-                <w:b/>
-              </w:rPr>
-              <w:t xml:space="preserve">Type</w:t>
-            </w:r>
-          </w:p>
-        </w:tc>
-        <w:tc>
-          <w:p>
-            <w:pPr>
-              <w:jc w:val="left"/>
-            </w:pPr>
-            <w:r>
-              <w:t xml:space="preserve">String</w:t>
-            </w:r>
-          </w:p>
-        </w:tc>
-      </w:tr>
-      <w:tr>
-        <w:tc>
-          <w:p>
-            <w:pPr>
-              <w:jc w:val="left"/>
-            </w:pPr>
-            <w:r>
-              <w:rPr>
-                <w:b/>
-              </w:rPr>
-              <w:t xml:space="preserve">Is Nullable:</w:t>
-            </w:r>
-          </w:p>
-        </w:tc>
-        <w:tc>
-          <w:p>
-            <w:pPr>
-              <w:jc w:val="left"/>
-            </w:pPr>
-            <w:r>
-              <w:rPr>
-                <w:b/>
-              </w:rPr>
-              <w:t xml:space="preserve">TRUE</w:t>
-            </w:r>
-          </w:p>
-        </w:tc>
-      </w:tr>
-      <w:tr>
-        <w:tc>
-          <w:p>
-            <w:pPr>
-              <w:jc w:val="left"/>
-            </w:pPr>
-            <w:r>
-              <w:rPr>
-                <w:b/>
-              </w:rPr>
-              <w:t xml:space="preserve">Example</w:t>
-            </w:r>
-          </w:p>
-        </w:tc>
-        <w:tc>
-          <w:p>
-            <w:pPr>
-              <w:pStyle w:val="Compact"/>
-              <w:jc w:val="left"/>
-            </w:pPr>
-            <w:r>
-              <w:t xml:space="preserve">SEH SME_ID identifier … SME 1 CID:00027395 … SME 2 HMDB:HMDB12345 … SME 3 CID:null …</w:t>
-            </w:r>
-          </w:p>
-        </w:tc>
-      </w:tr>
-    </w:tbl>
-    <w:bookmarkStart w:id="174" w:name="chemical_formula-1"/>
-    <w:p>
-      <w:pPr>
-        <w:pStyle w:val="Heading3"/>
-      </w:pPr>
-      <w:r>
-        <w:t xml:space="preserve">chemical_formula</w:t>
-      </w:r>
-    </w:p>
-    <w:bookmarkEnd w:id="174"/>
     <w:tbl>
       <w:tblPr>
         <w:tblStyle w:val="TableNormal"/>
@@ -15847,13 +15825,136 @@
         </w:tc>
       </w:tr>
     </w:tbl>
-    <w:bookmarkStart w:id="175" w:name="smiles-1"/>
+    <w:bookmarkStart w:id="174" w:name="smiles-1"/>
     <w:p>
       <w:pPr>
         <w:pStyle w:val="Heading3"/>
       </w:pPr>
       <w:r>
         <w:t xml:space="preserve">smiles</w:t>
+      </w:r>
+    </w:p>
+    <w:bookmarkEnd w:id="174"/>
+    <w:tbl>
+      <w:tblPr>
+        <w:tblStyle w:val="TableNormal"/>
+      </w:tblPr>
+      <w:tblGrid>
+        <w:gridCol w:w="3960"/>
+        <w:gridCol w:w="3960"/>
+      </w:tblGrid>
+      <w:tr>
+        <w:tc>
+          <w:p>
+            <w:pPr>
+              <w:jc w:val="left"/>
+            </w:pPr>
+            <w:r>
+              <w:rPr>
+                <w:b/>
+              </w:rPr>
+              <w:t xml:space="preserve">Description</w:t>
+            </w:r>
+          </w:p>
+        </w:tc>
+        <w:tc>
+          <w:p>
+            <w:pPr>
+              <w:jc w:val="left"/>
+            </w:pPr>
+            <w:r>
+              <w:t xml:space="preserve">The potential molecule’s structure in the simplified molecular-input line-entry system (SMILES) for the small molecule.</w:t>
+            </w:r>
+          </w:p>
+        </w:tc>
+      </w:tr>
+      <w:tr>
+        <w:tc>
+          <w:p>
+            <w:pPr>
+              <w:jc w:val="left"/>
+            </w:pPr>
+            <w:r>
+              <w:rPr>
+                <w:b/>
+              </w:rPr>
+              <w:t xml:space="preserve">Type</w:t>
+            </w:r>
+          </w:p>
+        </w:tc>
+        <w:tc>
+          <w:p>
+            <w:pPr>
+              <w:jc w:val="left"/>
+            </w:pPr>
+            <w:r>
+              <w:t xml:space="preserve">String</w:t>
+            </w:r>
+          </w:p>
+        </w:tc>
+      </w:tr>
+      <w:tr>
+        <w:tc>
+          <w:p>
+            <w:pPr>
+              <w:jc w:val="left"/>
+            </w:pPr>
+            <w:r>
+              <w:rPr>
+                <w:b/>
+              </w:rPr>
+              <w:t xml:space="preserve">Is Nullable:</w:t>
+            </w:r>
+          </w:p>
+        </w:tc>
+        <w:tc>
+          <w:p>
+            <w:pPr>
+              <w:jc w:val="left"/>
+            </w:pPr>
+            <w:r>
+              <w:rPr>
+                <w:b/>
+              </w:rPr>
+              <w:t xml:space="preserve">TRUE</w:t>
+            </w:r>
+          </w:p>
+        </w:tc>
+      </w:tr>
+      <w:tr>
+        <w:tc>
+          <w:p>
+            <w:pPr>
+              <w:jc w:val="left"/>
+            </w:pPr>
+            <w:r>
+              <w:rPr>
+                <w:b/>
+              </w:rPr>
+              <w:t xml:space="preserve">Example</w:t>
+            </w:r>
+          </w:p>
+        </w:tc>
+        <w:tc>
+          <w:p>
+            <w:pPr>
+              <w:pStyle w:val="Compact"/>
+              <w:jc w:val="left"/>
+            </w:pPr>
+            <w:r>
+              <w:t xml:space="preserve">SEH SME_ID … chemical_formula smiles … SML 1 … C17H20N4O2 C1=CC=C(C=C1)CCNC(=O)CCNNC(=O)C2=CC=NC=C2 …</w:t>
+            </w:r>
+          </w:p>
+        </w:tc>
+      </w:tr>
+    </w:tbl>
+    <w:bookmarkStart w:id="175" w:name="inchi-1"/>
+    <w:p>
+      <w:pPr>
+        <w:pStyle w:val="Heading3"/>
+      </w:pPr>
+      <w:r>
+        <w:t xml:space="preserve">inchi</w:t>
       </w:r>
     </w:p>
     <w:bookmarkEnd w:id="175"/>
@@ -15885,7 +15986,7 @@
               <w:jc w:val="left"/>
             </w:pPr>
             <w:r>
-              <w:t xml:space="preserve">The potential molecule’s structure in the simplified molecular-input line-entry system (SMILES) for the small molecule.</w:t>
+              <w:t xml:space="preserve">A standard IUPAC International Chemical Identifier (InChI) for the given substance.</w:t>
             </w:r>
           </w:p>
         </w:tc>
@@ -15964,19 +16065,19 @@
               <w:jc w:val="left"/>
             </w:pPr>
             <w:r>
-              <w:t xml:space="preserve">SEH SME_ID … chemical_formula smiles … SML 1 … C17H20N4O2 C1=CC=C(C=C1)CCNC(=O)CCNNC(=O)C2=CC=NC=C2 …</w:t>
+              <w:t xml:space="preserve">SEH SME_ID … chemical_formula … inchi … SML 1 … C17H20N4O2 … InChI=1S/C17H20N4O2/c22-16(19-12-6-14-4-2-1-3-5-14)9-13-20-21-17(23)15-7-10-18-11-8-15/h1-5,7-8,10-11,20H,6,9,12-13H2,(H,19,22)(H,21,23) …</w:t>
             </w:r>
           </w:p>
         </w:tc>
       </w:tr>
     </w:tbl>
-    <w:bookmarkStart w:id="176" w:name="inchi-1"/>
+    <w:bookmarkStart w:id="176" w:name="chemical_name-1"/>
     <w:p>
       <w:pPr>
         <w:pStyle w:val="Heading3"/>
       </w:pPr>
       <w:r>
-        <w:t xml:space="preserve">inchi</w:t>
+        <w:t xml:space="preserve">chemical_name</w:t>
       </w:r>
     </w:p>
     <w:bookmarkEnd w:id="176"/>
@@ -16008,7 +16109,7 @@
               <w:jc w:val="left"/>
             </w:pPr>
             <w:r>
-              <w:t xml:space="preserve">A standard IUPAC International Chemical Identifier (InChI) for the given substance.</w:t>
+              <w:t xml:space="preserve">The small molecule’s chemical/common name, or general description if a chemical name is unavailable.</w:t>
             </w:r>
           </w:p>
         </w:tc>
@@ -16087,19 +16188,19 @@
               <w:jc w:val="left"/>
             </w:pPr>
             <w:r>
-              <w:t xml:space="preserve">SEH SME_ID … chemical_formula … inchi … SML 1 … C17H20N4O2 … InChI=1S/C17H20N4O2/c22-16(19-12-6-14-4-2-1-3-5-14)9-13-20-21-17(23)15-7-10-18-11-8-15/h1-5,7-8,10-11,20H,6,9,12-13H2,(H,19,22)(H,21,23) …</w:t>
+              <w:t xml:space="preserve">SEH SME_ID … chemical_name … SML 1 … N-(2-phenylethyl)-3-[2-(pyridine-4-carbonyl)hydrazinyl]propanamide…</w:t>
             </w:r>
           </w:p>
         </w:tc>
       </w:tr>
     </w:tbl>
-    <w:bookmarkStart w:id="177" w:name="chemical_name-1"/>
+    <w:bookmarkStart w:id="177" w:name="uri-1"/>
     <w:p>
       <w:pPr>
         <w:pStyle w:val="Heading3"/>
       </w:pPr>
       <w:r>
-        <w:t xml:space="preserve">chemical_name</w:t>
+        <w:t xml:space="preserve">uri</w:t>
       </w:r>
     </w:p>
     <w:bookmarkEnd w:id="177"/>
@@ -16131,7 +16232,7 @@
               <w:jc w:val="left"/>
             </w:pPr>
             <w:r>
-              <w:t xml:space="preserve">The small molecule’s chemical/common name, or general description if a chemical name is unavailable.</w:t>
+              <w:t xml:space="preserve">A URI pointing to the small molecule’s entry in a database (e.g., the small molecule’s HMDB, Chebi or KEGG entry).</w:t>
             </w:r>
           </w:p>
         </w:tc>
@@ -16156,7 +16257,7 @@
               <w:jc w:val="left"/>
             </w:pPr>
             <w:r>
-              <w:t xml:space="preserve">String</w:t>
+              <w:t xml:space="preserve">URI</w:t>
             </w:r>
           </w:p>
         </w:tc>
@@ -16210,19 +16311,19 @@
               <w:jc w:val="left"/>
             </w:pPr>
             <w:r>
-              <w:t xml:space="preserve">SEH SME_ID … chemical_name … SML 1 … N-(2-phenylethyl)-3-[2-(pyridine-4-carbonyl)hydrazinyl]propanamide…</w:t>
+              <w:t xml:space="preserve">SEH SME_ID … uri … SME 1 … http://www.hmdb.ca/metabolites/HMDB00054</w:t>
             </w:r>
           </w:p>
         </w:tc>
       </w:tr>
     </w:tbl>
-    <w:bookmarkStart w:id="178" w:name="uri-1"/>
+    <w:bookmarkStart w:id="178" w:name="derivatized_form"/>
     <w:p>
       <w:pPr>
         <w:pStyle w:val="Heading3"/>
       </w:pPr>
       <w:r>
-        <w:t xml:space="preserve">uri</w:t>
+        <w:t xml:space="preserve">derivatized_form</w:t>
       </w:r>
     </w:p>
     <w:bookmarkEnd w:id="178"/>
@@ -16254,7 +16355,7 @@
               <w:jc w:val="left"/>
             </w:pPr>
             <w:r>
-              <w:t xml:space="preserve">A URI pointing to the small molecule’s entry in a database (e.g., the small molecule’s HMDB, Chebi or KEGG entry).</w:t>
+              <w:t xml:space="preserve">If a derivatized form has been analysed by MS, then the functional group attached to the molecule should be reported here using suitable userParam or CV terms as appropriate.</w:t>
             </w:r>
           </w:p>
         </w:tc>
@@ -16279,7 +16380,7 @@
               <w:jc w:val="left"/>
             </w:pPr>
             <w:r>
-              <w:t xml:space="preserve">URI</w:t>
+              <w:t xml:space="preserve">Parameter</w:t>
             </w:r>
           </w:p>
         </w:tc>
@@ -16333,19 +16434,19 @@
               <w:jc w:val="left"/>
             </w:pPr>
             <w:r>
-              <w:t xml:space="preserve">SEH SME_ID … uri … SME 1 … http://www.hmdb.ca/metabolites/HMDB00054</w:t>
+              <w:t xml:space="preserve">COM This example shows a triple substitution with a TMS group (3TMS) SMH database_identifier … derivatized_form … SML CID:00027395 … [CHEBI, CHEBI:51088, trimethylsilyl group, 3] …</w:t>
             </w:r>
           </w:p>
         </w:tc>
       </w:tr>
     </w:tbl>
-    <w:bookmarkStart w:id="179" w:name="derivatized_form"/>
+    <w:bookmarkStart w:id="179" w:name="adduct_ion-1"/>
     <w:p>
       <w:pPr>
         <w:pStyle w:val="Heading3"/>
       </w:pPr>
       <w:r>
-        <w:t xml:space="preserve">derivatized_form</w:t>
+        <w:t xml:space="preserve">adduct_ion</w:t>
       </w:r>
     </w:p>
     <w:bookmarkEnd w:id="179"/>
@@ -16377,7 +16478,67 @@
               <w:jc w:val="left"/>
             </w:pPr>
             <w:r>
-              <w:t xml:space="preserve">If a derivatized form has been analysed by MS, then the functional group attached to the molecule should be reported here using suitable userParam or CV terms as appropriate.</w:t>
+              <w:t xml:space="preserve">The assumed classification of this molecule’s adduct ion after detection, following the general style in the 2013 IUPAC recommendations on terms relating to MS e.g.</w:t>
+            </w:r>
+            <w:r>
+              <w:t xml:space="preserve"> </w:t>
+            </w:r>
+            <w:r>
+              <w:rPr>
+                <w:rStyle w:val="VerbatimChar"/>
+              </w:rPr>
+              <w:t xml:space="preserve">[M+H]+</w:t>
+            </w:r>
+            <w:r>
+              <w:t xml:space="preserve">,</w:t>
+            </w:r>
+            <w:r>
+              <w:t xml:space="preserve"> </w:t>
+            </w:r>
+            <w:r>
+              <w:rPr>
+                <w:rStyle w:val="VerbatimChar"/>
+              </w:rPr>
+              <w:t xml:space="preserve">[M+Na]1+</w:t>
+            </w:r>
+            <w:r>
+              <w:t xml:space="preserve">,</w:t>
+            </w:r>
+            <w:r>
+              <w:t xml:space="preserve"> </w:t>
+            </w:r>
+            <w:r>
+              <w:rPr>
+                <w:rStyle w:val="VerbatimChar"/>
+              </w:rPr>
+              <w:t xml:space="preserve">[M+NH4]1+</w:t>
+            </w:r>
+            <w:r>
+              <w:t xml:space="preserve">,</w:t>
+            </w:r>
+            <w:r>
+              <w:t xml:space="preserve"> </w:t>
+            </w:r>
+            <w:r>
+              <w:rPr>
+                <w:rStyle w:val="VerbatimChar"/>
+              </w:rPr>
+              <w:t xml:space="preserve">[M-H]1-</w:t>
+            </w:r>
+            <w:r>
+              <w:t xml:space="preserve">,</w:t>
+            </w:r>
+            <w:r>
+              <w:t xml:space="preserve"> </w:t>
+            </w:r>
+            <w:r>
+              <w:rPr>
+                <w:rStyle w:val="VerbatimChar"/>
+              </w:rPr>
+              <w:t xml:space="preserve">[M+Cl]1-</w:t>
+            </w:r>
+            <w:r>
+              <w:t xml:space="preserve">. If the adduct classification is ambiguous with regards to identification evidence it MAY be null.</w:t>
             </w:r>
           </w:p>
         </w:tc>
@@ -16402,7 +16563,16 @@
               <w:jc w:val="left"/>
             </w:pPr>
             <w:r>
-              <w:t xml:space="preserve">Parameter</w:t>
+              <w:t xml:space="preserve">Regex</w:t>
+            </w:r>
+          </w:p>
+          <w:p>
+            <w:pPr>
+              <w:pStyle w:val="Compact"/>
+              <w:jc w:val="left"/>
+            </w:pPr>
+            <w:r>
+              <w:t xml:space="preserve">\[\d*M([+-][\w\d]+)*\]\d*[+-]</w:t>
             </w:r>
           </w:p>
         </w:tc>
@@ -16456,19 +16626,19 @@
               <w:jc w:val="left"/>
             </w:pPr>
             <w:r>
-              <w:t xml:space="preserve">COM This example shows a triple substitution with a TMS group (3TMS) SMH database_identifier … derivatized_form … SML CID:00027395 … [CHEBI, CHEBI:51088, trimethylsilyl group, 3] …</w:t>
+              <w:t xml:space="preserve">SEH SME_ID … adduct_ion … SME 1 … [M+H]+ … SME 2 … [M+2Na]2+ … OR (for negative mode): SME 1 … [M-H]- … SME 2 … [M+Cl]- …</w:t>
             </w:r>
           </w:p>
         </w:tc>
       </w:tr>
     </w:tbl>
-    <w:bookmarkStart w:id="180" w:name="adduct_ion-1"/>
+    <w:bookmarkStart w:id="180" w:name="exp_mass_to_charge-1"/>
     <w:p>
       <w:pPr>
         <w:pStyle w:val="Heading3"/>
       </w:pPr>
       <w:r>
-        <w:t xml:space="preserve">adduct_ion</w:t>
+        <w:t xml:space="preserve">exp_mass_to_charge</w:t>
       </w:r>
     </w:p>
     <w:bookmarkEnd w:id="180"/>
@@ -16500,67 +16670,19 @@
               <w:jc w:val="left"/>
             </w:pPr>
             <w:r>
-              <w:t xml:space="preserve">The assumed classification of this molecule’s adduct ion after detection, following the general style in the 2013 IUPAC recommendations on terms relating to MS e.g.</w:t>
+              <w:t xml:space="preserve">The</w:t>
             </w:r>
             <w:r>
               <w:t xml:space="preserve"> </w:t>
             </w:r>
             <w:r>
               <w:rPr>
-                <w:rStyle w:val="VerbatimChar"/>
-              </w:rPr>
-              <w:t xml:space="preserve">[M+H]+</w:t>
-            </w:r>
-            <w:r>
-              <w:t xml:space="preserve">,</w:t>
-            </w:r>
-            <w:r>
-              <w:t xml:space="preserve"> </w:t>
-            </w:r>
-            <w:r>
-              <w:rPr>
-                <w:rStyle w:val="VerbatimChar"/>
-              </w:rPr>
-              <w:t xml:space="preserve">[M+Na]1+</w:t>
-            </w:r>
-            <w:r>
-              <w:t xml:space="preserve">,</w:t>
-            </w:r>
-            <w:r>
-              <w:t xml:space="preserve"> </w:t>
-            </w:r>
-            <w:r>
-              <w:rPr>
-                <w:rStyle w:val="VerbatimChar"/>
-              </w:rPr>
-              <w:t xml:space="preserve">[M+NH4]1+</w:t>
-            </w:r>
-            <w:r>
-              <w:t xml:space="preserve">,</w:t>
-            </w:r>
-            <w:r>
-              <w:t xml:space="preserve"> </w:t>
-            </w:r>
-            <w:r>
-              <w:rPr>
-                <w:rStyle w:val="VerbatimChar"/>
-              </w:rPr>
-              <w:t xml:space="preserve">[M-H]1-</w:t>
-            </w:r>
-            <w:r>
-              <w:t xml:space="preserve">,</w:t>
-            </w:r>
-            <w:r>
-              <w:t xml:space="preserve"> </w:t>
-            </w:r>
-            <w:r>
-              <w:rPr>
-                <w:rStyle w:val="VerbatimChar"/>
-              </w:rPr>
-              <w:t xml:space="preserve">[M+Cl]1-</w:t>
-            </w:r>
-            <w:r>
-              <w:t xml:space="preserve">. If the adduct classification is ambiguous with regards to identification evidence it MAY be null.</w:t>
+                <w:i/>
+              </w:rPr>
+              <w:t xml:space="preserve">exp</w:t>
+            </w:r>
+            <w:r>
+              <w:t xml:space="preserve">erimental mass/charge value for the precursor ion. If multiple adduct forms have been combined into a single identification event/search, then a single value e.g. for the protonated form SHOULD be reported here.</w:t>
             </w:r>
           </w:p>
         </w:tc>
@@ -16585,82 +16707,73 @@
               <w:jc w:val="left"/>
             </w:pPr>
             <w:r>
-              <w:t xml:space="preserve">Regex</w:t>
-            </w:r>
-          </w:p>
+              <w:t xml:space="preserve">Double</w:t>
+            </w:r>
+          </w:p>
+        </w:tc>
+      </w:tr>
+      <w:tr>
+        <w:tc>
+          <w:p>
+            <w:pPr>
+              <w:jc w:val="left"/>
+            </w:pPr>
+            <w:r>
+              <w:rPr>
+                <w:b/>
+              </w:rPr>
+              <w:t xml:space="preserve">Is Nullable:</w:t>
+            </w:r>
+          </w:p>
+        </w:tc>
+        <w:tc>
+          <w:p>
+            <w:pPr>
+              <w:jc w:val="left"/>
+            </w:pPr>
+            <w:r>
+              <w:rPr>
+                <w:b/>
+              </w:rPr>
+              <w:t xml:space="preserve">FALSE</w:t>
+            </w:r>
+          </w:p>
+        </w:tc>
+      </w:tr>
+      <w:tr>
+        <w:tc>
+          <w:p>
+            <w:pPr>
+              <w:jc w:val="left"/>
+            </w:pPr>
+            <w:r>
+              <w:rPr>
+                <w:b/>
+              </w:rPr>
+              <w:t xml:space="preserve">Example</w:t>
+            </w:r>
+          </w:p>
+        </w:tc>
+        <w:tc>
           <w:p>
             <w:pPr>
               <w:pStyle w:val="Compact"/>
               <w:jc w:val="left"/>
             </w:pPr>
             <w:r>
-              <w:t xml:space="preserve">\[\d*M([+-][\w\d]+)*\]\d*[+-]</w:t>
-            </w:r>
-          </w:p>
-        </w:tc>
-      </w:tr>
-      <w:tr>
-        <w:tc>
-          <w:p>
-            <w:pPr>
-              <w:jc w:val="left"/>
-            </w:pPr>
-            <w:r>
-              <w:rPr>
-                <w:b/>
-              </w:rPr>
-              <w:t xml:space="preserve">Is Nullable:</w:t>
-            </w:r>
-          </w:p>
-        </w:tc>
-        <w:tc>
-          <w:p>
-            <w:pPr>
-              <w:jc w:val="left"/>
-            </w:pPr>
-            <w:r>
-              <w:rPr>
-                <w:b/>
-              </w:rPr>
-              <w:t xml:space="preserve">TRUE</w:t>
-            </w:r>
-          </w:p>
-        </w:tc>
-      </w:tr>
-      <w:tr>
-        <w:tc>
-          <w:p>
-            <w:pPr>
-              <w:jc w:val="left"/>
-            </w:pPr>
-            <w:r>
-              <w:rPr>
-                <w:b/>
-              </w:rPr>
-              <w:t xml:space="preserve">Example</w:t>
-            </w:r>
-          </w:p>
-        </w:tc>
-        <w:tc>
-          <w:p>
-            <w:pPr>
-              <w:pStyle w:val="Compact"/>
-              <w:jc w:val="left"/>
-            </w:pPr>
-            <w:r>
-              <w:t xml:space="preserve">SEH SME_ID … adduct_ion … SME 1 … [M+H]+ … SME 2 … [M+2Na]2+ … OR (for negative mode): SME 1 … [M-H]- … SME 2 … [M+Cl]- …</w:t>
+              <w:t xml:space="preserve">SEH SME_ID … exp_mass_to_charge … SME 1 … 1234.5 …</w:t>
             </w:r>
           </w:p>
         </w:tc>
       </w:tr>
     </w:tbl>
-    <w:bookmarkStart w:id="181" w:name="exp_mass_to_charge-1"/>
+    <w:bookmarkStart w:id="181" w:name="charge-1"/>
     <w:p>
       <w:pPr>
         <w:pStyle w:val="Heading3"/>
       </w:pPr>
       <w:r>
-        <w:t xml:space="preserve">exp_mass_to_charge</w:t>
+        <w:t xml:space="preserve">charge</w:t>
       </w:r>
     </w:p>
     <w:bookmarkEnd w:id="181"/>
@@ -16692,19 +16805,7 @@
               <w:jc w:val="left"/>
             </w:pPr>
             <w:r>
-              <w:t xml:space="preserve">The</w:t>
-            </w:r>
-            <w:r>
-              <w:t xml:space="preserve"> </w:t>
-            </w:r>
-            <w:r>
-              <w:rPr>
-                <w:i/>
-              </w:rPr>
-              <w:t xml:space="preserve">exp</w:t>
-            </w:r>
-            <w:r>
-              <w:t xml:space="preserve">erimental mass/charge value for the precursor ion. If multiple adduct forms have been combined into a single identification event/search, then a single value e.g. for the protonated form SHOULD be reported here.</w:t>
+              <w:t xml:space="preserve">The small molecule evidence’s charge value using positive integers both for positive and negative polarity modes.</w:t>
             </w:r>
           </w:p>
         </w:tc>
@@ -16729,7 +16830,7 @@
               <w:jc w:val="left"/>
             </w:pPr>
             <w:r>
-              <w:t xml:space="preserve">Double</w:t>
+              <w:t xml:space="preserve">Integer</w:t>
             </w:r>
           </w:p>
         </w:tc>
@@ -16783,19 +16884,19 @@
               <w:jc w:val="left"/>
             </w:pPr>
             <w:r>
-              <w:t xml:space="preserve">SEH SME_ID … exp_mass_to_charge … SME 1 … 1234.5 …</w:t>
+              <w:t xml:space="preserve">SEH SME_ID … charge … SME 1 … 1 …</w:t>
             </w:r>
           </w:p>
         </w:tc>
       </w:tr>
     </w:tbl>
-    <w:bookmarkStart w:id="182" w:name="charge-1"/>
+    <w:bookmarkStart w:id="182" w:name="theoretical_mass_to_charge"/>
     <w:p>
       <w:pPr>
         <w:pStyle w:val="Heading3"/>
       </w:pPr>
       <w:r>
-        <w:t xml:space="preserve">charge</w:t>
+        <w:t xml:space="preserve">theoretical_mass_to_charge</w:t>
       </w:r>
     </w:p>
     <w:bookmarkEnd w:id="182"/>
@@ -16827,7 +16928,7 @@
               <w:jc w:val="left"/>
             </w:pPr>
             <w:r>
-              <w:t xml:space="preserve">The small molecule evidence’s charge value using positive integers both for positive and negative polarity modes.</w:t>
+              <w:t xml:space="preserve">The theoretical mass/charge value for the small molecule or the database mass/charge value (for a spectral library match).</w:t>
             </w:r>
           </w:p>
         </w:tc>
@@ -16852,7 +16953,7 @@
               <w:jc w:val="left"/>
             </w:pPr>
             <w:r>
-              <w:t xml:space="preserve">Integer</w:t>
+              <w:t xml:space="preserve">Double</w:t>
             </w:r>
           </w:p>
         </w:tc>
@@ -16906,19 +17007,19 @@
               <w:jc w:val="left"/>
             </w:pPr>
             <w:r>
-              <w:t xml:space="preserve">SEH SME_ID … charge … SME 1 … 1 …</w:t>
+              <w:t xml:space="preserve">SEH SME_ID … theoretical_mass_to_charge … SME 1 … 1234.71 …</w:t>
             </w:r>
           </w:p>
         </w:tc>
       </w:tr>
     </w:tbl>
-    <w:bookmarkStart w:id="183" w:name="theoretical_mass_to_charge"/>
+    <w:bookmarkStart w:id="183" w:name="spectra_ref"/>
     <w:p>
       <w:pPr>
         <w:pStyle w:val="Heading3"/>
       </w:pPr>
       <w:r>
-        <w:t xml:space="preserve">theoretical_mass_to_charge</w:t>
+        <w:t xml:space="preserve">spectra_ref</w:t>
       </w:r>
     </w:p>
     <w:bookmarkEnd w:id="183"/>
@@ -16950,7 +17051,15 @@
               <w:jc w:val="left"/>
             </w:pPr>
             <w:r>
-              <w:t xml:space="preserve">The theoretical mass/charge value for the small molecule or the database mass/charge value (for a spectral library match).</w:t>
+              <w:t xml:space="preserve">Reference to a spectrum in a spectrum file, for example a fragmentation spectrum has been used to support the identification. If a separate spectrum file has been used for fragmentation spectrum, this MUST be reported in the metadata section as additional ms_runs. The reference must be in the format ms_run[1-n]:{SPECTRA_REF} where SPECTRA_REF MUST follow the format defined in 5.2 (including references to chromatograms where these are used to inform identification). Multiple spectra MUST be referenced using a “|” delimited list for the (rare) cases in which search engines have combined or aggregated multiple spectra in advance of the search to make identifications.</w:t>
+            </w:r>
+          </w:p>
+          <w:p>
+            <w:pPr>
+              <w:jc w:val="left"/>
+            </w:pPr>
+            <w:r>
+              <w:t xml:space="preserve">If a fragmentation spectrum has not been used, the value should indicate the ms_run to which is identification is mapped e.g. “ms_run[1]”.</w:t>
             </w:r>
           </w:p>
         </w:tc>
@@ -16975,7 +17084,7 @@
               <w:jc w:val="left"/>
             </w:pPr>
             <w:r>
-              <w:t xml:space="preserve">Double</w:t>
+              <w:t xml:space="preserve">String List</w:t>
             </w:r>
           </w:p>
         </w:tc>
@@ -17029,19 +17138,19 @@
               <w:jc w:val="left"/>
             </w:pPr>
             <w:r>
-              <w:t xml:space="preserve">SEH SME_ID … theoretical_mass_to_charge … SME 1 … 1234.71 …</w:t>
+              <w:t xml:space="preserve">SEH SME_ID … spectra_ref … SME 1 … ms_run[1]:index=5 …</w:t>
             </w:r>
           </w:p>
         </w:tc>
       </w:tr>
     </w:tbl>
-    <w:bookmarkStart w:id="184" w:name="spectra_ref"/>
+    <w:bookmarkStart w:id="184" w:name="identification_method"/>
     <w:p>
       <w:pPr>
         <w:pStyle w:val="Heading3"/>
       </w:pPr>
       <w:r>
-        <w:t xml:space="preserve">spectra_ref</w:t>
+        <w:t xml:space="preserve">identification_method</w:t>
       </w:r>
     </w:p>
     <w:bookmarkEnd w:id="184"/>
@@ -17073,15 +17182,7 @@
               <w:jc w:val="left"/>
             </w:pPr>
             <w:r>
-              <w:t xml:space="preserve">Reference to a spectrum in a spectrum file, for example a fragmentation spectrum has been used to support the identification. If a separate spectrum file has been used for fragmentation spectrum, this MUST be reported in the metadata section as additional ms_runs. The reference must be in the format ms_run[1-n]:{SPECTRA_REF} where SPECTRA_REF MUST follow the format defined in 5.2 (including references to chromatograms where these are used to inform identification). Multiple spectra MUST be referenced using a “|” delimited list for the (rare) cases in which search engines have combined or aggregated multiple spectra in advance of the search to make identifications.</w:t>
-            </w:r>
-          </w:p>
-          <w:p>
-            <w:pPr>
-              <w:jc w:val="left"/>
-            </w:pPr>
-            <w:r>
-              <w:t xml:space="preserve">If a fragmentation spectrum has not been used, the value should indicate the ms_run to which is identification is mapped e.g. “ms_run[1]”.</w:t>
+              <w:t xml:space="preserve">The database search, search engine or process that was used to identify this small molecule e.g. the name of software, database or manual curation etc. If manual validation has been performed quality, the following CV term SHOULD be used: "quality estimation by manual validation" MS:1001058.</w:t>
             </w:r>
           </w:p>
         </w:tc>
@@ -17106,7 +17207,7 @@
               <w:jc w:val="left"/>
             </w:pPr>
             <w:r>
-              <w:t xml:space="preserve">String List</w:t>
+              <w:t xml:space="preserve">Parameter</w:t>
             </w:r>
           </w:p>
         </w:tc>
@@ -17160,19 +17261,19 @@
               <w:jc w:val="left"/>
             </w:pPr>
             <w:r>
-              <w:t xml:space="preserve">SEH SME_ID … spectra_ref … SME 1 … ms_run[1]:index=5 …</w:t>
+              <w:t xml:space="preserve">SEH SME_ID … identification_method… SME 1 … [MS, MS:1001477, SpectraST,] …</w:t>
             </w:r>
           </w:p>
         </w:tc>
       </w:tr>
     </w:tbl>
-    <w:bookmarkStart w:id="185" w:name="identification_method"/>
+    <w:bookmarkStart w:id="185" w:name="ms_level"/>
     <w:p>
       <w:pPr>
         <w:pStyle w:val="Heading3"/>
       </w:pPr>
       <w:r>
-        <w:t xml:space="preserve">identification_method</w:t>
+        <w:t xml:space="preserve">ms_level</w:t>
       </w:r>
     </w:p>
     <w:bookmarkEnd w:id="185"/>
@@ -17204,7 +17305,7 @@
               <w:jc w:val="left"/>
             </w:pPr>
             <w:r>
-              <w:t xml:space="preserve">The database search, search engine or process that was used to identify this small molecule e.g. the name of software, database or manual curation etc. If manual validation has been performed quality, the following CV term SHOULD be used: "quality estimation by manual validation" MS:1001058.</w:t>
+              <w:t xml:space="preserve">The highest MS level used to inform identification e.g. MS1 (accurate mass only) = “ms level=1” or from an MS2 fragmentation spectrum = “ms level=2”. For direct fragmentation or data independent approaches where fragmentation data is used, appropriate CV terms SHOULD be used .</w:t>
             </w:r>
           </w:p>
         </w:tc>
@@ -17283,19 +17384,19 @@
               <w:jc w:val="left"/>
             </w:pPr>
             <w:r>
-              <w:t xml:space="preserve">SEH SME_ID … identification_method… SME 1 … [MS, MS:1001477, SpectraST,] …</w:t>
+              <w:t xml:space="preserve">SEH SME_ID … ms_level … SME 1 … [MS, MS:1000511, ms level, 2] …</w:t>
             </w:r>
           </w:p>
         </w:tc>
       </w:tr>
     </w:tbl>
-    <w:bookmarkStart w:id="186" w:name="ms_level"/>
+    <w:bookmarkStart w:id="186" w:name="id_confidence_measure1-n-1"/>
     <w:p>
       <w:pPr>
         <w:pStyle w:val="Heading3"/>
       </w:pPr>
       <w:r>
-        <w:t xml:space="preserve">ms_level</w:t>
+        <w:t xml:space="preserve">id_confidence_measure[1-n]</w:t>
       </w:r>
     </w:p>
     <w:bookmarkEnd w:id="186"/>
@@ -17327,7 +17428,7 @@
               <w:jc w:val="left"/>
             </w:pPr>
             <w:r>
-              <w:t xml:space="preserve">The highest MS level used to inform identification e.g. MS1 (accurate mass only) = “ms level=1” or from an MS2 fragmentation spectrum = “ms level=2”. For direct fragmentation or data independent approaches where fragmentation data is used, appropriate CV terms SHOULD be used .</w:t>
+              <w:t xml:space="preserve">Any statistical value or score for the identification. The metadata section reports the type of score used, as id_confidence_measure[1-n] of type Param.</w:t>
             </w:r>
           </w:p>
         </w:tc>
@@ -17352,7 +17453,7 @@
               <w:jc w:val="left"/>
             </w:pPr>
             <w:r>
-              <w:t xml:space="preserve">Parameter</w:t>
+              <w:t xml:space="preserve">Double</w:t>
             </w:r>
           </w:p>
         </w:tc>
@@ -17380,7 +17481,7 @@
               <w:rPr>
                 <w:b/>
               </w:rPr>
-              <w:t xml:space="preserve">FALSE</w:t>
+              <w:t xml:space="preserve">TRUE</w:t>
             </w:r>
           </w:p>
         </w:tc>
@@ -17406,19 +17507,19 @@
               <w:jc w:val="left"/>
             </w:pPr>
             <w:r>
-              <w:t xml:space="preserve">SEH SME_ID … ms_level … SME 1 … [MS, MS:1000511, ms level, 2] …</w:t>
+              <w:t xml:space="preserve">MTD id_confidence_measure[1] [MS, MS:1001419, SpectraST:discriminant score F,] … SEH SME_ID … id_confidence_measure[1] … SME 1 … 0.7 …</w:t>
             </w:r>
           </w:p>
         </w:tc>
       </w:tr>
     </w:tbl>
-    <w:bookmarkStart w:id="187" w:name="id_confidence_measure1-n-1"/>
+    <w:bookmarkStart w:id="187" w:name="rank"/>
     <w:p>
       <w:pPr>
         <w:pStyle w:val="Heading3"/>
       </w:pPr>
       <w:r>
-        <w:t xml:space="preserve">id_confidence_measure[1-n]</w:t>
+        <w:t xml:space="preserve">rank</w:t>
       </w:r>
     </w:p>
     <w:bookmarkEnd w:id="187"/>
@@ -17450,7 +17551,7 @@
               <w:jc w:val="left"/>
             </w:pPr>
             <w:r>
-              <w:t xml:space="preserve">Any statistical value or score for the identification. The metadata section reports the type of score used, as id_confidence_measure[1-n] of type Param.</w:t>
+              <w:t xml:space="preserve">The rank of this identification from this approach as increasing integers from 1 (best ranked identification). Ties (equal score) are represented by using the same rank – defaults to 1 if there is no ranking system used.</w:t>
             </w:r>
           </w:p>
         </w:tc>
@@ -17475,7 +17576,7 @@
               <w:jc w:val="left"/>
             </w:pPr>
             <w:r>
-              <w:t xml:space="preserve">Double</w:t>
+              <w:t xml:space="preserve">Integer</w:t>
             </w:r>
           </w:p>
         </w:tc>
@@ -17503,7 +17604,7 @@
               <w:rPr>
                 <w:b/>
               </w:rPr>
-              <w:t xml:space="preserve">TRUE</w:t>
+              <w:t xml:space="preserve">FALSE</w:t>
             </w:r>
           </w:p>
         </w:tc>
@@ -17529,19 +17630,19 @@
               <w:jc w:val="left"/>
             </w:pPr>
             <w:r>
-              <w:t xml:space="preserve">MTD id_confidence_measure[1] [MS, MS:1001419, SpectraST:discriminant score F,] … SEH SME_ID … id_confidence_measure[1] … SME 1 … 0.7 …</w:t>
+              <w:t xml:space="preserve">SEH SME_ID … rank … SME 1 … 1 …</w:t>
             </w:r>
           </w:p>
         </w:tc>
       </w:tr>
     </w:tbl>
-    <w:bookmarkStart w:id="188" w:name="rank"/>
+    <w:bookmarkStart w:id="188" w:name="opt_identifier_-2"/>
     <w:p>
       <w:pPr>
         <w:pStyle w:val="Heading3"/>
       </w:pPr>
       <w:r>
-        <w:t xml:space="preserve">rank</w:t>
+        <w:t xml:space="preserve">opt_{identifier}_*</w:t>
       </w:r>
     </w:p>
     <w:bookmarkEnd w:id="188"/>
@@ -17573,129 +17674,6 @@
               <w:jc w:val="left"/>
             </w:pPr>
             <w:r>
-              <w:t xml:space="preserve">The rank of this identification from this approach as increasing integers from 1 (best ranked identification). Ties (equal score) are represented by using the same rank – defaults to 1 if there is no ranking system used.</w:t>
-            </w:r>
-          </w:p>
-        </w:tc>
-      </w:tr>
-      <w:tr>
-        <w:tc>
-          <w:p>
-            <w:pPr>
-              <w:jc w:val="left"/>
-            </w:pPr>
-            <w:r>
-              <w:rPr>
-                <w:b/>
-              </w:rPr>
-              <w:t xml:space="preserve">Type</w:t>
-            </w:r>
-          </w:p>
-        </w:tc>
-        <w:tc>
-          <w:p>
-            <w:pPr>
-              <w:jc w:val="left"/>
-            </w:pPr>
-            <w:r>
-              <w:t xml:space="preserve">Integer</w:t>
-            </w:r>
-          </w:p>
-        </w:tc>
-      </w:tr>
-      <w:tr>
-        <w:tc>
-          <w:p>
-            <w:pPr>
-              <w:jc w:val="left"/>
-            </w:pPr>
-            <w:r>
-              <w:rPr>
-                <w:b/>
-              </w:rPr>
-              <w:t xml:space="preserve">Is Nullable:</w:t>
-            </w:r>
-          </w:p>
-        </w:tc>
-        <w:tc>
-          <w:p>
-            <w:pPr>
-              <w:jc w:val="left"/>
-            </w:pPr>
-            <w:r>
-              <w:rPr>
-                <w:b/>
-              </w:rPr>
-              <w:t xml:space="preserve">FALSE</w:t>
-            </w:r>
-          </w:p>
-        </w:tc>
-      </w:tr>
-      <w:tr>
-        <w:tc>
-          <w:p>
-            <w:pPr>
-              <w:jc w:val="left"/>
-            </w:pPr>
-            <w:r>
-              <w:rPr>
-                <w:b/>
-              </w:rPr>
-              <w:t xml:space="preserve">Example</w:t>
-            </w:r>
-          </w:p>
-        </w:tc>
-        <w:tc>
-          <w:p>
-            <w:pPr>
-              <w:pStyle w:val="Compact"/>
-              <w:jc w:val="left"/>
-            </w:pPr>
-            <w:r>
-              <w:t xml:space="preserve">SEH SME_ID … rank … SME 1 … 1 …</w:t>
-            </w:r>
-          </w:p>
-        </w:tc>
-      </w:tr>
-    </w:tbl>
-    <w:bookmarkStart w:id="189" w:name="opt_identifier_-2"/>
-    <w:p>
-      <w:pPr>
-        <w:pStyle w:val="Heading3"/>
-      </w:pPr>
-      <w:r>
-        <w:t xml:space="preserve">opt_{identifier}_*</w:t>
-      </w:r>
-    </w:p>
-    <w:bookmarkEnd w:id="189"/>
-    <w:tbl>
-      <w:tblPr>
-        <w:tblStyle w:val="TableNormal"/>
-      </w:tblPr>
-      <w:tblGrid>
-        <w:gridCol w:w="3960"/>
-        <w:gridCol w:w="3960"/>
-      </w:tblGrid>
-      <w:tr>
-        <w:tc>
-          <w:p>
-            <w:pPr>
-              <w:jc w:val="left"/>
-            </w:pPr>
-            <w:r>
-              <w:rPr>
-                <w:b/>
-              </w:rPr>
-              <w:t xml:space="preserve">Description</w:t>
-            </w:r>
-          </w:p>
-        </w:tc>
-        <w:tc>
-          <w:p>
-            <w:pPr>
-              <w:jc w:val="left"/>
-            </w:pPr>
-            <w:r>
               <w:t xml:space="preserve">Additional columns can be added to the end of the small molecule evidence table. These column headers MUST start with the prefix “opt_” followed by the {identifier} of the object they reference: assay, study variable, MS run or “global” (if the value relates to all replicates). Column names MUST only contain the following characters: ‘A’-‘Z’, ‘a’-‘z’, ‘0’-‘9’, ‘</w:t>
             </w:r>
             <w:r>
@@ -17809,7 +17787,7 @@
         <w:t xml:space="preserve">Additional statistical measures or annotations about evidence, such as decoy identifications or rules used for fragment-based identification.</w:t>
       </w:r>
     </w:p>
-    <w:bookmarkStart w:id="190" w:name="non-supported-use-cases"/>
+    <w:bookmarkStart w:id="189" w:name="non-supported-use-cases"/>
     <w:p>
       <w:pPr>
         <w:pStyle w:val="Heading1"/>
@@ -17818,7 +17796,7 @@
         <w:t xml:space="preserve">Non-supported use cases</w:t>
       </w:r>
     </w:p>
-    <w:bookmarkEnd w:id="190"/>
+    <w:bookmarkEnd w:id="189"/>
     <w:p>
       <w:r>
         <w:t xml:space="preserve">There are a number of use cases that were discussed during the development process and it was decided that they are not explicitly supported in mzTab version 2.0.0-M. They may be implemented in future versions of the standard.</w:t>
@@ -17862,7 +17840,7 @@
         <w:t xml:space="preserve">Merging of results from different omics experiments, e.g. proteomics, metabolomics and lipidomics</w:t>
       </w:r>
     </w:p>
-    <w:bookmarkStart w:id="191" w:name="conclusions"/>
+    <w:bookmarkStart w:id="190" w:name="conclusions"/>
     <w:p>
       <w:pPr>
         <w:pStyle w:val="Heading1"/>
@@ -17871,30 +17849,30 @@
         <w:t xml:space="preserve">Conclusions</w:t>
       </w:r>
     </w:p>
+    <w:bookmarkEnd w:id="190"/>
+    <w:p>
+      <w:r>
+        <w:t xml:space="preserve">This document contains the specifications for using the mzTab format to represent results from small molecule pipelines, in the context of a metabolomics or lipidomics investigation. This specification constitutes a proposal for a standard from the Proteomics Standards Initiative and Metabolomics Standards Initiative. These artefacts are currently undergoing the PSI document process, which will result in a standard officially sanctioned by PSI/MSI.</w:t>
+      </w:r>
+    </w:p>
+    <w:bookmarkStart w:id="191" w:name="reference-implementation"/>
+    <w:p>
+      <w:pPr>
+        <w:pStyle w:val="Heading1"/>
+      </w:pPr>
+      <w:r>
+        <w:t xml:space="preserve">Reference Implementation</w:t>
+      </w:r>
+    </w:p>
     <w:bookmarkEnd w:id="191"/>
     <w:p>
       <w:r>
-        <w:t xml:space="preserve">This document contains the specifications for using the mzTab format to represent results from small molecule pipelines, in the context of a metabolomics or lipidomics investigation. This specification constitutes a proposal for a standard from the Proteomics Standards Initiative and Metabolomics Standards Initiative. These artefacts are currently undergoing the PSI document process, which will result in a standard officially sanctioned by PSI/MSI.</w:t>
-      </w:r>
-    </w:p>
-    <w:bookmarkStart w:id="192" w:name="reference-implementation"/>
-    <w:p>
-      <w:pPr>
-        <w:pStyle w:val="Heading1"/>
-      </w:pPr>
-      <w:r>
-        <w:t xml:space="preserve">Reference Implementation</w:t>
-      </w:r>
-    </w:p>
-    <w:bookmarkEnd w:id="192"/>
-    <w:p>
-      <w:r>
         <w:t xml:space="preserve">A reference implementation in JAVA is available at</w:t>
       </w:r>
       <w:r>
         <w:t xml:space="preserve"> </w:t>
       </w:r>
-      <w:hyperlink r:id="rId193">
+      <w:hyperlink r:id="rId192">
         <w:r>
           <w:rPr>
             <w:rStyle w:val="Link"/>
@@ -17908,7 +17886,7 @@
       <w:r>
         <w:t xml:space="preserve"> </w:t>
       </w:r>
-      <w:hyperlink r:id="rId194">
+      <w:hyperlink r:id="rId193">
         <w:r>
           <w:rPr>
             <w:rStyle w:val="Link"/>
@@ -17920,7 +17898,7 @@
         <w:t xml:space="preserve">.</w:t>
       </w:r>
     </w:p>
-    <w:bookmarkStart w:id="195" w:name="authors"/>
+    <w:bookmarkStart w:id="194" w:name="authors"/>
     <w:p>
       <w:pPr>
         <w:pStyle w:val="Heading1"/>
@@ -17929,7 +17907,7 @@
         <w:t xml:space="preserve">Authors</w:t>
       </w:r>
     </w:p>
-    <w:bookmarkEnd w:id="195"/>
+    <w:bookmarkEnd w:id="194"/>
     <w:p>
       <w:pPr>
         <w:numPr>
@@ -17943,7 +17921,7 @@
       <w:r>
         <w:t xml:space="preserve"> </w:t>
       </w:r>
-      <w:hyperlink r:id="rId196">
+      <w:hyperlink r:id="rId195">
         <w:r>
           <w:rPr>
             <w:rStyle w:val="Link"/>
@@ -17965,7 +17943,7 @@
       <w:r>
         <w:t xml:space="preserve"> </w:t>
       </w:r>
-      <w:hyperlink r:id="rId197">
+      <w:hyperlink r:id="rId196">
         <w:r>
           <w:rPr>
             <w:rStyle w:val="Link"/>
@@ -17987,7 +17965,7 @@
       <w:r>
         <w:t xml:space="preserve"> </w:t>
       </w:r>
-      <w:hyperlink r:id="rId198">
+      <w:hyperlink r:id="rId197">
         <w:r>
           <w:rPr>
             <w:rStyle w:val="Link"/>
@@ -18009,7 +17987,7 @@
       <w:r>
         <w:t xml:space="preserve"> </w:t>
       </w:r>
-      <w:hyperlink r:id="rId199">
+      <w:hyperlink r:id="rId198">
         <w:r>
           <w:rPr>
             <w:rStyle w:val="Link"/>
@@ -18031,7 +18009,7 @@
       <w:r>
         <w:t xml:space="preserve"> </w:t>
       </w:r>
-      <w:hyperlink r:id="rId200">
+      <w:hyperlink r:id="rId199">
         <w:r>
           <w:rPr>
             <w:rStyle w:val="Link"/>
@@ -18053,7 +18031,7 @@
       <w:r>
         <w:t xml:space="preserve"> </w:t>
       </w:r>
-      <w:hyperlink r:id="rId201">
+      <w:hyperlink r:id="rId200">
         <w:r>
           <w:rPr>
             <w:rStyle w:val="Link"/>
@@ -18075,7 +18053,7 @@
       <w:r>
         <w:t xml:space="preserve"> </w:t>
       </w:r>
-      <w:hyperlink r:id="rId202">
+      <w:hyperlink r:id="rId201">
         <w:r>
           <w:rPr>
             <w:rStyle w:val="Link"/>
@@ -18097,7 +18075,7 @@
       <w:r>
         <w:t xml:space="preserve"> </w:t>
       </w:r>
-      <w:hyperlink r:id="rId203">
+      <w:hyperlink r:id="rId202">
         <w:r>
           <w:rPr>
             <w:rStyle w:val="Link"/>
@@ -18119,7 +18097,7 @@
       <w:r>
         <w:t xml:space="preserve"> </w:t>
       </w:r>
-      <w:hyperlink r:id="rId204">
+      <w:hyperlink r:id="rId203">
         <w:r>
           <w:rPr>
             <w:rStyle w:val="Link"/>
@@ -18141,7 +18119,7 @@
       <w:r>
         <w:t xml:space="preserve"> </w:t>
       </w:r>
-      <w:hyperlink r:id="rId205">
+      <w:hyperlink r:id="rId204">
         <w:r>
           <w:rPr>
             <w:rStyle w:val="Link"/>
@@ -18163,7 +18141,7 @@
       <w:r>
         <w:t xml:space="preserve"> </w:t>
       </w:r>
-      <w:hyperlink r:id="rId206">
+      <w:hyperlink r:id="rId205">
         <w:r>
           <w:rPr>
             <w:rStyle w:val="Link"/>
@@ -18185,7 +18163,7 @@
       <w:r>
         <w:t xml:space="preserve"> </w:t>
       </w:r>
-      <w:hyperlink r:id="rId207">
+      <w:hyperlink r:id="rId206">
         <w:r>
           <w:rPr>
             <w:rStyle w:val="Link"/>
@@ -18207,7 +18185,7 @@
       <w:r>
         <w:t xml:space="preserve"> </w:t>
       </w:r>
-      <w:hyperlink r:id="rId208">
+      <w:hyperlink r:id="rId207">
         <w:r>
           <w:rPr>
             <w:rStyle w:val="Link"/>
@@ -18229,7 +18207,7 @@
       <w:r>
         <w:t xml:space="preserve"> </w:t>
       </w:r>
-      <w:hyperlink r:id="rId209">
+      <w:hyperlink r:id="rId208">
         <w:r>
           <w:rPr>
             <w:rStyle w:val="Link"/>
@@ -18251,7 +18229,7 @@
       <w:r>
         <w:t xml:space="preserve"> </w:t>
       </w:r>
-      <w:hyperlink r:id="rId210">
+      <w:hyperlink r:id="rId209">
         <w:r>
           <w:rPr>
             <w:rStyle w:val="Link"/>
@@ -18273,7 +18251,7 @@
       <w:r>
         <w:t xml:space="preserve"> </w:t>
       </w:r>
-      <w:hyperlink r:id="rId211">
+      <w:hyperlink r:id="rId210">
         <w:r>
           <w:rPr>
             <w:rStyle w:val="Link"/>
@@ -18295,7 +18273,7 @@
       <w:r>
         <w:t xml:space="preserve"> </w:t>
       </w:r>
-      <w:hyperlink r:id="rId212">
+      <w:hyperlink r:id="rId211">
         <w:r>
           <w:rPr>
             <w:rStyle w:val="Link"/>
@@ -18304,7 +18282,7 @@
         </w:r>
       </w:hyperlink>
     </w:p>
-    <w:bookmarkStart w:id="213" w:name="references"/>
+    <w:bookmarkStart w:id="212" w:name="references"/>
     <w:p>
       <w:pPr>
         <w:pStyle w:val="Heading1"/>
@@ -18313,9 +18291,9 @@
         <w:t xml:space="preserve">References</w:t>
       </w:r>
     </w:p>
+    <w:bookmarkEnd w:id="212"/>
+    <w:bookmarkStart w:id="213" w:name="section"/>
     <w:bookmarkEnd w:id="213"/>
-    <w:bookmarkStart w:id="214" w:name="section"/>
-    <w:bookmarkEnd w:id="214"/>
     <w:p>
       <w:r>
         <w:t xml:space="preserve">[bradner-1997] Bradner, S. (1997). Key words for use in RFCs to Indicate Requirement Levels, Internet Engineering Task Force. RFC 2119.</w:t>
@@ -18401,7 +18379,7 @@
         <w:t xml:space="preserve">44: 121–126. doi:10.1038/ng.1054.</w:t>
       </w:r>
     </w:p>
-    <w:bookmarkStart w:id="215" w:name="intellectual-property-statement"/>
+    <w:bookmarkStart w:id="214" w:name="intellectual-property-statement"/>
     <w:p>
       <w:pPr>
         <w:pStyle w:val="Heading1"/>
@@ -18410,27 +18388,27 @@
         <w:t xml:space="preserve">Intellectual Property Statement</w:t>
       </w:r>
     </w:p>
+    <w:bookmarkEnd w:id="214"/>
+    <w:p>
+      <w:r>
+        <w:t xml:space="preserve">The PSI/MSI takes no position regarding the validity or scope of any intellectual property or other rights that might be claimed to pertain to the implementation or use of the technology described in this document or the extent to which any license under such rights might or might not be available; neither does it represent that it has made any effort to identify any such rights. Copies of claims of rights made available for publication and any assurances of licenses to be made available, or the result of an attempt made to obtain a general license or permission for the use of such proprietary rights by implementers or users of this specification can be obtained from the PSI Chair.</w:t>
+      </w:r>
+    </w:p>
+    <w:p>
+      <w:r>
+        <w:t xml:space="preserve">The PSI/MSI invites any interested party to bring to its attention any copyrights, patents or patent applications, or other proprietary rights that may cover technology that may be required to practice this recommendation. Please address the information to the PSI Chair (see contacts information at PSI website).</w:t>
+      </w:r>
+    </w:p>
+    <w:bookmarkStart w:id="215" w:name="trademark-section"/>
+    <w:p>
+      <w:pPr>
+        <w:pStyle w:val="Heading1"/>
+      </w:pPr>
+      <w:r>
+        <w:t xml:space="preserve">TradeMark Section</w:t>
+      </w:r>
+    </w:p>
     <w:bookmarkEnd w:id="215"/>
-    <w:p>
-      <w:r>
-        <w:t xml:space="preserve">The PSI/MSI takes no position regarding the validity or scope of any intellectual property or other rights that might be claimed to pertain to the implementation or use of the technology described in this document or the extent to which any license under such rights might or might not be available; neither does it represent that it has made any effort to identify any such rights. Copies of claims of rights made available for publication and any assurances of licenses to be made available, or the result of an attempt made to obtain a general license or permission for the use of such proprietary rights by implementers or users of this specification can be obtained from the PSI Chair.</w:t>
-      </w:r>
-    </w:p>
-    <w:p>
-      <w:r>
-        <w:t xml:space="preserve">The PSI/MSI invites any interested party to bring to its attention any copyrights, patents or patent applications, or other proprietary rights that may cover technology that may be required to practice this recommendation. Please address the information to the PSI Chair (see contacts information at PSI website).</w:t>
-      </w:r>
-    </w:p>
-    <w:bookmarkStart w:id="216" w:name="trademark-section"/>
-    <w:p>
-      <w:pPr>
-        <w:pStyle w:val="Heading1"/>
-      </w:pPr>
-      <w:r>
-        <w:t xml:space="preserve">TradeMark Section</w:t>
-      </w:r>
-    </w:p>
-    <w:bookmarkEnd w:id="216"/>
     <w:p>
       <w:r>
         <w:t xml:space="preserve">Microsoft Excel</w:t>
@@ -18442,7 +18420,7 @@
         <w:t xml:space="preserve">®</w:t>
       </w:r>
     </w:p>
-    <w:bookmarkStart w:id="217" w:name="copyright-notice"/>
+    <w:bookmarkStart w:id="216" w:name="copyright-notice"/>
     <w:p>
       <w:pPr>
         <w:pStyle w:val="Heading1"/>
@@ -18451,7 +18429,7 @@
         <w:t xml:space="preserve">Copyright Notice</w:t>
       </w:r>
     </w:p>
-    <w:bookmarkEnd w:id="217"/>
+    <w:bookmarkEnd w:id="216"/>
     <w:p>
       <w:r>
         <w:t xml:space="preserve">Copyright © Proteomics Standards Initiative (2018). All Rights Reserved.</w:t>
@@ -18483,7 +18461,7 @@
 <file path=word/numbering.xml><?xml version="1.0" encoding="utf-8"?>
 <w:numbering xmlns:w="http://schemas.openxmlformats.org/wordprocessingml/2006/main">
   <w:abstractNum w:abstractNumId="0">
-    <w:nsid w:val="ec912471"/>
+    <w:nsid w:val="e826705c"/>
     <w:multiLevelType w:val="multilevel"/>
     <w:lvl w:ilvl="0">
       <w:numFmt w:val="bullet"/>
@@ -18564,7 +18542,7 @@
     </w:lvl>
   </w:abstractNum>
   <w:abstractNum w:abstractNumId="3">
-    <w:nsid w:val="d4df6247"/>
+    <w:nsid w:val="5fa42e55"/>
     <w:multiLevelType w:val="multilevel"/>
     <w:lvl w:ilvl="0">
       <w:numFmt w:val="bullet"/>
@@ -18645,7 +18623,7 @@
     </w:lvl>
   </w:abstractNum>
   <w:abstractNum w:abstractNumId="2">
-    <w:nsid w:val="bde769d5"/>
+    <w:nsid w:val="292c2538"/>
     <w:multiLevelType w:val="multilevel"/>
     <w:lvl w:ilvl="0">
       <w:start w:val="1"/>
@@ -18733,7 +18711,7 @@
     </w:lvl>
   </w:abstractNum>
   <w:abstractNum w:abstractNumId="4">
-    <w:nsid w:val="dd0b67b9"/>
+    <w:nsid w:val="a57bfb84"/>
     <w:multiLevelType w:val="multilevel"/>
     <w:lvl w:ilvl="0">
       <w:start w:val="1"/>

--- a/2_0-metabolomics-draft/mzTab_format_specification_2_0-M_draft.docx
+++ b/2_0-metabolomics-draft/mzTab_format_specification_2_0-M_draft.docx
@@ -86,7 +86,7 @@
     </w:p>
     <w:p>
       <w:r>
-        <w:t xml:space="preserve">Last updated: Thu Jan 24 11:21:04 UTC 2019</w:t>
+        <w:t xml:space="preserve">Last updated: Thu Jan 24 11:46:11 UTC 2019</w:t>
       </w:r>
     </w:p>
     <w:p>
@@ -101,7 +101,7 @@
           <w:rPr>
             <w:rStyle w:val="Link"/>
           </w:rPr>
-          <w:t xml:space="preserve">21d43a5e67fabb61e9b8b8b13de13d4dea2abff0</w:t>
+          <w:t xml:space="preserve">e57105ab029dc73bcd3611825a4fe8e989770214</w:t>
         </w:r>
       </w:hyperlink>
       <w:r>
@@ -18461,7 +18461,7 @@
 <file path=word/numbering.xml><?xml version="1.0" encoding="utf-8"?>
 <w:numbering xmlns:w="http://schemas.openxmlformats.org/wordprocessingml/2006/main">
   <w:abstractNum w:abstractNumId="0">
-    <w:nsid w:val="e826705c"/>
+    <w:nsid w:val="2c06e3b1"/>
     <w:multiLevelType w:val="multilevel"/>
     <w:lvl w:ilvl="0">
       <w:numFmt w:val="bullet"/>
@@ -18542,7 +18542,7 @@
     </w:lvl>
   </w:abstractNum>
   <w:abstractNum w:abstractNumId="3">
-    <w:nsid w:val="5fa42e55"/>
+    <w:nsid w:val="dcfa79ec"/>
     <w:multiLevelType w:val="multilevel"/>
     <w:lvl w:ilvl="0">
       <w:numFmt w:val="bullet"/>
@@ -18623,7 +18623,7 @@
     </w:lvl>
   </w:abstractNum>
   <w:abstractNum w:abstractNumId="2">
-    <w:nsid w:val="292c2538"/>
+    <w:nsid w:val="252caf27"/>
     <w:multiLevelType w:val="multilevel"/>
     <w:lvl w:ilvl="0">
       <w:start w:val="1"/>
@@ -18711,7 +18711,7 @@
     </w:lvl>
   </w:abstractNum>
   <w:abstractNum w:abstractNumId="4">
-    <w:nsid w:val="a57bfb84"/>
+    <w:nsid w:val="d983427c"/>
     <w:multiLevelType w:val="multilevel"/>
     <w:lvl w:ilvl="0">
       <w:start w:val="1"/>

--- a/2_0-metabolomics-draft/mzTab_format_specification_2_0-M_draft.docx
+++ b/2_0-metabolomics-draft/mzTab_format_specification_2_0-M_draft.docx
@@ -45,7 +45,7 @@
         <w:pStyle w:val="Date"/>
       </w:pPr>
       <w:r>
-        <w:t xml:space="preserve">2019-01-24</w:t>
+        <w:t xml:space="preserve">2019-01-25</w:t>
       </w:r>
     </w:p>
     <w:bookmarkStart w:id="21" w:name="preface"/>
@@ -86,7 +86,7 @@
     </w:p>
     <w:p>
       <w:r>
-        <w:t xml:space="preserve">Last updated: Thu Jan 24 11:46:11 UTC 2019</w:t>
+        <w:t xml:space="preserve">Last updated: Fri Jan 25 16:33:03 UTC 2019</w:t>
       </w:r>
     </w:p>
     <w:p>
@@ -101,7 +101,7 @@
           <w:rPr>
             <w:rStyle w:val="Link"/>
           </w:rPr>
-          <w:t xml:space="preserve">e57105ab029dc73bcd3611825a4fe8e989770214</w:t>
+          <w:t xml:space="preserve">c81c6b4d48d0f3aac2648573c8d0f681de4a7603</w:t>
         </w:r>
       </w:hyperlink>
       <w:r>
@@ -18461,7 +18461,7 @@
 <file path=word/numbering.xml><?xml version="1.0" encoding="utf-8"?>
 <w:numbering xmlns:w="http://schemas.openxmlformats.org/wordprocessingml/2006/main">
   <w:abstractNum w:abstractNumId="0">
-    <w:nsid w:val="2c06e3b1"/>
+    <w:nsid w:val="ebabbdeb"/>
     <w:multiLevelType w:val="multilevel"/>
     <w:lvl w:ilvl="0">
       <w:numFmt w:val="bullet"/>
@@ -18542,7 +18542,7 @@
     </w:lvl>
   </w:abstractNum>
   <w:abstractNum w:abstractNumId="3">
-    <w:nsid w:val="dcfa79ec"/>
+    <w:nsid w:val="fbeef4aa"/>
     <w:multiLevelType w:val="multilevel"/>
     <w:lvl w:ilvl="0">
       <w:numFmt w:val="bullet"/>
@@ -18623,7 +18623,7 @@
     </w:lvl>
   </w:abstractNum>
   <w:abstractNum w:abstractNumId="2">
-    <w:nsid w:val="252caf27"/>
+    <w:nsid w:val="4919473b"/>
     <w:multiLevelType w:val="multilevel"/>
     <w:lvl w:ilvl="0">
       <w:start w:val="1"/>
@@ -18711,7 +18711,7 @@
     </w:lvl>
   </w:abstractNum>
   <w:abstractNum w:abstractNumId="4">
-    <w:nsid w:val="d983427c"/>
+    <w:nsid w:val="a12a9ade"/>
     <w:multiLevelType w:val="multilevel"/>
     <w:lvl w:ilvl="0">
       <w:start w:val="1"/>

--- a/2_0-metabolomics-draft/mzTab_format_specification_2_0-M_draft.docx
+++ b/2_0-metabolomics-draft/mzTab_format_specification_2_0-M_draft.docx
@@ -45,7 +45,7 @@
         <w:pStyle w:val="Date"/>
       </w:pPr>
       <w:r>
-        <w:t xml:space="preserve">2019-01-25</w:t>
+        <w:t xml:space="preserve">2019-02-01</w:t>
       </w:r>
     </w:p>
     <w:bookmarkStart w:id="21" w:name="preface"/>
@@ -86,7 +86,7 @@
     </w:p>
     <w:p>
       <w:r>
-        <w:t xml:space="preserve">Last updated: Fri Jan 25 16:33:03 UTC 2019</w:t>
+        <w:t xml:space="preserve">Last updated: Fri Feb 1 13:47:24 UTC 2019</w:t>
       </w:r>
     </w:p>
     <w:p>
@@ -101,7 +101,7 @@
           <w:rPr>
             <w:rStyle w:val="Link"/>
           </w:rPr>
-          <w:t xml:space="preserve">c81c6b4d48d0f3aac2648573c8d0f681de4a7603</w:t>
+          <w:t xml:space="preserve">0ae948a4d5555ca4925c614d8fd79102f3f18861</w:t>
         </w:r>
       </w:hyperlink>
       <w:r>
@@ -18461,7 +18461,7 @@
 <file path=word/numbering.xml><?xml version="1.0" encoding="utf-8"?>
 <w:numbering xmlns:w="http://schemas.openxmlformats.org/wordprocessingml/2006/main">
   <w:abstractNum w:abstractNumId="0">
-    <w:nsid w:val="ebabbdeb"/>
+    <w:nsid w:val="5b358961"/>
     <w:multiLevelType w:val="multilevel"/>
     <w:lvl w:ilvl="0">
       <w:numFmt w:val="bullet"/>
@@ -18542,7 +18542,7 @@
     </w:lvl>
   </w:abstractNum>
   <w:abstractNum w:abstractNumId="3">
-    <w:nsid w:val="fbeef4aa"/>
+    <w:nsid w:val="3546ba3b"/>
     <w:multiLevelType w:val="multilevel"/>
     <w:lvl w:ilvl="0">
       <w:numFmt w:val="bullet"/>
@@ -18623,7 +18623,7 @@
     </w:lvl>
   </w:abstractNum>
   <w:abstractNum w:abstractNumId="2">
-    <w:nsid w:val="4919473b"/>
+    <w:nsid w:val="864111dc"/>
     <w:multiLevelType w:val="multilevel"/>
     <w:lvl w:ilvl="0">
       <w:start w:val="1"/>
@@ -18711,7 +18711,7 @@
     </w:lvl>
   </w:abstractNum>
   <w:abstractNum w:abstractNumId="4">
-    <w:nsid w:val="a12a9ade"/>
+    <w:nsid w:val="f82f4fd7"/>
     <w:multiLevelType w:val="multilevel"/>
     <w:lvl w:ilvl="0">
       <w:start w:val="1"/>

--- a/2_0-metabolomics-draft/mzTab_format_specification_2_0-M_draft.docx
+++ b/2_0-metabolomics-draft/mzTab_format_specification_2_0-M_draft.docx
@@ -45,7 +45,7 @@
         <w:pStyle w:val="Date"/>
       </w:pPr>
       <w:r>
-        <w:t xml:space="preserve">2019-02-01</w:t>
+        <w:t xml:space="preserve">2019-02-08</w:t>
       </w:r>
     </w:p>
     <w:bookmarkStart w:id="21" w:name="preface"/>
@@ -86,7 +86,7 @@
     </w:p>
     <w:p>
       <w:r>
-        <w:t xml:space="preserve">Last updated: Fri Feb 1 13:47:24 UTC 2019</w:t>
+        <w:t xml:space="preserve">Last updated: Fri Feb 8 13:50:45 UTC 2019</w:t>
       </w:r>
     </w:p>
     <w:p>
@@ -101,7 +101,7 @@
           <w:rPr>
             <w:rStyle w:val="Link"/>
           </w:rPr>
-          <w:t xml:space="preserve">0ae948a4d5555ca4925c614d8fd79102f3f18861</w:t>
+          <w:t xml:space="preserve">7a1a938dfeaab912a8d4649ee5f38604cc4726cd</w:t>
         </w:r>
       </w:hyperlink>
       <w:r>
@@ -18461,7 +18461,7 @@
 <file path=word/numbering.xml><?xml version="1.0" encoding="utf-8"?>
 <w:numbering xmlns:w="http://schemas.openxmlformats.org/wordprocessingml/2006/main">
   <w:abstractNum w:abstractNumId="0">
-    <w:nsid w:val="5b358961"/>
+    <w:nsid w:val="6beac0fd"/>
     <w:multiLevelType w:val="multilevel"/>
     <w:lvl w:ilvl="0">
       <w:numFmt w:val="bullet"/>
@@ -18542,7 +18542,7 @@
     </w:lvl>
   </w:abstractNum>
   <w:abstractNum w:abstractNumId="3">
-    <w:nsid w:val="3546ba3b"/>
+    <w:nsid w:val="3c0a9de4"/>
     <w:multiLevelType w:val="multilevel"/>
     <w:lvl w:ilvl="0">
       <w:numFmt w:val="bullet"/>
@@ -18623,7 +18623,7 @@
     </w:lvl>
   </w:abstractNum>
   <w:abstractNum w:abstractNumId="2">
-    <w:nsid w:val="864111dc"/>
+    <w:nsid w:val="c4b4e904"/>
     <w:multiLevelType w:val="multilevel"/>
     <w:lvl w:ilvl="0">
       <w:start w:val="1"/>
@@ -18711,7 +18711,7 @@
     </w:lvl>
   </w:abstractNum>
   <w:abstractNum w:abstractNumId="4">
-    <w:nsid w:val="f82f4fd7"/>
+    <w:nsid w:val="eb971a69"/>
     <w:multiLevelType w:val="multilevel"/>
     <w:lvl w:ilvl="0">
       <w:start w:val="1"/>

--- a/2_0-metabolomics-draft/mzTab_format_specification_2_0-M_draft.docx
+++ b/2_0-metabolomics-draft/mzTab_format_specification_2_0-M_draft.docx
@@ -45,7 +45,7 @@
         <w:pStyle w:val="Date"/>
       </w:pPr>
       <w:r>
-        <w:t xml:space="preserve">2019-02-08</w:t>
+        <w:t xml:space="preserve">2019-02-12</w:t>
       </w:r>
     </w:p>
     <w:bookmarkStart w:id="21" w:name="preface"/>
@@ -86,7 +86,7 @@
     </w:p>
     <w:p>
       <w:r>
-        <w:t xml:space="preserve">Last updated: Fri Feb 8 13:50:45 UTC 2019</w:t>
+        <w:t xml:space="preserve">Last updated: Tue Feb 12 14:10:33 UTC 2019</w:t>
       </w:r>
     </w:p>
     <w:p>
@@ -101,7 +101,7 @@
           <w:rPr>
             <w:rStyle w:val="Link"/>
           </w:rPr>
-          <w:t xml:space="preserve">7a1a938dfeaab912a8d4649ee5f38604cc4726cd</w:t>
+          <w:t xml:space="preserve">dfb66350244624aa18c3237043e2ba5a7e991201</w:t>
         </w:r>
       </w:hyperlink>
       <w:r>
@@ -9101,7 +9101,7 @@
               <w:jc w:val="left"/>
             </w:pPr>
             <w:r>
-              <w:t xml:space="preserve">A string describing the full names of the controlled vocabularies/ontologies used in the mzTab file</w:t>
+              <w:t xml:space="preserve">A string describing the full names of the controlled vocabularies/ontologies used in the mzTab file.</w:t>
             </w:r>
           </w:p>
         </w:tc>
@@ -9221,7 +9221,7 @@
               <w:jc w:val="left"/>
             </w:pPr>
             <w:r>
-              <w:t xml:space="preserve">A string describing the version of the controlled vocabularies/ontologies used in the mzTab file</w:t>
+              <w:t xml:space="preserve">A string describing the version of the controlled vocabularies/ontologies used in the mzTab file.</w:t>
             </w:r>
           </w:p>
         </w:tc>
@@ -9341,7 +9341,7 @@
               <w:jc w:val="left"/>
             </w:pPr>
             <w:r>
-              <w:t xml:space="preserve">A string containing the URIs of the controlled vocabularies/ontologies used in the mzTab file</w:t>
+              <w:t xml:space="preserve">A string containing the URIs of the controlled vocabularies/ontologies used in the mzTab file.</w:t>
             </w:r>
           </w:p>
         </w:tc>
@@ -9665,7 +9665,7 @@
               <w:jc w:val="left"/>
             </w:pPr>
             <w:r>
-              <w:t xml:space="preserve">MTD database[1]-prefix hmdb MTD database[2]-prefix dn MTD database[3]-prefix mydb MTD database[4]-prefix chebi OR MTD database[5]-prefix null</w:t>
+              <w:t xml:space="preserve">MTD database[1]-prefix hmdb MTD database[2]-prefix dn MTD database[3]-prefix chebi MTD database[4]-prefix cust OR MTD database[5]-prefix null</w:t>
             </w:r>
           </w:p>
         </w:tc>
@@ -9905,7 +9905,7 @@
               <w:jc w:val="left"/>
             </w:pPr>
             <w:r>
-              <w:t xml:space="preserve">database[1]-uri http://www.hmdb.ca/ OR database[5]-uri null</w:t>
+              <w:t xml:space="preserve">MTD database[1]-uri http://www.hmdb.ca/ OR MTD database[5]-uri null</w:t>
             </w:r>
           </w:p>
         </w:tc>
@@ -18461,7 +18461,7 @@
 <file path=word/numbering.xml><?xml version="1.0" encoding="utf-8"?>
 <w:numbering xmlns:w="http://schemas.openxmlformats.org/wordprocessingml/2006/main">
   <w:abstractNum w:abstractNumId="0">
-    <w:nsid w:val="6beac0fd"/>
+    <w:nsid w:val="a2fe7bed"/>
     <w:multiLevelType w:val="multilevel"/>
     <w:lvl w:ilvl="0">
       <w:numFmt w:val="bullet"/>
@@ -18542,7 +18542,7 @@
     </w:lvl>
   </w:abstractNum>
   <w:abstractNum w:abstractNumId="3">
-    <w:nsid w:val="3c0a9de4"/>
+    <w:nsid w:val="98cc2da5"/>
     <w:multiLevelType w:val="multilevel"/>
     <w:lvl w:ilvl="0">
       <w:numFmt w:val="bullet"/>
@@ -18623,7 +18623,7 @@
     </w:lvl>
   </w:abstractNum>
   <w:abstractNum w:abstractNumId="2">
-    <w:nsid w:val="c4b4e904"/>
+    <w:nsid w:val="6ae3113c"/>
     <w:multiLevelType w:val="multilevel"/>
     <w:lvl w:ilvl="0">
       <w:start w:val="1"/>
@@ -18711,7 +18711,7 @@
     </w:lvl>
   </w:abstractNum>
   <w:abstractNum w:abstractNumId="4">
-    <w:nsid w:val="eb971a69"/>
+    <w:nsid w:val="90243a41"/>
     <w:multiLevelType w:val="multilevel"/>
     <w:lvl w:ilvl="0">
       <w:start w:val="1"/>

--- a/2_0-metabolomics-draft/mzTab_format_specification_2_0-M_draft.docx
+++ b/2_0-metabolomics-draft/mzTab_format_specification_2_0-M_draft.docx
@@ -45,7 +45,7 @@
         <w:pStyle w:val="Date"/>
       </w:pPr>
       <w:r>
-        <w:t xml:space="preserve">2019-02-12</w:t>
+        <w:t xml:space="preserve">2019-02-21</w:t>
       </w:r>
     </w:p>
     <w:bookmarkStart w:id="21" w:name="preface"/>
@@ -86,7 +86,7 @@
     </w:p>
     <w:p>
       <w:r>
-        <w:t xml:space="preserve">Last updated: Tue Feb 12 14:10:33 UTC 2019</w:t>
+        <w:t xml:space="preserve">Last updated: Thu Feb 21 08:54:56 UTC 2019</w:t>
       </w:r>
     </w:p>
     <w:p>
@@ -101,7 +101,7 @@
           <w:rPr>
             <w:rStyle w:val="Link"/>
           </w:rPr>
-          <w:t xml:space="preserve">dfb66350244624aa18c3237043e2ba5a7e991201</w:t>
+          <w:t xml:space="preserve">6d90dc0675194d89f90473a608fbcf37f1bfd8d8</w:t>
         </w:r>
       </w:hyperlink>
       <w:r>
@@ -2431,10 +2431,10 @@
         <w:rPr>
           <w:i/>
         </w:rPr>
-        <w:t xml:space="preserve">’, ‘-’, ‘[’, ‘]’, and ‘:’. CV parameter accessions MAY be used for optional columns following the format: opt</w:t>
-      </w:r>
-      <w:r>
-        <w:t xml:space="preserve">{OBJECT_ID}_cv_{accession}_\{parameter name}. Spaces within the parameter’s name MUST be replaced by ‘_’.</w:t>
+        <w:t xml:space="preserve">’, ‘-’, ‘[’, ‘]’, and ‘:’. CV parameter accessions MAY be used for optional columns following the format: opt_{OBJECT_ID}_cv_{accession}_{parameter name}. Spaces within the parameter’s name MUST be replaced by ‘</w:t>
+      </w:r>
+      <w:r>
+        <w:t xml:space="preserve">’.</w:t>
       </w:r>
     </w:p>
     <w:p>
@@ -13364,10 +13364,10 @@
               <w:rPr>
                 <w:i/>
               </w:rPr>
-              <w:t xml:space="preserve">’, ‘-’, ‘[’, ‘]’, and ‘:’. CV parameter accessions MAY be used for optional columns following the format: opt</w:t>
-            </w:r>
-            <w:r>
-              <w:t xml:space="preserve">{identifier}_cv_{accession}_\{parameter name}. Spaces within the parameter’s name MUST be replaced by ‘_’.</w:t>
+              <w:t xml:space="preserve">’, ‘-’, ‘[’, ‘]’, and ‘:’. CV parameter accessions MAY be used for optional columns following the format: opt_{identifier}_cv_{accession}_{parameter name}. Spaces within the parameter’s name MUST be replaced by ‘</w:t>
+            </w:r>
+            <w:r>
+              <w:t xml:space="preserve">’.</w:t>
             </w:r>
           </w:p>
         </w:tc>
@@ -15051,10 +15051,10 @@
               <w:rPr>
                 <w:i/>
               </w:rPr>
-              <w:t xml:space="preserve">’, ‘-’, ‘[’, ‘]’, and ‘:’. CV parameter accessions MAY be used for optional columns following the format: opt</w:t>
-            </w:r>
-            <w:r>
-              <w:t xml:space="preserve">{identifier}_cv_{accession}_\{parameter name}. Spaces within the parameter’s name MUST be replaced by ‘_’.</w:t>
+              <w:t xml:space="preserve">’, ‘-’, ‘[’, ‘]’, and ‘:’. CV parameter accessions MAY be used for optional columns following the format: opt_{identifier}_cv_{accession}_{parameter name}. Spaces within the parameter’s name MUST be replaced by ‘</w:t>
+            </w:r>
+            <w:r>
+              <w:t xml:space="preserve">’.</w:t>
             </w:r>
           </w:p>
         </w:tc>
@@ -17680,10 +17680,10 @@
               <w:rPr>
                 <w:i/>
               </w:rPr>
-              <w:t xml:space="preserve">’, ‘-’, ‘[’, ‘]’, and ‘:’. CV parameter accessions MAY be used for optional columns following the format: opt</w:t>
-            </w:r>
-            <w:r>
-              <w:t xml:space="preserve">{identifier}_cv_{accession}_\{parameter name}. Spaces within the parameter’s name MUST be replaced by ‘_’.</w:t>
+              <w:t xml:space="preserve">’, ‘-’, ‘[’, ‘]’, and ‘:’. CV parameter accessions MAY be used for optional columns following the format: opt_{identifier}_cv_{accession}_{parameter name}. Spaces within the parameter’s name MUST be replaced by ‘</w:t>
+            </w:r>
+            <w:r>
+              <w:t xml:space="preserve">’.</w:t>
             </w:r>
           </w:p>
         </w:tc>
@@ -18461,7 +18461,7 @@
 <file path=word/numbering.xml><?xml version="1.0" encoding="utf-8"?>
 <w:numbering xmlns:w="http://schemas.openxmlformats.org/wordprocessingml/2006/main">
   <w:abstractNum w:abstractNumId="0">
-    <w:nsid w:val="a2fe7bed"/>
+    <w:nsid w:val="c713620f"/>
     <w:multiLevelType w:val="multilevel"/>
     <w:lvl w:ilvl="0">
       <w:numFmt w:val="bullet"/>
@@ -18542,7 +18542,7 @@
     </w:lvl>
   </w:abstractNum>
   <w:abstractNum w:abstractNumId="3">
-    <w:nsid w:val="98cc2da5"/>
+    <w:nsid w:val="7cfd5677"/>
     <w:multiLevelType w:val="multilevel"/>
     <w:lvl w:ilvl="0">
       <w:numFmt w:val="bullet"/>
@@ -18623,7 +18623,7 @@
     </w:lvl>
   </w:abstractNum>
   <w:abstractNum w:abstractNumId="2">
-    <w:nsid w:val="6ae3113c"/>
+    <w:nsid w:val="83032eb4"/>
     <w:multiLevelType w:val="multilevel"/>
     <w:lvl w:ilvl="0">
       <w:start w:val="1"/>
@@ -18711,7 +18711,7 @@
     </w:lvl>
   </w:abstractNum>
   <w:abstractNum w:abstractNumId="4">
-    <w:nsid w:val="90243a41"/>
+    <w:nsid w:val="aab0302c"/>
     <w:multiLevelType w:val="multilevel"/>
     <w:lvl w:ilvl="0">
       <w:start w:val="1"/>

--- a/2_0-metabolomics-draft/mzTab_format_specification_2_0-M_draft.docx
+++ b/2_0-metabolomics-draft/mzTab_format_specification_2_0-M_draft.docx
@@ -45,7 +45,7 @@
         <w:pStyle w:val="Date"/>
       </w:pPr>
       <w:r>
-        <w:t xml:space="preserve">2019-02-21</w:t>
+        <w:t xml:space="preserve">2019-03-27</w:t>
       </w:r>
     </w:p>
     <w:bookmarkStart w:id="21" w:name="preface"/>
@@ -86,7 +86,7 @@
     </w:p>
     <w:p>
       <w:r>
-        <w:t xml:space="preserve">Last updated: Thu Feb 21 08:54:56 UTC 2019</w:t>
+        <w:t xml:space="preserve">Last updated: Wed Mar 27 15:22:00 UTC 2019</w:t>
       </w:r>
     </w:p>
     <w:p>
@@ -101,7 +101,7 @@
           <w:rPr>
             <w:rStyle w:val="Link"/>
           </w:rPr>
-          <w:t xml:space="preserve">6d90dc0675194d89f90473a608fbcf37f1bfd8d8</w:t>
+          <w:t xml:space="preserve">c43b634f54d34142c262ca4c005e5ee5e5147b7f</w:t>
         </w:r>
       </w:hyperlink>
       <w:r>
@@ -18461,7 +18461,7 @@
 <file path=word/numbering.xml><?xml version="1.0" encoding="utf-8"?>
 <w:numbering xmlns:w="http://schemas.openxmlformats.org/wordprocessingml/2006/main">
   <w:abstractNum w:abstractNumId="0">
-    <w:nsid w:val="c713620f"/>
+    <w:nsid w:val="1051e353"/>
     <w:multiLevelType w:val="multilevel"/>
     <w:lvl w:ilvl="0">
       <w:numFmt w:val="bullet"/>
@@ -18542,7 +18542,7 @@
     </w:lvl>
   </w:abstractNum>
   <w:abstractNum w:abstractNumId="3">
-    <w:nsid w:val="7cfd5677"/>
+    <w:nsid w:val="691a1570"/>
     <w:multiLevelType w:val="multilevel"/>
     <w:lvl w:ilvl="0">
       <w:numFmt w:val="bullet"/>
@@ -18623,7 +18623,7 @@
     </w:lvl>
   </w:abstractNum>
   <w:abstractNum w:abstractNumId="2">
-    <w:nsid w:val="83032eb4"/>
+    <w:nsid w:val="64e692a5"/>
     <w:multiLevelType w:val="multilevel"/>
     <w:lvl w:ilvl="0">
       <w:start w:val="1"/>
@@ -18711,7 +18711,7 @@
     </w:lvl>
   </w:abstractNum>
   <w:abstractNum w:abstractNumId="4">
-    <w:nsid w:val="aab0302c"/>
+    <w:nsid w:val="2db5207b"/>
     <w:multiLevelType w:val="multilevel"/>
     <w:lvl w:ilvl="0">
       <w:start w:val="1"/>
